--- a/Car park system.docx
+++ b/Car park system.docx
@@ -1,6 +1,6 @@
 
 <file path=word/document.xml><?xml version="1.0" encoding="utf-8"?>
-<w:document xmlns:wpc="http://schemas.microsoft.com/office/word/2010/wordprocessingCanvas" xmlns:mc="http://schemas.openxmlformats.org/markup-compatibility/2006" xmlns:o="urn:schemas-microsoft-com:office:office" xmlns:r="http://schemas.openxmlformats.org/officeDocument/2006/relationships" xmlns:m="http://schemas.openxmlformats.org/officeDocument/2006/math" xmlns:v="urn:schemas-microsoft-com:vml" xmlns:wp14="http://schemas.microsoft.com/office/word/2010/wordprocessingDrawing" xmlns:wp="http://schemas.openxmlformats.org/drawingml/2006/wordprocessingDrawing" xmlns:w10="urn:schemas-microsoft-com:office:word" xmlns:w="http://schemas.openxmlformats.org/wordprocessingml/2006/main" xmlns:w14="http://schemas.microsoft.com/office/word/2010/wordml" xmlns:w15="http://schemas.microsoft.com/office/word/2012/wordml" xmlns:wpg="http://schemas.microsoft.com/office/word/2010/wordprocessingGroup" xmlns:wpi="http://schemas.microsoft.com/office/word/2010/wordprocessingInk" xmlns:wne="http://schemas.microsoft.com/office/word/2006/wordml" xmlns:wps="http://schemas.microsoft.com/office/word/2010/wordprocessingShape" mc:Ignorable="w14 w15 wp14">
+<w:document xmlns:wpc="http://schemas.microsoft.com/office/word/2010/wordprocessingCanvas" xmlns:mc="http://schemas.openxmlformats.org/markup-compatibility/2006" xmlns:o="urn:schemas-microsoft-com:office:office" xmlns:r="http://schemas.openxmlformats.org/officeDocument/2006/relationships" xmlns:m="http://schemas.openxmlformats.org/officeDocument/2006/math" xmlns:v="urn:schemas-microsoft-com:vml" xmlns:wp14="http://schemas.microsoft.com/office/word/2010/wordprocessingDrawing" xmlns:wp="http://schemas.openxmlformats.org/drawingml/2006/wordprocessingDrawing" xmlns:w10="urn:schemas-microsoft-com:office:word" xmlns:w="http://schemas.openxmlformats.org/wordprocessingml/2006/main" xmlns:w14="http://schemas.microsoft.com/office/word/2010/wordml" xmlns:wpg="http://schemas.microsoft.com/office/word/2010/wordprocessingGroup" xmlns:wpi="http://schemas.microsoft.com/office/word/2010/wordprocessingInk" xmlns:wne="http://schemas.microsoft.com/office/word/2006/wordml" xmlns:wps="http://schemas.microsoft.com/office/word/2010/wordprocessingShape" mc:Ignorable="w14 wp14">
   <w:body>
     <w:sdt>
       <w:sdtPr>
@@ -31,7 +31,7 @@
             <w:tblLook w:val="04A0" w:firstRow="1" w:lastRow="0" w:firstColumn="1" w:lastColumn="0" w:noHBand="0" w:noVBand="1"/>
           </w:tblPr>
           <w:tblGrid>
-            <w:gridCol w:w="7202"/>
+            <w:gridCol w:w="7405"/>
           </w:tblGrid>
           <w:tr>
             <w:sdt>
@@ -271,7 +271,7 @@
                                               <pic:cNvPicPr/>
                                             </pic:nvPicPr>
                                             <pic:blipFill>
-                                              <a:blip r:embed="rId9">
+                                              <a:blip r:embed="rId10">
                                                 <a:extLst>
                                                   <a:ext uri="{28A0092B-C50C-407E-A947-70E740481C1C}">
                                                     <a14:useLocalDpi xmlns:a14="http://schemas.microsoft.com/office/drawing/2010/main" val="0"/>
@@ -312,7 +312,7 @@
                   </wp:anchor>
                 </w:drawing>
               </mc:Choice>
-              <mc:Fallback>
+              <mc:Fallback xmlns:w15="http://schemas.microsoft.com/office/word/2012/wordml">
                 <w:pict>
                   <v:shapetype w14:anchorId="689CD255" id="_x0000_t202" coordsize="21600,21600" o:spt="202" path="m,l,21600r21600,l21600,xe">
                     <v:stroke joinstyle="miter"/>
@@ -343,7 +343,7 @@
                                         <pic:cNvPicPr/>
                                       </pic:nvPicPr>
                                       <pic:blipFill>
-                                        <a:blip r:embed="rId10">
+                                        <a:blip r:embed="rId11">
                                           <a:extLst>
                                             <a:ext uri="{28A0092B-C50C-407E-A947-70E740481C1C}">
                                               <a14:useLocalDpi xmlns:a14="http://schemas.microsoft.com/office/drawing/2010/main" val="0"/>
@@ -386,7 +386,7 @@
             <w:tblLook w:val="04A0" w:firstRow="1" w:lastRow="0" w:firstColumn="1" w:lastColumn="0" w:noHBand="0" w:noVBand="1"/>
           </w:tblPr>
           <w:tblGrid>
-            <w:gridCol w:w="7221"/>
+            <w:gridCol w:w="7405"/>
           </w:tblGrid>
           <w:tr>
             <w:tc>
@@ -1498,12 +1498,7 @@
         <w:t>.</w:t>
       </w:r>
       <w:r>
-        <w:t xml:space="preserve"> They can also issue discount card for certain customer t</w:t>
-      </w:r>
-      <w:bookmarkStart w:id="3" w:name="_GoBack"/>
-      <w:bookmarkEnd w:id="3"/>
-      <w:r>
-        <w:t>hat match certain criteria.</w:t>
+        <w:t xml:space="preserve"> They can also issue discount card for certain customer that match certain criteria.</w:t>
       </w:r>
       <w:r>
         <w:t xml:space="preserve"> </w:t>
@@ -1513,7 +1508,7 @@
       <w:pPr>
         <w:pStyle w:val="Heading2"/>
       </w:pPr>
-      <w:bookmarkStart w:id="4" w:name="_Toc435518416"/>
+      <w:bookmarkStart w:id="3" w:name="_Toc435518416"/>
       <w:r>
         <w:t>4</w:t>
       </w:r>
@@ -1521,9 +1516,25 @@
         <w:tab/>
         <w:t>Performance Requirements</w:t>
       </w:r>
+      <w:bookmarkEnd w:id="3"/>
+    </w:p>
+    <w:p>
+      <w:r>
+        <w:t>The response time for the menu changes will be no more than (2) seconds.</w:t>
+      </w:r>
+    </w:p>
+    <w:p>
+      <w:r>
+        <w:t>The customer will have 30 seconds to reply before screen goes to main menu there will be warnings message 15 seconds before that happens.</w:t>
+      </w:r>
+    </w:p>
+    <w:p>
+      <w:r>
+        <w:t>The time to read token should not exceed (3) seconds.</w:t>
+      </w:r>
+      <w:bookmarkStart w:id="4" w:name="_GoBack"/>
       <w:bookmarkEnd w:id="4"/>
     </w:p>
-    <w:p/>
     <w:p>
       <w:pPr>
         <w:pStyle w:val="Heading2"/>
@@ -1560,8 +1571,8 @@
     <w:p/>
     <w:p/>
     <w:sectPr>
-      <w:headerReference w:type="default" r:id="rId11"/>
-      <w:footerReference w:type="default" r:id="rId12"/>
+      <w:headerReference w:type="default" r:id="rId12"/>
+      <w:footerReference w:type="default" r:id="rId13"/>
       <w:pgSz w:w="11906" w:h="16838"/>
       <w:pgMar w:top="1440" w:right="1440" w:bottom="1440" w:left="1440" w:header="708" w:footer="708" w:gutter="0"/>
       <w:pgNumType w:start="0"/>
@@ -1574,7 +1585,7 @@
 </file>
 
 <file path=word/endnotes.xml><?xml version="1.0" encoding="utf-8"?>
-<w:endnotes xmlns:wpc="http://schemas.microsoft.com/office/word/2010/wordprocessingCanvas" xmlns:mc="http://schemas.openxmlformats.org/markup-compatibility/2006" xmlns:o="urn:schemas-microsoft-com:office:office" xmlns:r="http://schemas.openxmlformats.org/officeDocument/2006/relationships" xmlns:m="http://schemas.openxmlformats.org/officeDocument/2006/math" xmlns:v="urn:schemas-microsoft-com:vml" xmlns:wp14="http://schemas.microsoft.com/office/word/2010/wordprocessingDrawing" xmlns:wp="http://schemas.openxmlformats.org/drawingml/2006/wordprocessingDrawing" xmlns:w10="urn:schemas-microsoft-com:office:word" xmlns:w="http://schemas.openxmlformats.org/wordprocessingml/2006/main" xmlns:w14="http://schemas.microsoft.com/office/word/2010/wordml" xmlns:w15="http://schemas.microsoft.com/office/word/2012/wordml" xmlns:wpg="http://schemas.microsoft.com/office/word/2010/wordprocessingGroup" xmlns:wpi="http://schemas.microsoft.com/office/word/2010/wordprocessingInk" xmlns:wne="http://schemas.microsoft.com/office/word/2006/wordml" xmlns:wps="http://schemas.microsoft.com/office/word/2010/wordprocessingShape" mc:Ignorable="w14 w15 wp14">
+<w:endnotes xmlns:wpc="http://schemas.microsoft.com/office/word/2010/wordprocessingCanvas" xmlns:mc="http://schemas.openxmlformats.org/markup-compatibility/2006" xmlns:o="urn:schemas-microsoft-com:office:office" xmlns:r="http://schemas.openxmlformats.org/officeDocument/2006/relationships" xmlns:m="http://schemas.openxmlformats.org/officeDocument/2006/math" xmlns:v="urn:schemas-microsoft-com:vml" xmlns:wp14="http://schemas.microsoft.com/office/word/2010/wordprocessingDrawing" xmlns:wp="http://schemas.openxmlformats.org/drawingml/2006/wordprocessingDrawing" xmlns:w10="urn:schemas-microsoft-com:office:word" xmlns:w="http://schemas.openxmlformats.org/wordprocessingml/2006/main" xmlns:w14="http://schemas.microsoft.com/office/word/2010/wordml" xmlns:wpg="http://schemas.microsoft.com/office/word/2010/wordprocessingGroup" xmlns:wpi="http://schemas.microsoft.com/office/word/2010/wordprocessingInk" xmlns:wne="http://schemas.microsoft.com/office/word/2006/wordml" xmlns:wps="http://schemas.microsoft.com/office/word/2010/wordprocessingShape" mc:Ignorable="w14 wp14">
   <w:endnote w:type="separator" w:id="-1">
     <w:p>
       <w:pPr>
@@ -1599,7 +1610,7 @@
 </file>
 
 <file path=word/footer1.xml><?xml version="1.0" encoding="utf-8"?>
-<w:ftr xmlns:wpc="http://schemas.microsoft.com/office/word/2010/wordprocessingCanvas" xmlns:mc="http://schemas.openxmlformats.org/markup-compatibility/2006" xmlns:o="urn:schemas-microsoft-com:office:office" xmlns:r="http://schemas.openxmlformats.org/officeDocument/2006/relationships" xmlns:m="http://schemas.openxmlformats.org/officeDocument/2006/math" xmlns:v="urn:schemas-microsoft-com:vml" xmlns:wp14="http://schemas.microsoft.com/office/word/2010/wordprocessingDrawing" xmlns:wp="http://schemas.openxmlformats.org/drawingml/2006/wordprocessingDrawing" xmlns:w10="urn:schemas-microsoft-com:office:word" xmlns:w="http://schemas.openxmlformats.org/wordprocessingml/2006/main" xmlns:w14="http://schemas.microsoft.com/office/word/2010/wordml" xmlns:w15="http://schemas.microsoft.com/office/word/2012/wordml" xmlns:wpg="http://schemas.microsoft.com/office/word/2010/wordprocessingGroup" xmlns:wpi="http://schemas.microsoft.com/office/word/2010/wordprocessingInk" xmlns:wne="http://schemas.microsoft.com/office/word/2006/wordml" xmlns:wps="http://schemas.microsoft.com/office/word/2010/wordprocessingShape" mc:Ignorable="w14 w15 wp14">
+<w:ftr xmlns:wpc="http://schemas.microsoft.com/office/word/2010/wordprocessingCanvas" xmlns:mc="http://schemas.openxmlformats.org/markup-compatibility/2006" xmlns:o="urn:schemas-microsoft-com:office:office" xmlns:r="http://schemas.openxmlformats.org/officeDocument/2006/relationships" xmlns:m="http://schemas.openxmlformats.org/officeDocument/2006/math" xmlns:v="urn:schemas-microsoft-com:vml" xmlns:wp14="http://schemas.microsoft.com/office/word/2010/wordprocessingDrawing" xmlns:wp="http://schemas.openxmlformats.org/drawingml/2006/wordprocessingDrawing" xmlns:w10="urn:schemas-microsoft-com:office:word" xmlns:w="http://schemas.openxmlformats.org/wordprocessingml/2006/main" xmlns:w14="http://schemas.microsoft.com/office/word/2010/wordml" xmlns:wpg="http://schemas.microsoft.com/office/word/2010/wordprocessingGroup" xmlns:wpi="http://schemas.microsoft.com/office/word/2010/wordprocessingInk" xmlns:wne="http://schemas.microsoft.com/office/word/2006/wordml" xmlns:wps="http://schemas.microsoft.com/office/word/2010/wordprocessingShape" mc:Ignorable="w14 wp14">
   <w:p>
     <w:pPr>
       <w:pStyle w:val="Footer"/>
@@ -1764,7 +1775,7 @@
 </file>
 
 <file path=word/footnotes.xml><?xml version="1.0" encoding="utf-8"?>
-<w:footnotes xmlns:wpc="http://schemas.microsoft.com/office/word/2010/wordprocessingCanvas" xmlns:mc="http://schemas.openxmlformats.org/markup-compatibility/2006" xmlns:o="urn:schemas-microsoft-com:office:office" xmlns:r="http://schemas.openxmlformats.org/officeDocument/2006/relationships" xmlns:m="http://schemas.openxmlformats.org/officeDocument/2006/math" xmlns:v="urn:schemas-microsoft-com:vml" xmlns:wp14="http://schemas.microsoft.com/office/word/2010/wordprocessingDrawing" xmlns:wp="http://schemas.openxmlformats.org/drawingml/2006/wordprocessingDrawing" xmlns:w10="urn:schemas-microsoft-com:office:word" xmlns:w="http://schemas.openxmlformats.org/wordprocessingml/2006/main" xmlns:w14="http://schemas.microsoft.com/office/word/2010/wordml" xmlns:w15="http://schemas.microsoft.com/office/word/2012/wordml" xmlns:wpg="http://schemas.microsoft.com/office/word/2010/wordprocessingGroup" xmlns:wpi="http://schemas.microsoft.com/office/word/2010/wordprocessingInk" xmlns:wne="http://schemas.microsoft.com/office/word/2006/wordml" xmlns:wps="http://schemas.microsoft.com/office/word/2010/wordprocessingShape" mc:Ignorable="w14 w15 wp14">
+<w:footnotes xmlns:wpc="http://schemas.microsoft.com/office/word/2010/wordprocessingCanvas" xmlns:mc="http://schemas.openxmlformats.org/markup-compatibility/2006" xmlns:o="urn:schemas-microsoft-com:office:office" xmlns:r="http://schemas.openxmlformats.org/officeDocument/2006/relationships" xmlns:m="http://schemas.openxmlformats.org/officeDocument/2006/math" xmlns:v="urn:schemas-microsoft-com:vml" xmlns:wp14="http://schemas.microsoft.com/office/word/2010/wordprocessingDrawing" xmlns:wp="http://schemas.openxmlformats.org/drawingml/2006/wordprocessingDrawing" xmlns:w10="urn:schemas-microsoft-com:office:word" xmlns:w="http://schemas.openxmlformats.org/wordprocessingml/2006/main" xmlns:w14="http://schemas.microsoft.com/office/word/2010/wordml" xmlns:wpg="http://schemas.microsoft.com/office/word/2010/wordprocessingGroup" xmlns:wpi="http://schemas.microsoft.com/office/word/2010/wordprocessingInk" xmlns:wne="http://schemas.microsoft.com/office/word/2006/wordml" xmlns:wps="http://schemas.microsoft.com/office/word/2010/wordprocessingShape" mc:Ignorable="w14 wp14">
   <w:footnote w:type="separator" w:id="-1">
     <w:p>
       <w:pPr>
@@ -1789,7 +1800,7 @@
 </file>
 
 <file path=word/header1.xml><?xml version="1.0" encoding="utf-8"?>
-<w:hdr xmlns:wpc="http://schemas.microsoft.com/office/word/2010/wordprocessingCanvas" xmlns:mc="http://schemas.openxmlformats.org/markup-compatibility/2006" xmlns:o="urn:schemas-microsoft-com:office:office" xmlns:r="http://schemas.openxmlformats.org/officeDocument/2006/relationships" xmlns:m="http://schemas.openxmlformats.org/officeDocument/2006/math" xmlns:v="urn:schemas-microsoft-com:vml" xmlns:wp14="http://schemas.microsoft.com/office/word/2010/wordprocessingDrawing" xmlns:wp="http://schemas.openxmlformats.org/drawingml/2006/wordprocessingDrawing" xmlns:w10="urn:schemas-microsoft-com:office:word" xmlns:w="http://schemas.openxmlformats.org/wordprocessingml/2006/main" xmlns:w14="http://schemas.microsoft.com/office/word/2010/wordml" xmlns:w15="http://schemas.microsoft.com/office/word/2012/wordml" xmlns:wpg="http://schemas.microsoft.com/office/word/2010/wordprocessingGroup" xmlns:wpi="http://schemas.microsoft.com/office/word/2010/wordprocessingInk" xmlns:wne="http://schemas.microsoft.com/office/word/2006/wordml" xmlns:wps="http://schemas.microsoft.com/office/word/2010/wordprocessingShape" mc:Ignorable="w14 w15 wp14">
+<w:hdr xmlns:wpc="http://schemas.microsoft.com/office/word/2010/wordprocessingCanvas" xmlns:mc="http://schemas.openxmlformats.org/markup-compatibility/2006" xmlns:o="urn:schemas-microsoft-com:office:office" xmlns:r="http://schemas.openxmlformats.org/officeDocument/2006/relationships" xmlns:m="http://schemas.openxmlformats.org/officeDocument/2006/math" xmlns:v="urn:schemas-microsoft-com:vml" xmlns:wp14="http://schemas.microsoft.com/office/word/2010/wordprocessingDrawing" xmlns:wp="http://schemas.openxmlformats.org/drawingml/2006/wordprocessingDrawing" xmlns:w10="urn:schemas-microsoft-com:office:word" xmlns:w="http://schemas.openxmlformats.org/wordprocessingml/2006/main" xmlns:w14="http://schemas.microsoft.com/office/word/2010/wordml" xmlns:wpg="http://schemas.microsoft.com/office/word/2010/wordprocessingGroup" xmlns:wpi="http://schemas.microsoft.com/office/word/2010/wordprocessingInk" xmlns:wne="http://schemas.microsoft.com/office/word/2006/wordml" xmlns:wps="http://schemas.microsoft.com/office/word/2010/wordprocessingShape" mc:Ignorable="w14 wp14">
   <w:sdt>
     <w:sdtPr>
       <w:rPr>
@@ -1837,8 +1848,8 @@
 </file>
 
 <file path=word/numbering.xml><?xml version="1.0" encoding="utf-8"?>
-<w:numbering xmlns:wpc="http://schemas.microsoft.com/office/word/2010/wordprocessingCanvas" xmlns:mc="http://schemas.openxmlformats.org/markup-compatibility/2006" xmlns:o="urn:schemas-microsoft-com:office:office" xmlns:r="http://schemas.openxmlformats.org/officeDocument/2006/relationships" xmlns:m="http://schemas.openxmlformats.org/officeDocument/2006/math" xmlns:v="urn:schemas-microsoft-com:vml" xmlns:wp14="http://schemas.microsoft.com/office/word/2010/wordprocessingDrawing" xmlns:wp="http://schemas.openxmlformats.org/drawingml/2006/wordprocessingDrawing" xmlns:w10="urn:schemas-microsoft-com:office:word" xmlns:w="http://schemas.openxmlformats.org/wordprocessingml/2006/main" xmlns:w14="http://schemas.microsoft.com/office/word/2010/wordml" xmlns:w15="http://schemas.microsoft.com/office/word/2012/wordml" xmlns:wpg="http://schemas.microsoft.com/office/word/2010/wordprocessingGroup" xmlns:wpi="http://schemas.microsoft.com/office/word/2010/wordprocessingInk" xmlns:wne="http://schemas.microsoft.com/office/word/2006/wordml" xmlns:wps="http://schemas.microsoft.com/office/word/2010/wordprocessingShape" mc:Ignorable="w14 w15 wp14">
-  <w:abstractNum w:abstractNumId="0" w15:restartNumberingAfterBreak="0">
+<w:numbering xmlns:wpc="http://schemas.microsoft.com/office/word/2010/wordprocessingCanvas" xmlns:mc="http://schemas.openxmlformats.org/markup-compatibility/2006" xmlns:o="urn:schemas-microsoft-com:office:office" xmlns:r="http://schemas.openxmlformats.org/officeDocument/2006/relationships" xmlns:m="http://schemas.openxmlformats.org/officeDocument/2006/math" xmlns:v="urn:schemas-microsoft-com:vml" xmlns:wp14="http://schemas.microsoft.com/office/word/2010/wordprocessingDrawing" xmlns:wp="http://schemas.openxmlformats.org/drawingml/2006/wordprocessingDrawing" xmlns:w10="urn:schemas-microsoft-com:office:word" xmlns:w="http://schemas.openxmlformats.org/wordprocessingml/2006/main" xmlns:w14="http://schemas.microsoft.com/office/word/2010/wordml" xmlns:wpg="http://schemas.microsoft.com/office/word/2010/wordprocessingGroup" xmlns:wpi="http://schemas.microsoft.com/office/word/2010/wordprocessingInk" xmlns:wne="http://schemas.microsoft.com/office/word/2006/wordml" xmlns:wps="http://schemas.microsoft.com/office/word/2010/wordprocessingShape" mc:Ignorable="w14 wp14">
+  <w:abstractNum w:abstractNumId="0">
     <w:nsid w:val="20B463F1"/>
     <w:multiLevelType w:val="hybridMultilevel"/>
     <w:tmpl w:val="A7E0C8C6"/>
@@ -1951,7 +1962,7 @@
       </w:rPr>
     </w:lvl>
   </w:abstractNum>
-  <w:abstractNum w:abstractNumId="1" w15:restartNumberingAfterBreak="0">
+  <w:abstractNum w:abstractNumId="1">
     <w:nsid w:val="3C45594C"/>
     <w:multiLevelType w:val="hybridMultilevel"/>
     <w:tmpl w:val="1466F798"/>
@@ -2064,7 +2075,7 @@
       </w:rPr>
     </w:lvl>
   </w:abstractNum>
-  <w:abstractNum w:abstractNumId="2" w15:restartNumberingAfterBreak="0">
+  <w:abstractNum w:abstractNumId="2">
     <w:nsid w:val="4AA3030D"/>
     <w:multiLevelType w:val="hybridMultilevel"/>
     <w:tmpl w:val="77963938"/>
@@ -2190,7 +2201,7 @@
 </file>
 
 <file path=word/styles.xml><?xml version="1.0" encoding="utf-8"?>
-<w:styles xmlns:mc="http://schemas.openxmlformats.org/markup-compatibility/2006" xmlns:r="http://schemas.openxmlformats.org/officeDocument/2006/relationships" xmlns:w="http://schemas.openxmlformats.org/wordprocessingml/2006/main" xmlns:w14="http://schemas.microsoft.com/office/word/2010/wordml" xmlns:w15="http://schemas.microsoft.com/office/word/2012/wordml" mc:Ignorable="w14 w15">
+<w:styles xmlns:mc="http://schemas.openxmlformats.org/markup-compatibility/2006" xmlns:r="http://schemas.openxmlformats.org/officeDocument/2006/relationships" xmlns:w="http://schemas.openxmlformats.org/wordprocessingml/2006/main" xmlns:w14="http://schemas.microsoft.com/office/word/2010/wordml" mc:Ignorable="w14">
   <w:docDefaults>
     <w:rPrDefault>
       <w:rPr>
@@ -2206,378 +2217,144 @@
       </w:pPr>
     </w:pPrDefault>
   </w:docDefaults>
-  <w:latentStyles w:defLockedState="0" w:defUIPriority="99" w:defSemiHidden="0" w:defUnhideWhenUsed="0" w:defQFormat="0" w:count="371">
-    <w:lsdException w:name="Normal" w:uiPriority="0" w:qFormat="1"/>
-    <w:lsdException w:name="heading 1" w:uiPriority="9" w:qFormat="1"/>
-    <w:lsdException w:name="heading 2" w:semiHidden="1" w:uiPriority="9" w:unhideWhenUsed="1" w:qFormat="1"/>
-    <w:lsdException w:name="heading 3" w:semiHidden="1" w:uiPriority="9" w:unhideWhenUsed="1" w:qFormat="1"/>
-    <w:lsdException w:name="heading 4" w:semiHidden="1" w:uiPriority="9" w:unhideWhenUsed="1" w:qFormat="1"/>
-    <w:lsdException w:name="heading 5" w:semiHidden="1" w:uiPriority="9" w:unhideWhenUsed="1" w:qFormat="1"/>
-    <w:lsdException w:name="heading 6" w:semiHidden="1" w:uiPriority="9" w:unhideWhenUsed="1" w:qFormat="1"/>
-    <w:lsdException w:name="heading 7" w:semiHidden="1" w:uiPriority="9" w:unhideWhenUsed="1" w:qFormat="1"/>
-    <w:lsdException w:name="heading 8" w:semiHidden="1" w:uiPriority="9" w:unhideWhenUsed="1" w:qFormat="1"/>
-    <w:lsdException w:name="heading 9" w:semiHidden="1" w:uiPriority="9" w:unhideWhenUsed="1" w:qFormat="1"/>
-    <w:lsdException w:name="index 1" w:semiHidden="1" w:unhideWhenUsed="1"/>
-    <w:lsdException w:name="index 2" w:semiHidden="1" w:unhideWhenUsed="1"/>
-    <w:lsdException w:name="index 3" w:semiHidden="1" w:unhideWhenUsed="1"/>
-    <w:lsdException w:name="index 4" w:semiHidden="1" w:unhideWhenUsed="1"/>
-    <w:lsdException w:name="index 5" w:semiHidden="1" w:unhideWhenUsed="1"/>
-    <w:lsdException w:name="index 6" w:semiHidden="1" w:unhideWhenUsed="1"/>
-    <w:lsdException w:name="index 7" w:semiHidden="1" w:unhideWhenUsed="1"/>
-    <w:lsdException w:name="index 8" w:semiHidden="1" w:unhideWhenUsed="1"/>
-    <w:lsdException w:name="index 9" w:semiHidden="1" w:unhideWhenUsed="1"/>
-    <w:lsdException w:name="toc 1" w:semiHidden="1" w:uiPriority="39" w:unhideWhenUsed="1" w:qFormat="1"/>
-    <w:lsdException w:name="toc 2" w:semiHidden="1" w:uiPriority="39" w:unhideWhenUsed="1" w:qFormat="1"/>
-    <w:lsdException w:name="toc 3" w:semiHidden="1" w:uiPriority="39" w:unhideWhenUsed="1" w:qFormat="1"/>
-    <w:lsdException w:name="toc 4" w:semiHidden="1" w:uiPriority="39" w:unhideWhenUsed="1"/>
-    <w:lsdException w:name="toc 5" w:semiHidden="1" w:uiPriority="39" w:unhideWhenUsed="1"/>
-    <w:lsdException w:name="toc 6" w:semiHidden="1" w:uiPriority="39" w:unhideWhenUsed="1"/>
-    <w:lsdException w:name="toc 7" w:semiHidden="1" w:uiPriority="39" w:unhideWhenUsed="1"/>
-    <w:lsdException w:name="toc 8" w:semiHidden="1" w:uiPriority="39" w:unhideWhenUsed="1"/>
-    <w:lsdException w:name="toc 9" w:semiHidden="1" w:uiPriority="39" w:unhideWhenUsed="1"/>
-    <w:lsdException w:name="Normal Indent" w:semiHidden="1" w:unhideWhenUsed="1"/>
-    <w:lsdException w:name="footnote text" w:semiHidden="1" w:unhideWhenUsed="1"/>
-    <w:lsdException w:name="annotation text" w:semiHidden="1" w:unhideWhenUsed="1"/>
-    <w:lsdException w:name="header" w:semiHidden="1" w:unhideWhenUsed="1"/>
-    <w:lsdException w:name="footer" w:semiHidden="1" w:unhideWhenUsed="1"/>
-    <w:lsdException w:name="index heading" w:semiHidden="1" w:unhideWhenUsed="1"/>
-    <w:lsdException w:name="caption" w:semiHidden="1" w:uiPriority="35" w:unhideWhenUsed="1" w:qFormat="1"/>
-    <w:lsdException w:name="table of figures" w:semiHidden="1" w:unhideWhenUsed="1"/>
-    <w:lsdException w:name="envelope address" w:semiHidden="1" w:unhideWhenUsed="1"/>
-    <w:lsdException w:name="envelope return" w:semiHidden="1" w:unhideWhenUsed="1"/>
-    <w:lsdException w:name="footnote reference" w:semiHidden="1" w:unhideWhenUsed="1"/>
-    <w:lsdException w:name="annotation reference" w:semiHidden="1" w:unhideWhenUsed="1"/>
-    <w:lsdException w:name="line number" w:semiHidden="1" w:unhideWhenUsed="1"/>
-    <w:lsdException w:name="page number" w:semiHidden="1" w:unhideWhenUsed="1"/>
-    <w:lsdException w:name="endnote reference" w:semiHidden="1" w:unhideWhenUsed="1"/>
-    <w:lsdException w:name="endnote text" w:semiHidden="1" w:unhideWhenUsed="1"/>
-    <w:lsdException w:name="table of authorities" w:semiHidden="1" w:unhideWhenUsed="1"/>
-    <w:lsdException w:name="macro" w:semiHidden="1" w:unhideWhenUsed="1"/>
-    <w:lsdException w:name="toa heading" w:semiHidden="1" w:unhideWhenUsed="1"/>
-    <w:lsdException w:name="List" w:semiHidden="1" w:unhideWhenUsed="1"/>
-    <w:lsdException w:name="List Bullet" w:semiHidden="1" w:unhideWhenUsed="1"/>
-    <w:lsdException w:name="List Number" w:semiHidden="1" w:unhideWhenUsed="1"/>
-    <w:lsdException w:name="List 2" w:semiHidden="1" w:unhideWhenUsed="1"/>
-    <w:lsdException w:name="List 3" w:semiHidden="1" w:unhideWhenUsed="1"/>
-    <w:lsdException w:name="List 4" w:semiHidden="1" w:unhideWhenUsed="1"/>
-    <w:lsdException w:name="List 5" w:semiHidden="1" w:unhideWhenUsed="1"/>
-    <w:lsdException w:name="List Bullet 2" w:semiHidden="1" w:unhideWhenUsed="1"/>
-    <w:lsdException w:name="List Bullet 3" w:semiHidden="1" w:unhideWhenUsed="1"/>
-    <w:lsdException w:name="List Bullet 4" w:semiHidden="1" w:unhideWhenUsed="1"/>
-    <w:lsdException w:name="List Bullet 5" w:semiHidden="1" w:unhideWhenUsed="1"/>
-    <w:lsdException w:name="List Number 2" w:semiHidden="1" w:unhideWhenUsed="1"/>
-    <w:lsdException w:name="List Number 3" w:semiHidden="1" w:unhideWhenUsed="1"/>
-    <w:lsdException w:name="List Number 4" w:semiHidden="1" w:unhideWhenUsed="1"/>
-    <w:lsdException w:name="List Number 5" w:semiHidden="1" w:unhideWhenUsed="1"/>
-    <w:lsdException w:name="Title" w:uiPriority="10" w:qFormat="1"/>
-    <w:lsdException w:name="Closing" w:semiHidden="1" w:unhideWhenUsed="1"/>
-    <w:lsdException w:name="Signature" w:semiHidden="1" w:unhideWhenUsed="1"/>
-    <w:lsdException w:name="Default Paragraph Font" w:semiHidden="1" w:uiPriority="1" w:unhideWhenUsed="1"/>
-    <w:lsdException w:name="Body Text" w:semiHidden="1" w:unhideWhenUsed="1"/>
-    <w:lsdException w:name="Body Text Indent" w:semiHidden="1" w:unhideWhenUsed="1"/>
-    <w:lsdException w:name="List Continue" w:semiHidden="1" w:unhideWhenUsed="1"/>
-    <w:lsdException w:name="List Continue 2" w:semiHidden="1" w:unhideWhenUsed="1"/>
-    <w:lsdException w:name="List Continue 3" w:semiHidden="1" w:unhideWhenUsed="1"/>
-    <w:lsdException w:name="List Continue 4" w:semiHidden="1" w:unhideWhenUsed="1"/>
-    <w:lsdException w:name="List Continue 5" w:semiHidden="1" w:unhideWhenUsed="1"/>
-    <w:lsdException w:name="Message Header" w:semiHidden="1" w:unhideWhenUsed="1"/>
-    <w:lsdException w:name="Subtitle" w:uiPriority="11" w:qFormat="1"/>
-    <w:lsdException w:name="Salutation" w:semiHidden="1" w:unhideWhenUsed="1"/>
-    <w:lsdException w:name="Date" w:semiHidden="1" w:unhideWhenUsed="1"/>
-    <w:lsdException w:name="Body Text First Indent" w:semiHidden="1" w:unhideWhenUsed="1"/>
-    <w:lsdException w:name="Body Text First Indent 2" w:semiHidden="1" w:unhideWhenUsed="1"/>
-    <w:lsdException w:name="Note Heading" w:semiHidden="1" w:unhideWhenUsed="1"/>
-    <w:lsdException w:name="Body Text 2" w:semiHidden="1" w:unhideWhenUsed="1"/>
-    <w:lsdException w:name="Body Text 3" w:semiHidden="1" w:unhideWhenUsed="1"/>
-    <w:lsdException w:name="Body Text Indent 2" w:semiHidden="1" w:unhideWhenUsed="1"/>
-    <w:lsdException w:name="Body Text Indent 3" w:semiHidden="1" w:unhideWhenUsed="1"/>
-    <w:lsdException w:name="Block Text" w:semiHidden="1" w:unhideWhenUsed="1"/>
-    <w:lsdException w:name="Hyperlink" w:semiHidden="1" w:unhideWhenUsed="1"/>
-    <w:lsdException w:name="FollowedHyperlink" w:semiHidden="1" w:unhideWhenUsed="1"/>
-    <w:lsdException w:name="Strong" w:uiPriority="22" w:qFormat="1"/>
-    <w:lsdException w:name="Emphasis" w:uiPriority="20" w:qFormat="1"/>
-    <w:lsdException w:name="Document Map" w:semiHidden="1" w:unhideWhenUsed="1"/>
-    <w:lsdException w:name="Plain Text" w:semiHidden="1" w:unhideWhenUsed="1"/>
-    <w:lsdException w:name="E-mail Signature" w:semiHidden="1" w:unhideWhenUsed="1"/>
-    <w:lsdException w:name="HTML Top of Form" w:semiHidden="1" w:unhideWhenUsed="1"/>
-    <w:lsdException w:name="HTML Bottom of Form" w:semiHidden="1" w:unhideWhenUsed="1"/>
-    <w:lsdException w:name="Normal (Web)" w:semiHidden="1" w:unhideWhenUsed="1"/>
-    <w:lsdException w:name="HTML Acronym" w:semiHidden="1" w:unhideWhenUsed="1"/>
-    <w:lsdException w:name="HTML Address" w:semiHidden="1" w:unhideWhenUsed="1"/>
-    <w:lsdException w:name="HTML Cite" w:semiHidden="1" w:unhideWhenUsed="1"/>
-    <w:lsdException w:name="HTML Code" w:semiHidden="1" w:unhideWhenUsed="1"/>
-    <w:lsdException w:name="HTML Definition" w:semiHidden="1" w:unhideWhenUsed="1"/>
-    <w:lsdException w:name="HTML Keyboard" w:semiHidden="1" w:unhideWhenUsed="1"/>
-    <w:lsdException w:name="HTML Preformatted" w:semiHidden="1" w:unhideWhenUsed="1"/>
-    <w:lsdException w:name="HTML Sample" w:semiHidden="1" w:unhideWhenUsed="1"/>
-    <w:lsdException w:name="HTML Typewriter" w:semiHidden="1" w:unhideWhenUsed="1"/>
-    <w:lsdException w:name="HTML Variable" w:semiHidden="1" w:unhideWhenUsed="1"/>
-    <w:lsdException w:name="Normal Table" w:semiHidden="1" w:unhideWhenUsed="1"/>
-    <w:lsdException w:name="annotation subject" w:semiHidden="1" w:unhideWhenUsed="1"/>
-    <w:lsdException w:name="No List" w:semiHidden="1" w:unhideWhenUsed="1"/>
-    <w:lsdException w:name="Outline List 1" w:semiHidden="1" w:unhideWhenUsed="1"/>
-    <w:lsdException w:name="Outline List 2" w:semiHidden="1" w:unhideWhenUsed="1"/>
-    <w:lsdException w:name="Outline List 3" w:semiHidden="1" w:unhideWhenUsed="1"/>
-    <w:lsdException w:name="Table Simple 1" w:semiHidden="1" w:unhideWhenUsed="1"/>
-    <w:lsdException w:name="Table Simple 2" w:semiHidden="1" w:unhideWhenUsed="1"/>
-    <w:lsdException w:name="Table Simple 3" w:semiHidden="1" w:unhideWhenUsed="1"/>
-    <w:lsdException w:name="Table Classic 1" w:semiHidden="1" w:unhideWhenUsed="1"/>
-    <w:lsdException w:name="Table Classic 2" w:semiHidden="1" w:unhideWhenUsed="1"/>
-    <w:lsdException w:name="Table Classic 3" w:semiHidden="1" w:unhideWhenUsed="1"/>
-    <w:lsdException w:name="Table Classic 4" w:semiHidden="1" w:unhideWhenUsed="1"/>
-    <w:lsdException w:name="Table Colorful 1" w:semiHidden="1" w:unhideWhenUsed="1"/>
-    <w:lsdException w:name="Table Colorful 2" w:semiHidden="1" w:unhideWhenUsed="1"/>
-    <w:lsdException w:name="Table Colorful 3" w:semiHidden="1" w:unhideWhenUsed="1"/>
-    <w:lsdException w:name="Table Columns 1" w:semiHidden="1" w:unhideWhenUsed="1"/>
-    <w:lsdException w:name="Table Columns 2" w:semiHidden="1" w:unhideWhenUsed="1"/>
-    <w:lsdException w:name="Table Columns 3" w:semiHidden="1" w:unhideWhenUsed="1"/>
-    <w:lsdException w:name="Table Columns 4" w:semiHidden="1" w:unhideWhenUsed="1"/>
-    <w:lsdException w:name="Table Columns 5" w:semiHidden="1" w:unhideWhenUsed="1"/>
-    <w:lsdException w:name="Table Grid 1" w:semiHidden="1" w:unhideWhenUsed="1"/>
-    <w:lsdException w:name="Table Grid 2" w:semiHidden="1" w:unhideWhenUsed="1"/>
-    <w:lsdException w:name="Table Grid 3" w:semiHidden="1" w:unhideWhenUsed="1"/>
-    <w:lsdException w:name="Table Grid 4" w:semiHidden="1" w:unhideWhenUsed="1"/>
-    <w:lsdException w:name="Table Grid 5" w:semiHidden="1" w:unhideWhenUsed="1"/>
-    <w:lsdException w:name="Table Grid 6" w:semiHidden="1" w:unhideWhenUsed="1"/>
-    <w:lsdException w:name="Table Grid 7" w:semiHidden="1" w:unhideWhenUsed="1"/>
-    <w:lsdException w:name="Table Grid 8" w:semiHidden="1" w:unhideWhenUsed="1"/>
-    <w:lsdException w:name="Table List 1" w:semiHidden="1" w:unhideWhenUsed="1"/>
-    <w:lsdException w:name="Table List 2" w:semiHidden="1" w:unhideWhenUsed="1"/>
-    <w:lsdException w:name="Table List 3" w:semiHidden="1" w:unhideWhenUsed="1"/>
-    <w:lsdException w:name="Table List 4" w:semiHidden="1" w:unhideWhenUsed="1"/>
-    <w:lsdException w:name="Table List 5" w:semiHidden="1" w:unhideWhenUsed="1"/>
-    <w:lsdException w:name="Table List 6" w:semiHidden="1" w:unhideWhenUsed="1"/>
-    <w:lsdException w:name="Table List 7" w:semiHidden="1" w:unhideWhenUsed="1"/>
-    <w:lsdException w:name="Table List 8" w:semiHidden="1" w:unhideWhenUsed="1"/>
-    <w:lsdException w:name="Table 3D effects 1" w:semiHidden="1" w:unhideWhenUsed="1"/>
-    <w:lsdException w:name="Table 3D effects 2" w:semiHidden="1" w:unhideWhenUsed="1"/>
-    <w:lsdException w:name="Table 3D effects 3" w:semiHidden="1" w:unhideWhenUsed="1"/>
-    <w:lsdException w:name="Table Contemporary" w:semiHidden="1" w:unhideWhenUsed="1"/>
-    <w:lsdException w:name="Table Elegant" w:semiHidden="1" w:unhideWhenUsed="1"/>
-    <w:lsdException w:name="Table Professional" w:semiHidden="1" w:unhideWhenUsed="1"/>
-    <w:lsdException w:name="Table Subtle 1" w:semiHidden="1" w:unhideWhenUsed="1"/>
-    <w:lsdException w:name="Table Subtle 2" w:semiHidden="1" w:unhideWhenUsed="1"/>
-    <w:lsdException w:name="Table Web 1" w:semiHidden="1" w:unhideWhenUsed="1"/>
-    <w:lsdException w:name="Table Web 2" w:semiHidden="1" w:unhideWhenUsed="1"/>
-    <w:lsdException w:name="Table Web 3" w:semiHidden="1" w:unhideWhenUsed="1"/>
-    <w:lsdException w:name="Balloon Text" w:semiHidden="1" w:unhideWhenUsed="1"/>
-    <w:lsdException w:name="Table Grid" w:uiPriority="59"/>
-    <w:lsdException w:name="Table Theme" w:semiHidden="1" w:unhideWhenUsed="1"/>
-    <w:lsdException w:name="Placeholder Text" w:semiHidden="1"/>
-    <w:lsdException w:name="No Spacing" w:uiPriority="1" w:qFormat="1"/>
-    <w:lsdException w:name="Light Shading" w:uiPriority="60"/>
-    <w:lsdException w:name="Light List" w:uiPriority="61"/>
-    <w:lsdException w:name="Light Grid" w:uiPriority="62"/>
-    <w:lsdException w:name="Medium Shading 1" w:uiPriority="63"/>
-    <w:lsdException w:name="Medium Shading 2" w:uiPriority="64"/>
-    <w:lsdException w:name="Medium List 1" w:uiPriority="65"/>
-    <w:lsdException w:name="Medium List 2" w:uiPriority="66"/>
-    <w:lsdException w:name="Medium Grid 1" w:uiPriority="67"/>
-    <w:lsdException w:name="Medium Grid 2" w:uiPriority="68"/>
-    <w:lsdException w:name="Medium Grid 3" w:uiPriority="69"/>
-    <w:lsdException w:name="Dark List" w:uiPriority="70"/>
-    <w:lsdException w:name="Colorful Shading" w:uiPriority="71"/>
-    <w:lsdException w:name="Colorful List" w:uiPriority="72"/>
-    <w:lsdException w:name="Colorful Grid" w:uiPriority="73"/>
-    <w:lsdException w:name="Light Shading Accent 1" w:uiPriority="60"/>
-    <w:lsdException w:name="Light List Accent 1" w:uiPriority="61"/>
-    <w:lsdException w:name="Light Grid Accent 1" w:uiPriority="62"/>
-    <w:lsdException w:name="Medium Shading 1 Accent 1" w:uiPriority="63"/>
-    <w:lsdException w:name="Medium Shading 2 Accent 1" w:uiPriority="64"/>
-    <w:lsdException w:name="Medium List 1 Accent 1" w:uiPriority="65"/>
-    <w:lsdException w:name="Revision" w:semiHidden="1"/>
-    <w:lsdException w:name="List Paragraph" w:uiPriority="34" w:qFormat="1"/>
-    <w:lsdException w:name="Quote" w:uiPriority="29" w:qFormat="1"/>
-    <w:lsdException w:name="Intense Quote" w:uiPriority="30" w:qFormat="1"/>
-    <w:lsdException w:name="Medium List 2 Accent 1" w:uiPriority="66"/>
-    <w:lsdException w:name="Medium Grid 1 Accent 1" w:uiPriority="67"/>
-    <w:lsdException w:name="Medium Grid 2 Accent 1" w:uiPriority="68"/>
-    <w:lsdException w:name="Medium Grid 3 Accent 1" w:uiPriority="69"/>
-    <w:lsdException w:name="Dark List Accent 1" w:uiPriority="70"/>
-    <w:lsdException w:name="Colorful Shading Accent 1" w:uiPriority="71"/>
-    <w:lsdException w:name="Colorful List Accent 1" w:uiPriority="72"/>
-    <w:lsdException w:name="Colorful Grid Accent 1" w:uiPriority="73"/>
-    <w:lsdException w:name="Light Shading Accent 2" w:uiPriority="60"/>
-    <w:lsdException w:name="Light List Accent 2" w:uiPriority="61"/>
-    <w:lsdException w:name="Light Grid Accent 2" w:uiPriority="62"/>
-    <w:lsdException w:name="Medium Shading 1 Accent 2" w:uiPriority="63"/>
-    <w:lsdException w:name="Medium Shading 2 Accent 2" w:uiPriority="64"/>
-    <w:lsdException w:name="Medium List 1 Accent 2" w:uiPriority="65"/>
-    <w:lsdException w:name="Medium List 2 Accent 2" w:uiPriority="66"/>
-    <w:lsdException w:name="Medium Grid 1 Accent 2" w:uiPriority="67"/>
-    <w:lsdException w:name="Medium Grid 2 Accent 2" w:uiPriority="68"/>
-    <w:lsdException w:name="Medium Grid 3 Accent 2" w:uiPriority="69"/>
-    <w:lsdException w:name="Dark List Accent 2" w:uiPriority="70"/>
-    <w:lsdException w:name="Colorful Shading Accent 2" w:uiPriority="71"/>
-    <w:lsdException w:name="Colorful List Accent 2" w:uiPriority="72"/>
-    <w:lsdException w:name="Colorful Grid Accent 2" w:uiPriority="73"/>
-    <w:lsdException w:name="Light Shading Accent 3" w:uiPriority="60"/>
-    <w:lsdException w:name="Light List Accent 3" w:uiPriority="61"/>
-    <w:lsdException w:name="Light Grid Accent 3" w:uiPriority="62"/>
-    <w:lsdException w:name="Medium Shading 1 Accent 3" w:uiPriority="63"/>
-    <w:lsdException w:name="Medium Shading 2 Accent 3" w:uiPriority="64"/>
-    <w:lsdException w:name="Medium List 1 Accent 3" w:uiPriority="65"/>
-    <w:lsdException w:name="Medium List 2 Accent 3" w:uiPriority="66"/>
-    <w:lsdException w:name="Medium Grid 1 Accent 3" w:uiPriority="67"/>
-    <w:lsdException w:name="Medium Grid 2 Accent 3" w:uiPriority="68"/>
-    <w:lsdException w:name="Medium Grid 3 Accent 3" w:uiPriority="69"/>
-    <w:lsdException w:name="Dark List Accent 3" w:uiPriority="70"/>
-    <w:lsdException w:name="Colorful Shading Accent 3" w:uiPriority="71"/>
-    <w:lsdException w:name="Colorful List Accent 3" w:uiPriority="72"/>
-    <w:lsdException w:name="Colorful Grid Accent 3" w:uiPriority="73"/>
-    <w:lsdException w:name="Light Shading Accent 4" w:uiPriority="60"/>
-    <w:lsdException w:name="Light List Accent 4" w:uiPriority="61"/>
-    <w:lsdException w:name="Light Grid Accent 4" w:uiPriority="62"/>
-    <w:lsdException w:name="Medium Shading 1 Accent 4" w:uiPriority="63"/>
-    <w:lsdException w:name="Medium Shading 2 Accent 4" w:uiPriority="64"/>
-    <w:lsdException w:name="Medium List 1 Accent 4" w:uiPriority="65"/>
-    <w:lsdException w:name="Medium List 2 Accent 4" w:uiPriority="66"/>
-    <w:lsdException w:name="Medium Grid 1 Accent 4" w:uiPriority="67"/>
-    <w:lsdException w:name="Medium Grid 2 Accent 4" w:uiPriority="68"/>
-    <w:lsdException w:name="Medium Grid 3 Accent 4" w:uiPriority="69"/>
-    <w:lsdException w:name="Dark List Accent 4" w:uiPriority="70"/>
-    <w:lsdException w:name="Colorful Shading Accent 4" w:uiPriority="71"/>
-    <w:lsdException w:name="Colorful List Accent 4" w:uiPriority="72"/>
-    <w:lsdException w:name="Colorful Grid Accent 4" w:uiPriority="73"/>
-    <w:lsdException w:name="Light Shading Accent 5" w:uiPriority="60"/>
-    <w:lsdException w:name="Light List Accent 5" w:uiPriority="61"/>
-    <w:lsdException w:name="Light Grid Accent 5" w:uiPriority="62"/>
-    <w:lsdException w:name="Medium Shading 1 Accent 5" w:uiPriority="63"/>
-    <w:lsdException w:name="Medium Shading 2 Accent 5" w:uiPriority="64"/>
-    <w:lsdException w:name="Medium List 1 Accent 5" w:uiPriority="65"/>
-    <w:lsdException w:name="Medium List 2 Accent 5" w:uiPriority="66"/>
-    <w:lsdException w:name="Medium Grid 1 Accent 5" w:uiPriority="67"/>
-    <w:lsdException w:name="Medium Grid 2 Accent 5" w:uiPriority="68"/>
-    <w:lsdException w:name="Medium Grid 3 Accent 5" w:uiPriority="69"/>
-    <w:lsdException w:name="Dark List Accent 5" w:uiPriority="70"/>
-    <w:lsdException w:name="Colorful Shading Accent 5" w:uiPriority="71"/>
-    <w:lsdException w:name="Colorful List Accent 5" w:uiPriority="72"/>
-    <w:lsdException w:name="Colorful Grid Accent 5" w:uiPriority="73"/>
-    <w:lsdException w:name="Light Shading Accent 6" w:uiPriority="60"/>
-    <w:lsdException w:name="Light List Accent 6" w:uiPriority="61"/>
-    <w:lsdException w:name="Light Grid Accent 6" w:uiPriority="62"/>
-    <w:lsdException w:name="Medium Shading 1 Accent 6" w:uiPriority="63"/>
-    <w:lsdException w:name="Medium Shading 2 Accent 6" w:uiPriority="64"/>
-    <w:lsdException w:name="Medium List 1 Accent 6" w:uiPriority="65"/>
-    <w:lsdException w:name="Medium List 2 Accent 6" w:uiPriority="66"/>
-    <w:lsdException w:name="Medium Grid 1 Accent 6" w:uiPriority="67"/>
-    <w:lsdException w:name="Medium Grid 2 Accent 6" w:uiPriority="68"/>
-    <w:lsdException w:name="Medium Grid 3 Accent 6" w:uiPriority="69"/>
-    <w:lsdException w:name="Dark List Accent 6" w:uiPriority="70"/>
-    <w:lsdException w:name="Colorful Shading Accent 6" w:uiPriority="71"/>
-    <w:lsdException w:name="Colorful List Accent 6" w:uiPriority="72"/>
-    <w:lsdException w:name="Colorful Grid Accent 6" w:uiPriority="73"/>
-    <w:lsdException w:name="Subtle Emphasis" w:uiPriority="19" w:qFormat="1"/>
-    <w:lsdException w:name="Intense Emphasis" w:uiPriority="21" w:qFormat="1"/>
-    <w:lsdException w:name="Subtle Reference" w:uiPriority="31" w:qFormat="1"/>
-    <w:lsdException w:name="Intense Reference" w:uiPriority="32" w:qFormat="1"/>
-    <w:lsdException w:name="Book Title" w:uiPriority="33" w:qFormat="1"/>
-    <w:lsdException w:name="Bibliography" w:semiHidden="1" w:uiPriority="37" w:unhideWhenUsed="1"/>
-    <w:lsdException w:name="TOC Heading" w:semiHidden="1" w:uiPriority="39" w:unhideWhenUsed="1" w:qFormat="1"/>
-    <w:lsdException w:name="Plain Table 1" w:uiPriority="41"/>
-    <w:lsdException w:name="Plain Table 2" w:uiPriority="42"/>
-    <w:lsdException w:name="Plain Table 3" w:uiPriority="43"/>
-    <w:lsdException w:name="Plain Table 4" w:uiPriority="44"/>
-    <w:lsdException w:name="Plain Table 5" w:uiPriority="45"/>
-    <w:lsdException w:name="Grid Table Light" w:uiPriority="40"/>
-    <w:lsdException w:name="Grid Table 1 Light" w:uiPriority="46"/>
-    <w:lsdException w:name="Grid Table 2" w:uiPriority="47"/>
-    <w:lsdException w:name="Grid Table 3" w:uiPriority="48"/>
-    <w:lsdException w:name="Grid Table 4" w:uiPriority="49"/>
-    <w:lsdException w:name="Grid Table 5 Dark" w:uiPriority="50"/>
-    <w:lsdException w:name="Grid Table 6 Colorful" w:uiPriority="51"/>
-    <w:lsdException w:name="Grid Table 7 Colorful" w:uiPriority="52"/>
-    <w:lsdException w:name="Grid Table 1 Light Accent 1" w:uiPriority="46"/>
-    <w:lsdException w:name="Grid Table 2 Accent 1" w:uiPriority="47"/>
-    <w:lsdException w:name="Grid Table 3 Accent 1" w:uiPriority="48"/>
-    <w:lsdException w:name="Grid Table 4 Accent 1" w:uiPriority="49"/>
-    <w:lsdException w:name="Grid Table 5 Dark Accent 1" w:uiPriority="50"/>
-    <w:lsdException w:name="Grid Table 6 Colorful Accent 1" w:uiPriority="51"/>
-    <w:lsdException w:name="Grid Table 7 Colorful Accent 1" w:uiPriority="52"/>
-    <w:lsdException w:name="Grid Table 1 Light Accent 2" w:uiPriority="46"/>
-    <w:lsdException w:name="Grid Table 2 Accent 2" w:uiPriority="47"/>
-    <w:lsdException w:name="Grid Table 3 Accent 2" w:uiPriority="48"/>
-    <w:lsdException w:name="Grid Table 4 Accent 2" w:uiPriority="49"/>
-    <w:lsdException w:name="Grid Table 5 Dark Accent 2" w:uiPriority="50"/>
-    <w:lsdException w:name="Grid Table 6 Colorful Accent 2" w:uiPriority="51"/>
-    <w:lsdException w:name="Grid Table 7 Colorful Accent 2" w:uiPriority="52"/>
-    <w:lsdException w:name="Grid Table 1 Light Accent 3" w:uiPriority="46"/>
-    <w:lsdException w:name="Grid Table 2 Accent 3" w:uiPriority="47"/>
-    <w:lsdException w:name="Grid Table 3 Accent 3" w:uiPriority="48"/>
-    <w:lsdException w:name="Grid Table 4 Accent 3" w:uiPriority="49"/>
-    <w:lsdException w:name="Grid Table 5 Dark Accent 3" w:uiPriority="50"/>
-    <w:lsdException w:name="Grid Table 6 Colorful Accent 3" w:uiPriority="51"/>
-    <w:lsdException w:name="Grid Table 7 Colorful Accent 3" w:uiPriority="52"/>
-    <w:lsdException w:name="Grid Table 1 Light Accent 4" w:uiPriority="46"/>
-    <w:lsdException w:name="Grid Table 2 Accent 4" w:uiPriority="47"/>
-    <w:lsdException w:name="Grid Table 3 Accent 4" w:uiPriority="48"/>
-    <w:lsdException w:name="Grid Table 4 Accent 4" w:uiPriority="49"/>
-    <w:lsdException w:name="Grid Table 5 Dark Accent 4" w:uiPriority="50"/>
-    <w:lsdException w:name="Grid Table 6 Colorful Accent 4" w:uiPriority="51"/>
-    <w:lsdException w:name="Grid Table 7 Colorful Accent 4" w:uiPriority="52"/>
-    <w:lsdException w:name="Grid Table 1 Light Accent 5" w:uiPriority="46"/>
-    <w:lsdException w:name="Grid Table 2 Accent 5" w:uiPriority="47"/>
-    <w:lsdException w:name="Grid Table 3 Accent 5" w:uiPriority="48"/>
-    <w:lsdException w:name="Grid Table 4 Accent 5" w:uiPriority="49"/>
-    <w:lsdException w:name="Grid Table 5 Dark Accent 5" w:uiPriority="50"/>
-    <w:lsdException w:name="Grid Table 6 Colorful Accent 5" w:uiPriority="51"/>
-    <w:lsdException w:name="Grid Table 7 Colorful Accent 5" w:uiPriority="52"/>
-    <w:lsdException w:name="Grid Table 1 Light Accent 6" w:uiPriority="46"/>
-    <w:lsdException w:name="Grid Table 2 Accent 6" w:uiPriority="47"/>
-    <w:lsdException w:name="Grid Table 3 Accent 6" w:uiPriority="48"/>
-    <w:lsdException w:name="Grid Table 4 Accent 6" w:uiPriority="49"/>
-    <w:lsdException w:name="Grid Table 5 Dark Accent 6" w:uiPriority="50"/>
-    <w:lsdException w:name="Grid Table 6 Colorful Accent 6" w:uiPriority="51"/>
-    <w:lsdException w:name="Grid Table 7 Colorful Accent 6" w:uiPriority="52"/>
-    <w:lsdException w:name="List Table 1 Light" w:uiPriority="46"/>
-    <w:lsdException w:name="List Table 2" w:uiPriority="47"/>
-    <w:lsdException w:name="List Table 3" w:uiPriority="48"/>
-    <w:lsdException w:name="List Table 4" w:uiPriority="49"/>
-    <w:lsdException w:name="List Table 5 Dark" w:uiPriority="50"/>
-    <w:lsdException w:name="List Table 6 Colorful" w:uiPriority="51"/>
-    <w:lsdException w:name="List Table 7 Colorful" w:uiPriority="52"/>
-    <w:lsdException w:name="List Table 1 Light Accent 1" w:uiPriority="46"/>
-    <w:lsdException w:name="List Table 2 Accent 1" w:uiPriority="47"/>
-    <w:lsdException w:name="List Table 3 Accent 1" w:uiPriority="48"/>
-    <w:lsdException w:name="List Table 4 Accent 1" w:uiPriority="49"/>
-    <w:lsdException w:name="List Table 5 Dark Accent 1" w:uiPriority="50"/>
-    <w:lsdException w:name="List Table 6 Colorful Accent 1" w:uiPriority="51"/>
-    <w:lsdException w:name="List Table 7 Colorful Accent 1" w:uiPriority="52"/>
-    <w:lsdException w:name="List Table 1 Light Accent 2" w:uiPriority="46"/>
-    <w:lsdException w:name="List Table 2 Accent 2" w:uiPriority="47"/>
-    <w:lsdException w:name="List Table 3 Accent 2" w:uiPriority="48"/>
-    <w:lsdException w:name="List Table 4 Accent 2" w:uiPriority="49"/>
-    <w:lsdException w:name="List Table 5 Dark Accent 2" w:uiPriority="50"/>
-    <w:lsdException w:name="List Table 6 Colorful Accent 2" w:uiPriority="51"/>
-    <w:lsdException w:name="List Table 7 Colorful Accent 2" w:uiPriority="52"/>
-    <w:lsdException w:name="List Table 1 Light Accent 3" w:uiPriority="46"/>
-    <w:lsdException w:name="List Table 2 Accent 3" w:uiPriority="47"/>
-    <w:lsdException w:name="List Table 3 Accent 3" w:uiPriority="48"/>
-    <w:lsdException w:name="List Table 4 Accent 3" w:uiPriority="49"/>
-    <w:lsdException w:name="List Table 5 Dark Accent 3" w:uiPriority="50"/>
-    <w:lsdException w:name="List Table 6 Colorful Accent 3" w:uiPriority="51"/>
-    <w:lsdException w:name="List Table 7 Colorful Accent 3" w:uiPriority="52"/>
-    <w:lsdException w:name="List Table 1 Light Accent 4" w:uiPriority="46"/>
-    <w:lsdException w:name="List Table 2 Accent 4" w:uiPriority="47"/>
-    <w:lsdException w:name="List Table 3 Accent 4" w:uiPriority="48"/>
-    <w:lsdException w:name="List Table 4 Accent 4" w:uiPriority="49"/>
-    <w:lsdException w:name="List Table 5 Dark Accent 4" w:uiPriority="50"/>
-    <w:lsdException w:name="List Table 6 Colorful Accent 4" w:uiPriority="51"/>
-    <w:lsdException w:name="List Table 7 Colorful Accent 4" w:uiPriority="52"/>
-    <w:lsdException w:name="List Table 1 Light Accent 5" w:uiPriority="46"/>
-    <w:lsdException w:name="List Table 2 Accent 5" w:uiPriority="47"/>
-    <w:lsdException w:name="List Table 3 Accent 5" w:uiPriority="48"/>
-    <w:lsdException w:name="List Table 4 Accent 5" w:uiPriority="49"/>
-    <w:lsdException w:name="List Table 5 Dark Accent 5" w:uiPriority="50"/>
-    <w:lsdException w:name="List Table 6 Colorful Accent 5" w:uiPriority="51"/>
-    <w:lsdException w:name="List Table 7 Colorful Accent 5" w:uiPriority="52"/>
-    <w:lsdException w:name="List Table 1 Light Accent 6" w:uiPriority="46"/>
-    <w:lsdException w:name="List Table 2 Accent 6" w:uiPriority="47"/>
-    <w:lsdException w:name="List Table 3 Accent 6" w:uiPriority="48"/>
-    <w:lsdException w:name="List Table 4 Accent 6" w:uiPriority="49"/>
-    <w:lsdException w:name="List Table 5 Dark Accent 6" w:uiPriority="50"/>
-    <w:lsdException w:name="List Table 6 Colorful Accent 6" w:uiPriority="51"/>
-    <w:lsdException w:name="List Table 7 Colorful Accent 6" w:uiPriority="52"/>
+  <w:latentStyles w:defLockedState="0" w:defUIPriority="99" w:defSemiHidden="1" w:defUnhideWhenUsed="1" w:defQFormat="0" w:count="267">
+    <w:lsdException w:name="Normal" w:semiHidden="0" w:uiPriority="0" w:unhideWhenUsed="0" w:qFormat="1"/>
+    <w:lsdException w:name="heading 1" w:semiHidden="0" w:uiPriority="9" w:unhideWhenUsed="0" w:qFormat="1"/>
+    <w:lsdException w:name="heading 2" w:uiPriority="9" w:qFormat="1"/>
+    <w:lsdException w:name="heading 3" w:uiPriority="9" w:qFormat="1"/>
+    <w:lsdException w:name="heading 4" w:uiPriority="9" w:qFormat="1"/>
+    <w:lsdException w:name="heading 5" w:uiPriority="9" w:qFormat="1"/>
+    <w:lsdException w:name="heading 6" w:uiPriority="9" w:qFormat="1"/>
+    <w:lsdException w:name="heading 7" w:uiPriority="9" w:qFormat="1"/>
+    <w:lsdException w:name="heading 8" w:uiPriority="9" w:qFormat="1"/>
+    <w:lsdException w:name="heading 9" w:uiPriority="9" w:qFormat="1"/>
+    <w:lsdException w:name="toc 1" w:uiPriority="39" w:qFormat="1"/>
+    <w:lsdException w:name="toc 2" w:uiPriority="39" w:qFormat="1"/>
+    <w:lsdException w:name="toc 3" w:uiPriority="39" w:qFormat="1"/>
+    <w:lsdException w:name="toc 4" w:uiPriority="39"/>
+    <w:lsdException w:name="toc 5" w:uiPriority="39"/>
+    <w:lsdException w:name="toc 6" w:uiPriority="39"/>
+    <w:lsdException w:name="toc 7" w:uiPriority="39"/>
+    <w:lsdException w:name="toc 8" w:uiPriority="39"/>
+    <w:lsdException w:name="toc 9" w:uiPriority="39"/>
+    <w:lsdException w:name="caption" w:uiPriority="35" w:qFormat="1"/>
+    <w:lsdException w:name="Title" w:semiHidden="0" w:uiPriority="10" w:unhideWhenUsed="0" w:qFormat="1"/>
+    <w:lsdException w:name="Default Paragraph Font" w:uiPriority="1"/>
+    <w:lsdException w:name="Subtitle" w:semiHidden="0" w:uiPriority="11" w:unhideWhenUsed="0" w:qFormat="1"/>
+    <w:lsdException w:name="Strong" w:semiHidden="0" w:uiPriority="22" w:unhideWhenUsed="0" w:qFormat="1"/>
+    <w:lsdException w:name="Emphasis" w:semiHidden="0" w:uiPriority="20" w:unhideWhenUsed="0" w:qFormat="1"/>
+    <w:lsdException w:name="Table Grid" w:semiHidden="0" w:uiPriority="59" w:unhideWhenUsed="0"/>
+    <w:lsdException w:name="Placeholder Text" w:unhideWhenUsed="0"/>
+    <w:lsdException w:name="No Spacing" w:semiHidden="0" w:uiPriority="1" w:unhideWhenUsed="0" w:qFormat="1"/>
+    <w:lsdException w:name="Light Shading" w:semiHidden="0" w:uiPriority="60" w:unhideWhenUsed="0"/>
+    <w:lsdException w:name="Light List" w:semiHidden="0" w:uiPriority="61" w:unhideWhenUsed="0"/>
+    <w:lsdException w:name="Light Grid" w:semiHidden="0" w:uiPriority="62" w:unhideWhenUsed="0"/>
+    <w:lsdException w:name="Medium Shading 1" w:semiHidden="0" w:uiPriority="63" w:unhideWhenUsed="0"/>
+    <w:lsdException w:name="Medium Shading 2" w:semiHidden="0" w:uiPriority="64" w:unhideWhenUsed="0"/>
+    <w:lsdException w:name="Medium List 1" w:semiHidden="0" w:uiPriority="65" w:unhideWhenUsed="0"/>
+    <w:lsdException w:name="Medium List 2" w:semiHidden="0" w:uiPriority="66" w:unhideWhenUsed="0"/>
+    <w:lsdException w:name="Medium Grid 1" w:semiHidden="0" w:uiPriority="67" w:unhideWhenUsed="0"/>
+    <w:lsdException w:name="Medium Grid 2" w:semiHidden="0" w:uiPriority="68" w:unhideWhenUsed="0"/>
+    <w:lsdException w:name="Medium Grid 3" w:semiHidden="0" w:uiPriority="69" w:unhideWhenUsed="0"/>
+    <w:lsdException w:name="Dark List" w:semiHidden="0" w:uiPriority="70" w:unhideWhenUsed="0"/>
+    <w:lsdException w:name="Colorful Shading" w:semiHidden="0" w:uiPriority="71" w:unhideWhenUsed="0"/>
+    <w:lsdException w:name="Colorful List" w:semiHidden="0" w:uiPriority="72" w:unhideWhenUsed="0"/>
+    <w:lsdException w:name="Colorful Grid" w:semiHidden="0" w:uiPriority="73" w:unhideWhenUsed="0"/>
+    <w:lsdException w:name="Light Shading Accent 1" w:semiHidden="0" w:uiPriority="60" w:unhideWhenUsed="0"/>
+    <w:lsdException w:name="Light List Accent 1" w:semiHidden="0" w:uiPriority="61" w:unhideWhenUsed="0"/>
+    <w:lsdException w:name="Light Grid Accent 1" w:semiHidden="0" w:uiPriority="62" w:unhideWhenUsed="0"/>
+    <w:lsdException w:name="Medium Shading 1 Accent 1" w:semiHidden="0" w:uiPriority="63" w:unhideWhenUsed="0"/>
+    <w:lsdException w:name="Medium Shading 2 Accent 1" w:semiHidden="0" w:uiPriority="64" w:unhideWhenUsed="0"/>
+    <w:lsdException w:name="Medium List 1 Accent 1" w:semiHidden="0" w:uiPriority="65" w:unhideWhenUsed="0"/>
+    <w:lsdException w:name="Revision" w:unhideWhenUsed="0"/>
+    <w:lsdException w:name="List Paragraph" w:semiHidden="0" w:uiPriority="34" w:unhideWhenUsed="0" w:qFormat="1"/>
+    <w:lsdException w:name="Quote" w:semiHidden="0" w:uiPriority="29" w:unhideWhenUsed="0" w:qFormat="1"/>
+    <w:lsdException w:name="Intense Quote" w:semiHidden="0" w:uiPriority="30" w:unhideWhenUsed="0" w:qFormat="1"/>
+    <w:lsdException w:name="Medium List 2 Accent 1" w:semiHidden="0" w:uiPriority="66" w:unhideWhenUsed="0"/>
+    <w:lsdException w:name="Medium Grid 1 Accent 1" w:semiHidden="0" w:uiPriority="67" w:unhideWhenUsed="0"/>
+    <w:lsdException w:name="Medium Grid 2 Accent 1" w:semiHidden="0" w:uiPriority="68" w:unhideWhenUsed="0"/>
+    <w:lsdException w:name="Medium Grid 3 Accent 1" w:semiHidden="0" w:uiPriority="69" w:unhideWhenUsed="0"/>
+    <w:lsdException w:name="Dark List Accent 1" w:semiHidden="0" w:uiPriority="70" w:unhideWhenUsed="0"/>
+    <w:lsdException w:name="Colorful Shading Accent 1" w:semiHidden="0" w:uiPriority="71" w:unhideWhenUsed="0"/>
+    <w:lsdException w:name="Colorful List Accent 1" w:semiHidden="0" w:uiPriority="72" w:unhideWhenUsed="0"/>
+    <w:lsdException w:name="Colorful Grid Accent 1" w:semiHidden="0" w:uiPriority="73" w:unhideWhenUsed="0"/>
+    <w:lsdException w:name="Light Shading Accent 2" w:semiHidden="0" w:uiPriority="60" w:unhideWhenUsed="0"/>
+    <w:lsdException w:name="Light List Accent 2" w:semiHidden="0" w:uiPriority="61" w:unhideWhenUsed="0"/>
+    <w:lsdException w:name="Light Grid Accent 2" w:semiHidden="0" w:uiPriority="62" w:unhideWhenUsed="0"/>
+    <w:lsdException w:name="Medium Shading 1 Accent 2" w:semiHidden="0" w:uiPriority="63" w:unhideWhenUsed="0"/>
+    <w:lsdException w:name="Medium Shading 2 Accent 2" w:semiHidden="0" w:uiPriority="64" w:unhideWhenUsed="0"/>
+    <w:lsdException w:name="Medium List 1 Accent 2" w:semiHidden="0" w:uiPriority="65" w:unhideWhenUsed="0"/>
+    <w:lsdException w:name="Medium List 2 Accent 2" w:semiHidden="0" w:uiPriority="66" w:unhideWhenUsed="0"/>
+    <w:lsdException w:name="Medium Grid 1 Accent 2" w:semiHidden="0" w:uiPriority="67" w:unhideWhenUsed="0"/>
+    <w:lsdException w:name="Medium Grid 2 Accent 2" w:semiHidden="0" w:uiPriority="68" w:unhideWhenUsed="0"/>
+    <w:lsdException w:name="Medium Grid 3 Accent 2" w:semiHidden="0" w:uiPriority="69" w:unhideWhenUsed="0"/>
+    <w:lsdException w:name="Dark List Accent 2" w:semiHidden="0" w:uiPriority="70" w:unhideWhenUsed="0"/>
+    <w:lsdException w:name="Colorful Shading Accent 2" w:semiHidden="0" w:uiPriority="71" w:unhideWhenUsed="0"/>
+    <w:lsdException w:name="Colorful List Accent 2" w:semiHidden="0" w:uiPriority="72" w:unhideWhenUsed="0"/>
+    <w:lsdException w:name="Colorful Grid Accent 2" w:semiHidden="0" w:uiPriority="73" w:unhideWhenUsed="0"/>
+    <w:lsdException w:name="Light Shading Accent 3" w:semiHidden="0" w:uiPriority="60" w:unhideWhenUsed="0"/>
+    <w:lsdException w:name="Light List Accent 3" w:semiHidden="0" w:uiPriority="61" w:unhideWhenUsed="0"/>
+    <w:lsdException w:name="Light Grid Accent 3" w:semiHidden="0" w:uiPriority="62" w:unhideWhenUsed="0"/>
+    <w:lsdException w:name="Medium Shading 1 Accent 3" w:semiHidden="0" w:uiPriority="63" w:unhideWhenUsed="0"/>
+    <w:lsdException w:name="Medium Shading 2 Accent 3" w:semiHidden="0" w:uiPriority="64" w:unhideWhenUsed="0"/>
+    <w:lsdException w:name="Medium List 1 Accent 3" w:semiHidden="0" w:uiPriority="65" w:unhideWhenUsed="0"/>
+    <w:lsdException w:name="Medium List 2 Accent 3" w:semiHidden="0" w:uiPriority="66" w:unhideWhenUsed="0"/>
+    <w:lsdException w:name="Medium Grid 1 Accent 3" w:semiHidden="0" w:uiPriority="67" w:unhideWhenUsed="0"/>
+    <w:lsdException w:name="Medium Grid 2 Accent 3" w:semiHidden="0" w:uiPriority="68" w:unhideWhenUsed="0"/>
+    <w:lsdException w:name="Medium Grid 3 Accent 3" w:semiHidden="0" w:uiPriority="69" w:unhideWhenUsed="0"/>
+    <w:lsdException w:name="Dark List Accent 3" w:semiHidden="0" w:uiPriority="70" w:unhideWhenUsed="0"/>
+    <w:lsdException w:name="Colorful Shading Accent 3" w:semiHidden="0" w:uiPriority="71" w:unhideWhenUsed="0"/>
+    <w:lsdException w:name="Colorful List Accent 3" w:semiHidden="0" w:uiPriority="72" w:unhideWhenUsed="0"/>
+    <w:lsdException w:name="Colorful Grid Accent 3" w:semiHidden="0" w:uiPriority="73" w:unhideWhenUsed="0"/>
+    <w:lsdException w:name="Light Shading Accent 4" w:semiHidden="0" w:uiPriority="60" w:unhideWhenUsed="0"/>
+    <w:lsdException w:name="Light List Accent 4" w:semiHidden="0" w:uiPriority="61" w:unhideWhenUsed="0"/>
+    <w:lsdException w:name="Light Grid Accent 4" w:semiHidden="0" w:uiPriority="62" w:unhideWhenUsed="0"/>
+    <w:lsdException w:name="Medium Shading 1 Accent 4" w:semiHidden="0" w:uiPriority="63" w:unhideWhenUsed="0"/>
+    <w:lsdException w:name="Medium Shading 2 Accent 4" w:semiHidden="0" w:uiPriority="64" w:unhideWhenUsed="0"/>
+    <w:lsdException w:name="Medium List 1 Accent 4" w:semiHidden="0" w:uiPriority="65" w:unhideWhenUsed="0"/>
+    <w:lsdException w:name="Medium List 2 Accent 4" w:semiHidden="0" w:uiPriority="66" w:unhideWhenUsed="0"/>
+    <w:lsdException w:name="Medium Grid 1 Accent 4" w:semiHidden="0" w:uiPriority="67" w:unhideWhenUsed="0"/>
+    <w:lsdException w:name="Medium Grid 2 Accent 4" w:semiHidden="0" w:uiPriority="68" w:unhideWhenUsed="0"/>
+    <w:lsdException w:name="Medium Grid 3 Accent 4" w:semiHidden="0" w:uiPriority="69" w:unhideWhenUsed="0"/>
+    <w:lsdException w:name="Dark List Accent 4" w:semiHidden="0" w:uiPriority="70" w:unhideWhenUsed="0"/>
+    <w:lsdException w:name="Colorful Shading Accent 4" w:semiHidden="0" w:uiPriority="71" w:unhideWhenUsed="0"/>
+    <w:lsdException w:name="Colorful List Accent 4" w:semiHidden="0" w:uiPriority="72" w:unhideWhenUsed="0"/>
+    <w:lsdException w:name="Colorful Grid Accent 4" w:semiHidden="0" w:uiPriority="73" w:unhideWhenUsed="0"/>
+    <w:lsdException w:name="Light Shading Accent 5" w:semiHidden="0" w:uiPriority="60" w:unhideWhenUsed="0"/>
+    <w:lsdException w:name="Light List Accent 5" w:semiHidden="0" w:uiPriority="61" w:unhideWhenUsed="0"/>
+    <w:lsdException w:name="Light Grid Accent 5" w:semiHidden="0" w:uiPriority="62" w:unhideWhenUsed="0"/>
+    <w:lsdException w:name="Medium Shading 1 Accent 5" w:semiHidden="0" w:uiPriority="63" w:unhideWhenUsed="0"/>
+    <w:lsdException w:name="Medium Shading 2 Accent 5" w:semiHidden="0" w:uiPriority="64" w:unhideWhenUsed="0"/>
+    <w:lsdException w:name="Medium List 1 Accent 5" w:semiHidden="0" w:uiPriority="65" w:unhideWhenUsed="0"/>
+    <w:lsdException w:name="Medium List 2 Accent 5" w:semiHidden="0" w:uiPriority="66" w:unhideWhenUsed="0"/>
+    <w:lsdException w:name="Medium Grid 1 Accent 5" w:semiHidden="0" w:uiPriority="67" w:unhideWhenUsed="0"/>
+    <w:lsdException w:name="Medium Grid 2 Accent 5" w:semiHidden="0" w:uiPriority="68" w:unhideWhenUsed="0"/>
+    <w:lsdException w:name="Medium Grid 3 Accent 5" w:semiHidden="0" w:uiPriority="69" w:unhideWhenUsed="0"/>
+    <w:lsdException w:name="Dark List Accent 5" w:semiHidden="0" w:uiPriority="70" w:unhideWhenUsed="0"/>
+    <w:lsdException w:name="Colorful Shading Accent 5" w:semiHidden="0" w:uiPriority="71" w:unhideWhenUsed="0"/>
+    <w:lsdException w:name="Colorful List Accent 5" w:semiHidden="0" w:uiPriority="72" w:unhideWhenUsed="0"/>
+    <w:lsdException w:name="Colorful Grid Accent 5" w:semiHidden="0" w:uiPriority="73" w:unhideWhenUsed="0"/>
+    <w:lsdException w:name="Light Shading Accent 6" w:semiHidden="0" w:uiPriority="60" w:unhideWhenUsed="0"/>
+    <w:lsdException w:name="Light List Accent 6" w:semiHidden="0" w:uiPriority="61" w:unhideWhenUsed="0"/>
+    <w:lsdException w:name="Light Grid Accent 6" w:semiHidden="0" w:uiPriority="62" w:unhideWhenUsed="0"/>
+    <w:lsdException w:name="Medium Shading 1 Accent 6" w:semiHidden="0" w:uiPriority="63" w:unhideWhenUsed="0"/>
+    <w:lsdException w:name="Medium Shading 2 Accent 6" w:semiHidden="0" w:uiPriority="64" w:unhideWhenUsed="0"/>
+    <w:lsdException w:name="Medium List 1 Accent 6" w:semiHidden="0" w:uiPriority="65" w:unhideWhenUsed="0"/>
+    <w:lsdException w:name="Medium List 2 Accent 6" w:semiHidden="0" w:uiPriority="66" w:unhideWhenUsed="0"/>
+    <w:lsdException w:name="Medium Grid 1 Accent 6" w:semiHidden="0" w:uiPriority="67" w:unhideWhenUsed="0"/>
+    <w:lsdException w:name="Medium Grid 2 Accent 6" w:semiHidden="0" w:uiPriority="68" w:unhideWhenUsed="0"/>
+    <w:lsdException w:name="Medium Grid 3 Accent 6" w:semiHidden="0" w:uiPriority="69" w:unhideWhenUsed="0"/>
+    <w:lsdException w:name="Dark List Accent 6" w:semiHidden="0" w:uiPriority="70" w:unhideWhenUsed="0"/>
+    <w:lsdException w:name="Colorful Shading Accent 6" w:semiHidden="0" w:uiPriority="71" w:unhideWhenUsed="0"/>
+    <w:lsdException w:name="Colorful List Accent 6" w:semiHidden="0" w:uiPriority="72" w:unhideWhenUsed="0"/>
+    <w:lsdException w:name="Colorful Grid Accent 6" w:semiHidden="0" w:uiPriority="73" w:unhideWhenUsed="0"/>
+    <w:lsdException w:name="Subtle Emphasis" w:semiHidden="0" w:uiPriority="19" w:unhideWhenUsed="0" w:qFormat="1"/>
+    <w:lsdException w:name="Intense Emphasis" w:semiHidden="0" w:uiPriority="21" w:unhideWhenUsed="0" w:qFormat="1"/>
+    <w:lsdException w:name="Subtle Reference" w:semiHidden="0" w:uiPriority="31" w:unhideWhenUsed="0" w:qFormat="1"/>
+    <w:lsdException w:name="Intense Reference" w:semiHidden="0" w:uiPriority="32" w:unhideWhenUsed="0" w:qFormat="1"/>
+    <w:lsdException w:name="Book Title" w:semiHidden="0" w:uiPriority="33" w:unhideWhenUsed="0" w:qFormat="1"/>
+    <w:lsdException w:name="Bibliography" w:uiPriority="37"/>
+    <w:lsdException w:name="TOC Heading" w:uiPriority="39" w:qFormat="1"/>
   </w:latentStyles>
   <w:style w:type="paragraph" w:default="1" w:styleId="Normal">
     <w:name w:val="Normal"/>
@@ -2920,8 +2697,505 @@
 </w:styles>
 </file>
 
+<file path=word/stylesWithEffects.xml><?xml version="1.0" encoding="utf-8"?>
+<w:styles xmlns:wpc="http://schemas.microsoft.com/office/word/2010/wordprocessingCanvas" xmlns:mc="http://schemas.openxmlformats.org/markup-compatibility/2006" xmlns:o="urn:schemas-microsoft-com:office:office" xmlns:r="http://schemas.openxmlformats.org/officeDocument/2006/relationships" xmlns:m="http://schemas.openxmlformats.org/officeDocument/2006/math" xmlns:v="urn:schemas-microsoft-com:vml" xmlns:wp14="http://schemas.microsoft.com/office/word/2010/wordprocessingDrawing" xmlns:wp="http://schemas.openxmlformats.org/drawingml/2006/wordprocessingDrawing" xmlns:w10="urn:schemas-microsoft-com:office:word" xmlns:w="http://schemas.openxmlformats.org/wordprocessingml/2006/main" xmlns:w14="http://schemas.microsoft.com/office/word/2010/wordml" xmlns:wpg="http://schemas.microsoft.com/office/word/2010/wordprocessingGroup" xmlns:wpi="http://schemas.microsoft.com/office/word/2010/wordprocessingInk" xmlns:wne="http://schemas.microsoft.com/office/word/2006/wordml" xmlns:wps="http://schemas.microsoft.com/office/word/2010/wordprocessingShape" mc:Ignorable="w14 wp14">
+  <w:docDefaults>
+    <w:rPrDefault>
+      <w:rPr>
+        <w:rFonts w:asciiTheme="minorHAnsi" w:eastAsiaTheme="minorHAnsi" w:hAnsiTheme="minorHAnsi" w:cstheme="minorBidi"/>
+        <w:sz w:val="22"/>
+        <w:szCs w:val="22"/>
+        <w:lang w:val="en-GB" w:eastAsia="en-US" w:bidi="ar-SA"/>
+      </w:rPr>
+    </w:rPrDefault>
+    <w:pPrDefault>
+      <w:pPr>
+        <w:spacing w:after="200" w:line="276" w:lineRule="auto"/>
+      </w:pPr>
+    </w:pPrDefault>
+  </w:docDefaults>
+  <w:latentStyles w:defLockedState="0" w:defUIPriority="99" w:defSemiHidden="1" w:defUnhideWhenUsed="1" w:defQFormat="0" w:count="267">
+    <w:lsdException w:name="Normal" w:semiHidden="0" w:uiPriority="0" w:unhideWhenUsed="0" w:qFormat="1"/>
+    <w:lsdException w:name="heading 1" w:semiHidden="0" w:uiPriority="9" w:unhideWhenUsed="0" w:qFormat="1"/>
+    <w:lsdException w:name="heading 2" w:uiPriority="9" w:qFormat="1"/>
+    <w:lsdException w:name="heading 3" w:uiPriority="9" w:qFormat="1"/>
+    <w:lsdException w:name="heading 4" w:uiPriority="9" w:qFormat="1"/>
+    <w:lsdException w:name="heading 5" w:uiPriority="9" w:qFormat="1"/>
+    <w:lsdException w:name="heading 6" w:uiPriority="9" w:qFormat="1"/>
+    <w:lsdException w:name="heading 7" w:uiPriority="9" w:qFormat="1"/>
+    <w:lsdException w:name="heading 8" w:uiPriority="9" w:qFormat="1"/>
+    <w:lsdException w:name="heading 9" w:uiPriority="9" w:qFormat="1"/>
+    <w:lsdException w:name="toc 1" w:uiPriority="39" w:qFormat="1"/>
+    <w:lsdException w:name="toc 2" w:uiPriority="39" w:qFormat="1"/>
+    <w:lsdException w:name="toc 3" w:uiPriority="39" w:qFormat="1"/>
+    <w:lsdException w:name="toc 4" w:uiPriority="39"/>
+    <w:lsdException w:name="toc 5" w:uiPriority="39"/>
+    <w:lsdException w:name="toc 6" w:uiPriority="39"/>
+    <w:lsdException w:name="toc 7" w:uiPriority="39"/>
+    <w:lsdException w:name="toc 8" w:uiPriority="39"/>
+    <w:lsdException w:name="toc 9" w:uiPriority="39"/>
+    <w:lsdException w:name="caption" w:uiPriority="35" w:qFormat="1"/>
+    <w:lsdException w:name="Title" w:semiHidden="0" w:uiPriority="10" w:unhideWhenUsed="0" w:qFormat="1"/>
+    <w:lsdException w:name="Default Paragraph Font" w:uiPriority="1"/>
+    <w:lsdException w:name="Subtitle" w:semiHidden="0" w:uiPriority="11" w:unhideWhenUsed="0" w:qFormat="1"/>
+    <w:lsdException w:name="Strong" w:semiHidden="0" w:uiPriority="22" w:unhideWhenUsed="0" w:qFormat="1"/>
+    <w:lsdException w:name="Emphasis" w:semiHidden="0" w:uiPriority="20" w:unhideWhenUsed="0" w:qFormat="1"/>
+    <w:lsdException w:name="Table Grid" w:semiHidden="0" w:uiPriority="59" w:unhideWhenUsed="0"/>
+    <w:lsdException w:name="Placeholder Text" w:unhideWhenUsed="0"/>
+    <w:lsdException w:name="No Spacing" w:semiHidden="0" w:uiPriority="1" w:unhideWhenUsed="0" w:qFormat="1"/>
+    <w:lsdException w:name="Light Shading" w:semiHidden="0" w:uiPriority="60" w:unhideWhenUsed="0"/>
+    <w:lsdException w:name="Light List" w:semiHidden="0" w:uiPriority="61" w:unhideWhenUsed="0"/>
+    <w:lsdException w:name="Light Grid" w:semiHidden="0" w:uiPriority="62" w:unhideWhenUsed="0"/>
+    <w:lsdException w:name="Medium Shading 1" w:semiHidden="0" w:uiPriority="63" w:unhideWhenUsed="0"/>
+    <w:lsdException w:name="Medium Shading 2" w:semiHidden="0" w:uiPriority="64" w:unhideWhenUsed="0"/>
+    <w:lsdException w:name="Medium List 1" w:semiHidden="0" w:uiPriority="65" w:unhideWhenUsed="0"/>
+    <w:lsdException w:name="Medium List 2" w:semiHidden="0" w:uiPriority="66" w:unhideWhenUsed="0"/>
+    <w:lsdException w:name="Medium Grid 1" w:semiHidden="0" w:uiPriority="67" w:unhideWhenUsed="0"/>
+    <w:lsdException w:name="Medium Grid 2" w:semiHidden="0" w:uiPriority="68" w:unhideWhenUsed="0"/>
+    <w:lsdException w:name="Medium Grid 3" w:semiHidden="0" w:uiPriority="69" w:unhideWhenUsed="0"/>
+    <w:lsdException w:name="Dark List" w:semiHidden="0" w:uiPriority="70" w:unhideWhenUsed="0"/>
+    <w:lsdException w:name="Colorful Shading" w:semiHidden="0" w:uiPriority="71" w:unhideWhenUsed="0"/>
+    <w:lsdException w:name="Colorful List" w:semiHidden="0" w:uiPriority="72" w:unhideWhenUsed="0"/>
+    <w:lsdException w:name="Colorful Grid" w:semiHidden="0" w:uiPriority="73" w:unhideWhenUsed="0"/>
+    <w:lsdException w:name="Light Shading Accent 1" w:semiHidden="0" w:uiPriority="60" w:unhideWhenUsed="0"/>
+    <w:lsdException w:name="Light List Accent 1" w:semiHidden="0" w:uiPriority="61" w:unhideWhenUsed="0"/>
+    <w:lsdException w:name="Light Grid Accent 1" w:semiHidden="0" w:uiPriority="62" w:unhideWhenUsed="0"/>
+    <w:lsdException w:name="Medium Shading 1 Accent 1" w:semiHidden="0" w:uiPriority="63" w:unhideWhenUsed="0"/>
+    <w:lsdException w:name="Medium Shading 2 Accent 1" w:semiHidden="0" w:uiPriority="64" w:unhideWhenUsed="0"/>
+    <w:lsdException w:name="Medium List 1 Accent 1" w:semiHidden="0" w:uiPriority="65" w:unhideWhenUsed="0"/>
+    <w:lsdException w:name="Revision" w:unhideWhenUsed="0"/>
+    <w:lsdException w:name="List Paragraph" w:semiHidden="0" w:uiPriority="34" w:unhideWhenUsed="0" w:qFormat="1"/>
+    <w:lsdException w:name="Quote" w:semiHidden="0" w:uiPriority="29" w:unhideWhenUsed="0" w:qFormat="1"/>
+    <w:lsdException w:name="Intense Quote" w:semiHidden="0" w:uiPriority="30" w:unhideWhenUsed="0" w:qFormat="1"/>
+    <w:lsdException w:name="Medium List 2 Accent 1" w:semiHidden="0" w:uiPriority="66" w:unhideWhenUsed="0"/>
+    <w:lsdException w:name="Medium Grid 1 Accent 1" w:semiHidden="0" w:uiPriority="67" w:unhideWhenUsed="0"/>
+    <w:lsdException w:name="Medium Grid 2 Accent 1" w:semiHidden="0" w:uiPriority="68" w:unhideWhenUsed="0"/>
+    <w:lsdException w:name="Medium Grid 3 Accent 1" w:semiHidden="0" w:uiPriority="69" w:unhideWhenUsed="0"/>
+    <w:lsdException w:name="Dark List Accent 1" w:semiHidden="0" w:uiPriority="70" w:unhideWhenUsed="0"/>
+    <w:lsdException w:name="Colorful Shading Accent 1" w:semiHidden="0" w:uiPriority="71" w:unhideWhenUsed="0"/>
+    <w:lsdException w:name="Colorful List Accent 1" w:semiHidden="0" w:uiPriority="72" w:unhideWhenUsed="0"/>
+    <w:lsdException w:name="Colorful Grid Accent 1" w:semiHidden="0" w:uiPriority="73" w:unhideWhenUsed="0"/>
+    <w:lsdException w:name="Light Shading Accent 2" w:semiHidden="0" w:uiPriority="60" w:unhideWhenUsed="0"/>
+    <w:lsdException w:name="Light List Accent 2" w:semiHidden="0" w:uiPriority="61" w:unhideWhenUsed="0"/>
+    <w:lsdException w:name="Light Grid Accent 2" w:semiHidden="0" w:uiPriority="62" w:unhideWhenUsed="0"/>
+    <w:lsdException w:name="Medium Shading 1 Accent 2" w:semiHidden="0" w:uiPriority="63" w:unhideWhenUsed="0"/>
+    <w:lsdException w:name="Medium Shading 2 Accent 2" w:semiHidden="0" w:uiPriority="64" w:unhideWhenUsed="0"/>
+    <w:lsdException w:name="Medium List 1 Accent 2" w:semiHidden="0" w:uiPriority="65" w:unhideWhenUsed="0"/>
+    <w:lsdException w:name="Medium List 2 Accent 2" w:semiHidden="0" w:uiPriority="66" w:unhideWhenUsed="0"/>
+    <w:lsdException w:name="Medium Grid 1 Accent 2" w:semiHidden="0" w:uiPriority="67" w:unhideWhenUsed="0"/>
+    <w:lsdException w:name="Medium Grid 2 Accent 2" w:semiHidden="0" w:uiPriority="68" w:unhideWhenUsed="0"/>
+    <w:lsdException w:name="Medium Grid 3 Accent 2" w:semiHidden="0" w:uiPriority="69" w:unhideWhenUsed="0"/>
+    <w:lsdException w:name="Dark List Accent 2" w:semiHidden="0" w:uiPriority="70" w:unhideWhenUsed="0"/>
+    <w:lsdException w:name="Colorful Shading Accent 2" w:semiHidden="0" w:uiPriority="71" w:unhideWhenUsed="0"/>
+    <w:lsdException w:name="Colorful List Accent 2" w:semiHidden="0" w:uiPriority="72" w:unhideWhenUsed="0"/>
+    <w:lsdException w:name="Colorful Grid Accent 2" w:semiHidden="0" w:uiPriority="73" w:unhideWhenUsed="0"/>
+    <w:lsdException w:name="Light Shading Accent 3" w:semiHidden="0" w:uiPriority="60" w:unhideWhenUsed="0"/>
+    <w:lsdException w:name="Light List Accent 3" w:semiHidden="0" w:uiPriority="61" w:unhideWhenUsed="0"/>
+    <w:lsdException w:name="Light Grid Accent 3" w:semiHidden="0" w:uiPriority="62" w:unhideWhenUsed="0"/>
+    <w:lsdException w:name="Medium Shading 1 Accent 3" w:semiHidden="0" w:uiPriority="63" w:unhideWhenUsed="0"/>
+    <w:lsdException w:name="Medium Shading 2 Accent 3" w:semiHidden="0" w:uiPriority="64" w:unhideWhenUsed="0"/>
+    <w:lsdException w:name="Medium List 1 Accent 3" w:semiHidden="0" w:uiPriority="65" w:unhideWhenUsed="0"/>
+    <w:lsdException w:name="Medium List 2 Accent 3" w:semiHidden="0" w:uiPriority="66" w:unhideWhenUsed="0"/>
+    <w:lsdException w:name="Medium Grid 1 Accent 3" w:semiHidden="0" w:uiPriority="67" w:unhideWhenUsed="0"/>
+    <w:lsdException w:name="Medium Grid 2 Accent 3" w:semiHidden="0" w:uiPriority="68" w:unhideWhenUsed="0"/>
+    <w:lsdException w:name="Medium Grid 3 Accent 3" w:semiHidden="0" w:uiPriority="69" w:unhideWhenUsed="0"/>
+    <w:lsdException w:name="Dark List Accent 3" w:semiHidden="0" w:uiPriority="70" w:unhideWhenUsed="0"/>
+    <w:lsdException w:name="Colorful Shading Accent 3" w:semiHidden="0" w:uiPriority="71" w:unhideWhenUsed="0"/>
+    <w:lsdException w:name="Colorful List Accent 3" w:semiHidden="0" w:uiPriority="72" w:unhideWhenUsed="0"/>
+    <w:lsdException w:name="Colorful Grid Accent 3" w:semiHidden="0" w:uiPriority="73" w:unhideWhenUsed="0"/>
+    <w:lsdException w:name="Light Shading Accent 4" w:semiHidden="0" w:uiPriority="60" w:unhideWhenUsed="0"/>
+    <w:lsdException w:name="Light List Accent 4" w:semiHidden="0" w:uiPriority="61" w:unhideWhenUsed="0"/>
+    <w:lsdException w:name="Light Grid Accent 4" w:semiHidden="0" w:uiPriority="62" w:unhideWhenUsed="0"/>
+    <w:lsdException w:name="Medium Shading 1 Accent 4" w:semiHidden="0" w:uiPriority="63" w:unhideWhenUsed="0"/>
+    <w:lsdException w:name="Medium Shading 2 Accent 4" w:semiHidden="0" w:uiPriority="64" w:unhideWhenUsed="0"/>
+    <w:lsdException w:name="Medium List 1 Accent 4" w:semiHidden="0" w:uiPriority="65" w:unhideWhenUsed="0"/>
+    <w:lsdException w:name="Medium List 2 Accent 4" w:semiHidden="0" w:uiPriority="66" w:unhideWhenUsed="0"/>
+    <w:lsdException w:name="Medium Grid 1 Accent 4" w:semiHidden="0" w:uiPriority="67" w:unhideWhenUsed="0"/>
+    <w:lsdException w:name="Medium Grid 2 Accent 4" w:semiHidden="0" w:uiPriority="68" w:unhideWhenUsed="0"/>
+    <w:lsdException w:name="Medium Grid 3 Accent 4" w:semiHidden="0" w:uiPriority="69" w:unhideWhenUsed="0"/>
+    <w:lsdException w:name="Dark List Accent 4" w:semiHidden="0" w:uiPriority="70" w:unhideWhenUsed="0"/>
+    <w:lsdException w:name="Colorful Shading Accent 4" w:semiHidden="0" w:uiPriority="71" w:unhideWhenUsed="0"/>
+    <w:lsdException w:name="Colorful List Accent 4" w:semiHidden="0" w:uiPriority="72" w:unhideWhenUsed="0"/>
+    <w:lsdException w:name="Colorful Grid Accent 4" w:semiHidden="0" w:uiPriority="73" w:unhideWhenUsed="0"/>
+    <w:lsdException w:name="Light Shading Accent 5" w:semiHidden="0" w:uiPriority="60" w:unhideWhenUsed="0"/>
+    <w:lsdException w:name="Light List Accent 5" w:semiHidden="0" w:uiPriority="61" w:unhideWhenUsed="0"/>
+    <w:lsdException w:name="Light Grid Accent 5" w:semiHidden="0" w:uiPriority="62" w:unhideWhenUsed="0"/>
+    <w:lsdException w:name="Medium Shading 1 Accent 5" w:semiHidden="0" w:uiPriority="63" w:unhideWhenUsed="0"/>
+    <w:lsdException w:name="Medium Shading 2 Accent 5" w:semiHidden="0" w:uiPriority="64" w:unhideWhenUsed="0"/>
+    <w:lsdException w:name="Medium List 1 Accent 5" w:semiHidden="0" w:uiPriority="65" w:unhideWhenUsed="0"/>
+    <w:lsdException w:name="Medium List 2 Accent 5" w:semiHidden="0" w:uiPriority="66" w:unhideWhenUsed="0"/>
+    <w:lsdException w:name="Medium Grid 1 Accent 5" w:semiHidden="0" w:uiPriority="67" w:unhideWhenUsed="0"/>
+    <w:lsdException w:name="Medium Grid 2 Accent 5" w:semiHidden="0" w:uiPriority="68" w:unhideWhenUsed="0"/>
+    <w:lsdException w:name="Medium Grid 3 Accent 5" w:semiHidden="0" w:uiPriority="69" w:unhideWhenUsed="0"/>
+    <w:lsdException w:name="Dark List Accent 5" w:semiHidden="0" w:uiPriority="70" w:unhideWhenUsed="0"/>
+    <w:lsdException w:name="Colorful Shading Accent 5" w:semiHidden="0" w:uiPriority="71" w:unhideWhenUsed="0"/>
+    <w:lsdException w:name="Colorful List Accent 5" w:semiHidden="0" w:uiPriority="72" w:unhideWhenUsed="0"/>
+    <w:lsdException w:name="Colorful Grid Accent 5" w:semiHidden="0" w:uiPriority="73" w:unhideWhenUsed="0"/>
+    <w:lsdException w:name="Light Shading Accent 6" w:semiHidden="0" w:uiPriority="60" w:unhideWhenUsed="0"/>
+    <w:lsdException w:name="Light List Accent 6" w:semiHidden="0" w:uiPriority="61" w:unhideWhenUsed="0"/>
+    <w:lsdException w:name="Light Grid Accent 6" w:semiHidden="0" w:uiPriority="62" w:unhideWhenUsed="0"/>
+    <w:lsdException w:name="Medium Shading 1 Accent 6" w:semiHidden="0" w:uiPriority="63" w:unhideWhenUsed="0"/>
+    <w:lsdException w:name="Medium Shading 2 Accent 6" w:semiHidden="0" w:uiPriority="64" w:unhideWhenUsed="0"/>
+    <w:lsdException w:name="Medium List 1 Accent 6" w:semiHidden="0" w:uiPriority="65" w:unhideWhenUsed="0"/>
+    <w:lsdException w:name="Medium List 2 Accent 6" w:semiHidden="0" w:uiPriority="66" w:unhideWhenUsed="0"/>
+    <w:lsdException w:name="Medium Grid 1 Accent 6" w:semiHidden="0" w:uiPriority="67" w:unhideWhenUsed="0"/>
+    <w:lsdException w:name="Medium Grid 2 Accent 6" w:semiHidden="0" w:uiPriority="68" w:unhideWhenUsed="0"/>
+    <w:lsdException w:name="Medium Grid 3 Accent 6" w:semiHidden="0" w:uiPriority="69" w:unhideWhenUsed="0"/>
+    <w:lsdException w:name="Dark List Accent 6" w:semiHidden="0" w:uiPriority="70" w:unhideWhenUsed="0"/>
+    <w:lsdException w:name="Colorful Shading Accent 6" w:semiHidden="0" w:uiPriority="71" w:unhideWhenUsed="0"/>
+    <w:lsdException w:name="Colorful List Accent 6" w:semiHidden="0" w:uiPriority="72" w:unhideWhenUsed="0"/>
+    <w:lsdException w:name="Colorful Grid Accent 6" w:semiHidden="0" w:uiPriority="73" w:unhideWhenUsed="0"/>
+    <w:lsdException w:name="Subtle Emphasis" w:semiHidden="0" w:uiPriority="19" w:unhideWhenUsed="0" w:qFormat="1"/>
+    <w:lsdException w:name="Intense Emphasis" w:semiHidden="0" w:uiPriority="21" w:unhideWhenUsed="0" w:qFormat="1"/>
+    <w:lsdException w:name="Subtle Reference" w:semiHidden="0" w:uiPriority="31" w:unhideWhenUsed="0" w:qFormat="1"/>
+    <w:lsdException w:name="Intense Reference" w:semiHidden="0" w:uiPriority="32" w:unhideWhenUsed="0" w:qFormat="1"/>
+    <w:lsdException w:name="Book Title" w:semiHidden="0" w:uiPriority="33" w:unhideWhenUsed="0" w:qFormat="1"/>
+    <w:lsdException w:name="Bibliography" w:uiPriority="37"/>
+    <w:lsdException w:name="TOC Heading" w:uiPriority="39" w:qFormat="1"/>
+  </w:latentStyles>
+  <w:style w:type="paragraph" w:default="1" w:styleId="Normal">
+    <w:name w:val="Normal"/>
+    <w:qFormat/>
+  </w:style>
+  <w:style w:type="paragraph" w:styleId="Heading1">
+    <w:name w:val="heading 1"/>
+    <w:basedOn w:val="Normal"/>
+    <w:next w:val="Normal"/>
+    <w:link w:val="Heading1Char"/>
+    <w:uiPriority w:val="9"/>
+    <w:qFormat/>
+    <w:rsid w:val="00850214"/>
+    <w:pPr>
+      <w:keepNext/>
+      <w:keepLines/>
+      <w:spacing w:before="480" w:after="0"/>
+      <w:outlineLvl w:val="0"/>
+    </w:pPr>
+    <w:rPr>
+      <w:rFonts w:asciiTheme="majorHAnsi" w:eastAsiaTheme="majorEastAsia" w:hAnsiTheme="majorHAnsi" w:cstheme="majorBidi"/>
+      <w:b/>
+      <w:bCs/>
+      <w:color w:val="365F91" w:themeColor="accent1" w:themeShade="BF"/>
+      <w:sz w:val="28"/>
+      <w:szCs w:val="28"/>
+    </w:rPr>
+  </w:style>
+  <w:style w:type="paragraph" w:styleId="Heading2">
+    <w:name w:val="heading 2"/>
+    <w:basedOn w:val="Normal"/>
+    <w:next w:val="Normal"/>
+    <w:link w:val="Heading2Char"/>
+    <w:uiPriority w:val="9"/>
+    <w:unhideWhenUsed/>
+    <w:qFormat/>
+    <w:rsid w:val="008F0F2D"/>
+    <w:pPr>
+      <w:keepNext/>
+      <w:keepLines/>
+      <w:spacing w:before="200" w:after="0"/>
+      <w:outlineLvl w:val="1"/>
+    </w:pPr>
+    <w:rPr>
+      <w:rFonts w:asciiTheme="majorHAnsi" w:eastAsiaTheme="majorEastAsia" w:hAnsiTheme="majorHAnsi" w:cstheme="majorBidi"/>
+      <w:b/>
+      <w:bCs/>
+      <w:color w:val="4F81BD" w:themeColor="accent1"/>
+      <w:sz w:val="26"/>
+      <w:szCs w:val="26"/>
+    </w:rPr>
+  </w:style>
+  <w:style w:type="character" w:default="1" w:styleId="DefaultParagraphFont">
+    <w:name w:val="Default Paragraph Font"/>
+    <w:uiPriority w:val="1"/>
+    <w:semiHidden/>
+    <w:unhideWhenUsed/>
+  </w:style>
+  <w:style w:type="table" w:default="1" w:styleId="TableNormal">
+    <w:name w:val="Normal Table"/>
+    <w:uiPriority w:val="99"/>
+    <w:semiHidden/>
+    <w:unhideWhenUsed/>
+    <w:tblPr>
+      <w:tblInd w:w="0" w:type="dxa"/>
+      <w:tblCellMar>
+        <w:top w:w="0" w:type="dxa"/>
+        <w:left w:w="108" w:type="dxa"/>
+        <w:bottom w:w="0" w:type="dxa"/>
+        <w:right w:w="108" w:type="dxa"/>
+      </w:tblCellMar>
+    </w:tblPr>
+  </w:style>
+  <w:style w:type="numbering" w:default="1" w:styleId="NoList">
+    <w:name w:val="No List"/>
+    <w:uiPriority w:val="99"/>
+    <w:semiHidden/>
+    <w:unhideWhenUsed/>
+  </w:style>
+  <w:style w:type="character" w:customStyle="1" w:styleId="Heading1Char">
+    <w:name w:val="Heading 1 Char"/>
+    <w:basedOn w:val="DefaultParagraphFont"/>
+    <w:link w:val="Heading1"/>
+    <w:uiPriority w:val="9"/>
+    <w:rsid w:val="00850214"/>
+    <w:rPr>
+      <w:rFonts w:asciiTheme="majorHAnsi" w:eastAsiaTheme="majorEastAsia" w:hAnsiTheme="majorHAnsi" w:cstheme="majorBidi"/>
+      <w:b/>
+      <w:bCs/>
+      <w:color w:val="365F91" w:themeColor="accent1" w:themeShade="BF"/>
+      <w:sz w:val="28"/>
+      <w:szCs w:val="28"/>
+    </w:rPr>
+  </w:style>
+  <w:style w:type="paragraph" w:styleId="TOCHeading">
+    <w:name w:val="TOC Heading"/>
+    <w:basedOn w:val="Heading1"/>
+    <w:next w:val="Normal"/>
+    <w:uiPriority w:val="39"/>
+    <w:semiHidden/>
+    <w:unhideWhenUsed/>
+    <w:qFormat/>
+    <w:rsid w:val="00850214"/>
+    <w:pPr>
+      <w:outlineLvl w:val="9"/>
+    </w:pPr>
+    <w:rPr>
+      <w:lang w:val="en-US" w:eastAsia="ja-JP"/>
+    </w:rPr>
+  </w:style>
+  <w:style w:type="paragraph" w:styleId="TOC2">
+    <w:name w:val="toc 2"/>
+    <w:basedOn w:val="Normal"/>
+    <w:next w:val="Normal"/>
+    <w:autoRedefine/>
+    <w:uiPriority w:val="39"/>
+    <w:unhideWhenUsed/>
+    <w:qFormat/>
+    <w:rsid w:val="00093696"/>
+    <w:pPr>
+      <w:spacing w:after="100"/>
+      <w:ind w:left="1134"/>
+    </w:pPr>
+    <w:rPr>
+      <w:rFonts w:eastAsiaTheme="minorEastAsia"/>
+      <w:lang w:val="en-US" w:eastAsia="ja-JP"/>
+    </w:rPr>
+  </w:style>
+  <w:style w:type="paragraph" w:styleId="TOC1">
+    <w:name w:val="toc 1"/>
+    <w:basedOn w:val="Normal"/>
+    <w:next w:val="Normal"/>
+    <w:autoRedefine/>
+    <w:uiPriority w:val="39"/>
+    <w:unhideWhenUsed/>
+    <w:qFormat/>
+    <w:rsid w:val="00DD1DAA"/>
+    <w:pPr>
+      <w:spacing w:after="100"/>
+    </w:pPr>
+    <w:rPr>
+      <w:rFonts w:eastAsiaTheme="minorEastAsia"/>
+      <w:lang w:val="en-US" w:eastAsia="ja-JP"/>
+    </w:rPr>
+  </w:style>
+  <w:style w:type="paragraph" w:styleId="TOC3">
+    <w:name w:val="toc 3"/>
+    <w:basedOn w:val="Normal"/>
+    <w:next w:val="Normal"/>
+    <w:autoRedefine/>
+    <w:uiPriority w:val="39"/>
+    <w:semiHidden/>
+    <w:unhideWhenUsed/>
+    <w:qFormat/>
+    <w:rsid w:val="00850214"/>
+    <w:pPr>
+      <w:spacing w:after="100"/>
+      <w:ind w:left="440"/>
+    </w:pPr>
+    <w:rPr>
+      <w:rFonts w:eastAsiaTheme="minorEastAsia"/>
+      <w:lang w:val="en-US" w:eastAsia="ja-JP"/>
+    </w:rPr>
+  </w:style>
+  <w:style w:type="paragraph" w:styleId="BalloonText">
+    <w:name w:val="Balloon Text"/>
+    <w:basedOn w:val="Normal"/>
+    <w:link w:val="BalloonTextChar"/>
+    <w:uiPriority w:val="99"/>
+    <w:semiHidden/>
+    <w:unhideWhenUsed/>
+    <w:rsid w:val="00850214"/>
+    <w:pPr>
+      <w:spacing w:after="0" w:line="240" w:lineRule="auto"/>
+    </w:pPr>
+    <w:rPr>
+      <w:rFonts w:ascii="Tahoma" w:hAnsi="Tahoma" w:cs="Tahoma"/>
+      <w:sz w:val="16"/>
+      <w:szCs w:val="16"/>
+    </w:rPr>
+  </w:style>
+  <w:style w:type="character" w:customStyle="1" w:styleId="BalloonTextChar">
+    <w:name w:val="Balloon Text Char"/>
+    <w:basedOn w:val="DefaultParagraphFont"/>
+    <w:link w:val="BalloonText"/>
+    <w:uiPriority w:val="99"/>
+    <w:semiHidden/>
+    <w:rsid w:val="00850214"/>
+    <w:rPr>
+      <w:rFonts w:ascii="Tahoma" w:hAnsi="Tahoma" w:cs="Tahoma"/>
+      <w:sz w:val="16"/>
+      <w:szCs w:val="16"/>
+    </w:rPr>
+  </w:style>
+  <w:style w:type="character" w:customStyle="1" w:styleId="Heading2Char">
+    <w:name w:val="Heading 2 Char"/>
+    <w:basedOn w:val="DefaultParagraphFont"/>
+    <w:link w:val="Heading2"/>
+    <w:uiPriority w:val="9"/>
+    <w:rsid w:val="008F0F2D"/>
+    <w:rPr>
+      <w:rFonts w:asciiTheme="majorHAnsi" w:eastAsiaTheme="majorEastAsia" w:hAnsiTheme="majorHAnsi" w:cstheme="majorBidi"/>
+      <w:b/>
+      <w:bCs/>
+      <w:color w:val="4F81BD" w:themeColor="accent1"/>
+      <w:sz w:val="26"/>
+      <w:szCs w:val="26"/>
+    </w:rPr>
+  </w:style>
+  <w:style w:type="character" w:styleId="Hyperlink">
+    <w:name w:val="Hyperlink"/>
+    <w:basedOn w:val="DefaultParagraphFont"/>
+    <w:uiPriority w:val="99"/>
+    <w:unhideWhenUsed/>
+    <w:rsid w:val="008F0F2D"/>
+    <w:rPr>
+      <w:color w:val="0000FF" w:themeColor="hyperlink"/>
+      <w:u w:val="single"/>
+    </w:rPr>
+  </w:style>
+  <w:style w:type="paragraph" w:styleId="Subtitle">
+    <w:name w:val="Subtitle"/>
+    <w:basedOn w:val="Normal"/>
+    <w:next w:val="Normal"/>
+    <w:link w:val="SubtitleChar"/>
+    <w:uiPriority w:val="11"/>
+    <w:qFormat/>
+    <w:rsid w:val="00093696"/>
+    <w:pPr>
+      <w:numPr>
+        <w:ilvl w:val="1"/>
+      </w:numPr>
+    </w:pPr>
+    <w:rPr>
+      <w:rFonts w:asciiTheme="majorHAnsi" w:eastAsiaTheme="majorEastAsia" w:hAnsiTheme="majorHAnsi" w:cstheme="majorBidi"/>
+      <w:i/>
+      <w:iCs/>
+      <w:color w:val="4F81BD" w:themeColor="accent1"/>
+      <w:spacing w:val="15"/>
+      <w:sz w:val="24"/>
+      <w:szCs w:val="24"/>
+    </w:rPr>
+  </w:style>
+  <w:style w:type="character" w:customStyle="1" w:styleId="SubtitleChar">
+    <w:name w:val="Subtitle Char"/>
+    <w:basedOn w:val="DefaultParagraphFont"/>
+    <w:link w:val="Subtitle"/>
+    <w:uiPriority w:val="11"/>
+    <w:rsid w:val="00093696"/>
+    <w:rPr>
+      <w:rFonts w:asciiTheme="majorHAnsi" w:eastAsiaTheme="majorEastAsia" w:hAnsiTheme="majorHAnsi" w:cstheme="majorBidi"/>
+      <w:i/>
+      <w:iCs/>
+      <w:color w:val="4F81BD" w:themeColor="accent1"/>
+      <w:spacing w:val="15"/>
+      <w:sz w:val="24"/>
+      <w:szCs w:val="24"/>
+    </w:rPr>
+  </w:style>
+  <w:style w:type="paragraph" w:styleId="Header">
+    <w:name w:val="header"/>
+    <w:basedOn w:val="Normal"/>
+    <w:link w:val="HeaderChar"/>
+    <w:uiPriority w:val="99"/>
+    <w:unhideWhenUsed/>
+    <w:rsid w:val="00E03EBD"/>
+    <w:pPr>
+      <w:tabs>
+        <w:tab w:val="center" w:pos="4513"/>
+        <w:tab w:val="right" w:pos="9026"/>
+      </w:tabs>
+      <w:spacing w:after="0" w:line="240" w:lineRule="auto"/>
+    </w:pPr>
+  </w:style>
+  <w:style w:type="character" w:customStyle="1" w:styleId="HeaderChar">
+    <w:name w:val="Header Char"/>
+    <w:basedOn w:val="DefaultParagraphFont"/>
+    <w:link w:val="Header"/>
+    <w:uiPriority w:val="99"/>
+    <w:rsid w:val="00E03EBD"/>
+  </w:style>
+  <w:style w:type="paragraph" w:styleId="Footer">
+    <w:name w:val="footer"/>
+    <w:basedOn w:val="Normal"/>
+    <w:link w:val="FooterChar"/>
+    <w:uiPriority w:val="99"/>
+    <w:unhideWhenUsed/>
+    <w:rsid w:val="00E03EBD"/>
+    <w:pPr>
+      <w:tabs>
+        <w:tab w:val="center" w:pos="4513"/>
+        <w:tab w:val="right" w:pos="9026"/>
+      </w:tabs>
+      <w:spacing w:after="0" w:line="240" w:lineRule="auto"/>
+    </w:pPr>
+  </w:style>
+  <w:style w:type="character" w:customStyle="1" w:styleId="FooterChar">
+    <w:name w:val="Footer Char"/>
+    <w:basedOn w:val="DefaultParagraphFont"/>
+    <w:link w:val="Footer"/>
+    <w:uiPriority w:val="99"/>
+    <w:rsid w:val="00E03EBD"/>
+  </w:style>
+  <w:style w:type="paragraph" w:styleId="NoSpacing">
+    <w:name w:val="No Spacing"/>
+    <w:link w:val="NoSpacingChar"/>
+    <w:uiPriority w:val="1"/>
+    <w:qFormat/>
+    <w:rsid w:val="00CB1EAE"/>
+    <w:pPr>
+      <w:spacing w:after="0" w:line="240" w:lineRule="auto"/>
+    </w:pPr>
+    <w:rPr>
+      <w:rFonts w:eastAsiaTheme="minorEastAsia"/>
+      <w:lang w:val="en-US" w:eastAsia="ja-JP"/>
+    </w:rPr>
+  </w:style>
+  <w:style w:type="character" w:customStyle="1" w:styleId="NoSpacingChar">
+    <w:name w:val="No Spacing Char"/>
+    <w:basedOn w:val="DefaultParagraphFont"/>
+    <w:link w:val="NoSpacing"/>
+    <w:uiPriority w:val="1"/>
+    <w:rsid w:val="00CB1EAE"/>
+    <w:rPr>
+      <w:rFonts w:eastAsiaTheme="minorEastAsia"/>
+      <w:lang w:val="en-US" w:eastAsia="ja-JP"/>
+    </w:rPr>
+  </w:style>
+  <w:style w:type="paragraph" w:styleId="ListParagraph">
+    <w:name w:val="List Paragraph"/>
+    <w:basedOn w:val="Normal"/>
+    <w:uiPriority w:val="34"/>
+    <w:qFormat/>
+    <w:rsid w:val="00897DD9"/>
+    <w:pPr>
+      <w:ind w:left="720"/>
+      <w:contextualSpacing/>
+    </w:pPr>
+  </w:style>
+</w:styles>
+</file>
+
 <file path=word/glossary/document.xml><?xml version="1.0" encoding="utf-8"?>
-<w:glossaryDocument xmlns:wpc="http://schemas.microsoft.com/office/word/2010/wordprocessingCanvas" xmlns:mc="http://schemas.openxmlformats.org/markup-compatibility/2006" xmlns:o="urn:schemas-microsoft-com:office:office" xmlns:r="http://schemas.openxmlformats.org/officeDocument/2006/relationships" xmlns:m="http://schemas.openxmlformats.org/officeDocument/2006/math" xmlns:v="urn:schemas-microsoft-com:vml" xmlns:wp14="http://schemas.microsoft.com/office/word/2010/wordprocessingDrawing" xmlns:wp="http://schemas.openxmlformats.org/drawingml/2006/wordprocessingDrawing" xmlns:w10="urn:schemas-microsoft-com:office:word" xmlns:w="http://schemas.openxmlformats.org/wordprocessingml/2006/main" xmlns:w14="http://schemas.microsoft.com/office/word/2010/wordml" xmlns:w15="http://schemas.microsoft.com/office/word/2012/wordml" xmlns:wpg="http://schemas.microsoft.com/office/word/2010/wordprocessingGroup" xmlns:wpi="http://schemas.microsoft.com/office/word/2010/wordprocessingInk" xmlns:wne="http://schemas.microsoft.com/office/word/2006/wordml" xmlns:wps="http://schemas.microsoft.com/office/word/2010/wordprocessingShape" mc:Ignorable="w14 w15 wp14">
+<w:glossaryDocument xmlns:wpc="http://schemas.microsoft.com/office/word/2010/wordprocessingCanvas" xmlns:mc="http://schemas.openxmlformats.org/markup-compatibility/2006" xmlns:o="urn:schemas-microsoft-com:office:office" xmlns:r="http://schemas.openxmlformats.org/officeDocument/2006/relationships" xmlns:m="http://schemas.openxmlformats.org/officeDocument/2006/math" xmlns:v="urn:schemas-microsoft-com:vml" xmlns:wp14="http://schemas.microsoft.com/office/word/2010/wordprocessingDrawing" xmlns:wp="http://schemas.openxmlformats.org/drawingml/2006/wordprocessingDrawing" xmlns:w10="urn:schemas-microsoft-com:office:word" xmlns:w="http://schemas.openxmlformats.org/wordprocessingml/2006/main" xmlns:w14="http://schemas.microsoft.com/office/word/2010/wordml" xmlns:wpg="http://schemas.microsoft.com/office/word/2010/wordprocessingGroup" xmlns:wpi="http://schemas.microsoft.com/office/word/2010/wordprocessingInk" xmlns:wne="http://schemas.microsoft.com/office/word/2006/wordml" xmlns:wps="http://schemas.microsoft.com/office/word/2010/wordprocessingShape" mc:Ignorable="w14 wp14">
   <w:docParts>
     <w:docPart>
       <w:docPartPr>
@@ -2975,7 +3249,7 @@
           <w:r>
             <w:rPr>
               <w:rFonts w:asciiTheme="majorHAnsi" w:eastAsiaTheme="majorEastAsia" w:hAnsiTheme="majorHAnsi" w:cstheme="majorBidi"/>
-              <w:color w:val="5B9BD5" w:themeColor="accent1"/>
+              <w:color w:val="4F81BD" w:themeColor="accent1"/>
               <w:sz w:val="80"/>
               <w:szCs w:val="80"/>
             </w:rPr>
@@ -3013,41 +3287,12 @@
         </w:p>
       </w:docPartBody>
     </w:docPart>
-    <w:docPart>
-      <w:docPartPr>
-        <w:name w:val="B9691AD22C8344FB8F41749B7B876BDB"/>
-        <w:category>
-          <w:name w:val="General"/>
-          <w:gallery w:val="placeholder"/>
-        </w:category>
-        <w:types>
-          <w:type w:val="bbPlcHdr"/>
-        </w:types>
-        <w:behaviors>
-          <w:behavior w:val="content"/>
-        </w:behaviors>
-        <w:guid w:val="{3F874D11-F776-411F-BDC0-7791FAAE23DE}"/>
-      </w:docPartPr>
-      <w:docPartBody>
-        <w:p>
-          <w:pPr>
-            <w:pStyle w:val="B9691AD22C8344FB8F41749B7B876BDB"/>
-          </w:pPr>
-          <w:r>
-            <w:rPr>
-              <w:color w:val="5B9BD5" w:themeColor="accent1"/>
-            </w:rPr>
-            <w:t>[Type the author name]</w:t>
-          </w:r>
-        </w:p>
-      </w:docPartBody>
-    </w:docPart>
   </w:docParts>
 </w:glossaryDocument>
 </file>
 
 <file path=word/glossary/fontTable.xml><?xml version="1.0" encoding="utf-8"?>
-<w:fonts xmlns:mc="http://schemas.openxmlformats.org/markup-compatibility/2006" xmlns:r="http://schemas.openxmlformats.org/officeDocument/2006/relationships" xmlns:w="http://schemas.openxmlformats.org/wordprocessingml/2006/main" xmlns:w14="http://schemas.microsoft.com/office/word/2010/wordml" xmlns:w15="http://schemas.microsoft.com/office/word/2012/wordml" mc:Ignorable="w14 w15">
+<w:fonts xmlns:mc="http://schemas.openxmlformats.org/markup-compatibility/2006" xmlns:r="http://schemas.openxmlformats.org/officeDocument/2006/relationships" xmlns:w="http://schemas.openxmlformats.org/wordprocessingml/2006/main" xmlns:w14="http://schemas.microsoft.com/office/word/2010/wordml" mc:Ignorable="w14">
   <w:font w:name="Symbol">
     <w:panose1 w:val="05050102010706020507"/>
     <w:charset w:val="02"/>
@@ -3060,7 +3305,7 @@
     <w:charset w:val="00"/>
     <w:family w:val="roman"/>
     <w:pitch w:val="variable"/>
-    <w:sig w:usb0="E0002EFF" w:usb1="C0007843" w:usb2="00000009" w:usb3="00000000" w:csb0="000001FF" w:csb1="00000000"/>
+    <w:sig w:usb0="E0002AFF" w:usb1="C0007841" w:usb2="00000009" w:usb3="00000000" w:csb0="000001FF" w:csb1="00000000"/>
   </w:font>
   <w:font w:name="Courier New">
     <w:panose1 w:val="02070309020205020404"/>
@@ -3081,7 +3326,7 @@
     <w:charset w:val="00"/>
     <w:family w:val="swiss"/>
     <w:pitch w:val="variable"/>
-    <w:sig w:usb0="E00002FF" w:usb1="4000ACFF" w:usb2="00000001" w:usb3="00000000" w:csb0="0000019F" w:csb1="00000000"/>
+    <w:sig w:usb0="E10002FF" w:usb1="4000ACFF" w:usb2="00000009" w:usb3="00000000" w:csb0="0000019F" w:csb1="00000000"/>
   </w:font>
   <w:font w:name="Arial">
     <w:panose1 w:val="020B0604020202020204"/>
@@ -3101,21 +3346,15 @@
     <w:panose1 w:val="020B0604030504040204"/>
     <w:charset w:val="00"/>
     <w:family w:val="swiss"/>
+    <w:notTrueType/>
     <w:pitch w:val="variable"/>
-    <w:sig w:usb0="E1002EFF" w:usb1="C000605B" w:usb2="00000029" w:usb3="00000000" w:csb0="000101FF" w:csb1="00000000"/>
-  </w:font>
-  <w:font w:name="Calibri Light">
-    <w:panose1 w:val="020F0302020204030204"/>
-    <w:charset w:val="00"/>
-    <w:family w:val="swiss"/>
-    <w:pitch w:val="variable"/>
-    <w:sig w:usb0="A00002EF" w:usb1="4000207B" w:usb2="00000000" w:usb3="00000000" w:csb0="0000019F" w:csb1="00000000"/>
+    <w:sig w:usb0="00000003" w:usb1="00000000" w:usb2="00000000" w:usb3="00000000" w:csb0="00000001" w:csb1="00000000"/>
   </w:font>
 </w:fonts>
 </file>
 
 <file path=word/glossary/settings.xml><?xml version="1.0" encoding="utf-8"?>
-<w:settings xmlns:mc="http://schemas.openxmlformats.org/markup-compatibility/2006" xmlns:o="urn:schemas-microsoft-com:office:office" xmlns:r="http://schemas.openxmlformats.org/officeDocument/2006/relationships" xmlns:m="http://schemas.openxmlformats.org/officeDocument/2006/math" xmlns:v="urn:schemas-microsoft-com:vml" xmlns:w10="urn:schemas-microsoft-com:office:word" xmlns:w="http://schemas.openxmlformats.org/wordprocessingml/2006/main" xmlns:w14="http://schemas.microsoft.com/office/word/2010/wordml" xmlns:w15="http://schemas.microsoft.com/office/word/2012/wordml" xmlns:sl="http://schemas.openxmlformats.org/schemaLibrary/2006/main" mc:Ignorable="w14 w15">
+<w:settings xmlns:mc="http://schemas.openxmlformats.org/markup-compatibility/2006" xmlns:o="urn:schemas-microsoft-com:office:office" xmlns:r="http://schemas.openxmlformats.org/officeDocument/2006/relationships" xmlns:m="http://schemas.openxmlformats.org/officeDocument/2006/math" xmlns:v="urn:schemas-microsoft-com:vml" xmlns:w10="urn:schemas-microsoft-com:office:word" xmlns:w="http://schemas.openxmlformats.org/wordprocessingml/2006/main" xmlns:w14="http://schemas.microsoft.com/office/word/2010/wordml" xmlns:sl="http://schemas.openxmlformats.org/schemaLibrary/2006/main" mc:Ignorable="w14">
   <w:view w:val="normal"/>
   <w:defaultTabStop w:val="720"/>
   <w:characterSpacingControl w:val="doNotCompress"/>
@@ -3132,6 +3371,7 @@
     <w:rsid w:val="005B7482"/>
     <w:rsid w:val="006676CB"/>
     <w:rsid w:val="00693E20"/>
+    <w:rsid w:val="00807488"/>
     <w:rsid w:val="00903D87"/>
     <w:rsid w:val="00A26686"/>
     <w:rsid w:val="00BA206B"/>
@@ -3157,7 +3397,7 @@
 </file>
 
 <file path=word/glossary/styles.xml><?xml version="1.0" encoding="utf-8"?>
-<w:styles xmlns:mc="http://schemas.openxmlformats.org/markup-compatibility/2006" xmlns:r="http://schemas.openxmlformats.org/officeDocument/2006/relationships" xmlns:w="http://schemas.openxmlformats.org/wordprocessingml/2006/main" xmlns:w14="http://schemas.microsoft.com/office/word/2010/wordml" xmlns:w15="http://schemas.microsoft.com/office/word/2012/wordml" mc:Ignorable="w14 w15">
+<w:styles xmlns:mc="http://schemas.openxmlformats.org/markup-compatibility/2006" xmlns:r="http://schemas.openxmlformats.org/officeDocument/2006/relationships" xmlns:w="http://schemas.openxmlformats.org/wordprocessingml/2006/main" xmlns:w14="http://schemas.microsoft.com/office/word/2010/wordml" mc:Ignorable="w14">
   <w:docDefaults>
     <w:rPrDefault>
       <w:rPr>
@@ -3173,378 +3413,144 @@
       </w:pPr>
     </w:pPrDefault>
   </w:docDefaults>
-  <w:latentStyles w:defLockedState="0" w:defUIPriority="99" w:defSemiHidden="0" w:defUnhideWhenUsed="0" w:defQFormat="0" w:count="371">
-    <w:lsdException w:name="Normal" w:uiPriority="0" w:qFormat="1"/>
-    <w:lsdException w:name="heading 1" w:uiPriority="9" w:qFormat="1"/>
-    <w:lsdException w:name="heading 2" w:semiHidden="1" w:uiPriority="9" w:unhideWhenUsed="1" w:qFormat="1"/>
-    <w:lsdException w:name="heading 3" w:semiHidden="1" w:uiPriority="9" w:unhideWhenUsed="1" w:qFormat="1"/>
-    <w:lsdException w:name="heading 4" w:semiHidden="1" w:uiPriority="9" w:unhideWhenUsed="1" w:qFormat="1"/>
-    <w:lsdException w:name="heading 5" w:semiHidden="1" w:uiPriority="9" w:unhideWhenUsed="1" w:qFormat="1"/>
-    <w:lsdException w:name="heading 6" w:semiHidden="1" w:uiPriority="9" w:unhideWhenUsed="1" w:qFormat="1"/>
-    <w:lsdException w:name="heading 7" w:semiHidden="1" w:uiPriority="9" w:unhideWhenUsed="1" w:qFormat="1"/>
-    <w:lsdException w:name="heading 8" w:semiHidden="1" w:uiPriority="9" w:unhideWhenUsed="1" w:qFormat="1"/>
-    <w:lsdException w:name="heading 9" w:semiHidden="1" w:uiPriority="9" w:unhideWhenUsed="1" w:qFormat="1"/>
-    <w:lsdException w:name="index 1" w:semiHidden="1" w:unhideWhenUsed="1"/>
-    <w:lsdException w:name="index 2" w:semiHidden="1" w:unhideWhenUsed="1"/>
-    <w:lsdException w:name="index 3" w:semiHidden="1" w:unhideWhenUsed="1"/>
-    <w:lsdException w:name="index 4" w:semiHidden="1" w:unhideWhenUsed="1"/>
-    <w:lsdException w:name="index 5" w:semiHidden="1" w:unhideWhenUsed="1"/>
-    <w:lsdException w:name="index 6" w:semiHidden="1" w:unhideWhenUsed="1"/>
-    <w:lsdException w:name="index 7" w:semiHidden="1" w:unhideWhenUsed="1"/>
-    <w:lsdException w:name="index 8" w:semiHidden="1" w:unhideWhenUsed="1"/>
-    <w:lsdException w:name="index 9" w:semiHidden="1" w:unhideWhenUsed="1"/>
-    <w:lsdException w:name="toc 1" w:semiHidden="1" w:uiPriority="39" w:unhideWhenUsed="1"/>
-    <w:lsdException w:name="toc 2" w:semiHidden="1" w:uiPriority="39" w:unhideWhenUsed="1"/>
-    <w:lsdException w:name="toc 3" w:semiHidden="1" w:uiPriority="39" w:unhideWhenUsed="1"/>
-    <w:lsdException w:name="toc 4" w:semiHidden="1" w:uiPriority="39" w:unhideWhenUsed="1"/>
-    <w:lsdException w:name="toc 5" w:semiHidden="1" w:uiPriority="39" w:unhideWhenUsed="1"/>
-    <w:lsdException w:name="toc 6" w:semiHidden="1" w:uiPriority="39" w:unhideWhenUsed="1"/>
-    <w:lsdException w:name="toc 7" w:semiHidden="1" w:uiPriority="39" w:unhideWhenUsed="1"/>
-    <w:lsdException w:name="toc 8" w:semiHidden="1" w:uiPriority="39" w:unhideWhenUsed="1"/>
-    <w:lsdException w:name="toc 9" w:semiHidden="1" w:uiPriority="39" w:unhideWhenUsed="1"/>
-    <w:lsdException w:name="Normal Indent" w:semiHidden="1" w:unhideWhenUsed="1"/>
-    <w:lsdException w:name="footnote text" w:semiHidden="1" w:unhideWhenUsed="1"/>
-    <w:lsdException w:name="annotation text" w:semiHidden="1" w:unhideWhenUsed="1"/>
-    <w:lsdException w:name="header" w:semiHidden="1" w:unhideWhenUsed="1"/>
-    <w:lsdException w:name="footer" w:semiHidden="1" w:unhideWhenUsed="1"/>
-    <w:lsdException w:name="index heading" w:semiHidden="1" w:unhideWhenUsed="1"/>
-    <w:lsdException w:name="caption" w:semiHidden="1" w:uiPriority="35" w:unhideWhenUsed="1" w:qFormat="1"/>
-    <w:lsdException w:name="table of figures" w:semiHidden="1" w:unhideWhenUsed="1"/>
-    <w:lsdException w:name="envelope address" w:semiHidden="1" w:unhideWhenUsed="1"/>
-    <w:lsdException w:name="envelope return" w:semiHidden="1" w:unhideWhenUsed="1"/>
-    <w:lsdException w:name="footnote reference" w:semiHidden="1" w:unhideWhenUsed="1"/>
-    <w:lsdException w:name="annotation reference" w:semiHidden="1" w:unhideWhenUsed="1"/>
-    <w:lsdException w:name="line number" w:semiHidden="1" w:unhideWhenUsed="1"/>
-    <w:lsdException w:name="page number" w:semiHidden="1" w:unhideWhenUsed="1"/>
-    <w:lsdException w:name="endnote reference" w:semiHidden="1" w:unhideWhenUsed="1"/>
-    <w:lsdException w:name="endnote text" w:semiHidden="1" w:unhideWhenUsed="1"/>
-    <w:lsdException w:name="table of authorities" w:semiHidden="1" w:unhideWhenUsed="1"/>
-    <w:lsdException w:name="macro" w:semiHidden="1" w:unhideWhenUsed="1"/>
-    <w:lsdException w:name="toa heading" w:semiHidden="1" w:unhideWhenUsed="1"/>
-    <w:lsdException w:name="List" w:semiHidden="1" w:unhideWhenUsed="1"/>
-    <w:lsdException w:name="List Bullet" w:semiHidden="1" w:unhideWhenUsed="1"/>
-    <w:lsdException w:name="List Number" w:semiHidden="1" w:unhideWhenUsed="1"/>
-    <w:lsdException w:name="List 2" w:semiHidden="1" w:unhideWhenUsed="1"/>
-    <w:lsdException w:name="List 3" w:semiHidden="1" w:unhideWhenUsed="1"/>
-    <w:lsdException w:name="List 4" w:semiHidden="1" w:unhideWhenUsed="1"/>
-    <w:lsdException w:name="List 5" w:semiHidden="1" w:unhideWhenUsed="1"/>
-    <w:lsdException w:name="List Bullet 2" w:semiHidden="1" w:unhideWhenUsed="1"/>
-    <w:lsdException w:name="List Bullet 3" w:semiHidden="1" w:unhideWhenUsed="1"/>
-    <w:lsdException w:name="List Bullet 4" w:semiHidden="1" w:unhideWhenUsed="1"/>
-    <w:lsdException w:name="List Bullet 5" w:semiHidden="1" w:unhideWhenUsed="1"/>
-    <w:lsdException w:name="List Number 2" w:semiHidden="1" w:unhideWhenUsed="1"/>
-    <w:lsdException w:name="List Number 3" w:semiHidden="1" w:unhideWhenUsed="1"/>
-    <w:lsdException w:name="List Number 4" w:semiHidden="1" w:unhideWhenUsed="1"/>
-    <w:lsdException w:name="List Number 5" w:semiHidden="1" w:unhideWhenUsed="1"/>
-    <w:lsdException w:name="Title" w:uiPriority="10" w:qFormat="1"/>
-    <w:lsdException w:name="Closing" w:semiHidden="1" w:unhideWhenUsed="1"/>
-    <w:lsdException w:name="Signature" w:semiHidden="1" w:unhideWhenUsed="1"/>
-    <w:lsdException w:name="Default Paragraph Font" w:semiHidden="1" w:uiPriority="1" w:unhideWhenUsed="1"/>
-    <w:lsdException w:name="Body Text" w:semiHidden="1" w:unhideWhenUsed="1"/>
-    <w:lsdException w:name="Body Text Indent" w:semiHidden="1" w:unhideWhenUsed="1"/>
-    <w:lsdException w:name="List Continue" w:semiHidden="1" w:unhideWhenUsed="1"/>
-    <w:lsdException w:name="List Continue 2" w:semiHidden="1" w:unhideWhenUsed="1"/>
-    <w:lsdException w:name="List Continue 3" w:semiHidden="1" w:unhideWhenUsed="1"/>
-    <w:lsdException w:name="List Continue 4" w:semiHidden="1" w:unhideWhenUsed="1"/>
-    <w:lsdException w:name="List Continue 5" w:semiHidden="1" w:unhideWhenUsed="1"/>
-    <w:lsdException w:name="Message Header" w:semiHidden="1" w:unhideWhenUsed="1"/>
-    <w:lsdException w:name="Subtitle" w:uiPriority="11" w:qFormat="1"/>
-    <w:lsdException w:name="Salutation" w:semiHidden="1" w:unhideWhenUsed="1"/>
-    <w:lsdException w:name="Date" w:semiHidden="1" w:unhideWhenUsed="1"/>
-    <w:lsdException w:name="Body Text First Indent" w:semiHidden="1" w:unhideWhenUsed="1"/>
-    <w:lsdException w:name="Body Text First Indent 2" w:semiHidden="1" w:unhideWhenUsed="1"/>
-    <w:lsdException w:name="Note Heading" w:semiHidden="1" w:unhideWhenUsed="1"/>
-    <w:lsdException w:name="Body Text 2" w:semiHidden="1" w:unhideWhenUsed="1"/>
-    <w:lsdException w:name="Body Text 3" w:semiHidden="1" w:unhideWhenUsed="1"/>
-    <w:lsdException w:name="Body Text Indent 2" w:semiHidden="1" w:unhideWhenUsed="1"/>
-    <w:lsdException w:name="Body Text Indent 3" w:semiHidden="1" w:unhideWhenUsed="1"/>
-    <w:lsdException w:name="Block Text" w:semiHidden="1" w:unhideWhenUsed="1"/>
-    <w:lsdException w:name="Hyperlink" w:semiHidden="1" w:unhideWhenUsed="1"/>
-    <w:lsdException w:name="FollowedHyperlink" w:semiHidden="1" w:unhideWhenUsed="1"/>
-    <w:lsdException w:name="Strong" w:uiPriority="22" w:qFormat="1"/>
-    <w:lsdException w:name="Emphasis" w:uiPriority="20" w:qFormat="1"/>
-    <w:lsdException w:name="Document Map" w:semiHidden="1" w:unhideWhenUsed="1"/>
-    <w:lsdException w:name="Plain Text" w:semiHidden="1" w:unhideWhenUsed="1"/>
-    <w:lsdException w:name="E-mail Signature" w:semiHidden="1" w:unhideWhenUsed="1"/>
-    <w:lsdException w:name="HTML Top of Form" w:semiHidden="1" w:unhideWhenUsed="1"/>
-    <w:lsdException w:name="HTML Bottom of Form" w:semiHidden="1" w:unhideWhenUsed="1"/>
-    <w:lsdException w:name="Normal (Web)" w:semiHidden="1" w:unhideWhenUsed="1"/>
-    <w:lsdException w:name="HTML Acronym" w:semiHidden="1" w:unhideWhenUsed="1"/>
-    <w:lsdException w:name="HTML Address" w:semiHidden="1" w:unhideWhenUsed="1"/>
-    <w:lsdException w:name="HTML Cite" w:semiHidden="1" w:unhideWhenUsed="1"/>
-    <w:lsdException w:name="HTML Code" w:semiHidden="1" w:unhideWhenUsed="1"/>
-    <w:lsdException w:name="HTML Definition" w:semiHidden="1" w:unhideWhenUsed="1"/>
-    <w:lsdException w:name="HTML Keyboard" w:semiHidden="1" w:unhideWhenUsed="1"/>
-    <w:lsdException w:name="HTML Preformatted" w:semiHidden="1" w:unhideWhenUsed="1"/>
-    <w:lsdException w:name="HTML Sample" w:semiHidden="1" w:unhideWhenUsed="1"/>
-    <w:lsdException w:name="HTML Typewriter" w:semiHidden="1" w:unhideWhenUsed="1"/>
-    <w:lsdException w:name="HTML Variable" w:semiHidden="1" w:unhideWhenUsed="1"/>
-    <w:lsdException w:name="Normal Table" w:semiHidden="1" w:unhideWhenUsed="1"/>
-    <w:lsdException w:name="annotation subject" w:semiHidden="1" w:unhideWhenUsed="1"/>
-    <w:lsdException w:name="No List" w:semiHidden="1" w:unhideWhenUsed="1"/>
-    <w:lsdException w:name="Outline List 1" w:semiHidden="1" w:unhideWhenUsed="1"/>
-    <w:lsdException w:name="Outline List 2" w:semiHidden="1" w:unhideWhenUsed="1"/>
-    <w:lsdException w:name="Outline List 3" w:semiHidden="1" w:unhideWhenUsed="1"/>
-    <w:lsdException w:name="Table Simple 1" w:semiHidden="1" w:unhideWhenUsed="1"/>
-    <w:lsdException w:name="Table Simple 2" w:semiHidden="1" w:unhideWhenUsed="1"/>
-    <w:lsdException w:name="Table Simple 3" w:semiHidden="1" w:unhideWhenUsed="1"/>
-    <w:lsdException w:name="Table Classic 1" w:semiHidden="1" w:unhideWhenUsed="1"/>
-    <w:lsdException w:name="Table Classic 2" w:semiHidden="1" w:unhideWhenUsed="1"/>
-    <w:lsdException w:name="Table Classic 3" w:semiHidden="1" w:unhideWhenUsed="1"/>
-    <w:lsdException w:name="Table Classic 4" w:semiHidden="1" w:unhideWhenUsed="1"/>
-    <w:lsdException w:name="Table Colorful 1" w:semiHidden="1" w:unhideWhenUsed="1"/>
-    <w:lsdException w:name="Table Colorful 2" w:semiHidden="1" w:unhideWhenUsed="1"/>
-    <w:lsdException w:name="Table Colorful 3" w:semiHidden="1" w:unhideWhenUsed="1"/>
-    <w:lsdException w:name="Table Columns 1" w:semiHidden="1" w:unhideWhenUsed="1"/>
-    <w:lsdException w:name="Table Columns 2" w:semiHidden="1" w:unhideWhenUsed="1"/>
-    <w:lsdException w:name="Table Columns 3" w:semiHidden="1" w:unhideWhenUsed="1"/>
-    <w:lsdException w:name="Table Columns 4" w:semiHidden="1" w:unhideWhenUsed="1"/>
-    <w:lsdException w:name="Table Columns 5" w:semiHidden="1" w:unhideWhenUsed="1"/>
-    <w:lsdException w:name="Table Grid 1" w:semiHidden="1" w:unhideWhenUsed="1"/>
-    <w:lsdException w:name="Table Grid 2" w:semiHidden="1" w:unhideWhenUsed="1"/>
-    <w:lsdException w:name="Table Grid 3" w:semiHidden="1" w:unhideWhenUsed="1"/>
-    <w:lsdException w:name="Table Grid 4" w:semiHidden="1" w:unhideWhenUsed="1"/>
-    <w:lsdException w:name="Table Grid 5" w:semiHidden="1" w:unhideWhenUsed="1"/>
-    <w:lsdException w:name="Table Grid 6" w:semiHidden="1" w:unhideWhenUsed="1"/>
-    <w:lsdException w:name="Table Grid 7" w:semiHidden="1" w:unhideWhenUsed="1"/>
-    <w:lsdException w:name="Table Grid 8" w:semiHidden="1" w:unhideWhenUsed="1"/>
-    <w:lsdException w:name="Table List 1" w:semiHidden="1" w:unhideWhenUsed="1"/>
-    <w:lsdException w:name="Table List 2" w:semiHidden="1" w:unhideWhenUsed="1"/>
-    <w:lsdException w:name="Table List 3" w:semiHidden="1" w:unhideWhenUsed="1"/>
-    <w:lsdException w:name="Table List 4" w:semiHidden="1" w:unhideWhenUsed="1"/>
-    <w:lsdException w:name="Table List 5" w:semiHidden="1" w:unhideWhenUsed="1"/>
-    <w:lsdException w:name="Table List 6" w:semiHidden="1" w:unhideWhenUsed="1"/>
-    <w:lsdException w:name="Table List 7" w:semiHidden="1" w:unhideWhenUsed="1"/>
-    <w:lsdException w:name="Table List 8" w:semiHidden="1" w:unhideWhenUsed="1"/>
-    <w:lsdException w:name="Table 3D effects 1" w:semiHidden="1" w:unhideWhenUsed="1"/>
-    <w:lsdException w:name="Table 3D effects 2" w:semiHidden="1" w:unhideWhenUsed="1"/>
-    <w:lsdException w:name="Table 3D effects 3" w:semiHidden="1" w:unhideWhenUsed="1"/>
-    <w:lsdException w:name="Table Contemporary" w:semiHidden="1" w:unhideWhenUsed="1"/>
-    <w:lsdException w:name="Table Elegant" w:semiHidden="1" w:unhideWhenUsed="1"/>
-    <w:lsdException w:name="Table Professional" w:semiHidden="1" w:unhideWhenUsed="1"/>
-    <w:lsdException w:name="Table Subtle 1" w:semiHidden="1" w:unhideWhenUsed="1"/>
-    <w:lsdException w:name="Table Subtle 2" w:semiHidden="1" w:unhideWhenUsed="1"/>
-    <w:lsdException w:name="Table Web 1" w:semiHidden="1" w:unhideWhenUsed="1"/>
-    <w:lsdException w:name="Table Web 2" w:semiHidden="1" w:unhideWhenUsed="1"/>
-    <w:lsdException w:name="Table Web 3" w:semiHidden="1" w:unhideWhenUsed="1"/>
-    <w:lsdException w:name="Balloon Text" w:semiHidden="1" w:unhideWhenUsed="1"/>
-    <w:lsdException w:name="Table Grid" w:uiPriority="59"/>
-    <w:lsdException w:name="Table Theme" w:semiHidden="1" w:unhideWhenUsed="1"/>
-    <w:lsdException w:name="Placeholder Text" w:semiHidden="1"/>
-    <w:lsdException w:name="No Spacing" w:uiPriority="1" w:qFormat="1"/>
-    <w:lsdException w:name="Light Shading" w:uiPriority="60"/>
-    <w:lsdException w:name="Light List" w:uiPriority="61"/>
-    <w:lsdException w:name="Light Grid" w:uiPriority="62"/>
-    <w:lsdException w:name="Medium Shading 1" w:uiPriority="63"/>
-    <w:lsdException w:name="Medium Shading 2" w:uiPriority="64"/>
-    <w:lsdException w:name="Medium List 1" w:uiPriority="65"/>
-    <w:lsdException w:name="Medium List 2" w:uiPriority="66"/>
-    <w:lsdException w:name="Medium Grid 1" w:uiPriority="67"/>
-    <w:lsdException w:name="Medium Grid 2" w:uiPriority="68"/>
-    <w:lsdException w:name="Medium Grid 3" w:uiPriority="69"/>
-    <w:lsdException w:name="Dark List" w:uiPriority="70"/>
-    <w:lsdException w:name="Colorful Shading" w:uiPriority="71"/>
-    <w:lsdException w:name="Colorful List" w:uiPriority="72"/>
-    <w:lsdException w:name="Colorful Grid" w:uiPriority="73"/>
-    <w:lsdException w:name="Light Shading Accent 1" w:uiPriority="60"/>
-    <w:lsdException w:name="Light List Accent 1" w:uiPriority="61"/>
-    <w:lsdException w:name="Light Grid Accent 1" w:uiPriority="62"/>
-    <w:lsdException w:name="Medium Shading 1 Accent 1" w:uiPriority="63"/>
-    <w:lsdException w:name="Medium Shading 2 Accent 1" w:uiPriority="64"/>
-    <w:lsdException w:name="Medium List 1 Accent 1" w:uiPriority="65"/>
-    <w:lsdException w:name="Revision" w:semiHidden="1"/>
-    <w:lsdException w:name="List Paragraph" w:uiPriority="34" w:qFormat="1"/>
-    <w:lsdException w:name="Quote" w:uiPriority="29" w:qFormat="1"/>
-    <w:lsdException w:name="Intense Quote" w:uiPriority="30" w:qFormat="1"/>
-    <w:lsdException w:name="Medium List 2 Accent 1" w:uiPriority="66"/>
-    <w:lsdException w:name="Medium Grid 1 Accent 1" w:uiPriority="67"/>
-    <w:lsdException w:name="Medium Grid 2 Accent 1" w:uiPriority="68"/>
-    <w:lsdException w:name="Medium Grid 3 Accent 1" w:uiPriority="69"/>
-    <w:lsdException w:name="Dark List Accent 1" w:uiPriority="70"/>
-    <w:lsdException w:name="Colorful Shading Accent 1" w:uiPriority="71"/>
-    <w:lsdException w:name="Colorful List Accent 1" w:uiPriority="72"/>
-    <w:lsdException w:name="Colorful Grid Accent 1" w:uiPriority="73"/>
-    <w:lsdException w:name="Light Shading Accent 2" w:uiPriority="60"/>
-    <w:lsdException w:name="Light List Accent 2" w:uiPriority="61"/>
-    <w:lsdException w:name="Light Grid Accent 2" w:uiPriority="62"/>
-    <w:lsdException w:name="Medium Shading 1 Accent 2" w:uiPriority="63"/>
-    <w:lsdException w:name="Medium Shading 2 Accent 2" w:uiPriority="64"/>
-    <w:lsdException w:name="Medium List 1 Accent 2" w:uiPriority="65"/>
-    <w:lsdException w:name="Medium List 2 Accent 2" w:uiPriority="66"/>
-    <w:lsdException w:name="Medium Grid 1 Accent 2" w:uiPriority="67"/>
-    <w:lsdException w:name="Medium Grid 2 Accent 2" w:uiPriority="68"/>
-    <w:lsdException w:name="Medium Grid 3 Accent 2" w:uiPriority="69"/>
-    <w:lsdException w:name="Dark List Accent 2" w:uiPriority="70"/>
-    <w:lsdException w:name="Colorful Shading Accent 2" w:uiPriority="71"/>
-    <w:lsdException w:name="Colorful List Accent 2" w:uiPriority="72"/>
-    <w:lsdException w:name="Colorful Grid Accent 2" w:uiPriority="73"/>
-    <w:lsdException w:name="Light Shading Accent 3" w:uiPriority="60"/>
-    <w:lsdException w:name="Light List Accent 3" w:uiPriority="61"/>
-    <w:lsdException w:name="Light Grid Accent 3" w:uiPriority="62"/>
-    <w:lsdException w:name="Medium Shading 1 Accent 3" w:uiPriority="63"/>
-    <w:lsdException w:name="Medium Shading 2 Accent 3" w:uiPriority="64"/>
-    <w:lsdException w:name="Medium List 1 Accent 3" w:uiPriority="65"/>
-    <w:lsdException w:name="Medium List 2 Accent 3" w:uiPriority="66"/>
-    <w:lsdException w:name="Medium Grid 1 Accent 3" w:uiPriority="67"/>
-    <w:lsdException w:name="Medium Grid 2 Accent 3" w:uiPriority="68"/>
-    <w:lsdException w:name="Medium Grid 3 Accent 3" w:uiPriority="69"/>
-    <w:lsdException w:name="Dark List Accent 3" w:uiPriority="70"/>
-    <w:lsdException w:name="Colorful Shading Accent 3" w:uiPriority="71"/>
-    <w:lsdException w:name="Colorful List Accent 3" w:uiPriority="72"/>
-    <w:lsdException w:name="Colorful Grid Accent 3" w:uiPriority="73"/>
-    <w:lsdException w:name="Light Shading Accent 4" w:uiPriority="60"/>
-    <w:lsdException w:name="Light List Accent 4" w:uiPriority="61"/>
-    <w:lsdException w:name="Light Grid Accent 4" w:uiPriority="62"/>
-    <w:lsdException w:name="Medium Shading 1 Accent 4" w:uiPriority="63"/>
-    <w:lsdException w:name="Medium Shading 2 Accent 4" w:uiPriority="64"/>
-    <w:lsdException w:name="Medium List 1 Accent 4" w:uiPriority="65"/>
-    <w:lsdException w:name="Medium List 2 Accent 4" w:uiPriority="66"/>
-    <w:lsdException w:name="Medium Grid 1 Accent 4" w:uiPriority="67"/>
-    <w:lsdException w:name="Medium Grid 2 Accent 4" w:uiPriority="68"/>
-    <w:lsdException w:name="Medium Grid 3 Accent 4" w:uiPriority="69"/>
-    <w:lsdException w:name="Dark List Accent 4" w:uiPriority="70"/>
-    <w:lsdException w:name="Colorful Shading Accent 4" w:uiPriority="71"/>
-    <w:lsdException w:name="Colorful List Accent 4" w:uiPriority="72"/>
-    <w:lsdException w:name="Colorful Grid Accent 4" w:uiPriority="73"/>
-    <w:lsdException w:name="Light Shading Accent 5" w:uiPriority="60"/>
-    <w:lsdException w:name="Light List Accent 5" w:uiPriority="61"/>
-    <w:lsdException w:name="Light Grid Accent 5" w:uiPriority="62"/>
-    <w:lsdException w:name="Medium Shading 1 Accent 5" w:uiPriority="63"/>
-    <w:lsdException w:name="Medium Shading 2 Accent 5" w:uiPriority="64"/>
-    <w:lsdException w:name="Medium List 1 Accent 5" w:uiPriority="65"/>
-    <w:lsdException w:name="Medium List 2 Accent 5" w:uiPriority="66"/>
-    <w:lsdException w:name="Medium Grid 1 Accent 5" w:uiPriority="67"/>
-    <w:lsdException w:name="Medium Grid 2 Accent 5" w:uiPriority="68"/>
-    <w:lsdException w:name="Medium Grid 3 Accent 5" w:uiPriority="69"/>
-    <w:lsdException w:name="Dark List Accent 5" w:uiPriority="70"/>
-    <w:lsdException w:name="Colorful Shading Accent 5" w:uiPriority="71"/>
-    <w:lsdException w:name="Colorful List Accent 5" w:uiPriority="72"/>
-    <w:lsdException w:name="Colorful Grid Accent 5" w:uiPriority="73"/>
-    <w:lsdException w:name="Light Shading Accent 6" w:uiPriority="60"/>
-    <w:lsdException w:name="Light List Accent 6" w:uiPriority="61"/>
-    <w:lsdException w:name="Light Grid Accent 6" w:uiPriority="62"/>
-    <w:lsdException w:name="Medium Shading 1 Accent 6" w:uiPriority="63"/>
-    <w:lsdException w:name="Medium Shading 2 Accent 6" w:uiPriority="64"/>
-    <w:lsdException w:name="Medium List 1 Accent 6" w:uiPriority="65"/>
-    <w:lsdException w:name="Medium List 2 Accent 6" w:uiPriority="66"/>
-    <w:lsdException w:name="Medium Grid 1 Accent 6" w:uiPriority="67"/>
-    <w:lsdException w:name="Medium Grid 2 Accent 6" w:uiPriority="68"/>
-    <w:lsdException w:name="Medium Grid 3 Accent 6" w:uiPriority="69"/>
-    <w:lsdException w:name="Dark List Accent 6" w:uiPriority="70"/>
-    <w:lsdException w:name="Colorful Shading Accent 6" w:uiPriority="71"/>
-    <w:lsdException w:name="Colorful List Accent 6" w:uiPriority="72"/>
-    <w:lsdException w:name="Colorful Grid Accent 6" w:uiPriority="73"/>
-    <w:lsdException w:name="Subtle Emphasis" w:uiPriority="19" w:qFormat="1"/>
-    <w:lsdException w:name="Intense Emphasis" w:uiPriority="21" w:qFormat="1"/>
-    <w:lsdException w:name="Subtle Reference" w:uiPriority="31" w:qFormat="1"/>
-    <w:lsdException w:name="Intense Reference" w:uiPriority="32" w:qFormat="1"/>
-    <w:lsdException w:name="Book Title" w:uiPriority="33" w:qFormat="1"/>
-    <w:lsdException w:name="Bibliography" w:semiHidden="1" w:uiPriority="37" w:unhideWhenUsed="1"/>
-    <w:lsdException w:name="TOC Heading" w:semiHidden="1" w:uiPriority="39" w:unhideWhenUsed="1" w:qFormat="1"/>
-    <w:lsdException w:name="Plain Table 1" w:uiPriority="41"/>
-    <w:lsdException w:name="Plain Table 2" w:uiPriority="42"/>
-    <w:lsdException w:name="Plain Table 3" w:uiPriority="43"/>
-    <w:lsdException w:name="Plain Table 4" w:uiPriority="44"/>
-    <w:lsdException w:name="Plain Table 5" w:uiPriority="45"/>
-    <w:lsdException w:name="Grid Table Light" w:uiPriority="40"/>
-    <w:lsdException w:name="Grid Table 1 Light" w:uiPriority="46"/>
-    <w:lsdException w:name="Grid Table 2" w:uiPriority="47"/>
-    <w:lsdException w:name="Grid Table 3" w:uiPriority="48"/>
-    <w:lsdException w:name="Grid Table 4" w:uiPriority="49"/>
-    <w:lsdException w:name="Grid Table 5 Dark" w:uiPriority="50"/>
-    <w:lsdException w:name="Grid Table 6 Colorful" w:uiPriority="51"/>
-    <w:lsdException w:name="Grid Table 7 Colorful" w:uiPriority="52"/>
-    <w:lsdException w:name="Grid Table 1 Light Accent 1" w:uiPriority="46"/>
-    <w:lsdException w:name="Grid Table 2 Accent 1" w:uiPriority="47"/>
-    <w:lsdException w:name="Grid Table 3 Accent 1" w:uiPriority="48"/>
-    <w:lsdException w:name="Grid Table 4 Accent 1" w:uiPriority="49"/>
-    <w:lsdException w:name="Grid Table 5 Dark Accent 1" w:uiPriority="50"/>
-    <w:lsdException w:name="Grid Table 6 Colorful Accent 1" w:uiPriority="51"/>
-    <w:lsdException w:name="Grid Table 7 Colorful Accent 1" w:uiPriority="52"/>
-    <w:lsdException w:name="Grid Table 1 Light Accent 2" w:uiPriority="46"/>
-    <w:lsdException w:name="Grid Table 2 Accent 2" w:uiPriority="47"/>
-    <w:lsdException w:name="Grid Table 3 Accent 2" w:uiPriority="48"/>
-    <w:lsdException w:name="Grid Table 4 Accent 2" w:uiPriority="49"/>
-    <w:lsdException w:name="Grid Table 5 Dark Accent 2" w:uiPriority="50"/>
-    <w:lsdException w:name="Grid Table 6 Colorful Accent 2" w:uiPriority="51"/>
-    <w:lsdException w:name="Grid Table 7 Colorful Accent 2" w:uiPriority="52"/>
-    <w:lsdException w:name="Grid Table 1 Light Accent 3" w:uiPriority="46"/>
-    <w:lsdException w:name="Grid Table 2 Accent 3" w:uiPriority="47"/>
-    <w:lsdException w:name="Grid Table 3 Accent 3" w:uiPriority="48"/>
-    <w:lsdException w:name="Grid Table 4 Accent 3" w:uiPriority="49"/>
-    <w:lsdException w:name="Grid Table 5 Dark Accent 3" w:uiPriority="50"/>
-    <w:lsdException w:name="Grid Table 6 Colorful Accent 3" w:uiPriority="51"/>
-    <w:lsdException w:name="Grid Table 7 Colorful Accent 3" w:uiPriority="52"/>
-    <w:lsdException w:name="Grid Table 1 Light Accent 4" w:uiPriority="46"/>
-    <w:lsdException w:name="Grid Table 2 Accent 4" w:uiPriority="47"/>
-    <w:lsdException w:name="Grid Table 3 Accent 4" w:uiPriority="48"/>
-    <w:lsdException w:name="Grid Table 4 Accent 4" w:uiPriority="49"/>
-    <w:lsdException w:name="Grid Table 5 Dark Accent 4" w:uiPriority="50"/>
-    <w:lsdException w:name="Grid Table 6 Colorful Accent 4" w:uiPriority="51"/>
-    <w:lsdException w:name="Grid Table 7 Colorful Accent 4" w:uiPriority="52"/>
-    <w:lsdException w:name="Grid Table 1 Light Accent 5" w:uiPriority="46"/>
-    <w:lsdException w:name="Grid Table 2 Accent 5" w:uiPriority="47"/>
-    <w:lsdException w:name="Grid Table 3 Accent 5" w:uiPriority="48"/>
-    <w:lsdException w:name="Grid Table 4 Accent 5" w:uiPriority="49"/>
-    <w:lsdException w:name="Grid Table 5 Dark Accent 5" w:uiPriority="50"/>
-    <w:lsdException w:name="Grid Table 6 Colorful Accent 5" w:uiPriority="51"/>
-    <w:lsdException w:name="Grid Table 7 Colorful Accent 5" w:uiPriority="52"/>
-    <w:lsdException w:name="Grid Table 1 Light Accent 6" w:uiPriority="46"/>
-    <w:lsdException w:name="Grid Table 2 Accent 6" w:uiPriority="47"/>
-    <w:lsdException w:name="Grid Table 3 Accent 6" w:uiPriority="48"/>
-    <w:lsdException w:name="Grid Table 4 Accent 6" w:uiPriority="49"/>
-    <w:lsdException w:name="Grid Table 5 Dark Accent 6" w:uiPriority="50"/>
-    <w:lsdException w:name="Grid Table 6 Colorful Accent 6" w:uiPriority="51"/>
-    <w:lsdException w:name="Grid Table 7 Colorful Accent 6" w:uiPriority="52"/>
-    <w:lsdException w:name="List Table 1 Light" w:uiPriority="46"/>
-    <w:lsdException w:name="List Table 2" w:uiPriority="47"/>
-    <w:lsdException w:name="List Table 3" w:uiPriority="48"/>
-    <w:lsdException w:name="List Table 4" w:uiPriority="49"/>
-    <w:lsdException w:name="List Table 5 Dark" w:uiPriority="50"/>
-    <w:lsdException w:name="List Table 6 Colorful" w:uiPriority="51"/>
-    <w:lsdException w:name="List Table 7 Colorful" w:uiPriority="52"/>
-    <w:lsdException w:name="List Table 1 Light Accent 1" w:uiPriority="46"/>
-    <w:lsdException w:name="List Table 2 Accent 1" w:uiPriority="47"/>
-    <w:lsdException w:name="List Table 3 Accent 1" w:uiPriority="48"/>
-    <w:lsdException w:name="List Table 4 Accent 1" w:uiPriority="49"/>
-    <w:lsdException w:name="List Table 5 Dark Accent 1" w:uiPriority="50"/>
-    <w:lsdException w:name="List Table 6 Colorful Accent 1" w:uiPriority="51"/>
-    <w:lsdException w:name="List Table 7 Colorful Accent 1" w:uiPriority="52"/>
-    <w:lsdException w:name="List Table 1 Light Accent 2" w:uiPriority="46"/>
-    <w:lsdException w:name="List Table 2 Accent 2" w:uiPriority="47"/>
-    <w:lsdException w:name="List Table 3 Accent 2" w:uiPriority="48"/>
-    <w:lsdException w:name="List Table 4 Accent 2" w:uiPriority="49"/>
-    <w:lsdException w:name="List Table 5 Dark Accent 2" w:uiPriority="50"/>
-    <w:lsdException w:name="List Table 6 Colorful Accent 2" w:uiPriority="51"/>
-    <w:lsdException w:name="List Table 7 Colorful Accent 2" w:uiPriority="52"/>
-    <w:lsdException w:name="List Table 1 Light Accent 3" w:uiPriority="46"/>
-    <w:lsdException w:name="List Table 2 Accent 3" w:uiPriority="47"/>
-    <w:lsdException w:name="List Table 3 Accent 3" w:uiPriority="48"/>
-    <w:lsdException w:name="List Table 4 Accent 3" w:uiPriority="49"/>
-    <w:lsdException w:name="List Table 5 Dark Accent 3" w:uiPriority="50"/>
-    <w:lsdException w:name="List Table 6 Colorful Accent 3" w:uiPriority="51"/>
-    <w:lsdException w:name="List Table 7 Colorful Accent 3" w:uiPriority="52"/>
-    <w:lsdException w:name="List Table 1 Light Accent 4" w:uiPriority="46"/>
-    <w:lsdException w:name="List Table 2 Accent 4" w:uiPriority="47"/>
-    <w:lsdException w:name="List Table 3 Accent 4" w:uiPriority="48"/>
-    <w:lsdException w:name="List Table 4 Accent 4" w:uiPriority="49"/>
-    <w:lsdException w:name="List Table 5 Dark Accent 4" w:uiPriority="50"/>
-    <w:lsdException w:name="List Table 6 Colorful Accent 4" w:uiPriority="51"/>
-    <w:lsdException w:name="List Table 7 Colorful Accent 4" w:uiPriority="52"/>
-    <w:lsdException w:name="List Table 1 Light Accent 5" w:uiPriority="46"/>
-    <w:lsdException w:name="List Table 2 Accent 5" w:uiPriority="47"/>
-    <w:lsdException w:name="List Table 3 Accent 5" w:uiPriority="48"/>
-    <w:lsdException w:name="List Table 4 Accent 5" w:uiPriority="49"/>
-    <w:lsdException w:name="List Table 5 Dark Accent 5" w:uiPriority="50"/>
-    <w:lsdException w:name="List Table 6 Colorful Accent 5" w:uiPriority="51"/>
-    <w:lsdException w:name="List Table 7 Colorful Accent 5" w:uiPriority="52"/>
-    <w:lsdException w:name="List Table 1 Light Accent 6" w:uiPriority="46"/>
-    <w:lsdException w:name="List Table 2 Accent 6" w:uiPriority="47"/>
-    <w:lsdException w:name="List Table 3 Accent 6" w:uiPriority="48"/>
-    <w:lsdException w:name="List Table 4 Accent 6" w:uiPriority="49"/>
-    <w:lsdException w:name="List Table 5 Dark Accent 6" w:uiPriority="50"/>
-    <w:lsdException w:name="List Table 6 Colorful Accent 6" w:uiPriority="51"/>
-    <w:lsdException w:name="List Table 7 Colorful Accent 6" w:uiPriority="52"/>
+  <w:latentStyles w:defLockedState="0" w:defUIPriority="99" w:defSemiHidden="1" w:defUnhideWhenUsed="1" w:defQFormat="0" w:count="267">
+    <w:lsdException w:name="Normal" w:semiHidden="0" w:uiPriority="0" w:unhideWhenUsed="0" w:qFormat="1"/>
+    <w:lsdException w:name="heading 1" w:semiHidden="0" w:uiPriority="9" w:unhideWhenUsed="0" w:qFormat="1"/>
+    <w:lsdException w:name="heading 2" w:uiPriority="9" w:qFormat="1"/>
+    <w:lsdException w:name="heading 3" w:uiPriority="9" w:qFormat="1"/>
+    <w:lsdException w:name="heading 4" w:uiPriority="9" w:qFormat="1"/>
+    <w:lsdException w:name="heading 5" w:uiPriority="9" w:qFormat="1"/>
+    <w:lsdException w:name="heading 6" w:uiPriority="9" w:qFormat="1"/>
+    <w:lsdException w:name="heading 7" w:uiPriority="9" w:qFormat="1"/>
+    <w:lsdException w:name="heading 8" w:uiPriority="9" w:qFormat="1"/>
+    <w:lsdException w:name="heading 9" w:uiPriority="9" w:qFormat="1"/>
+    <w:lsdException w:name="toc 1" w:uiPriority="39"/>
+    <w:lsdException w:name="toc 2" w:uiPriority="39"/>
+    <w:lsdException w:name="toc 3" w:uiPriority="39"/>
+    <w:lsdException w:name="toc 4" w:uiPriority="39"/>
+    <w:lsdException w:name="toc 5" w:uiPriority="39"/>
+    <w:lsdException w:name="toc 6" w:uiPriority="39"/>
+    <w:lsdException w:name="toc 7" w:uiPriority="39"/>
+    <w:lsdException w:name="toc 8" w:uiPriority="39"/>
+    <w:lsdException w:name="toc 9" w:uiPriority="39"/>
+    <w:lsdException w:name="caption" w:uiPriority="35" w:qFormat="1"/>
+    <w:lsdException w:name="Title" w:semiHidden="0" w:uiPriority="10" w:unhideWhenUsed="0" w:qFormat="1"/>
+    <w:lsdException w:name="Default Paragraph Font" w:uiPriority="1"/>
+    <w:lsdException w:name="Subtitle" w:semiHidden="0" w:uiPriority="11" w:unhideWhenUsed="0" w:qFormat="1"/>
+    <w:lsdException w:name="Strong" w:semiHidden="0" w:uiPriority="22" w:unhideWhenUsed="0" w:qFormat="1"/>
+    <w:lsdException w:name="Emphasis" w:semiHidden="0" w:uiPriority="20" w:unhideWhenUsed="0" w:qFormat="1"/>
+    <w:lsdException w:name="Table Grid" w:semiHidden="0" w:uiPriority="59" w:unhideWhenUsed="0"/>
+    <w:lsdException w:name="Placeholder Text" w:unhideWhenUsed="0"/>
+    <w:lsdException w:name="No Spacing" w:semiHidden="0" w:uiPriority="1" w:unhideWhenUsed="0" w:qFormat="1"/>
+    <w:lsdException w:name="Light Shading" w:semiHidden="0" w:uiPriority="60" w:unhideWhenUsed="0"/>
+    <w:lsdException w:name="Light List" w:semiHidden="0" w:uiPriority="61" w:unhideWhenUsed="0"/>
+    <w:lsdException w:name="Light Grid" w:semiHidden="0" w:uiPriority="62" w:unhideWhenUsed="0"/>
+    <w:lsdException w:name="Medium Shading 1" w:semiHidden="0" w:uiPriority="63" w:unhideWhenUsed="0"/>
+    <w:lsdException w:name="Medium Shading 2" w:semiHidden="0" w:uiPriority="64" w:unhideWhenUsed="0"/>
+    <w:lsdException w:name="Medium List 1" w:semiHidden="0" w:uiPriority="65" w:unhideWhenUsed="0"/>
+    <w:lsdException w:name="Medium List 2" w:semiHidden="0" w:uiPriority="66" w:unhideWhenUsed="0"/>
+    <w:lsdException w:name="Medium Grid 1" w:semiHidden="0" w:uiPriority="67" w:unhideWhenUsed="0"/>
+    <w:lsdException w:name="Medium Grid 2" w:semiHidden="0" w:uiPriority="68" w:unhideWhenUsed="0"/>
+    <w:lsdException w:name="Medium Grid 3" w:semiHidden="0" w:uiPriority="69" w:unhideWhenUsed="0"/>
+    <w:lsdException w:name="Dark List" w:semiHidden="0" w:uiPriority="70" w:unhideWhenUsed="0"/>
+    <w:lsdException w:name="Colorful Shading" w:semiHidden="0" w:uiPriority="71" w:unhideWhenUsed="0"/>
+    <w:lsdException w:name="Colorful List" w:semiHidden="0" w:uiPriority="72" w:unhideWhenUsed="0"/>
+    <w:lsdException w:name="Colorful Grid" w:semiHidden="0" w:uiPriority="73" w:unhideWhenUsed="0"/>
+    <w:lsdException w:name="Light Shading Accent 1" w:semiHidden="0" w:uiPriority="60" w:unhideWhenUsed="0"/>
+    <w:lsdException w:name="Light List Accent 1" w:semiHidden="0" w:uiPriority="61" w:unhideWhenUsed="0"/>
+    <w:lsdException w:name="Light Grid Accent 1" w:semiHidden="0" w:uiPriority="62" w:unhideWhenUsed="0"/>
+    <w:lsdException w:name="Medium Shading 1 Accent 1" w:semiHidden="0" w:uiPriority="63" w:unhideWhenUsed="0"/>
+    <w:lsdException w:name="Medium Shading 2 Accent 1" w:semiHidden="0" w:uiPriority="64" w:unhideWhenUsed="0"/>
+    <w:lsdException w:name="Medium List 1 Accent 1" w:semiHidden="0" w:uiPriority="65" w:unhideWhenUsed="0"/>
+    <w:lsdException w:name="Revision" w:unhideWhenUsed="0"/>
+    <w:lsdException w:name="List Paragraph" w:semiHidden="0" w:uiPriority="34" w:unhideWhenUsed="0" w:qFormat="1"/>
+    <w:lsdException w:name="Quote" w:semiHidden="0" w:uiPriority="29" w:unhideWhenUsed="0" w:qFormat="1"/>
+    <w:lsdException w:name="Intense Quote" w:semiHidden="0" w:uiPriority="30" w:unhideWhenUsed="0" w:qFormat="1"/>
+    <w:lsdException w:name="Medium List 2 Accent 1" w:semiHidden="0" w:uiPriority="66" w:unhideWhenUsed="0"/>
+    <w:lsdException w:name="Medium Grid 1 Accent 1" w:semiHidden="0" w:uiPriority="67" w:unhideWhenUsed="0"/>
+    <w:lsdException w:name="Medium Grid 2 Accent 1" w:semiHidden="0" w:uiPriority="68" w:unhideWhenUsed="0"/>
+    <w:lsdException w:name="Medium Grid 3 Accent 1" w:semiHidden="0" w:uiPriority="69" w:unhideWhenUsed="0"/>
+    <w:lsdException w:name="Dark List Accent 1" w:semiHidden="0" w:uiPriority="70" w:unhideWhenUsed="0"/>
+    <w:lsdException w:name="Colorful Shading Accent 1" w:semiHidden="0" w:uiPriority="71" w:unhideWhenUsed="0"/>
+    <w:lsdException w:name="Colorful List Accent 1" w:semiHidden="0" w:uiPriority="72" w:unhideWhenUsed="0"/>
+    <w:lsdException w:name="Colorful Grid Accent 1" w:semiHidden="0" w:uiPriority="73" w:unhideWhenUsed="0"/>
+    <w:lsdException w:name="Light Shading Accent 2" w:semiHidden="0" w:uiPriority="60" w:unhideWhenUsed="0"/>
+    <w:lsdException w:name="Light List Accent 2" w:semiHidden="0" w:uiPriority="61" w:unhideWhenUsed="0"/>
+    <w:lsdException w:name="Light Grid Accent 2" w:semiHidden="0" w:uiPriority="62" w:unhideWhenUsed="0"/>
+    <w:lsdException w:name="Medium Shading 1 Accent 2" w:semiHidden="0" w:uiPriority="63" w:unhideWhenUsed="0"/>
+    <w:lsdException w:name="Medium Shading 2 Accent 2" w:semiHidden="0" w:uiPriority="64" w:unhideWhenUsed="0"/>
+    <w:lsdException w:name="Medium List 1 Accent 2" w:semiHidden="0" w:uiPriority="65" w:unhideWhenUsed="0"/>
+    <w:lsdException w:name="Medium List 2 Accent 2" w:semiHidden="0" w:uiPriority="66" w:unhideWhenUsed="0"/>
+    <w:lsdException w:name="Medium Grid 1 Accent 2" w:semiHidden="0" w:uiPriority="67" w:unhideWhenUsed="0"/>
+    <w:lsdException w:name="Medium Grid 2 Accent 2" w:semiHidden="0" w:uiPriority="68" w:unhideWhenUsed="0"/>
+    <w:lsdException w:name="Medium Grid 3 Accent 2" w:semiHidden="0" w:uiPriority="69" w:unhideWhenUsed="0"/>
+    <w:lsdException w:name="Dark List Accent 2" w:semiHidden="0" w:uiPriority="70" w:unhideWhenUsed="0"/>
+    <w:lsdException w:name="Colorful Shading Accent 2" w:semiHidden="0" w:uiPriority="71" w:unhideWhenUsed="0"/>
+    <w:lsdException w:name="Colorful List Accent 2" w:semiHidden="0" w:uiPriority="72" w:unhideWhenUsed="0"/>
+    <w:lsdException w:name="Colorful Grid Accent 2" w:semiHidden="0" w:uiPriority="73" w:unhideWhenUsed="0"/>
+    <w:lsdException w:name="Light Shading Accent 3" w:semiHidden="0" w:uiPriority="60" w:unhideWhenUsed="0"/>
+    <w:lsdException w:name="Light List Accent 3" w:semiHidden="0" w:uiPriority="61" w:unhideWhenUsed="0"/>
+    <w:lsdException w:name="Light Grid Accent 3" w:semiHidden="0" w:uiPriority="62" w:unhideWhenUsed="0"/>
+    <w:lsdException w:name="Medium Shading 1 Accent 3" w:semiHidden="0" w:uiPriority="63" w:unhideWhenUsed="0"/>
+    <w:lsdException w:name="Medium Shading 2 Accent 3" w:semiHidden="0" w:uiPriority="64" w:unhideWhenUsed="0"/>
+    <w:lsdException w:name="Medium List 1 Accent 3" w:semiHidden="0" w:uiPriority="65" w:unhideWhenUsed="0"/>
+    <w:lsdException w:name="Medium List 2 Accent 3" w:semiHidden="0" w:uiPriority="66" w:unhideWhenUsed="0"/>
+    <w:lsdException w:name="Medium Grid 1 Accent 3" w:semiHidden="0" w:uiPriority="67" w:unhideWhenUsed="0"/>
+    <w:lsdException w:name="Medium Grid 2 Accent 3" w:semiHidden="0" w:uiPriority="68" w:unhideWhenUsed="0"/>
+    <w:lsdException w:name="Medium Grid 3 Accent 3" w:semiHidden="0" w:uiPriority="69" w:unhideWhenUsed="0"/>
+    <w:lsdException w:name="Dark List Accent 3" w:semiHidden="0" w:uiPriority="70" w:unhideWhenUsed="0"/>
+    <w:lsdException w:name="Colorful Shading Accent 3" w:semiHidden="0" w:uiPriority="71" w:unhideWhenUsed="0"/>
+    <w:lsdException w:name="Colorful List Accent 3" w:semiHidden="0" w:uiPriority="72" w:unhideWhenUsed="0"/>
+    <w:lsdException w:name="Colorful Grid Accent 3" w:semiHidden="0" w:uiPriority="73" w:unhideWhenUsed="0"/>
+    <w:lsdException w:name="Light Shading Accent 4" w:semiHidden="0" w:uiPriority="60" w:unhideWhenUsed="0"/>
+    <w:lsdException w:name="Light List Accent 4" w:semiHidden="0" w:uiPriority="61" w:unhideWhenUsed="0"/>
+    <w:lsdException w:name="Light Grid Accent 4" w:semiHidden="0" w:uiPriority="62" w:unhideWhenUsed="0"/>
+    <w:lsdException w:name="Medium Shading 1 Accent 4" w:semiHidden="0" w:uiPriority="63" w:unhideWhenUsed="0"/>
+    <w:lsdException w:name="Medium Shading 2 Accent 4" w:semiHidden="0" w:uiPriority="64" w:unhideWhenUsed="0"/>
+    <w:lsdException w:name="Medium List 1 Accent 4" w:semiHidden="0" w:uiPriority="65" w:unhideWhenUsed="0"/>
+    <w:lsdException w:name="Medium List 2 Accent 4" w:semiHidden="0" w:uiPriority="66" w:unhideWhenUsed="0"/>
+    <w:lsdException w:name="Medium Grid 1 Accent 4" w:semiHidden="0" w:uiPriority="67" w:unhideWhenUsed="0"/>
+    <w:lsdException w:name="Medium Grid 2 Accent 4" w:semiHidden="0" w:uiPriority="68" w:unhideWhenUsed="0"/>
+    <w:lsdException w:name="Medium Grid 3 Accent 4" w:semiHidden="0" w:uiPriority="69" w:unhideWhenUsed="0"/>
+    <w:lsdException w:name="Dark List Accent 4" w:semiHidden="0" w:uiPriority="70" w:unhideWhenUsed="0"/>
+    <w:lsdException w:name="Colorful Shading Accent 4" w:semiHidden="0" w:uiPriority="71" w:unhideWhenUsed="0"/>
+    <w:lsdException w:name="Colorful List Accent 4" w:semiHidden="0" w:uiPriority="72" w:unhideWhenUsed="0"/>
+    <w:lsdException w:name="Colorful Grid Accent 4" w:semiHidden="0" w:uiPriority="73" w:unhideWhenUsed="0"/>
+    <w:lsdException w:name="Light Shading Accent 5" w:semiHidden="0" w:uiPriority="60" w:unhideWhenUsed="0"/>
+    <w:lsdException w:name="Light List Accent 5" w:semiHidden="0" w:uiPriority="61" w:unhideWhenUsed="0"/>
+    <w:lsdException w:name="Light Grid Accent 5" w:semiHidden="0" w:uiPriority="62" w:unhideWhenUsed="0"/>
+    <w:lsdException w:name="Medium Shading 1 Accent 5" w:semiHidden="0" w:uiPriority="63" w:unhideWhenUsed="0"/>
+    <w:lsdException w:name="Medium Shading 2 Accent 5" w:semiHidden="0" w:uiPriority="64" w:unhideWhenUsed="0"/>
+    <w:lsdException w:name="Medium List 1 Accent 5" w:semiHidden="0" w:uiPriority="65" w:unhideWhenUsed="0"/>
+    <w:lsdException w:name="Medium List 2 Accent 5" w:semiHidden="0" w:uiPriority="66" w:unhideWhenUsed="0"/>
+    <w:lsdException w:name="Medium Grid 1 Accent 5" w:semiHidden="0" w:uiPriority="67" w:unhideWhenUsed="0"/>
+    <w:lsdException w:name="Medium Grid 2 Accent 5" w:semiHidden="0" w:uiPriority="68" w:unhideWhenUsed="0"/>
+    <w:lsdException w:name="Medium Grid 3 Accent 5" w:semiHidden="0" w:uiPriority="69" w:unhideWhenUsed="0"/>
+    <w:lsdException w:name="Dark List Accent 5" w:semiHidden="0" w:uiPriority="70" w:unhideWhenUsed="0"/>
+    <w:lsdException w:name="Colorful Shading Accent 5" w:semiHidden="0" w:uiPriority="71" w:unhideWhenUsed="0"/>
+    <w:lsdException w:name="Colorful List Accent 5" w:semiHidden="0" w:uiPriority="72" w:unhideWhenUsed="0"/>
+    <w:lsdException w:name="Colorful Grid Accent 5" w:semiHidden="0" w:uiPriority="73" w:unhideWhenUsed="0"/>
+    <w:lsdException w:name="Light Shading Accent 6" w:semiHidden="0" w:uiPriority="60" w:unhideWhenUsed="0"/>
+    <w:lsdException w:name="Light List Accent 6" w:semiHidden="0" w:uiPriority="61" w:unhideWhenUsed="0"/>
+    <w:lsdException w:name="Light Grid Accent 6" w:semiHidden="0" w:uiPriority="62" w:unhideWhenUsed="0"/>
+    <w:lsdException w:name="Medium Shading 1 Accent 6" w:semiHidden="0" w:uiPriority="63" w:unhideWhenUsed="0"/>
+    <w:lsdException w:name="Medium Shading 2 Accent 6" w:semiHidden="0" w:uiPriority="64" w:unhideWhenUsed="0"/>
+    <w:lsdException w:name="Medium List 1 Accent 6" w:semiHidden="0" w:uiPriority="65" w:unhideWhenUsed="0"/>
+    <w:lsdException w:name="Medium List 2 Accent 6" w:semiHidden="0" w:uiPriority="66" w:unhideWhenUsed="0"/>
+    <w:lsdException w:name="Medium Grid 1 Accent 6" w:semiHidden="0" w:uiPriority="67" w:unhideWhenUsed="0"/>
+    <w:lsdException w:name="Medium Grid 2 Accent 6" w:semiHidden="0" w:uiPriority="68" w:unhideWhenUsed="0"/>
+    <w:lsdException w:name="Medium Grid 3 Accent 6" w:semiHidden="0" w:uiPriority="69" w:unhideWhenUsed="0"/>
+    <w:lsdException w:name="Dark List Accent 6" w:semiHidden="0" w:uiPriority="70" w:unhideWhenUsed="0"/>
+    <w:lsdException w:name="Colorful Shading Accent 6" w:semiHidden="0" w:uiPriority="71" w:unhideWhenUsed="0"/>
+    <w:lsdException w:name="Colorful List Accent 6" w:semiHidden="0" w:uiPriority="72" w:unhideWhenUsed="0"/>
+    <w:lsdException w:name="Colorful Grid Accent 6" w:semiHidden="0" w:uiPriority="73" w:unhideWhenUsed="0"/>
+    <w:lsdException w:name="Subtle Emphasis" w:semiHidden="0" w:uiPriority="19" w:unhideWhenUsed="0" w:qFormat="1"/>
+    <w:lsdException w:name="Intense Emphasis" w:semiHidden="0" w:uiPriority="21" w:unhideWhenUsed="0" w:qFormat="1"/>
+    <w:lsdException w:name="Subtle Reference" w:semiHidden="0" w:uiPriority="31" w:unhideWhenUsed="0" w:qFormat="1"/>
+    <w:lsdException w:name="Intense Reference" w:semiHidden="0" w:uiPriority="32" w:unhideWhenUsed="0" w:qFormat="1"/>
+    <w:lsdException w:name="Book Title" w:semiHidden="0" w:uiPriority="33" w:unhideWhenUsed="0" w:qFormat="1"/>
+    <w:lsdException w:name="Bibliography" w:uiPriority="37"/>
+    <w:lsdException w:name="TOC Heading" w:uiPriority="39" w:qFormat="1"/>
   </w:latentStyles>
   <w:style w:type="paragraph" w:default="1" w:styleId="Normal">
     <w:name w:val="Normal"/>
@@ -3624,8 +3630,242 @@
 </w:styles>
 </file>
 
+<file path=word/glossary/stylesWithEffects.xml><?xml version="1.0" encoding="utf-8"?>
+<w:styles xmlns:wpc="http://schemas.microsoft.com/office/word/2010/wordprocessingCanvas" xmlns:mc="http://schemas.openxmlformats.org/markup-compatibility/2006" xmlns:o="urn:schemas-microsoft-com:office:office" xmlns:r="http://schemas.openxmlformats.org/officeDocument/2006/relationships" xmlns:m="http://schemas.openxmlformats.org/officeDocument/2006/math" xmlns:v="urn:schemas-microsoft-com:vml" xmlns:wp14="http://schemas.microsoft.com/office/word/2010/wordprocessingDrawing" xmlns:wp="http://schemas.openxmlformats.org/drawingml/2006/wordprocessingDrawing" xmlns:w10="urn:schemas-microsoft-com:office:word" xmlns:w="http://schemas.openxmlformats.org/wordprocessingml/2006/main" xmlns:w14="http://schemas.microsoft.com/office/word/2010/wordml" xmlns:wpg="http://schemas.microsoft.com/office/word/2010/wordprocessingGroup" xmlns:wpi="http://schemas.microsoft.com/office/word/2010/wordprocessingInk" xmlns:wne="http://schemas.microsoft.com/office/word/2006/wordml" xmlns:wps="http://schemas.microsoft.com/office/word/2010/wordprocessingShape" mc:Ignorable="w14 wp14">
+  <w:docDefaults>
+    <w:rPrDefault>
+      <w:rPr>
+        <w:rFonts w:asciiTheme="minorHAnsi" w:eastAsiaTheme="minorEastAsia" w:hAnsiTheme="minorHAnsi" w:cstheme="minorBidi"/>
+        <w:sz w:val="22"/>
+        <w:szCs w:val="22"/>
+        <w:lang w:val="en-GB" w:eastAsia="en-GB" w:bidi="ar-SA"/>
+      </w:rPr>
+    </w:rPrDefault>
+    <w:pPrDefault>
+      <w:pPr>
+        <w:spacing w:after="200" w:line="276" w:lineRule="auto"/>
+      </w:pPr>
+    </w:pPrDefault>
+  </w:docDefaults>
+  <w:latentStyles w:defLockedState="0" w:defUIPriority="99" w:defSemiHidden="1" w:defUnhideWhenUsed="1" w:defQFormat="0" w:count="267">
+    <w:lsdException w:name="Normal" w:semiHidden="0" w:uiPriority="0" w:unhideWhenUsed="0" w:qFormat="1"/>
+    <w:lsdException w:name="heading 1" w:semiHidden="0" w:uiPriority="9" w:unhideWhenUsed="0" w:qFormat="1"/>
+    <w:lsdException w:name="heading 2" w:uiPriority="9" w:qFormat="1"/>
+    <w:lsdException w:name="heading 3" w:uiPriority="9" w:qFormat="1"/>
+    <w:lsdException w:name="heading 4" w:uiPriority="9" w:qFormat="1"/>
+    <w:lsdException w:name="heading 5" w:uiPriority="9" w:qFormat="1"/>
+    <w:lsdException w:name="heading 6" w:uiPriority="9" w:qFormat="1"/>
+    <w:lsdException w:name="heading 7" w:uiPriority="9" w:qFormat="1"/>
+    <w:lsdException w:name="heading 8" w:uiPriority="9" w:qFormat="1"/>
+    <w:lsdException w:name="heading 9" w:uiPriority="9" w:qFormat="1"/>
+    <w:lsdException w:name="toc 1" w:uiPriority="39"/>
+    <w:lsdException w:name="toc 2" w:uiPriority="39"/>
+    <w:lsdException w:name="toc 3" w:uiPriority="39"/>
+    <w:lsdException w:name="toc 4" w:uiPriority="39"/>
+    <w:lsdException w:name="toc 5" w:uiPriority="39"/>
+    <w:lsdException w:name="toc 6" w:uiPriority="39"/>
+    <w:lsdException w:name="toc 7" w:uiPriority="39"/>
+    <w:lsdException w:name="toc 8" w:uiPriority="39"/>
+    <w:lsdException w:name="toc 9" w:uiPriority="39"/>
+    <w:lsdException w:name="caption" w:uiPriority="35" w:qFormat="1"/>
+    <w:lsdException w:name="Title" w:semiHidden="0" w:uiPriority="10" w:unhideWhenUsed="0" w:qFormat="1"/>
+    <w:lsdException w:name="Default Paragraph Font" w:uiPriority="1"/>
+    <w:lsdException w:name="Subtitle" w:semiHidden="0" w:uiPriority="11" w:unhideWhenUsed="0" w:qFormat="1"/>
+    <w:lsdException w:name="Strong" w:semiHidden="0" w:uiPriority="22" w:unhideWhenUsed="0" w:qFormat="1"/>
+    <w:lsdException w:name="Emphasis" w:semiHidden="0" w:uiPriority="20" w:unhideWhenUsed="0" w:qFormat="1"/>
+    <w:lsdException w:name="Table Grid" w:semiHidden="0" w:uiPriority="59" w:unhideWhenUsed="0"/>
+    <w:lsdException w:name="Placeholder Text" w:unhideWhenUsed="0"/>
+    <w:lsdException w:name="No Spacing" w:semiHidden="0" w:uiPriority="1" w:unhideWhenUsed="0" w:qFormat="1"/>
+    <w:lsdException w:name="Light Shading" w:semiHidden="0" w:uiPriority="60" w:unhideWhenUsed="0"/>
+    <w:lsdException w:name="Light List" w:semiHidden="0" w:uiPriority="61" w:unhideWhenUsed="0"/>
+    <w:lsdException w:name="Light Grid" w:semiHidden="0" w:uiPriority="62" w:unhideWhenUsed="0"/>
+    <w:lsdException w:name="Medium Shading 1" w:semiHidden="0" w:uiPriority="63" w:unhideWhenUsed="0"/>
+    <w:lsdException w:name="Medium Shading 2" w:semiHidden="0" w:uiPriority="64" w:unhideWhenUsed="0"/>
+    <w:lsdException w:name="Medium List 1" w:semiHidden="0" w:uiPriority="65" w:unhideWhenUsed="0"/>
+    <w:lsdException w:name="Medium List 2" w:semiHidden="0" w:uiPriority="66" w:unhideWhenUsed="0"/>
+    <w:lsdException w:name="Medium Grid 1" w:semiHidden="0" w:uiPriority="67" w:unhideWhenUsed="0"/>
+    <w:lsdException w:name="Medium Grid 2" w:semiHidden="0" w:uiPriority="68" w:unhideWhenUsed="0"/>
+    <w:lsdException w:name="Medium Grid 3" w:semiHidden="0" w:uiPriority="69" w:unhideWhenUsed="0"/>
+    <w:lsdException w:name="Dark List" w:semiHidden="0" w:uiPriority="70" w:unhideWhenUsed="0"/>
+    <w:lsdException w:name="Colorful Shading" w:semiHidden="0" w:uiPriority="71" w:unhideWhenUsed="0"/>
+    <w:lsdException w:name="Colorful List" w:semiHidden="0" w:uiPriority="72" w:unhideWhenUsed="0"/>
+    <w:lsdException w:name="Colorful Grid" w:semiHidden="0" w:uiPriority="73" w:unhideWhenUsed="0"/>
+    <w:lsdException w:name="Light Shading Accent 1" w:semiHidden="0" w:uiPriority="60" w:unhideWhenUsed="0"/>
+    <w:lsdException w:name="Light List Accent 1" w:semiHidden="0" w:uiPriority="61" w:unhideWhenUsed="0"/>
+    <w:lsdException w:name="Light Grid Accent 1" w:semiHidden="0" w:uiPriority="62" w:unhideWhenUsed="0"/>
+    <w:lsdException w:name="Medium Shading 1 Accent 1" w:semiHidden="0" w:uiPriority="63" w:unhideWhenUsed="0"/>
+    <w:lsdException w:name="Medium Shading 2 Accent 1" w:semiHidden="0" w:uiPriority="64" w:unhideWhenUsed="0"/>
+    <w:lsdException w:name="Medium List 1 Accent 1" w:semiHidden="0" w:uiPriority="65" w:unhideWhenUsed="0"/>
+    <w:lsdException w:name="Revision" w:unhideWhenUsed="0"/>
+    <w:lsdException w:name="List Paragraph" w:semiHidden="0" w:uiPriority="34" w:unhideWhenUsed="0" w:qFormat="1"/>
+    <w:lsdException w:name="Quote" w:semiHidden="0" w:uiPriority="29" w:unhideWhenUsed="0" w:qFormat="1"/>
+    <w:lsdException w:name="Intense Quote" w:semiHidden="0" w:uiPriority="30" w:unhideWhenUsed="0" w:qFormat="1"/>
+    <w:lsdException w:name="Medium List 2 Accent 1" w:semiHidden="0" w:uiPriority="66" w:unhideWhenUsed="0"/>
+    <w:lsdException w:name="Medium Grid 1 Accent 1" w:semiHidden="0" w:uiPriority="67" w:unhideWhenUsed="0"/>
+    <w:lsdException w:name="Medium Grid 2 Accent 1" w:semiHidden="0" w:uiPriority="68" w:unhideWhenUsed="0"/>
+    <w:lsdException w:name="Medium Grid 3 Accent 1" w:semiHidden="0" w:uiPriority="69" w:unhideWhenUsed="0"/>
+    <w:lsdException w:name="Dark List Accent 1" w:semiHidden="0" w:uiPriority="70" w:unhideWhenUsed="0"/>
+    <w:lsdException w:name="Colorful Shading Accent 1" w:semiHidden="0" w:uiPriority="71" w:unhideWhenUsed="0"/>
+    <w:lsdException w:name="Colorful List Accent 1" w:semiHidden="0" w:uiPriority="72" w:unhideWhenUsed="0"/>
+    <w:lsdException w:name="Colorful Grid Accent 1" w:semiHidden="0" w:uiPriority="73" w:unhideWhenUsed="0"/>
+    <w:lsdException w:name="Light Shading Accent 2" w:semiHidden="0" w:uiPriority="60" w:unhideWhenUsed="0"/>
+    <w:lsdException w:name="Light List Accent 2" w:semiHidden="0" w:uiPriority="61" w:unhideWhenUsed="0"/>
+    <w:lsdException w:name="Light Grid Accent 2" w:semiHidden="0" w:uiPriority="62" w:unhideWhenUsed="0"/>
+    <w:lsdException w:name="Medium Shading 1 Accent 2" w:semiHidden="0" w:uiPriority="63" w:unhideWhenUsed="0"/>
+    <w:lsdException w:name="Medium Shading 2 Accent 2" w:semiHidden="0" w:uiPriority="64" w:unhideWhenUsed="0"/>
+    <w:lsdException w:name="Medium List 1 Accent 2" w:semiHidden="0" w:uiPriority="65" w:unhideWhenUsed="0"/>
+    <w:lsdException w:name="Medium List 2 Accent 2" w:semiHidden="0" w:uiPriority="66" w:unhideWhenUsed="0"/>
+    <w:lsdException w:name="Medium Grid 1 Accent 2" w:semiHidden="0" w:uiPriority="67" w:unhideWhenUsed="0"/>
+    <w:lsdException w:name="Medium Grid 2 Accent 2" w:semiHidden="0" w:uiPriority="68" w:unhideWhenUsed="0"/>
+    <w:lsdException w:name="Medium Grid 3 Accent 2" w:semiHidden="0" w:uiPriority="69" w:unhideWhenUsed="0"/>
+    <w:lsdException w:name="Dark List Accent 2" w:semiHidden="0" w:uiPriority="70" w:unhideWhenUsed="0"/>
+    <w:lsdException w:name="Colorful Shading Accent 2" w:semiHidden="0" w:uiPriority="71" w:unhideWhenUsed="0"/>
+    <w:lsdException w:name="Colorful List Accent 2" w:semiHidden="0" w:uiPriority="72" w:unhideWhenUsed="0"/>
+    <w:lsdException w:name="Colorful Grid Accent 2" w:semiHidden="0" w:uiPriority="73" w:unhideWhenUsed="0"/>
+    <w:lsdException w:name="Light Shading Accent 3" w:semiHidden="0" w:uiPriority="60" w:unhideWhenUsed="0"/>
+    <w:lsdException w:name="Light List Accent 3" w:semiHidden="0" w:uiPriority="61" w:unhideWhenUsed="0"/>
+    <w:lsdException w:name="Light Grid Accent 3" w:semiHidden="0" w:uiPriority="62" w:unhideWhenUsed="0"/>
+    <w:lsdException w:name="Medium Shading 1 Accent 3" w:semiHidden="0" w:uiPriority="63" w:unhideWhenUsed="0"/>
+    <w:lsdException w:name="Medium Shading 2 Accent 3" w:semiHidden="0" w:uiPriority="64" w:unhideWhenUsed="0"/>
+    <w:lsdException w:name="Medium List 1 Accent 3" w:semiHidden="0" w:uiPriority="65" w:unhideWhenUsed="0"/>
+    <w:lsdException w:name="Medium List 2 Accent 3" w:semiHidden="0" w:uiPriority="66" w:unhideWhenUsed="0"/>
+    <w:lsdException w:name="Medium Grid 1 Accent 3" w:semiHidden="0" w:uiPriority="67" w:unhideWhenUsed="0"/>
+    <w:lsdException w:name="Medium Grid 2 Accent 3" w:semiHidden="0" w:uiPriority="68" w:unhideWhenUsed="0"/>
+    <w:lsdException w:name="Medium Grid 3 Accent 3" w:semiHidden="0" w:uiPriority="69" w:unhideWhenUsed="0"/>
+    <w:lsdException w:name="Dark List Accent 3" w:semiHidden="0" w:uiPriority="70" w:unhideWhenUsed="0"/>
+    <w:lsdException w:name="Colorful Shading Accent 3" w:semiHidden="0" w:uiPriority="71" w:unhideWhenUsed="0"/>
+    <w:lsdException w:name="Colorful List Accent 3" w:semiHidden="0" w:uiPriority="72" w:unhideWhenUsed="0"/>
+    <w:lsdException w:name="Colorful Grid Accent 3" w:semiHidden="0" w:uiPriority="73" w:unhideWhenUsed="0"/>
+    <w:lsdException w:name="Light Shading Accent 4" w:semiHidden="0" w:uiPriority="60" w:unhideWhenUsed="0"/>
+    <w:lsdException w:name="Light List Accent 4" w:semiHidden="0" w:uiPriority="61" w:unhideWhenUsed="0"/>
+    <w:lsdException w:name="Light Grid Accent 4" w:semiHidden="0" w:uiPriority="62" w:unhideWhenUsed="0"/>
+    <w:lsdException w:name="Medium Shading 1 Accent 4" w:semiHidden="0" w:uiPriority="63" w:unhideWhenUsed="0"/>
+    <w:lsdException w:name="Medium Shading 2 Accent 4" w:semiHidden="0" w:uiPriority="64" w:unhideWhenUsed="0"/>
+    <w:lsdException w:name="Medium List 1 Accent 4" w:semiHidden="0" w:uiPriority="65" w:unhideWhenUsed="0"/>
+    <w:lsdException w:name="Medium List 2 Accent 4" w:semiHidden="0" w:uiPriority="66" w:unhideWhenUsed="0"/>
+    <w:lsdException w:name="Medium Grid 1 Accent 4" w:semiHidden="0" w:uiPriority="67" w:unhideWhenUsed="0"/>
+    <w:lsdException w:name="Medium Grid 2 Accent 4" w:semiHidden="0" w:uiPriority="68" w:unhideWhenUsed="0"/>
+    <w:lsdException w:name="Medium Grid 3 Accent 4" w:semiHidden="0" w:uiPriority="69" w:unhideWhenUsed="0"/>
+    <w:lsdException w:name="Dark List Accent 4" w:semiHidden="0" w:uiPriority="70" w:unhideWhenUsed="0"/>
+    <w:lsdException w:name="Colorful Shading Accent 4" w:semiHidden="0" w:uiPriority="71" w:unhideWhenUsed="0"/>
+    <w:lsdException w:name="Colorful List Accent 4" w:semiHidden="0" w:uiPriority="72" w:unhideWhenUsed="0"/>
+    <w:lsdException w:name="Colorful Grid Accent 4" w:semiHidden="0" w:uiPriority="73" w:unhideWhenUsed="0"/>
+    <w:lsdException w:name="Light Shading Accent 5" w:semiHidden="0" w:uiPriority="60" w:unhideWhenUsed="0"/>
+    <w:lsdException w:name="Light List Accent 5" w:semiHidden="0" w:uiPriority="61" w:unhideWhenUsed="0"/>
+    <w:lsdException w:name="Light Grid Accent 5" w:semiHidden="0" w:uiPriority="62" w:unhideWhenUsed="0"/>
+    <w:lsdException w:name="Medium Shading 1 Accent 5" w:semiHidden="0" w:uiPriority="63" w:unhideWhenUsed="0"/>
+    <w:lsdException w:name="Medium Shading 2 Accent 5" w:semiHidden="0" w:uiPriority="64" w:unhideWhenUsed="0"/>
+    <w:lsdException w:name="Medium List 1 Accent 5" w:semiHidden="0" w:uiPriority="65" w:unhideWhenUsed="0"/>
+    <w:lsdException w:name="Medium List 2 Accent 5" w:semiHidden="0" w:uiPriority="66" w:unhideWhenUsed="0"/>
+    <w:lsdException w:name="Medium Grid 1 Accent 5" w:semiHidden="0" w:uiPriority="67" w:unhideWhenUsed="0"/>
+    <w:lsdException w:name="Medium Grid 2 Accent 5" w:semiHidden="0" w:uiPriority="68" w:unhideWhenUsed="0"/>
+    <w:lsdException w:name="Medium Grid 3 Accent 5" w:semiHidden="0" w:uiPriority="69" w:unhideWhenUsed="0"/>
+    <w:lsdException w:name="Dark List Accent 5" w:semiHidden="0" w:uiPriority="70" w:unhideWhenUsed="0"/>
+    <w:lsdException w:name="Colorful Shading Accent 5" w:semiHidden="0" w:uiPriority="71" w:unhideWhenUsed="0"/>
+    <w:lsdException w:name="Colorful List Accent 5" w:semiHidden="0" w:uiPriority="72" w:unhideWhenUsed="0"/>
+    <w:lsdException w:name="Colorful Grid Accent 5" w:semiHidden="0" w:uiPriority="73" w:unhideWhenUsed="0"/>
+    <w:lsdException w:name="Light Shading Accent 6" w:semiHidden="0" w:uiPriority="60" w:unhideWhenUsed="0"/>
+    <w:lsdException w:name="Light List Accent 6" w:semiHidden="0" w:uiPriority="61" w:unhideWhenUsed="0"/>
+    <w:lsdException w:name="Light Grid Accent 6" w:semiHidden="0" w:uiPriority="62" w:unhideWhenUsed="0"/>
+    <w:lsdException w:name="Medium Shading 1 Accent 6" w:semiHidden="0" w:uiPriority="63" w:unhideWhenUsed="0"/>
+    <w:lsdException w:name="Medium Shading 2 Accent 6" w:semiHidden="0" w:uiPriority="64" w:unhideWhenUsed="0"/>
+    <w:lsdException w:name="Medium List 1 Accent 6" w:semiHidden="0" w:uiPriority="65" w:unhideWhenUsed="0"/>
+    <w:lsdException w:name="Medium List 2 Accent 6" w:semiHidden="0" w:uiPriority="66" w:unhideWhenUsed="0"/>
+    <w:lsdException w:name="Medium Grid 1 Accent 6" w:semiHidden="0" w:uiPriority="67" w:unhideWhenUsed="0"/>
+    <w:lsdException w:name="Medium Grid 2 Accent 6" w:semiHidden="0" w:uiPriority="68" w:unhideWhenUsed="0"/>
+    <w:lsdException w:name="Medium Grid 3 Accent 6" w:semiHidden="0" w:uiPriority="69" w:unhideWhenUsed="0"/>
+    <w:lsdException w:name="Dark List Accent 6" w:semiHidden="0" w:uiPriority="70" w:unhideWhenUsed="0"/>
+    <w:lsdException w:name="Colorful Shading Accent 6" w:semiHidden="0" w:uiPriority="71" w:unhideWhenUsed="0"/>
+    <w:lsdException w:name="Colorful List Accent 6" w:semiHidden="0" w:uiPriority="72" w:unhideWhenUsed="0"/>
+    <w:lsdException w:name="Colorful Grid Accent 6" w:semiHidden="0" w:uiPriority="73" w:unhideWhenUsed="0"/>
+    <w:lsdException w:name="Subtle Emphasis" w:semiHidden="0" w:uiPriority="19" w:unhideWhenUsed="0" w:qFormat="1"/>
+    <w:lsdException w:name="Intense Emphasis" w:semiHidden="0" w:uiPriority="21" w:unhideWhenUsed="0" w:qFormat="1"/>
+    <w:lsdException w:name="Subtle Reference" w:semiHidden="0" w:uiPriority="31" w:unhideWhenUsed="0" w:qFormat="1"/>
+    <w:lsdException w:name="Intense Reference" w:semiHidden="0" w:uiPriority="32" w:unhideWhenUsed="0" w:qFormat="1"/>
+    <w:lsdException w:name="Book Title" w:semiHidden="0" w:uiPriority="33" w:unhideWhenUsed="0" w:qFormat="1"/>
+    <w:lsdException w:name="Bibliography" w:uiPriority="37"/>
+    <w:lsdException w:name="TOC Heading" w:uiPriority="39" w:qFormat="1"/>
+  </w:latentStyles>
+  <w:style w:type="paragraph" w:default="1" w:styleId="Normal">
+    <w:name w:val="Normal"/>
+    <w:qFormat/>
+  </w:style>
+  <w:style w:type="character" w:default="1" w:styleId="DefaultParagraphFont">
+    <w:name w:val="Default Paragraph Font"/>
+    <w:uiPriority w:val="1"/>
+    <w:semiHidden/>
+    <w:unhideWhenUsed/>
+  </w:style>
+  <w:style w:type="table" w:default="1" w:styleId="TableNormal">
+    <w:name w:val="Normal Table"/>
+    <w:uiPriority w:val="99"/>
+    <w:semiHidden/>
+    <w:unhideWhenUsed/>
+    <w:tblPr>
+      <w:tblInd w:w="0" w:type="dxa"/>
+      <w:tblCellMar>
+        <w:top w:w="0" w:type="dxa"/>
+        <w:left w:w="108" w:type="dxa"/>
+        <w:bottom w:w="0" w:type="dxa"/>
+        <w:right w:w="108" w:type="dxa"/>
+      </w:tblCellMar>
+    </w:tblPr>
+  </w:style>
+  <w:style w:type="numbering" w:default="1" w:styleId="NoList">
+    <w:name w:val="No List"/>
+    <w:uiPriority w:val="99"/>
+    <w:semiHidden/>
+    <w:unhideWhenUsed/>
+  </w:style>
+  <w:style w:type="paragraph" w:customStyle="1" w:styleId="6FB3A44AE90A44CD878A8658B1BF1C8E">
+    <w:name w:val="6FB3A44AE90A44CD878A8658B1BF1C8E"/>
+    <w:rsid w:val="003E60C0"/>
+  </w:style>
+  <w:style w:type="paragraph" w:customStyle="1" w:styleId="7644671DE42948E291C1C2868A08FC54">
+    <w:name w:val="7644671DE42948E291C1C2868A08FC54"/>
+    <w:rsid w:val="003E60C0"/>
+  </w:style>
+  <w:style w:type="paragraph" w:customStyle="1" w:styleId="1E8CF813DB0C4E6CA5CAE939B64D86D6">
+    <w:name w:val="1E8CF813DB0C4E6CA5CAE939B64D86D6"/>
+    <w:rsid w:val="003E60C0"/>
+  </w:style>
+  <w:style w:type="paragraph" w:customStyle="1" w:styleId="701FF0DEF6264A9BBD1E2526FA53B428">
+    <w:name w:val="701FF0DEF6264A9BBD1E2526FA53B428"/>
+    <w:rsid w:val="00A26686"/>
+  </w:style>
+  <w:style w:type="paragraph" w:customStyle="1" w:styleId="A7033AA022814AA3948A0FFC83BC8F8C">
+    <w:name w:val="A7033AA022814AA3948A0FFC83BC8F8C"/>
+    <w:rsid w:val="00A26686"/>
+  </w:style>
+  <w:style w:type="paragraph" w:customStyle="1" w:styleId="6CFDEBDC04DB4BF38B401F8AA89A0EF2">
+    <w:name w:val="6CFDEBDC04DB4BF38B401F8AA89A0EF2"/>
+    <w:rsid w:val="00A26686"/>
+  </w:style>
+  <w:style w:type="paragraph" w:customStyle="1" w:styleId="AC4E53CECF1D4778A23C88B2B2F44746">
+    <w:name w:val="AC4E53CECF1D4778A23C88B2B2F44746"/>
+    <w:rsid w:val="00A26686"/>
+  </w:style>
+  <w:style w:type="paragraph" w:customStyle="1" w:styleId="C31563C3852F4F6683B47479F0151A02">
+    <w:name w:val="C31563C3852F4F6683B47479F0151A02"/>
+    <w:rsid w:val="00A26686"/>
+  </w:style>
+  <w:style w:type="paragraph" w:customStyle="1" w:styleId="C2D7E81ADC9045C1BA1D0727B77C548E">
+    <w:name w:val="C2D7E81ADC9045C1BA1D0727B77C548E"/>
+    <w:rsid w:val="00A26686"/>
+  </w:style>
+  <w:style w:type="paragraph" w:customStyle="1" w:styleId="B9691AD22C8344FB8F41749B7B876BDB">
+    <w:name w:val="B9691AD22C8344FB8F41749B7B876BDB"/>
+    <w:rsid w:val="00A26686"/>
+  </w:style>
+  <w:style w:type="paragraph" w:customStyle="1" w:styleId="9FC26D83D0554E21A639BA3344C5B97D">
+    <w:name w:val="9FC26D83D0554E21A639BA3344C5B97D"/>
+    <w:rsid w:val="00A26686"/>
+  </w:style>
+</w:styles>
+</file>
+
 <file path=word/glossary/webSettings.xml><?xml version="1.0" encoding="utf-8"?>
-<w:webSettings xmlns:mc="http://schemas.openxmlformats.org/markup-compatibility/2006" xmlns:r="http://schemas.openxmlformats.org/officeDocument/2006/relationships" xmlns:w="http://schemas.openxmlformats.org/wordprocessingml/2006/main" xmlns:w14="http://schemas.microsoft.com/office/word/2010/wordml" xmlns:w15="http://schemas.microsoft.com/office/word/2012/wordml" mc:Ignorable="w14 w15">
+<w:webSettings xmlns:mc="http://schemas.openxmlformats.org/markup-compatibility/2006" xmlns:r="http://schemas.openxmlformats.org/officeDocument/2006/relationships" xmlns:w="http://schemas.openxmlformats.org/wordprocessingml/2006/main" xmlns:w14="http://schemas.microsoft.com/office/word/2010/wordml" mc:Ignorable="w14">
   <w:optimizeForBrowser/>
   <w:allowPNG/>
 </w:webSettings>
@@ -3940,7 +4180,7 @@
 </file>
 
 <file path=customXml/itemProps2.xml><?xml version="1.0" encoding="utf-8"?>
-<ds:datastoreItem xmlns:ds="http://schemas.openxmlformats.org/officeDocument/2006/customXml" ds:itemID="{03B0384F-387B-4FA8-90BE-FAED283C17C4}">
+<ds:datastoreItem xmlns:ds="http://schemas.openxmlformats.org/officeDocument/2006/customXml" ds:itemID="{3C5776DE-3C0A-47CD-9EC6-18D7295549C9}">
   <ds:schemaRefs>
     <ds:schemaRef ds:uri="http://schemas.openxmlformats.org/officeDocument/2006/bibliography"/>
   </ds:schemaRefs>

--- a/Car park system.docx
+++ b/Car park system.docx
@@ -1,6 +1,6 @@
 
 <file path=word/document.xml><?xml version="1.0" encoding="utf-8"?>
-<w:document xmlns:wpc="http://schemas.microsoft.com/office/word/2010/wordprocessingCanvas" xmlns:mc="http://schemas.openxmlformats.org/markup-compatibility/2006" xmlns:o="urn:schemas-microsoft-com:office:office" xmlns:r="http://schemas.openxmlformats.org/officeDocument/2006/relationships" xmlns:m="http://schemas.openxmlformats.org/officeDocument/2006/math" xmlns:v="urn:schemas-microsoft-com:vml" xmlns:wp14="http://schemas.microsoft.com/office/word/2010/wordprocessingDrawing" xmlns:wp="http://schemas.openxmlformats.org/drawingml/2006/wordprocessingDrawing" xmlns:w10="urn:schemas-microsoft-com:office:word" xmlns:w="http://schemas.openxmlformats.org/wordprocessingml/2006/main" xmlns:w14="http://schemas.microsoft.com/office/word/2010/wordml" xmlns:wpg="http://schemas.microsoft.com/office/word/2010/wordprocessingGroup" xmlns:wpi="http://schemas.microsoft.com/office/word/2010/wordprocessingInk" xmlns:wne="http://schemas.microsoft.com/office/word/2006/wordml" xmlns:wps="http://schemas.microsoft.com/office/word/2010/wordprocessingShape" mc:Ignorable="w14 wp14">
+<w:document xmlns:wpc="http://schemas.microsoft.com/office/word/2010/wordprocessingCanvas" xmlns:mc="http://schemas.openxmlformats.org/markup-compatibility/2006" xmlns:o="urn:schemas-microsoft-com:office:office" xmlns:r="http://schemas.openxmlformats.org/officeDocument/2006/relationships" xmlns:m="http://schemas.openxmlformats.org/officeDocument/2006/math" xmlns:v="urn:schemas-microsoft-com:vml" xmlns:wp14="http://schemas.microsoft.com/office/word/2010/wordprocessingDrawing" xmlns:wp="http://schemas.openxmlformats.org/drawingml/2006/wordprocessingDrawing" xmlns:w10="urn:schemas-microsoft-com:office:word" xmlns:w="http://schemas.openxmlformats.org/wordprocessingml/2006/main" xmlns:w14="http://schemas.microsoft.com/office/word/2010/wordml" xmlns:w15="http://schemas.microsoft.com/office/word/2012/wordml" xmlns:wpg="http://schemas.microsoft.com/office/word/2010/wordprocessingGroup" xmlns:wpi="http://schemas.microsoft.com/office/word/2010/wordprocessingInk" xmlns:wne="http://schemas.microsoft.com/office/word/2006/wordml" xmlns:wps="http://schemas.microsoft.com/office/word/2010/wordprocessingShape" mc:Ignorable="w14 w15 wp14">
   <w:body>
     <w:sdt>
       <w:sdtPr>
@@ -271,7 +271,7 @@
                                               <pic:cNvPicPr/>
                                             </pic:nvPicPr>
                                             <pic:blipFill>
-                                              <a:blip r:embed="rId10">
+                                              <a:blip r:embed="rId9">
                                                 <a:extLst>
                                                   <a:ext uri="{28A0092B-C50C-407E-A947-70E740481C1C}">
                                                     <a14:useLocalDpi xmlns:a14="http://schemas.microsoft.com/office/drawing/2010/main" val="0"/>
@@ -312,7 +312,7 @@
                   </wp:anchor>
                 </w:drawing>
               </mc:Choice>
-              <mc:Fallback xmlns:w15="http://schemas.microsoft.com/office/word/2012/wordml">
+              <mc:Fallback>
                 <w:pict>
                   <v:shapetype w14:anchorId="689CD255" id="_x0000_t202" coordsize="21600,21600" o:spt="202" path="m,l,21600r21600,l21600,xe">
                     <v:stroke joinstyle="miter"/>
@@ -343,7 +343,7 @@
                                         <pic:cNvPicPr/>
                                       </pic:nvPicPr>
                                       <pic:blipFill>
-                                        <a:blip r:embed="rId11">
+                                        <a:blip r:embed="rId9">
                                           <a:extLst>
                                             <a:ext uri="{28A0092B-C50C-407E-A947-70E740481C1C}">
                                               <a14:useLocalDpi xmlns:a14="http://schemas.microsoft.com/office/drawing/2010/main" val="0"/>
@@ -406,9 +406,6 @@
                   </w:rPr>
                   <w:alias w:val="Author"/>
                   <w:id w:val="13406928"/>
-                  <w:placeholder>
-                    <w:docPart w:val="B9691AD22C8344FB8F41749B7B876BDB"/>
-                  </w:placeholder>
                   <w:dataBinding w:prefixMappings="xmlns:ns0='http://schemas.openxmlformats.org/package/2006/metadata/core-properties' xmlns:ns1='http://purl.org/dc/elements/1.1/'" w:xpath="/ns0:coreProperties[1]/ns1:creator[1]" w:storeItemID="{6C3C8BC8-F283-45AE-878A-BAB7291924A1}"/>
                   <w:text/>
                 </w:sdtPr>
@@ -1368,8 +1365,75 @@
       </w:r>
     </w:p>
     <w:p>
-      <w:r>
-        <w:t xml:space="preserve"> </w:t>
+      <w:pPr>
+        <w:pStyle w:val="ListParagraph"/>
+        <w:numPr>
+          <w:ilvl w:val="0"/>
+          <w:numId w:val="2"/>
+        </w:numPr>
+        <w:rPr>
+          <w:rFonts w:asciiTheme="majorHAnsi" w:hAnsiTheme="majorHAnsi"/>
+        </w:rPr>
+      </w:pPr>
+      <w:r>
+        <w:rPr>
+          <w:rFonts w:asciiTheme="majorHAnsi" w:hAnsiTheme="majorHAnsi"/>
+        </w:rPr>
+        <w:t>The secure parking requires the driver to be the only driver in that car to enter and exit the car</w:t>
+      </w:r>
+      <w:r>
+        <w:rPr>
+          <w:rFonts w:asciiTheme="majorHAnsi" w:hAnsiTheme="majorHAnsi"/>
+        </w:rPr>
+        <w:t xml:space="preserve"> park</w:t>
+      </w:r>
+      <w:r>
+        <w:rPr>
+          <w:rFonts w:asciiTheme="majorHAnsi" w:hAnsiTheme="majorHAnsi"/>
+        </w:rPr>
+        <w:t>.</w:t>
+      </w:r>
+    </w:p>
+    <w:p>
+      <w:pPr>
+        <w:pStyle w:val="ListParagraph"/>
+        <w:numPr>
+          <w:ilvl w:val="0"/>
+          <w:numId w:val="2"/>
+        </w:numPr>
+        <w:rPr>
+          <w:rFonts w:asciiTheme="majorHAnsi" w:hAnsiTheme="majorHAnsi"/>
+        </w:rPr>
+      </w:pPr>
+      <w:r>
+        <w:rPr>
+          <w:rFonts w:asciiTheme="majorHAnsi" w:hAnsiTheme="majorHAnsi"/>
+        </w:rPr>
+        <w:t>The secure parking will require the driver’s face to be visible at entrance and exit to the car park.</w:t>
+      </w:r>
+    </w:p>
+    <w:p>
+      <w:pPr>
+        <w:pStyle w:val="ListParagraph"/>
+        <w:numPr>
+          <w:ilvl w:val="0"/>
+          <w:numId w:val="2"/>
+        </w:numPr>
+        <w:rPr>
+          <w:rFonts w:asciiTheme="majorHAnsi" w:hAnsiTheme="majorHAnsi"/>
+        </w:rPr>
+      </w:pPr>
+      <w:r>
+        <w:rPr>
+          <w:rFonts w:asciiTheme="majorHAnsi" w:hAnsiTheme="majorHAnsi"/>
+        </w:rPr>
+        <w:t xml:space="preserve">The car park staff </w:t>
+      </w:r>
+      <w:r>
+        <w:rPr>
+          <w:rFonts w:asciiTheme="majorHAnsi" w:hAnsiTheme="majorHAnsi"/>
+        </w:rPr>
+        <w:t>will have to check the driver if the software detect a different driver is exiting the car park.</w:t>
       </w:r>
     </w:p>
     <w:p>
@@ -1443,12 +1507,12 @@
     </w:p>
     <w:p>
       <w:r>
+        <w:lastRenderedPageBreak/>
         <w:t>The customer will enter the car park first and press a button then receives a token. The barrier will the raise to allow the vehicle to enter and decrements the number of spaces available in the car park. The customer will then park into an empty bay and park there. When he wants to leave he inserts the token and chooses a payment method. The customer can then leave the car park and the number of available spaces increments.</w:t>
       </w:r>
     </w:p>
     <w:p>
       <w:r>
-        <w:lastRenderedPageBreak/>
         <w:t>Car Park Management Staff.</w:t>
       </w:r>
     </w:p>
@@ -1531,6 +1595,11 @@
     <w:p>
       <w:r>
         <w:t>The time to read token should not exceed (3) seconds.</w:t>
+      </w:r>
+    </w:p>
+    <w:p>
+      <w:r>
+        <w:t>The displaying of the camera feed will not exceed 3 seconds after the user has clicked enter.</w:t>
       </w:r>
       <w:bookmarkStart w:id="4" w:name="_GoBack"/>
       <w:bookmarkEnd w:id="4"/>
@@ -1571,8 +1640,8 @@
     <w:p/>
     <w:p/>
     <w:sectPr>
-      <w:headerReference w:type="default" r:id="rId12"/>
-      <w:footerReference w:type="default" r:id="rId13"/>
+      <w:headerReference w:type="default" r:id="rId10"/>
+      <w:footerReference w:type="default" r:id="rId11"/>
       <w:pgSz w:w="11906" w:h="16838"/>
       <w:pgMar w:top="1440" w:right="1440" w:bottom="1440" w:left="1440" w:header="708" w:footer="708" w:gutter="0"/>
       <w:pgNumType w:start="0"/>
@@ -1585,7 +1654,7 @@
 </file>
 
 <file path=word/endnotes.xml><?xml version="1.0" encoding="utf-8"?>
-<w:endnotes xmlns:wpc="http://schemas.microsoft.com/office/word/2010/wordprocessingCanvas" xmlns:mc="http://schemas.openxmlformats.org/markup-compatibility/2006" xmlns:o="urn:schemas-microsoft-com:office:office" xmlns:r="http://schemas.openxmlformats.org/officeDocument/2006/relationships" xmlns:m="http://schemas.openxmlformats.org/officeDocument/2006/math" xmlns:v="urn:schemas-microsoft-com:vml" xmlns:wp14="http://schemas.microsoft.com/office/word/2010/wordprocessingDrawing" xmlns:wp="http://schemas.openxmlformats.org/drawingml/2006/wordprocessingDrawing" xmlns:w10="urn:schemas-microsoft-com:office:word" xmlns:w="http://schemas.openxmlformats.org/wordprocessingml/2006/main" xmlns:w14="http://schemas.microsoft.com/office/word/2010/wordml" xmlns:wpg="http://schemas.microsoft.com/office/word/2010/wordprocessingGroup" xmlns:wpi="http://schemas.microsoft.com/office/word/2010/wordprocessingInk" xmlns:wne="http://schemas.microsoft.com/office/word/2006/wordml" xmlns:wps="http://schemas.microsoft.com/office/word/2010/wordprocessingShape" mc:Ignorable="w14 wp14">
+<w:endnotes xmlns:wpc="http://schemas.microsoft.com/office/word/2010/wordprocessingCanvas" xmlns:mc="http://schemas.openxmlformats.org/markup-compatibility/2006" xmlns:o="urn:schemas-microsoft-com:office:office" xmlns:r="http://schemas.openxmlformats.org/officeDocument/2006/relationships" xmlns:m="http://schemas.openxmlformats.org/officeDocument/2006/math" xmlns:v="urn:schemas-microsoft-com:vml" xmlns:wp14="http://schemas.microsoft.com/office/word/2010/wordprocessingDrawing" xmlns:wp="http://schemas.openxmlformats.org/drawingml/2006/wordprocessingDrawing" xmlns:w10="urn:schemas-microsoft-com:office:word" xmlns:w="http://schemas.openxmlformats.org/wordprocessingml/2006/main" xmlns:w14="http://schemas.microsoft.com/office/word/2010/wordml" xmlns:w15="http://schemas.microsoft.com/office/word/2012/wordml" xmlns:wpg="http://schemas.microsoft.com/office/word/2010/wordprocessingGroup" xmlns:wpi="http://schemas.microsoft.com/office/word/2010/wordprocessingInk" xmlns:wne="http://schemas.microsoft.com/office/word/2006/wordml" xmlns:wps="http://schemas.microsoft.com/office/word/2010/wordprocessingShape" mc:Ignorable="w14 w15 wp14">
   <w:endnote w:type="separator" w:id="-1">
     <w:p>
       <w:pPr>
@@ -1610,7 +1679,7 @@
 </file>
 
 <file path=word/footer1.xml><?xml version="1.0" encoding="utf-8"?>
-<w:ftr xmlns:wpc="http://schemas.microsoft.com/office/word/2010/wordprocessingCanvas" xmlns:mc="http://schemas.openxmlformats.org/markup-compatibility/2006" xmlns:o="urn:schemas-microsoft-com:office:office" xmlns:r="http://schemas.openxmlformats.org/officeDocument/2006/relationships" xmlns:m="http://schemas.openxmlformats.org/officeDocument/2006/math" xmlns:v="urn:schemas-microsoft-com:vml" xmlns:wp14="http://schemas.microsoft.com/office/word/2010/wordprocessingDrawing" xmlns:wp="http://schemas.openxmlformats.org/drawingml/2006/wordprocessingDrawing" xmlns:w10="urn:schemas-microsoft-com:office:word" xmlns:w="http://schemas.openxmlformats.org/wordprocessingml/2006/main" xmlns:w14="http://schemas.microsoft.com/office/word/2010/wordml" xmlns:wpg="http://schemas.microsoft.com/office/word/2010/wordprocessingGroup" xmlns:wpi="http://schemas.microsoft.com/office/word/2010/wordprocessingInk" xmlns:wne="http://schemas.microsoft.com/office/word/2006/wordml" xmlns:wps="http://schemas.microsoft.com/office/word/2010/wordprocessingShape" mc:Ignorable="w14 wp14">
+<w:ftr xmlns:wpc="http://schemas.microsoft.com/office/word/2010/wordprocessingCanvas" xmlns:mc="http://schemas.openxmlformats.org/markup-compatibility/2006" xmlns:o="urn:schemas-microsoft-com:office:office" xmlns:r="http://schemas.openxmlformats.org/officeDocument/2006/relationships" xmlns:m="http://schemas.openxmlformats.org/officeDocument/2006/math" xmlns:v="urn:schemas-microsoft-com:vml" xmlns:wp14="http://schemas.microsoft.com/office/word/2010/wordprocessingDrawing" xmlns:wp="http://schemas.openxmlformats.org/drawingml/2006/wordprocessingDrawing" xmlns:w10="urn:schemas-microsoft-com:office:word" xmlns:w="http://schemas.openxmlformats.org/wordprocessingml/2006/main" xmlns:w14="http://schemas.microsoft.com/office/word/2010/wordml" xmlns:w15="http://schemas.microsoft.com/office/word/2012/wordml" xmlns:wpg="http://schemas.microsoft.com/office/word/2010/wordprocessingGroup" xmlns:wpi="http://schemas.microsoft.com/office/word/2010/wordprocessingInk" xmlns:wne="http://schemas.microsoft.com/office/word/2006/wordml" xmlns:wps="http://schemas.microsoft.com/office/word/2010/wordprocessingShape" mc:Ignorable="w14 w15 wp14">
   <w:p>
     <w:pPr>
       <w:pStyle w:val="Footer"/>
@@ -1775,7 +1844,7 @@
 </file>
 
 <file path=word/footnotes.xml><?xml version="1.0" encoding="utf-8"?>
-<w:footnotes xmlns:wpc="http://schemas.microsoft.com/office/word/2010/wordprocessingCanvas" xmlns:mc="http://schemas.openxmlformats.org/markup-compatibility/2006" xmlns:o="urn:schemas-microsoft-com:office:office" xmlns:r="http://schemas.openxmlformats.org/officeDocument/2006/relationships" xmlns:m="http://schemas.openxmlformats.org/officeDocument/2006/math" xmlns:v="urn:schemas-microsoft-com:vml" xmlns:wp14="http://schemas.microsoft.com/office/word/2010/wordprocessingDrawing" xmlns:wp="http://schemas.openxmlformats.org/drawingml/2006/wordprocessingDrawing" xmlns:w10="urn:schemas-microsoft-com:office:word" xmlns:w="http://schemas.openxmlformats.org/wordprocessingml/2006/main" xmlns:w14="http://schemas.microsoft.com/office/word/2010/wordml" xmlns:wpg="http://schemas.microsoft.com/office/word/2010/wordprocessingGroup" xmlns:wpi="http://schemas.microsoft.com/office/word/2010/wordprocessingInk" xmlns:wne="http://schemas.microsoft.com/office/word/2006/wordml" xmlns:wps="http://schemas.microsoft.com/office/word/2010/wordprocessingShape" mc:Ignorable="w14 wp14">
+<w:footnotes xmlns:wpc="http://schemas.microsoft.com/office/word/2010/wordprocessingCanvas" xmlns:mc="http://schemas.openxmlformats.org/markup-compatibility/2006" xmlns:o="urn:schemas-microsoft-com:office:office" xmlns:r="http://schemas.openxmlformats.org/officeDocument/2006/relationships" xmlns:m="http://schemas.openxmlformats.org/officeDocument/2006/math" xmlns:v="urn:schemas-microsoft-com:vml" xmlns:wp14="http://schemas.microsoft.com/office/word/2010/wordprocessingDrawing" xmlns:wp="http://schemas.openxmlformats.org/drawingml/2006/wordprocessingDrawing" xmlns:w10="urn:schemas-microsoft-com:office:word" xmlns:w="http://schemas.openxmlformats.org/wordprocessingml/2006/main" xmlns:w14="http://schemas.microsoft.com/office/word/2010/wordml" xmlns:w15="http://schemas.microsoft.com/office/word/2012/wordml" xmlns:wpg="http://schemas.microsoft.com/office/word/2010/wordprocessingGroup" xmlns:wpi="http://schemas.microsoft.com/office/word/2010/wordprocessingInk" xmlns:wne="http://schemas.microsoft.com/office/word/2006/wordml" xmlns:wps="http://schemas.microsoft.com/office/word/2010/wordprocessingShape" mc:Ignorable="w14 w15 wp14">
   <w:footnote w:type="separator" w:id="-1">
     <w:p>
       <w:pPr>
@@ -1800,7 +1869,7 @@
 </file>
 
 <file path=word/header1.xml><?xml version="1.0" encoding="utf-8"?>
-<w:hdr xmlns:wpc="http://schemas.microsoft.com/office/word/2010/wordprocessingCanvas" xmlns:mc="http://schemas.openxmlformats.org/markup-compatibility/2006" xmlns:o="urn:schemas-microsoft-com:office:office" xmlns:r="http://schemas.openxmlformats.org/officeDocument/2006/relationships" xmlns:m="http://schemas.openxmlformats.org/officeDocument/2006/math" xmlns:v="urn:schemas-microsoft-com:vml" xmlns:wp14="http://schemas.microsoft.com/office/word/2010/wordprocessingDrawing" xmlns:wp="http://schemas.openxmlformats.org/drawingml/2006/wordprocessingDrawing" xmlns:w10="urn:schemas-microsoft-com:office:word" xmlns:w="http://schemas.openxmlformats.org/wordprocessingml/2006/main" xmlns:w14="http://schemas.microsoft.com/office/word/2010/wordml" xmlns:wpg="http://schemas.microsoft.com/office/word/2010/wordprocessingGroup" xmlns:wpi="http://schemas.microsoft.com/office/word/2010/wordprocessingInk" xmlns:wne="http://schemas.microsoft.com/office/word/2006/wordml" xmlns:wps="http://schemas.microsoft.com/office/word/2010/wordprocessingShape" mc:Ignorable="w14 wp14">
+<w:hdr xmlns:wpc="http://schemas.microsoft.com/office/word/2010/wordprocessingCanvas" xmlns:mc="http://schemas.openxmlformats.org/markup-compatibility/2006" xmlns:o="urn:schemas-microsoft-com:office:office" xmlns:r="http://schemas.openxmlformats.org/officeDocument/2006/relationships" xmlns:m="http://schemas.openxmlformats.org/officeDocument/2006/math" xmlns:v="urn:schemas-microsoft-com:vml" xmlns:wp14="http://schemas.microsoft.com/office/word/2010/wordprocessingDrawing" xmlns:wp="http://schemas.openxmlformats.org/drawingml/2006/wordprocessingDrawing" xmlns:w10="urn:schemas-microsoft-com:office:word" xmlns:w="http://schemas.openxmlformats.org/wordprocessingml/2006/main" xmlns:w14="http://schemas.microsoft.com/office/word/2010/wordml" xmlns:w15="http://schemas.microsoft.com/office/word/2012/wordml" xmlns:wpg="http://schemas.microsoft.com/office/word/2010/wordprocessingGroup" xmlns:wpi="http://schemas.microsoft.com/office/word/2010/wordprocessingInk" xmlns:wne="http://schemas.microsoft.com/office/word/2006/wordml" xmlns:wps="http://schemas.microsoft.com/office/word/2010/wordprocessingShape" mc:Ignorable="w14 w15 wp14">
   <w:sdt>
     <w:sdtPr>
       <w:rPr>
@@ -1848,8 +1917,8 @@
 </file>
 
 <file path=word/numbering.xml><?xml version="1.0" encoding="utf-8"?>
-<w:numbering xmlns:wpc="http://schemas.microsoft.com/office/word/2010/wordprocessingCanvas" xmlns:mc="http://schemas.openxmlformats.org/markup-compatibility/2006" xmlns:o="urn:schemas-microsoft-com:office:office" xmlns:r="http://schemas.openxmlformats.org/officeDocument/2006/relationships" xmlns:m="http://schemas.openxmlformats.org/officeDocument/2006/math" xmlns:v="urn:schemas-microsoft-com:vml" xmlns:wp14="http://schemas.microsoft.com/office/word/2010/wordprocessingDrawing" xmlns:wp="http://schemas.openxmlformats.org/drawingml/2006/wordprocessingDrawing" xmlns:w10="urn:schemas-microsoft-com:office:word" xmlns:w="http://schemas.openxmlformats.org/wordprocessingml/2006/main" xmlns:w14="http://schemas.microsoft.com/office/word/2010/wordml" xmlns:wpg="http://schemas.microsoft.com/office/word/2010/wordprocessingGroup" xmlns:wpi="http://schemas.microsoft.com/office/word/2010/wordprocessingInk" xmlns:wne="http://schemas.microsoft.com/office/word/2006/wordml" xmlns:wps="http://schemas.microsoft.com/office/word/2010/wordprocessingShape" mc:Ignorable="w14 wp14">
-  <w:abstractNum w:abstractNumId="0">
+<w:numbering xmlns:wpc="http://schemas.microsoft.com/office/word/2010/wordprocessingCanvas" xmlns:mc="http://schemas.openxmlformats.org/markup-compatibility/2006" xmlns:o="urn:schemas-microsoft-com:office:office" xmlns:r="http://schemas.openxmlformats.org/officeDocument/2006/relationships" xmlns:m="http://schemas.openxmlformats.org/officeDocument/2006/math" xmlns:v="urn:schemas-microsoft-com:vml" xmlns:wp14="http://schemas.microsoft.com/office/word/2010/wordprocessingDrawing" xmlns:wp="http://schemas.openxmlformats.org/drawingml/2006/wordprocessingDrawing" xmlns:w10="urn:schemas-microsoft-com:office:word" xmlns:w="http://schemas.openxmlformats.org/wordprocessingml/2006/main" xmlns:w14="http://schemas.microsoft.com/office/word/2010/wordml" xmlns:w15="http://schemas.microsoft.com/office/word/2012/wordml" xmlns:wpg="http://schemas.microsoft.com/office/word/2010/wordprocessingGroup" xmlns:wpi="http://schemas.microsoft.com/office/word/2010/wordprocessingInk" xmlns:wne="http://schemas.microsoft.com/office/word/2006/wordml" xmlns:wps="http://schemas.microsoft.com/office/word/2010/wordprocessingShape" mc:Ignorable="w14 w15 wp14">
+  <w:abstractNum w:abstractNumId="0" w15:restartNumberingAfterBreak="0">
     <w:nsid w:val="20B463F1"/>
     <w:multiLevelType w:val="hybridMultilevel"/>
     <w:tmpl w:val="A7E0C8C6"/>
@@ -1962,7 +2031,7 @@
       </w:rPr>
     </w:lvl>
   </w:abstractNum>
-  <w:abstractNum w:abstractNumId="1">
+  <w:abstractNum w:abstractNumId="1" w15:restartNumberingAfterBreak="0">
     <w:nsid w:val="3C45594C"/>
     <w:multiLevelType w:val="hybridMultilevel"/>
     <w:tmpl w:val="1466F798"/>
@@ -2075,7 +2144,7 @@
       </w:rPr>
     </w:lvl>
   </w:abstractNum>
-  <w:abstractNum w:abstractNumId="2">
+  <w:abstractNum w:abstractNumId="2" w15:restartNumberingAfterBreak="0">
     <w:nsid w:val="4AA3030D"/>
     <w:multiLevelType w:val="hybridMultilevel"/>
     <w:tmpl w:val="77963938"/>
@@ -2201,7 +2270,7 @@
 </file>
 
 <file path=word/styles.xml><?xml version="1.0" encoding="utf-8"?>
-<w:styles xmlns:mc="http://schemas.openxmlformats.org/markup-compatibility/2006" xmlns:r="http://schemas.openxmlformats.org/officeDocument/2006/relationships" xmlns:w="http://schemas.openxmlformats.org/wordprocessingml/2006/main" xmlns:w14="http://schemas.microsoft.com/office/word/2010/wordml" mc:Ignorable="w14">
+<w:styles xmlns:mc="http://schemas.openxmlformats.org/markup-compatibility/2006" xmlns:r="http://schemas.openxmlformats.org/officeDocument/2006/relationships" xmlns:w="http://schemas.openxmlformats.org/wordprocessingml/2006/main" xmlns:w14="http://schemas.microsoft.com/office/word/2010/wordml" xmlns:w15="http://schemas.microsoft.com/office/word/2012/wordml" mc:Ignorable="w14 w15">
   <w:docDefaults>
     <w:rPrDefault>
       <w:rPr>
@@ -2217,641 +2286,378 @@
       </w:pPr>
     </w:pPrDefault>
   </w:docDefaults>
-  <w:latentStyles w:defLockedState="0" w:defUIPriority="99" w:defSemiHidden="1" w:defUnhideWhenUsed="1" w:defQFormat="0" w:count="267">
-    <w:lsdException w:name="Normal" w:semiHidden="0" w:uiPriority="0" w:unhideWhenUsed="0" w:qFormat="1"/>
-    <w:lsdException w:name="heading 1" w:semiHidden="0" w:uiPriority="9" w:unhideWhenUsed="0" w:qFormat="1"/>
-    <w:lsdException w:name="heading 2" w:uiPriority="9" w:qFormat="1"/>
-    <w:lsdException w:name="heading 3" w:uiPriority="9" w:qFormat="1"/>
-    <w:lsdException w:name="heading 4" w:uiPriority="9" w:qFormat="1"/>
-    <w:lsdException w:name="heading 5" w:uiPriority="9" w:qFormat="1"/>
-    <w:lsdException w:name="heading 6" w:uiPriority="9" w:qFormat="1"/>
-    <w:lsdException w:name="heading 7" w:uiPriority="9" w:qFormat="1"/>
-    <w:lsdException w:name="heading 8" w:uiPriority="9" w:qFormat="1"/>
-    <w:lsdException w:name="heading 9" w:uiPriority="9" w:qFormat="1"/>
-    <w:lsdException w:name="toc 1" w:uiPriority="39" w:qFormat="1"/>
-    <w:lsdException w:name="toc 2" w:uiPriority="39" w:qFormat="1"/>
-    <w:lsdException w:name="toc 3" w:uiPriority="39" w:qFormat="1"/>
-    <w:lsdException w:name="toc 4" w:uiPriority="39"/>
-    <w:lsdException w:name="toc 5" w:uiPriority="39"/>
-    <w:lsdException w:name="toc 6" w:uiPriority="39"/>
-    <w:lsdException w:name="toc 7" w:uiPriority="39"/>
-    <w:lsdException w:name="toc 8" w:uiPriority="39"/>
-    <w:lsdException w:name="toc 9" w:uiPriority="39"/>
-    <w:lsdException w:name="caption" w:uiPriority="35" w:qFormat="1"/>
-    <w:lsdException w:name="Title" w:semiHidden="0" w:uiPriority="10" w:unhideWhenUsed="0" w:qFormat="1"/>
-    <w:lsdException w:name="Default Paragraph Font" w:uiPriority="1"/>
-    <w:lsdException w:name="Subtitle" w:semiHidden="0" w:uiPriority="11" w:unhideWhenUsed="0" w:qFormat="1"/>
-    <w:lsdException w:name="Strong" w:semiHidden="0" w:uiPriority="22" w:unhideWhenUsed="0" w:qFormat="1"/>
-    <w:lsdException w:name="Emphasis" w:semiHidden="0" w:uiPriority="20" w:unhideWhenUsed="0" w:qFormat="1"/>
-    <w:lsdException w:name="Table Grid" w:semiHidden="0" w:uiPriority="59" w:unhideWhenUsed="0"/>
-    <w:lsdException w:name="Placeholder Text" w:unhideWhenUsed="0"/>
-    <w:lsdException w:name="No Spacing" w:semiHidden="0" w:uiPriority="1" w:unhideWhenUsed="0" w:qFormat="1"/>
-    <w:lsdException w:name="Light Shading" w:semiHidden="0" w:uiPriority="60" w:unhideWhenUsed="0"/>
-    <w:lsdException w:name="Light List" w:semiHidden="0" w:uiPriority="61" w:unhideWhenUsed="0"/>
-    <w:lsdException w:name="Light Grid" w:semiHidden="0" w:uiPriority="62" w:unhideWhenUsed="0"/>
-    <w:lsdException w:name="Medium Shading 1" w:semiHidden="0" w:uiPriority="63" w:unhideWhenUsed="0"/>
-    <w:lsdException w:name="Medium Shading 2" w:semiHidden="0" w:uiPriority="64" w:unhideWhenUsed="0"/>
-    <w:lsdException w:name="Medium List 1" w:semiHidden="0" w:uiPriority="65" w:unhideWhenUsed="0"/>
-    <w:lsdException w:name="Medium List 2" w:semiHidden="0" w:uiPriority="66" w:unhideWhenUsed="0"/>
-    <w:lsdException w:name="Medium Grid 1" w:semiHidden="0" w:uiPriority="67" w:unhideWhenUsed="0"/>
-    <w:lsdException w:name="Medium Grid 2" w:semiHidden="0" w:uiPriority="68" w:unhideWhenUsed="0"/>
-    <w:lsdException w:name="Medium Grid 3" w:semiHidden="0" w:uiPriority="69" w:unhideWhenUsed="0"/>
-    <w:lsdException w:name="Dark List" w:semiHidden="0" w:uiPriority="70" w:unhideWhenUsed="0"/>
-    <w:lsdException w:name="Colorful Shading" w:semiHidden="0" w:uiPriority="71" w:unhideWhenUsed="0"/>
-    <w:lsdException w:name="Colorful List" w:semiHidden="0" w:uiPriority="72" w:unhideWhenUsed="0"/>
-    <w:lsdException w:name="Colorful Grid" w:semiHidden="0" w:uiPriority="73" w:unhideWhenUsed="0"/>
-    <w:lsdException w:name="Light Shading Accent 1" w:semiHidden="0" w:uiPriority="60" w:unhideWhenUsed="0"/>
-    <w:lsdException w:name="Light List Accent 1" w:semiHidden="0" w:uiPriority="61" w:unhideWhenUsed="0"/>
-    <w:lsdException w:name="Light Grid Accent 1" w:semiHidden="0" w:uiPriority="62" w:unhideWhenUsed="0"/>
-    <w:lsdException w:name="Medium Shading 1 Accent 1" w:semiHidden="0" w:uiPriority="63" w:unhideWhenUsed="0"/>
-    <w:lsdException w:name="Medium Shading 2 Accent 1" w:semiHidden="0" w:uiPriority="64" w:unhideWhenUsed="0"/>
-    <w:lsdException w:name="Medium List 1 Accent 1" w:semiHidden="0" w:uiPriority="65" w:unhideWhenUsed="0"/>
-    <w:lsdException w:name="Revision" w:unhideWhenUsed="0"/>
-    <w:lsdException w:name="List Paragraph" w:semiHidden="0" w:uiPriority="34" w:unhideWhenUsed="0" w:qFormat="1"/>
-    <w:lsdException w:name="Quote" w:semiHidden="0" w:uiPriority="29" w:unhideWhenUsed="0" w:qFormat="1"/>
-    <w:lsdException w:name="Intense Quote" w:semiHidden="0" w:uiPriority="30" w:unhideWhenUsed="0" w:qFormat="1"/>
-    <w:lsdException w:name="Medium List 2 Accent 1" w:semiHidden="0" w:uiPriority="66" w:unhideWhenUsed="0"/>
-    <w:lsdException w:name="Medium Grid 1 Accent 1" w:semiHidden="0" w:uiPriority="67" w:unhideWhenUsed="0"/>
-    <w:lsdException w:name="Medium Grid 2 Accent 1" w:semiHidden="0" w:uiPriority="68" w:unhideWhenUsed="0"/>
-    <w:lsdException w:name="Medium Grid 3 Accent 1" w:semiHidden="0" w:uiPriority="69" w:unhideWhenUsed="0"/>
-    <w:lsdException w:name="Dark List Accent 1" w:semiHidden="0" w:uiPriority="70" w:unhideWhenUsed="0"/>
-    <w:lsdException w:name="Colorful Shading Accent 1" w:semiHidden="0" w:uiPriority="71" w:unhideWhenUsed="0"/>
-    <w:lsdException w:name="Colorful List Accent 1" w:semiHidden="0" w:uiPriority="72" w:unhideWhenUsed="0"/>
-    <w:lsdException w:name="Colorful Grid Accent 1" w:semiHidden="0" w:uiPriority="73" w:unhideWhenUsed="0"/>
-    <w:lsdException w:name="Light Shading Accent 2" w:semiHidden="0" w:uiPriority="60" w:unhideWhenUsed="0"/>
-    <w:lsdException w:name="Light List Accent 2" w:semiHidden="0" w:uiPriority="61" w:unhideWhenUsed="0"/>
-    <w:lsdException w:name="Light Grid Accent 2" w:semiHidden="0" w:uiPriority="62" w:unhideWhenUsed="0"/>
-    <w:lsdException w:name="Medium Shading 1 Accent 2" w:semiHidden="0" w:uiPriority="63" w:unhideWhenUsed="0"/>
-    <w:lsdException w:name="Medium Shading 2 Accent 2" w:semiHidden="0" w:uiPriority="64" w:unhideWhenUsed="0"/>
-    <w:lsdException w:name="Medium List 1 Accent 2" w:semiHidden="0" w:uiPriority="65" w:unhideWhenUsed="0"/>
-    <w:lsdException w:name="Medium List 2 Accent 2" w:semiHidden="0" w:uiPriority="66" w:unhideWhenUsed="0"/>
-    <w:lsdException w:name="Medium Grid 1 Accent 2" w:semiHidden="0" w:uiPriority="67" w:unhideWhenUsed="0"/>
-    <w:lsdException w:name="Medium Grid 2 Accent 2" w:semiHidden="0" w:uiPriority="68" w:unhideWhenUsed="0"/>
-    <w:lsdException w:name="Medium Grid 3 Accent 2" w:semiHidden="0" w:uiPriority="69" w:unhideWhenUsed="0"/>
-    <w:lsdException w:name="Dark List Accent 2" w:semiHidden="0" w:uiPriority="70" w:unhideWhenUsed="0"/>
-    <w:lsdException w:name="Colorful Shading Accent 2" w:semiHidden="0" w:uiPriority="71" w:unhideWhenUsed="0"/>
-    <w:lsdException w:name="Colorful List Accent 2" w:semiHidden="0" w:uiPriority="72" w:unhideWhenUsed="0"/>
-    <w:lsdException w:name="Colorful Grid Accent 2" w:semiHidden="0" w:uiPriority="73" w:unhideWhenUsed="0"/>
-    <w:lsdException w:name="Light Shading Accent 3" w:semiHidden="0" w:uiPriority="60" w:unhideWhenUsed="0"/>
-    <w:lsdException w:name="Light List Accent 3" w:semiHidden="0" w:uiPriority="61" w:unhideWhenUsed="0"/>
-    <w:lsdException w:name="Light Grid Accent 3" w:semiHidden="0" w:uiPriority="62" w:unhideWhenUsed="0"/>
-    <w:lsdException w:name="Medium Shading 1 Accent 3" w:semiHidden="0" w:uiPriority="63" w:unhideWhenUsed="0"/>
-    <w:lsdException w:name="Medium Shading 2 Accent 3" w:semiHidden="0" w:uiPriority="64" w:unhideWhenUsed="0"/>
-    <w:lsdException w:name="Medium List 1 Accent 3" w:semiHidden="0" w:uiPriority="65" w:unhideWhenUsed="0"/>
-    <w:lsdException w:name="Medium List 2 Accent 3" w:semiHidden="0" w:uiPriority="66" w:unhideWhenUsed="0"/>
-    <w:lsdException w:name="Medium Grid 1 Accent 3" w:semiHidden="0" w:uiPriority="67" w:unhideWhenUsed="0"/>
-    <w:lsdException w:name="Medium Grid 2 Accent 3" w:semiHidden="0" w:uiPriority="68" w:unhideWhenUsed="0"/>
-    <w:lsdException w:name="Medium Grid 3 Accent 3" w:semiHidden="0" w:uiPriority="69" w:unhideWhenUsed="0"/>
-    <w:lsdException w:name="Dark List Accent 3" w:semiHidden="0" w:uiPriority="70" w:unhideWhenUsed="0"/>
-    <w:lsdException w:name="Colorful Shading Accent 3" w:semiHidden="0" w:uiPriority="71" w:unhideWhenUsed="0"/>
-    <w:lsdException w:name="Colorful List Accent 3" w:semiHidden="0" w:uiPriority="72" w:unhideWhenUsed="0"/>
-    <w:lsdException w:name="Colorful Grid Accent 3" w:semiHidden="0" w:uiPriority="73" w:unhideWhenUsed="0"/>
-    <w:lsdException w:name="Light Shading Accent 4" w:semiHidden="0" w:uiPriority="60" w:unhideWhenUsed="0"/>
-    <w:lsdException w:name="Light List Accent 4" w:semiHidden="0" w:uiPriority="61" w:unhideWhenUsed="0"/>
-    <w:lsdException w:name="Light Grid Accent 4" w:semiHidden="0" w:uiPriority="62" w:unhideWhenUsed="0"/>
-    <w:lsdException w:name="Medium Shading 1 Accent 4" w:semiHidden="0" w:uiPriority="63" w:unhideWhenUsed="0"/>
-    <w:lsdException w:name="Medium Shading 2 Accent 4" w:semiHidden="0" w:uiPriority="64" w:unhideWhenUsed="0"/>
-    <w:lsdException w:name="Medium List 1 Accent 4" w:semiHidden="0" w:uiPriority="65" w:unhideWhenUsed="0"/>
-    <w:lsdException w:name="Medium List 2 Accent 4" w:semiHidden="0" w:uiPriority="66" w:unhideWhenUsed="0"/>
-    <w:lsdException w:name="Medium Grid 1 Accent 4" w:semiHidden="0" w:uiPriority="67" w:unhideWhenUsed="0"/>
-    <w:lsdException w:name="Medium Grid 2 Accent 4" w:semiHidden="0" w:uiPriority="68" w:unhideWhenUsed="0"/>
-    <w:lsdException w:name="Medium Grid 3 Accent 4" w:semiHidden="0" w:uiPriority="69" w:unhideWhenUsed="0"/>
-    <w:lsdException w:name="Dark List Accent 4" w:semiHidden="0" w:uiPriority="70" w:unhideWhenUsed="0"/>
-    <w:lsdException w:name="Colorful Shading Accent 4" w:semiHidden="0" w:uiPriority="71" w:unhideWhenUsed="0"/>
-    <w:lsdException w:name="Colorful List Accent 4" w:semiHidden="0" w:uiPriority="72" w:unhideWhenUsed="0"/>
-    <w:lsdException w:name="Colorful Grid Accent 4" w:semiHidden="0" w:uiPriority="73" w:unhideWhenUsed="0"/>
-    <w:lsdException w:name="Light Shading Accent 5" w:semiHidden="0" w:uiPriority="60" w:unhideWhenUsed="0"/>
-    <w:lsdException w:name="Light List Accent 5" w:semiHidden="0" w:uiPriority="61" w:unhideWhenUsed="0"/>
-    <w:lsdException w:name="Light Grid Accent 5" w:semiHidden="0" w:uiPriority="62" w:unhideWhenUsed="0"/>
-    <w:lsdException w:name="Medium Shading 1 Accent 5" w:semiHidden="0" w:uiPriority="63" w:unhideWhenUsed="0"/>
-    <w:lsdException w:name="Medium Shading 2 Accent 5" w:semiHidden="0" w:uiPriority="64" w:unhideWhenUsed="0"/>
-    <w:lsdException w:name="Medium List 1 Accent 5" w:semiHidden="0" w:uiPriority="65" w:unhideWhenUsed="0"/>
-    <w:lsdException w:name="Medium List 2 Accent 5" w:semiHidden="0" w:uiPriority="66" w:unhideWhenUsed="0"/>
-    <w:lsdException w:name="Medium Grid 1 Accent 5" w:semiHidden="0" w:uiPriority="67" w:unhideWhenUsed="0"/>
-    <w:lsdException w:name="Medium Grid 2 Accent 5" w:semiHidden="0" w:uiPriority="68" w:unhideWhenUsed="0"/>
-    <w:lsdException w:name="Medium Grid 3 Accent 5" w:semiHidden="0" w:uiPriority="69" w:unhideWhenUsed="0"/>
-    <w:lsdException w:name="Dark List Accent 5" w:semiHidden="0" w:uiPriority="70" w:unhideWhenUsed="0"/>
-    <w:lsdException w:name="Colorful Shading Accent 5" w:semiHidden="0" w:uiPriority="71" w:unhideWhenUsed="0"/>
-    <w:lsdException w:name="Colorful List Accent 5" w:semiHidden="0" w:uiPriority="72" w:unhideWhenUsed="0"/>
-    <w:lsdException w:name="Colorful Grid Accent 5" w:semiHidden="0" w:uiPriority="73" w:unhideWhenUsed="0"/>
-    <w:lsdException w:name="Light Shading Accent 6" w:semiHidden="0" w:uiPriority="60" w:unhideWhenUsed="0"/>
-    <w:lsdException w:name="Light List Accent 6" w:semiHidden="0" w:uiPriority="61" w:unhideWhenUsed="0"/>
-    <w:lsdException w:name="Light Grid Accent 6" w:semiHidden="0" w:uiPriority="62" w:unhideWhenUsed="0"/>
-    <w:lsdException w:name="Medium Shading 1 Accent 6" w:semiHidden="0" w:uiPriority="63" w:unhideWhenUsed="0"/>
-    <w:lsdException w:name="Medium Shading 2 Accent 6" w:semiHidden="0" w:uiPriority="64" w:unhideWhenUsed="0"/>
-    <w:lsdException w:name="Medium List 1 Accent 6" w:semiHidden="0" w:uiPriority="65" w:unhideWhenUsed="0"/>
-    <w:lsdException w:name="Medium List 2 Accent 6" w:semiHidden="0" w:uiPriority="66" w:unhideWhenUsed="0"/>
-    <w:lsdException w:name="Medium Grid 1 Accent 6" w:semiHidden="0" w:uiPriority="67" w:unhideWhenUsed="0"/>
-    <w:lsdException w:name="Medium Grid 2 Accent 6" w:semiHidden="0" w:uiPriority="68" w:unhideWhenUsed="0"/>
-    <w:lsdException w:name="Medium Grid 3 Accent 6" w:semiHidden="0" w:uiPriority="69" w:unhideWhenUsed="0"/>
-    <w:lsdException w:name="Dark List Accent 6" w:semiHidden="0" w:uiPriority="70" w:unhideWhenUsed="0"/>
-    <w:lsdException w:name="Colorful Shading Accent 6" w:semiHidden="0" w:uiPriority="71" w:unhideWhenUsed="0"/>
-    <w:lsdException w:name="Colorful List Accent 6" w:semiHidden="0" w:uiPriority="72" w:unhideWhenUsed="0"/>
-    <w:lsdException w:name="Colorful Grid Accent 6" w:semiHidden="0" w:uiPriority="73" w:unhideWhenUsed="0"/>
-    <w:lsdException w:name="Subtle Emphasis" w:semiHidden="0" w:uiPriority="19" w:unhideWhenUsed="0" w:qFormat="1"/>
-    <w:lsdException w:name="Intense Emphasis" w:semiHidden="0" w:uiPriority="21" w:unhideWhenUsed="0" w:qFormat="1"/>
-    <w:lsdException w:name="Subtle Reference" w:semiHidden="0" w:uiPriority="31" w:unhideWhenUsed="0" w:qFormat="1"/>
-    <w:lsdException w:name="Intense Reference" w:semiHidden="0" w:uiPriority="32" w:unhideWhenUsed="0" w:qFormat="1"/>
-    <w:lsdException w:name="Book Title" w:semiHidden="0" w:uiPriority="33" w:unhideWhenUsed="0" w:qFormat="1"/>
-    <w:lsdException w:name="Bibliography" w:uiPriority="37"/>
-    <w:lsdException w:name="TOC Heading" w:uiPriority="39" w:qFormat="1"/>
-  </w:latentStyles>
-  <w:style w:type="paragraph" w:default="1" w:styleId="Normal">
-    <w:name w:val="Normal"/>
-    <w:qFormat/>
-  </w:style>
-  <w:style w:type="paragraph" w:styleId="Heading1">
-    <w:name w:val="heading 1"/>
-    <w:basedOn w:val="Normal"/>
-    <w:next w:val="Normal"/>
-    <w:link w:val="Heading1Char"/>
-    <w:uiPriority w:val="9"/>
-    <w:qFormat/>
-    <w:rsid w:val="00850214"/>
-    <w:pPr>
-      <w:keepNext/>
-      <w:keepLines/>
-      <w:spacing w:before="480" w:after="0"/>
-      <w:outlineLvl w:val="0"/>
-    </w:pPr>
-    <w:rPr>
-      <w:rFonts w:asciiTheme="majorHAnsi" w:eastAsiaTheme="majorEastAsia" w:hAnsiTheme="majorHAnsi" w:cstheme="majorBidi"/>
-      <w:b/>
-      <w:bCs/>
-      <w:color w:val="365F91" w:themeColor="accent1" w:themeShade="BF"/>
-      <w:sz w:val="28"/>
-      <w:szCs w:val="28"/>
-    </w:rPr>
-  </w:style>
-  <w:style w:type="paragraph" w:styleId="Heading2">
-    <w:name w:val="heading 2"/>
-    <w:basedOn w:val="Normal"/>
-    <w:next w:val="Normal"/>
-    <w:link w:val="Heading2Char"/>
-    <w:uiPriority w:val="9"/>
-    <w:unhideWhenUsed/>
-    <w:qFormat/>
-    <w:rsid w:val="008F0F2D"/>
-    <w:pPr>
-      <w:keepNext/>
-      <w:keepLines/>
-      <w:spacing w:before="200" w:after="0"/>
-      <w:outlineLvl w:val="1"/>
-    </w:pPr>
-    <w:rPr>
-      <w:rFonts w:asciiTheme="majorHAnsi" w:eastAsiaTheme="majorEastAsia" w:hAnsiTheme="majorHAnsi" w:cstheme="majorBidi"/>
-      <w:b/>
-      <w:bCs/>
-      <w:color w:val="4F81BD" w:themeColor="accent1"/>
-      <w:sz w:val="26"/>
-      <w:szCs w:val="26"/>
-    </w:rPr>
-  </w:style>
-  <w:style w:type="character" w:default="1" w:styleId="DefaultParagraphFont">
-    <w:name w:val="Default Paragraph Font"/>
-    <w:uiPriority w:val="1"/>
-    <w:semiHidden/>
-    <w:unhideWhenUsed/>
-  </w:style>
-  <w:style w:type="table" w:default="1" w:styleId="TableNormal">
-    <w:name w:val="Normal Table"/>
-    <w:uiPriority w:val="99"/>
-    <w:semiHidden/>
-    <w:unhideWhenUsed/>
-    <w:tblPr>
-      <w:tblInd w:w="0" w:type="dxa"/>
-      <w:tblCellMar>
-        <w:top w:w="0" w:type="dxa"/>
-        <w:left w:w="108" w:type="dxa"/>
-        <w:bottom w:w="0" w:type="dxa"/>
-        <w:right w:w="108" w:type="dxa"/>
-      </w:tblCellMar>
-    </w:tblPr>
-  </w:style>
-  <w:style w:type="numbering" w:default="1" w:styleId="NoList">
-    <w:name w:val="No List"/>
-    <w:uiPriority w:val="99"/>
-    <w:semiHidden/>
-    <w:unhideWhenUsed/>
-  </w:style>
-  <w:style w:type="character" w:customStyle="1" w:styleId="Heading1Char">
-    <w:name w:val="Heading 1 Char"/>
-    <w:basedOn w:val="DefaultParagraphFont"/>
-    <w:link w:val="Heading1"/>
-    <w:uiPriority w:val="9"/>
-    <w:rsid w:val="00850214"/>
-    <w:rPr>
-      <w:rFonts w:asciiTheme="majorHAnsi" w:eastAsiaTheme="majorEastAsia" w:hAnsiTheme="majorHAnsi" w:cstheme="majorBidi"/>
-      <w:b/>
-      <w:bCs/>
-      <w:color w:val="365F91" w:themeColor="accent1" w:themeShade="BF"/>
-      <w:sz w:val="28"/>
-      <w:szCs w:val="28"/>
-    </w:rPr>
-  </w:style>
-  <w:style w:type="paragraph" w:styleId="TOCHeading">
-    <w:name w:val="TOC Heading"/>
-    <w:basedOn w:val="Heading1"/>
-    <w:next w:val="Normal"/>
-    <w:uiPriority w:val="39"/>
-    <w:semiHidden/>
-    <w:unhideWhenUsed/>
-    <w:qFormat/>
-    <w:rsid w:val="00850214"/>
-    <w:pPr>
-      <w:outlineLvl w:val="9"/>
-    </w:pPr>
-    <w:rPr>
-      <w:lang w:val="en-US" w:eastAsia="ja-JP"/>
-    </w:rPr>
-  </w:style>
-  <w:style w:type="paragraph" w:styleId="TOC2">
-    <w:name w:val="toc 2"/>
-    <w:basedOn w:val="Normal"/>
-    <w:next w:val="Normal"/>
-    <w:autoRedefine/>
-    <w:uiPriority w:val="39"/>
-    <w:unhideWhenUsed/>
-    <w:qFormat/>
-    <w:rsid w:val="00093696"/>
-    <w:pPr>
-      <w:spacing w:after="100"/>
-      <w:ind w:left="1134"/>
-    </w:pPr>
-    <w:rPr>
-      <w:rFonts w:eastAsiaTheme="minorEastAsia"/>
-      <w:lang w:val="en-US" w:eastAsia="ja-JP"/>
-    </w:rPr>
-  </w:style>
-  <w:style w:type="paragraph" w:styleId="TOC1">
-    <w:name w:val="toc 1"/>
-    <w:basedOn w:val="Normal"/>
-    <w:next w:val="Normal"/>
-    <w:autoRedefine/>
-    <w:uiPriority w:val="39"/>
-    <w:unhideWhenUsed/>
-    <w:qFormat/>
-    <w:rsid w:val="00DD1DAA"/>
-    <w:pPr>
-      <w:spacing w:after="100"/>
-    </w:pPr>
-    <w:rPr>
-      <w:rFonts w:eastAsiaTheme="minorEastAsia"/>
-      <w:lang w:val="en-US" w:eastAsia="ja-JP"/>
-    </w:rPr>
-  </w:style>
-  <w:style w:type="paragraph" w:styleId="TOC3">
-    <w:name w:val="toc 3"/>
-    <w:basedOn w:val="Normal"/>
-    <w:next w:val="Normal"/>
-    <w:autoRedefine/>
-    <w:uiPriority w:val="39"/>
-    <w:semiHidden/>
-    <w:unhideWhenUsed/>
-    <w:qFormat/>
-    <w:rsid w:val="00850214"/>
-    <w:pPr>
-      <w:spacing w:after="100"/>
-      <w:ind w:left="440"/>
-    </w:pPr>
-    <w:rPr>
-      <w:rFonts w:eastAsiaTheme="minorEastAsia"/>
-      <w:lang w:val="en-US" w:eastAsia="ja-JP"/>
-    </w:rPr>
-  </w:style>
-  <w:style w:type="paragraph" w:styleId="BalloonText">
-    <w:name w:val="Balloon Text"/>
-    <w:basedOn w:val="Normal"/>
-    <w:link w:val="BalloonTextChar"/>
-    <w:uiPriority w:val="99"/>
-    <w:semiHidden/>
-    <w:unhideWhenUsed/>
-    <w:rsid w:val="00850214"/>
-    <w:pPr>
-      <w:spacing w:after="0" w:line="240" w:lineRule="auto"/>
-    </w:pPr>
-    <w:rPr>
-      <w:rFonts w:ascii="Tahoma" w:hAnsi="Tahoma" w:cs="Tahoma"/>
-      <w:sz w:val="16"/>
-      <w:szCs w:val="16"/>
-    </w:rPr>
-  </w:style>
-  <w:style w:type="character" w:customStyle="1" w:styleId="BalloonTextChar">
-    <w:name w:val="Balloon Text Char"/>
-    <w:basedOn w:val="DefaultParagraphFont"/>
-    <w:link w:val="BalloonText"/>
-    <w:uiPriority w:val="99"/>
-    <w:semiHidden/>
-    <w:rsid w:val="00850214"/>
-    <w:rPr>
-      <w:rFonts w:ascii="Tahoma" w:hAnsi="Tahoma" w:cs="Tahoma"/>
-      <w:sz w:val="16"/>
-      <w:szCs w:val="16"/>
-    </w:rPr>
-  </w:style>
-  <w:style w:type="character" w:customStyle="1" w:styleId="Heading2Char">
-    <w:name w:val="Heading 2 Char"/>
-    <w:basedOn w:val="DefaultParagraphFont"/>
-    <w:link w:val="Heading2"/>
-    <w:uiPriority w:val="9"/>
-    <w:rsid w:val="008F0F2D"/>
-    <w:rPr>
-      <w:rFonts w:asciiTheme="majorHAnsi" w:eastAsiaTheme="majorEastAsia" w:hAnsiTheme="majorHAnsi" w:cstheme="majorBidi"/>
-      <w:b/>
-      <w:bCs/>
-      <w:color w:val="4F81BD" w:themeColor="accent1"/>
-      <w:sz w:val="26"/>
-      <w:szCs w:val="26"/>
-    </w:rPr>
-  </w:style>
-  <w:style w:type="character" w:styleId="Hyperlink">
-    <w:name w:val="Hyperlink"/>
-    <w:basedOn w:val="DefaultParagraphFont"/>
-    <w:uiPriority w:val="99"/>
-    <w:unhideWhenUsed/>
-    <w:rsid w:val="008F0F2D"/>
-    <w:rPr>
-      <w:color w:val="0000FF" w:themeColor="hyperlink"/>
-      <w:u w:val="single"/>
-    </w:rPr>
-  </w:style>
-  <w:style w:type="paragraph" w:styleId="Subtitle">
-    <w:name w:val="Subtitle"/>
-    <w:basedOn w:val="Normal"/>
-    <w:next w:val="Normal"/>
-    <w:link w:val="SubtitleChar"/>
-    <w:uiPriority w:val="11"/>
-    <w:qFormat/>
-    <w:rsid w:val="00093696"/>
-    <w:pPr>
-      <w:numPr>
-        <w:ilvl w:val="1"/>
-      </w:numPr>
-    </w:pPr>
-    <w:rPr>
-      <w:rFonts w:asciiTheme="majorHAnsi" w:eastAsiaTheme="majorEastAsia" w:hAnsiTheme="majorHAnsi" w:cstheme="majorBidi"/>
-      <w:i/>
-      <w:iCs/>
-      <w:color w:val="4F81BD" w:themeColor="accent1"/>
-      <w:spacing w:val="15"/>
-      <w:sz w:val="24"/>
-      <w:szCs w:val="24"/>
-    </w:rPr>
-  </w:style>
-  <w:style w:type="character" w:customStyle="1" w:styleId="SubtitleChar">
-    <w:name w:val="Subtitle Char"/>
-    <w:basedOn w:val="DefaultParagraphFont"/>
-    <w:link w:val="Subtitle"/>
-    <w:uiPriority w:val="11"/>
-    <w:rsid w:val="00093696"/>
-    <w:rPr>
-      <w:rFonts w:asciiTheme="majorHAnsi" w:eastAsiaTheme="majorEastAsia" w:hAnsiTheme="majorHAnsi" w:cstheme="majorBidi"/>
-      <w:i/>
-      <w:iCs/>
-      <w:color w:val="4F81BD" w:themeColor="accent1"/>
-      <w:spacing w:val="15"/>
-      <w:sz w:val="24"/>
-      <w:szCs w:val="24"/>
-    </w:rPr>
-  </w:style>
-  <w:style w:type="paragraph" w:styleId="Header">
-    <w:name w:val="header"/>
-    <w:basedOn w:val="Normal"/>
-    <w:link w:val="HeaderChar"/>
-    <w:uiPriority w:val="99"/>
-    <w:unhideWhenUsed/>
-    <w:rsid w:val="00E03EBD"/>
-    <w:pPr>
-      <w:tabs>
-        <w:tab w:val="center" w:pos="4513"/>
-        <w:tab w:val="right" w:pos="9026"/>
-      </w:tabs>
-      <w:spacing w:after="0" w:line="240" w:lineRule="auto"/>
-    </w:pPr>
-  </w:style>
-  <w:style w:type="character" w:customStyle="1" w:styleId="HeaderChar">
-    <w:name w:val="Header Char"/>
-    <w:basedOn w:val="DefaultParagraphFont"/>
-    <w:link w:val="Header"/>
-    <w:uiPriority w:val="99"/>
-    <w:rsid w:val="00E03EBD"/>
-  </w:style>
-  <w:style w:type="paragraph" w:styleId="Footer">
-    <w:name w:val="footer"/>
-    <w:basedOn w:val="Normal"/>
-    <w:link w:val="FooterChar"/>
-    <w:uiPriority w:val="99"/>
-    <w:unhideWhenUsed/>
-    <w:rsid w:val="00E03EBD"/>
-    <w:pPr>
-      <w:tabs>
-        <w:tab w:val="center" w:pos="4513"/>
-        <w:tab w:val="right" w:pos="9026"/>
-      </w:tabs>
-      <w:spacing w:after="0" w:line="240" w:lineRule="auto"/>
-    </w:pPr>
-  </w:style>
-  <w:style w:type="character" w:customStyle="1" w:styleId="FooterChar">
-    <w:name w:val="Footer Char"/>
-    <w:basedOn w:val="DefaultParagraphFont"/>
-    <w:link w:val="Footer"/>
-    <w:uiPriority w:val="99"/>
-    <w:rsid w:val="00E03EBD"/>
-  </w:style>
-  <w:style w:type="paragraph" w:styleId="NoSpacing">
-    <w:name w:val="No Spacing"/>
-    <w:link w:val="NoSpacingChar"/>
-    <w:uiPriority w:val="1"/>
-    <w:qFormat/>
-    <w:rsid w:val="00CB1EAE"/>
-    <w:pPr>
-      <w:spacing w:after="0" w:line="240" w:lineRule="auto"/>
-    </w:pPr>
-    <w:rPr>
-      <w:rFonts w:eastAsiaTheme="minorEastAsia"/>
-      <w:lang w:val="en-US" w:eastAsia="ja-JP"/>
-    </w:rPr>
-  </w:style>
-  <w:style w:type="character" w:customStyle="1" w:styleId="NoSpacingChar">
-    <w:name w:val="No Spacing Char"/>
-    <w:basedOn w:val="DefaultParagraphFont"/>
-    <w:link w:val="NoSpacing"/>
-    <w:uiPriority w:val="1"/>
-    <w:rsid w:val="00CB1EAE"/>
-    <w:rPr>
-      <w:rFonts w:eastAsiaTheme="minorEastAsia"/>
-      <w:lang w:val="en-US" w:eastAsia="ja-JP"/>
-    </w:rPr>
-  </w:style>
-  <w:style w:type="paragraph" w:styleId="ListParagraph">
-    <w:name w:val="List Paragraph"/>
-    <w:basedOn w:val="Normal"/>
-    <w:uiPriority w:val="34"/>
-    <w:qFormat/>
-    <w:rsid w:val="00897DD9"/>
-    <w:pPr>
-      <w:ind w:left="720"/>
-      <w:contextualSpacing/>
-    </w:pPr>
-  </w:style>
-</w:styles>
-</file>
-
-<file path=word/stylesWithEffects.xml><?xml version="1.0" encoding="utf-8"?>
-<w:styles xmlns:wpc="http://schemas.microsoft.com/office/word/2010/wordprocessingCanvas" xmlns:mc="http://schemas.openxmlformats.org/markup-compatibility/2006" xmlns:o="urn:schemas-microsoft-com:office:office" xmlns:r="http://schemas.openxmlformats.org/officeDocument/2006/relationships" xmlns:m="http://schemas.openxmlformats.org/officeDocument/2006/math" xmlns:v="urn:schemas-microsoft-com:vml" xmlns:wp14="http://schemas.microsoft.com/office/word/2010/wordprocessingDrawing" xmlns:wp="http://schemas.openxmlformats.org/drawingml/2006/wordprocessingDrawing" xmlns:w10="urn:schemas-microsoft-com:office:word" xmlns:w="http://schemas.openxmlformats.org/wordprocessingml/2006/main" xmlns:w14="http://schemas.microsoft.com/office/word/2010/wordml" xmlns:wpg="http://schemas.microsoft.com/office/word/2010/wordprocessingGroup" xmlns:wpi="http://schemas.microsoft.com/office/word/2010/wordprocessingInk" xmlns:wne="http://schemas.microsoft.com/office/word/2006/wordml" xmlns:wps="http://schemas.microsoft.com/office/word/2010/wordprocessingShape" mc:Ignorable="w14 wp14">
-  <w:docDefaults>
-    <w:rPrDefault>
-      <w:rPr>
-        <w:rFonts w:asciiTheme="minorHAnsi" w:eastAsiaTheme="minorHAnsi" w:hAnsiTheme="minorHAnsi" w:cstheme="minorBidi"/>
-        <w:sz w:val="22"/>
-        <w:szCs w:val="22"/>
-        <w:lang w:val="en-GB" w:eastAsia="en-US" w:bidi="ar-SA"/>
-      </w:rPr>
-    </w:rPrDefault>
-    <w:pPrDefault>
-      <w:pPr>
-        <w:spacing w:after="200" w:line="276" w:lineRule="auto"/>
-      </w:pPr>
-    </w:pPrDefault>
-  </w:docDefaults>
-  <w:latentStyles w:defLockedState="0" w:defUIPriority="99" w:defSemiHidden="1" w:defUnhideWhenUsed="1" w:defQFormat="0" w:count="267">
-    <w:lsdException w:name="Normal" w:semiHidden="0" w:uiPriority="0" w:unhideWhenUsed="0" w:qFormat="1"/>
-    <w:lsdException w:name="heading 1" w:semiHidden="0" w:uiPriority="9" w:unhideWhenUsed="0" w:qFormat="1"/>
-    <w:lsdException w:name="heading 2" w:uiPriority="9" w:qFormat="1"/>
-    <w:lsdException w:name="heading 3" w:uiPriority="9" w:qFormat="1"/>
-    <w:lsdException w:name="heading 4" w:uiPriority="9" w:qFormat="1"/>
-    <w:lsdException w:name="heading 5" w:uiPriority="9" w:qFormat="1"/>
-    <w:lsdException w:name="heading 6" w:uiPriority="9" w:qFormat="1"/>
-    <w:lsdException w:name="heading 7" w:uiPriority="9" w:qFormat="1"/>
-    <w:lsdException w:name="heading 8" w:uiPriority="9" w:qFormat="1"/>
-    <w:lsdException w:name="heading 9" w:uiPriority="9" w:qFormat="1"/>
-    <w:lsdException w:name="toc 1" w:uiPriority="39" w:qFormat="1"/>
-    <w:lsdException w:name="toc 2" w:uiPriority="39" w:qFormat="1"/>
-    <w:lsdException w:name="toc 3" w:uiPriority="39" w:qFormat="1"/>
-    <w:lsdException w:name="toc 4" w:uiPriority="39"/>
-    <w:lsdException w:name="toc 5" w:uiPriority="39"/>
-    <w:lsdException w:name="toc 6" w:uiPriority="39"/>
-    <w:lsdException w:name="toc 7" w:uiPriority="39"/>
-    <w:lsdException w:name="toc 8" w:uiPriority="39"/>
-    <w:lsdException w:name="toc 9" w:uiPriority="39"/>
-    <w:lsdException w:name="caption" w:uiPriority="35" w:qFormat="1"/>
-    <w:lsdException w:name="Title" w:semiHidden="0" w:uiPriority="10" w:unhideWhenUsed="0" w:qFormat="1"/>
-    <w:lsdException w:name="Default Paragraph Font" w:uiPriority="1"/>
-    <w:lsdException w:name="Subtitle" w:semiHidden="0" w:uiPriority="11" w:unhideWhenUsed="0" w:qFormat="1"/>
-    <w:lsdException w:name="Strong" w:semiHidden="0" w:uiPriority="22" w:unhideWhenUsed="0" w:qFormat="1"/>
-    <w:lsdException w:name="Emphasis" w:semiHidden="0" w:uiPriority="20" w:unhideWhenUsed="0" w:qFormat="1"/>
-    <w:lsdException w:name="Table Grid" w:semiHidden="0" w:uiPriority="59" w:unhideWhenUsed="0"/>
-    <w:lsdException w:name="Placeholder Text" w:unhideWhenUsed="0"/>
-    <w:lsdException w:name="No Spacing" w:semiHidden="0" w:uiPriority="1" w:unhideWhenUsed="0" w:qFormat="1"/>
-    <w:lsdException w:name="Light Shading" w:semiHidden="0" w:uiPriority="60" w:unhideWhenUsed="0"/>
-    <w:lsdException w:name="Light List" w:semiHidden="0" w:uiPriority="61" w:unhideWhenUsed="0"/>
-    <w:lsdException w:name="Light Grid" w:semiHidden="0" w:uiPriority="62" w:unhideWhenUsed="0"/>
-    <w:lsdException w:name="Medium Shading 1" w:semiHidden="0" w:uiPriority="63" w:unhideWhenUsed="0"/>
-    <w:lsdException w:name="Medium Shading 2" w:semiHidden="0" w:uiPriority="64" w:unhideWhenUsed="0"/>
-    <w:lsdException w:name="Medium List 1" w:semiHidden="0" w:uiPriority="65" w:unhideWhenUsed="0"/>
-    <w:lsdException w:name="Medium List 2" w:semiHidden="0" w:uiPriority="66" w:unhideWhenUsed="0"/>
-    <w:lsdException w:name="Medium Grid 1" w:semiHidden="0" w:uiPriority="67" w:unhideWhenUsed="0"/>
-    <w:lsdException w:name="Medium Grid 2" w:semiHidden="0" w:uiPriority="68" w:unhideWhenUsed="0"/>
-    <w:lsdException w:name="Medium Grid 3" w:semiHidden="0" w:uiPriority="69" w:unhideWhenUsed="0"/>
-    <w:lsdException w:name="Dark List" w:semiHidden="0" w:uiPriority="70" w:unhideWhenUsed="0"/>
-    <w:lsdException w:name="Colorful Shading" w:semiHidden="0" w:uiPriority="71" w:unhideWhenUsed="0"/>
-    <w:lsdException w:name="Colorful List" w:semiHidden="0" w:uiPriority="72" w:unhideWhenUsed="0"/>
-    <w:lsdException w:name="Colorful Grid" w:semiHidden="0" w:uiPriority="73" w:unhideWhenUsed="0"/>
-    <w:lsdException w:name="Light Shading Accent 1" w:semiHidden="0" w:uiPriority="60" w:unhideWhenUsed="0"/>
-    <w:lsdException w:name="Light List Accent 1" w:semiHidden="0" w:uiPriority="61" w:unhideWhenUsed="0"/>
-    <w:lsdException w:name="Light Grid Accent 1" w:semiHidden="0" w:uiPriority="62" w:unhideWhenUsed="0"/>
-    <w:lsdException w:name="Medium Shading 1 Accent 1" w:semiHidden="0" w:uiPriority="63" w:unhideWhenUsed="0"/>
-    <w:lsdException w:name="Medium Shading 2 Accent 1" w:semiHidden="0" w:uiPriority="64" w:unhideWhenUsed="0"/>
-    <w:lsdException w:name="Medium List 1 Accent 1" w:semiHidden="0" w:uiPriority="65" w:unhideWhenUsed="0"/>
-    <w:lsdException w:name="Revision" w:unhideWhenUsed="0"/>
-    <w:lsdException w:name="List Paragraph" w:semiHidden="0" w:uiPriority="34" w:unhideWhenUsed="0" w:qFormat="1"/>
-    <w:lsdException w:name="Quote" w:semiHidden="0" w:uiPriority="29" w:unhideWhenUsed="0" w:qFormat="1"/>
-    <w:lsdException w:name="Intense Quote" w:semiHidden="0" w:uiPriority="30" w:unhideWhenUsed="0" w:qFormat="1"/>
-    <w:lsdException w:name="Medium List 2 Accent 1" w:semiHidden="0" w:uiPriority="66" w:unhideWhenUsed="0"/>
-    <w:lsdException w:name="Medium Grid 1 Accent 1" w:semiHidden="0" w:uiPriority="67" w:unhideWhenUsed="0"/>
-    <w:lsdException w:name="Medium Grid 2 Accent 1" w:semiHidden="0" w:uiPriority="68" w:unhideWhenUsed="0"/>
-    <w:lsdException w:name="Medium Grid 3 Accent 1" w:semiHidden="0" w:uiPriority="69" w:unhideWhenUsed="0"/>
-    <w:lsdException w:name="Dark List Accent 1" w:semiHidden="0" w:uiPriority="70" w:unhideWhenUsed="0"/>
-    <w:lsdException w:name="Colorful Shading Accent 1" w:semiHidden="0" w:uiPriority="71" w:unhideWhenUsed="0"/>
-    <w:lsdException w:name="Colorful List Accent 1" w:semiHidden="0" w:uiPriority="72" w:unhideWhenUsed="0"/>
-    <w:lsdException w:name="Colorful Grid Accent 1" w:semiHidden="0" w:uiPriority="73" w:unhideWhenUsed="0"/>
-    <w:lsdException w:name="Light Shading Accent 2" w:semiHidden="0" w:uiPriority="60" w:unhideWhenUsed="0"/>
-    <w:lsdException w:name="Light List Accent 2" w:semiHidden="0" w:uiPriority="61" w:unhideWhenUsed="0"/>
-    <w:lsdException w:name="Light Grid Accent 2" w:semiHidden="0" w:uiPriority="62" w:unhideWhenUsed="0"/>
-    <w:lsdException w:name="Medium Shading 1 Accent 2" w:semiHidden="0" w:uiPriority="63" w:unhideWhenUsed="0"/>
-    <w:lsdException w:name="Medium Shading 2 Accent 2" w:semiHidden="0" w:uiPriority="64" w:unhideWhenUsed="0"/>
-    <w:lsdException w:name="Medium List 1 Accent 2" w:semiHidden="0" w:uiPriority="65" w:unhideWhenUsed="0"/>
-    <w:lsdException w:name="Medium List 2 Accent 2" w:semiHidden="0" w:uiPriority="66" w:unhideWhenUsed="0"/>
-    <w:lsdException w:name="Medium Grid 1 Accent 2" w:semiHidden="0" w:uiPriority="67" w:unhideWhenUsed="0"/>
-    <w:lsdException w:name="Medium Grid 2 Accent 2" w:semiHidden="0" w:uiPriority="68" w:unhideWhenUsed="0"/>
-    <w:lsdException w:name="Medium Grid 3 Accent 2" w:semiHidden="0" w:uiPriority="69" w:unhideWhenUsed="0"/>
-    <w:lsdException w:name="Dark List Accent 2" w:semiHidden="0" w:uiPriority="70" w:unhideWhenUsed="0"/>
-    <w:lsdException w:name="Colorful Shading Accent 2" w:semiHidden="0" w:uiPriority="71" w:unhideWhenUsed="0"/>
-    <w:lsdException w:name="Colorful List Accent 2" w:semiHidden="0" w:uiPriority="72" w:unhideWhenUsed="0"/>
-    <w:lsdException w:name="Colorful Grid Accent 2" w:semiHidden="0" w:uiPriority="73" w:unhideWhenUsed="0"/>
-    <w:lsdException w:name="Light Shading Accent 3" w:semiHidden="0" w:uiPriority="60" w:unhideWhenUsed="0"/>
-    <w:lsdException w:name="Light List Accent 3" w:semiHidden="0" w:uiPriority="61" w:unhideWhenUsed="0"/>
-    <w:lsdException w:name="Light Grid Accent 3" w:semiHidden="0" w:uiPriority="62" w:unhideWhenUsed="0"/>
-    <w:lsdException w:name="Medium Shading 1 Accent 3" w:semiHidden="0" w:uiPriority="63" w:unhideWhenUsed="0"/>
-    <w:lsdException w:name="Medium Shading 2 Accent 3" w:semiHidden="0" w:uiPriority="64" w:unhideWhenUsed="0"/>
-    <w:lsdException w:name="Medium List 1 Accent 3" w:semiHidden="0" w:uiPriority="65" w:unhideWhenUsed="0"/>
-    <w:lsdException w:name="Medium List 2 Accent 3" w:semiHidden="0" w:uiPriority="66" w:unhideWhenUsed="0"/>
-    <w:lsdException w:name="Medium Grid 1 Accent 3" w:semiHidden="0" w:uiPriority="67" w:unhideWhenUsed="0"/>
-    <w:lsdException w:name="Medium Grid 2 Accent 3" w:semiHidden="0" w:uiPriority="68" w:unhideWhenUsed="0"/>
-    <w:lsdException w:name="Medium Grid 3 Accent 3" w:semiHidden="0" w:uiPriority="69" w:unhideWhenUsed="0"/>
-    <w:lsdException w:name="Dark List Accent 3" w:semiHidden="0" w:uiPriority="70" w:unhideWhenUsed="0"/>
-    <w:lsdException w:name="Colorful Shading Accent 3" w:semiHidden="0" w:uiPriority="71" w:unhideWhenUsed="0"/>
-    <w:lsdException w:name="Colorful List Accent 3" w:semiHidden="0" w:uiPriority="72" w:unhideWhenUsed="0"/>
-    <w:lsdException w:name="Colorful Grid Accent 3" w:semiHidden="0" w:uiPriority="73" w:unhideWhenUsed="0"/>
-    <w:lsdException w:name="Light Shading Accent 4" w:semiHidden="0" w:uiPriority="60" w:unhideWhenUsed="0"/>
-    <w:lsdException w:name="Light List Accent 4" w:semiHidden="0" w:uiPriority="61" w:unhideWhenUsed="0"/>
-    <w:lsdException w:name="Light Grid Accent 4" w:semiHidden="0" w:uiPriority="62" w:unhideWhenUsed="0"/>
-    <w:lsdException w:name="Medium Shading 1 Accent 4" w:semiHidden="0" w:uiPriority="63" w:unhideWhenUsed="0"/>
-    <w:lsdException w:name="Medium Shading 2 Accent 4" w:semiHidden="0" w:uiPriority="64" w:unhideWhenUsed="0"/>
-    <w:lsdException w:name="Medium List 1 Accent 4" w:semiHidden="0" w:uiPriority="65" w:unhideWhenUsed="0"/>
-    <w:lsdException w:name="Medium List 2 Accent 4" w:semiHidden="0" w:uiPriority="66" w:unhideWhenUsed="0"/>
-    <w:lsdException w:name="Medium Grid 1 Accent 4" w:semiHidden="0" w:uiPriority="67" w:unhideWhenUsed="0"/>
-    <w:lsdException w:name="Medium Grid 2 Accent 4" w:semiHidden="0" w:uiPriority="68" w:unhideWhenUsed="0"/>
-    <w:lsdException w:name="Medium Grid 3 Accent 4" w:semiHidden="0" w:uiPriority="69" w:unhideWhenUsed="0"/>
-    <w:lsdException w:name="Dark List Accent 4" w:semiHidden="0" w:uiPriority="70" w:unhideWhenUsed="0"/>
-    <w:lsdException w:name="Colorful Shading Accent 4" w:semiHidden="0" w:uiPriority="71" w:unhideWhenUsed="0"/>
-    <w:lsdException w:name="Colorful List Accent 4" w:semiHidden="0" w:uiPriority="72" w:unhideWhenUsed="0"/>
-    <w:lsdException w:name="Colorful Grid Accent 4" w:semiHidden="0" w:uiPriority="73" w:unhideWhenUsed="0"/>
-    <w:lsdException w:name="Light Shading Accent 5" w:semiHidden="0" w:uiPriority="60" w:unhideWhenUsed="0"/>
-    <w:lsdException w:name="Light List Accent 5" w:semiHidden="0" w:uiPriority="61" w:unhideWhenUsed="0"/>
-    <w:lsdException w:name="Light Grid Accent 5" w:semiHidden="0" w:uiPriority="62" w:unhideWhenUsed="0"/>
-    <w:lsdException w:name="Medium Shading 1 Accent 5" w:semiHidden="0" w:uiPriority="63" w:unhideWhenUsed="0"/>
-    <w:lsdException w:name="Medium Shading 2 Accent 5" w:semiHidden="0" w:uiPriority="64" w:unhideWhenUsed="0"/>
-    <w:lsdException w:name="Medium List 1 Accent 5" w:semiHidden="0" w:uiPriority="65" w:unhideWhenUsed="0"/>
-    <w:lsdException w:name="Medium List 2 Accent 5" w:semiHidden="0" w:uiPriority="66" w:unhideWhenUsed="0"/>
-    <w:lsdException w:name="Medium Grid 1 Accent 5" w:semiHidden="0" w:uiPriority="67" w:unhideWhenUsed="0"/>
-    <w:lsdException w:name="Medium Grid 2 Accent 5" w:semiHidden="0" w:uiPriority="68" w:unhideWhenUsed="0"/>
-    <w:lsdException w:name="Medium Grid 3 Accent 5" w:semiHidden="0" w:uiPriority="69" w:unhideWhenUsed="0"/>
-    <w:lsdException w:name="Dark List Accent 5" w:semiHidden="0" w:uiPriority="70" w:unhideWhenUsed="0"/>
-    <w:lsdException w:name="Colorful Shading Accent 5" w:semiHidden="0" w:uiPriority="71" w:unhideWhenUsed="0"/>
-    <w:lsdException w:name="Colorful List Accent 5" w:semiHidden="0" w:uiPriority="72" w:unhideWhenUsed="0"/>
-    <w:lsdException w:name="Colorful Grid Accent 5" w:semiHidden="0" w:uiPriority="73" w:unhideWhenUsed="0"/>
-    <w:lsdException w:name="Light Shading Accent 6" w:semiHidden="0" w:uiPriority="60" w:unhideWhenUsed="0"/>
-    <w:lsdException w:name="Light List Accent 6" w:semiHidden="0" w:uiPriority="61" w:unhideWhenUsed="0"/>
-    <w:lsdException w:name="Light Grid Accent 6" w:semiHidden="0" w:uiPriority="62" w:unhideWhenUsed="0"/>
-    <w:lsdException w:name="Medium Shading 1 Accent 6" w:semiHidden="0" w:uiPriority="63" w:unhideWhenUsed="0"/>
-    <w:lsdException w:name="Medium Shading 2 Accent 6" w:semiHidden="0" w:uiPriority="64" w:unhideWhenUsed="0"/>
-    <w:lsdException w:name="Medium List 1 Accent 6" w:semiHidden="0" w:uiPriority="65" w:unhideWhenUsed="0"/>
-    <w:lsdException w:name="Medium List 2 Accent 6" w:semiHidden="0" w:uiPriority="66" w:unhideWhenUsed="0"/>
-    <w:lsdException w:name="Medium Grid 1 Accent 6" w:semiHidden="0" w:uiPriority="67" w:unhideWhenUsed="0"/>
-    <w:lsdException w:name="Medium Grid 2 Accent 6" w:semiHidden="0" w:uiPriority="68" w:unhideWhenUsed="0"/>
-    <w:lsdException w:name="Medium Grid 3 Accent 6" w:semiHidden="0" w:uiPriority="69" w:unhideWhenUsed="0"/>
-    <w:lsdException w:name="Dark List Accent 6" w:semiHidden="0" w:uiPriority="70" w:unhideWhenUsed="0"/>
-    <w:lsdException w:name="Colorful Shading Accent 6" w:semiHidden="0" w:uiPriority="71" w:unhideWhenUsed="0"/>
-    <w:lsdException w:name="Colorful List Accent 6" w:semiHidden="0" w:uiPriority="72" w:unhideWhenUsed="0"/>
-    <w:lsdException w:name="Colorful Grid Accent 6" w:semiHidden="0" w:uiPriority="73" w:unhideWhenUsed="0"/>
-    <w:lsdException w:name="Subtle Emphasis" w:semiHidden="0" w:uiPriority="19" w:unhideWhenUsed="0" w:qFormat="1"/>
-    <w:lsdException w:name="Intense Emphasis" w:semiHidden="0" w:uiPriority="21" w:unhideWhenUsed="0" w:qFormat="1"/>
-    <w:lsdException w:name="Subtle Reference" w:semiHidden="0" w:uiPriority="31" w:unhideWhenUsed="0" w:qFormat="1"/>
-    <w:lsdException w:name="Intense Reference" w:semiHidden="0" w:uiPriority="32" w:unhideWhenUsed="0" w:qFormat="1"/>
-    <w:lsdException w:name="Book Title" w:semiHidden="0" w:uiPriority="33" w:unhideWhenUsed="0" w:qFormat="1"/>
-    <w:lsdException w:name="Bibliography" w:uiPriority="37"/>
-    <w:lsdException w:name="TOC Heading" w:uiPriority="39" w:qFormat="1"/>
+  <w:latentStyles w:defLockedState="0" w:defUIPriority="99" w:defSemiHidden="0" w:defUnhideWhenUsed="0" w:defQFormat="0" w:count="371">
+    <w:lsdException w:name="Normal" w:uiPriority="0" w:qFormat="1"/>
+    <w:lsdException w:name="heading 1" w:uiPriority="9" w:qFormat="1"/>
+    <w:lsdException w:name="heading 2" w:semiHidden="1" w:uiPriority="9" w:unhideWhenUsed="1" w:qFormat="1"/>
+    <w:lsdException w:name="heading 3" w:semiHidden="1" w:uiPriority="9" w:unhideWhenUsed="1" w:qFormat="1"/>
+    <w:lsdException w:name="heading 4" w:semiHidden="1" w:uiPriority="9" w:unhideWhenUsed="1" w:qFormat="1"/>
+    <w:lsdException w:name="heading 5" w:semiHidden="1" w:uiPriority="9" w:unhideWhenUsed="1" w:qFormat="1"/>
+    <w:lsdException w:name="heading 6" w:semiHidden="1" w:uiPriority="9" w:unhideWhenUsed="1" w:qFormat="1"/>
+    <w:lsdException w:name="heading 7" w:semiHidden="1" w:uiPriority="9" w:unhideWhenUsed="1" w:qFormat="1"/>
+    <w:lsdException w:name="heading 8" w:semiHidden="1" w:uiPriority="9" w:unhideWhenUsed="1" w:qFormat="1"/>
+    <w:lsdException w:name="heading 9" w:semiHidden="1" w:uiPriority="9" w:unhideWhenUsed="1" w:qFormat="1"/>
+    <w:lsdException w:name="index 1" w:semiHidden="1" w:unhideWhenUsed="1"/>
+    <w:lsdException w:name="index 2" w:semiHidden="1" w:unhideWhenUsed="1"/>
+    <w:lsdException w:name="index 3" w:semiHidden="1" w:unhideWhenUsed="1"/>
+    <w:lsdException w:name="index 4" w:semiHidden="1" w:unhideWhenUsed="1"/>
+    <w:lsdException w:name="index 5" w:semiHidden="1" w:unhideWhenUsed="1"/>
+    <w:lsdException w:name="index 6" w:semiHidden="1" w:unhideWhenUsed="1"/>
+    <w:lsdException w:name="index 7" w:semiHidden="1" w:unhideWhenUsed="1"/>
+    <w:lsdException w:name="index 8" w:semiHidden="1" w:unhideWhenUsed="1"/>
+    <w:lsdException w:name="index 9" w:semiHidden="1" w:unhideWhenUsed="1"/>
+    <w:lsdException w:name="toc 1" w:semiHidden="1" w:uiPriority="39" w:unhideWhenUsed="1" w:qFormat="1"/>
+    <w:lsdException w:name="toc 2" w:semiHidden="1" w:uiPriority="39" w:unhideWhenUsed="1" w:qFormat="1"/>
+    <w:lsdException w:name="toc 3" w:semiHidden="1" w:uiPriority="39" w:unhideWhenUsed="1" w:qFormat="1"/>
+    <w:lsdException w:name="toc 4" w:semiHidden="1" w:uiPriority="39" w:unhideWhenUsed="1"/>
+    <w:lsdException w:name="toc 5" w:semiHidden="1" w:uiPriority="39" w:unhideWhenUsed="1"/>
+    <w:lsdException w:name="toc 6" w:semiHidden="1" w:uiPriority="39" w:unhideWhenUsed="1"/>
+    <w:lsdException w:name="toc 7" w:semiHidden="1" w:uiPriority="39" w:unhideWhenUsed="1"/>
+    <w:lsdException w:name="toc 8" w:semiHidden="1" w:uiPriority="39" w:unhideWhenUsed="1"/>
+    <w:lsdException w:name="toc 9" w:semiHidden="1" w:uiPriority="39" w:unhideWhenUsed="1"/>
+    <w:lsdException w:name="Normal Indent" w:semiHidden="1" w:unhideWhenUsed="1"/>
+    <w:lsdException w:name="footnote text" w:semiHidden="1" w:unhideWhenUsed="1"/>
+    <w:lsdException w:name="annotation text" w:semiHidden="1" w:unhideWhenUsed="1"/>
+    <w:lsdException w:name="header" w:semiHidden="1" w:unhideWhenUsed="1"/>
+    <w:lsdException w:name="footer" w:semiHidden="1" w:unhideWhenUsed="1"/>
+    <w:lsdException w:name="index heading" w:semiHidden="1" w:unhideWhenUsed="1"/>
+    <w:lsdException w:name="caption" w:semiHidden="1" w:uiPriority="35" w:unhideWhenUsed="1" w:qFormat="1"/>
+    <w:lsdException w:name="table of figures" w:semiHidden="1" w:unhideWhenUsed="1"/>
+    <w:lsdException w:name="envelope address" w:semiHidden="1" w:unhideWhenUsed="1"/>
+    <w:lsdException w:name="envelope return" w:semiHidden="1" w:unhideWhenUsed="1"/>
+    <w:lsdException w:name="footnote reference" w:semiHidden="1" w:unhideWhenUsed="1"/>
+    <w:lsdException w:name="annotation reference" w:semiHidden="1" w:unhideWhenUsed="1"/>
+    <w:lsdException w:name="line number" w:semiHidden="1" w:unhideWhenUsed="1"/>
+    <w:lsdException w:name="page number" w:semiHidden="1" w:unhideWhenUsed="1"/>
+    <w:lsdException w:name="endnote reference" w:semiHidden="1" w:unhideWhenUsed="1"/>
+    <w:lsdException w:name="endnote text" w:semiHidden="1" w:unhideWhenUsed="1"/>
+    <w:lsdException w:name="table of authorities" w:semiHidden="1" w:unhideWhenUsed="1"/>
+    <w:lsdException w:name="macro" w:semiHidden="1" w:unhideWhenUsed="1"/>
+    <w:lsdException w:name="toa heading" w:semiHidden="1" w:unhideWhenUsed="1"/>
+    <w:lsdException w:name="List" w:semiHidden="1" w:unhideWhenUsed="1"/>
+    <w:lsdException w:name="List Bullet" w:semiHidden="1" w:unhideWhenUsed="1"/>
+    <w:lsdException w:name="List Number" w:semiHidden="1" w:unhideWhenUsed="1"/>
+    <w:lsdException w:name="List 2" w:semiHidden="1" w:unhideWhenUsed="1"/>
+    <w:lsdException w:name="List 3" w:semiHidden="1" w:unhideWhenUsed="1"/>
+    <w:lsdException w:name="List 4" w:semiHidden="1" w:unhideWhenUsed="1"/>
+    <w:lsdException w:name="List 5" w:semiHidden="1" w:unhideWhenUsed="1"/>
+    <w:lsdException w:name="List Bullet 2" w:semiHidden="1" w:unhideWhenUsed="1"/>
+    <w:lsdException w:name="List Bullet 3" w:semiHidden="1" w:unhideWhenUsed="1"/>
+    <w:lsdException w:name="List Bullet 4" w:semiHidden="1" w:unhideWhenUsed="1"/>
+    <w:lsdException w:name="List Bullet 5" w:semiHidden="1" w:unhideWhenUsed="1"/>
+    <w:lsdException w:name="List Number 2" w:semiHidden="1" w:unhideWhenUsed="1"/>
+    <w:lsdException w:name="List Number 3" w:semiHidden="1" w:unhideWhenUsed="1"/>
+    <w:lsdException w:name="List Number 4" w:semiHidden="1" w:unhideWhenUsed="1"/>
+    <w:lsdException w:name="List Number 5" w:semiHidden="1" w:unhideWhenUsed="1"/>
+    <w:lsdException w:name="Title" w:uiPriority="10" w:qFormat="1"/>
+    <w:lsdException w:name="Closing" w:semiHidden="1" w:unhideWhenUsed="1"/>
+    <w:lsdException w:name="Signature" w:semiHidden="1" w:unhideWhenUsed="1"/>
+    <w:lsdException w:name="Default Paragraph Font" w:semiHidden="1" w:uiPriority="1" w:unhideWhenUsed="1"/>
+    <w:lsdException w:name="Body Text" w:semiHidden="1" w:unhideWhenUsed="1"/>
+    <w:lsdException w:name="Body Text Indent" w:semiHidden="1" w:unhideWhenUsed="1"/>
+    <w:lsdException w:name="List Continue" w:semiHidden="1" w:unhideWhenUsed="1"/>
+    <w:lsdException w:name="List Continue 2" w:semiHidden="1" w:unhideWhenUsed="1"/>
+    <w:lsdException w:name="List Continue 3" w:semiHidden="1" w:unhideWhenUsed="1"/>
+    <w:lsdException w:name="List Continue 4" w:semiHidden="1" w:unhideWhenUsed="1"/>
+    <w:lsdException w:name="List Continue 5" w:semiHidden="1" w:unhideWhenUsed="1"/>
+    <w:lsdException w:name="Message Header" w:semiHidden="1" w:unhideWhenUsed="1"/>
+    <w:lsdException w:name="Subtitle" w:uiPriority="11" w:qFormat="1"/>
+    <w:lsdException w:name="Salutation" w:semiHidden="1" w:unhideWhenUsed="1"/>
+    <w:lsdException w:name="Date" w:semiHidden="1" w:unhideWhenUsed="1"/>
+    <w:lsdException w:name="Body Text First Indent" w:semiHidden="1" w:unhideWhenUsed="1"/>
+    <w:lsdException w:name="Body Text First Indent 2" w:semiHidden="1" w:unhideWhenUsed="1"/>
+    <w:lsdException w:name="Note Heading" w:semiHidden="1" w:unhideWhenUsed="1"/>
+    <w:lsdException w:name="Body Text 2" w:semiHidden="1" w:unhideWhenUsed="1"/>
+    <w:lsdException w:name="Body Text 3" w:semiHidden="1" w:unhideWhenUsed="1"/>
+    <w:lsdException w:name="Body Text Indent 2" w:semiHidden="1" w:unhideWhenUsed="1"/>
+    <w:lsdException w:name="Body Text Indent 3" w:semiHidden="1" w:unhideWhenUsed="1"/>
+    <w:lsdException w:name="Block Text" w:semiHidden="1" w:unhideWhenUsed="1"/>
+    <w:lsdException w:name="Hyperlink" w:semiHidden="1" w:unhideWhenUsed="1"/>
+    <w:lsdException w:name="FollowedHyperlink" w:semiHidden="1" w:unhideWhenUsed="1"/>
+    <w:lsdException w:name="Strong" w:uiPriority="22" w:qFormat="1"/>
+    <w:lsdException w:name="Emphasis" w:uiPriority="20" w:qFormat="1"/>
+    <w:lsdException w:name="Document Map" w:semiHidden="1" w:unhideWhenUsed="1"/>
+    <w:lsdException w:name="Plain Text" w:semiHidden="1" w:unhideWhenUsed="1"/>
+    <w:lsdException w:name="E-mail Signature" w:semiHidden="1" w:unhideWhenUsed="1"/>
+    <w:lsdException w:name="HTML Top of Form" w:semiHidden="1" w:unhideWhenUsed="1"/>
+    <w:lsdException w:name="HTML Bottom of Form" w:semiHidden="1" w:unhideWhenUsed="1"/>
+    <w:lsdException w:name="Normal (Web)" w:semiHidden="1" w:unhideWhenUsed="1"/>
+    <w:lsdException w:name="HTML Acronym" w:semiHidden="1" w:unhideWhenUsed="1"/>
+    <w:lsdException w:name="HTML Address" w:semiHidden="1" w:unhideWhenUsed="1"/>
+    <w:lsdException w:name="HTML Cite" w:semiHidden="1" w:unhideWhenUsed="1"/>
+    <w:lsdException w:name="HTML Code" w:semiHidden="1" w:unhideWhenUsed="1"/>
+    <w:lsdException w:name="HTML Definition" w:semiHidden="1" w:unhideWhenUsed="1"/>
+    <w:lsdException w:name="HTML Keyboard" w:semiHidden="1" w:unhideWhenUsed="1"/>
+    <w:lsdException w:name="HTML Preformatted" w:semiHidden="1" w:unhideWhenUsed="1"/>
+    <w:lsdException w:name="HTML Sample" w:semiHidden="1" w:unhideWhenUsed="1"/>
+    <w:lsdException w:name="HTML Typewriter" w:semiHidden="1" w:unhideWhenUsed="1"/>
+    <w:lsdException w:name="HTML Variable" w:semiHidden="1" w:unhideWhenUsed="1"/>
+    <w:lsdException w:name="Normal Table" w:semiHidden="1" w:unhideWhenUsed="1"/>
+    <w:lsdException w:name="annotation subject" w:semiHidden="1" w:unhideWhenUsed="1"/>
+    <w:lsdException w:name="No List" w:semiHidden="1" w:unhideWhenUsed="1"/>
+    <w:lsdException w:name="Outline List 1" w:semiHidden="1" w:unhideWhenUsed="1"/>
+    <w:lsdException w:name="Outline List 2" w:semiHidden="1" w:unhideWhenUsed="1"/>
+    <w:lsdException w:name="Outline List 3" w:semiHidden="1" w:unhideWhenUsed="1"/>
+    <w:lsdException w:name="Table Simple 1" w:semiHidden="1" w:unhideWhenUsed="1"/>
+    <w:lsdException w:name="Table Simple 2" w:semiHidden="1" w:unhideWhenUsed="1"/>
+    <w:lsdException w:name="Table Simple 3" w:semiHidden="1" w:unhideWhenUsed="1"/>
+    <w:lsdException w:name="Table Classic 1" w:semiHidden="1" w:unhideWhenUsed="1"/>
+    <w:lsdException w:name="Table Classic 2" w:semiHidden="1" w:unhideWhenUsed="1"/>
+    <w:lsdException w:name="Table Classic 3" w:semiHidden="1" w:unhideWhenUsed="1"/>
+    <w:lsdException w:name="Table Classic 4" w:semiHidden="1" w:unhideWhenUsed="1"/>
+    <w:lsdException w:name="Table Colorful 1" w:semiHidden="1" w:unhideWhenUsed="1"/>
+    <w:lsdException w:name="Table Colorful 2" w:semiHidden="1" w:unhideWhenUsed="1"/>
+    <w:lsdException w:name="Table Colorful 3" w:semiHidden="1" w:unhideWhenUsed="1"/>
+    <w:lsdException w:name="Table Columns 1" w:semiHidden="1" w:unhideWhenUsed="1"/>
+    <w:lsdException w:name="Table Columns 2" w:semiHidden="1" w:unhideWhenUsed="1"/>
+    <w:lsdException w:name="Table Columns 3" w:semiHidden="1" w:unhideWhenUsed="1"/>
+    <w:lsdException w:name="Table Columns 4" w:semiHidden="1" w:unhideWhenUsed="1"/>
+    <w:lsdException w:name="Table Columns 5" w:semiHidden="1" w:unhideWhenUsed="1"/>
+    <w:lsdException w:name="Table Grid 1" w:semiHidden="1" w:unhideWhenUsed="1"/>
+    <w:lsdException w:name="Table Grid 2" w:semiHidden="1" w:unhideWhenUsed="1"/>
+    <w:lsdException w:name="Table Grid 3" w:semiHidden="1" w:unhideWhenUsed="1"/>
+    <w:lsdException w:name="Table Grid 4" w:semiHidden="1" w:unhideWhenUsed="1"/>
+    <w:lsdException w:name="Table Grid 5" w:semiHidden="1" w:unhideWhenUsed="1"/>
+    <w:lsdException w:name="Table Grid 6" w:semiHidden="1" w:unhideWhenUsed="1"/>
+    <w:lsdException w:name="Table Grid 7" w:semiHidden="1" w:unhideWhenUsed="1"/>
+    <w:lsdException w:name="Table Grid 8" w:semiHidden="1" w:unhideWhenUsed="1"/>
+    <w:lsdException w:name="Table List 1" w:semiHidden="1" w:unhideWhenUsed="1"/>
+    <w:lsdException w:name="Table List 2" w:semiHidden="1" w:unhideWhenUsed="1"/>
+    <w:lsdException w:name="Table List 3" w:semiHidden="1" w:unhideWhenUsed="1"/>
+    <w:lsdException w:name="Table List 4" w:semiHidden="1" w:unhideWhenUsed="1"/>
+    <w:lsdException w:name="Table List 5" w:semiHidden="1" w:unhideWhenUsed="1"/>
+    <w:lsdException w:name="Table List 6" w:semiHidden="1" w:unhideWhenUsed="1"/>
+    <w:lsdException w:name="Table List 7" w:semiHidden="1" w:unhideWhenUsed="1"/>
+    <w:lsdException w:name="Table List 8" w:semiHidden="1" w:unhideWhenUsed="1"/>
+    <w:lsdException w:name="Table 3D effects 1" w:semiHidden="1" w:unhideWhenUsed="1"/>
+    <w:lsdException w:name="Table 3D effects 2" w:semiHidden="1" w:unhideWhenUsed="1"/>
+    <w:lsdException w:name="Table 3D effects 3" w:semiHidden="1" w:unhideWhenUsed="1"/>
+    <w:lsdException w:name="Table Contemporary" w:semiHidden="1" w:unhideWhenUsed="1"/>
+    <w:lsdException w:name="Table Elegant" w:semiHidden="1" w:unhideWhenUsed="1"/>
+    <w:lsdException w:name="Table Professional" w:semiHidden="1" w:unhideWhenUsed="1"/>
+    <w:lsdException w:name="Table Subtle 1" w:semiHidden="1" w:unhideWhenUsed="1"/>
+    <w:lsdException w:name="Table Subtle 2" w:semiHidden="1" w:unhideWhenUsed="1"/>
+    <w:lsdException w:name="Table Web 1" w:semiHidden="1" w:unhideWhenUsed="1"/>
+    <w:lsdException w:name="Table Web 2" w:semiHidden="1" w:unhideWhenUsed="1"/>
+    <w:lsdException w:name="Table Web 3" w:semiHidden="1" w:unhideWhenUsed="1"/>
+    <w:lsdException w:name="Balloon Text" w:semiHidden="1" w:unhideWhenUsed="1"/>
+    <w:lsdException w:name="Table Grid" w:uiPriority="59"/>
+    <w:lsdException w:name="Table Theme" w:semiHidden="1" w:unhideWhenUsed="1"/>
+    <w:lsdException w:name="Placeholder Text" w:semiHidden="1"/>
+    <w:lsdException w:name="No Spacing" w:uiPriority="1" w:qFormat="1"/>
+    <w:lsdException w:name="Light Shading" w:uiPriority="60"/>
+    <w:lsdException w:name="Light List" w:uiPriority="61"/>
+    <w:lsdException w:name="Light Grid" w:uiPriority="62"/>
+    <w:lsdException w:name="Medium Shading 1" w:uiPriority="63"/>
+    <w:lsdException w:name="Medium Shading 2" w:uiPriority="64"/>
+    <w:lsdException w:name="Medium List 1" w:uiPriority="65"/>
+    <w:lsdException w:name="Medium List 2" w:uiPriority="66"/>
+    <w:lsdException w:name="Medium Grid 1" w:uiPriority="67"/>
+    <w:lsdException w:name="Medium Grid 2" w:uiPriority="68"/>
+    <w:lsdException w:name="Medium Grid 3" w:uiPriority="69"/>
+    <w:lsdException w:name="Dark List" w:uiPriority="70"/>
+    <w:lsdException w:name="Colorful Shading" w:uiPriority="71"/>
+    <w:lsdException w:name="Colorful List" w:uiPriority="72"/>
+    <w:lsdException w:name="Colorful Grid" w:uiPriority="73"/>
+    <w:lsdException w:name="Light Shading Accent 1" w:uiPriority="60"/>
+    <w:lsdException w:name="Light List Accent 1" w:uiPriority="61"/>
+    <w:lsdException w:name="Light Grid Accent 1" w:uiPriority="62"/>
+    <w:lsdException w:name="Medium Shading 1 Accent 1" w:uiPriority="63"/>
+    <w:lsdException w:name="Medium Shading 2 Accent 1" w:uiPriority="64"/>
+    <w:lsdException w:name="Medium List 1 Accent 1" w:uiPriority="65"/>
+    <w:lsdException w:name="Revision" w:semiHidden="1"/>
+    <w:lsdException w:name="List Paragraph" w:uiPriority="34" w:qFormat="1"/>
+    <w:lsdException w:name="Quote" w:uiPriority="29" w:qFormat="1"/>
+    <w:lsdException w:name="Intense Quote" w:uiPriority="30" w:qFormat="1"/>
+    <w:lsdException w:name="Medium List 2 Accent 1" w:uiPriority="66"/>
+    <w:lsdException w:name="Medium Grid 1 Accent 1" w:uiPriority="67"/>
+    <w:lsdException w:name="Medium Grid 2 Accent 1" w:uiPriority="68"/>
+    <w:lsdException w:name="Medium Grid 3 Accent 1" w:uiPriority="69"/>
+    <w:lsdException w:name="Dark List Accent 1" w:uiPriority="70"/>
+    <w:lsdException w:name="Colorful Shading Accent 1" w:uiPriority="71"/>
+    <w:lsdException w:name="Colorful List Accent 1" w:uiPriority="72"/>
+    <w:lsdException w:name="Colorful Grid Accent 1" w:uiPriority="73"/>
+    <w:lsdException w:name="Light Shading Accent 2" w:uiPriority="60"/>
+    <w:lsdException w:name="Light List Accent 2" w:uiPriority="61"/>
+    <w:lsdException w:name="Light Grid Accent 2" w:uiPriority="62"/>
+    <w:lsdException w:name="Medium Shading 1 Accent 2" w:uiPriority="63"/>
+    <w:lsdException w:name="Medium Shading 2 Accent 2" w:uiPriority="64"/>
+    <w:lsdException w:name="Medium List 1 Accent 2" w:uiPriority="65"/>
+    <w:lsdException w:name="Medium List 2 Accent 2" w:uiPriority="66"/>
+    <w:lsdException w:name="Medium Grid 1 Accent 2" w:uiPriority="67"/>
+    <w:lsdException w:name="Medium Grid 2 Accent 2" w:uiPriority="68"/>
+    <w:lsdException w:name="Medium Grid 3 Accent 2" w:uiPriority="69"/>
+    <w:lsdException w:name="Dark List Accent 2" w:uiPriority="70"/>
+    <w:lsdException w:name="Colorful Shading Accent 2" w:uiPriority="71"/>
+    <w:lsdException w:name="Colorful List Accent 2" w:uiPriority="72"/>
+    <w:lsdException w:name="Colorful Grid Accent 2" w:uiPriority="73"/>
+    <w:lsdException w:name="Light Shading Accent 3" w:uiPriority="60"/>
+    <w:lsdException w:name="Light List Accent 3" w:uiPriority="61"/>
+    <w:lsdException w:name="Light Grid Accent 3" w:uiPriority="62"/>
+    <w:lsdException w:name="Medium Shading 1 Accent 3" w:uiPriority="63"/>
+    <w:lsdException w:name="Medium Shading 2 Accent 3" w:uiPriority="64"/>
+    <w:lsdException w:name="Medium List 1 Accent 3" w:uiPriority="65"/>
+    <w:lsdException w:name="Medium List 2 Accent 3" w:uiPriority="66"/>
+    <w:lsdException w:name="Medium Grid 1 Accent 3" w:uiPriority="67"/>
+    <w:lsdException w:name="Medium Grid 2 Accent 3" w:uiPriority="68"/>
+    <w:lsdException w:name="Medium Grid 3 Accent 3" w:uiPriority="69"/>
+    <w:lsdException w:name="Dark List Accent 3" w:uiPriority="70"/>
+    <w:lsdException w:name="Colorful Shading Accent 3" w:uiPriority="71"/>
+    <w:lsdException w:name="Colorful List Accent 3" w:uiPriority="72"/>
+    <w:lsdException w:name="Colorful Grid Accent 3" w:uiPriority="73"/>
+    <w:lsdException w:name="Light Shading Accent 4" w:uiPriority="60"/>
+    <w:lsdException w:name="Light List Accent 4" w:uiPriority="61"/>
+    <w:lsdException w:name="Light Grid Accent 4" w:uiPriority="62"/>
+    <w:lsdException w:name="Medium Shading 1 Accent 4" w:uiPriority="63"/>
+    <w:lsdException w:name="Medium Shading 2 Accent 4" w:uiPriority="64"/>
+    <w:lsdException w:name="Medium List 1 Accent 4" w:uiPriority="65"/>
+    <w:lsdException w:name="Medium List 2 Accent 4" w:uiPriority="66"/>
+    <w:lsdException w:name="Medium Grid 1 Accent 4" w:uiPriority="67"/>
+    <w:lsdException w:name="Medium Grid 2 Accent 4" w:uiPriority="68"/>
+    <w:lsdException w:name="Medium Grid 3 Accent 4" w:uiPriority="69"/>
+    <w:lsdException w:name="Dark List Accent 4" w:uiPriority="70"/>
+    <w:lsdException w:name="Colorful Shading Accent 4" w:uiPriority="71"/>
+    <w:lsdException w:name="Colorful List Accent 4" w:uiPriority="72"/>
+    <w:lsdException w:name="Colorful Grid Accent 4" w:uiPriority="73"/>
+    <w:lsdException w:name="Light Shading Accent 5" w:uiPriority="60"/>
+    <w:lsdException w:name="Light List Accent 5" w:uiPriority="61"/>
+    <w:lsdException w:name="Light Grid Accent 5" w:uiPriority="62"/>
+    <w:lsdException w:name="Medium Shading 1 Accent 5" w:uiPriority="63"/>
+    <w:lsdException w:name="Medium Shading 2 Accent 5" w:uiPriority="64"/>
+    <w:lsdException w:name="Medium List 1 Accent 5" w:uiPriority="65"/>
+    <w:lsdException w:name="Medium List 2 Accent 5" w:uiPriority="66"/>
+    <w:lsdException w:name="Medium Grid 1 Accent 5" w:uiPriority="67"/>
+    <w:lsdException w:name="Medium Grid 2 Accent 5" w:uiPriority="68"/>
+    <w:lsdException w:name="Medium Grid 3 Accent 5" w:uiPriority="69"/>
+    <w:lsdException w:name="Dark List Accent 5" w:uiPriority="70"/>
+    <w:lsdException w:name="Colorful Shading Accent 5" w:uiPriority="71"/>
+    <w:lsdException w:name="Colorful List Accent 5" w:uiPriority="72"/>
+    <w:lsdException w:name="Colorful Grid Accent 5" w:uiPriority="73"/>
+    <w:lsdException w:name="Light Shading Accent 6" w:uiPriority="60"/>
+    <w:lsdException w:name="Light List Accent 6" w:uiPriority="61"/>
+    <w:lsdException w:name="Light Grid Accent 6" w:uiPriority="62"/>
+    <w:lsdException w:name="Medium Shading 1 Accent 6" w:uiPriority="63"/>
+    <w:lsdException w:name="Medium Shading 2 Accent 6" w:uiPriority="64"/>
+    <w:lsdException w:name="Medium List 1 Accent 6" w:uiPriority="65"/>
+    <w:lsdException w:name="Medium List 2 Accent 6" w:uiPriority="66"/>
+    <w:lsdException w:name="Medium Grid 1 Accent 6" w:uiPriority="67"/>
+    <w:lsdException w:name="Medium Grid 2 Accent 6" w:uiPriority="68"/>
+    <w:lsdException w:name="Medium Grid 3 Accent 6" w:uiPriority="69"/>
+    <w:lsdException w:name="Dark List Accent 6" w:uiPriority="70"/>
+    <w:lsdException w:name="Colorful Shading Accent 6" w:uiPriority="71"/>
+    <w:lsdException w:name="Colorful List Accent 6" w:uiPriority="72"/>
+    <w:lsdException w:name="Colorful Grid Accent 6" w:uiPriority="73"/>
+    <w:lsdException w:name="Subtle Emphasis" w:uiPriority="19" w:qFormat="1"/>
+    <w:lsdException w:name="Intense Emphasis" w:uiPriority="21" w:qFormat="1"/>
+    <w:lsdException w:name="Subtle Reference" w:uiPriority="31" w:qFormat="1"/>
+    <w:lsdException w:name="Intense Reference" w:uiPriority="32" w:qFormat="1"/>
+    <w:lsdException w:name="Book Title" w:uiPriority="33" w:qFormat="1"/>
+    <w:lsdException w:name="Bibliography" w:semiHidden="1" w:uiPriority="37" w:unhideWhenUsed="1"/>
+    <w:lsdException w:name="TOC Heading" w:semiHidden="1" w:uiPriority="39" w:unhideWhenUsed="1" w:qFormat="1"/>
+    <w:lsdException w:name="Plain Table 1" w:uiPriority="41"/>
+    <w:lsdException w:name="Plain Table 2" w:uiPriority="42"/>
+    <w:lsdException w:name="Plain Table 3" w:uiPriority="43"/>
+    <w:lsdException w:name="Plain Table 4" w:uiPriority="44"/>
+    <w:lsdException w:name="Plain Table 5" w:uiPriority="45"/>
+    <w:lsdException w:name="Grid Table Light" w:uiPriority="40"/>
+    <w:lsdException w:name="Grid Table 1 Light" w:uiPriority="46"/>
+    <w:lsdException w:name="Grid Table 2" w:uiPriority="47"/>
+    <w:lsdException w:name="Grid Table 3" w:uiPriority="48"/>
+    <w:lsdException w:name="Grid Table 4" w:uiPriority="49"/>
+    <w:lsdException w:name="Grid Table 5 Dark" w:uiPriority="50"/>
+    <w:lsdException w:name="Grid Table 6 Colorful" w:uiPriority="51"/>
+    <w:lsdException w:name="Grid Table 7 Colorful" w:uiPriority="52"/>
+    <w:lsdException w:name="Grid Table 1 Light Accent 1" w:uiPriority="46"/>
+    <w:lsdException w:name="Grid Table 2 Accent 1" w:uiPriority="47"/>
+    <w:lsdException w:name="Grid Table 3 Accent 1" w:uiPriority="48"/>
+    <w:lsdException w:name="Grid Table 4 Accent 1" w:uiPriority="49"/>
+    <w:lsdException w:name="Grid Table 5 Dark Accent 1" w:uiPriority="50"/>
+    <w:lsdException w:name="Grid Table 6 Colorful Accent 1" w:uiPriority="51"/>
+    <w:lsdException w:name="Grid Table 7 Colorful Accent 1" w:uiPriority="52"/>
+    <w:lsdException w:name="Grid Table 1 Light Accent 2" w:uiPriority="46"/>
+    <w:lsdException w:name="Grid Table 2 Accent 2" w:uiPriority="47"/>
+    <w:lsdException w:name="Grid Table 3 Accent 2" w:uiPriority="48"/>
+    <w:lsdException w:name="Grid Table 4 Accent 2" w:uiPriority="49"/>
+    <w:lsdException w:name="Grid Table 5 Dark Accent 2" w:uiPriority="50"/>
+    <w:lsdException w:name="Grid Table 6 Colorful Accent 2" w:uiPriority="51"/>
+    <w:lsdException w:name="Grid Table 7 Colorful Accent 2" w:uiPriority="52"/>
+    <w:lsdException w:name="Grid Table 1 Light Accent 3" w:uiPriority="46"/>
+    <w:lsdException w:name="Grid Table 2 Accent 3" w:uiPriority="47"/>
+    <w:lsdException w:name="Grid Table 3 Accent 3" w:uiPriority="48"/>
+    <w:lsdException w:name="Grid Table 4 Accent 3" w:uiPriority="49"/>
+    <w:lsdException w:name="Grid Table 5 Dark Accent 3" w:uiPriority="50"/>
+    <w:lsdException w:name="Grid Table 6 Colorful Accent 3" w:uiPriority="51"/>
+    <w:lsdException w:name="Grid Table 7 Colorful Accent 3" w:uiPriority="52"/>
+    <w:lsdException w:name="Grid Table 1 Light Accent 4" w:uiPriority="46"/>
+    <w:lsdException w:name="Grid Table 2 Accent 4" w:uiPriority="47"/>
+    <w:lsdException w:name="Grid Table 3 Accent 4" w:uiPriority="48"/>
+    <w:lsdException w:name="Grid Table 4 Accent 4" w:uiPriority="49"/>
+    <w:lsdException w:name="Grid Table 5 Dark Accent 4" w:uiPriority="50"/>
+    <w:lsdException w:name="Grid Table 6 Colorful Accent 4" w:uiPriority="51"/>
+    <w:lsdException w:name="Grid Table 7 Colorful Accent 4" w:uiPriority="52"/>
+    <w:lsdException w:name="Grid Table 1 Light Accent 5" w:uiPriority="46"/>
+    <w:lsdException w:name="Grid Table 2 Accent 5" w:uiPriority="47"/>
+    <w:lsdException w:name="Grid Table 3 Accent 5" w:uiPriority="48"/>
+    <w:lsdException w:name="Grid Table 4 Accent 5" w:uiPriority="49"/>
+    <w:lsdException w:name="Grid Table 5 Dark Accent 5" w:uiPriority="50"/>
+    <w:lsdException w:name="Grid Table 6 Colorful Accent 5" w:uiPriority="51"/>
+    <w:lsdException w:name="Grid Table 7 Colorful Accent 5" w:uiPriority="52"/>
+    <w:lsdException w:name="Grid Table 1 Light Accent 6" w:uiPriority="46"/>
+    <w:lsdException w:name="Grid Table 2 Accent 6" w:uiPriority="47"/>
+    <w:lsdException w:name="Grid Table 3 Accent 6" w:uiPriority="48"/>
+    <w:lsdException w:name="Grid Table 4 Accent 6" w:uiPriority="49"/>
+    <w:lsdException w:name="Grid Table 5 Dark Accent 6" w:uiPriority="50"/>
+    <w:lsdException w:name="Grid Table 6 Colorful Accent 6" w:uiPriority="51"/>
+    <w:lsdException w:name="Grid Table 7 Colorful Accent 6" w:uiPriority="52"/>
+    <w:lsdException w:name="List Table 1 Light" w:uiPriority="46"/>
+    <w:lsdException w:name="List Table 2" w:uiPriority="47"/>
+    <w:lsdException w:name="List Table 3" w:uiPriority="48"/>
+    <w:lsdException w:name="List Table 4" w:uiPriority="49"/>
+    <w:lsdException w:name="List Table 5 Dark" w:uiPriority="50"/>
+    <w:lsdException w:name="List Table 6 Colorful" w:uiPriority="51"/>
+    <w:lsdException w:name="List Table 7 Colorful" w:uiPriority="52"/>
+    <w:lsdException w:name="List Table 1 Light Accent 1" w:uiPriority="46"/>
+    <w:lsdException w:name="List Table 2 Accent 1" w:uiPriority="47"/>
+    <w:lsdException w:name="List Table 3 Accent 1" w:uiPriority="48"/>
+    <w:lsdException w:name="List Table 4 Accent 1" w:uiPriority="49"/>
+    <w:lsdException w:name="List Table 5 Dark Accent 1" w:uiPriority="50"/>
+    <w:lsdException w:name="List Table 6 Colorful Accent 1" w:uiPriority="51"/>
+    <w:lsdException w:name="List Table 7 Colorful Accent 1" w:uiPriority="52"/>
+    <w:lsdException w:name="List Table 1 Light Accent 2" w:uiPriority="46"/>
+    <w:lsdException w:name="List Table 2 Accent 2" w:uiPriority="47"/>
+    <w:lsdException w:name="List Table 3 Accent 2" w:uiPriority="48"/>
+    <w:lsdException w:name="List Table 4 Accent 2" w:uiPriority="49"/>
+    <w:lsdException w:name="List Table 5 Dark Accent 2" w:uiPriority="50"/>
+    <w:lsdException w:name="List Table 6 Colorful Accent 2" w:uiPriority="51"/>
+    <w:lsdException w:name="List Table 7 Colorful Accent 2" w:uiPriority="52"/>
+    <w:lsdException w:name="List Table 1 Light Accent 3" w:uiPriority="46"/>
+    <w:lsdException w:name="List Table 2 Accent 3" w:uiPriority="47"/>
+    <w:lsdException w:name="List Table 3 Accent 3" w:uiPriority="48"/>
+    <w:lsdException w:name="List Table 4 Accent 3" w:uiPriority="49"/>
+    <w:lsdException w:name="List Table 5 Dark Accent 3" w:uiPriority="50"/>
+    <w:lsdException w:name="List Table 6 Colorful Accent 3" w:uiPriority="51"/>
+    <w:lsdException w:name="List Table 7 Colorful Accent 3" w:uiPriority="52"/>
+    <w:lsdException w:name="List Table 1 Light Accent 4" w:uiPriority="46"/>
+    <w:lsdException w:name="List Table 2 Accent 4" w:uiPriority="47"/>
+    <w:lsdException w:name="List Table 3 Accent 4" w:uiPriority="48"/>
+    <w:lsdException w:name="List Table 4 Accent 4" w:uiPriority="49"/>
+    <w:lsdException w:name="List Table 5 Dark Accent 4" w:uiPriority="50"/>
+    <w:lsdException w:name="List Table 6 Colorful Accent 4" w:uiPriority="51"/>
+    <w:lsdException w:name="List Table 7 Colorful Accent 4" w:uiPriority="52"/>
+    <w:lsdException w:name="List Table 1 Light Accent 5" w:uiPriority="46"/>
+    <w:lsdException w:name="List Table 2 Accent 5" w:uiPriority="47"/>
+    <w:lsdException w:name="List Table 3 Accent 5" w:uiPriority="48"/>
+    <w:lsdException w:name="List Table 4 Accent 5" w:uiPriority="49"/>
+    <w:lsdException w:name="List Table 5 Dark Accent 5" w:uiPriority="50"/>
+    <w:lsdException w:name="List Table 6 Colorful Accent 5" w:uiPriority="51"/>
+    <w:lsdException w:name="List Table 7 Colorful Accent 5" w:uiPriority="52"/>
+    <w:lsdException w:name="List Table 1 Light Accent 6" w:uiPriority="46"/>
+    <w:lsdException w:name="List Table 2 Accent 6" w:uiPriority="47"/>
+    <w:lsdException w:name="List Table 3 Accent 6" w:uiPriority="48"/>
+    <w:lsdException w:name="List Table 4 Accent 6" w:uiPriority="49"/>
+    <w:lsdException w:name="List Table 5 Dark Accent 6" w:uiPriority="50"/>
+    <w:lsdException w:name="List Table 6 Colorful Accent 6" w:uiPriority="51"/>
+    <w:lsdException w:name="List Table 7 Colorful Accent 6" w:uiPriority="52"/>
   </w:latentStyles>
   <w:style w:type="paragraph" w:default="1" w:styleId="Normal">
     <w:name w:val="Normal"/>
@@ -3195,7 +3001,7 @@
 </file>
 
 <file path=word/glossary/document.xml><?xml version="1.0" encoding="utf-8"?>
-<w:glossaryDocument xmlns:wpc="http://schemas.microsoft.com/office/word/2010/wordprocessingCanvas" xmlns:mc="http://schemas.openxmlformats.org/markup-compatibility/2006" xmlns:o="urn:schemas-microsoft-com:office:office" xmlns:r="http://schemas.openxmlformats.org/officeDocument/2006/relationships" xmlns:m="http://schemas.openxmlformats.org/officeDocument/2006/math" xmlns:v="urn:schemas-microsoft-com:vml" xmlns:wp14="http://schemas.microsoft.com/office/word/2010/wordprocessingDrawing" xmlns:wp="http://schemas.openxmlformats.org/drawingml/2006/wordprocessingDrawing" xmlns:w10="urn:schemas-microsoft-com:office:word" xmlns:w="http://schemas.openxmlformats.org/wordprocessingml/2006/main" xmlns:w14="http://schemas.microsoft.com/office/word/2010/wordml" xmlns:wpg="http://schemas.microsoft.com/office/word/2010/wordprocessingGroup" xmlns:wpi="http://schemas.microsoft.com/office/word/2010/wordprocessingInk" xmlns:wne="http://schemas.microsoft.com/office/word/2006/wordml" xmlns:wps="http://schemas.microsoft.com/office/word/2010/wordprocessingShape" mc:Ignorable="w14 wp14">
+<w:glossaryDocument xmlns:wpc="http://schemas.microsoft.com/office/word/2010/wordprocessingCanvas" xmlns:mc="http://schemas.openxmlformats.org/markup-compatibility/2006" xmlns:o="urn:schemas-microsoft-com:office:office" xmlns:r="http://schemas.openxmlformats.org/officeDocument/2006/relationships" xmlns:m="http://schemas.openxmlformats.org/officeDocument/2006/math" xmlns:v="urn:schemas-microsoft-com:vml" xmlns:wp14="http://schemas.microsoft.com/office/word/2010/wordprocessingDrawing" xmlns:wp="http://schemas.openxmlformats.org/drawingml/2006/wordprocessingDrawing" xmlns:w10="urn:schemas-microsoft-com:office:word" xmlns:w="http://schemas.openxmlformats.org/wordprocessingml/2006/main" xmlns:w14="http://schemas.microsoft.com/office/word/2010/wordml" xmlns:w15="http://schemas.microsoft.com/office/word/2012/wordml" xmlns:wpg="http://schemas.microsoft.com/office/word/2010/wordprocessingGroup" xmlns:wpi="http://schemas.microsoft.com/office/word/2010/wordprocessingInk" xmlns:wne="http://schemas.microsoft.com/office/word/2006/wordml" xmlns:wps="http://schemas.microsoft.com/office/word/2010/wordprocessingShape" mc:Ignorable="w14 w15 wp14">
   <w:docParts>
     <w:docPart>
       <w:docPartPr>
@@ -3249,7 +3055,7 @@
           <w:r>
             <w:rPr>
               <w:rFonts w:asciiTheme="majorHAnsi" w:eastAsiaTheme="majorEastAsia" w:hAnsiTheme="majorHAnsi" w:cstheme="majorBidi"/>
-              <w:color w:val="4F81BD" w:themeColor="accent1"/>
+              <w:color w:val="5B9BD5" w:themeColor="accent1"/>
               <w:sz w:val="80"/>
               <w:szCs w:val="80"/>
             </w:rPr>
@@ -3292,7 +3098,7 @@
 </file>
 
 <file path=word/glossary/fontTable.xml><?xml version="1.0" encoding="utf-8"?>
-<w:fonts xmlns:mc="http://schemas.openxmlformats.org/markup-compatibility/2006" xmlns:r="http://schemas.openxmlformats.org/officeDocument/2006/relationships" xmlns:w="http://schemas.openxmlformats.org/wordprocessingml/2006/main" xmlns:w14="http://schemas.microsoft.com/office/word/2010/wordml" mc:Ignorable="w14">
+<w:fonts xmlns:mc="http://schemas.openxmlformats.org/markup-compatibility/2006" xmlns:r="http://schemas.openxmlformats.org/officeDocument/2006/relationships" xmlns:w="http://schemas.openxmlformats.org/wordprocessingml/2006/main" xmlns:w14="http://schemas.microsoft.com/office/word/2010/wordml" xmlns:w15="http://schemas.microsoft.com/office/word/2012/wordml" mc:Ignorable="w14 w15">
   <w:font w:name="Symbol">
     <w:panose1 w:val="05050102010706020507"/>
     <w:charset w:val="02"/>
@@ -3305,14 +3111,14 @@
     <w:charset w:val="00"/>
     <w:family w:val="roman"/>
     <w:pitch w:val="variable"/>
-    <w:sig w:usb0="E0002AFF" w:usb1="C0007841" w:usb2="00000009" w:usb3="00000000" w:csb0="000001FF" w:csb1="00000000"/>
+    <w:sig w:usb0="E0002EFF" w:usb1="C0007843" w:usb2="00000009" w:usb3="00000000" w:csb0="000001FF" w:csb1="00000000"/>
   </w:font>
   <w:font w:name="Courier New">
     <w:panose1 w:val="02070309020205020404"/>
     <w:charset w:val="00"/>
     <w:family w:val="modern"/>
     <w:pitch w:val="fixed"/>
-    <w:sig w:usb0="E0002AFF" w:usb1="C0007843" w:usb2="00000009" w:usb3="00000000" w:csb0="000001FF" w:csb1="00000000"/>
+    <w:sig w:usb0="E0002EFF" w:usb1="C0007843" w:usb2="00000009" w:usb3="00000000" w:csb0="000001FF" w:csb1="00000000"/>
   </w:font>
   <w:font w:name="Wingdings">
     <w:panose1 w:val="05000000000000000000"/>
@@ -3326,14 +3132,14 @@
     <w:charset w:val="00"/>
     <w:family w:val="swiss"/>
     <w:pitch w:val="variable"/>
-    <w:sig w:usb0="E10002FF" w:usb1="4000ACFF" w:usb2="00000009" w:usb3="00000000" w:csb0="0000019F" w:csb1="00000000"/>
+    <w:sig w:usb0="E00002FF" w:usb1="4000ACFF" w:usb2="00000001" w:usb3="00000000" w:csb0="0000019F" w:csb1="00000000"/>
   </w:font>
   <w:font w:name="Arial">
     <w:panose1 w:val="020B0604020202020204"/>
     <w:charset w:val="00"/>
     <w:family w:val="swiss"/>
     <w:pitch w:val="variable"/>
-    <w:sig w:usb0="E0002AFF" w:usb1="C0007843" w:usb2="00000009" w:usb3="00000000" w:csb0="000001FF" w:csb1="00000000"/>
+    <w:sig w:usb0="E0002EFF" w:usb1="C0007843" w:usb2="00000009" w:usb3="00000000" w:csb0="000001FF" w:csb1="00000000"/>
   </w:font>
   <w:font w:name="Cambria">
     <w:panose1 w:val="02040503050406030204"/>
@@ -3350,11 +3156,18 @@
     <w:pitch w:val="variable"/>
     <w:sig w:usb0="00000003" w:usb1="00000000" w:usb2="00000000" w:usb3="00000000" w:csb0="00000001" w:csb1="00000000"/>
   </w:font>
+  <w:font w:name="Calibri Light">
+    <w:panose1 w:val="020F0302020204030204"/>
+    <w:charset w:val="00"/>
+    <w:family w:val="swiss"/>
+    <w:pitch w:val="variable"/>
+    <w:sig w:usb0="A00002EF" w:usb1="4000207B" w:usb2="00000000" w:usb3="00000000" w:csb0="0000019F" w:csb1="00000000"/>
+  </w:font>
 </w:fonts>
 </file>
 
 <file path=word/glossary/settings.xml><?xml version="1.0" encoding="utf-8"?>
-<w:settings xmlns:mc="http://schemas.openxmlformats.org/markup-compatibility/2006" xmlns:o="urn:schemas-microsoft-com:office:office" xmlns:r="http://schemas.openxmlformats.org/officeDocument/2006/relationships" xmlns:m="http://schemas.openxmlformats.org/officeDocument/2006/math" xmlns:v="urn:schemas-microsoft-com:vml" xmlns:w10="urn:schemas-microsoft-com:office:word" xmlns:w="http://schemas.openxmlformats.org/wordprocessingml/2006/main" xmlns:w14="http://schemas.microsoft.com/office/word/2010/wordml" xmlns:sl="http://schemas.openxmlformats.org/schemaLibrary/2006/main" mc:Ignorable="w14">
+<w:settings xmlns:mc="http://schemas.openxmlformats.org/markup-compatibility/2006" xmlns:o="urn:schemas-microsoft-com:office:office" xmlns:r="http://schemas.openxmlformats.org/officeDocument/2006/relationships" xmlns:m="http://schemas.openxmlformats.org/officeDocument/2006/math" xmlns:v="urn:schemas-microsoft-com:vml" xmlns:w10="urn:schemas-microsoft-com:office:word" xmlns:w="http://schemas.openxmlformats.org/wordprocessingml/2006/main" xmlns:w14="http://schemas.microsoft.com/office/word/2010/wordml" xmlns:w15="http://schemas.microsoft.com/office/word/2012/wordml" xmlns:sl="http://schemas.openxmlformats.org/schemaLibrary/2006/main" mc:Ignorable="w14 w15">
   <w:view w:val="normal"/>
   <w:defaultTabStop w:val="720"/>
   <w:characterSpacingControl w:val="doNotCompress"/>
@@ -3374,6 +3187,7 @@
     <w:rsid w:val="00807488"/>
     <w:rsid w:val="00903D87"/>
     <w:rsid w:val="00A26686"/>
+    <w:rsid w:val="00AE15DA"/>
     <w:rsid w:val="00BA206B"/>
   </w:rsids>
   <m:mathPr>
@@ -3397,7 +3211,7 @@
 </file>
 
 <file path=word/glossary/styles.xml><?xml version="1.0" encoding="utf-8"?>
-<w:styles xmlns:mc="http://schemas.openxmlformats.org/markup-compatibility/2006" xmlns:r="http://schemas.openxmlformats.org/officeDocument/2006/relationships" xmlns:w="http://schemas.openxmlformats.org/wordprocessingml/2006/main" xmlns:w14="http://schemas.microsoft.com/office/word/2010/wordml" mc:Ignorable="w14">
+<w:styles xmlns:mc="http://schemas.openxmlformats.org/markup-compatibility/2006" xmlns:r="http://schemas.openxmlformats.org/officeDocument/2006/relationships" xmlns:w="http://schemas.openxmlformats.org/wordprocessingml/2006/main" xmlns:w14="http://schemas.microsoft.com/office/word/2010/wordml" xmlns:w15="http://schemas.microsoft.com/office/word/2012/wordml" mc:Ignorable="w14 w15">
   <w:docDefaults>
     <w:rPrDefault>
       <w:rPr>
@@ -3413,378 +3227,378 @@
       </w:pPr>
     </w:pPrDefault>
   </w:docDefaults>
-  <w:latentStyles w:defLockedState="0" w:defUIPriority="99" w:defSemiHidden="1" w:defUnhideWhenUsed="1" w:defQFormat="0" w:count="267">
-    <w:lsdException w:name="Normal" w:semiHidden="0" w:uiPriority="0" w:unhideWhenUsed="0" w:qFormat="1"/>
-    <w:lsdException w:name="heading 1" w:semiHidden="0" w:uiPriority="9" w:unhideWhenUsed="0" w:qFormat="1"/>
-    <w:lsdException w:name="heading 2" w:uiPriority="9" w:qFormat="1"/>
-    <w:lsdException w:name="heading 3" w:uiPriority="9" w:qFormat="1"/>
-    <w:lsdException w:name="heading 4" w:uiPriority="9" w:qFormat="1"/>
-    <w:lsdException w:name="heading 5" w:uiPriority="9" w:qFormat="1"/>
-    <w:lsdException w:name="heading 6" w:uiPriority="9" w:qFormat="1"/>
-    <w:lsdException w:name="heading 7" w:uiPriority="9" w:qFormat="1"/>
-    <w:lsdException w:name="heading 8" w:uiPriority="9" w:qFormat="1"/>
-    <w:lsdException w:name="heading 9" w:uiPriority="9" w:qFormat="1"/>
-    <w:lsdException w:name="toc 1" w:uiPriority="39"/>
-    <w:lsdException w:name="toc 2" w:uiPriority="39"/>
-    <w:lsdException w:name="toc 3" w:uiPriority="39"/>
-    <w:lsdException w:name="toc 4" w:uiPriority="39"/>
-    <w:lsdException w:name="toc 5" w:uiPriority="39"/>
-    <w:lsdException w:name="toc 6" w:uiPriority="39"/>
-    <w:lsdException w:name="toc 7" w:uiPriority="39"/>
-    <w:lsdException w:name="toc 8" w:uiPriority="39"/>
-    <w:lsdException w:name="toc 9" w:uiPriority="39"/>
-    <w:lsdException w:name="caption" w:uiPriority="35" w:qFormat="1"/>
-    <w:lsdException w:name="Title" w:semiHidden="0" w:uiPriority="10" w:unhideWhenUsed="0" w:qFormat="1"/>
-    <w:lsdException w:name="Default Paragraph Font" w:uiPriority="1"/>
-    <w:lsdException w:name="Subtitle" w:semiHidden="0" w:uiPriority="11" w:unhideWhenUsed="0" w:qFormat="1"/>
-    <w:lsdException w:name="Strong" w:semiHidden="0" w:uiPriority="22" w:unhideWhenUsed="0" w:qFormat="1"/>
-    <w:lsdException w:name="Emphasis" w:semiHidden="0" w:uiPriority="20" w:unhideWhenUsed="0" w:qFormat="1"/>
-    <w:lsdException w:name="Table Grid" w:semiHidden="0" w:uiPriority="59" w:unhideWhenUsed="0"/>
-    <w:lsdException w:name="Placeholder Text" w:unhideWhenUsed="0"/>
-    <w:lsdException w:name="No Spacing" w:semiHidden="0" w:uiPriority="1" w:unhideWhenUsed="0" w:qFormat="1"/>
-    <w:lsdException w:name="Light Shading" w:semiHidden="0" w:uiPriority="60" w:unhideWhenUsed="0"/>
-    <w:lsdException w:name="Light List" w:semiHidden="0" w:uiPriority="61" w:unhideWhenUsed="0"/>
-    <w:lsdException w:name="Light Grid" w:semiHidden="0" w:uiPriority="62" w:unhideWhenUsed="0"/>
-    <w:lsdException w:name="Medium Shading 1" w:semiHidden="0" w:uiPriority="63" w:unhideWhenUsed="0"/>
-    <w:lsdException w:name="Medium Shading 2" w:semiHidden="0" w:uiPriority="64" w:unhideWhenUsed="0"/>
-    <w:lsdException w:name="Medium List 1" w:semiHidden="0" w:uiPriority="65" w:unhideWhenUsed="0"/>
-    <w:lsdException w:name="Medium List 2" w:semiHidden="0" w:uiPriority="66" w:unhideWhenUsed="0"/>
-    <w:lsdException w:name="Medium Grid 1" w:semiHidden="0" w:uiPriority="67" w:unhideWhenUsed="0"/>
-    <w:lsdException w:name="Medium Grid 2" w:semiHidden="0" w:uiPriority="68" w:unhideWhenUsed="0"/>
-    <w:lsdException w:name="Medium Grid 3" w:semiHidden="0" w:uiPriority="69" w:unhideWhenUsed="0"/>
-    <w:lsdException w:name="Dark List" w:semiHidden="0" w:uiPriority="70" w:unhideWhenUsed="0"/>
-    <w:lsdException w:name="Colorful Shading" w:semiHidden="0" w:uiPriority="71" w:unhideWhenUsed="0"/>
-    <w:lsdException w:name="Colorful List" w:semiHidden="0" w:uiPriority="72" w:unhideWhenUsed="0"/>
-    <w:lsdException w:name="Colorful Grid" w:semiHidden="0" w:uiPriority="73" w:unhideWhenUsed="0"/>
-    <w:lsdException w:name="Light Shading Accent 1" w:semiHidden="0" w:uiPriority="60" w:unhideWhenUsed="0"/>
-    <w:lsdException w:name="Light List Accent 1" w:semiHidden="0" w:uiPriority="61" w:unhideWhenUsed="0"/>
-    <w:lsdException w:name="Light Grid Accent 1" w:semiHidden="0" w:uiPriority="62" w:unhideWhenUsed="0"/>
-    <w:lsdException w:name="Medium Shading 1 Accent 1" w:semiHidden="0" w:uiPriority="63" w:unhideWhenUsed="0"/>
-    <w:lsdException w:name="Medium Shading 2 Accent 1" w:semiHidden="0" w:uiPriority="64" w:unhideWhenUsed="0"/>
-    <w:lsdException w:name="Medium List 1 Accent 1" w:semiHidden="0" w:uiPriority="65" w:unhideWhenUsed="0"/>
-    <w:lsdException w:name="Revision" w:unhideWhenUsed="0"/>
-    <w:lsdException w:name="List Paragraph" w:semiHidden="0" w:uiPriority="34" w:unhideWhenUsed="0" w:qFormat="1"/>
-    <w:lsdException w:name="Quote" w:semiHidden="0" w:uiPriority="29" w:unhideWhenUsed="0" w:qFormat="1"/>
-    <w:lsdException w:name="Intense Quote" w:semiHidden="0" w:uiPriority="30" w:unhideWhenUsed="0" w:qFormat="1"/>
-    <w:lsdException w:name="Medium List 2 Accent 1" w:semiHidden="0" w:uiPriority="66" w:unhideWhenUsed="0"/>
-    <w:lsdException w:name="Medium Grid 1 Accent 1" w:semiHidden="0" w:uiPriority="67" w:unhideWhenUsed="0"/>
-    <w:lsdException w:name="Medium Grid 2 Accent 1" w:semiHidden="0" w:uiPriority="68" w:unhideWhenUsed="0"/>
-    <w:lsdException w:name="Medium Grid 3 Accent 1" w:semiHidden="0" w:uiPriority="69" w:unhideWhenUsed="0"/>
-    <w:lsdException w:name="Dark List Accent 1" w:semiHidden="0" w:uiPriority="70" w:unhideWhenUsed="0"/>
-    <w:lsdException w:name="Colorful Shading Accent 1" w:semiHidden="0" w:uiPriority="71" w:unhideWhenUsed="0"/>
-    <w:lsdException w:name="Colorful List Accent 1" w:semiHidden="0" w:uiPriority="72" w:unhideWhenUsed="0"/>
-    <w:lsdException w:name="Colorful Grid Accent 1" w:semiHidden="0" w:uiPriority="73" w:unhideWhenUsed="0"/>
-    <w:lsdException w:name="Light Shading Accent 2" w:semiHidden="0" w:uiPriority="60" w:unhideWhenUsed="0"/>
-    <w:lsdException w:name="Light List Accent 2" w:semiHidden="0" w:uiPriority="61" w:unhideWhenUsed="0"/>
-    <w:lsdException w:name="Light Grid Accent 2" w:semiHidden="0" w:uiPriority="62" w:unhideWhenUsed="0"/>
-    <w:lsdException w:name="Medium Shading 1 Accent 2" w:semiHidden="0" w:uiPriority="63" w:unhideWhenUsed="0"/>
-    <w:lsdException w:name="Medium Shading 2 Accent 2" w:semiHidden="0" w:uiPriority="64" w:unhideWhenUsed="0"/>
-    <w:lsdException w:name="Medium List 1 Accent 2" w:semiHidden="0" w:uiPriority="65" w:unhideWhenUsed="0"/>
-    <w:lsdException w:name="Medium List 2 Accent 2" w:semiHidden="0" w:uiPriority="66" w:unhideWhenUsed="0"/>
-    <w:lsdException w:name="Medium Grid 1 Accent 2" w:semiHidden="0" w:uiPriority="67" w:unhideWhenUsed="0"/>
-    <w:lsdException w:name="Medium Grid 2 Accent 2" w:semiHidden="0" w:uiPriority="68" w:unhideWhenUsed="0"/>
-    <w:lsdException w:name="Medium Grid 3 Accent 2" w:semiHidden="0" w:uiPriority="69" w:unhideWhenUsed="0"/>
-    <w:lsdException w:name="Dark List Accent 2" w:semiHidden="0" w:uiPriority="70" w:unhideWhenUsed="0"/>
-    <w:lsdException w:name="Colorful Shading Accent 2" w:semiHidden="0" w:uiPriority="71" w:unhideWhenUsed="0"/>
-    <w:lsdException w:name="Colorful List Accent 2" w:semiHidden="0" w:uiPriority="72" w:unhideWhenUsed="0"/>
-    <w:lsdException w:name="Colorful Grid Accent 2" w:semiHidden="0" w:uiPriority="73" w:unhideWhenUsed="0"/>
-    <w:lsdException w:name="Light Shading Accent 3" w:semiHidden="0" w:uiPriority="60" w:unhideWhenUsed="0"/>
-    <w:lsdException w:name="Light List Accent 3" w:semiHidden="0" w:uiPriority="61" w:unhideWhenUsed="0"/>
-    <w:lsdException w:name="Light Grid Accent 3" w:semiHidden="0" w:uiPriority="62" w:unhideWhenUsed="0"/>
-    <w:lsdException w:name="Medium Shading 1 Accent 3" w:semiHidden="0" w:uiPriority="63" w:unhideWhenUsed="0"/>
-    <w:lsdException w:name="Medium Shading 2 Accent 3" w:semiHidden="0" w:uiPriority="64" w:unhideWhenUsed="0"/>
-    <w:lsdException w:name="Medium List 1 Accent 3" w:semiHidden="0" w:uiPriority="65" w:unhideWhenUsed="0"/>
-    <w:lsdException w:name="Medium List 2 Accent 3" w:semiHidden="0" w:uiPriority="66" w:unhideWhenUsed="0"/>
-    <w:lsdException w:name="Medium Grid 1 Accent 3" w:semiHidden="0" w:uiPriority="67" w:unhideWhenUsed="0"/>
-    <w:lsdException w:name="Medium Grid 2 Accent 3" w:semiHidden="0" w:uiPriority="68" w:unhideWhenUsed="0"/>
-    <w:lsdException w:name="Medium Grid 3 Accent 3" w:semiHidden="0" w:uiPriority="69" w:unhideWhenUsed="0"/>
-    <w:lsdException w:name="Dark List Accent 3" w:semiHidden="0" w:uiPriority="70" w:unhideWhenUsed="0"/>
-    <w:lsdException w:name="Colorful Shading Accent 3" w:semiHidden="0" w:uiPriority="71" w:unhideWhenUsed="0"/>
-    <w:lsdException w:name="Colorful List Accent 3" w:semiHidden="0" w:uiPriority="72" w:unhideWhenUsed="0"/>
-    <w:lsdException w:name="Colorful Grid Accent 3" w:semiHidden="0" w:uiPriority="73" w:unhideWhenUsed="0"/>
-    <w:lsdException w:name="Light Shading Accent 4" w:semiHidden="0" w:uiPriority="60" w:unhideWhenUsed="0"/>
-    <w:lsdException w:name="Light List Accent 4" w:semiHidden="0" w:uiPriority="61" w:unhideWhenUsed="0"/>
-    <w:lsdException w:name="Light Grid Accent 4" w:semiHidden="0" w:uiPriority="62" w:unhideWhenUsed="0"/>
-    <w:lsdException w:name="Medium Shading 1 Accent 4" w:semiHidden="0" w:uiPriority="63" w:unhideWhenUsed="0"/>
-    <w:lsdException w:name="Medium Shading 2 Accent 4" w:semiHidden="0" w:uiPriority="64" w:unhideWhenUsed="0"/>
-    <w:lsdException w:name="Medium List 1 Accent 4" w:semiHidden="0" w:uiPriority="65" w:unhideWhenUsed="0"/>
-    <w:lsdException w:name="Medium List 2 Accent 4" w:semiHidden="0" w:uiPriority="66" w:unhideWhenUsed="0"/>
-    <w:lsdException w:name="Medium Grid 1 Accent 4" w:semiHidden="0" w:uiPriority="67" w:unhideWhenUsed="0"/>
-    <w:lsdException w:name="Medium Grid 2 Accent 4" w:semiHidden="0" w:uiPriority="68" w:unhideWhenUsed="0"/>
-    <w:lsdException w:name="Medium Grid 3 Accent 4" w:semiHidden="0" w:uiPriority="69" w:unhideWhenUsed="0"/>
-    <w:lsdException w:name="Dark List Accent 4" w:semiHidden="0" w:uiPriority="70" w:unhideWhenUsed="0"/>
-    <w:lsdException w:name="Colorful Shading Accent 4" w:semiHidden="0" w:uiPriority="71" w:unhideWhenUsed="0"/>
-    <w:lsdException w:name="Colorful List Accent 4" w:semiHidden="0" w:uiPriority="72" w:unhideWhenUsed="0"/>
-    <w:lsdException w:name="Colorful Grid Accent 4" w:semiHidden="0" w:uiPriority="73" w:unhideWhenUsed="0"/>
-    <w:lsdException w:name="Light Shading Accent 5" w:semiHidden="0" w:uiPriority="60" w:unhideWhenUsed="0"/>
-    <w:lsdException w:name="Light List Accent 5" w:semiHidden="0" w:uiPriority="61" w:unhideWhenUsed="0"/>
-    <w:lsdException w:name="Light Grid Accent 5" w:semiHidden="0" w:uiPriority="62" w:unhideWhenUsed="0"/>
-    <w:lsdException w:name="Medium Shading 1 Accent 5" w:semiHidden="0" w:uiPriority="63" w:unhideWhenUsed="0"/>
-    <w:lsdException w:name="Medium Shading 2 Accent 5" w:semiHidden="0" w:uiPriority="64" w:unhideWhenUsed="0"/>
-    <w:lsdException w:name="Medium List 1 Accent 5" w:semiHidden="0" w:uiPriority="65" w:unhideWhenUsed="0"/>
-    <w:lsdException w:name="Medium List 2 Accent 5" w:semiHidden="0" w:uiPriority="66" w:unhideWhenUsed="0"/>
-    <w:lsdException w:name="Medium Grid 1 Accent 5" w:semiHidden="0" w:uiPriority="67" w:unhideWhenUsed="0"/>
-    <w:lsdException w:name="Medium Grid 2 Accent 5" w:semiHidden="0" w:uiPriority="68" w:unhideWhenUsed="0"/>
-    <w:lsdException w:name="Medium Grid 3 Accent 5" w:semiHidden="0" w:uiPriority="69" w:unhideWhenUsed="0"/>
-    <w:lsdException w:name="Dark List Accent 5" w:semiHidden="0" w:uiPriority="70" w:unhideWhenUsed="0"/>
-    <w:lsdException w:name="Colorful Shading Accent 5" w:semiHidden="0" w:uiPriority="71" w:unhideWhenUsed="0"/>
-    <w:lsdException w:name="Colorful List Accent 5" w:semiHidden="0" w:uiPriority="72" w:unhideWhenUsed="0"/>
-    <w:lsdException w:name="Colorful Grid Accent 5" w:semiHidden="0" w:uiPriority="73" w:unhideWhenUsed="0"/>
-    <w:lsdException w:name="Light Shading Accent 6" w:semiHidden="0" w:uiPriority="60" w:unhideWhenUsed="0"/>
-    <w:lsdException w:name="Light List Accent 6" w:semiHidden="0" w:uiPriority="61" w:unhideWhenUsed="0"/>
-    <w:lsdException w:name="Light Grid Accent 6" w:semiHidden="0" w:uiPriority="62" w:unhideWhenUsed="0"/>
-    <w:lsdException w:name="Medium Shading 1 Accent 6" w:semiHidden="0" w:uiPriority="63" w:unhideWhenUsed="0"/>
-    <w:lsdException w:name="Medium Shading 2 Accent 6" w:semiHidden="0" w:uiPriority="64" w:unhideWhenUsed="0"/>
-    <w:lsdException w:name="Medium List 1 Accent 6" w:semiHidden="0" w:uiPriority="65" w:unhideWhenUsed="0"/>
-    <w:lsdException w:name="Medium List 2 Accent 6" w:semiHidden="0" w:uiPriority="66" w:unhideWhenUsed="0"/>
-    <w:lsdException w:name="Medium Grid 1 Accent 6" w:semiHidden="0" w:uiPriority="67" w:unhideWhenUsed="0"/>
-    <w:lsdException w:name="Medium Grid 2 Accent 6" w:semiHidden="0" w:uiPriority="68" w:unhideWhenUsed="0"/>
-    <w:lsdException w:name="Medium Grid 3 Accent 6" w:semiHidden="0" w:uiPriority="69" w:unhideWhenUsed="0"/>
-    <w:lsdException w:name="Dark List Accent 6" w:semiHidden="0" w:uiPriority="70" w:unhideWhenUsed="0"/>
-    <w:lsdException w:name="Colorful Shading Accent 6" w:semiHidden="0" w:uiPriority="71" w:unhideWhenUsed="0"/>
-    <w:lsdException w:name="Colorful List Accent 6" w:semiHidden="0" w:uiPriority="72" w:unhideWhenUsed="0"/>
-    <w:lsdException w:name="Colorful Grid Accent 6" w:semiHidden="0" w:uiPriority="73" w:unhideWhenUsed="0"/>
-    <w:lsdException w:name="Subtle Emphasis" w:semiHidden="0" w:uiPriority="19" w:unhideWhenUsed="0" w:qFormat="1"/>
-    <w:lsdException w:name="Intense Emphasis" w:semiHidden="0" w:uiPriority="21" w:unhideWhenUsed="0" w:qFormat="1"/>
-    <w:lsdException w:name="Subtle Reference" w:semiHidden="0" w:uiPriority="31" w:unhideWhenUsed="0" w:qFormat="1"/>
-    <w:lsdException w:name="Intense Reference" w:semiHidden="0" w:uiPriority="32" w:unhideWhenUsed="0" w:qFormat="1"/>
-    <w:lsdException w:name="Book Title" w:semiHidden="0" w:uiPriority="33" w:unhideWhenUsed="0" w:qFormat="1"/>
-    <w:lsdException w:name="Bibliography" w:uiPriority="37"/>
-    <w:lsdException w:name="TOC Heading" w:uiPriority="39" w:qFormat="1"/>
-  </w:latentStyles>
-  <w:style w:type="paragraph" w:default="1" w:styleId="Normal">
-    <w:name w:val="Normal"/>
-    <w:qFormat/>
-  </w:style>
-  <w:style w:type="character" w:default="1" w:styleId="DefaultParagraphFont">
-    <w:name w:val="Default Paragraph Font"/>
-    <w:uiPriority w:val="1"/>
-    <w:semiHidden/>
-    <w:unhideWhenUsed/>
-  </w:style>
-  <w:style w:type="table" w:default="1" w:styleId="TableNormal">
-    <w:name w:val="Normal Table"/>
-    <w:uiPriority w:val="99"/>
-    <w:semiHidden/>
-    <w:unhideWhenUsed/>
-    <w:tblPr>
-      <w:tblInd w:w="0" w:type="dxa"/>
-      <w:tblCellMar>
-        <w:top w:w="0" w:type="dxa"/>
-        <w:left w:w="108" w:type="dxa"/>
-        <w:bottom w:w="0" w:type="dxa"/>
-        <w:right w:w="108" w:type="dxa"/>
-      </w:tblCellMar>
-    </w:tblPr>
-  </w:style>
-  <w:style w:type="numbering" w:default="1" w:styleId="NoList">
-    <w:name w:val="No List"/>
-    <w:uiPriority w:val="99"/>
-    <w:semiHidden/>
-    <w:unhideWhenUsed/>
-  </w:style>
-  <w:style w:type="paragraph" w:customStyle="1" w:styleId="6FB3A44AE90A44CD878A8658B1BF1C8E">
-    <w:name w:val="6FB3A44AE90A44CD878A8658B1BF1C8E"/>
-    <w:rsid w:val="003E60C0"/>
-  </w:style>
-  <w:style w:type="paragraph" w:customStyle="1" w:styleId="7644671DE42948E291C1C2868A08FC54">
-    <w:name w:val="7644671DE42948E291C1C2868A08FC54"/>
-    <w:rsid w:val="003E60C0"/>
-  </w:style>
-  <w:style w:type="paragraph" w:customStyle="1" w:styleId="1E8CF813DB0C4E6CA5CAE939B64D86D6">
-    <w:name w:val="1E8CF813DB0C4E6CA5CAE939B64D86D6"/>
-    <w:rsid w:val="003E60C0"/>
-  </w:style>
-  <w:style w:type="paragraph" w:customStyle="1" w:styleId="701FF0DEF6264A9BBD1E2526FA53B428">
-    <w:name w:val="701FF0DEF6264A9BBD1E2526FA53B428"/>
-    <w:rsid w:val="00A26686"/>
-  </w:style>
-  <w:style w:type="paragraph" w:customStyle="1" w:styleId="A7033AA022814AA3948A0FFC83BC8F8C">
-    <w:name w:val="A7033AA022814AA3948A0FFC83BC8F8C"/>
-    <w:rsid w:val="00A26686"/>
-  </w:style>
-  <w:style w:type="paragraph" w:customStyle="1" w:styleId="6CFDEBDC04DB4BF38B401F8AA89A0EF2">
-    <w:name w:val="6CFDEBDC04DB4BF38B401F8AA89A0EF2"/>
-    <w:rsid w:val="00A26686"/>
-  </w:style>
-  <w:style w:type="paragraph" w:customStyle="1" w:styleId="AC4E53CECF1D4778A23C88B2B2F44746">
-    <w:name w:val="AC4E53CECF1D4778A23C88B2B2F44746"/>
-    <w:rsid w:val="00A26686"/>
-  </w:style>
-  <w:style w:type="paragraph" w:customStyle="1" w:styleId="C31563C3852F4F6683B47479F0151A02">
-    <w:name w:val="C31563C3852F4F6683B47479F0151A02"/>
-    <w:rsid w:val="00A26686"/>
-  </w:style>
-  <w:style w:type="paragraph" w:customStyle="1" w:styleId="C2D7E81ADC9045C1BA1D0727B77C548E">
-    <w:name w:val="C2D7E81ADC9045C1BA1D0727B77C548E"/>
-    <w:rsid w:val="00A26686"/>
-  </w:style>
-  <w:style w:type="paragraph" w:customStyle="1" w:styleId="B9691AD22C8344FB8F41749B7B876BDB">
-    <w:name w:val="B9691AD22C8344FB8F41749B7B876BDB"/>
-    <w:rsid w:val="00A26686"/>
-  </w:style>
-  <w:style w:type="paragraph" w:customStyle="1" w:styleId="9FC26D83D0554E21A639BA3344C5B97D">
-    <w:name w:val="9FC26D83D0554E21A639BA3344C5B97D"/>
-    <w:rsid w:val="00A26686"/>
-  </w:style>
-</w:styles>
-</file>
-
-<file path=word/glossary/stylesWithEffects.xml><?xml version="1.0" encoding="utf-8"?>
-<w:styles xmlns:wpc="http://schemas.microsoft.com/office/word/2010/wordprocessingCanvas" xmlns:mc="http://schemas.openxmlformats.org/markup-compatibility/2006" xmlns:o="urn:schemas-microsoft-com:office:office" xmlns:r="http://schemas.openxmlformats.org/officeDocument/2006/relationships" xmlns:m="http://schemas.openxmlformats.org/officeDocument/2006/math" xmlns:v="urn:schemas-microsoft-com:vml" xmlns:wp14="http://schemas.microsoft.com/office/word/2010/wordprocessingDrawing" xmlns:wp="http://schemas.openxmlformats.org/drawingml/2006/wordprocessingDrawing" xmlns:w10="urn:schemas-microsoft-com:office:word" xmlns:w="http://schemas.openxmlformats.org/wordprocessingml/2006/main" xmlns:w14="http://schemas.microsoft.com/office/word/2010/wordml" xmlns:wpg="http://schemas.microsoft.com/office/word/2010/wordprocessingGroup" xmlns:wpi="http://schemas.microsoft.com/office/word/2010/wordprocessingInk" xmlns:wne="http://schemas.microsoft.com/office/word/2006/wordml" xmlns:wps="http://schemas.microsoft.com/office/word/2010/wordprocessingShape" mc:Ignorable="w14 wp14">
-  <w:docDefaults>
-    <w:rPrDefault>
-      <w:rPr>
-        <w:rFonts w:asciiTheme="minorHAnsi" w:eastAsiaTheme="minorEastAsia" w:hAnsiTheme="minorHAnsi" w:cstheme="minorBidi"/>
-        <w:sz w:val="22"/>
-        <w:szCs w:val="22"/>
-        <w:lang w:val="en-GB" w:eastAsia="en-GB" w:bidi="ar-SA"/>
-      </w:rPr>
-    </w:rPrDefault>
-    <w:pPrDefault>
-      <w:pPr>
-        <w:spacing w:after="200" w:line="276" w:lineRule="auto"/>
-      </w:pPr>
-    </w:pPrDefault>
-  </w:docDefaults>
-  <w:latentStyles w:defLockedState="0" w:defUIPriority="99" w:defSemiHidden="1" w:defUnhideWhenUsed="1" w:defQFormat="0" w:count="267">
-    <w:lsdException w:name="Normal" w:semiHidden="0" w:uiPriority="0" w:unhideWhenUsed="0" w:qFormat="1"/>
-    <w:lsdException w:name="heading 1" w:semiHidden="0" w:uiPriority="9" w:unhideWhenUsed="0" w:qFormat="1"/>
-    <w:lsdException w:name="heading 2" w:uiPriority="9" w:qFormat="1"/>
-    <w:lsdException w:name="heading 3" w:uiPriority="9" w:qFormat="1"/>
-    <w:lsdException w:name="heading 4" w:uiPriority="9" w:qFormat="1"/>
-    <w:lsdException w:name="heading 5" w:uiPriority="9" w:qFormat="1"/>
-    <w:lsdException w:name="heading 6" w:uiPriority="9" w:qFormat="1"/>
-    <w:lsdException w:name="heading 7" w:uiPriority="9" w:qFormat="1"/>
-    <w:lsdException w:name="heading 8" w:uiPriority="9" w:qFormat="1"/>
-    <w:lsdException w:name="heading 9" w:uiPriority="9" w:qFormat="1"/>
-    <w:lsdException w:name="toc 1" w:uiPriority="39"/>
-    <w:lsdException w:name="toc 2" w:uiPriority="39"/>
-    <w:lsdException w:name="toc 3" w:uiPriority="39"/>
-    <w:lsdException w:name="toc 4" w:uiPriority="39"/>
-    <w:lsdException w:name="toc 5" w:uiPriority="39"/>
-    <w:lsdException w:name="toc 6" w:uiPriority="39"/>
-    <w:lsdException w:name="toc 7" w:uiPriority="39"/>
-    <w:lsdException w:name="toc 8" w:uiPriority="39"/>
-    <w:lsdException w:name="toc 9" w:uiPriority="39"/>
-    <w:lsdException w:name="caption" w:uiPriority="35" w:qFormat="1"/>
-    <w:lsdException w:name="Title" w:semiHidden="0" w:uiPriority="10" w:unhideWhenUsed="0" w:qFormat="1"/>
-    <w:lsdException w:name="Default Paragraph Font" w:uiPriority="1"/>
-    <w:lsdException w:name="Subtitle" w:semiHidden="0" w:uiPriority="11" w:unhideWhenUsed="0" w:qFormat="1"/>
-    <w:lsdException w:name="Strong" w:semiHidden="0" w:uiPriority="22" w:unhideWhenUsed="0" w:qFormat="1"/>
-    <w:lsdException w:name="Emphasis" w:semiHidden="0" w:uiPriority="20" w:unhideWhenUsed="0" w:qFormat="1"/>
-    <w:lsdException w:name="Table Grid" w:semiHidden="0" w:uiPriority="59" w:unhideWhenUsed="0"/>
-    <w:lsdException w:name="Placeholder Text" w:unhideWhenUsed="0"/>
-    <w:lsdException w:name="No Spacing" w:semiHidden="0" w:uiPriority="1" w:unhideWhenUsed="0" w:qFormat="1"/>
-    <w:lsdException w:name="Light Shading" w:semiHidden="0" w:uiPriority="60" w:unhideWhenUsed="0"/>
-    <w:lsdException w:name="Light List" w:semiHidden="0" w:uiPriority="61" w:unhideWhenUsed="0"/>
-    <w:lsdException w:name="Light Grid" w:semiHidden="0" w:uiPriority="62" w:unhideWhenUsed="0"/>
-    <w:lsdException w:name="Medium Shading 1" w:semiHidden="0" w:uiPriority="63" w:unhideWhenUsed="0"/>
-    <w:lsdException w:name="Medium Shading 2" w:semiHidden="0" w:uiPriority="64" w:unhideWhenUsed="0"/>
-    <w:lsdException w:name="Medium List 1" w:semiHidden="0" w:uiPriority="65" w:unhideWhenUsed="0"/>
-    <w:lsdException w:name="Medium List 2" w:semiHidden="0" w:uiPriority="66" w:unhideWhenUsed="0"/>
-    <w:lsdException w:name="Medium Grid 1" w:semiHidden="0" w:uiPriority="67" w:unhideWhenUsed="0"/>
-    <w:lsdException w:name="Medium Grid 2" w:semiHidden="0" w:uiPriority="68" w:unhideWhenUsed="0"/>
-    <w:lsdException w:name="Medium Grid 3" w:semiHidden="0" w:uiPriority="69" w:unhideWhenUsed="0"/>
-    <w:lsdException w:name="Dark List" w:semiHidden="0" w:uiPriority="70" w:unhideWhenUsed="0"/>
-    <w:lsdException w:name="Colorful Shading" w:semiHidden="0" w:uiPriority="71" w:unhideWhenUsed="0"/>
-    <w:lsdException w:name="Colorful List" w:semiHidden="0" w:uiPriority="72" w:unhideWhenUsed="0"/>
-    <w:lsdException w:name="Colorful Grid" w:semiHidden="0" w:uiPriority="73" w:unhideWhenUsed="0"/>
-    <w:lsdException w:name="Light Shading Accent 1" w:semiHidden="0" w:uiPriority="60" w:unhideWhenUsed="0"/>
-    <w:lsdException w:name="Light List Accent 1" w:semiHidden="0" w:uiPriority="61" w:unhideWhenUsed="0"/>
-    <w:lsdException w:name="Light Grid Accent 1" w:semiHidden="0" w:uiPriority="62" w:unhideWhenUsed="0"/>
-    <w:lsdException w:name="Medium Shading 1 Accent 1" w:semiHidden="0" w:uiPriority="63" w:unhideWhenUsed="0"/>
-    <w:lsdException w:name="Medium Shading 2 Accent 1" w:semiHidden="0" w:uiPriority="64" w:unhideWhenUsed="0"/>
-    <w:lsdException w:name="Medium List 1 Accent 1" w:semiHidden="0" w:uiPriority="65" w:unhideWhenUsed="0"/>
-    <w:lsdException w:name="Revision" w:unhideWhenUsed="0"/>
-    <w:lsdException w:name="List Paragraph" w:semiHidden="0" w:uiPriority="34" w:unhideWhenUsed="0" w:qFormat="1"/>
-    <w:lsdException w:name="Quote" w:semiHidden="0" w:uiPriority="29" w:unhideWhenUsed="0" w:qFormat="1"/>
-    <w:lsdException w:name="Intense Quote" w:semiHidden="0" w:uiPriority="30" w:unhideWhenUsed="0" w:qFormat="1"/>
-    <w:lsdException w:name="Medium List 2 Accent 1" w:semiHidden="0" w:uiPriority="66" w:unhideWhenUsed="0"/>
-    <w:lsdException w:name="Medium Grid 1 Accent 1" w:semiHidden="0" w:uiPriority="67" w:unhideWhenUsed="0"/>
-    <w:lsdException w:name="Medium Grid 2 Accent 1" w:semiHidden="0" w:uiPriority="68" w:unhideWhenUsed="0"/>
-    <w:lsdException w:name="Medium Grid 3 Accent 1" w:semiHidden="0" w:uiPriority="69" w:unhideWhenUsed="0"/>
-    <w:lsdException w:name="Dark List Accent 1" w:semiHidden="0" w:uiPriority="70" w:unhideWhenUsed="0"/>
-    <w:lsdException w:name="Colorful Shading Accent 1" w:semiHidden="0" w:uiPriority="71" w:unhideWhenUsed="0"/>
-    <w:lsdException w:name="Colorful List Accent 1" w:semiHidden="0" w:uiPriority="72" w:unhideWhenUsed="0"/>
-    <w:lsdException w:name="Colorful Grid Accent 1" w:semiHidden="0" w:uiPriority="73" w:unhideWhenUsed="0"/>
-    <w:lsdException w:name="Light Shading Accent 2" w:semiHidden="0" w:uiPriority="60" w:unhideWhenUsed="0"/>
-    <w:lsdException w:name="Light List Accent 2" w:semiHidden="0" w:uiPriority="61" w:unhideWhenUsed="0"/>
-    <w:lsdException w:name="Light Grid Accent 2" w:semiHidden="0" w:uiPriority="62" w:unhideWhenUsed="0"/>
-    <w:lsdException w:name="Medium Shading 1 Accent 2" w:semiHidden="0" w:uiPriority="63" w:unhideWhenUsed="0"/>
-    <w:lsdException w:name="Medium Shading 2 Accent 2" w:semiHidden="0" w:uiPriority="64" w:unhideWhenUsed="0"/>
-    <w:lsdException w:name="Medium List 1 Accent 2" w:semiHidden="0" w:uiPriority="65" w:unhideWhenUsed="0"/>
-    <w:lsdException w:name="Medium List 2 Accent 2" w:semiHidden="0" w:uiPriority="66" w:unhideWhenUsed="0"/>
-    <w:lsdException w:name="Medium Grid 1 Accent 2" w:semiHidden="0" w:uiPriority="67" w:unhideWhenUsed="0"/>
-    <w:lsdException w:name="Medium Grid 2 Accent 2" w:semiHidden="0" w:uiPriority="68" w:unhideWhenUsed="0"/>
-    <w:lsdException w:name="Medium Grid 3 Accent 2" w:semiHidden="0" w:uiPriority="69" w:unhideWhenUsed="0"/>
-    <w:lsdException w:name="Dark List Accent 2" w:semiHidden="0" w:uiPriority="70" w:unhideWhenUsed="0"/>
-    <w:lsdException w:name="Colorful Shading Accent 2" w:semiHidden="0" w:uiPriority="71" w:unhideWhenUsed="0"/>
-    <w:lsdException w:name="Colorful List Accent 2" w:semiHidden="0" w:uiPriority="72" w:unhideWhenUsed="0"/>
-    <w:lsdException w:name="Colorful Grid Accent 2" w:semiHidden="0" w:uiPriority="73" w:unhideWhenUsed="0"/>
-    <w:lsdException w:name="Light Shading Accent 3" w:semiHidden="0" w:uiPriority="60" w:unhideWhenUsed="0"/>
-    <w:lsdException w:name="Light List Accent 3" w:semiHidden="0" w:uiPriority="61" w:unhideWhenUsed="0"/>
-    <w:lsdException w:name="Light Grid Accent 3" w:semiHidden="0" w:uiPriority="62" w:unhideWhenUsed="0"/>
-    <w:lsdException w:name="Medium Shading 1 Accent 3" w:semiHidden="0" w:uiPriority="63" w:unhideWhenUsed="0"/>
-    <w:lsdException w:name="Medium Shading 2 Accent 3" w:semiHidden="0" w:uiPriority="64" w:unhideWhenUsed="0"/>
-    <w:lsdException w:name="Medium List 1 Accent 3" w:semiHidden="0" w:uiPriority="65" w:unhideWhenUsed="0"/>
-    <w:lsdException w:name="Medium List 2 Accent 3" w:semiHidden="0" w:uiPriority="66" w:unhideWhenUsed="0"/>
-    <w:lsdException w:name="Medium Grid 1 Accent 3" w:semiHidden="0" w:uiPriority="67" w:unhideWhenUsed="0"/>
-    <w:lsdException w:name="Medium Grid 2 Accent 3" w:semiHidden="0" w:uiPriority="68" w:unhideWhenUsed="0"/>
-    <w:lsdException w:name="Medium Grid 3 Accent 3" w:semiHidden="0" w:uiPriority="69" w:unhideWhenUsed="0"/>
-    <w:lsdException w:name="Dark List Accent 3" w:semiHidden="0" w:uiPriority="70" w:unhideWhenUsed="0"/>
-    <w:lsdException w:name="Colorful Shading Accent 3" w:semiHidden="0" w:uiPriority="71" w:unhideWhenUsed="0"/>
-    <w:lsdException w:name="Colorful List Accent 3" w:semiHidden="0" w:uiPriority="72" w:unhideWhenUsed="0"/>
-    <w:lsdException w:name="Colorful Grid Accent 3" w:semiHidden="0" w:uiPriority="73" w:unhideWhenUsed="0"/>
-    <w:lsdException w:name="Light Shading Accent 4" w:semiHidden="0" w:uiPriority="60" w:unhideWhenUsed="0"/>
-    <w:lsdException w:name="Light List Accent 4" w:semiHidden="0" w:uiPriority="61" w:unhideWhenUsed="0"/>
-    <w:lsdException w:name="Light Grid Accent 4" w:semiHidden="0" w:uiPriority="62" w:unhideWhenUsed="0"/>
-    <w:lsdException w:name="Medium Shading 1 Accent 4" w:semiHidden="0" w:uiPriority="63" w:unhideWhenUsed="0"/>
-    <w:lsdException w:name="Medium Shading 2 Accent 4" w:semiHidden="0" w:uiPriority="64" w:unhideWhenUsed="0"/>
-    <w:lsdException w:name="Medium List 1 Accent 4" w:semiHidden="0" w:uiPriority="65" w:unhideWhenUsed="0"/>
-    <w:lsdException w:name="Medium List 2 Accent 4" w:semiHidden="0" w:uiPriority="66" w:unhideWhenUsed="0"/>
-    <w:lsdException w:name="Medium Grid 1 Accent 4" w:semiHidden="0" w:uiPriority="67" w:unhideWhenUsed="0"/>
-    <w:lsdException w:name="Medium Grid 2 Accent 4" w:semiHidden="0" w:uiPriority="68" w:unhideWhenUsed="0"/>
-    <w:lsdException w:name="Medium Grid 3 Accent 4" w:semiHidden="0" w:uiPriority="69" w:unhideWhenUsed="0"/>
-    <w:lsdException w:name="Dark List Accent 4" w:semiHidden="0" w:uiPriority="70" w:unhideWhenUsed="0"/>
-    <w:lsdException w:name="Colorful Shading Accent 4" w:semiHidden="0" w:uiPriority="71" w:unhideWhenUsed="0"/>
-    <w:lsdException w:name="Colorful List Accent 4" w:semiHidden="0" w:uiPriority="72" w:unhideWhenUsed="0"/>
-    <w:lsdException w:name="Colorful Grid Accent 4" w:semiHidden="0" w:uiPriority="73" w:unhideWhenUsed="0"/>
-    <w:lsdException w:name="Light Shading Accent 5" w:semiHidden="0" w:uiPriority="60" w:unhideWhenUsed="0"/>
-    <w:lsdException w:name="Light List Accent 5" w:semiHidden="0" w:uiPriority="61" w:unhideWhenUsed="0"/>
-    <w:lsdException w:name="Light Grid Accent 5" w:semiHidden="0" w:uiPriority="62" w:unhideWhenUsed="0"/>
-    <w:lsdException w:name="Medium Shading 1 Accent 5" w:semiHidden="0" w:uiPriority="63" w:unhideWhenUsed="0"/>
-    <w:lsdException w:name="Medium Shading 2 Accent 5" w:semiHidden="0" w:uiPriority="64" w:unhideWhenUsed="0"/>
-    <w:lsdException w:name="Medium List 1 Accent 5" w:semiHidden="0" w:uiPriority="65" w:unhideWhenUsed="0"/>
-    <w:lsdException w:name="Medium List 2 Accent 5" w:semiHidden="0" w:uiPriority="66" w:unhideWhenUsed="0"/>
-    <w:lsdException w:name="Medium Grid 1 Accent 5" w:semiHidden="0" w:uiPriority="67" w:unhideWhenUsed="0"/>
-    <w:lsdException w:name="Medium Grid 2 Accent 5" w:semiHidden="0" w:uiPriority="68" w:unhideWhenUsed="0"/>
-    <w:lsdException w:name="Medium Grid 3 Accent 5" w:semiHidden="0" w:uiPriority="69" w:unhideWhenUsed="0"/>
-    <w:lsdException w:name="Dark List Accent 5" w:semiHidden="0" w:uiPriority="70" w:unhideWhenUsed="0"/>
-    <w:lsdException w:name="Colorful Shading Accent 5" w:semiHidden="0" w:uiPriority="71" w:unhideWhenUsed="0"/>
-    <w:lsdException w:name="Colorful List Accent 5" w:semiHidden="0" w:uiPriority="72" w:unhideWhenUsed="0"/>
-    <w:lsdException w:name="Colorful Grid Accent 5" w:semiHidden="0" w:uiPriority="73" w:unhideWhenUsed="0"/>
-    <w:lsdException w:name="Light Shading Accent 6" w:semiHidden="0" w:uiPriority="60" w:unhideWhenUsed="0"/>
-    <w:lsdException w:name="Light List Accent 6" w:semiHidden="0" w:uiPriority="61" w:unhideWhenUsed="0"/>
-    <w:lsdException w:name="Light Grid Accent 6" w:semiHidden="0" w:uiPriority="62" w:unhideWhenUsed="0"/>
-    <w:lsdException w:name="Medium Shading 1 Accent 6" w:semiHidden="0" w:uiPriority="63" w:unhideWhenUsed="0"/>
-    <w:lsdException w:name="Medium Shading 2 Accent 6" w:semiHidden="0" w:uiPriority="64" w:unhideWhenUsed="0"/>
-    <w:lsdException w:name="Medium List 1 Accent 6" w:semiHidden="0" w:uiPriority="65" w:unhideWhenUsed="0"/>
-    <w:lsdException w:name="Medium List 2 Accent 6" w:semiHidden="0" w:uiPriority="66" w:unhideWhenUsed="0"/>
-    <w:lsdException w:name="Medium Grid 1 Accent 6" w:semiHidden="0" w:uiPriority="67" w:unhideWhenUsed="0"/>
-    <w:lsdException w:name="Medium Grid 2 Accent 6" w:semiHidden="0" w:uiPriority="68" w:unhideWhenUsed="0"/>
-    <w:lsdException w:name="Medium Grid 3 Accent 6" w:semiHidden="0" w:uiPriority="69" w:unhideWhenUsed="0"/>
-    <w:lsdException w:name="Dark List Accent 6" w:semiHidden="0" w:uiPriority="70" w:unhideWhenUsed="0"/>
-    <w:lsdException w:name="Colorful Shading Accent 6" w:semiHidden="0" w:uiPriority="71" w:unhideWhenUsed="0"/>
-    <w:lsdException w:name="Colorful List Accent 6" w:semiHidden="0" w:uiPriority="72" w:unhideWhenUsed="0"/>
-    <w:lsdException w:name="Colorful Grid Accent 6" w:semiHidden="0" w:uiPriority="73" w:unhideWhenUsed="0"/>
-    <w:lsdException w:name="Subtle Emphasis" w:semiHidden="0" w:uiPriority="19" w:unhideWhenUsed="0" w:qFormat="1"/>
-    <w:lsdException w:name="Intense Emphasis" w:semiHidden="0" w:uiPriority="21" w:unhideWhenUsed="0" w:qFormat="1"/>
-    <w:lsdException w:name="Subtle Reference" w:semiHidden="0" w:uiPriority="31" w:unhideWhenUsed="0" w:qFormat="1"/>
-    <w:lsdException w:name="Intense Reference" w:semiHidden="0" w:uiPriority="32" w:unhideWhenUsed="0" w:qFormat="1"/>
-    <w:lsdException w:name="Book Title" w:semiHidden="0" w:uiPriority="33" w:unhideWhenUsed="0" w:qFormat="1"/>
-    <w:lsdException w:name="Bibliography" w:uiPriority="37"/>
-    <w:lsdException w:name="TOC Heading" w:uiPriority="39" w:qFormat="1"/>
+  <w:latentStyles w:defLockedState="0" w:defUIPriority="99" w:defSemiHidden="0" w:defUnhideWhenUsed="0" w:defQFormat="0" w:count="371">
+    <w:lsdException w:name="Normal" w:uiPriority="0" w:qFormat="1"/>
+    <w:lsdException w:name="heading 1" w:uiPriority="9" w:qFormat="1"/>
+    <w:lsdException w:name="heading 2" w:semiHidden="1" w:uiPriority="9" w:unhideWhenUsed="1" w:qFormat="1"/>
+    <w:lsdException w:name="heading 3" w:semiHidden="1" w:uiPriority="9" w:unhideWhenUsed="1" w:qFormat="1"/>
+    <w:lsdException w:name="heading 4" w:semiHidden="1" w:uiPriority="9" w:unhideWhenUsed="1" w:qFormat="1"/>
+    <w:lsdException w:name="heading 5" w:semiHidden="1" w:uiPriority="9" w:unhideWhenUsed="1" w:qFormat="1"/>
+    <w:lsdException w:name="heading 6" w:semiHidden="1" w:uiPriority="9" w:unhideWhenUsed="1" w:qFormat="1"/>
+    <w:lsdException w:name="heading 7" w:semiHidden="1" w:uiPriority="9" w:unhideWhenUsed="1" w:qFormat="1"/>
+    <w:lsdException w:name="heading 8" w:semiHidden="1" w:uiPriority="9" w:unhideWhenUsed="1" w:qFormat="1"/>
+    <w:lsdException w:name="heading 9" w:semiHidden="1" w:uiPriority="9" w:unhideWhenUsed="1" w:qFormat="1"/>
+    <w:lsdException w:name="index 1" w:semiHidden="1" w:unhideWhenUsed="1"/>
+    <w:lsdException w:name="index 2" w:semiHidden="1" w:unhideWhenUsed="1"/>
+    <w:lsdException w:name="index 3" w:semiHidden="1" w:unhideWhenUsed="1"/>
+    <w:lsdException w:name="index 4" w:semiHidden="1" w:unhideWhenUsed="1"/>
+    <w:lsdException w:name="index 5" w:semiHidden="1" w:unhideWhenUsed="1"/>
+    <w:lsdException w:name="index 6" w:semiHidden="1" w:unhideWhenUsed="1"/>
+    <w:lsdException w:name="index 7" w:semiHidden="1" w:unhideWhenUsed="1"/>
+    <w:lsdException w:name="index 8" w:semiHidden="1" w:unhideWhenUsed="1"/>
+    <w:lsdException w:name="index 9" w:semiHidden="1" w:unhideWhenUsed="1"/>
+    <w:lsdException w:name="toc 1" w:semiHidden="1" w:uiPriority="39" w:unhideWhenUsed="1"/>
+    <w:lsdException w:name="toc 2" w:semiHidden="1" w:uiPriority="39" w:unhideWhenUsed="1"/>
+    <w:lsdException w:name="toc 3" w:semiHidden="1" w:uiPriority="39" w:unhideWhenUsed="1"/>
+    <w:lsdException w:name="toc 4" w:semiHidden="1" w:uiPriority="39" w:unhideWhenUsed="1"/>
+    <w:lsdException w:name="toc 5" w:semiHidden="1" w:uiPriority="39" w:unhideWhenUsed="1"/>
+    <w:lsdException w:name="toc 6" w:semiHidden="1" w:uiPriority="39" w:unhideWhenUsed="1"/>
+    <w:lsdException w:name="toc 7" w:semiHidden="1" w:uiPriority="39" w:unhideWhenUsed="1"/>
+    <w:lsdException w:name="toc 8" w:semiHidden="1" w:uiPriority="39" w:unhideWhenUsed="1"/>
+    <w:lsdException w:name="toc 9" w:semiHidden="1" w:uiPriority="39" w:unhideWhenUsed="1"/>
+    <w:lsdException w:name="Normal Indent" w:semiHidden="1" w:unhideWhenUsed="1"/>
+    <w:lsdException w:name="footnote text" w:semiHidden="1" w:unhideWhenUsed="1"/>
+    <w:lsdException w:name="annotation text" w:semiHidden="1" w:unhideWhenUsed="1"/>
+    <w:lsdException w:name="header" w:semiHidden="1" w:unhideWhenUsed="1"/>
+    <w:lsdException w:name="footer" w:semiHidden="1" w:unhideWhenUsed="1"/>
+    <w:lsdException w:name="index heading" w:semiHidden="1" w:unhideWhenUsed="1"/>
+    <w:lsdException w:name="caption" w:semiHidden="1" w:uiPriority="35" w:unhideWhenUsed="1" w:qFormat="1"/>
+    <w:lsdException w:name="table of figures" w:semiHidden="1" w:unhideWhenUsed="1"/>
+    <w:lsdException w:name="envelope address" w:semiHidden="1" w:unhideWhenUsed="1"/>
+    <w:lsdException w:name="envelope return" w:semiHidden="1" w:unhideWhenUsed="1"/>
+    <w:lsdException w:name="footnote reference" w:semiHidden="1" w:unhideWhenUsed="1"/>
+    <w:lsdException w:name="annotation reference" w:semiHidden="1" w:unhideWhenUsed="1"/>
+    <w:lsdException w:name="line number" w:semiHidden="1" w:unhideWhenUsed="1"/>
+    <w:lsdException w:name="page number" w:semiHidden="1" w:unhideWhenUsed="1"/>
+    <w:lsdException w:name="endnote reference" w:semiHidden="1" w:unhideWhenUsed="1"/>
+    <w:lsdException w:name="endnote text" w:semiHidden="1" w:unhideWhenUsed="1"/>
+    <w:lsdException w:name="table of authorities" w:semiHidden="1" w:unhideWhenUsed="1"/>
+    <w:lsdException w:name="macro" w:semiHidden="1" w:unhideWhenUsed="1"/>
+    <w:lsdException w:name="toa heading" w:semiHidden="1" w:unhideWhenUsed="1"/>
+    <w:lsdException w:name="List" w:semiHidden="1" w:unhideWhenUsed="1"/>
+    <w:lsdException w:name="List Bullet" w:semiHidden="1" w:unhideWhenUsed="1"/>
+    <w:lsdException w:name="List Number" w:semiHidden="1" w:unhideWhenUsed="1"/>
+    <w:lsdException w:name="List 2" w:semiHidden="1" w:unhideWhenUsed="1"/>
+    <w:lsdException w:name="List 3" w:semiHidden="1" w:unhideWhenUsed="1"/>
+    <w:lsdException w:name="List 4" w:semiHidden="1" w:unhideWhenUsed="1"/>
+    <w:lsdException w:name="List 5" w:semiHidden="1" w:unhideWhenUsed="1"/>
+    <w:lsdException w:name="List Bullet 2" w:semiHidden="1" w:unhideWhenUsed="1"/>
+    <w:lsdException w:name="List Bullet 3" w:semiHidden="1" w:unhideWhenUsed="1"/>
+    <w:lsdException w:name="List Bullet 4" w:semiHidden="1" w:unhideWhenUsed="1"/>
+    <w:lsdException w:name="List Bullet 5" w:semiHidden="1" w:unhideWhenUsed="1"/>
+    <w:lsdException w:name="List Number 2" w:semiHidden="1" w:unhideWhenUsed="1"/>
+    <w:lsdException w:name="List Number 3" w:semiHidden="1" w:unhideWhenUsed="1"/>
+    <w:lsdException w:name="List Number 4" w:semiHidden="1" w:unhideWhenUsed="1"/>
+    <w:lsdException w:name="List Number 5" w:semiHidden="1" w:unhideWhenUsed="1"/>
+    <w:lsdException w:name="Title" w:uiPriority="10" w:qFormat="1"/>
+    <w:lsdException w:name="Closing" w:semiHidden="1" w:unhideWhenUsed="1"/>
+    <w:lsdException w:name="Signature" w:semiHidden="1" w:unhideWhenUsed="1"/>
+    <w:lsdException w:name="Default Paragraph Font" w:semiHidden="1" w:uiPriority="1" w:unhideWhenUsed="1"/>
+    <w:lsdException w:name="Body Text" w:semiHidden="1" w:unhideWhenUsed="1"/>
+    <w:lsdException w:name="Body Text Indent" w:semiHidden="1" w:unhideWhenUsed="1"/>
+    <w:lsdException w:name="List Continue" w:semiHidden="1" w:unhideWhenUsed="1"/>
+    <w:lsdException w:name="List Continue 2" w:semiHidden="1" w:unhideWhenUsed="1"/>
+    <w:lsdException w:name="List Continue 3" w:semiHidden="1" w:unhideWhenUsed="1"/>
+    <w:lsdException w:name="List Continue 4" w:semiHidden="1" w:unhideWhenUsed="1"/>
+    <w:lsdException w:name="List Continue 5" w:semiHidden="1" w:unhideWhenUsed="1"/>
+    <w:lsdException w:name="Message Header" w:semiHidden="1" w:unhideWhenUsed="1"/>
+    <w:lsdException w:name="Subtitle" w:uiPriority="11" w:qFormat="1"/>
+    <w:lsdException w:name="Salutation" w:semiHidden="1" w:unhideWhenUsed="1"/>
+    <w:lsdException w:name="Date" w:semiHidden="1" w:unhideWhenUsed="1"/>
+    <w:lsdException w:name="Body Text First Indent" w:semiHidden="1" w:unhideWhenUsed="1"/>
+    <w:lsdException w:name="Body Text First Indent 2" w:semiHidden="1" w:unhideWhenUsed="1"/>
+    <w:lsdException w:name="Note Heading" w:semiHidden="1" w:unhideWhenUsed="1"/>
+    <w:lsdException w:name="Body Text 2" w:semiHidden="1" w:unhideWhenUsed="1"/>
+    <w:lsdException w:name="Body Text 3" w:semiHidden="1" w:unhideWhenUsed="1"/>
+    <w:lsdException w:name="Body Text Indent 2" w:semiHidden="1" w:unhideWhenUsed="1"/>
+    <w:lsdException w:name="Body Text Indent 3" w:semiHidden="1" w:unhideWhenUsed="1"/>
+    <w:lsdException w:name="Block Text" w:semiHidden="1" w:unhideWhenUsed="1"/>
+    <w:lsdException w:name="Hyperlink" w:semiHidden="1" w:unhideWhenUsed="1"/>
+    <w:lsdException w:name="FollowedHyperlink" w:semiHidden="1" w:unhideWhenUsed="1"/>
+    <w:lsdException w:name="Strong" w:uiPriority="22" w:qFormat="1"/>
+    <w:lsdException w:name="Emphasis" w:uiPriority="20" w:qFormat="1"/>
+    <w:lsdException w:name="Document Map" w:semiHidden="1" w:unhideWhenUsed="1"/>
+    <w:lsdException w:name="Plain Text" w:semiHidden="1" w:unhideWhenUsed="1"/>
+    <w:lsdException w:name="E-mail Signature" w:semiHidden="1" w:unhideWhenUsed="1"/>
+    <w:lsdException w:name="HTML Top of Form" w:semiHidden="1" w:unhideWhenUsed="1"/>
+    <w:lsdException w:name="HTML Bottom of Form" w:semiHidden="1" w:unhideWhenUsed="1"/>
+    <w:lsdException w:name="Normal (Web)" w:semiHidden="1" w:unhideWhenUsed="1"/>
+    <w:lsdException w:name="HTML Acronym" w:semiHidden="1" w:unhideWhenUsed="1"/>
+    <w:lsdException w:name="HTML Address" w:semiHidden="1" w:unhideWhenUsed="1"/>
+    <w:lsdException w:name="HTML Cite" w:semiHidden="1" w:unhideWhenUsed="1"/>
+    <w:lsdException w:name="HTML Code" w:semiHidden="1" w:unhideWhenUsed="1"/>
+    <w:lsdException w:name="HTML Definition" w:semiHidden="1" w:unhideWhenUsed="1"/>
+    <w:lsdException w:name="HTML Keyboard" w:semiHidden="1" w:unhideWhenUsed="1"/>
+    <w:lsdException w:name="HTML Preformatted" w:semiHidden="1" w:unhideWhenUsed="1"/>
+    <w:lsdException w:name="HTML Sample" w:semiHidden="1" w:unhideWhenUsed="1"/>
+    <w:lsdException w:name="HTML Typewriter" w:semiHidden="1" w:unhideWhenUsed="1"/>
+    <w:lsdException w:name="HTML Variable" w:semiHidden="1" w:unhideWhenUsed="1"/>
+    <w:lsdException w:name="Normal Table" w:semiHidden="1" w:unhideWhenUsed="1"/>
+    <w:lsdException w:name="annotation subject" w:semiHidden="1" w:unhideWhenUsed="1"/>
+    <w:lsdException w:name="No List" w:semiHidden="1" w:unhideWhenUsed="1"/>
+    <w:lsdException w:name="Outline List 1" w:semiHidden="1" w:unhideWhenUsed="1"/>
+    <w:lsdException w:name="Outline List 2" w:semiHidden="1" w:unhideWhenUsed="1"/>
+    <w:lsdException w:name="Outline List 3" w:semiHidden="1" w:unhideWhenUsed="1"/>
+    <w:lsdException w:name="Table Simple 1" w:semiHidden="1" w:unhideWhenUsed="1"/>
+    <w:lsdException w:name="Table Simple 2" w:semiHidden="1" w:unhideWhenUsed="1"/>
+    <w:lsdException w:name="Table Simple 3" w:semiHidden="1" w:unhideWhenUsed="1"/>
+    <w:lsdException w:name="Table Classic 1" w:semiHidden="1" w:unhideWhenUsed="1"/>
+    <w:lsdException w:name="Table Classic 2" w:semiHidden="1" w:unhideWhenUsed="1"/>
+    <w:lsdException w:name="Table Classic 3" w:semiHidden="1" w:unhideWhenUsed="1"/>
+    <w:lsdException w:name="Table Classic 4" w:semiHidden="1" w:unhideWhenUsed="1"/>
+    <w:lsdException w:name="Table Colorful 1" w:semiHidden="1" w:unhideWhenUsed="1"/>
+    <w:lsdException w:name="Table Colorful 2" w:semiHidden="1" w:unhideWhenUsed="1"/>
+    <w:lsdException w:name="Table Colorful 3" w:semiHidden="1" w:unhideWhenUsed="1"/>
+    <w:lsdException w:name="Table Columns 1" w:semiHidden="1" w:unhideWhenUsed="1"/>
+    <w:lsdException w:name="Table Columns 2" w:semiHidden="1" w:unhideWhenUsed="1"/>
+    <w:lsdException w:name="Table Columns 3" w:semiHidden="1" w:unhideWhenUsed="1"/>
+    <w:lsdException w:name="Table Columns 4" w:semiHidden="1" w:unhideWhenUsed="1"/>
+    <w:lsdException w:name="Table Columns 5" w:semiHidden="1" w:unhideWhenUsed="1"/>
+    <w:lsdException w:name="Table Grid 1" w:semiHidden="1" w:unhideWhenUsed="1"/>
+    <w:lsdException w:name="Table Grid 2" w:semiHidden="1" w:unhideWhenUsed="1"/>
+    <w:lsdException w:name="Table Grid 3" w:semiHidden="1" w:unhideWhenUsed="1"/>
+    <w:lsdException w:name="Table Grid 4" w:semiHidden="1" w:unhideWhenUsed="1"/>
+    <w:lsdException w:name="Table Grid 5" w:semiHidden="1" w:unhideWhenUsed="1"/>
+    <w:lsdException w:name="Table Grid 6" w:semiHidden="1" w:unhideWhenUsed="1"/>
+    <w:lsdException w:name="Table Grid 7" w:semiHidden="1" w:unhideWhenUsed="1"/>
+    <w:lsdException w:name="Table Grid 8" w:semiHidden="1" w:unhideWhenUsed="1"/>
+    <w:lsdException w:name="Table List 1" w:semiHidden="1" w:unhideWhenUsed="1"/>
+    <w:lsdException w:name="Table List 2" w:semiHidden="1" w:unhideWhenUsed="1"/>
+    <w:lsdException w:name="Table List 3" w:semiHidden="1" w:unhideWhenUsed="1"/>
+    <w:lsdException w:name="Table List 4" w:semiHidden="1" w:unhideWhenUsed="1"/>
+    <w:lsdException w:name="Table List 5" w:semiHidden="1" w:unhideWhenUsed="1"/>
+    <w:lsdException w:name="Table List 6" w:semiHidden="1" w:unhideWhenUsed="1"/>
+    <w:lsdException w:name="Table List 7" w:semiHidden="1" w:unhideWhenUsed="1"/>
+    <w:lsdException w:name="Table List 8" w:semiHidden="1" w:unhideWhenUsed="1"/>
+    <w:lsdException w:name="Table 3D effects 1" w:semiHidden="1" w:unhideWhenUsed="1"/>
+    <w:lsdException w:name="Table 3D effects 2" w:semiHidden="1" w:unhideWhenUsed="1"/>
+    <w:lsdException w:name="Table 3D effects 3" w:semiHidden="1" w:unhideWhenUsed="1"/>
+    <w:lsdException w:name="Table Contemporary" w:semiHidden="1" w:unhideWhenUsed="1"/>
+    <w:lsdException w:name="Table Elegant" w:semiHidden="1" w:unhideWhenUsed="1"/>
+    <w:lsdException w:name="Table Professional" w:semiHidden="1" w:unhideWhenUsed="1"/>
+    <w:lsdException w:name="Table Subtle 1" w:semiHidden="1" w:unhideWhenUsed="1"/>
+    <w:lsdException w:name="Table Subtle 2" w:semiHidden="1" w:unhideWhenUsed="1"/>
+    <w:lsdException w:name="Table Web 1" w:semiHidden="1" w:unhideWhenUsed="1"/>
+    <w:lsdException w:name="Table Web 2" w:semiHidden="1" w:unhideWhenUsed="1"/>
+    <w:lsdException w:name="Table Web 3" w:semiHidden="1" w:unhideWhenUsed="1"/>
+    <w:lsdException w:name="Balloon Text" w:semiHidden="1" w:unhideWhenUsed="1"/>
+    <w:lsdException w:name="Table Grid" w:uiPriority="59"/>
+    <w:lsdException w:name="Table Theme" w:semiHidden="1" w:unhideWhenUsed="1"/>
+    <w:lsdException w:name="Placeholder Text" w:semiHidden="1"/>
+    <w:lsdException w:name="No Spacing" w:uiPriority="1" w:qFormat="1"/>
+    <w:lsdException w:name="Light Shading" w:uiPriority="60"/>
+    <w:lsdException w:name="Light List" w:uiPriority="61"/>
+    <w:lsdException w:name="Light Grid" w:uiPriority="62"/>
+    <w:lsdException w:name="Medium Shading 1" w:uiPriority="63"/>
+    <w:lsdException w:name="Medium Shading 2" w:uiPriority="64"/>
+    <w:lsdException w:name="Medium List 1" w:uiPriority="65"/>
+    <w:lsdException w:name="Medium List 2" w:uiPriority="66"/>
+    <w:lsdException w:name="Medium Grid 1" w:uiPriority="67"/>
+    <w:lsdException w:name="Medium Grid 2" w:uiPriority="68"/>
+    <w:lsdException w:name="Medium Grid 3" w:uiPriority="69"/>
+    <w:lsdException w:name="Dark List" w:uiPriority="70"/>
+    <w:lsdException w:name="Colorful Shading" w:uiPriority="71"/>
+    <w:lsdException w:name="Colorful List" w:uiPriority="72"/>
+    <w:lsdException w:name="Colorful Grid" w:uiPriority="73"/>
+    <w:lsdException w:name="Light Shading Accent 1" w:uiPriority="60"/>
+    <w:lsdException w:name="Light List Accent 1" w:uiPriority="61"/>
+    <w:lsdException w:name="Light Grid Accent 1" w:uiPriority="62"/>
+    <w:lsdException w:name="Medium Shading 1 Accent 1" w:uiPriority="63"/>
+    <w:lsdException w:name="Medium Shading 2 Accent 1" w:uiPriority="64"/>
+    <w:lsdException w:name="Medium List 1 Accent 1" w:uiPriority="65"/>
+    <w:lsdException w:name="Revision" w:semiHidden="1"/>
+    <w:lsdException w:name="List Paragraph" w:uiPriority="34" w:qFormat="1"/>
+    <w:lsdException w:name="Quote" w:uiPriority="29" w:qFormat="1"/>
+    <w:lsdException w:name="Intense Quote" w:uiPriority="30" w:qFormat="1"/>
+    <w:lsdException w:name="Medium List 2 Accent 1" w:uiPriority="66"/>
+    <w:lsdException w:name="Medium Grid 1 Accent 1" w:uiPriority="67"/>
+    <w:lsdException w:name="Medium Grid 2 Accent 1" w:uiPriority="68"/>
+    <w:lsdException w:name="Medium Grid 3 Accent 1" w:uiPriority="69"/>
+    <w:lsdException w:name="Dark List Accent 1" w:uiPriority="70"/>
+    <w:lsdException w:name="Colorful Shading Accent 1" w:uiPriority="71"/>
+    <w:lsdException w:name="Colorful List Accent 1" w:uiPriority="72"/>
+    <w:lsdException w:name="Colorful Grid Accent 1" w:uiPriority="73"/>
+    <w:lsdException w:name="Light Shading Accent 2" w:uiPriority="60"/>
+    <w:lsdException w:name="Light List Accent 2" w:uiPriority="61"/>
+    <w:lsdException w:name="Light Grid Accent 2" w:uiPriority="62"/>
+    <w:lsdException w:name="Medium Shading 1 Accent 2" w:uiPriority="63"/>
+    <w:lsdException w:name="Medium Shading 2 Accent 2" w:uiPriority="64"/>
+    <w:lsdException w:name="Medium List 1 Accent 2" w:uiPriority="65"/>
+    <w:lsdException w:name="Medium List 2 Accent 2" w:uiPriority="66"/>
+    <w:lsdException w:name="Medium Grid 1 Accent 2" w:uiPriority="67"/>
+    <w:lsdException w:name="Medium Grid 2 Accent 2" w:uiPriority="68"/>
+    <w:lsdException w:name="Medium Grid 3 Accent 2" w:uiPriority="69"/>
+    <w:lsdException w:name="Dark List Accent 2" w:uiPriority="70"/>
+    <w:lsdException w:name="Colorful Shading Accent 2" w:uiPriority="71"/>
+    <w:lsdException w:name="Colorful List Accent 2" w:uiPriority="72"/>
+    <w:lsdException w:name="Colorful Grid Accent 2" w:uiPriority="73"/>
+    <w:lsdException w:name="Light Shading Accent 3" w:uiPriority="60"/>
+    <w:lsdException w:name="Light List Accent 3" w:uiPriority="61"/>
+    <w:lsdException w:name="Light Grid Accent 3" w:uiPriority="62"/>
+    <w:lsdException w:name="Medium Shading 1 Accent 3" w:uiPriority="63"/>
+    <w:lsdException w:name="Medium Shading 2 Accent 3" w:uiPriority="64"/>
+    <w:lsdException w:name="Medium List 1 Accent 3" w:uiPriority="65"/>
+    <w:lsdException w:name="Medium List 2 Accent 3" w:uiPriority="66"/>
+    <w:lsdException w:name="Medium Grid 1 Accent 3" w:uiPriority="67"/>
+    <w:lsdException w:name="Medium Grid 2 Accent 3" w:uiPriority="68"/>
+    <w:lsdException w:name="Medium Grid 3 Accent 3" w:uiPriority="69"/>
+    <w:lsdException w:name="Dark List Accent 3" w:uiPriority="70"/>
+    <w:lsdException w:name="Colorful Shading Accent 3" w:uiPriority="71"/>
+    <w:lsdException w:name="Colorful List Accent 3" w:uiPriority="72"/>
+    <w:lsdException w:name="Colorful Grid Accent 3" w:uiPriority="73"/>
+    <w:lsdException w:name="Light Shading Accent 4" w:uiPriority="60"/>
+    <w:lsdException w:name="Light List Accent 4" w:uiPriority="61"/>
+    <w:lsdException w:name="Light Grid Accent 4" w:uiPriority="62"/>
+    <w:lsdException w:name="Medium Shading 1 Accent 4" w:uiPriority="63"/>
+    <w:lsdException w:name="Medium Shading 2 Accent 4" w:uiPriority="64"/>
+    <w:lsdException w:name="Medium List 1 Accent 4" w:uiPriority="65"/>
+    <w:lsdException w:name="Medium List 2 Accent 4" w:uiPriority="66"/>
+    <w:lsdException w:name="Medium Grid 1 Accent 4" w:uiPriority="67"/>
+    <w:lsdException w:name="Medium Grid 2 Accent 4" w:uiPriority="68"/>
+    <w:lsdException w:name="Medium Grid 3 Accent 4" w:uiPriority="69"/>
+    <w:lsdException w:name="Dark List Accent 4" w:uiPriority="70"/>
+    <w:lsdException w:name="Colorful Shading Accent 4" w:uiPriority="71"/>
+    <w:lsdException w:name="Colorful List Accent 4" w:uiPriority="72"/>
+    <w:lsdException w:name="Colorful Grid Accent 4" w:uiPriority="73"/>
+    <w:lsdException w:name="Light Shading Accent 5" w:uiPriority="60"/>
+    <w:lsdException w:name="Light List Accent 5" w:uiPriority="61"/>
+    <w:lsdException w:name="Light Grid Accent 5" w:uiPriority="62"/>
+    <w:lsdException w:name="Medium Shading 1 Accent 5" w:uiPriority="63"/>
+    <w:lsdException w:name="Medium Shading 2 Accent 5" w:uiPriority="64"/>
+    <w:lsdException w:name="Medium List 1 Accent 5" w:uiPriority="65"/>
+    <w:lsdException w:name="Medium List 2 Accent 5" w:uiPriority="66"/>
+    <w:lsdException w:name="Medium Grid 1 Accent 5" w:uiPriority="67"/>
+    <w:lsdException w:name="Medium Grid 2 Accent 5" w:uiPriority="68"/>
+    <w:lsdException w:name="Medium Grid 3 Accent 5" w:uiPriority="69"/>
+    <w:lsdException w:name="Dark List Accent 5" w:uiPriority="70"/>
+    <w:lsdException w:name="Colorful Shading Accent 5" w:uiPriority="71"/>
+    <w:lsdException w:name="Colorful List Accent 5" w:uiPriority="72"/>
+    <w:lsdException w:name="Colorful Grid Accent 5" w:uiPriority="73"/>
+    <w:lsdException w:name="Light Shading Accent 6" w:uiPriority="60"/>
+    <w:lsdException w:name="Light List Accent 6" w:uiPriority="61"/>
+    <w:lsdException w:name="Light Grid Accent 6" w:uiPriority="62"/>
+    <w:lsdException w:name="Medium Shading 1 Accent 6" w:uiPriority="63"/>
+    <w:lsdException w:name="Medium Shading 2 Accent 6" w:uiPriority="64"/>
+    <w:lsdException w:name="Medium List 1 Accent 6" w:uiPriority="65"/>
+    <w:lsdException w:name="Medium List 2 Accent 6" w:uiPriority="66"/>
+    <w:lsdException w:name="Medium Grid 1 Accent 6" w:uiPriority="67"/>
+    <w:lsdException w:name="Medium Grid 2 Accent 6" w:uiPriority="68"/>
+    <w:lsdException w:name="Medium Grid 3 Accent 6" w:uiPriority="69"/>
+    <w:lsdException w:name="Dark List Accent 6" w:uiPriority="70"/>
+    <w:lsdException w:name="Colorful Shading Accent 6" w:uiPriority="71"/>
+    <w:lsdException w:name="Colorful List Accent 6" w:uiPriority="72"/>
+    <w:lsdException w:name="Colorful Grid Accent 6" w:uiPriority="73"/>
+    <w:lsdException w:name="Subtle Emphasis" w:uiPriority="19" w:qFormat="1"/>
+    <w:lsdException w:name="Intense Emphasis" w:uiPriority="21" w:qFormat="1"/>
+    <w:lsdException w:name="Subtle Reference" w:uiPriority="31" w:qFormat="1"/>
+    <w:lsdException w:name="Intense Reference" w:uiPriority="32" w:qFormat="1"/>
+    <w:lsdException w:name="Book Title" w:uiPriority="33" w:qFormat="1"/>
+    <w:lsdException w:name="Bibliography" w:semiHidden="1" w:uiPriority="37" w:unhideWhenUsed="1"/>
+    <w:lsdException w:name="TOC Heading" w:semiHidden="1" w:uiPriority="39" w:unhideWhenUsed="1" w:qFormat="1"/>
+    <w:lsdException w:name="Plain Table 1" w:uiPriority="41"/>
+    <w:lsdException w:name="Plain Table 2" w:uiPriority="42"/>
+    <w:lsdException w:name="Plain Table 3" w:uiPriority="43"/>
+    <w:lsdException w:name="Plain Table 4" w:uiPriority="44"/>
+    <w:lsdException w:name="Plain Table 5" w:uiPriority="45"/>
+    <w:lsdException w:name="Grid Table Light" w:uiPriority="40"/>
+    <w:lsdException w:name="Grid Table 1 Light" w:uiPriority="46"/>
+    <w:lsdException w:name="Grid Table 2" w:uiPriority="47"/>
+    <w:lsdException w:name="Grid Table 3" w:uiPriority="48"/>
+    <w:lsdException w:name="Grid Table 4" w:uiPriority="49"/>
+    <w:lsdException w:name="Grid Table 5 Dark" w:uiPriority="50"/>
+    <w:lsdException w:name="Grid Table 6 Colorful" w:uiPriority="51"/>
+    <w:lsdException w:name="Grid Table 7 Colorful" w:uiPriority="52"/>
+    <w:lsdException w:name="Grid Table 1 Light Accent 1" w:uiPriority="46"/>
+    <w:lsdException w:name="Grid Table 2 Accent 1" w:uiPriority="47"/>
+    <w:lsdException w:name="Grid Table 3 Accent 1" w:uiPriority="48"/>
+    <w:lsdException w:name="Grid Table 4 Accent 1" w:uiPriority="49"/>
+    <w:lsdException w:name="Grid Table 5 Dark Accent 1" w:uiPriority="50"/>
+    <w:lsdException w:name="Grid Table 6 Colorful Accent 1" w:uiPriority="51"/>
+    <w:lsdException w:name="Grid Table 7 Colorful Accent 1" w:uiPriority="52"/>
+    <w:lsdException w:name="Grid Table 1 Light Accent 2" w:uiPriority="46"/>
+    <w:lsdException w:name="Grid Table 2 Accent 2" w:uiPriority="47"/>
+    <w:lsdException w:name="Grid Table 3 Accent 2" w:uiPriority="48"/>
+    <w:lsdException w:name="Grid Table 4 Accent 2" w:uiPriority="49"/>
+    <w:lsdException w:name="Grid Table 5 Dark Accent 2" w:uiPriority="50"/>
+    <w:lsdException w:name="Grid Table 6 Colorful Accent 2" w:uiPriority="51"/>
+    <w:lsdException w:name="Grid Table 7 Colorful Accent 2" w:uiPriority="52"/>
+    <w:lsdException w:name="Grid Table 1 Light Accent 3" w:uiPriority="46"/>
+    <w:lsdException w:name="Grid Table 2 Accent 3" w:uiPriority="47"/>
+    <w:lsdException w:name="Grid Table 3 Accent 3" w:uiPriority="48"/>
+    <w:lsdException w:name="Grid Table 4 Accent 3" w:uiPriority="49"/>
+    <w:lsdException w:name="Grid Table 5 Dark Accent 3" w:uiPriority="50"/>
+    <w:lsdException w:name="Grid Table 6 Colorful Accent 3" w:uiPriority="51"/>
+    <w:lsdException w:name="Grid Table 7 Colorful Accent 3" w:uiPriority="52"/>
+    <w:lsdException w:name="Grid Table 1 Light Accent 4" w:uiPriority="46"/>
+    <w:lsdException w:name="Grid Table 2 Accent 4" w:uiPriority="47"/>
+    <w:lsdException w:name="Grid Table 3 Accent 4" w:uiPriority="48"/>
+    <w:lsdException w:name="Grid Table 4 Accent 4" w:uiPriority="49"/>
+    <w:lsdException w:name="Grid Table 5 Dark Accent 4" w:uiPriority="50"/>
+    <w:lsdException w:name="Grid Table 6 Colorful Accent 4" w:uiPriority="51"/>
+    <w:lsdException w:name="Grid Table 7 Colorful Accent 4" w:uiPriority="52"/>
+    <w:lsdException w:name="Grid Table 1 Light Accent 5" w:uiPriority="46"/>
+    <w:lsdException w:name="Grid Table 2 Accent 5" w:uiPriority="47"/>
+    <w:lsdException w:name="Grid Table 3 Accent 5" w:uiPriority="48"/>
+    <w:lsdException w:name="Grid Table 4 Accent 5" w:uiPriority="49"/>
+    <w:lsdException w:name="Grid Table 5 Dark Accent 5" w:uiPriority="50"/>
+    <w:lsdException w:name="Grid Table 6 Colorful Accent 5" w:uiPriority="51"/>
+    <w:lsdException w:name="Grid Table 7 Colorful Accent 5" w:uiPriority="52"/>
+    <w:lsdException w:name="Grid Table 1 Light Accent 6" w:uiPriority="46"/>
+    <w:lsdException w:name="Grid Table 2 Accent 6" w:uiPriority="47"/>
+    <w:lsdException w:name="Grid Table 3 Accent 6" w:uiPriority="48"/>
+    <w:lsdException w:name="Grid Table 4 Accent 6" w:uiPriority="49"/>
+    <w:lsdException w:name="Grid Table 5 Dark Accent 6" w:uiPriority="50"/>
+    <w:lsdException w:name="Grid Table 6 Colorful Accent 6" w:uiPriority="51"/>
+    <w:lsdException w:name="Grid Table 7 Colorful Accent 6" w:uiPriority="52"/>
+    <w:lsdException w:name="List Table 1 Light" w:uiPriority="46"/>
+    <w:lsdException w:name="List Table 2" w:uiPriority="47"/>
+    <w:lsdException w:name="List Table 3" w:uiPriority="48"/>
+    <w:lsdException w:name="List Table 4" w:uiPriority="49"/>
+    <w:lsdException w:name="List Table 5 Dark" w:uiPriority="50"/>
+    <w:lsdException w:name="List Table 6 Colorful" w:uiPriority="51"/>
+    <w:lsdException w:name="List Table 7 Colorful" w:uiPriority="52"/>
+    <w:lsdException w:name="List Table 1 Light Accent 1" w:uiPriority="46"/>
+    <w:lsdException w:name="List Table 2 Accent 1" w:uiPriority="47"/>
+    <w:lsdException w:name="List Table 3 Accent 1" w:uiPriority="48"/>
+    <w:lsdException w:name="List Table 4 Accent 1" w:uiPriority="49"/>
+    <w:lsdException w:name="List Table 5 Dark Accent 1" w:uiPriority="50"/>
+    <w:lsdException w:name="List Table 6 Colorful Accent 1" w:uiPriority="51"/>
+    <w:lsdException w:name="List Table 7 Colorful Accent 1" w:uiPriority="52"/>
+    <w:lsdException w:name="List Table 1 Light Accent 2" w:uiPriority="46"/>
+    <w:lsdException w:name="List Table 2 Accent 2" w:uiPriority="47"/>
+    <w:lsdException w:name="List Table 3 Accent 2" w:uiPriority="48"/>
+    <w:lsdException w:name="List Table 4 Accent 2" w:uiPriority="49"/>
+    <w:lsdException w:name="List Table 5 Dark Accent 2" w:uiPriority="50"/>
+    <w:lsdException w:name="List Table 6 Colorful Accent 2" w:uiPriority="51"/>
+    <w:lsdException w:name="List Table 7 Colorful Accent 2" w:uiPriority="52"/>
+    <w:lsdException w:name="List Table 1 Light Accent 3" w:uiPriority="46"/>
+    <w:lsdException w:name="List Table 2 Accent 3" w:uiPriority="47"/>
+    <w:lsdException w:name="List Table 3 Accent 3" w:uiPriority="48"/>
+    <w:lsdException w:name="List Table 4 Accent 3" w:uiPriority="49"/>
+    <w:lsdException w:name="List Table 5 Dark Accent 3" w:uiPriority="50"/>
+    <w:lsdException w:name="List Table 6 Colorful Accent 3" w:uiPriority="51"/>
+    <w:lsdException w:name="List Table 7 Colorful Accent 3" w:uiPriority="52"/>
+    <w:lsdException w:name="List Table 1 Light Accent 4" w:uiPriority="46"/>
+    <w:lsdException w:name="List Table 2 Accent 4" w:uiPriority="47"/>
+    <w:lsdException w:name="List Table 3 Accent 4" w:uiPriority="48"/>
+    <w:lsdException w:name="List Table 4 Accent 4" w:uiPriority="49"/>
+    <w:lsdException w:name="List Table 5 Dark Accent 4" w:uiPriority="50"/>
+    <w:lsdException w:name="List Table 6 Colorful Accent 4" w:uiPriority="51"/>
+    <w:lsdException w:name="List Table 7 Colorful Accent 4" w:uiPriority="52"/>
+    <w:lsdException w:name="List Table 1 Light Accent 5" w:uiPriority="46"/>
+    <w:lsdException w:name="List Table 2 Accent 5" w:uiPriority="47"/>
+    <w:lsdException w:name="List Table 3 Accent 5" w:uiPriority="48"/>
+    <w:lsdException w:name="List Table 4 Accent 5" w:uiPriority="49"/>
+    <w:lsdException w:name="List Table 5 Dark Accent 5" w:uiPriority="50"/>
+    <w:lsdException w:name="List Table 6 Colorful Accent 5" w:uiPriority="51"/>
+    <w:lsdException w:name="List Table 7 Colorful Accent 5" w:uiPriority="52"/>
+    <w:lsdException w:name="List Table 1 Light Accent 6" w:uiPriority="46"/>
+    <w:lsdException w:name="List Table 2 Accent 6" w:uiPriority="47"/>
+    <w:lsdException w:name="List Table 3 Accent 6" w:uiPriority="48"/>
+    <w:lsdException w:name="List Table 4 Accent 6" w:uiPriority="49"/>
+    <w:lsdException w:name="List Table 5 Dark Accent 6" w:uiPriority="50"/>
+    <w:lsdException w:name="List Table 6 Colorful Accent 6" w:uiPriority="51"/>
+    <w:lsdException w:name="List Table 7 Colorful Accent 6" w:uiPriority="52"/>
   </w:latentStyles>
   <w:style w:type="paragraph" w:default="1" w:styleId="Normal">
     <w:name w:val="Normal"/>
@@ -3865,7 +3679,7 @@
 </file>
 
 <file path=word/glossary/webSettings.xml><?xml version="1.0" encoding="utf-8"?>
-<w:webSettings xmlns:mc="http://schemas.openxmlformats.org/markup-compatibility/2006" xmlns:r="http://schemas.openxmlformats.org/officeDocument/2006/relationships" xmlns:w="http://schemas.openxmlformats.org/wordprocessingml/2006/main" xmlns:w14="http://schemas.microsoft.com/office/word/2010/wordml" mc:Ignorable="w14">
+<w:webSettings xmlns:mc="http://schemas.openxmlformats.org/markup-compatibility/2006" xmlns:r="http://schemas.openxmlformats.org/officeDocument/2006/relationships" xmlns:w="http://schemas.openxmlformats.org/wordprocessingml/2006/main" xmlns:w14="http://schemas.microsoft.com/office/word/2010/wordml" xmlns:w15="http://schemas.microsoft.com/office/word/2012/wordml" mc:Ignorable="w14 w15">
   <w:optimizeForBrowser/>
   <w:allowPNG/>
 </w:webSettings>
@@ -4180,7 +3994,7 @@
 </file>
 
 <file path=customXml/itemProps2.xml><?xml version="1.0" encoding="utf-8"?>
-<ds:datastoreItem xmlns:ds="http://schemas.openxmlformats.org/officeDocument/2006/customXml" ds:itemID="{3C5776DE-3C0A-47CD-9EC6-18D7295549C9}">
+<ds:datastoreItem xmlns:ds="http://schemas.openxmlformats.org/officeDocument/2006/customXml" ds:itemID="{1FA5AC41-7E27-48A9-A89E-F51DD907464C}">
   <ds:schemaRefs>
     <ds:schemaRef ds:uri="http://schemas.openxmlformats.org/officeDocument/2006/bibliography"/>
   </ds:schemaRefs>

--- a/Car park system.docx
+++ b/Car park system.docx
@@ -1245,7 +1245,42 @@
         <w:t xml:space="preserve"> car park services</w:t>
       </w:r>
     </w:p>
-    <w:p/>
+    <w:p>
+      <w:pPr>
+        <w:pStyle w:val="ListParagraph"/>
+        <w:numPr>
+          <w:ilvl w:val="0"/>
+          <w:numId w:val="1"/>
+        </w:numPr>
+        <w:rPr>
+          <w:rFonts w:asciiTheme="majorHAnsi" w:hAnsiTheme="majorHAnsi"/>
+        </w:rPr>
+      </w:pPr>
+      <w:r>
+        <w:rPr>
+          <w:rFonts w:asciiTheme="majorHAnsi" w:hAnsiTheme="majorHAnsi"/>
+        </w:rPr>
+        <w:t>Allow admin staff to activate an emergency mode if one was occurred</w:t>
+      </w:r>
+    </w:p>
+    <w:p>
+      <w:pPr>
+        <w:pStyle w:val="ListParagraph"/>
+        <w:numPr>
+          <w:ilvl w:val="0"/>
+          <w:numId w:val="1"/>
+        </w:numPr>
+        <w:rPr>
+          <w:rFonts w:asciiTheme="majorHAnsi" w:hAnsiTheme="majorHAnsi"/>
+        </w:rPr>
+      </w:pPr>
+      <w:r>
+        <w:rPr>
+          <w:rFonts w:asciiTheme="majorHAnsi" w:hAnsiTheme="majorHAnsi"/>
+        </w:rPr>
+        <w:t>Allow staff to see the entrance and exits with cameras</w:t>
+      </w:r>
+    </w:p>
     <w:p>
       <w:pPr>
         <w:pStyle w:val="Heading2"/>
@@ -1438,9 +1473,29 @@
     </w:p>
     <w:p>
       <w:pPr>
+        <w:pStyle w:val="ListParagraph"/>
+        <w:numPr>
+          <w:ilvl w:val="0"/>
+          <w:numId w:val="2"/>
+        </w:numPr>
+        <w:rPr>
+          <w:rFonts w:asciiTheme="majorHAnsi" w:hAnsiTheme="majorHAnsi"/>
+        </w:rPr>
+      </w:pPr>
+      <w:r>
+        <w:rPr>
+          <w:rFonts w:asciiTheme="majorHAnsi" w:hAnsiTheme="majorHAnsi"/>
+        </w:rPr>
+        <w:t xml:space="preserve">The entry and exit barrier will not </w:t>
+      </w:r>
+      <w:bookmarkStart w:id="2" w:name="_GoBack"/>
+      <w:bookmarkEnd w:id="2"/>
+    </w:p>
+    <w:p>
+      <w:pPr>
         <w:pStyle w:val="Heading2"/>
       </w:pPr>
-      <w:bookmarkStart w:id="2" w:name="_Toc435518415"/>
+      <w:bookmarkStart w:id="3" w:name="_Toc435518415"/>
       <w:r>
         <w:t>3</w:t>
       </w:r>
@@ -1448,7 +1503,7 @@
         <w:tab/>
         <w:t>External Interface Requirements</w:t>
       </w:r>
-      <w:bookmarkEnd w:id="2"/>
+      <w:bookmarkEnd w:id="3"/>
     </w:p>
     <w:p>
       <w:r>
@@ -1572,7 +1627,7 @@
       <w:pPr>
         <w:pStyle w:val="Heading2"/>
       </w:pPr>
-      <w:bookmarkStart w:id="3" w:name="_Toc435518416"/>
+      <w:bookmarkStart w:id="4" w:name="_Toc435518416"/>
       <w:r>
         <w:t>4</w:t>
       </w:r>
@@ -1580,7 +1635,7 @@
         <w:tab/>
         <w:t>Performance Requirements</w:t>
       </w:r>
-      <w:bookmarkEnd w:id="3"/>
+      <w:bookmarkEnd w:id="4"/>
     </w:p>
     <w:p>
       <w:r>
@@ -1601,8 +1656,6 @@
       <w:r>
         <w:t>The displaying of the camera feed will not exceed 3 seconds after the user has clicked enter.</w:t>
       </w:r>
-      <w:bookmarkStart w:id="4" w:name="_GoBack"/>
-      <w:bookmarkEnd w:id="4"/>
     </w:p>
     <w:p>
       <w:pPr>
@@ -1694,7 +1747,21 @@
       <w:rPr>
         <w:rFonts w:asciiTheme="majorHAnsi" w:eastAsiaTheme="majorEastAsia" w:hAnsiTheme="majorHAnsi" w:cstheme="majorBidi"/>
       </w:rPr>
-      <w:t>Teto Hussein</w:t>
+      <w:t xml:space="preserve">Liam Hill &amp; </w:t>
+    </w:r>
+    <w:proofErr w:type="spellStart"/>
+    <w:r>
+      <w:rPr>
+        <w:rFonts w:asciiTheme="majorHAnsi" w:eastAsiaTheme="majorEastAsia" w:hAnsiTheme="majorHAnsi" w:cstheme="majorBidi"/>
+      </w:rPr>
+      <w:t>Teto</w:t>
+    </w:r>
+    <w:proofErr w:type="spellEnd"/>
+    <w:r>
+      <w:rPr>
+        <w:rFonts w:asciiTheme="majorHAnsi" w:eastAsiaTheme="majorEastAsia" w:hAnsiTheme="majorHAnsi" w:cstheme="majorBidi"/>
+      </w:rPr>
+      <w:t xml:space="preserve"> Hussein</w:t>
     </w:r>
   </w:p>
   <w:p>
@@ -1752,46 +1819,7 @@
       <w:rPr>
         <w:rFonts w:asciiTheme="majorHAnsi" w:eastAsiaTheme="majorEastAsia" w:hAnsiTheme="majorHAnsi" w:cstheme="majorBidi"/>
       </w:rPr>
-      <w:fldChar w:fldCharType="begin"/>
-    </w:r>
-    <w:r>
-      <w:rPr>
-        <w:rFonts w:asciiTheme="majorHAnsi" w:eastAsiaTheme="majorEastAsia" w:hAnsiTheme="majorHAnsi" w:cstheme="majorBidi"/>
-      </w:rPr>
-      <w:instrText xml:space="preserve"> FILENAME  \p  \* MERGEFORMAT </w:instrText>
-    </w:r>
-    <w:r>
-      <w:rPr>
-        <w:rFonts w:asciiTheme="majorHAnsi" w:eastAsiaTheme="majorEastAsia" w:hAnsiTheme="majorHAnsi" w:cstheme="majorBidi"/>
-      </w:rPr>
-      <w:fldChar w:fldCharType="separate"/>
-    </w:r>
-    <w:r>
-      <w:rPr>
-        <w:rFonts w:asciiTheme="majorHAnsi" w:eastAsiaTheme="majorEastAsia" w:hAnsiTheme="majorHAnsi" w:cstheme="majorBidi"/>
-        <w:noProof/>
-      </w:rPr>
-      <w:t>C:\Users\Teto-Sa</w:t>
-    </w:r>
-    <w:r>
-      <w:rPr>
-        <w:rFonts w:asciiTheme="majorHAnsi" w:eastAsiaTheme="majorEastAsia" w:hAnsiTheme="majorHAnsi" w:cstheme="majorBidi"/>
-        <w:noProof/>
-      </w:rPr>
-      <w:t>ma\Documents\Software_Engineering_Assignment</w:t>
-    </w:r>
-    <w:r>
-      <w:rPr>
-        <w:rFonts w:asciiTheme="majorHAnsi" w:eastAsiaTheme="majorEastAsia" w:hAnsiTheme="majorHAnsi" w:cstheme="majorBidi"/>
-        <w:noProof/>
-      </w:rPr>
-      <w:t>.docx</w:t>
-    </w:r>
-    <w:r>
-      <w:rPr>
-        <w:rFonts w:asciiTheme="majorHAnsi" w:eastAsiaTheme="majorEastAsia" w:hAnsiTheme="majorHAnsi" w:cstheme="majorBidi"/>
-      </w:rPr>
-      <w:fldChar w:fldCharType="end"/>
+      <w:t>Requirements specification document</w:t>
     </w:r>
     <w:r>
       <w:rPr>
@@ -3152,9 +3180,8 @@
     <w:panose1 w:val="020B0604030504040204"/>
     <w:charset w:val="00"/>
     <w:family w:val="swiss"/>
-    <w:notTrueType/>
     <w:pitch w:val="variable"/>
-    <w:sig w:usb0="00000003" w:usb1="00000000" w:usb2="00000000" w:usb3="00000000" w:csb0="00000001" w:csb1="00000000"/>
+    <w:sig w:usb0="E1002EFF" w:usb1="C000605B" w:usb2="00000029" w:usb3="00000000" w:csb0="000101FF" w:csb1="00000000"/>
   </w:font>
   <w:font w:name="Calibri Light">
     <w:panose1 w:val="020F0302020204030204"/>
@@ -3180,6 +3207,7 @@
   </w:compat>
   <w:rsids>
     <w:rsidRoot w:val="003E60C0"/>
+    <w:rsid w:val="000D492B"/>
     <w:rsid w:val="003E60C0"/>
     <w:rsid w:val="005B7482"/>
     <w:rsid w:val="006676CB"/>
@@ -3994,7 +4022,7 @@
 </file>
 
 <file path=customXml/itemProps2.xml><?xml version="1.0" encoding="utf-8"?>
-<ds:datastoreItem xmlns:ds="http://schemas.openxmlformats.org/officeDocument/2006/customXml" ds:itemID="{1FA5AC41-7E27-48A9-A89E-F51DD907464C}">
+<ds:datastoreItem xmlns:ds="http://schemas.openxmlformats.org/officeDocument/2006/customXml" ds:itemID="{00F106B2-FCEA-4FAE-AD57-C33F8C2DA3D4}">
   <ds:schemaRefs>
     <ds:schemaRef ds:uri="http://schemas.openxmlformats.org/officeDocument/2006/bibliography"/>
   </ds:schemaRefs>

--- a/Car park system.docx
+++ b/Car park system.docx
@@ -571,7 +571,7 @@
           <w:r>
             <w:fldChar w:fldCharType="separate"/>
           </w:r>
-          <w:hyperlink w:anchor="_Toc435518413" w:history="1">
+          <w:hyperlink w:anchor="_Toc442699013" w:history="1">
             <w:r>
               <w:rPr>
                 <w:rStyle w:val="Hyperlink"/>
@@ -612,7 +612,7 @@
                 <w:noProof/>
                 <w:webHidden/>
               </w:rPr>
-              <w:instrText xml:space="preserve"> PAGEREF _Toc435518413 \h </w:instrText>
+              <w:instrText xml:space="preserve"> PAGEREF _Toc442699013 \h </w:instrText>
             </w:r>
             <w:r>
               <w:rPr>
@@ -655,7 +655,7 @@
               <w:lang w:val="en-GB" w:eastAsia="en-GB"/>
             </w:rPr>
           </w:pPr>
-          <w:hyperlink w:anchor="_Toc435518414" w:history="1">
+          <w:hyperlink w:anchor="_Toc442699014" w:history="1">
             <w:r>
               <w:rPr>
                 <w:rStyle w:val="Hyperlink"/>
@@ -696,7 +696,7 @@
                 <w:noProof/>
                 <w:webHidden/>
               </w:rPr>
-              <w:instrText xml:space="preserve"> PAGEREF _Toc435518414 \h </w:instrText>
+              <w:instrText xml:space="preserve"> PAGEREF _Toc442699014 \h </w:instrText>
             </w:r>
             <w:r>
               <w:rPr>
@@ -739,7 +739,7 @@
               <w:lang w:val="en-GB" w:eastAsia="en-GB"/>
             </w:rPr>
           </w:pPr>
-          <w:hyperlink w:anchor="_Toc435518415" w:history="1">
+          <w:hyperlink w:anchor="_Toc442699015" w:history="1">
             <w:r>
               <w:rPr>
                 <w:rStyle w:val="Hyperlink"/>
@@ -780,7 +780,7 @@
                 <w:noProof/>
                 <w:webHidden/>
               </w:rPr>
-              <w:instrText xml:space="preserve"> PAGEREF _Toc435518415 \h </w:instrText>
+              <w:instrText xml:space="preserve"> PAGEREF _Toc442699015 \h </w:instrText>
             </w:r>
             <w:r>
               <w:rPr>
@@ -823,7 +823,7 @@
               <w:lang w:val="en-GB" w:eastAsia="en-GB"/>
             </w:rPr>
           </w:pPr>
-          <w:hyperlink w:anchor="_Toc435518416" w:history="1">
+          <w:hyperlink w:anchor="_Toc442699016" w:history="1">
             <w:r>
               <w:rPr>
                 <w:rStyle w:val="Hyperlink"/>
@@ -864,7 +864,7 @@
                 <w:noProof/>
                 <w:webHidden/>
               </w:rPr>
-              <w:instrText xml:space="preserve"> PAGEREF _Toc435518416 \h </w:instrText>
+              <w:instrText xml:space="preserve"> PAGEREF _Toc442699016 \h </w:instrText>
             </w:r>
             <w:r>
               <w:rPr>
@@ -884,7 +884,7 @@
                 <w:noProof/>
                 <w:webHidden/>
               </w:rPr>
-              <w:t>2</w:t>
+              <w:t>3</w:t>
             </w:r>
             <w:r>
               <w:rPr>
@@ -907,7 +907,7 @@
               <w:lang w:val="en-GB" w:eastAsia="en-GB"/>
             </w:rPr>
           </w:pPr>
-          <w:hyperlink w:anchor="_Toc435518417" w:history="1">
+          <w:hyperlink w:anchor="_Toc442699017" w:history="1">
             <w:r>
               <w:rPr>
                 <w:rStyle w:val="Hyperlink"/>
@@ -948,7 +948,7 @@
                 <w:noProof/>
                 <w:webHidden/>
               </w:rPr>
-              <w:instrText xml:space="preserve"> PAGEREF _Toc435518417 \h </w:instrText>
+              <w:instrText xml:space="preserve"> PAGEREF _Toc442699017 \h </w:instrText>
             </w:r>
             <w:r>
               <w:rPr>
@@ -968,7 +968,7 @@
                 <w:noProof/>
                 <w:webHidden/>
               </w:rPr>
-              <w:t>2</w:t>
+              <w:t>3</w:t>
             </w:r>
             <w:r>
               <w:rPr>
@@ -991,7 +991,7 @@
               <w:lang w:val="en-GB" w:eastAsia="en-GB"/>
             </w:rPr>
           </w:pPr>
-          <w:hyperlink w:anchor="_Toc435518418" w:history="1">
+          <w:hyperlink w:anchor="_Toc442699018" w:history="1">
             <w:r>
               <w:rPr>
                 <w:rStyle w:val="Hyperlink"/>
@@ -1032,7 +1032,7 @@
                 <w:noProof/>
                 <w:webHidden/>
               </w:rPr>
-              <w:instrText xml:space="preserve"> PAGEREF _Toc435518418 \h </w:instrText>
+              <w:instrText xml:space="preserve"> PAGEREF _Toc442699018 \h </w:instrText>
             </w:r>
             <w:r>
               <w:rPr>
@@ -1052,7 +1052,7 @@
                 <w:noProof/>
                 <w:webHidden/>
               </w:rPr>
-              <w:t>2</w:t>
+              <w:t>3</w:t>
             </w:r>
             <w:r>
               <w:rPr>
@@ -1099,7 +1099,7 @@
       <w:pPr>
         <w:pStyle w:val="Heading2"/>
       </w:pPr>
-      <w:bookmarkStart w:id="0" w:name="_Toc435518413"/>
+      <w:bookmarkStart w:id="0" w:name="_Toc442699013"/>
       <w:r>
         <w:t>1</w:t>
       </w:r>
@@ -1212,7 +1212,7 @@
         <w:rPr>
           <w:rFonts w:asciiTheme="majorHAnsi" w:hAnsiTheme="majorHAnsi"/>
         </w:rPr>
-        <w:t>Shows Available spaces</w:t>
+        <w:t xml:space="preserve">Allow companies to offer discount schemas (e.g. fixed price per day)  </w:t>
       </w:r>
     </w:p>
     <w:p>
@@ -1230,20 +1230,10 @@
         <w:rPr>
           <w:rFonts w:asciiTheme="majorHAnsi" w:hAnsiTheme="majorHAnsi"/>
         </w:rPr>
-        <w:t>Offer s</w:t>
-      </w:r>
-      <w:r>
-        <w:rPr>
-          <w:rFonts w:asciiTheme="majorHAnsi" w:hAnsiTheme="majorHAnsi"/>
-        </w:rPr>
-        <w:t>ecure</w:t>
-      </w:r>
-      <w:r>
-        <w:rPr>
-          <w:rFonts w:asciiTheme="majorHAnsi" w:hAnsiTheme="majorHAnsi"/>
-        </w:rPr>
-        <w:t xml:space="preserve"> car park services</w:t>
-      </w:r>
+        <w:t>Allow users to insert there coin and apply the discount based on the company they work at</w:t>
+      </w:r>
+      <w:bookmarkStart w:id="1" w:name="_GoBack"/>
+      <w:bookmarkEnd w:id="1"/>
     </w:p>
     <w:p>
       <w:pPr>
@@ -1260,7 +1250,13 @@
         <w:rPr>
           <w:rFonts w:asciiTheme="majorHAnsi" w:hAnsiTheme="majorHAnsi"/>
         </w:rPr>
-        <w:t>Allow admin staff to activate an emergency mode if one was occurred</w:t>
+        <w:t>Shows Available spaces</w:t>
+      </w:r>
+      <w:r>
+        <w:rPr>
+          <w:rFonts w:asciiTheme="majorHAnsi" w:hAnsiTheme="majorHAnsi"/>
+        </w:rPr>
+        <w:t xml:space="preserve"> on each floor</w:t>
       </w:r>
     </w:p>
     <w:p>
@@ -1278,6 +1274,108 @@
         <w:rPr>
           <w:rFonts w:asciiTheme="majorHAnsi" w:hAnsiTheme="majorHAnsi"/>
         </w:rPr>
+        <w:t>Shows Available spaces</w:t>
+      </w:r>
+      <w:r>
+        <w:rPr>
+          <w:rFonts w:asciiTheme="majorHAnsi" w:hAnsiTheme="majorHAnsi"/>
+        </w:rPr>
+        <w:t xml:space="preserve"> on </w:t>
+      </w:r>
+      <w:r>
+        <w:rPr>
+          <w:rFonts w:asciiTheme="majorHAnsi" w:hAnsiTheme="majorHAnsi"/>
+        </w:rPr>
+        <w:t>a display’s around the city</w:t>
+      </w:r>
+    </w:p>
+    <w:p>
+      <w:pPr>
+        <w:pStyle w:val="ListParagraph"/>
+        <w:numPr>
+          <w:ilvl w:val="0"/>
+          <w:numId w:val="1"/>
+        </w:numPr>
+        <w:rPr>
+          <w:rFonts w:asciiTheme="majorHAnsi" w:hAnsiTheme="majorHAnsi"/>
+        </w:rPr>
+      </w:pPr>
+      <w:r>
+        <w:rPr>
+          <w:rFonts w:asciiTheme="majorHAnsi" w:hAnsiTheme="majorHAnsi"/>
+        </w:rPr>
+        <w:t>Offer s</w:t>
+      </w:r>
+      <w:r>
+        <w:rPr>
+          <w:rFonts w:asciiTheme="majorHAnsi" w:hAnsiTheme="majorHAnsi"/>
+        </w:rPr>
+        <w:t>ecure</w:t>
+      </w:r>
+      <w:r>
+        <w:rPr>
+          <w:rFonts w:asciiTheme="majorHAnsi" w:hAnsiTheme="majorHAnsi"/>
+        </w:rPr>
+        <w:t xml:space="preserve"> car park services</w:t>
+      </w:r>
+    </w:p>
+    <w:p>
+      <w:pPr>
+        <w:pStyle w:val="ListParagraph"/>
+        <w:numPr>
+          <w:ilvl w:val="0"/>
+          <w:numId w:val="1"/>
+        </w:numPr>
+        <w:rPr>
+          <w:rFonts w:asciiTheme="majorHAnsi" w:hAnsiTheme="majorHAnsi"/>
+        </w:rPr>
+      </w:pPr>
+      <w:r>
+        <w:rPr>
+          <w:rFonts w:asciiTheme="majorHAnsi" w:hAnsiTheme="majorHAnsi"/>
+        </w:rPr>
+        <w:t>Allow admin staff to activate an emergency mode if one was occurred</w:t>
+      </w:r>
+    </w:p>
+    <w:p>
+      <w:pPr>
+        <w:pStyle w:val="ListParagraph"/>
+        <w:numPr>
+          <w:ilvl w:val="0"/>
+          <w:numId w:val="1"/>
+        </w:numPr>
+        <w:rPr>
+          <w:rFonts w:asciiTheme="majorHAnsi" w:hAnsiTheme="majorHAnsi"/>
+        </w:rPr>
+      </w:pPr>
+      <w:r>
+        <w:rPr>
+          <w:rFonts w:asciiTheme="majorHAnsi" w:hAnsiTheme="majorHAnsi"/>
+        </w:rPr>
+        <w:t xml:space="preserve">Allow admin staff </w:t>
+      </w:r>
+      <w:r>
+        <w:rPr>
+          <w:rFonts w:asciiTheme="majorHAnsi" w:hAnsiTheme="majorHAnsi"/>
+        </w:rPr>
+        <w:t xml:space="preserve">in maintenance mode to be notified when they </w:t>
+      </w:r>
+    </w:p>
+    <w:p>
+      <w:pPr>
+        <w:pStyle w:val="ListParagraph"/>
+        <w:numPr>
+          <w:ilvl w:val="0"/>
+          <w:numId w:val="1"/>
+        </w:numPr>
+        <w:rPr>
+          <w:rFonts w:asciiTheme="majorHAnsi" w:hAnsiTheme="majorHAnsi"/>
+        </w:rPr>
+      </w:pPr>
+      <w:r>
+        <w:rPr>
+          <w:rFonts w:asciiTheme="majorHAnsi" w:hAnsiTheme="majorHAnsi"/>
+        </w:rPr>
         <w:t>Allow staff to see the entrance and exits with cameras</w:t>
       </w:r>
     </w:p>
@@ -1285,7 +1383,7 @@
       <w:pPr>
         <w:pStyle w:val="Heading2"/>
       </w:pPr>
-      <w:bookmarkStart w:id="1" w:name="_Toc435518414"/>
+      <w:bookmarkStart w:id="2" w:name="_Toc442699014"/>
       <w:r>
         <w:t>2</w:t>
       </w:r>
@@ -1293,7 +1391,7 @@
         <w:tab/>
         <w:t>General Constraints</w:t>
       </w:r>
-      <w:bookmarkEnd w:id="1"/>
+      <w:bookmarkEnd w:id="2"/>
     </w:p>
     <w:p/>
     <w:p>
@@ -1486,16 +1584,20 @@
         <w:rPr>
           <w:rFonts w:asciiTheme="majorHAnsi" w:hAnsiTheme="majorHAnsi"/>
         </w:rPr>
-        <w:t xml:space="preserve">The entry and exit barrier will not </w:t>
-      </w:r>
-      <w:bookmarkStart w:id="2" w:name="_GoBack"/>
-      <w:bookmarkEnd w:id="2"/>
+        <w:t xml:space="preserve">The </w:t>
+      </w:r>
+      <w:r>
+        <w:rPr>
+          <w:rFonts w:asciiTheme="majorHAnsi" w:hAnsiTheme="majorHAnsi"/>
+        </w:rPr>
+        <w:t>entry and exit barrier will may not be operational when maintenance mode requiring the staff to manually open the gates</w:t>
+      </w:r>
     </w:p>
     <w:p>
       <w:pPr>
         <w:pStyle w:val="Heading2"/>
       </w:pPr>
-      <w:bookmarkStart w:id="3" w:name="_Toc435518415"/>
+      <w:bookmarkStart w:id="3" w:name="_Toc442699015"/>
       <w:r>
         <w:t>3</w:t>
       </w:r>
@@ -1525,6 +1627,7 @@
         </w:numPr>
       </w:pPr>
       <w:r>
+        <w:lastRenderedPageBreak/>
         <w:t>The car park user.</w:t>
       </w:r>
     </w:p>
@@ -1562,7 +1665,6 @@
     </w:p>
     <w:p>
       <w:r>
-        <w:lastRenderedPageBreak/>
         <w:t>The customer will enter the car park first and press a button then receives a token. The barrier will the raise to allow the vehicle to enter and decrements the number of spaces available in the car park. The customer will then park into an empty bay and park there. When he wants to leave he inserts the token and chooses a payment method. The customer can then leave the car park and the number of available spaces increments.</w:t>
       </w:r>
     </w:p>
@@ -1627,7 +1729,7 @@
       <w:pPr>
         <w:pStyle w:val="Heading2"/>
       </w:pPr>
-      <w:bookmarkStart w:id="4" w:name="_Toc435518416"/>
+      <w:bookmarkStart w:id="4" w:name="_Toc442699016"/>
       <w:r>
         <w:t>4</w:t>
       </w:r>
@@ -1661,7 +1763,7 @@
       <w:pPr>
         <w:pStyle w:val="Heading2"/>
       </w:pPr>
-      <w:bookmarkStart w:id="5" w:name="_Toc435518417"/>
+      <w:bookmarkStart w:id="5" w:name="_Toc442699017"/>
       <w:r>
         <w:t>5</w:t>
       </w:r>
@@ -1676,7 +1778,7 @@
       <w:pPr>
         <w:pStyle w:val="Heading2"/>
       </w:pPr>
-      <w:bookmarkStart w:id="6" w:name="_Toc435518418"/>
+      <w:bookmarkStart w:id="6" w:name="_Toc442699018"/>
       <w:r>
         <w:t>6</w:t>
       </w:r>
@@ -1853,7 +1955,7 @@
         <w:rFonts w:asciiTheme="majorHAnsi" w:eastAsiaTheme="majorEastAsia" w:hAnsiTheme="majorHAnsi" w:cstheme="majorBidi"/>
         <w:noProof/>
       </w:rPr>
-      <w:t>3</w:t>
+      <w:t>4</w:t>
     </w:r>
     <w:r>
       <w:rPr>
@@ -3207,6 +3309,7 @@
   </w:compat>
   <w:rsids>
     <w:rsidRoot w:val="003E60C0"/>
+    <w:rsid w:val="00084F91"/>
     <w:rsid w:val="000D492B"/>
     <w:rsid w:val="003E60C0"/>
     <w:rsid w:val="005B7482"/>
@@ -4022,7 +4125,7 @@
 </file>
 
 <file path=customXml/itemProps2.xml><?xml version="1.0" encoding="utf-8"?>
-<ds:datastoreItem xmlns:ds="http://schemas.openxmlformats.org/officeDocument/2006/customXml" ds:itemID="{00F106B2-FCEA-4FAE-AD57-C33F8C2DA3D4}">
+<ds:datastoreItem xmlns:ds="http://schemas.openxmlformats.org/officeDocument/2006/customXml" ds:itemID="{D8CC718E-2BAE-43F6-90CA-1E919460432B}">
   <ds:schemaRefs>
     <ds:schemaRef ds:uri="http://schemas.openxmlformats.org/officeDocument/2006/bibliography"/>
   </ds:schemaRefs>

--- a/Car park system.docx
+++ b/Car park system.docx
@@ -1194,7 +1194,7 @@
         <w:rPr>
           <w:rFonts w:asciiTheme="majorHAnsi" w:hAnsiTheme="majorHAnsi"/>
         </w:rPr>
-        <w:t>Increments the number of spaces available in the car park when the car leaves</w:t>
+        <w:t xml:space="preserve">Allow the customer to pay with multiple different types of payment </w:t>
       </w:r>
     </w:p>
     <w:p>
@@ -1212,7 +1212,7 @@
         <w:rPr>
           <w:rFonts w:asciiTheme="majorHAnsi" w:hAnsiTheme="majorHAnsi"/>
         </w:rPr>
-        <w:t xml:space="preserve">Allow companies to offer discount schemas (e.g. fixed price per day)  </w:t>
+        <w:t>Allow customers to reserve spots in the car park</w:t>
       </w:r>
     </w:p>
     <w:p>
@@ -1230,7 +1230,7 @@
         <w:rPr>
           <w:rFonts w:asciiTheme="majorHAnsi" w:hAnsiTheme="majorHAnsi"/>
         </w:rPr>
-        <w:t>Allow users to insert there coin and apply the discount based on the company they work at</w:t>
+        <w:t>Admin staff are alerted when a securely parked car attempts to leave without unlocking the spot</w:t>
       </w:r>
       <w:bookmarkStart w:id="1" w:name="_GoBack"/>
       <w:bookmarkEnd w:id="1"/>
@@ -1250,13 +1250,7 @@
         <w:rPr>
           <w:rFonts w:asciiTheme="majorHAnsi" w:hAnsiTheme="majorHAnsi"/>
         </w:rPr>
-        <w:t>Shows Available spaces</w:t>
-      </w:r>
-      <w:r>
-        <w:rPr>
-          <w:rFonts w:asciiTheme="majorHAnsi" w:hAnsiTheme="majorHAnsi"/>
-        </w:rPr>
-        <w:t xml:space="preserve"> on each floor</w:t>
+        <w:t>Increments the number of spaces available in the car park when the car leaves</w:t>
       </w:r>
     </w:p>
     <w:p>
@@ -1274,19 +1268,19 @@
         <w:rPr>
           <w:rFonts w:asciiTheme="majorHAnsi" w:hAnsiTheme="majorHAnsi"/>
         </w:rPr>
-        <w:t>Shows Available spaces</w:t>
-      </w:r>
-      <w:r>
-        <w:rPr>
-          <w:rFonts w:asciiTheme="majorHAnsi" w:hAnsiTheme="majorHAnsi"/>
-        </w:rPr>
-        <w:t xml:space="preserve"> on </w:t>
-      </w:r>
-      <w:r>
-        <w:rPr>
-          <w:rFonts w:asciiTheme="majorHAnsi" w:hAnsiTheme="majorHAnsi"/>
-        </w:rPr>
-        <w:t>a display’s around the city</w:t>
+        <w:t>Allow companies to offer discount schemas (e.g. fixed price per day</w:t>
+      </w:r>
+      <w:r>
+        <w:rPr>
+          <w:rFonts w:asciiTheme="majorHAnsi" w:hAnsiTheme="majorHAnsi"/>
+        </w:rPr>
+        <w:t xml:space="preserve"> or cheaper rate per hour</w:t>
+      </w:r>
+      <w:r>
+        <w:rPr>
+          <w:rFonts w:asciiTheme="majorHAnsi" w:hAnsiTheme="majorHAnsi"/>
+        </w:rPr>
+        <w:t xml:space="preserve">)  </w:t>
       </w:r>
     </w:p>
     <w:p>
@@ -1304,19 +1298,7 @@
         <w:rPr>
           <w:rFonts w:asciiTheme="majorHAnsi" w:hAnsiTheme="majorHAnsi"/>
         </w:rPr>
-        <w:t>Offer s</w:t>
-      </w:r>
-      <w:r>
-        <w:rPr>
-          <w:rFonts w:asciiTheme="majorHAnsi" w:hAnsiTheme="majorHAnsi"/>
-        </w:rPr>
-        <w:t>ecure</w:t>
-      </w:r>
-      <w:r>
-        <w:rPr>
-          <w:rFonts w:asciiTheme="majorHAnsi" w:hAnsiTheme="majorHAnsi"/>
-        </w:rPr>
-        <w:t xml:space="preserve"> car park services</w:t>
+        <w:t>Allow users to insert there coin and apply the discount based on the company they work at</w:t>
       </w:r>
     </w:p>
     <w:p>
@@ -1334,7 +1316,13 @@
         <w:rPr>
           <w:rFonts w:asciiTheme="majorHAnsi" w:hAnsiTheme="majorHAnsi"/>
         </w:rPr>
-        <w:t>Allow admin staff to activate an emergency mode if one was occurred</w:t>
+        <w:t>Shows Available spaces</w:t>
+      </w:r>
+      <w:r>
+        <w:rPr>
+          <w:rFonts w:asciiTheme="majorHAnsi" w:hAnsiTheme="majorHAnsi"/>
+        </w:rPr>
+        <w:t xml:space="preserve"> on each floor</w:t>
       </w:r>
     </w:p>
     <w:p>
@@ -1352,13 +1340,13 @@
         <w:rPr>
           <w:rFonts w:asciiTheme="majorHAnsi" w:hAnsiTheme="majorHAnsi"/>
         </w:rPr>
-        <w:t xml:space="preserve">Allow admin staff </w:t>
-      </w:r>
-      <w:r>
-        <w:rPr>
-          <w:rFonts w:asciiTheme="majorHAnsi" w:hAnsiTheme="majorHAnsi"/>
-        </w:rPr>
-        <w:t xml:space="preserve">in maintenance mode to be notified when they </w:t>
+        <w:t>Shows Available spaces</w:t>
+      </w:r>
+      <w:r>
+        <w:rPr>
+          <w:rFonts w:asciiTheme="majorHAnsi" w:hAnsiTheme="majorHAnsi"/>
+        </w:rPr>
+        <w:t xml:space="preserve"> on a display’s around the city</w:t>
       </w:r>
     </w:p>
     <w:p>
@@ -1376,7 +1364,181 @@
         <w:rPr>
           <w:rFonts w:asciiTheme="majorHAnsi" w:hAnsiTheme="majorHAnsi"/>
         </w:rPr>
+        <w:t>Offer s</w:t>
+      </w:r>
+      <w:r>
+        <w:rPr>
+          <w:rFonts w:asciiTheme="majorHAnsi" w:hAnsiTheme="majorHAnsi"/>
+        </w:rPr>
+        <w:t>ecure</w:t>
+      </w:r>
+      <w:r>
+        <w:rPr>
+          <w:rFonts w:asciiTheme="majorHAnsi" w:hAnsiTheme="majorHAnsi"/>
+        </w:rPr>
+        <w:t xml:space="preserve"> car park services</w:t>
+      </w:r>
+    </w:p>
+    <w:p>
+      <w:pPr>
+        <w:pStyle w:val="ListParagraph"/>
+        <w:numPr>
+          <w:ilvl w:val="0"/>
+          <w:numId w:val="1"/>
+        </w:numPr>
+        <w:rPr>
+          <w:rFonts w:asciiTheme="majorHAnsi" w:hAnsiTheme="majorHAnsi"/>
+        </w:rPr>
+      </w:pPr>
+      <w:r>
+        <w:rPr>
+          <w:rFonts w:asciiTheme="majorHAnsi" w:hAnsiTheme="majorHAnsi"/>
+        </w:rPr>
+        <w:t>Allow admin staff to activate an emergency mode if one was occurred</w:t>
+      </w:r>
+    </w:p>
+    <w:p>
+      <w:pPr>
+        <w:pStyle w:val="ListParagraph"/>
+        <w:numPr>
+          <w:ilvl w:val="0"/>
+          <w:numId w:val="1"/>
+        </w:numPr>
+        <w:rPr>
+          <w:rFonts w:asciiTheme="majorHAnsi" w:hAnsiTheme="majorHAnsi"/>
+        </w:rPr>
+      </w:pPr>
+      <w:r>
+        <w:rPr>
+          <w:rFonts w:asciiTheme="majorHAnsi" w:hAnsiTheme="majorHAnsi"/>
+        </w:rPr>
+        <w:t xml:space="preserve">Allow admin staff in maintenance mode to be notified when they </w:t>
+      </w:r>
+    </w:p>
+    <w:p>
+      <w:pPr>
+        <w:pStyle w:val="ListParagraph"/>
+        <w:numPr>
+          <w:ilvl w:val="0"/>
+          <w:numId w:val="1"/>
+        </w:numPr>
+        <w:rPr>
+          <w:rFonts w:asciiTheme="majorHAnsi" w:hAnsiTheme="majorHAnsi"/>
+        </w:rPr>
+      </w:pPr>
+      <w:r>
+        <w:rPr>
+          <w:rFonts w:asciiTheme="majorHAnsi" w:hAnsiTheme="majorHAnsi"/>
+        </w:rPr>
         <w:t>Allow staff to see the entrance and exits with cameras</w:t>
+      </w:r>
+    </w:p>
+    <w:p>
+      <w:pPr>
+        <w:pStyle w:val="ListParagraph"/>
+        <w:numPr>
+          <w:ilvl w:val="0"/>
+          <w:numId w:val="1"/>
+        </w:numPr>
+        <w:rPr>
+          <w:rFonts w:asciiTheme="majorHAnsi" w:hAnsiTheme="majorHAnsi"/>
+        </w:rPr>
+      </w:pPr>
+      <w:r>
+        <w:rPr>
+          <w:rFonts w:asciiTheme="majorHAnsi" w:hAnsiTheme="majorHAnsi"/>
+        </w:rPr>
+        <w:t>Allow staff to create coins in the event the customer loses there coin</w:t>
+      </w:r>
+    </w:p>
+    <w:p>
+      <w:pPr>
+        <w:pStyle w:val="ListParagraph"/>
+        <w:numPr>
+          <w:ilvl w:val="0"/>
+          <w:numId w:val="1"/>
+        </w:numPr>
+        <w:rPr>
+          <w:rFonts w:asciiTheme="majorHAnsi" w:hAnsiTheme="majorHAnsi"/>
+        </w:rPr>
+      </w:pPr>
+      <w:r>
+        <w:rPr>
+          <w:rFonts w:asciiTheme="majorHAnsi" w:hAnsiTheme="majorHAnsi"/>
+        </w:rPr>
+        <w:t xml:space="preserve">Allow staff to manually open the </w:t>
+      </w:r>
+      <w:r>
+        <w:rPr>
+          <w:rFonts w:asciiTheme="majorHAnsi" w:hAnsiTheme="majorHAnsi"/>
+        </w:rPr>
+        <w:t>entrance</w:t>
+      </w:r>
+      <w:r>
+        <w:rPr>
+          <w:rFonts w:asciiTheme="majorHAnsi" w:hAnsiTheme="majorHAnsi"/>
+        </w:rPr>
+        <w:t xml:space="preserve"> and exit’s</w:t>
+      </w:r>
+      <w:r>
+        <w:rPr>
+          <w:rFonts w:asciiTheme="majorHAnsi" w:hAnsiTheme="majorHAnsi"/>
+        </w:rPr>
+        <w:t xml:space="preserve"> </w:t>
+      </w:r>
+    </w:p>
+    <w:p>
+      <w:pPr>
+        <w:pStyle w:val="ListParagraph"/>
+        <w:numPr>
+          <w:ilvl w:val="0"/>
+          <w:numId w:val="1"/>
+        </w:numPr>
+        <w:rPr>
+          <w:rFonts w:asciiTheme="majorHAnsi" w:hAnsiTheme="majorHAnsi"/>
+        </w:rPr>
+      </w:pPr>
+      <w:r>
+        <w:rPr>
+          <w:rFonts w:asciiTheme="majorHAnsi" w:hAnsiTheme="majorHAnsi"/>
+        </w:rPr>
+        <w:t>Allow messages to be displayed on the pay machine displays in the event of an emergency</w:t>
+      </w:r>
+    </w:p>
+    <w:p>
+      <w:pPr>
+        <w:pStyle w:val="ListParagraph"/>
+        <w:numPr>
+          <w:ilvl w:val="0"/>
+          <w:numId w:val="1"/>
+        </w:numPr>
+        <w:rPr>
+          <w:rFonts w:asciiTheme="majorHAnsi" w:hAnsiTheme="majorHAnsi"/>
+        </w:rPr>
+      </w:pPr>
+      <w:r>
+        <w:rPr>
+          <w:rFonts w:asciiTheme="majorHAnsi" w:hAnsiTheme="majorHAnsi"/>
+        </w:rPr>
+        <w:t>Allow messages to be displayed on the city display in the event of an emergency</w:t>
+      </w:r>
+    </w:p>
+    <w:p>
+      <w:pPr>
+        <w:pStyle w:val="ListParagraph"/>
+        <w:numPr>
+          <w:ilvl w:val="0"/>
+          <w:numId w:val="1"/>
+        </w:numPr>
+        <w:rPr>
+          <w:rFonts w:asciiTheme="majorHAnsi" w:hAnsiTheme="majorHAnsi"/>
+        </w:rPr>
+      </w:pPr>
+      <w:r>
+        <w:rPr>
+          <w:rFonts w:asciiTheme="majorHAnsi" w:hAnsiTheme="majorHAnsi"/>
+        </w:rPr>
+        <w:t>Allow the number of secure parking spots to be displayed separately to standard parking spots</w:t>
       </w:r>
     </w:p>
     <w:p>
@@ -1458,7 +1620,7 @@
         <w:rPr>
           <w:rFonts w:asciiTheme="majorHAnsi" w:hAnsiTheme="majorHAnsi"/>
         </w:rPr>
-        <w:t>In case of emergency all cars parking fees freezes until the emergency situation is over.</w:t>
+        <w:t>The customer must pay by cash first then the second payment method if they want to pay with multiple items</w:t>
       </w:r>
     </w:p>
     <w:p>
@@ -1476,7 +1638,7 @@
         <w:rPr>
           <w:rFonts w:asciiTheme="majorHAnsi" w:hAnsiTheme="majorHAnsi"/>
         </w:rPr>
-        <w:t>The program will be written in C#</w:t>
+        <w:t>In case of emergency all cars parking fees freezes until the emergency situation is over.</w:t>
       </w:r>
     </w:p>
     <w:p>
@@ -1494,7 +1656,7 @@
         <w:rPr>
           <w:rFonts w:asciiTheme="majorHAnsi" w:hAnsiTheme="majorHAnsi"/>
         </w:rPr>
-        <w:t>In case of a lost token the customer must contact the management office with the relevant identification documents to issue a replacement.</w:t>
+        <w:t>The program will be written in C#</w:t>
       </w:r>
     </w:p>
     <w:p>
@@ -1512,19 +1674,8 @@
         <w:rPr>
           <w:rFonts w:asciiTheme="majorHAnsi" w:hAnsiTheme="majorHAnsi"/>
         </w:rPr>
-        <w:t>The secure parking requires the driver to be the only driver in that car to enter and exit the car</w:t>
-      </w:r>
-      <w:r>
-        <w:rPr>
-          <w:rFonts w:asciiTheme="majorHAnsi" w:hAnsiTheme="majorHAnsi"/>
-        </w:rPr>
-        <w:t xml:space="preserve"> park</w:t>
-      </w:r>
-      <w:r>
-        <w:rPr>
-          <w:rFonts w:asciiTheme="majorHAnsi" w:hAnsiTheme="majorHAnsi"/>
-        </w:rPr>
-        <w:t>.</w:t>
+        <w:lastRenderedPageBreak/>
+        <w:t>In case of a lost token the customer must contact the management office with the relevant identification documents to issue a replacement.</w:t>
       </w:r>
     </w:p>
     <w:p>
@@ -1542,8 +1693,28 @@
         <w:rPr>
           <w:rFonts w:asciiTheme="majorHAnsi" w:hAnsiTheme="majorHAnsi"/>
         </w:rPr>
-        <w:t>The secure parking will require the driver’s face to be visible at entrance and exit to the car park.</w:t>
-      </w:r>
+        <w:t>The secure parking re</w:t>
+      </w:r>
+      <w:r>
+        <w:rPr>
+          <w:rFonts w:asciiTheme="majorHAnsi" w:hAnsiTheme="majorHAnsi"/>
+        </w:rPr>
+        <w:t>quires the driver to be the same driver that drives the car out of the car park</w:t>
+      </w:r>
+      <w:r>
+        <w:rPr>
+          <w:rFonts w:asciiTheme="majorHAnsi" w:hAnsiTheme="majorHAnsi"/>
+        </w:rPr>
+        <w:t>.</w:t>
+      </w:r>
+    </w:p>
+    <w:p>
+      <w:pPr>
+        <w:ind w:left="360"/>
+        <w:rPr>
+          <w:rFonts w:asciiTheme="majorHAnsi" w:hAnsiTheme="majorHAnsi"/>
+        </w:rPr>
+      </w:pPr>
     </w:p>
     <w:p>
       <w:pPr>
@@ -1560,13 +1731,7 @@
         <w:rPr>
           <w:rFonts w:asciiTheme="majorHAnsi" w:hAnsiTheme="majorHAnsi"/>
         </w:rPr>
-        <w:t xml:space="preserve">The car park staff </w:t>
-      </w:r>
-      <w:r>
-        <w:rPr>
-          <w:rFonts w:asciiTheme="majorHAnsi" w:hAnsiTheme="majorHAnsi"/>
-        </w:rPr>
-        <w:t>will have to check the driver if the software detect a different driver is exiting the car park.</w:t>
+        <w:t>The secure parking will require the driver’s face to be visible at entrance and exit to the car park.</w:t>
       </w:r>
     </w:p>
     <w:p>
@@ -1584,6 +1749,30 @@
         <w:rPr>
           <w:rFonts w:asciiTheme="majorHAnsi" w:hAnsiTheme="majorHAnsi"/>
         </w:rPr>
+        <w:t xml:space="preserve">The car park staff </w:t>
+      </w:r>
+      <w:r>
+        <w:rPr>
+          <w:rFonts w:asciiTheme="majorHAnsi" w:hAnsiTheme="majorHAnsi"/>
+        </w:rPr>
+        <w:t>will have to check the driver if the software detect a different driver is exiting the car park.</w:t>
+      </w:r>
+    </w:p>
+    <w:p>
+      <w:pPr>
+        <w:pStyle w:val="ListParagraph"/>
+        <w:numPr>
+          <w:ilvl w:val="0"/>
+          <w:numId w:val="2"/>
+        </w:numPr>
+        <w:rPr>
+          <w:rFonts w:asciiTheme="majorHAnsi" w:hAnsiTheme="majorHAnsi"/>
+        </w:rPr>
+      </w:pPr>
+      <w:r>
+        <w:rPr>
+          <w:rFonts w:asciiTheme="majorHAnsi" w:hAnsiTheme="majorHAnsi"/>
+        </w:rPr>
         <w:t xml:space="preserve">The </w:t>
       </w:r>
       <w:r>
@@ -1627,7 +1816,6 @@
         </w:numPr>
       </w:pPr>
       <w:r>
-        <w:lastRenderedPageBreak/>
         <w:t>The car park user.</w:t>
       </w:r>
     </w:p>
@@ -1731,6 +1919,7 @@
       </w:pPr>
       <w:bookmarkStart w:id="4" w:name="_Toc442699016"/>
       <w:r>
+        <w:lastRenderedPageBreak/>
         <w:t>4</w:t>
       </w:r>
       <w:r>
@@ -3315,11 +3504,13 @@
     <w:rsid w:val="005B7482"/>
     <w:rsid w:val="006676CB"/>
     <w:rsid w:val="00693E20"/>
+    <w:rsid w:val="007A23DA"/>
     <w:rsid w:val="00807488"/>
     <w:rsid w:val="00903D87"/>
     <w:rsid w:val="00A26686"/>
     <w:rsid w:val="00AE15DA"/>
     <w:rsid w:val="00BA206B"/>
+    <w:rsid w:val="00E520BE"/>
   </w:rsids>
   <m:mathPr>
     <m:mathFont m:val="Cambria Math"/>
@@ -4125,7 +4316,7 @@
 </file>
 
 <file path=customXml/itemProps2.xml><?xml version="1.0" encoding="utf-8"?>
-<ds:datastoreItem xmlns:ds="http://schemas.openxmlformats.org/officeDocument/2006/customXml" ds:itemID="{D8CC718E-2BAE-43F6-90CA-1E919460432B}">
+<ds:datastoreItem xmlns:ds="http://schemas.openxmlformats.org/officeDocument/2006/customXml" ds:itemID="{7B6C721A-32EB-42FC-9ABC-875B9FCE8D54}">
   <ds:schemaRefs>
     <ds:schemaRef ds:uri="http://schemas.openxmlformats.org/officeDocument/2006/bibliography"/>
   </ds:schemaRefs>

--- a/Car park system.docx
+++ b/Car park system.docx
@@ -1232,8 +1232,6 @@
         </w:rPr>
         <w:t>Admin staff are alerted when a securely parked car attempts to leave without unlocking the spot</w:t>
       </w:r>
-      <w:bookmarkStart w:id="1" w:name="_GoBack"/>
-      <w:bookmarkEnd w:id="1"/>
     </w:p>
     <w:p>
       <w:pPr>
@@ -1545,7 +1543,7 @@
       <w:pPr>
         <w:pStyle w:val="Heading2"/>
       </w:pPr>
-      <w:bookmarkStart w:id="2" w:name="_Toc442699014"/>
+      <w:bookmarkStart w:id="1" w:name="_Toc442699014"/>
       <w:r>
         <w:t>2</w:t>
       </w:r>
@@ -1553,7 +1551,7 @@
         <w:tab/>
         <w:t>General Constraints</w:t>
       </w:r>
-      <w:bookmarkEnd w:id="2"/>
+      <w:bookmarkEnd w:id="1"/>
     </w:p>
     <w:p/>
     <w:p>
@@ -1620,7 +1618,19 @@
         <w:rPr>
           <w:rFonts w:asciiTheme="majorHAnsi" w:hAnsiTheme="majorHAnsi"/>
         </w:rPr>
-        <w:t>The customer must pay by cash first then the second payment method if they want to pay with multiple items</w:t>
+        <w:t>The customer must pay by cash first then the second payment method if they</w:t>
+      </w:r>
+      <w:r>
+        <w:rPr>
+          <w:rFonts w:asciiTheme="majorHAnsi" w:hAnsiTheme="majorHAnsi"/>
+        </w:rPr>
+        <w:t xml:space="preserve"> want to pay with multiple payment </w:t>
+      </w:r>
+      <w:r>
+        <w:rPr>
+          <w:rFonts w:asciiTheme="majorHAnsi" w:hAnsiTheme="majorHAnsi"/>
+        </w:rPr>
+        <w:t>methods</w:t>
       </w:r>
     </w:p>
     <w:p>
@@ -1710,14 +1720,6 @@
     </w:p>
     <w:p>
       <w:pPr>
-        <w:ind w:left="360"/>
-        <w:rPr>
-          <w:rFonts w:asciiTheme="majorHAnsi" w:hAnsiTheme="majorHAnsi"/>
-        </w:rPr>
-      </w:pPr>
-    </w:p>
-    <w:p>
-      <w:pPr>
         <w:pStyle w:val="ListParagraph"/>
         <w:numPr>
           <w:ilvl w:val="0"/>
@@ -1731,7 +1733,13 @@
         <w:rPr>
           <w:rFonts w:asciiTheme="majorHAnsi" w:hAnsiTheme="majorHAnsi"/>
         </w:rPr>
-        <w:t>The secure parking will require the driver’s face to be visible at entrance and exit to the car park.</w:t>
+        <w:t>The secure parking requires the coin to be inserted into the secure parking spot that has being occupied to activate the security features</w:t>
+      </w:r>
+      <w:r>
+        <w:rPr>
+          <w:rFonts w:asciiTheme="majorHAnsi" w:hAnsiTheme="majorHAnsi"/>
+        </w:rPr>
+        <w:t>.</w:t>
       </w:r>
     </w:p>
     <w:p>
@@ -1749,13 +1757,7 @@
         <w:rPr>
           <w:rFonts w:asciiTheme="majorHAnsi" w:hAnsiTheme="majorHAnsi"/>
         </w:rPr>
-        <w:t xml:space="preserve">The car park staff </w:t>
-      </w:r>
-      <w:r>
-        <w:rPr>
-          <w:rFonts w:asciiTheme="majorHAnsi" w:hAnsiTheme="majorHAnsi"/>
-        </w:rPr>
-        <w:t>will have to check the driver if the software detect a different driver is exiting the car park.</w:t>
+        <w:t>The secure parking will require the driver’s face to be visible at entrance and exit to the car park.</w:t>
       </w:r>
     </w:p>
     <w:p>
@@ -1773,6 +1775,30 @@
         <w:rPr>
           <w:rFonts w:asciiTheme="majorHAnsi" w:hAnsiTheme="majorHAnsi"/>
         </w:rPr>
+        <w:t xml:space="preserve">The car park staff </w:t>
+      </w:r>
+      <w:r>
+        <w:rPr>
+          <w:rFonts w:asciiTheme="majorHAnsi" w:hAnsiTheme="majorHAnsi"/>
+        </w:rPr>
+        <w:t>will have to check the driver if the software detect a different driver is exiting the car park.</w:t>
+      </w:r>
+    </w:p>
+    <w:p>
+      <w:pPr>
+        <w:pStyle w:val="ListParagraph"/>
+        <w:numPr>
+          <w:ilvl w:val="0"/>
+          <w:numId w:val="2"/>
+        </w:numPr>
+        <w:rPr>
+          <w:rFonts w:asciiTheme="majorHAnsi" w:hAnsiTheme="majorHAnsi"/>
+        </w:rPr>
+      </w:pPr>
+      <w:r>
+        <w:rPr>
+          <w:rFonts w:asciiTheme="majorHAnsi" w:hAnsiTheme="majorHAnsi"/>
+        </w:rPr>
         <w:t xml:space="preserve">The </w:t>
       </w:r>
       <w:r>
@@ -1786,7 +1812,7 @@
       <w:pPr>
         <w:pStyle w:val="Heading2"/>
       </w:pPr>
-      <w:bookmarkStart w:id="3" w:name="_Toc442699015"/>
+      <w:bookmarkStart w:id="2" w:name="_Toc442699015"/>
       <w:r>
         <w:t>3</w:t>
       </w:r>
@@ -1794,7 +1820,7 @@
         <w:tab/>
         <w:t>External Interface Requirements</w:t>
       </w:r>
-      <w:bookmarkEnd w:id="3"/>
+      <w:bookmarkEnd w:id="2"/>
     </w:p>
     <w:p>
       <w:r>
@@ -1853,7 +1879,25 @@
     </w:p>
     <w:p>
       <w:r>
-        <w:t>The customer will enter the car park first and press a button then receives a token. The barrier will the raise to allow the vehicle to enter and decrements the number of spaces available in the car park. The customer will then park into an empty bay and park there. When he wants to leave he inserts the token and chooses a payment method. The customer can then leave the car park and the number of available spaces increments.</w:t>
+        <w:t>The customer will enter the car park first and press a button then receives a token. The barrier will the raise to allow the vehicle to enter and decrements the number of spaces available in the car park. The customer will then park into an empty bay and park there</w:t>
+      </w:r>
+      <w:r>
+        <w:t xml:space="preserve"> if the spot is a secure parking spot the driver will insert there coin to activate the secure parking</w:t>
+      </w:r>
+      <w:r>
+        <w:t>.</w:t>
+      </w:r>
+      <w:r>
+        <w:t xml:space="preserve"> The customer can use the discount system in the company that he works for to activate the parking discount scheme on that coin.</w:t>
+      </w:r>
+      <w:r>
+        <w:t xml:space="preserve"> When he wants to leave he inserts the token and chooses a payment method. The customer can then</w:t>
+      </w:r>
+      <w:r>
+        <w:t xml:space="preserve"> drive to the exit and insert there coin to</w:t>
+      </w:r>
+      <w:r>
+        <w:t xml:space="preserve"> leave the car park and the number of available spaces increments.</w:t>
       </w:r>
     </w:p>
     <w:p>
@@ -1878,7 +1922,13 @@
     </w:p>
     <w:p>
       <w:r>
-        <w:t>The management and staff acting as customers will use the car park system the same way a typical customer would use the system.</w:t>
+        <w:t>The management and staff acting as customers will use the car park system the same way a typical customer would use the system</w:t>
+      </w:r>
+      <w:r>
+        <w:t xml:space="preserve"> however the staff have the ability to activate different emergency modes</w:t>
+      </w:r>
+      <w:r>
+        <w:t>.</w:t>
       </w:r>
     </w:p>
     <w:p>
@@ -1901,7 +1951,11 @@
         <w:t>The car park management staff will be able to raise / close barriers manually which it could be used in emergency situation to allow the emergency vehicle to enter and exit smoothly. They can also issue a token in case the customer lost his token</w:t>
       </w:r>
       <w:r>
-        <w:t xml:space="preserve"> by tracking his/her car plate no, and prevent overcharge if applicable</w:t>
+        <w:t xml:space="preserve"> by tracking his/her car plate no, and prevent </w:t>
+      </w:r>
+      <w:r>
+        <w:lastRenderedPageBreak/>
+        <w:t>overcharge if applicable</w:t>
       </w:r>
       <w:r>
         <w:t>.</w:t>
@@ -1917,16 +1971,15 @@
       <w:pPr>
         <w:pStyle w:val="Heading2"/>
       </w:pPr>
-      <w:bookmarkStart w:id="4" w:name="_Toc442699016"/>
-      <w:r>
-        <w:lastRenderedPageBreak/>
+      <w:bookmarkStart w:id="3" w:name="_Toc442699016"/>
+      <w:r>
         <w:t>4</w:t>
       </w:r>
       <w:r>
         <w:tab/>
         <w:t>Performance Requirements</w:t>
       </w:r>
-      <w:bookmarkEnd w:id="4"/>
+      <w:bookmarkEnd w:id="3"/>
     </w:p>
     <w:p>
       <w:r>
@@ -1935,7 +1988,13 @@
     </w:p>
     <w:p>
       <w:r>
-        <w:t>The customer will have 30 seconds to reply before screen goes to main menu there will be warnings message 15 seconds before that happens.</w:t>
+        <w:t xml:space="preserve">The customer will have 30 seconds to reply before screen goes to </w:t>
+      </w:r>
+      <w:r>
+        <w:t>main menu there will be warning</w:t>
+      </w:r>
+      <w:r>
+        <w:t xml:space="preserve"> message 15 seconds before that happens.</w:t>
       </w:r>
     </w:p>
     <w:p>
@@ -1945,6 +2004,11 @@
     </w:p>
     <w:p>
       <w:r>
+        <w:t>The camera display must be frequently refreshed to allow the displayed image to be accurate.</w:t>
+      </w:r>
+    </w:p>
+    <w:p>
+      <w:r>
         <w:t>The displaying of the camera feed will not exceed 3 seconds after the user has clicked enter.</w:t>
       </w:r>
     </w:p>
@@ -1952,7 +2016,7 @@
       <w:pPr>
         <w:pStyle w:val="Heading2"/>
       </w:pPr>
-      <w:bookmarkStart w:id="5" w:name="_Toc442699017"/>
+      <w:bookmarkStart w:id="4" w:name="_Toc442699017"/>
       <w:r>
         <w:t>5</w:t>
       </w:r>
@@ -1960,9 +2024,112 @@
         <w:tab/>
         <w:t>Design Constraints</w:t>
       </w:r>
+      <w:bookmarkEnd w:id="4"/>
+    </w:p>
+    <w:p>
+      <w:pPr>
+        <w:pStyle w:val="ListParagraph"/>
+        <w:numPr>
+          <w:ilvl w:val="0"/>
+          <w:numId w:val="4"/>
+        </w:numPr>
+      </w:pPr>
+      <w:r>
+        <w:t>When the user clicks a button the button will animate to show that it has being clicked</w:t>
+      </w:r>
+    </w:p>
+    <w:p>
+      <w:pPr>
+        <w:pStyle w:val="ListParagraph"/>
+        <w:numPr>
+          <w:ilvl w:val="0"/>
+          <w:numId w:val="4"/>
+        </w:numPr>
+      </w:pPr>
+      <w:r>
+        <w:t>The screen will update when changes have being made.</w:t>
+      </w:r>
+    </w:p>
+    <w:p>
+      <w:pPr>
+        <w:pStyle w:val="ListParagraph"/>
+        <w:numPr>
+          <w:ilvl w:val="0"/>
+          <w:numId w:val="4"/>
+        </w:numPr>
+      </w:pPr>
+      <w:r>
+        <w:t>the button will animate when hovered over to show that the application responded to the mouse movement</w:t>
+      </w:r>
+    </w:p>
+    <w:p>
+      <w:pPr>
+        <w:pStyle w:val="ListParagraph"/>
+        <w:numPr>
+          <w:ilvl w:val="0"/>
+          <w:numId w:val="4"/>
+        </w:numPr>
+      </w:pPr>
+      <w:r>
+        <w:t>the text display of the pay machine will display the remaining balance to be payed as coins or notes are inserted</w:t>
+      </w:r>
+    </w:p>
+    <w:p>
+      <w:pPr>
+        <w:pStyle w:val="ListParagraph"/>
+        <w:numPr>
+          <w:ilvl w:val="0"/>
+          <w:numId w:val="4"/>
+        </w:numPr>
+      </w:pPr>
+      <w:r>
+        <w:t>the city display will update when a parking spot is taken or freed</w:t>
+      </w:r>
+    </w:p>
+    <w:p>
+      <w:pPr>
+        <w:pStyle w:val="ListParagraph"/>
+        <w:numPr>
+          <w:ilvl w:val="0"/>
+          <w:numId w:val="4"/>
+        </w:numPr>
+      </w:pPr>
+      <w:r>
+        <w:t>the display by floor will update when a parking spot is taken or freed</w:t>
+      </w:r>
+    </w:p>
+    <w:p>
+      <w:pPr>
+        <w:pStyle w:val="ListParagraph"/>
+        <w:numPr>
+          <w:ilvl w:val="0"/>
+          <w:numId w:val="4"/>
+        </w:numPr>
+      </w:pPr>
+      <w:r>
+        <w:t xml:space="preserve">the admin panel will update </w:t>
+      </w:r>
+      <w:r>
+        <w:t>as customers enter and exit the car park</w:t>
+      </w:r>
+    </w:p>
+    <w:p>
+      <w:pPr>
+        <w:pStyle w:val="ListParagraph"/>
+        <w:numPr>
+          <w:ilvl w:val="0"/>
+          <w:numId w:val="4"/>
+        </w:numPr>
+      </w:pPr>
+      <w:r>
+        <w:t>the entrance and exit status will update as the barriers are open or closed</w:t>
+      </w:r>
+      <w:bookmarkStart w:id="5" w:name="_GoBack"/>
       <w:bookmarkEnd w:id="5"/>
-    </w:p>
-    <w:p/>
+      <w:r>
+        <w:t xml:space="preserve"> </w:t>
+      </w:r>
+    </w:p>
     <w:p>
       <w:pPr>
         <w:pStyle w:val="Heading2"/>
@@ -2351,6 +2518,119 @@
     </w:lvl>
   </w:abstractNum>
   <w:abstractNum w:abstractNumId="1" w15:restartNumberingAfterBreak="0">
+    <w:nsid w:val="2D4D286B"/>
+    <w:multiLevelType w:val="hybridMultilevel"/>
+    <w:tmpl w:val="76DA0744"/>
+    <w:lvl w:ilvl="0" w:tplc="08090001">
+      <w:start w:val="1"/>
+      <w:numFmt w:val="bullet"/>
+      <w:lvlText w:val=""/>
+      <w:lvlJc w:val="left"/>
+      <w:pPr>
+        <w:ind w:left="720" w:hanging="360"/>
+      </w:pPr>
+      <w:rPr>
+        <w:rFonts w:ascii="Symbol" w:hAnsi="Symbol" w:hint="default"/>
+      </w:rPr>
+    </w:lvl>
+    <w:lvl w:ilvl="1" w:tplc="08090003" w:tentative="1">
+      <w:start w:val="1"/>
+      <w:numFmt w:val="bullet"/>
+      <w:lvlText w:val="o"/>
+      <w:lvlJc w:val="left"/>
+      <w:pPr>
+        <w:ind w:left="1440" w:hanging="360"/>
+      </w:pPr>
+      <w:rPr>
+        <w:rFonts w:ascii="Courier New" w:hAnsi="Courier New" w:cs="Courier New" w:hint="default"/>
+      </w:rPr>
+    </w:lvl>
+    <w:lvl w:ilvl="2" w:tplc="08090005" w:tentative="1">
+      <w:start w:val="1"/>
+      <w:numFmt w:val="bullet"/>
+      <w:lvlText w:val=""/>
+      <w:lvlJc w:val="left"/>
+      <w:pPr>
+        <w:ind w:left="2160" w:hanging="360"/>
+      </w:pPr>
+      <w:rPr>
+        <w:rFonts w:ascii="Wingdings" w:hAnsi="Wingdings" w:hint="default"/>
+      </w:rPr>
+    </w:lvl>
+    <w:lvl w:ilvl="3" w:tplc="08090001" w:tentative="1">
+      <w:start w:val="1"/>
+      <w:numFmt w:val="bullet"/>
+      <w:lvlText w:val=""/>
+      <w:lvlJc w:val="left"/>
+      <w:pPr>
+        <w:ind w:left="2880" w:hanging="360"/>
+      </w:pPr>
+      <w:rPr>
+        <w:rFonts w:ascii="Symbol" w:hAnsi="Symbol" w:hint="default"/>
+      </w:rPr>
+    </w:lvl>
+    <w:lvl w:ilvl="4" w:tplc="08090003" w:tentative="1">
+      <w:start w:val="1"/>
+      <w:numFmt w:val="bullet"/>
+      <w:lvlText w:val="o"/>
+      <w:lvlJc w:val="left"/>
+      <w:pPr>
+        <w:ind w:left="3600" w:hanging="360"/>
+      </w:pPr>
+      <w:rPr>
+        <w:rFonts w:ascii="Courier New" w:hAnsi="Courier New" w:cs="Courier New" w:hint="default"/>
+      </w:rPr>
+    </w:lvl>
+    <w:lvl w:ilvl="5" w:tplc="08090005" w:tentative="1">
+      <w:start w:val="1"/>
+      <w:numFmt w:val="bullet"/>
+      <w:lvlText w:val=""/>
+      <w:lvlJc w:val="left"/>
+      <w:pPr>
+        <w:ind w:left="4320" w:hanging="360"/>
+      </w:pPr>
+      <w:rPr>
+        <w:rFonts w:ascii="Wingdings" w:hAnsi="Wingdings" w:hint="default"/>
+      </w:rPr>
+    </w:lvl>
+    <w:lvl w:ilvl="6" w:tplc="08090001" w:tentative="1">
+      <w:start w:val="1"/>
+      <w:numFmt w:val="bullet"/>
+      <w:lvlText w:val=""/>
+      <w:lvlJc w:val="left"/>
+      <w:pPr>
+        <w:ind w:left="5040" w:hanging="360"/>
+      </w:pPr>
+      <w:rPr>
+        <w:rFonts w:ascii="Symbol" w:hAnsi="Symbol" w:hint="default"/>
+      </w:rPr>
+    </w:lvl>
+    <w:lvl w:ilvl="7" w:tplc="08090003" w:tentative="1">
+      <w:start w:val="1"/>
+      <w:numFmt w:val="bullet"/>
+      <w:lvlText w:val="o"/>
+      <w:lvlJc w:val="left"/>
+      <w:pPr>
+        <w:ind w:left="5760" w:hanging="360"/>
+      </w:pPr>
+      <w:rPr>
+        <w:rFonts w:ascii="Courier New" w:hAnsi="Courier New" w:cs="Courier New" w:hint="default"/>
+      </w:rPr>
+    </w:lvl>
+    <w:lvl w:ilvl="8" w:tplc="08090005" w:tentative="1">
+      <w:start w:val="1"/>
+      <w:numFmt w:val="bullet"/>
+      <w:lvlText w:val=""/>
+      <w:lvlJc w:val="left"/>
+      <w:pPr>
+        <w:ind w:left="6480" w:hanging="360"/>
+      </w:pPr>
+      <w:rPr>
+        <w:rFonts w:ascii="Wingdings" w:hAnsi="Wingdings" w:hint="default"/>
+      </w:rPr>
+    </w:lvl>
+  </w:abstractNum>
+  <w:abstractNum w:abstractNumId="2" w15:restartNumberingAfterBreak="0">
     <w:nsid w:val="3C45594C"/>
     <w:multiLevelType w:val="hybridMultilevel"/>
     <w:tmpl w:val="1466F798"/>
@@ -2463,7 +2743,7 @@
       </w:rPr>
     </w:lvl>
   </w:abstractNum>
-  <w:abstractNum w:abstractNumId="2" w15:restartNumberingAfterBreak="0">
+  <w:abstractNum w:abstractNumId="3" w15:restartNumberingAfterBreak="0">
     <w:nsid w:val="4AA3030D"/>
     <w:multiLevelType w:val="hybridMultilevel"/>
     <w:tmpl w:val="77963938"/>
@@ -2577,13 +2857,16 @@
     </w:lvl>
   </w:abstractNum>
   <w:num w:numId="1">
-    <w:abstractNumId w:val="1"/>
+    <w:abstractNumId w:val="2"/>
   </w:num>
   <w:num w:numId="2">
-    <w:abstractNumId w:val="2"/>
+    <w:abstractNumId w:val="3"/>
   </w:num>
   <w:num w:numId="3">
     <w:abstractNumId w:val="0"/>
+  </w:num>
+  <w:num w:numId="4">
+    <w:abstractNumId w:val="1"/>
   </w:num>
 </w:numbering>
 </file>
@@ -3500,10 +3783,12 @@
     <w:rsidRoot w:val="003E60C0"/>
     <w:rsid w:val="00084F91"/>
     <w:rsid w:val="000D492B"/>
+    <w:rsid w:val="002B1B2D"/>
     <w:rsid w:val="003E60C0"/>
     <w:rsid w:val="005B7482"/>
     <w:rsid w:val="006676CB"/>
     <w:rsid w:val="00693E20"/>
+    <w:rsid w:val="00721E27"/>
     <w:rsid w:val="007A23DA"/>
     <w:rsid w:val="00807488"/>
     <w:rsid w:val="00903D87"/>
@@ -4316,7 +4601,7 @@
 </file>
 
 <file path=customXml/itemProps2.xml><?xml version="1.0" encoding="utf-8"?>
-<ds:datastoreItem xmlns:ds="http://schemas.openxmlformats.org/officeDocument/2006/customXml" ds:itemID="{7B6C721A-32EB-42FC-9ABC-875B9FCE8D54}">
+<ds:datastoreItem xmlns:ds="http://schemas.openxmlformats.org/officeDocument/2006/customXml" ds:itemID="{3CD26907-4691-4A45-A375-311B2EFD9D70}">
   <ds:schemaRefs>
     <ds:schemaRef ds:uri="http://schemas.openxmlformats.org/officeDocument/2006/bibliography"/>
   </ds:schemaRefs>

--- a/Car park system.docx
+++ b/Car park system.docx
@@ -2107,6 +2107,42 @@
         </w:numPr>
       </w:pPr>
       <w:r>
+        <w:t>the city display will update when a</w:t>
+      </w:r>
+      <w:r>
+        <w:t xml:space="preserve"> secure</w:t>
+      </w:r>
+      <w:r>
+        <w:t xml:space="preserve"> parking spot is taken or freed</w:t>
+      </w:r>
+    </w:p>
+    <w:p>
+      <w:pPr>
+        <w:pStyle w:val="ListParagraph"/>
+        <w:numPr>
+          <w:ilvl w:val="0"/>
+          <w:numId w:val="4"/>
+        </w:numPr>
+      </w:pPr>
+      <w:r>
+        <w:t>the display by floor will update when a</w:t>
+      </w:r>
+      <w:r>
+        <w:t xml:space="preserve"> secure</w:t>
+      </w:r>
+      <w:r>
+        <w:t xml:space="preserve"> parking spot is taken or freed</w:t>
+      </w:r>
+    </w:p>
+    <w:p>
+      <w:pPr>
+        <w:pStyle w:val="ListParagraph"/>
+        <w:numPr>
+          <w:ilvl w:val="0"/>
+          <w:numId w:val="4"/>
+        </w:numPr>
+      </w:pPr>
+      <w:r>
         <w:t xml:space="preserve">the admin panel will update </w:t>
       </w:r>
       <w:r>
@@ -2123,12 +2159,132 @@
       </w:pPr>
       <w:r>
         <w:t>the entrance and exit status will update as the barriers are open or closed</w:t>
+      </w:r>
+    </w:p>
+    <w:p>
+      <w:pPr>
+        <w:pStyle w:val="ListParagraph"/>
+        <w:numPr>
+          <w:ilvl w:val="0"/>
+          <w:numId w:val="4"/>
+        </w:numPr>
+      </w:pPr>
+      <w:r>
+        <w:t>the admin panel will display notifications when an emergency has being activated</w:t>
+      </w:r>
+    </w:p>
+    <w:p>
+      <w:pPr>
+        <w:pStyle w:val="ListParagraph"/>
+        <w:numPr>
+          <w:ilvl w:val="0"/>
+          <w:numId w:val="4"/>
+        </w:numPr>
+      </w:pPr>
+      <w:r>
+        <w:t>the images of cars entering and exiting will be securely stored</w:t>
+      </w:r>
+    </w:p>
+    <w:p>
+      <w:pPr>
+        <w:pStyle w:val="ListParagraph"/>
+        <w:numPr>
+          <w:ilvl w:val="0"/>
+          <w:numId w:val="4"/>
+        </w:numPr>
+      </w:pPr>
+      <w:r>
+        <w:t>the details of reservations will be securely stored</w:t>
+      </w:r>
+    </w:p>
+    <w:p>
+      <w:pPr>
+        <w:pStyle w:val="ListParagraph"/>
+        <w:numPr>
+          <w:ilvl w:val="0"/>
+          <w:numId w:val="4"/>
+        </w:numPr>
+      </w:pPr>
+      <w:r>
+        <w:t>the car park can be updated to add floors</w:t>
+      </w:r>
+      <w:r>
+        <w:t xml:space="preserve"> or exits</w:t>
+      </w:r>
+      <w:r>
+        <w:t xml:space="preserve"> if the physical carpark is updated</w:t>
+      </w:r>
+    </w:p>
+    <w:p>
+      <w:pPr>
+        <w:pStyle w:val="ListParagraph"/>
+        <w:numPr>
+          <w:ilvl w:val="0"/>
+          <w:numId w:val="4"/>
+        </w:numPr>
+      </w:pPr>
+      <w:r>
+        <w:t>in the event of a power failure the customer details will be saved and the time will be saved to the disk allowing the application to resume from the saved data after power is restored</w:t>
+      </w:r>
+    </w:p>
+    <w:p>
+      <w:pPr>
+        <w:pStyle w:val="ListParagraph"/>
+        <w:numPr>
+          <w:ilvl w:val="0"/>
+          <w:numId w:val="4"/>
+        </w:numPr>
+      </w:pPr>
+      <w:r>
+        <w:t>the button’s will have clearly readable text on them to make it easier for customer to understand what to do</w:t>
+      </w:r>
+    </w:p>
+    <w:p>
+      <w:pPr>
+        <w:pStyle w:val="ListParagraph"/>
+        <w:numPr>
+          <w:ilvl w:val="0"/>
+          <w:numId w:val="4"/>
+        </w:numPr>
+      </w:pPr>
+      <w:r>
+        <w:t>the pay machine will display all possible payment options on the screen</w:t>
+      </w:r>
+    </w:p>
+    <w:p>
+      <w:pPr>
+        <w:pStyle w:val="ListParagraph"/>
+        <w:numPr>
+          <w:ilvl w:val="0"/>
+          <w:numId w:val="4"/>
+        </w:numPr>
+      </w:pPr>
+      <w:r>
+        <w:t>The</w:t>
+      </w:r>
+      <w:r>
+        <w:t xml:space="preserve"> discount device will beep when a coin has a discount applied</w:t>
+      </w:r>
+      <w:r>
+        <w:t xml:space="preserve"> to confirm that the coin had a discount applied</w:t>
+      </w:r>
+      <w:r>
+        <w:t>.</w:t>
+      </w:r>
+    </w:p>
+    <w:p>
+      <w:pPr>
+        <w:pStyle w:val="ListParagraph"/>
+        <w:numPr>
+          <w:ilvl w:val="0"/>
+          <w:numId w:val="4"/>
+        </w:numPr>
+      </w:pPr>
+      <w:r>
+        <w:t>The city display and display by floor will be displayed in a clear and readable font</w:t>
       </w:r>
       <w:bookmarkStart w:id="5" w:name="_GoBack"/>
       <w:bookmarkEnd w:id="5"/>
-      <w:r>
-        <w:t xml:space="preserve"> </w:t>
-      </w:r>
     </w:p>
     <w:p>
       <w:pPr>
@@ -2140,11 +2296,49 @@
       </w:r>
       <w:r>
         <w:tab/>
+      </w:r>
+      <w:r>
+        <w:t xml:space="preserve">quality </w:t>
+      </w:r>
+      <w:r>
         <w:t>Attributes</w:t>
       </w:r>
       <w:bookmarkEnd w:id="6"/>
     </w:p>
-    <w:p/>
+    <w:p>
+      <w:r>
+        <w:t xml:space="preserve">The user interface is design to be easily understandable and to allow user to know what to do without having to read the user guide. The user interface will be easy to navigate by hiding admin </w:t>
+      </w:r>
+      <w:r>
+        <w:lastRenderedPageBreak/>
+        <w:t>only operation from the user. The application will display messages when there is a problem with the action they have performed.</w:t>
+      </w:r>
+    </w:p>
+    <w:p>
+      <w:r>
+        <w:t>Security attributes</w:t>
+      </w:r>
+    </w:p>
+    <w:p>
+      <w:r>
+        <w:t>The admin will be required to login to perform admin operations. The admin login will timeout after 15 minutes of inactivity.</w:t>
+      </w:r>
+    </w:p>
+    <w:p>
+      <w:r>
+        <w:t>Maintainability attributes</w:t>
+      </w:r>
+    </w:p>
+    <w:p>
+      <w:r>
+        <w:t>The application will be easily maintainable by allowing newer versions to be easily installed over the top of the application.</w:t>
+      </w:r>
+    </w:p>
+    <w:p>
+      <w:r>
+        <w:t xml:space="preserve">The application will also display notifications when a new version is available. </w:t>
+      </w:r>
+    </w:p>
     <w:p/>
     <w:p/>
     <w:p/>
@@ -2311,7 +2505,7 @@
         <w:rFonts w:asciiTheme="majorHAnsi" w:eastAsiaTheme="majorEastAsia" w:hAnsiTheme="majorHAnsi" w:cstheme="majorBidi"/>
         <w:noProof/>
       </w:rPr>
-      <w:t>4</w:t>
+      <w:t>5</w:t>
     </w:r>
     <w:r>
       <w:rPr>
@@ -3781,9 +3975,9 @@
   </w:compat>
   <w:rsids>
     <w:rsidRoot w:val="003E60C0"/>
+    <w:rsid w:val="000060B9"/>
     <w:rsid w:val="00084F91"/>
     <w:rsid w:val="000D492B"/>
-    <w:rsid w:val="002B1B2D"/>
     <w:rsid w:val="003E60C0"/>
     <w:rsid w:val="005B7482"/>
     <w:rsid w:val="006676CB"/>
@@ -4601,7 +4795,7 @@
 </file>
 
 <file path=customXml/itemProps2.xml><?xml version="1.0" encoding="utf-8"?>
-<ds:datastoreItem xmlns:ds="http://schemas.openxmlformats.org/officeDocument/2006/customXml" ds:itemID="{3CD26907-4691-4A45-A375-311B2EFD9D70}">
+<ds:datastoreItem xmlns:ds="http://schemas.openxmlformats.org/officeDocument/2006/customXml" ds:itemID="{4109A207-8A0A-4CF7-BD9F-FF86DB421AA4}">
   <ds:schemaRefs>
     <ds:schemaRef ds:uri="http://schemas.openxmlformats.org/officeDocument/2006/bibliography"/>
   </ds:schemaRefs>

--- a/Car park system.docx
+++ b/Car park system.docx
@@ -1,6 +1,6 @@
 
 <file path=word/document.xml><?xml version="1.0" encoding="utf-8"?>
-<w:document xmlns:wpc="http://schemas.microsoft.com/office/word/2010/wordprocessingCanvas" xmlns:mc="http://schemas.openxmlformats.org/markup-compatibility/2006" xmlns:o="urn:schemas-microsoft-com:office:office" xmlns:r="http://schemas.openxmlformats.org/officeDocument/2006/relationships" xmlns:m="http://schemas.openxmlformats.org/officeDocument/2006/math" xmlns:v="urn:schemas-microsoft-com:vml" xmlns:wp14="http://schemas.microsoft.com/office/word/2010/wordprocessingDrawing" xmlns:wp="http://schemas.openxmlformats.org/drawingml/2006/wordprocessingDrawing" xmlns:w10="urn:schemas-microsoft-com:office:word" xmlns:w="http://schemas.openxmlformats.org/wordprocessingml/2006/main" xmlns:w14="http://schemas.microsoft.com/office/word/2010/wordml" xmlns:w15="http://schemas.microsoft.com/office/word/2012/wordml" xmlns:wpg="http://schemas.microsoft.com/office/word/2010/wordprocessingGroup" xmlns:wpi="http://schemas.microsoft.com/office/word/2010/wordprocessingInk" xmlns:wne="http://schemas.microsoft.com/office/word/2006/wordml" xmlns:wps="http://schemas.microsoft.com/office/word/2010/wordprocessingShape" mc:Ignorable="w14 w15 wp14">
+<w:document xmlns:wpc="http://schemas.microsoft.com/office/word/2010/wordprocessingCanvas" xmlns:mc="http://schemas.openxmlformats.org/markup-compatibility/2006" xmlns:o="urn:schemas-microsoft-com:office:office" xmlns:r="http://schemas.openxmlformats.org/officeDocument/2006/relationships" xmlns:m="http://schemas.openxmlformats.org/officeDocument/2006/math" xmlns:v="urn:schemas-microsoft-com:vml" xmlns:wp14="http://schemas.microsoft.com/office/word/2010/wordprocessingDrawing" xmlns:wp="http://schemas.openxmlformats.org/drawingml/2006/wordprocessingDrawing" xmlns:w10="urn:schemas-microsoft-com:office:word" xmlns:w="http://schemas.openxmlformats.org/wordprocessingml/2006/main" xmlns:w14="http://schemas.microsoft.com/office/word/2010/wordml" xmlns:wpg="http://schemas.microsoft.com/office/word/2010/wordprocessingGroup" xmlns:wpi="http://schemas.microsoft.com/office/word/2010/wordprocessingInk" xmlns:wne="http://schemas.microsoft.com/office/word/2006/wordml" xmlns:wps="http://schemas.microsoft.com/office/word/2010/wordprocessingShape" mc:Ignorable="w14 wp14">
   <w:body>
     <w:sdt>
       <w:sdtPr>
@@ -271,7 +271,7 @@
                                               <pic:cNvPicPr/>
                                             </pic:nvPicPr>
                                             <pic:blipFill>
-                                              <a:blip r:embed="rId9">
+                                              <a:blip r:embed="rId10">
                                                 <a:extLst>
                                                   <a:ext uri="{28A0092B-C50C-407E-A947-70E740481C1C}">
                                                     <a14:useLocalDpi xmlns:a14="http://schemas.microsoft.com/office/drawing/2010/main" val="0"/>
@@ -314,7 +314,7 @@
               </mc:Choice>
               <mc:Fallback>
                 <w:pict>
-                  <v:shapetype w14:anchorId="689CD255" id="_x0000_t202" coordsize="21600,21600" o:spt="202" path="m,l,21600r21600,l21600,xe">
+                  <v:shapetype id="_x0000_t202" coordsize="21600,21600" o:spt="202" path="m,l,21600r21600,l21600,xe">
                     <v:stroke joinstyle="miter"/>
                     <v:path gradientshapeok="t" o:connecttype="rect"/>
                   </v:shapetype>
@@ -343,7 +343,7 @@
                                         <pic:cNvPicPr/>
                                       </pic:nvPicPr>
                                       <pic:blipFill>
-                                        <a:blip r:embed="rId9">
+                                        <a:blip r:embed="rId10">
                                           <a:extLst>
                                             <a:ext uri="{28A0092B-C50C-407E-A947-70E740481C1C}">
                                               <a14:useLocalDpi xmlns:a14="http://schemas.microsoft.com/office/drawing/2010/main" val="0"/>
@@ -1858,6 +1858,18 @@
       </w:r>
     </w:p>
     <w:p>
+      <w:pPr>
+        <w:pStyle w:val="ListParagraph"/>
+        <w:numPr>
+          <w:ilvl w:val="0"/>
+          <w:numId w:val="3"/>
+        </w:numPr>
+      </w:pPr>
+      <w:r>
+        <w:t>emergency services</w:t>
+      </w:r>
+    </w:p>
+    <w:p>
       <w:r>
         <w:t>Car Park User</w:t>
       </w:r>
@@ -1869,6 +1881,7 @@
           <w:bCs/>
         </w:rPr>
       </w:pPr>
+      <w:proofErr w:type="gramStart"/>
       <w:r>
         <w:rPr>
           <w:b/>
@@ -1876,10 +1889,25 @@
         </w:rPr>
         <w:t>Using the Car Park.</w:t>
       </w:r>
-    </w:p>
-    <w:p>
-      <w:r>
-        <w:t>The customer will enter the car park first and press a button then receives a token. The barrier will the raise to allow the vehicle to enter and decrements the number of spaces available in the car park. The customer will then park into an empty bay and park there</w:t>
+      <w:proofErr w:type="gramEnd"/>
+    </w:p>
+    <w:p>
+      <w:r>
+        <w:t xml:space="preserve">The customer will enter the car park first and press a button then receives a token. The </w:t>
+      </w:r>
+      <w:proofErr w:type="gramStart"/>
+      <w:r>
+        <w:t>barrier will</w:t>
+      </w:r>
+      <w:proofErr w:type="gramEnd"/>
+      <w:r>
+        <w:t xml:space="preserve"> the raise to allow the vehicle to enter. The customer will then park into an empty bay</w:t>
+      </w:r>
+      <w:r>
+        <w:t xml:space="preserve"> causing the number of available spaces to decrease</w:t>
+      </w:r>
+      <w:r>
+        <w:t xml:space="preserve"> and park there</w:t>
       </w:r>
       <w:r>
         <w:t xml:space="preserve"> if the spot is a secure parking spot the driver will insert there coin to activate the secure parking</w:t>
@@ -1888,16 +1916,54 @@
         <w:t>.</w:t>
       </w:r>
       <w:r>
-        <w:t xml:space="preserve"> The customer can use the discount system in the company that he works for to activate the parking discount scheme on that coin.</w:t>
-      </w:r>
-      <w:r>
-        <w:t xml:space="preserve"> When he wants to leave he inserts the token and chooses a payment method. The customer can then</w:t>
+        <w:t xml:space="preserve"> The customer can use the dis</w:t>
+      </w:r>
+      <w:r>
+        <w:t>count system in the company where</w:t>
+      </w:r>
+      <w:r>
+        <w:t xml:space="preserve"> h</w:t>
+      </w:r>
+      <w:r>
+        <w:t>e works</w:t>
+      </w:r>
+      <w:r>
+        <w:t xml:space="preserve"> to activate the parking discount scheme on that coin.</w:t>
+      </w:r>
+      <w:r>
+        <w:t xml:space="preserve"> When he wants to leave he inserts the token and chooses a payment method</w:t>
+      </w:r>
+      <w:r>
+        <w:t xml:space="preserve"> and </w:t>
+      </w:r>
+      <w:proofErr w:type="gramStart"/>
+      <w:r>
+        <w:t>pay</w:t>
+      </w:r>
+      <w:proofErr w:type="gramEnd"/>
+      <w:r>
+        <w:t xml:space="preserve"> the amount displayed on the screen if the user wants to change the payment method they can click cancel and select a different payment method. </w:t>
+      </w:r>
+      <w:r>
+        <w:t>The customer can then</w:t>
       </w:r>
       <w:r>
         <w:t xml:space="preserve"> drive to the exit and insert there coin to</w:t>
       </w:r>
       <w:r>
-        <w:t xml:space="preserve"> leave the car park and the number of available spaces increments.</w:t>
+        <w:t xml:space="preserve"> leave the car park and the number of available spaces increments</w:t>
+      </w:r>
+      <w:r>
+        <w:t xml:space="preserve"> if they parked in a secure parking spot the camera will take a picture and compare it with the one taken at the entrance of the carpark if there are any difference in the drivers face</w:t>
+      </w:r>
+      <w:r>
+        <w:t xml:space="preserve"> or the number pate of the car</w:t>
+      </w:r>
+      <w:r>
+        <w:t xml:space="preserve"> an alarm will be raised</w:t>
+      </w:r>
+      <w:r>
+        <w:t>.</w:t>
       </w:r>
     </w:p>
     <w:p>
@@ -1930,6 +1996,24 @@
       <w:r>
         <w:t>.</w:t>
       </w:r>
+      <w:r>
+        <w:t xml:space="preserve"> The management staff will also be able to create a customer coin if the number plate of the car is given</w:t>
+      </w:r>
+      <w:r>
+        <w:t xml:space="preserve">. The staff will also be able to create new carparks on the system and specify properties about that car park (e.g. number of exits and number of </w:t>
+      </w:r>
+      <w:r>
+        <w:t>pay machines</w:t>
+      </w:r>
+      <w:r>
+        <w:t>)</w:t>
+      </w:r>
+    </w:p>
+    <w:p>
+      <w:r>
+        <w:lastRenderedPageBreak/>
+        <w:t>Emergency services</w:t>
+      </w:r>
     </w:p>
     <w:p>
       <w:pPr>
@@ -1938,24 +2022,84 @@
           <w:bCs/>
         </w:rPr>
       </w:pPr>
+      <w:proofErr w:type="gramStart"/>
       <w:r>
         <w:rPr>
           <w:b/>
           <w:bCs/>
         </w:rPr>
+        <w:t>Using the Car Park</w:t>
+      </w:r>
+      <w:r>
+        <w:rPr>
+          <w:b/>
+          <w:bCs/>
+        </w:rPr>
+        <w:t>.</w:t>
+      </w:r>
+      <w:proofErr w:type="gramEnd"/>
+    </w:p>
+    <w:p>
+      <w:r>
+        <w:rPr>
+          <w:bCs/>
+        </w:rPr>
+        <w:t>When an emergency has being activated the entry and exit barriers will be raised to</w:t>
+      </w:r>
+      <w:r>
+        <w:rPr>
+          <w:bCs/>
+        </w:rPr>
+        <w:t xml:space="preserve"> allow</w:t>
+      </w:r>
+      <w:r>
+        <w:rPr>
+          <w:bCs/>
+        </w:rPr>
+        <w:t xml:space="preserve"> </w:t>
+      </w:r>
+      <w:r>
+        <w:rPr>
+          <w:bCs/>
+        </w:rPr>
+        <w:t xml:space="preserve">the </w:t>
+      </w:r>
+      <w:r>
+        <w:rPr>
+          <w:bCs/>
+        </w:rPr>
+        <w:t>emergency vehicle to enter the car park</w:t>
+      </w:r>
+      <w:r>
+        <w:rPr>
+          <w:bCs/>
+        </w:rPr>
+        <w:t xml:space="preserve"> there the vehicle will help resolve the emergency</w:t>
+      </w:r>
+    </w:p>
+    <w:p>
+      <w:pPr>
+        <w:rPr>
+          <w:b/>
+          <w:bCs/>
+        </w:rPr>
+      </w:pPr>
+      <w:proofErr w:type="gramStart"/>
+      <w:r>
+        <w:rPr>
+          <w:b/>
+          <w:bCs/>
+        </w:rPr>
         <w:t>Internal Operations.</w:t>
       </w:r>
+      <w:proofErr w:type="gramEnd"/>
     </w:p>
     <w:p>
       <w:r>
         <w:t>The car park management staff will be able to raise / close barriers manually which it could be used in emergency situation to allow the emergency vehicle to enter and exit smoothly. They can also issue a token in case the customer lost his token</w:t>
       </w:r>
       <w:r>
-        <w:t xml:space="preserve"> by tracking his/her car plate no, and prevent </w:t>
-      </w:r>
-      <w:r>
-        <w:lastRenderedPageBreak/>
-        <w:t>overcharge if applicable</w:t>
+        <w:t xml:space="preserve"> by tracking his/her car plate no, and prevent overcharge if applicable</w:t>
       </w:r>
       <w:r>
         <w:t>.</w:t>
@@ -1966,12 +2110,14 @@
       <w:r>
         <w:t xml:space="preserve"> </w:t>
       </w:r>
+      <w:bookmarkStart w:id="3" w:name="_GoBack"/>
+      <w:bookmarkEnd w:id="3"/>
     </w:p>
     <w:p>
       <w:pPr>
         <w:pStyle w:val="Heading2"/>
       </w:pPr>
-      <w:bookmarkStart w:id="3" w:name="_Toc442699016"/>
+      <w:bookmarkStart w:id="4" w:name="_Toc442699016"/>
       <w:r>
         <w:t>4</w:t>
       </w:r>
@@ -1979,7 +2125,7 @@
         <w:tab/>
         <w:t>Performance Requirements</w:t>
       </w:r>
-      <w:bookmarkEnd w:id="3"/>
+      <w:bookmarkEnd w:id="4"/>
     </w:p>
     <w:p>
       <w:r>
@@ -2016,7 +2162,7 @@
       <w:pPr>
         <w:pStyle w:val="Heading2"/>
       </w:pPr>
-      <w:bookmarkStart w:id="4" w:name="_Toc442699017"/>
+      <w:bookmarkStart w:id="5" w:name="_Toc442699017"/>
       <w:r>
         <w:t>5</w:t>
       </w:r>
@@ -2024,7 +2170,7 @@
         <w:tab/>
         <w:t>Design Constraints</w:t>
       </w:r>
-      <w:bookmarkEnd w:id="4"/>
+      <w:bookmarkEnd w:id="5"/>
     </w:p>
     <w:p>
       <w:pPr>
@@ -2107,13 +2253,7 @@
         </w:numPr>
       </w:pPr>
       <w:r>
-        <w:t>the city display will update when a</w:t>
-      </w:r>
-      <w:r>
-        <w:t xml:space="preserve"> secure</w:t>
-      </w:r>
-      <w:r>
-        <w:t xml:space="preserve"> parking spot is taken or freed</w:t>
+        <w:t>the city display will update when a secure parking spot is taken or freed</w:t>
       </w:r>
     </w:p>
     <w:p>
@@ -2125,13 +2265,7 @@
         </w:numPr>
       </w:pPr>
       <w:r>
-        <w:t>the display by floor will update when a</w:t>
-      </w:r>
-      <w:r>
-        <w:t xml:space="preserve"> secure</w:t>
-      </w:r>
-      <w:r>
-        <w:t xml:space="preserve"> parking spot is taken or freed</w:t>
+        <w:t>the display by floor will update when a secure parking spot is taken or freed</w:t>
       </w:r>
     </w:p>
     <w:p>
@@ -2236,6 +2370,7 @@
         </w:numPr>
       </w:pPr>
       <w:r>
+        <w:lastRenderedPageBreak/>
         <w:t>the button’s will have clearly readable text on them to make it easier for customer to understand what to do</w:t>
       </w:r>
     </w:p>
@@ -2283,50 +2418,81 @@
       <w:r>
         <w:t>The city display and display by floor will be displayed in a clear and readable font</w:t>
       </w:r>
-      <w:bookmarkStart w:id="5" w:name="_GoBack"/>
-      <w:bookmarkEnd w:id="5"/>
+    </w:p>
+    <w:p>
+      <w:pPr>
+        <w:pStyle w:val="ListParagraph"/>
+        <w:numPr>
+          <w:ilvl w:val="0"/>
+          <w:numId w:val="4"/>
+        </w:numPr>
+      </w:pPr>
+      <w:r>
+        <w:t>the admin panel will have hover over help that display the purpose</w:t>
+      </w:r>
+      <w:r>
+        <w:t xml:space="preserve"> of an item in the UI</w:t>
+      </w:r>
+    </w:p>
+    <w:p>
+      <w:pPr>
+        <w:pStyle w:val="ListParagraph"/>
+        <w:numPr>
+          <w:ilvl w:val="0"/>
+          <w:numId w:val="4"/>
+        </w:numPr>
+      </w:pPr>
+      <w:r>
+        <w:t>the discount device will have a clear label to say where to place the coin</w:t>
+      </w:r>
+    </w:p>
+    <w:p>
+      <w:pPr>
+        <w:pStyle w:val="ListParagraph"/>
+        <w:numPr>
+          <w:ilvl w:val="0"/>
+          <w:numId w:val="4"/>
+        </w:numPr>
+      </w:pPr>
+      <w:bookmarkStart w:id="6" w:name="_Toc442699018"/>
+      <w:proofErr w:type="gramStart"/>
+      <w:r>
+        <w:t>the</w:t>
+      </w:r>
+      <w:proofErr w:type="gramEnd"/>
+      <w:r>
+        <w:t xml:space="preserve"> pay machine will have the coin insert slot clearly labelled.</w:t>
+      </w:r>
     </w:p>
     <w:p>
       <w:pPr>
         <w:pStyle w:val="Heading2"/>
       </w:pPr>
-      <w:bookmarkStart w:id="6" w:name="_Toc442699018"/>
       <w:r>
         <w:t>6</w:t>
       </w:r>
       <w:r>
         <w:tab/>
       </w:r>
-      <w:r>
-        <w:t xml:space="preserve">quality </w:t>
-      </w:r>
-      <w:r>
-        <w:t>Attributes</w:t>
-      </w:r>
       <w:bookmarkEnd w:id="6"/>
-    </w:p>
-    <w:p>
-      <w:r>
-        <w:t xml:space="preserve">The user interface is design to be easily understandable and to allow user to know what to do without having to read the user guide. The user interface will be easy to navigate by hiding admin </w:t>
-      </w:r>
-      <w:r>
-        <w:lastRenderedPageBreak/>
-        <w:t>only operation from the user. The application will display messages when there is a problem with the action they have performed.</w:t>
-      </w:r>
-    </w:p>
-    <w:p>
-      <w:r>
-        <w:t>Security attributes</w:t>
+      <w:r>
+        <w:t>software system attributes</w:t>
+      </w:r>
+    </w:p>
+    <w:p>
+      <w:r>
+        <w:t>The user interface is design to be easily understandable and to allow user to know what to do without having to read the user guide. The user interface will be easy to navigate by hiding admin only operation from the user. The application will display messages when there is a problem with the action</w:t>
+      </w:r>
+      <w:r>
+        <w:t>s the user</w:t>
+      </w:r>
+      <w:r>
+        <w:t xml:space="preserve"> performed.</w:t>
       </w:r>
     </w:p>
     <w:p>
       <w:r>
         <w:t>The admin will be required to login to perform admin operations. The admin login will timeout after 15 minutes of inactivity.</w:t>
-      </w:r>
-    </w:p>
-    <w:p>
-      <w:r>
-        <w:t>Maintainability attributes</w:t>
       </w:r>
     </w:p>
     <w:p>
@@ -2345,8 +2511,8 @@
     <w:p/>
     <w:p/>
     <w:sectPr>
-      <w:headerReference w:type="default" r:id="rId10"/>
-      <w:footerReference w:type="default" r:id="rId11"/>
+      <w:headerReference w:type="default" r:id="rId11"/>
+      <w:footerReference w:type="default" r:id="rId12"/>
       <w:pgSz w:w="11906" w:h="16838"/>
       <w:pgMar w:top="1440" w:right="1440" w:bottom="1440" w:left="1440" w:header="708" w:footer="708" w:gutter="0"/>
       <w:pgNumType w:start="0"/>
@@ -2359,7 +2525,7 @@
 </file>
 
 <file path=word/endnotes.xml><?xml version="1.0" encoding="utf-8"?>
-<w:endnotes xmlns:wpc="http://schemas.microsoft.com/office/word/2010/wordprocessingCanvas" xmlns:mc="http://schemas.openxmlformats.org/markup-compatibility/2006" xmlns:o="urn:schemas-microsoft-com:office:office" xmlns:r="http://schemas.openxmlformats.org/officeDocument/2006/relationships" xmlns:m="http://schemas.openxmlformats.org/officeDocument/2006/math" xmlns:v="urn:schemas-microsoft-com:vml" xmlns:wp14="http://schemas.microsoft.com/office/word/2010/wordprocessingDrawing" xmlns:wp="http://schemas.openxmlformats.org/drawingml/2006/wordprocessingDrawing" xmlns:w10="urn:schemas-microsoft-com:office:word" xmlns:w="http://schemas.openxmlformats.org/wordprocessingml/2006/main" xmlns:w14="http://schemas.microsoft.com/office/word/2010/wordml" xmlns:w15="http://schemas.microsoft.com/office/word/2012/wordml" xmlns:wpg="http://schemas.microsoft.com/office/word/2010/wordprocessingGroup" xmlns:wpi="http://schemas.microsoft.com/office/word/2010/wordprocessingInk" xmlns:wne="http://schemas.microsoft.com/office/word/2006/wordml" xmlns:wps="http://schemas.microsoft.com/office/word/2010/wordprocessingShape" mc:Ignorable="w14 w15 wp14">
+<w:endnotes xmlns:wpc="http://schemas.microsoft.com/office/word/2010/wordprocessingCanvas" xmlns:mc="http://schemas.openxmlformats.org/markup-compatibility/2006" xmlns:o="urn:schemas-microsoft-com:office:office" xmlns:r="http://schemas.openxmlformats.org/officeDocument/2006/relationships" xmlns:m="http://schemas.openxmlformats.org/officeDocument/2006/math" xmlns:v="urn:schemas-microsoft-com:vml" xmlns:wp14="http://schemas.microsoft.com/office/word/2010/wordprocessingDrawing" xmlns:wp="http://schemas.openxmlformats.org/drawingml/2006/wordprocessingDrawing" xmlns:w10="urn:schemas-microsoft-com:office:word" xmlns:w="http://schemas.openxmlformats.org/wordprocessingml/2006/main" xmlns:w14="http://schemas.microsoft.com/office/word/2010/wordml" xmlns:wpg="http://schemas.microsoft.com/office/word/2010/wordprocessingGroup" xmlns:wpi="http://schemas.microsoft.com/office/word/2010/wordprocessingInk" xmlns:wne="http://schemas.microsoft.com/office/word/2006/wordml" xmlns:wps="http://schemas.microsoft.com/office/word/2010/wordprocessingShape" mc:Ignorable="w14 wp14">
   <w:endnote w:type="separator" w:id="-1">
     <w:p>
       <w:pPr>
@@ -2384,7 +2550,7 @@
 </file>
 
 <file path=word/footer1.xml><?xml version="1.0" encoding="utf-8"?>
-<w:ftr xmlns:wpc="http://schemas.microsoft.com/office/word/2010/wordprocessingCanvas" xmlns:mc="http://schemas.openxmlformats.org/markup-compatibility/2006" xmlns:o="urn:schemas-microsoft-com:office:office" xmlns:r="http://schemas.openxmlformats.org/officeDocument/2006/relationships" xmlns:m="http://schemas.openxmlformats.org/officeDocument/2006/math" xmlns:v="urn:schemas-microsoft-com:vml" xmlns:wp14="http://schemas.microsoft.com/office/word/2010/wordprocessingDrawing" xmlns:wp="http://schemas.openxmlformats.org/drawingml/2006/wordprocessingDrawing" xmlns:w10="urn:schemas-microsoft-com:office:word" xmlns:w="http://schemas.openxmlformats.org/wordprocessingml/2006/main" xmlns:w14="http://schemas.microsoft.com/office/word/2010/wordml" xmlns:w15="http://schemas.microsoft.com/office/word/2012/wordml" xmlns:wpg="http://schemas.microsoft.com/office/word/2010/wordprocessingGroup" xmlns:wpi="http://schemas.microsoft.com/office/word/2010/wordprocessingInk" xmlns:wne="http://schemas.microsoft.com/office/word/2006/wordml" xmlns:wps="http://schemas.microsoft.com/office/word/2010/wordprocessingShape" mc:Ignorable="w14 w15 wp14">
+<w:ftr xmlns:wpc="http://schemas.microsoft.com/office/word/2010/wordprocessingCanvas" xmlns:mc="http://schemas.openxmlformats.org/markup-compatibility/2006" xmlns:o="urn:schemas-microsoft-com:office:office" xmlns:r="http://schemas.openxmlformats.org/officeDocument/2006/relationships" xmlns:m="http://schemas.openxmlformats.org/officeDocument/2006/math" xmlns:v="urn:schemas-microsoft-com:vml" xmlns:wp14="http://schemas.microsoft.com/office/word/2010/wordprocessingDrawing" xmlns:wp="http://schemas.openxmlformats.org/drawingml/2006/wordprocessingDrawing" xmlns:w10="urn:schemas-microsoft-com:office:word" xmlns:w="http://schemas.openxmlformats.org/wordprocessingml/2006/main" xmlns:w14="http://schemas.microsoft.com/office/word/2010/wordml" xmlns:wpg="http://schemas.microsoft.com/office/word/2010/wordprocessingGroup" xmlns:wpi="http://schemas.microsoft.com/office/word/2010/wordprocessingInk" xmlns:wne="http://schemas.microsoft.com/office/word/2006/wordml" xmlns:wps="http://schemas.microsoft.com/office/word/2010/wordprocessingShape" mc:Ignorable="w14 wp14">
   <w:p>
     <w:pPr>
       <w:pStyle w:val="Footer"/>
@@ -2430,31 +2596,7 @@
       <w:rPr>
         <w:rFonts w:asciiTheme="majorHAnsi" w:eastAsiaTheme="majorEastAsia" w:hAnsiTheme="majorHAnsi" w:cstheme="majorBidi"/>
       </w:rPr>
-      <w:t>Tuesday</w:t>
-    </w:r>
-    <w:r>
-      <w:rPr>
-        <w:rFonts w:asciiTheme="majorHAnsi" w:eastAsiaTheme="majorEastAsia" w:hAnsiTheme="majorHAnsi" w:cstheme="majorBidi"/>
-      </w:rPr>
-      <w:t xml:space="preserve">, </w:t>
-    </w:r>
-    <w:r>
-      <w:rPr>
-        <w:rFonts w:asciiTheme="majorHAnsi" w:eastAsiaTheme="majorEastAsia" w:hAnsiTheme="majorHAnsi" w:cstheme="majorBidi"/>
-      </w:rPr>
-      <w:t>17</w:t>
-    </w:r>
-    <w:r>
-      <w:rPr>
-        <w:rFonts w:asciiTheme="majorHAnsi" w:eastAsiaTheme="majorEastAsia" w:hAnsiTheme="majorHAnsi" w:cstheme="majorBidi"/>
-      </w:rPr>
-      <w:t xml:space="preserve"> November</w:t>
-    </w:r>
-    <w:r>
-      <w:rPr>
-        <w:rFonts w:asciiTheme="majorHAnsi" w:eastAsiaTheme="majorEastAsia" w:hAnsiTheme="majorHAnsi" w:cstheme="majorBidi"/>
-      </w:rPr>
-      <w:t xml:space="preserve"> 2015</w:t>
+      <w:t>Monday, 15 February 2016</w:t>
     </w:r>
   </w:p>
   <w:p>
@@ -2524,7 +2666,7 @@
 </file>
 
 <file path=word/footnotes.xml><?xml version="1.0" encoding="utf-8"?>
-<w:footnotes xmlns:wpc="http://schemas.microsoft.com/office/word/2010/wordprocessingCanvas" xmlns:mc="http://schemas.openxmlformats.org/markup-compatibility/2006" xmlns:o="urn:schemas-microsoft-com:office:office" xmlns:r="http://schemas.openxmlformats.org/officeDocument/2006/relationships" xmlns:m="http://schemas.openxmlformats.org/officeDocument/2006/math" xmlns:v="urn:schemas-microsoft-com:vml" xmlns:wp14="http://schemas.microsoft.com/office/word/2010/wordprocessingDrawing" xmlns:wp="http://schemas.openxmlformats.org/drawingml/2006/wordprocessingDrawing" xmlns:w10="urn:schemas-microsoft-com:office:word" xmlns:w="http://schemas.openxmlformats.org/wordprocessingml/2006/main" xmlns:w14="http://schemas.microsoft.com/office/word/2010/wordml" xmlns:w15="http://schemas.microsoft.com/office/word/2012/wordml" xmlns:wpg="http://schemas.microsoft.com/office/word/2010/wordprocessingGroup" xmlns:wpi="http://schemas.microsoft.com/office/word/2010/wordprocessingInk" xmlns:wne="http://schemas.microsoft.com/office/word/2006/wordml" xmlns:wps="http://schemas.microsoft.com/office/word/2010/wordprocessingShape" mc:Ignorable="w14 w15 wp14">
+<w:footnotes xmlns:wpc="http://schemas.microsoft.com/office/word/2010/wordprocessingCanvas" xmlns:mc="http://schemas.openxmlformats.org/markup-compatibility/2006" xmlns:o="urn:schemas-microsoft-com:office:office" xmlns:r="http://schemas.openxmlformats.org/officeDocument/2006/relationships" xmlns:m="http://schemas.openxmlformats.org/officeDocument/2006/math" xmlns:v="urn:schemas-microsoft-com:vml" xmlns:wp14="http://schemas.microsoft.com/office/word/2010/wordprocessingDrawing" xmlns:wp="http://schemas.openxmlformats.org/drawingml/2006/wordprocessingDrawing" xmlns:w10="urn:schemas-microsoft-com:office:word" xmlns:w="http://schemas.openxmlformats.org/wordprocessingml/2006/main" xmlns:w14="http://schemas.microsoft.com/office/word/2010/wordml" xmlns:wpg="http://schemas.microsoft.com/office/word/2010/wordprocessingGroup" xmlns:wpi="http://schemas.microsoft.com/office/word/2010/wordprocessingInk" xmlns:wne="http://schemas.microsoft.com/office/word/2006/wordml" xmlns:wps="http://schemas.microsoft.com/office/word/2010/wordprocessingShape" mc:Ignorable="w14 wp14">
   <w:footnote w:type="separator" w:id="-1">
     <w:p>
       <w:pPr>
@@ -2549,7 +2691,7 @@
 </file>
 
 <file path=word/header1.xml><?xml version="1.0" encoding="utf-8"?>
-<w:hdr xmlns:wpc="http://schemas.microsoft.com/office/word/2010/wordprocessingCanvas" xmlns:mc="http://schemas.openxmlformats.org/markup-compatibility/2006" xmlns:o="urn:schemas-microsoft-com:office:office" xmlns:r="http://schemas.openxmlformats.org/officeDocument/2006/relationships" xmlns:m="http://schemas.openxmlformats.org/officeDocument/2006/math" xmlns:v="urn:schemas-microsoft-com:vml" xmlns:wp14="http://schemas.microsoft.com/office/word/2010/wordprocessingDrawing" xmlns:wp="http://schemas.openxmlformats.org/drawingml/2006/wordprocessingDrawing" xmlns:w10="urn:schemas-microsoft-com:office:word" xmlns:w="http://schemas.openxmlformats.org/wordprocessingml/2006/main" xmlns:w14="http://schemas.microsoft.com/office/word/2010/wordml" xmlns:w15="http://schemas.microsoft.com/office/word/2012/wordml" xmlns:wpg="http://schemas.microsoft.com/office/word/2010/wordprocessingGroup" xmlns:wpi="http://schemas.microsoft.com/office/word/2010/wordprocessingInk" xmlns:wne="http://schemas.microsoft.com/office/word/2006/wordml" xmlns:wps="http://schemas.microsoft.com/office/word/2010/wordprocessingShape" mc:Ignorable="w14 w15 wp14">
+<w:hdr xmlns:wpc="http://schemas.microsoft.com/office/word/2010/wordprocessingCanvas" xmlns:mc="http://schemas.openxmlformats.org/markup-compatibility/2006" xmlns:o="urn:schemas-microsoft-com:office:office" xmlns:r="http://schemas.openxmlformats.org/officeDocument/2006/relationships" xmlns:m="http://schemas.openxmlformats.org/officeDocument/2006/math" xmlns:v="urn:schemas-microsoft-com:vml" xmlns:wp14="http://schemas.microsoft.com/office/word/2010/wordprocessingDrawing" xmlns:wp="http://schemas.openxmlformats.org/drawingml/2006/wordprocessingDrawing" xmlns:w10="urn:schemas-microsoft-com:office:word" xmlns:w="http://schemas.openxmlformats.org/wordprocessingml/2006/main" xmlns:w14="http://schemas.microsoft.com/office/word/2010/wordml" xmlns:wpg="http://schemas.microsoft.com/office/word/2010/wordprocessingGroup" xmlns:wpi="http://schemas.microsoft.com/office/word/2010/wordprocessingInk" xmlns:wne="http://schemas.microsoft.com/office/word/2006/wordml" xmlns:wps="http://schemas.microsoft.com/office/word/2010/wordprocessingShape" mc:Ignorable="w14 wp14">
   <w:sdt>
     <w:sdtPr>
       <w:rPr>
@@ -2597,8 +2739,8 @@
 </file>
 
 <file path=word/numbering.xml><?xml version="1.0" encoding="utf-8"?>
-<w:numbering xmlns:wpc="http://schemas.microsoft.com/office/word/2010/wordprocessingCanvas" xmlns:mc="http://schemas.openxmlformats.org/markup-compatibility/2006" xmlns:o="urn:schemas-microsoft-com:office:office" xmlns:r="http://schemas.openxmlformats.org/officeDocument/2006/relationships" xmlns:m="http://schemas.openxmlformats.org/officeDocument/2006/math" xmlns:v="urn:schemas-microsoft-com:vml" xmlns:wp14="http://schemas.microsoft.com/office/word/2010/wordprocessingDrawing" xmlns:wp="http://schemas.openxmlformats.org/drawingml/2006/wordprocessingDrawing" xmlns:w10="urn:schemas-microsoft-com:office:word" xmlns:w="http://schemas.openxmlformats.org/wordprocessingml/2006/main" xmlns:w14="http://schemas.microsoft.com/office/word/2010/wordml" xmlns:w15="http://schemas.microsoft.com/office/word/2012/wordml" xmlns:wpg="http://schemas.microsoft.com/office/word/2010/wordprocessingGroup" xmlns:wpi="http://schemas.microsoft.com/office/word/2010/wordprocessingInk" xmlns:wne="http://schemas.microsoft.com/office/word/2006/wordml" xmlns:wps="http://schemas.microsoft.com/office/word/2010/wordprocessingShape" mc:Ignorable="w14 w15 wp14">
-  <w:abstractNum w:abstractNumId="0" w15:restartNumberingAfterBreak="0">
+<w:numbering xmlns:wpc="http://schemas.microsoft.com/office/word/2010/wordprocessingCanvas" xmlns:mc="http://schemas.openxmlformats.org/markup-compatibility/2006" xmlns:o="urn:schemas-microsoft-com:office:office" xmlns:r="http://schemas.openxmlformats.org/officeDocument/2006/relationships" xmlns:m="http://schemas.openxmlformats.org/officeDocument/2006/math" xmlns:v="urn:schemas-microsoft-com:vml" xmlns:wp14="http://schemas.microsoft.com/office/word/2010/wordprocessingDrawing" xmlns:wp="http://schemas.openxmlformats.org/drawingml/2006/wordprocessingDrawing" xmlns:w10="urn:schemas-microsoft-com:office:word" xmlns:w="http://schemas.openxmlformats.org/wordprocessingml/2006/main" xmlns:w14="http://schemas.microsoft.com/office/word/2010/wordml" xmlns:wpg="http://schemas.microsoft.com/office/word/2010/wordprocessingGroup" xmlns:wpi="http://schemas.microsoft.com/office/word/2010/wordprocessingInk" xmlns:wne="http://schemas.microsoft.com/office/word/2006/wordml" xmlns:wps="http://schemas.microsoft.com/office/word/2010/wordprocessingShape" mc:Ignorable="w14 wp14">
+  <w:abstractNum w:abstractNumId="0">
     <w:nsid w:val="20B463F1"/>
     <w:multiLevelType w:val="hybridMultilevel"/>
     <w:tmpl w:val="A7E0C8C6"/>
@@ -2711,7 +2853,7 @@
       </w:rPr>
     </w:lvl>
   </w:abstractNum>
-  <w:abstractNum w:abstractNumId="1" w15:restartNumberingAfterBreak="0">
+  <w:abstractNum w:abstractNumId="1">
     <w:nsid w:val="2D4D286B"/>
     <w:multiLevelType w:val="hybridMultilevel"/>
     <w:tmpl w:val="76DA0744"/>
@@ -2824,7 +2966,7 @@
       </w:rPr>
     </w:lvl>
   </w:abstractNum>
-  <w:abstractNum w:abstractNumId="2" w15:restartNumberingAfterBreak="0">
+  <w:abstractNum w:abstractNumId="2">
     <w:nsid w:val="3C45594C"/>
     <w:multiLevelType w:val="hybridMultilevel"/>
     <w:tmpl w:val="1466F798"/>
@@ -2937,7 +3079,7 @@
       </w:rPr>
     </w:lvl>
   </w:abstractNum>
-  <w:abstractNum w:abstractNumId="3" w15:restartNumberingAfterBreak="0">
+  <w:abstractNum w:abstractNumId="3">
     <w:nsid w:val="4AA3030D"/>
     <w:multiLevelType w:val="hybridMultilevel"/>
     <w:tmpl w:val="77963938"/>
@@ -3066,7 +3208,7 @@
 </file>
 
 <file path=word/styles.xml><?xml version="1.0" encoding="utf-8"?>
-<w:styles xmlns:mc="http://schemas.openxmlformats.org/markup-compatibility/2006" xmlns:r="http://schemas.openxmlformats.org/officeDocument/2006/relationships" xmlns:w="http://schemas.openxmlformats.org/wordprocessingml/2006/main" xmlns:w14="http://schemas.microsoft.com/office/word/2010/wordml" xmlns:w15="http://schemas.microsoft.com/office/word/2012/wordml" mc:Ignorable="w14 w15">
+<w:styles xmlns:mc="http://schemas.openxmlformats.org/markup-compatibility/2006" xmlns:r="http://schemas.openxmlformats.org/officeDocument/2006/relationships" xmlns:w="http://schemas.openxmlformats.org/wordprocessingml/2006/main" xmlns:w14="http://schemas.microsoft.com/office/word/2010/wordml" mc:Ignorable="w14">
   <w:docDefaults>
     <w:rPrDefault>
       <w:rPr>
@@ -3082,378 +3224,144 @@
       </w:pPr>
     </w:pPrDefault>
   </w:docDefaults>
-  <w:latentStyles w:defLockedState="0" w:defUIPriority="99" w:defSemiHidden="0" w:defUnhideWhenUsed="0" w:defQFormat="0" w:count="371">
-    <w:lsdException w:name="Normal" w:uiPriority="0" w:qFormat="1"/>
-    <w:lsdException w:name="heading 1" w:uiPriority="9" w:qFormat="1"/>
-    <w:lsdException w:name="heading 2" w:semiHidden="1" w:uiPriority="9" w:unhideWhenUsed="1" w:qFormat="1"/>
-    <w:lsdException w:name="heading 3" w:semiHidden="1" w:uiPriority="9" w:unhideWhenUsed="1" w:qFormat="1"/>
-    <w:lsdException w:name="heading 4" w:semiHidden="1" w:uiPriority="9" w:unhideWhenUsed="1" w:qFormat="1"/>
-    <w:lsdException w:name="heading 5" w:semiHidden="1" w:uiPriority="9" w:unhideWhenUsed="1" w:qFormat="1"/>
-    <w:lsdException w:name="heading 6" w:semiHidden="1" w:uiPriority="9" w:unhideWhenUsed="1" w:qFormat="1"/>
-    <w:lsdException w:name="heading 7" w:semiHidden="1" w:uiPriority="9" w:unhideWhenUsed="1" w:qFormat="1"/>
-    <w:lsdException w:name="heading 8" w:semiHidden="1" w:uiPriority="9" w:unhideWhenUsed="1" w:qFormat="1"/>
-    <w:lsdException w:name="heading 9" w:semiHidden="1" w:uiPriority="9" w:unhideWhenUsed="1" w:qFormat="1"/>
-    <w:lsdException w:name="index 1" w:semiHidden="1" w:unhideWhenUsed="1"/>
-    <w:lsdException w:name="index 2" w:semiHidden="1" w:unhideWhenUsed="1"/>
-    <w:lsdException w:name="index 3" w:semiHidden="1" w:unhideWhenUsed="1"/>
-    <w:lsdException w:name="index 4" w:semiHidden="1" w:unhideWhenUsed="1"/>
-    <w:lsdException w:name="index 5" w:semiHidden="1" w:unhideWhenUsed="1"/>
-    <w:lsdException w:name="index 6" w:semiHidden="1" w:unhideWhenUsed="1"/>
-    <w:lsdException w:name="index 7" w:semiHidden="1" w:unhideWhenUsed="1"/>
-    <w:lsdException w:name="index 8" w:semiHidden="1" w:unhideWhenUsed="1"/>
-    <w:lsdException w:name="index 9" w:semiHidden="1" w:unhideWhenUsed="1"/>
-    <w:lsdException w:name="toc 1" w:semiHidden="1" w:uiPriority="39" w:unhideWhenUsed="1" w:qFormat="1"/>
-    <w:lsdException w:name="toc 2" w:semiHidden="1" w:uiPriority="39" w:unhideWhenUsed="1" w:qFormat="1"/>
-    <w:lsdException w:name="toc 3" w:semiHidden="1" w:uiPriority="39" w:unhideWhenUsed="1" w:qFormat="1"/>
-    <w:lsdException w:name="toc 4" w:semiHidden="1" w:uiPriority="39" w:unhideWhenUsed="1"/>
-    <w:lsdException w:name="toc 5" w:semiHidden="1" w:uiPriority="39" w:unhideWhenUsed="1"/>
-    <w:lsdException w:name="toc 6" w:semiHidden="1" w:uiPriority="39" w:unhideWhenUsed="1"/>
-    <w:lsdException w:name="toc 7" w:semiHidden="1" w:uiPriority="39" w:unhideWhenUsed="1"/>
-    <w:lsdException w:name="toc 8" w:semiHidden="1" w:uiPriority="39" w:unhideWhenUsed="1"/>
-    <w:lsdException w:name="toc 9" w:semiHidden="1" w:uiPriority="39" w:unhideWhenUsed="1"/>
-    <w:lsdException w:name="Normal Indent" w:semiHidden="1" w:unhideWhenUsed="1"/>
-    <w:lsdException w:name="footnote text" w:semiHidden="1" w:unhideWhenUsed="1"/>
-    <w:lsdException w:name="annotation text" w:semiHidden="1" w:unhideWhenUsed="1"/>
-    <w:lsdException w:name="header" w:semiHidden="1" w:unhideWhenUsed="1"/>
-    <w:lsdException w:name="footer" w:semiHidden="1" w:unhideWhenUsed="1"/>
-    <w:lsdException w:name="index heading" w:semiHidden="1" w:unhideWhenUsed="1"/>
-    <w:lsdException w:name="caption" w:semiHidden="1" w:uiPriority="35" w:unhideWhenUsed="1" w:qFormat="1"/>
-    <w:lsdException w:name="table of figures" w:semiHidden="1" w:unhideWhenUsed="1"/>
-    <w:lsdException w:name="envelope address" w:semiHidden="1" w:unhideWhenUsed="1"/>
-    <w:lsdException w:name="envelope return" w:semiHidden="1" w:unhideWhenUsed="1"/>
-    <w:lsdException w:name="footnote reference" w:semiHidden="1" w:unhideWhenUsed="1"/>
-    <w:lsdException w:name="annotation reference" w:semiHidden="1" w:unhideWhenUsed="1"/>
-    <w:lsdException w:name="line number" w:semiHidden="1" w:unhideWhenUsed="1"/>
-    <w:lsdException w:name="page number" w:semiHidden="1" w:unhideWhenUsed="1"/>
-    <w:lsdException w:name="endnote reference" w:semiHidden="1" w:unhideWhenUsed="1"/>
-    <w:lsdException w:name="endnote text" w:semiHidden="1" w:unhideWhenUsed="1"/>
-    <w:lsdException w:name="table of authorities" w:semiHidden="1" w:unhideWhenUsed="1"/>
-    <w:lsdException w:name="macro" w:semiHidden="1" w:unhideWhenUsed="1"/>
-    <w:lsdException w:name="toa heading" w:semiHidden="1" w:unhideWhenUsed="1"/>
-    <w:lsdException w:name="List" w:semiHidden="1" w:unhideWhenUsed="1"/>
-    <w:lsdException w:name="List Bullet" w:semiHidden="1" w:unhideWhenUsed="1"/>
-    <w:lsdException w:name="List Number" w:semiHidden="1" w:unhideWhenUsed="1"/>
-    <w:lsdException w:name="List 2" w:semiHidden="1" w:unhideWhenUsed="1"/>
-    <w:lsdException w:name="List 3" w:semiHidden="1" w:unhideWhenUsed="1"/>
-    <w:lsdException w:name="List 4" w:semiHidden="1" w:unhideWhenUsed="1"/>
-    <w:lsdException w:name="List 5" w:semiHidden="1" w:unhideWhenUsed="1"/>
-    <w:lsdException w:name="List Bullet 2" w:semiHidden="1" w:unhideWhenUsed="1"/>
-    <w:lsdException w:name="List Bullet 3" w:semiHidden="1" w:unhideWhenUsed="1"/>
-    <w:lsdException w:name="List Bullet 4" w:semiHidden="1" w:unhideWhenUsed="1"/>
-    <w:lsdException w:name="List Bullet 5" w:semiHidden="1" w:unhideWhenUsed="1"/>
-    <w:lsdException w:name="List Number 2" w:semiHidden="1" w:unhideWhenUsed="1"/>
-    <w:lsdException w:name="List Number 3" w:semiHidden="1" w:unhideWhenUsed="1"/>
-    <w:lsdException w:name="List Number 4" w:semiHidden="1" w:unhideWhenUsed="1"/>
-    <w:lsdException w:name="List Number 5" w:semiHidden="1" w:unhideWhenUsed="1"/>
-    <w:lsdException w:name="Title" w:uiPriority="10" w:qFormat="1"/>
-    <w:lsdException w:name="Closing" w:semiHidden="1" w:unhideWhenUsed="1"/>
-    <w:lsdException w:name="Signature" w:semiHidden="1" w:unhideWhenUsed="1"/>
-    <w:lsdException w:name="Default Paragraph Font" w:semiHidden="1" w:uiPriority="1" w:unhideWhenUsed="1"/>
-    <w:lsdException w:name="Body Text" w:semiHidden="1" w:unhideWhenUsed="1"/>
-    <w:lsdException w:name="Body Text Indent" w:semiHidden="1" w:unhideWhenUsed="1"/>
-    <w:lsdException w:name="List Continue" w:semiHidden="1" w:unhideWhenUsed="1"/>
-    <w:lsdException w:name="List Continue 2" w:semiHidden="1" w:unhideWhenUsed="1"/>
-    <w:lsdException w:name="List Continue 3" w:semiHidden="1" w:unhideWhenUsed="1"/>
-    <w:lsdException w:name="List Continue 4" w:semiHidden="1" w:unhideWhenUsed="1"/>
-    <w:lsdException w:name="List Continue 5" w:semiHidden="1" w:unhideWhenUsed="1"/>
-    <w:lsdException w:name="Message Header" w:semiHidden="1" w:unhideWhenUsed="1"/>
-    <w:lsdException w:name="Subtitle" w:uiPriority="11" w:qFormat="1"/>
-    <w:lsdException w:name="Salutation" w:semiHidden="1" w:unhideWhenUsed="1"/>
-    <w:lsdException w:name="Date" w:semiHidden="1" w:unhideWhenUsed="1"/>
-    <w:lsdException w:name="Body Text First Indent" w:semiHidden="1" w:unhideWhenUsed="1"/>
-    <w:lsdException w:name="Body Text First Indent 2" w:semiHidden="1" w:unhideWhenUsed="1"/>
-    <w:lsdException w:name="Note Heading" w:semiHidden="1" w:unhideWhenUsed="1"/>
-    <w:lsdException w:name="Body Text 2" w:semiHidden="1" w:unhideWhenUsed="1"/>
-    <w:lsdException w:name="Body Text 3" w:semiHidden="1" w:unhideWhenUsed="1"/>
-    <w:lsdException w:name="Body Text Indent 2" w:semiHidden="1" w:unhideWhenUsed="1"/>
-    <w:lsdException w:name="Body Text Indent 3" w:semiHidden="1" w:unhideWhenUsed="1"/>
-    <w:lsdException w:name="Block Text" w:semiHidden="1" w:unhideWhenUsed="1"/>
-    <w:lsdException w:name="Hyperlink" w:semiHidden="1" w:unhideWhenUsed="1"/>
-    <w:lsdException w:name="FollowedHyperlink" w:semiHidden="1" w:unhideWhenUsed="1"/>
-    <w:lsdException w:name="Strong" w:uiPriority="22" w:qFormat="1"/>
-    <w:lsdException w:name="Emphasis" w:uiPriority="20" w:qFormat="1"/>
-    <w:lsdException w:name="Document Map" w:semiHidden="1" w:unhideWhenUsed="1"/>
-    <w:lsdException w:name="Plain Text" w:semiHidden="1" w:unhideWhenUsed="1"/>
-    <w:lsdException w:name="E-mail Signature" w:semiHidden="1" w:unhideWhenUsed="1"/>
-    <w:lsdException w:name="HTML Top of Form" w:semiHidden="1" w:unhideWhenUsed="1"/>
-    <w:lsdException w:name="HTML Bottom of Form" w:semiHidden="1" w:unhideWhenUsed="1"/>
-    <w:lsdException w:name="Normal (Web)" w:semiHidden="1" w:unhideWhenUsed="1"/>
-    <w:lsdException w:name="HTML Acronym" w:semiHidden="1" w:unhideWhenUsed="1"/>
-    <w:lsdException w:name="HTML Address" w:semiHidden="1" w:unhideWhenUsed="1"/>
-    <w:lsdException w:name="HTML Cite" w:semiHidden="1" w:unhideWhenUsed="1"/>
-    <w:lsdException w:name="HTML Code" w:semiHidden="1" w:unhideWhenUsed="1"/>
-    <w:lsdException w:name="HTML Definition" w:semiHidden="1" w:unhideWhenUsed="1"/>
-    <w:lsdException w:name="HTML Keyboard" w:semiHidden="1" w:unhideWhenUsed="1"/>
-    <w:lsdException w:name="HTML Preformatted" w:semiHidden="1" w:unhideWhenUsed="1"/>
-    <w:lsdException w:name="HTML Sample" w:semiHidden="1" w:unhideWhenUsed="1"/>
-    <w:lsdException w:name="HTML Typewriter" w:semiHidden="1" w:unhideWhenUsed="1"/>
-    <w:lsdException w:name="HTML Variable" w:semiHidden="1" w:unhideWhenUsed="1"/>
-    <w:lsdException w:name="Normal Table" w:semiHidden="1" w:unhideWhenUsed="1"/>
-    <w:lsdException w:name="annotation subject" w:semiHidden="1" w:unhideWhenUsed="1"/>
-    <w:lsdException w:name="No List" w:semiHidden="1" w:unhideWhenUsed="1"/>
-    <w:lsdException w:name="Outline List 1" w:semiHidden="1" w:unhideWhenUsed="1"/>
-    <w:lsdException w:name="Outline List 2" w:semiHidden="1" w:unhideWhenUsed="1"/>
-    <w:lsdException w:name="Outline List 3" w:semiHidden="1" w:unhideWhenUsed="1"/>
-    <w:lsdException w:name="Table Simple 1" w:semiHidden="1" w:unhideWhenUsed="1"/>
-    <w:lsdException w:name="Table Simple 2" w:semiHidden="1" w:unhideWhenUsed="1"/>
-    <w:lsdException w:name="Table Simple 3" w:semiHidden="1" w:unhideWhenUsed="1"/>
-    <w:lsdException w:name="Table Classic 1" w:semiHidden="1" w:unhideWhenUsed="1"/>
-    <w:lsdException w:name="Table Classic 2" w:semiHidden="1" w:unhideWhenUsed="1"/>
-    <w:lsdException w:name="Table Classic 3" w:semiHidden="1" w:unhideWhenUsed="1"/>
-    <w:lsdException w:name="Table Classic 4" w:semiHidden="1" w:unhideWhenUsed="1"/>
-    <w:lsdException w:name="Table Colorful 1" w:semiHidden="1" w:unhideWhenUsed="1"/>
-    <w:lsdException w:name="Table Colorful 2" w:semiHidden="1" w:unhideWhenUsed="1"/>
-    <w:lsdException w:name="Table Colorful 3" w:semiHidden="1" w:unhideWhenUsed="1"/>
-    <w:lsdException w:name="Table Columns 1" w:semiHidden="1" w:unhideWhenUsed="1"/>
-    <w:lsdException w:name="Table Columns 2" w:semiHidden="1" w:unhideWhenUsed="1"/>
-    <w:lsdException w:name="Table Columns 3" w:semiHidden="1" w:unhideWhenUsed="1"/>
-    <w:lsdException w:name="Table Columns 4" w:semiHidden="1" w:unhideWhenUsed="1"/>
-    <w:lsdException w:name="Table Columns 5" w:semiHidden="1" w:unhideWhenUsed="1"/>
-    <w:lsdException w:name="Table Grid 1" w:semiHidden="1" w:unhideWhenUsed="1"/>
-    <w:lsdException w:name="Table Grid 2" w:semiHidden="1" w:unhideWhenUsed="1"/>
-    <w:lsdException w:name="Table Grid 3" w:semiHidden="1" w:unhideWhenUsed="1"/>
-    <w:lsdException w:name="Table Grid 4" w:semiHidden="1" w:unhideWhenUsed="1"/>
-    <w:lsdException w:name="Table Grid 5" w:semiHidden="1" w:unhideWhenUsed="1"/>
-    <w:lsdException w:name="Table Grid 6" w:semiHidden="1" w:unhideWhenUsed="1"/>
-    <w:lsdException w:name="Table Grid 7" w:semiHidden="1" w:unhideWhenUsed="1"/>
-    <w:lsdException w:name="Table Grid 8" w:semiHidden="1" w:unhideWhenUsed="1"/>
-    <w:lsdException w:name="Table List 1" w:semiHidden="1" w:unhideWhenUsed="1"/>
-    <w:lsdException w:name="Table List 2" w:semiHidden="1" w:unhideWhenUsed="1"/>
-    <w:lsdException w:name="Table List 3" w:semiHidden="1" w:unhideWhenUsed="1"/>
-    <w:lsdException w:name="Table List 4" w:semiHidden="1" w:unhideWhenUsed="1"/>
-    <w:lsdException w:name="Table List 5" w:semiHidden="1" w:unhideWhenUsed="1"/>
-    <w:lsdException w:name="Table List 6" w:semiHidden="1" w:unhideWhenUsed="1"/>
-    <w:lsdException w:name="Table List 7" w:semiHidden="1" w:unhideWhenUsed="1"/>
-    <w:lsdException w:name="Table List 8" w:semiHidden="1" w:unhideWhenUsed="1"/>
-    <w:lsdException w:name="Table 3D effects 1" w:semiHidden="1" w:unhideWhenUsed="1"/>
-    <w:lsdException w:name="Table 3D effects 2" w:semiHidden="1" w:unhideWhenUsed="1"/>
-    <w:lsdException w:name="Table 3D effects 3" w:semiHidden="1" w:unhideWhenUsed="1"/>
-    <w:lsdException w:name="Table Contemporary" w:semiHidden="1" w:unhideWhenUsed="1"/>
-    <w:lsdException w:name="Table Elegant" w:semiHidden="1" w:unhideWhenUsed="1"/>
-    <w:lsdException w:name="Table Professional" w:semiHidden="1" w:unhideWhenUsed="1"/>
-    <w:lsdException w:name="Table Subtle 1" w:semiHidden="1" w:unhideWhenUsed="1"/>
-    <w:lsdException w:name="Table Subtle 2" w:semiHidden="1" w:unhideWhenUsed="1"/>
-    <w:lsdException w:name="Table Web 1" w:semiHidden="1" w:unhideWhenUsed="1"/>
-    <w:lsdException w:name="Table Web 2" w:semiHidden="1" w:unhideWhenUsed="1"/>
-    <w:lsdException w:name="Table Web 3" w:semiHidden="1" w:unhideWhenUsed="1"/>
-    <w:lsdException w:name="Balloon Text" w:semiHidden="1" w:unhideWhenUsed="1"/>
-    <w:lsdException w:name="Table Grid" w:uiPriority="59"/>
-    <w:lsdException w:name="Table Theme" w:semiHidden="1" w:unhideWhenUsed="1"/>
-    <w:lsdException w:name="Placeholder Text" w:semiHidden="1"/>
-    <w:lsdException w:name="No Spacing" w:uiPriority="1" w:qFormat="1"/>
-    <w:lsdException w:name="Light Shading" w:uiPriority="60"/>
-    <w:lsdException w:name="Light List" w:uiPriority="61"/>
-    <w:lsdException w:name="Light Grid" w:uiPriority="62"/>
-    <w:lsdException w:name="Medium Shading 1" w:uiPriority="63"/>
-    <w:lsdException w:name="Medium Shading 2" w:uiPriority="64"/>
-    <w:lsdException w:name="Medium List 1" w:uiPriority="65"/>
-    <w:lsdException w:name="Medium List 2" w:uiPriority="66"/>
-    <w:lsdException w:name="Medium Grid 1" w:uiPriority="67"/>
-    <w:lsdException w:name="Medium Grid 2" w:uiPriority="68"/>
-    <w:lsdException w:name="Medium Grid 3" w:uiPriority="69"/>
-    <w:lsdException w:name="Dark List" w:uiPriority="70"/>
-    <w:lsdException w:name="Colorful Shading" w:uiPriority="71"/>
-    <w:lsdException w:name="Colorful List" w:uiPriority="72"/>
-    <w:lsdException w:name="Colorful Grid" w:uiPriority="73"/>
-    <w:lsdException w:name="Light Shading Accent 1" w:uiPriority="60"/>
-    <w:lsdException w:name="Light List Accent 1" w:uiPriority="61"/>
-    <w:lsdException w:name="Light Grid Accent 1" w:uiPriority="62"/>
-    <w:lsdException w:name="Medium Shading 1 Accent 1" w:uiPriority="63"/>
-    <w:lsdException w:name="Medium Shading 2 Accent 1" w:uiPriority="64"/>
-    <w:lsdException w:name="Medium List 1 Accent 1" w:uiPriority="65"/>
-    <w:lsdException w:name="Revision" w:semiHidden="1"/>
-    <w:lsdException w:name="List Paragraph" w:uiPriority="34" w:qFormat="1"/>
-    <w:lsdException w:name="Quote" w:uiPriority="29" w:qFormat="1"/>
-    <w:lsdException w:name="Intense Quote" w:uiPriority="30" w:qFormat="1"/>
-    <w:lsdException w:name="Medium List 2 Accent 1" w:uiPriority="66"/>
-    <w:lsdException w:name="Medium Grid 1 Accent 1" w:uiPriority="67"/>
-    <w:lsdException w:name="Medium Grid 2 Accent 1" w:uiPriority="68"/>
-    <w:lsdException w:name="Medium Grid 3 Accent 1" w:uiPriority="69"/>
-    <w:lsdException w:name="Dark List Accent 1" w:uiPriority="70"/>
-    <w:lsdException w:name="Colorful Shading Accent 1" w:uiPriority="71"/>
-    <w:lsdException w:name="Colorful List Accent 1" w:uiPriority="72"/>
-    <w:lsdException w:name="Colorful Grid Accent 1" w:uiPriority="73"/>
-    <w:lsdException w:name="Light Shading Accent 2" w:uiPriority="60"/>
-    <w:lsdException w:name="Light List Accent 2" w:uiPriority="61"/>
-    <w:lsdException w:name="Light Grid Accent 2" w:uiPriority="62"/>
-    <w:lsdException w:name="Medium Shading 1 Accent 2" w:uiPriority="63"/>
-    <w:lsdException w:name="Medium Shading 2 Accent 2" w:uiPriority="64"/>
-    <w:lsdException w:name="Medium List 1 Accent 2" w:uiPriority="65"/>
-    <w:lsdException w:name="Medium List 2 Accent 2" w:uiPriority="66"/>
-    <w:lsdException w:name="Medium Grid 1 Accent 2" w:uiPriority="67"/>
-    <w:lsdException w:name="Medium Grid 2 Accent 2" w:uiPriority="68"/>
-    <w:lsdException w:name="Medium Grid 3 Accent 2" w:uiPriority="69"/>
-    <w:lsdException w:name="Dark List Accent 2" w:uiPriority="70"/>
-    <w:lsdException w:name="Colorful Shading Accent 2" w:uiPriority="71"/>
-    <w:lsdException w:name="Colorful List Accent 2" w:uiPriority="72"/>
-    <w:lsdException w:name="Colorful Grid Accent 2" w:uiPriority="73"/>
-    <w:lsdException w:name="Light Shading Accent 3" w:uiPriority="60"/>
-    <w:lsdException w:name="Light List Accent 3" w:uiPriority="61"/>
-    <w:lsdException w:name="Light Grid Accent 3" w:uiPriority="62"/>
-    <w:lsdException w:name="Medium Shading 1 Accent 3" w:uiPriority="63"/>
-    <w:lsdException w:name="Medium Shading 2 Accent 3" w:uiPriority="64"/>
-    <w:lsdException w:name="Medium List 1 Accent 3" w:uiPriority="65"/>
-    <w:lsdException w:name="Medium List 2 Accent 3" w:uiPriority="66"/>
-    <w:lsdException w:name="Medium Grid 1 Accent 3" w:uiPriority="67"/>
-    <w:lsdException w:name="Medium Grid 2 Accent 3" w:uiPriority="68"/>
-    <w:lsdException w:name="Medium Grid 3 Accent 3" w:uiPriority="69"/>
-    <w:lsdException w:name="Dark List Accent 3" w:uiPriority="70"/>
-    <w:lsdException w:name="Colorful Shading Accent 3" w:uiPriority="71"/>
-    <w:lsdException w:name="Colorful List Accent 3" w:uiPriority="72"/>
-    <w:lsdException w:name="Colorful Grid Accent 3" w:uiPriority="73"/>
-    <w:lsdException w:name="Light Shading Accent 4" w:uiPriority="60"/>
-    <w:lsdException w:name="Light List Accent 4" w:uiPriority="61"/>
-    <w:lsdException w:name="Light Grid Accent 4" w:uiPriority="62"/>
-    <w:lsdException w:name="Medium Shading 1 Accent 4" w:uiPriority="63"/>
-    <w:lsdException w:name="Medium Shading 2 Accent 4" w:uiPriority="64"/>
-    <w:lsdException w:name="Medium List 1 Accent 4" w:uiPriority="65"/>
-    <w:lsdException w:name="Medium List 2 Accent 4" w:uiPriority="66"/>
-    <w:lsdException w:name="Medium Grid 1 Accent 4" w:uiPriority="67"/>
-    <w:lsdException w:name="Medium Grid 2 Accent 4" w:uiPriority="68"/>
-    <w:lsdException w:name="Medium Grid 3 Accent 4" w:uiPriority="69"/>
-    <w:lsdException w:name="Dark List Accent 4" w:uiPriority="70"/>
-    <w:lsdException w:name="Colorful Shading Accent 4" w:uiPriority="71"/>
-    <w:lsdException w:name="Colorful List Accent 4" w:uiPriority="72"/>
-    <w:lsdException w:name="Colorful Grid Accent 4" w:uiPriority="73"/>
-    <w:lsdException w:name="Light Shading Accent 5" w:uiPriority="60"/>
-    <w:lsdException w:name="Light List Accent 5" w:uiPriority="61"/>
-    <w:lsdException w:name="Light Grid Accent 5" w:uiPriority="62"/>
-    <w:lsdException w:name="Medium Shading 1 Accent 5" w:uiPriority="63"/>
-    <w:lsdException w:name="Medium Shading 2 Accent 5" w:uiPriority="64"/>
-    <w:lsdException w:name="Medium List 1 Accent 5" w:uiPriority="65"/>
-    <w:lsdException w:name="Medium List 2 Accent 5" w:uiPriority="66"/>
-    <w:lsdException w:name="Medium Grid 1 Accent 5" w:uiPriority="67"/>
-    <w:lsdException w:name="Medium Grid 2 Accent 5" w:uiPriority="68"/>
-    <w:lsdException w:name="Medium Grid 3 Accent 5" w:uiPriority="69"/>
-    <w:lsdException w:name="Dark List Accent 5" w:uiPriority="70"/>
-    <w:lsdException w:name="Colorful Shading Accent 5" w:uiPriority="71"/>
-    <w:lsdException w:name="Colorful List Accent 5" w:uiPriority="72"/>
-    <w:lsdException w:name="Colorful Grid Accent 5" w:uiPriority="73"/>
-    <w:lsdException w:name="Light Shading Accent 6" w:uiPriority="60"/>
-    <w:lsdException w:name="Light List Accent 6" w:uiPriority="61"/>
-    <w:lsdException w:name="Light Grid Accent 6" w:uiPriority="62"/>
-    <w:lsdException w:name="Medium Shading 1 Accent 6" w:uiPriority="63"/>
-    <w:lsdException w:name="Medium Shading 2 Accent 6" w:uiPriority="64"/>
-    <w:lsdException w:name="Medium List 1 Accent 6" w:uiPriority="65"/>
-    <w:lsdException w:name="Medium List 2 Accent 6" w:uiPriority="66"/>
-    <w:lsdException w:name="Medium Grid 1 Accent 6" w:uiPriority="67"/>
-    <w:lsdException w:name="Medium Grid 2 Accent 6" w:uiPriority="68"/>
-    <w:lsdException w:name="Medium Grid 3 Accent 6" w:uiPriority="69"/>
-    <w:lsdException w:name="Dark List Accent 6" w:uiPriority="70"/>
-    <w:lsdException w:name="Colorful Shading Accent 6" w:uiPriority="71"/>
-    <w:lsdException w:name="Colorful List Accent 6" w:uiPriority="72"/>
-    <w:lsdException w:name="Colorful Grid Accent 6" w:uiPriority="73"/>
-    <w:lsdException w:name="Subtle Emphasis" w:uiPriority="19" w:qFormat="1"/>
-    <w:lsdException w:name="Intense Emphasis" w:uiPriority="21" w:qFormat="1"/>
-    <w:lsdException w:name="Subtle Reference" w:uiPriority="31" w:qFormat="1"/>
-    <w:lsdException w:name="Intense Reference" w:uiPriority="32" w:qFormat="1"/>
-    <w:lsdException w:name="Book Title" w:uiPriority="33" w:qFormat="1"/>
-    <w:lsdException w:name="Bibliography" w:semiHidden="1" w:uiPriority="37" w:unhideWhenUsed="1"/>
-    <w:lsdException w:name="TOC Heading" w:semiHidden="1" w:uiPriority="39" w:unhideWhenUsed="1" w:qFormat="1"/>
-    <w:lsdException w:name="Plain Table 1" w:uiPriority="41"/>
-    <w:lsdException w:name="Plain Table 2" w:uiPriority="42"/>
-    <w:lsdException w:name="Plain Table 3" w:uiPriority="43"/>
-    <w:lsdException w:name="Plain Table 4" w:uiPriority="44"/>
-    <w:lsdException w:name="Plain Table 5" w:uiPriority="45"/>
-    <w:lsdException w:name="Grid Table Light" w:uiPriority="40"/>
-    <w:lsdException w:name="Grid Table 1 Light" w:uiPriority="46"/>
-    <w:lsdException w:name="Grid Table 2" w:uiPriority="47"/>
-    <w:lsdException w:name="Grid Table 3" w:uiPriority="48"/>
-    <w:lsdException w:name="Grid Table 4" w:uiPriority="49"/>
-    <w:lsdException w:name="Grid Table 5 Dark" w:uiPriority="50"/>
-    <w:lsdException w:name="Grid Table 6 Colorful" w:uiPriority="51"/>
-    <w:lsdException w:name="Grid Table 7 Colorful" w:uiPriority="52"/>
-    <w:lsdException w:name="Grid Table 1 Light Accent 1" w:uiPriority="46"/>
-    <w:lsdException w:name="Grid Table 2 Accent 1" w:uiPriority="47"/>
-    <w:lsdException w:name="Grid Table 3 Accent 1" w:uiPriority="48"/>
-    <w:lsdException w:name="Grid Table 4 Accent 1" w:uiPriority="49"/>
-    <w:lsdException w:name="Grid Table 5 Dark Accent 1" w:uiPriority="50"/>
-    <w:lsdException w:name="Grid Table 6 Colorful Accent 1" w:uiPriority="51"/>
-    <w:lsdException w:name="Grid Table 7 Colorful Accent 1" w:uiPriority="52"/>
-    <w:lsdException w:name="Grid Table 1 Light Accent 2" w:uiPriority="46"/>
-    <w:lsdException w:name="Grid Table 2 Accent 2" w:uiPriority="47"/>
-    <w:lsdException w:name="Grid Table 3 Accent 2" w:uiPriority="48"/>
-    <w:lsdException w:name="Grid Table 4 Accent 2" w:uiPriority="49"/>
-    <w:lsdException w:name="Grid Table 5 Dark Accent 2" w:uiPriority="50"/>
-    <w:lsdException w:name="Grid Table 6 Colorful Accent 2" w:uiPriority="51"/>
-    <w:lsdException w:name="Grid Table 7 Colorful Accent 2" w:uiPriority="52"/>
-    <w:lsdException w:name="Grid Table 1 Light Accent 3" w:uiPriority="46"/>
-    <w:lsdException w:name="Grid Table 2 Accent 3" w:uiPriority="47"/>
-    <w:lsdException w:name="Grid Table 3 Accent 3" w:uiPriority="48"/>
-    <w:lsdException w:name="Grid Table 4 Accent 3" w:uiPriority="49"/>
-    <w:lsdException w:name="Grid Table 5 Dark Accent 3" w:uiPriority="50"/>
-    <w:lsdException w:name="Grid Table 6 Colorful Accent 3" w:uiPriority="51"/>
-    <w:lsdException w:name="Grid Table 7 Colorful Accent 3" w:uiPriority="52"/>
-    <w:lsdException w:name="Grid Table 1 Light Accent 4" w:uiPriority="46"/>
-    <w:lsdException w:name="Grid Table 2 Accent 4" w:uiPriority="47"/>
-    <w:lsdException w:name="Grid Table 3 Accent 4" w:uiPriority="48"/>
-    <w:lsdException w:name="Grid Table 4 Accent 4" w:uiPriority="49"/>
-    <w:lsdException w:name="Grid Table 5 Dark Accent 4" w:uiPriority="50"/>
-    <w:lsdException w:name="Grid Table 6 Colorful Accent 4" w:uiPriority="51"/>
-    <w:lsdException w:name="Grid Table 7 Colorful Accent 4" w:uiPriority="52"/>
-    <w:lsdException w:name="Grid Table 1 Light Accent 5" w:uiPriority="46"/>
-    <w:lsdException w:name="Grid Table 2 Accent 5" w:uiPriority="47"/>
-    <w:lsdException w:name="Grid Table 3 Accent 5" w:uiPriority="48"/>
-    <w:lsdException w:name="Grid Table 4 Accent 5" w:uiPriority="49"/>
-    <w:lsdException w:name="Grid Table 5 Dark Accent 5" w:uiPriority="50"/>
-    <w:lsdException w:name="Grid Table 6 Colorful Accent 5" w:uiPriority="51"/>
-    <w:lsdException w:name="Grid Table 7 Colorful Accent 5" w:uiPriority="52"/>
-    <w:lsdException w:name="Grid Table 1 Light Accent 6" w:uiPriority="46"/>
-    <w:lsdException w:name="Grid Table 2 Accent 6" w:uiPriority="47"/>
-    <w:lsdException w:name="Grid Table 3 Accent 6" w:uiPriority="48"/>
-    <w:lsdException w:name="Grid Table 4 Accent 6" w:uiPriority="49"/>
-    <w:lsdException w:name="Grid Table 5 Dark Accent 6" w:uiPriority="50"/>
-    <w:lsdException w:name="Grid Table 6 Colorful Accent 6" w:uiPriority="51"/>
-    <w:lsdException w:name="Grid Table 7 Colorful Accent 6" w:uiPriority="52"/>
-    <w:lsdException w:name="List Table 1 Light" w:uiPriority="46"/>
-    <w:lsdException w:name="List Table 2" w:uiPriority="47"/>
-    <w:lsdException w:name="List Table 3" w:uiPriority="48"/>
-    <w:lsdException w:name="List Table 4" w:uiPriority="49"/>
-    <w:lsdException w:name="List Table 5 Dark" w:uiPriority="50"/>
-    <w:lsdException w:name="List Table 6 Colorful" w:uiPriority="51"/>
-    <w:lsdException w:name="List Table 7 Colorful" w:uiPriority="52"/>
-    <w:lsdException w:name="List Table 1 Light Accent 1" w:uiPriority="46"/>
-    <w:lsdException w:name="List Table 2 Accent 1" w:uiPriority="47"/>
-    <w:lsdException w:name="List Table 3 Accent 1" w:uiPriority="48"/>
-    <w:lsdException w:name="List Table 4 Accent 1" w:uiPriority="49"/>
-    <w:lsdException w:name="List Table 5 Dark Accent 1" w:uiPriority="50"/>
-    <w:lsdException w:name="List Table 6 Colorful Accent 1" w:uiPriority="51"/>
-    <w:lsdException w:name="List Table 7 Colorful Accent 1" w:uiPriority="52"/>
-    <w:lsdException w:name="List Table 1 Light Accent 2" w:uiPriority="46"/>
-    <w:lsdException w:name="List Table 2 Accent 2" w:uiPriority="47"/>
-    <w:lsdException w:name="List Table 3 Accent 2" w:uiPriority="48"/>
-    <w:lsdException w:name="List Table 4 Accent 2" w:uiPriority="49"/>
-    <w:lsdException w:name="List Table 5 Dark Accent 2" w:uiPriority="50"/>
-    <w:lsdException w:name="List Table 6 Colorful Accent 2" w:uiPriority="51"/>
-    <w:lsdException w:name="List Table 7 Colorful Accent 2" w:uiPriority="52"/>
-    <w:lsdException w:name="List Table 1 Light Accent 3" w:uiPriority="46"/>
-    <w:lsdException w:name="List Table 2 Accent 3" w:uiPriority="47"/>
-    <w:lsdException w:name="List Table 3 Accent 3" w:uiPriority="48"/>
-    <w:lsdException w:name="List Table 4 Accent 3" w:uiPriority="49"/>
-    <w:lsdException w:name="List Table 5 Dark Accent 3" w:uiPriority="50"/>
-    <w:lsdException w:name="List Table 6 Colorful Accent 3" w:uiPriority="51"/>
-    <w:lsdException w:name="List Table 7 Colorful Accent 3" w:uiPriority="52"/>
-    <w:lsdException w:name="List Table 1 Light Accent 4" w:uiPriority="46"/>
-    <w:lsdException w:name="List Table 2 Accent 4" w:uiPriority="47"/>
-    <w:lsdException w:name="List Table 3 Accent 4" w:uiPriority="48"/>
-    <w:lsdException w:name="List Table 4 Accent 4" w:uiPriority="49"/>
-    <w:lsdException w:name="List Table 5 Dark Accent 4" w:uiPriority="50"/>
-    <w:lsdException w:name="List Table 6 Colorful Accent 4" w:uiPriority="51"/>
-    <w:lsdException w:name="List Table 7 Colorful Accent 4" w:uiPriority="52"/>
-    <w:lsdException w:name="List Table 1 Light Accent 5" w:uiPriority="46"/>
-    <w:lsdException w:name="List Table 2 Accent 5" w:uiPriority="47"/>
-    <w:lsdException w:name="List Table 3 Accent 5" w:uiPriority="48"/>
-    <w:lsdException w:name="List Table 4 Accent 5" w:uiPriority="49"/>
-    <w:lsdException w:name="List Table 5 Dark Accent 5" w:uiPriority="50"/>
-    <w:lsdException w:name="List Table 6 Colorful Accent 5" w:uiPriority="51"/>
-    <w:lsdException w:name="List Table 7 Colorful Accent 5" w:uiPriority="52"/>
-    <w:lsdException w:name="List Table 1 Light Accent 6" w:uiPriority="46"/>
-    <w:lsdException w:name="List Table 2 Accent 6" w:uiPriority="47"/>
-    <w:lsdException w:name="List Table 3 Accent 6" w:uiPriority="48"/>
-    <w:lsdException w:name="List Table 4 Accent 6" w:uiPriority="49"/>
-    <w:lsdException w:name="List Table 5 Dark Accent 6" w:uiPriority="50"/>
-    <w:lsdException w:name="List Table 6 Colorful Accent 6" w:uiPriority="51"/>
-    <w:lsdException w:name="List Table 7 Colorful Accent 6" w:uiPriority="52"/>
+  <w:latentStyles w:defLockedState="0" w:defUIPriority="99" w:defSemiHidden="1" w:defUnhideWhenUsed="1" w:defQFormat="0" w:count="267">
+    <w:lsdException w:name="Normal" w:semiHidden="0" w:uiPriority="0" w:unhideWhenUsed="0" w:qFormat="1"/>
+    <w:lsdException w:name="heading 1" w:semiHidden="0" w:uiPriority="9" w:unhideWhenUsed="0" w:qFormat="1"/>
+    <w:lsdException w:name="heading 2" w:uiPriority="9" w:qFormat="1"/>
+    <w:lsdException w:name="heading 3" w:uiPriority="9" w:qFormat="1"/>
+    <w:lsdException w:name="heading 4" w:uiPriority="9" w:qFormat="1"/>
+    <w:lsdException w:name="heading 5" w:uiPriority="9" w:qFormat="1"/>
+    <w:lsdException w:name="heading 6" w:uiPriority="9" w:qFormat="1"/>
+    <w:lsdException w:name="heading 7" w:uiPriority="9" w:qFormat="1"/>
+    <w:lsdException w:name="heading 8" w:uiPriority="9" w:qFormat="1"/>
+    <w:lsdException w:name="heading 9" w:uiPriority="9" w:qFormat="1"/>
+    <w:lsdException w:name="toc 1" w:uiPriority="39" w:qFormat="1"/>
+    <w:lsdException w:name="toc 2" w:uiPriority="39" w:qFormat="1"/>
+    <w:lsdException w:name="toc 3" w:uiPriority="39" w:qFormat="1"/>
+    <w:lsdException w:name="toc 4" w:uiPriority="39"/>
+    <w:lsdException w:name="toc 5" w:uiPriority="39"/>
+    <w:lsdException w:name="toc 6" w:uiPriority="39"/>
+    <w:lsdException w:name="toc 7" w:uiPriority="39"/>
+    <w:lsdException w:name="toc 8" w:uiPriority="39"/>
+    <w:lsdException w:name="toc 9" w:uiPriority="39"/>
+    <w:lsdException w:name="caption" w:uiPriority="35" w:qFormat="1"/>
+    <w:lsdException w:name="Title" w:semiHidden="0" w:uiPriority="10" w:unhideWhenUsed="0" w:qFormat="1"/>
+    <w:lsdException w:name="Default Paragraph Font" w:uiPriority="1"/>
+    <w:lsdException w:name="Subtitle" w:semiHidden="0" w:uiPriority="11" w:unhideWhenUsed="0" w:qFormat="1"/>
+    <w:lsdException w:name="Strong" w:semiHidden="0" w:uiPriority="22" w:unhideWhenUsed="0" w:qFormat="1"/>
+    <w:lsdException w:name="Emphasis" w:semiHidden="0" w:uiPriority="20" w:unhideWhenUsed="0" w:qFormat="1"/>
+    <w:lsdException w:name="Table Grid" w:semiHidden="0" w:uiPriority="59" w:unhideWhenUsed="0"/>
+    <w:lsdException w:name="Placeholder Text" w:unhideWhenUsed="0"/>
+    <w:lsdException w:name="No Spacing" w:semiHidden="0" w:uiPriority="1" w:unhideWhenUsed="0" w:qFormat="1"/>
+    <w:lsdException w:name="Light Shading" w:semiHidden="0" w:uiPriority="60" w:unhideWhenUsed="0"/>
+    <w:lsdException w:name="Light List" w:semiHidden="0" w:uiPriority="61" w:unhideWhenUsed="0"/>
+    <w:lsdException w:name="Light Grid" w:semiHidden="0" w:uiPriority="62" w:unhideWhenUsed="0"/>
+    <w:lsdException w:name="Medium Shading 1" w:semiHidden="0" w:uiPriority="63" w:unhideWhenUsed="0"/>
+    <w:lsdException w:name="Medium Shading 2" w:semiHidden="0" w:uiPriority="64" w:unhideWhenUsed="0"/>
+    <w:lsdException w:name="Medium List 1" w:semiHidden="0" w:uiPriority="65" w:unhideWhenUsed="0"/>
+    <w:lsdException w:name="Medium List 2" w:semiHidden="0" w:uiPriority="66" w:unhideWhenUsed="0"/>
+    <w:lsdException w:name="Medium Grid 1" w:semiHidden="0" w:uiPriority="67" w:unhideWhenUsed="0"/>
+    <w:lsdException w:name="Medium Grid 2" w:semiHidden="0" w:uiPriority="68" w:unhideWhenUsed="0"/>
+    <w:lsdException w:name="Medium Grid 3" w:semiHidden="0" w:uiPriority="69" w:unhideWhenUsed="0"/>
+    <w:lsdException w:name="Dark List" w:semiHidden="0" w:uiPriority="70" w:unhideWhenUsed="0"/>
+    <w:lsdException w:name="Colorful Shading" w:semiHidden="0" w:uiPriority="71" w:unhideWhenUsed="0"/>
+    <w:lsdException w:name="Colorful List" w:semiHidden="0" w:uiPriority="72" w:unhideWhenUsed="0"/>
+    <w:lsdException w:name="Colorful Grid" w:semiHidden="0" w:uiPriority="73" w:unhideWhenUsed="0"/>
+    <w:lsdException w:name="Light Shading Accent 1" w:semiHidden="0" w:uiPriority="60" w:unhideWhenUsed="0"/>
+    <w:lsdException w:name="Light List Accent 1" w:semiHidden="0" w:uiPriority="61" w:unhideWhenUsed="0"/>
+    <w:lsdException w:name="Light Grid Accent 1" w:semiHidden="0" w:uiPriority="62" w:unhideWhenUsed="0"/>
+    <w:lsdException w:name="Medium Shading 1 Accent 1" w:semiHidden="0" w:uiPriority="63" w:unhideWhenUsed="0"/>
+    <w:lsdException w:name="Medium Shading 2 Accent 1" w:semiHidden="0" w:uiPriority="64" w:unhideWhenUsed="0"/>
+    <w:lsdException w:name="Medium List 1 Accent 1" w:semiHidden="0" w:uiPriority="65" w:unhideWhenUsed="0"/>
+    <w:lsdException w:name="Revision" w:unhideWhenUsed="0"/>
+    <w:lsdException w:name="List Paragraph" w:semiHidden="0" w:uiPriority="34" w:unhideWhenUsed="0" w:qFormat="1"/>
+    <w:lsdException w:name="Quote" w:semiHidden="0" w:uiPriority="29" w:unhideWhenUsed="0" w:qFormat="1"/>
+    <w:lsdException w:name="Intense Quote" w:semiHidden="0" w:uiPriority="30" w:unhideWhenUsed="0" w:qFormat="1"/>
+    <w:lsdException w:name="Medium List 2 Accent 1" w:semiHidden="0" w:uiPriority="66" w:unhideWhenUsed="0"/>
+    <w:lsdException w:name="Medium Grid 1 Accent 1" w:semiHidden="0" w:uiPriority="67" w:unhideWhenUsed="0"/>
+    <w:lsdException w:name="Medium Grid 2 Accent 1" w:semiHidden="0" w:uiPriority="68" w:unhideWhenUsed="0"/>
+    <w:lsdException w:name="Medium Grid 3 Accent 1" w:semiHidden="0" w:uiPriority="69" w:unhideWhenUsed="0"/>
+    <w:lsdException w:name="Dark List Accent 1" w:semiHidden="0" w:uiPriority="70" w:unhideWhenUsed="0"/>
+    <w:lsdException w:name="Colorful Shading Accent 1" w:semiHidden="0" w:uiPriority="71" w:unhideWhenUsed="0"/>
+    <w:lsdException w:name="Colorful List Accent 1" w:semiHidden="0" w:uiPriority="72" w:unhideWhenUsed="0"/>
+    <w:lsdException w:name="Colorful Grid Accent 1" w:semiHidden="0" w:uiPriority="73" w:unhideWhenUsed="0"/>
+    <w:lsdException w:name="Light Shading Accent 2" w:semiHidden="0" w:uiPriority="60" w:unhideWhenUsed="0"/>
+    <w:lsdException w:name="Light List Accent 2" w:semiHidden="0" w:uiPriority="61" w:unhideWhenUsed="0"/>
+    <w:lsdException w:name="Light Grid Accent 2" w:semiHidden="0" w:uiPriority="62" w:unhideWhenUsed="0"/>
+    <w:lsdException w:name="Medium Shading 1 Accent 2" w:semiHidden="0" w:uiPriority="63" w:unhideWhenUsed="0"/>
+    <w:lsdException w:name="Medium Shading 2 Accent 2" w:semiHidden="0" w:uiPriority="64" w:unhideWhenUsed="0"/>
+    <w:lsdException w:name="Medium List 1 Accent 2" w:semiHidden="0" w:uiPriority="65" w:unhideWhenUsed="0"/>
+    <w:lsdException w:name="Medium List 2 Accent 2" w:semiHidden="0" w:uiPriority="66" w:unhideWhenUsed="0"/>
+    <w:lsdException w:name="Medium Grid 1 Accent 2" w:semiHidden="0" w:uiPriority="67" w:unhideWhenUsed="0"/>
+    <w:lsdException w:name="Medium Grid 2 Accent 2" w:semiHidden="0" w:uiPriority="68" w:unhideWhenUsed="0"/>
+    <w:lsdException w:name="Medium Grid 3 Accent 2" w:semiHidden="0" w:uiPriority="69" w:unhideWhenUsed="0"/>
+    <w:lsdException w:name="Dark List Accent 2" w:semiHidden="0" w:uiPriority="70" w:unhideWhenUsed="0"/>
+    <w:lsdException w:name="Colorful Shading Accent 2" w:semiHidden="0" w:uiPriority="71" w:unhideWhenUsed="0"/>
+    <w:lsdException w:name="Colorful List Accent 2" w:semiHidden="0" w:uiPriority="72" w:unhideWhenUsed="0"/>
+    <w:lsdException w:name="Colorful Grid Accent 2" w:semiHidden="0" w:uiPriority="73" w:unhideWhenUsed="0"/>
+    <w:lsdException w:name="Light Shading Accent 3" w:semiHidden="0" w:uiPriority="60" w:unhideWhenUsed="0"/>
+    <w:lsdException w:name="Light List Accent 3" w:semiHidden="0" w:uiPriority="61" w:unhideWhenUsed="0"/>
+    <w:lsdException w:name="Light Grid Accent 3" w:semiHidden="0" w:uiPriority="62" w:unhideWhenUsed="0"/>
+    <w:lsdException w:name="Medium Shading 1 Accent 3" w:semiHidden="0" w:uiPriority="63" w:unhideWhenUsed="0"/>
+    <w:lsdException w:name="Medium Shading 2 Accent 3" w:semiHidden="0" w:uiPriority="64" w:unhideWhenUsed="0"/>
+    <w:lsdException w:name="Medium List 1 Accent 3" w:semiHidden="0" w:uiPriority="65" w:unhideWhenUsed="0"/>
+    <w:lsdException w:name="Medium List 2 Accent 3" w:semiHidden="0" w:uiPriority="66" w:unhideWhenUsed="0"/>
+    <w:lsdException w:name="Medium Grid 1 Accent 3" w:semiHidden="0" w:uiPriority="67" w:unhideWhenUsed="0"/>
+    <w:lsdException w:name="Medium Grid 2 Accent 3" w:semiHidden="0" w:uiPriority="68" w:unhideWhenUsed="0"/>
+    <w:lsdException w:name="Medium Grid 3 Accent 3" w:semiHidden="0" w:uiPriority="69" w:unhideWhenUsed="0"/>
+    <w:lsdException w:name="Dark List Accent 3" w:semiHidden="0" w:uiPriority="70" w:unhideWhenUsed="0"/>
+    <w:lsdException w:name="Colorful Shading Accent 3" w:semiHidden="0" w:uiPriority="71" w:unhideWhenUsed="0"/>
+    <w:lsdException w:name="Colorful List Accent 3" w:semiHidden="0" w:uiPriority="72" w:unhideWhenUsed="0"/>
+    <w:lsdException w:name="Colorful Grid Accent 3" w:semiHidden="0" w:uiPriority="73" w:unhideWhenUsed="0"/>
+    <w:lsdException w:name="Light Shading Accent 4" w:semiHidden="0" w:uiPriority="60" w:unhideWhenUsed="0"/>
+    <w:lsdException w:name="Light List Accent 4" w:semiHidden="0" w:uiPriority="61" w:unhideWhenUsed="0"/>
+    <w:lsdException w:name="Light Grid Accent 4" w:semiHidden="0" w:uiPriority="62" w:unhideWhenUsed="0"/>
+    <w:lsdException w:name="Medium Shading 1 Accent 4" w:semiHidden="0" w:uiPriority="63" w:unhideWhenUsed="0"/>
+    <w:lsdException w:name="Medium Shading 2 Accent 4" w:semiHidden="0" w:uiPriority="64" w:unhideWhenUsed="0"/>
+    <w:lsdException w:name="Medium List 1 Accent 4" w:semiHidden="0" w:uiPriority="65" w:unhideWhenUsed="0"/>
+    <w:lsdException w:name="Medium List 2 Accent 4" w:semiHidden="0" w:uiPriority="66" w:unhideWhenUsed="0"/>
+    <w:lsdException w:name="Medium Grid 1 Accent 4" w:semiHidden="0" w:uiPriority="67" w:unhideWhenUsed="0"/>
+    <w:lsdException w:name="Medium Grid 2 Accent 4" w:semiHidden="0" w:uiPriority="68" w:unhideWhenUsed="0"/>
+    <w:lsdException w:name="Medium Grid 3 Accent 4" w:semiHidden="0" w:uiPriority="69" w:unhideWhenUsed="0"/>
+    <w:lsdException w:name="Dark List Accent 4" w:semiHidden="0" w:uiPriority="70" w:unhideWhenUsed="0"/>
+    <w:lsdException w:name="Colorful Shading Accent 4" w:semiHidden="0" w:uiPriority="71" w:unhideWhenUsed="0"/>
+    <w:lsdException w:name="Colorful List Accent 4" w:semiHidden="0" w:uiPriority="72" w:unhideWhenUsed="0"/>
+    <w:lsdException w:name="Colorful Grid Accent 4" w:semiHidden="0" w:uiPriority="73" w:unhideWhenUsed="0"/>
+    <w:lsdException w:name="Light Shading Accent 5" w:semiHidden="0" w:uiPriority="60" w:unhideWhenUsed="0"/>
+    <w:lsdException w:name="Light List Accent 5" w:semiHidden="0" w:uiPriority="61" w:unhideWhenUsed="0"/>
+    <w:lsdException w:name="Light Grid Accent 5" w:semiHidden="0" w:uiPriority="62" w:unhideWhenUsed="0"/>
+    <w:lsdException w:name="Medium Shading 1 Accent 5" w:semiHidden="0" w:uiPriority="63" w:unhideWhenUsed="0"/>
+    <w:lsdException w:name="Medium Shading 2 Accent 5" w:semiHidden="0" w:uiPriority="64" w:unhideWhenUsed="0"/>
+    <w:lsdException w:name="Medium List 1 Accent 5" w:semiHidden="0" w:uiPriority="65" w:unhideWhenUsed="0"/>
+    <w:lsdException w:name="Medium List 2 Accent 5" w:semiHidden="0" w:uiPriority="66" w:unhideWhenUsed="0"/>
+    <w:lsdException w:name="Medium Grid 1 Accent 5" w:semiHidden="0" w:uiPriority="67" w:unhideWhenUsed="0"/>
+    <w:lsdException w:name="Medium Grid 2 Accent 5" w:semiHidden="0" w:uiPriority="68" w:unhideWhenUsed="0"/>
+    <w:lsdException w:name="Medium Grid 3 Accent 5" w:semiHidden="0" w:uiPriority="69" w:unhideWhenUsed="0"/>
+    <w:lsdException w:name="Dark List Accent 5" w:semiHidden="0" w:uiPriority="70" w:unhideWhenUsed="0"/>
+    <w:lsdException w:name="Colorful Shading Accent 5" w:semiHidden="0" w:uiPriority="71" w:unhideWhenUsed="0"/>
+    <w:lsdException w:name="Colorful List Accent 5" w:semiHidden="0" w:uiPriority="72" w:unhideWhenUsed="0"/>
+    <w:lsdException w:name="Colorful Grid Accent 5" w:semiHidden="0" w:uiPriority="73" w:unhideWhenUsed="0"/>
+    <w:lsdException w:name="Light Shading Accent 6" w:semiHidden="0" w:uiPriority="60" w:unhideWhenUsed="0"/>
+    <w:lsdException w:name="Light List Accent 6" w:semiHidden="0" w:uiPriority="61" w:unhideWhenUsed="0"/>
+    <w:lsdException w:name="Light Grid Accent 6" w:semiHidden="0" w:uiPriority="62" w:unhideWhenUsed="0"/>
+    <w:lsdException w:name="Medium Shading 1 Accent 6" w:semiHidden="0" w:uiPriority="63" w:unhideWhenUsed="0"/>
+    <w:lsdException w:name="Medium Shading 2 Accent 6" w:semiHidden="0" w:uiPriority="64" w:unhideWhenUsed="0"/>
+    <w:lsdException w:name="Medium List 1 Accent 6" w:semiHidden="0" w:uiPriority="65" w:unhideWhenUsed="0"/>
+    <w:lsdException w:name="Medium List 2 Accent 6" w:semiHidden="0" w:uiPriority="66" w:unhideWhenUsed="0"/>
+    <w:lsdException w:name="Medium Grid 1 Accent 6" w:semiHidden="0" w:uiPriority="67" w:unhideWhenUsed="0"/>
+    <w:lsdException w:name="Medium Grid 2 Accent 6" w:semiHidden="0" w:uiPriority="68" w:unhideWhenUsed="0"/>
+    <w:lsdException w:name="Medium Grid 3 Accent 6" w:semiHidden="0" w:uiPriority="69" w:unhideWhenUsed="0"/>
+    <w:lsdException w:name="Dark List Accent 6" w:semiHidden="0" w:uiPriority="70" w:unhideWhenUsed="0"/>
+    <w:lsdException w:name="Colorful Shading Accent 6" w:semiHidden="0" w:uiPriority="71" w:unhideWhenUsed="0"/>
+    <w:lsdException w:name="Colorful List Accent 6" w:semiHidden="0" w:uiPriority="72" w:unhideWhenUsed="0"/>
+    <w:lsdException w:name="Colorful Grid Accent 6" w:semiHidden="0" w:uiPriority="73" w:unhideWhenUsed="0"/>
+    <w:lsdException w:name="Subtle Emphasis" w:semiHidden="0" w:uiPriority="19" w:unhideWhenUsed="0" w:qFormat="1"/>
+    <w:lsdException w:name="Intense Emphasis" w:semiHidden="0" w:uiPriority="21" w:unhideWhenUsed="0" w:qFormat="1"/>
+    <w:lsdException w:name="Subtle Reference" w:semiHidden="0" w:uiPriority="31" w:unhideWhenUsed="0" w:qFormat="1"/>
+    <w:lsdException w:name="Intense Reference" w:semiHidden="0" w:uiPriority="32" w:unhideWhenUsed="0" w:qFormat="1"/>
+    <w:lsdException w:name="Book Title" w:semiHidden="0" w:uiPriority="33" w:unhideWhenUsed="0" w:qFormat="1"/>
+    <w:lsdException w:name="Bibliography" w:uiPriority="37"/>
+    <w:lsdException w:name="TOC Heading" w:uiPriority="39" w:qFormat="1"/>
   </w:latentStyles>
   <w:style w:type="paragraph" w:default="1" w:styleId="Normal">
     <w:name w:val="Normal"/>
@@ -3796,8 +3704,505 @@
 </w:styles>
 </file>
 
+<file path=word/stylesWithEffects.xml><?xml version="1.0" encoding="utf-8"?>
+<w:styles xmlns:wpc="http://schemas.microsoft.com/office/word/2010/wordprocessingCanvas" xmlns:mc="http://schemas.openxmlformats.org/markup-compatibility/2006" xmlns:o="urn:schemas-microsoft-com:office:office" xmlns:r="http://schemas.openxmlformats.org/officeDocument/2006/relationships" xmlns:m="http://schemas.openxmlformats.org/officeDocument/2006/math" xmlns:v="urn:schemas-microsoft-com:vml" xmlns:wp14="http://schemas.microsoft.com/office/word/2010/wordprocessingDrawing" xmlns:wp="http://schemas.openxmlformats.org/drawingml/2006/wordprocessingDrawing" xmlns:w10="urn:schemas-microsoft-com:office:word" xmlns:w="http://schemas.openxmlformats.org/wordprocessingml/2006/main" xmlns:w14="http://schemas.microsoft.com/office/word/2010/wordml" xmlns:wpg="http://schemas.microsoft.com/office/word/2010/wordprocessingGroup" xmlns:wpi="http://schemas.microsoft.com/office/word/2010/wordprocessingInk" xmlns:wne="http://schemas.microsoft.com/office/word/2006/wordml" xmlns:wps="http://schemas.microsoft.com/office/word/2010/wordprocessingShape" mc:Ignorable="w14 wp14">
+  <w:docDefaults>
+    <w:rPrDefault>
+      <w:rPr>
+        <w:rFonts w:asciiTheme="minorHAnsi" w:eastAsiaTheme="minorHAnsi" w:hAnsiTheme="minorHAnsi" w:cstheme="minorBidi"/>
+        <w:sz w:val="22"/>
+        <w:szCs w:val="22"/>
+        <w:lang w:val="en-GB" w:eastAsia="en-US" w:bidi="ar-SA"/>
+      </w:rPr>
+    </w:rPrDefault>
+    <w:pPrDefault>
+      <w:pPr>
+        <w:spacing w:after="200" w:line="276" w:lineRule="auto"/>
+      </w:pPr>
+    </w:pPrDefault>
+  </w:docDefaults>
+  <w:latentStyles w:defLockedState="0" w:defUIPriority="99" w:defSemiHidden="1" w:defUnhideWhenUsed="1" w:defQFormat="0" w:count="267">
+    <w:lsdException w:name="Normal" w:semiHidden="0" w:uiPriority="0" w:unhideWhenUsed="0" w:qFormat="1"/>
+    <w:lsdException w:name="heading 1" w:semiHidden="0" w:uiPriority="9" w:unhideWhenUsed="0" w:qFormat="1"/>
+    <w:lsdException w:name="heading 2" w:uiPriority="9" w:qFormat="1"/>
+    <w:lsdException w:name="heading 3" w:uiPriority="9" w:qFormat="1"/>
+    <w:lsdException w:name="heading 4" w:uiPriority="9" w:qFormat="1"/>
+    <w:lsdException w:name="heading 5" w:uiPriority="9" w:qFormat="1"/>
+    <w:lsdException w:name="heading 6" w:uiPriority="9" w:qFormat="1"/>
+    <w:lsdException w:name="heading 7" w:uiPriority="9" w:qFormat="1"/>
+    <w:lsdException w:name="heading 8" w:uiPriority="9" w:qFormat="1"/>
+    <w:lsdException w:name="heading 9" w:uiPriority="9" w:qFormat="1"/>
+    <w:lsdException w:name="toc 1" w:uiPriority="39" w:qFormat="1"/>
+    <w:lsdException w:name="toc 2" w:uiPriority="39" w:qFormat="1"/>
+    <w:lsdException w:name="toc 3" w:uiPriority="39" w:qFormat="1"/>
+    <w:lsdException w:name="toc 4" w:uiPriority="39"/>
+    <w:lsdException w:name="toc 5" w:uiPriority="39"/>
+    <w:lsdException w:name="toc 6" w:uiPriority="39"/>
+    <w:lsdException w:name="toc 7" w:uiPriority="39"/>
+    <w:lsdException w:name="toc 8" w:uiPriority="39"/>
+    <w:lsdException w:name="toc 9" w:uiPriority="39"/>
+    <w:lsdException w:name="caption" w:uiPriority="35" w:qFormat="1"/>
+    <w:lsdException w:name="Title" w:semiHidden="0" w:uiPriority="10" w:unhideWhenUsed="0" w:qFormat="1"/>
+    <w:lsdException w:name="Default Paragraph Font" w:uiPriority="1"/>
+    <w:lsdException w:name="Subtitle" w:semiHidden="0" w:uiPriority="11" w:unhideWhenUsed="0" w:qFormat="1"/>
+    <w:lsdException w:name="Strong" w:semiHidden="0" w:uiPriority="22" w:unhideWhenUsed="0" w:qFormat="1"/>
+    <w:lsdException w:name="Emphasis" w:semiHidden="0" w:uiPriority="20" w:unhideWhenUsed="0" w:qFormat="1"/>
+    <w:lsdException w:name="Table Grid" w:semiHidden="0" w:uiPriority="59" w:unhideWhenUsed="0"/>
+    <w:lsdException w:name="Placeholder Text" w:unhideWhenUsed="0"/>
+    <w:lsdException w:name="No Spacing" w:semiHidden="0" w:uiPriority="1" w:unhideWhenUsed="0" w:qFormat="1"/>
+    <w:lsdException w:name="Light Shading" w:semiHidden="0" w:uiPriority="60" w:unhideWhenUsed="0"/>
+    <w:lsdException w:name="Light List" w:semiHidden="0" w:uiPriority="61" w:unhideWhenUsed="0"/>
+    <w:lsdException w:name="Light Grid" w:semiHidden="0" w:uiPriority="62" w:unhideWhenUsed="0"/>
+    <w:lsdException w:name="Medium Shading 1" w:semiHidden="0" w:uiPriority="63" w:unhideWhenUsed="0"/>
+    <w:lsdException w:name="Medium Shading 2" w:semiHidden="0" w:uiPriority="64" w:unhideWhenUsed="0"/>
+    <w:lsdException w:name="Medium List 1" w:semiHidden="0" w:uiPriority="65" w:unhideWhenUsed="0"/>
+    <w:lsdException w:name="Medium List 2" w:semiHidden="0" w:uiPriority="66" w:unhideWhenUsed="0"/>
+    <w:lsdException w:name="Medium Grid 1" w:semiHidden="0" w:uiPriority="67" w:unhideWhenUsed="0"/>
+    <w:lsdException w:name="Medium Grid 2" w:semiHidden="0" w:uiPriority="68" w:unhideWhenUsed="0"/>
+    <w:lsdException w:name="Medium Grid 3" w:semiHidden="0" w:uiPriority="69" w:unhideWhenUsed="0"/>
+    <w:lsdException w:name="Dark List" w:semiHidden="0" w:uiPriority="70" w:unhideWhenUsed="0"/>
+    <w:lsdException w:name="Colorful Shading" w:semiHidden="0" w:uiPriority="71" w:unhideWhenUsed="0"/>
+    <w:lsdException w:name="Colorful List" w:semiHidden="0" w:uiPriority="72" w:unhideWhenUsed="0"/>
+    <w:lsdException w:name="Colorful Grid" w:semiHidden="0" w:uiPriority="73" w:unhideWhenUsed="0"/>
+    <w:lsdException w:name="Light Shading Accent 1" w:semiHidden="0" w:uiPriority="60" w:unhideWhenUsed="0"/>
+    <w:lsdException w:name="Light List Accent 1" w:semiHidden="0" w:uiPriority="61" w:unhideWhenUsed="0"/>
+    <w:lsdException w:name="Light Grid Accent 1" w:semiHidden="0" w:uiPriority="62" w:unhideWhenUsed="0"/>
+    <w:lsdException w:name="Medium Shading 1 Accent 1" w:semiHidden="0" w:uiPriority="63" w:unhideWhenUsed="0"/>
+    <w:lsdException w:name="Medium Shading 2 Accent 1" w:semiHidden="0" w:uiPriority="64" w:unhideWhenUsed="0"/>
+    <w:lsdException w:name="Medium List 1 Accent 1" w:semiHidden="0" w:uiPriority="65" w:unhideWhenUsed="0"/>
+    <w:lsdException w:name="Revision" w:unhideWhenUsed="0"/>
+    <w:lsdException w:name="List Paragraph" w:semiHidden="0" w:uiPriority="34" w:unhideWhenUsed="0" w:qFormat="1"/>
+    <w:lsdException w:name="Quote" w:semiHidden="0" w:uiPriority="29" w:unhideWhenUsed="0" w:qFormat="1"/>
+    <w:lsdException w:name="Intense Quote" w:semiHidden="0" w:uiPriority="30" w:unhideWhenUsed="0" w:qFormat="1"/>
+    <w:lsdException w:name="Medium List 2 Accent 1" w:semiHidden="0" w:uiPriority="66" w:unhideWhenUsed="0"/>
+    <w:lsdException w:name="Medium Grid 1 Accent 1" w:semiHidden="0" w:uiPriority="67" w:unhideWhenUsed="0"/>
+    <w:lsdException w:name="Medium Grid 2 Accent 1" w:semiHidden="0" w:uiPriority="68" w:unhideWhenUsed="0"/>
+    <w:lsdException w:name="Medium Grid 3 Accent 1" w:semiHidden="0" w:uiPriority="69" w:unhideWhenUsed="0"/>
+    <w:lsdException w:name="Dark List Accent 1" w:semiHidden="0" w:uiPriority="70" w:unhideWhenUsed="0"/>
+    <w:lsdException w:name="Colorful Shading Accent 1" w:semiHidden="0" w:uiPriority="71" w:unhideWhenUsed="0"/>
+    <w:lsdException w:name="Colorful List Accent 1" w:semiHidden="0" w:uiPriority="72" w:unhideWhenUsed="0"/>
+    <w:lsdException w:name="Colorful Grid Accent 1" w:semiHidden="0" w:uiPriority="73" w:unhideWhenUsed="0"/>
+    <w:lsdException w:name="Light Shading Accent 2" w:semiHidden="0" w:uiPriority="60" w:unhideWhenUsed="0"/>
+    <w:lsdException w:name="Light List Accent 2" w:semiHidden="0" w:uiPriority="61" w:unhideWhenUsed="0"/>
+    <w:lsdException w:name="Light Grid Accent 2" w:semiHidden="0" w:uiPriority="62" w:unhideWhenUsed="0"/>
+    <w:lsdException w:name="Medium Shading 1 Accent 2" w:semiHidden="0" w:uiPriority="63" w:unhideWhenUsed="0"/>
+    <w:lsdException w:name="Medium Shading 2 Accent 2" w:semiHidden="0" w:uiPriority="64" w:unhideWhenUsed="0"/>
+    <w:lsdException w:name="Medium List 1 Accent 2" w:semiHidden="0" w:uiPriority="65" w:unhideWhenUsed="0"/>
+    <w:lsdException w:name="Medium List 2 Accent 2" w:semiHidden="0" w:uiPriority="66" w:unhideWhenUsed="0"/>
+    <w:lsdException w:name="Medium Grid 1 Accent 2" w:semiHidden="0" w:uiPriority="67" w:unhideWhenUsed="0"/>
+    <w:lsdException w:name="Medium Grid 2 Accent 2" w:semiHidden="0" w:uiPriority="68" w:unhideWhenUsed="0"/>
+    <w:lsdException w:name="Medium Grid 3 Accent 2" w:semiHidden="0" w:uiPriority="69" w:unhideWhenUsed="0"/>
+    <w:lsdException w:name="Dark List Accent 2" w:semiHidden="0" w:uiPriority="70" w:unhideWhenUsed="0"/>
+    <w:lsdException w:name="Colorful Shading Accent 2" w:semiHidden="0" w:uiPriority="71" w:unhideWhenUsed="0"/>
+    <w:lsdException w:name="Colorful List Accent 2" w:semiHidden="0" w:uiPriority="72" w:unhideWhenUsed="0"/>
+    <w:lsdException w:name="Colorful Grid Accent 2" w:semiHidden="0" w:uiPriority="73" w:unhideWhenUsed="0"/>
+    <w:lsdException w:name="Light Shading Accent 3" w:semiHidden="0" w:uiPriority="60" w:unhideWhenUsed="0"/>
+    <w:lsdException w:name="Light List Accent 3" w:semiHidden="0" w:uiPriority="61" w:unhideWhenUsed="0"/>
+    <w:lsdException w:name="Light Grid Accent 3" w:semiHidden="0" w:uiPriority="62" w:unhideWhenUsed="0"/>
+    <w:lsdException w:name="Medium Shading 1 Accent 3" w:semiHidden="0" w:uiPriority="63" w:unhideWhenUsed="0"/>
+    <w:lsdException w:name="Medium Shading 2 Accent 3" w:semiHidden="0" w:uiPriority="64" w:unhideWhenUsed="0"/>
+    <w:lsdException w:name="Medium List 1 Accent 3" w:semiHidden="0" w:uiPriority="65" w:unhideWhenUsed="0"/>
+    <w:lsdException w:name="Medium List 2 Accent 3" w:semiHidden="0" w:uiPriority="66" w:unhideWhenUsed="0"/>
+    <w:lsdException w:name="Medium Grid 1 Accent 3" w:semiHidden="0" w:uiPriority="67" w:unhideWhenUsed="0"/>
+    <w:lsdException w:name="Medium Grid 2 Accent 3" w:semiHidden="0" w:uiPriority="68" w:unhideWhenUsed="0"/>
+    <w:lsdException w:name="Medium Grid 3 Accent 3" w:semiHidden="0" w:uiPriority="69" w:unhideWhenUsed="0"/>
+    <w:lsdException w:name="Dark List Accent 3" w:semiHidden="0" w:uiPriority="70" w:unhideWhenUsed="0"/>
+    <w:lsdException w:name="Colorful Shading Accent 3" w:semiHidden="0" w:uiPriority="71" w:unhideWhenUsed="0"/>
+    <w:lsdException w:name="Colorful List Accent 3" w:semiHidden="0" w:uiPriority="72" w:unhideWhenUsed="0"/>
+    <w:lsdException w:name="Colorful Grid Accent 3" w:semiHidden="0" w:uiPriority="73" w:unhideWhenUsed="0"/>
+    <w:lsdException w:name="Light Shading Accent 4" w:semiHidden="0" w:uiPriority="60" w:unhideWhenUsed="0"/>
+    <w:lsdException w:name="Light List Accent 4" w:semiHidden="0" w:uiPriority="61" w:unhideWhenUsed="0"/>
+    <w:lsdException w:name="Light Grid Accent 4" w:semiHidden="0" w:uiPriority="62" w:unhideWhenUsed="0"/>
+    <w:lsdException w:name="Medium Shading 1 Accent 4" w:semiHidden="0" w:uiPriority="63" w:unhideWhenUsed="0"/>
+    <w:lsdException w:name="Medium Shading 2 Accent 4" w:semiHidden="0" w:uiPriority="64" w:unhideWhenUsed="0"/>
+    <w:lsdException w:name="Medium List 1 Accent 4" w:semiHidden="0" w:uiPriority="65" w:unhideWhenUsed="0"/>
+    <w:lsdException w:name="Medium List 2 Accent 4" w:semiHidden="0" w:uiPriority="66" w:unhideWhenUsed="0"/>
+    <w:lsdException w:name="Medium Grid 1 Accent 4" w:semiHidden="0" w:uiPriority="67" w:unhideWhenUsed="0"/>
+    <w:lsdException w:name="Medium Grid 2 Accent 4" w:semiHidden="0" w:uiPriority="68" w:unhideWhenUsed="0"/>
+    <w:lsdException w:name="Medium Grid 3 Accent 4" w:semiHidden="0" w:uiPriority="69" w:unhideWhenUsed="0"/>
+    <w:lsdException w:name="Dark List Accent 4" w:semiHidden="0" w:uiPriority="70" w:unhideWhenUsed="0"/>
+    <w:lsdException w:name="Colorful Shading Accent 4" w:semiHidden="0" w:uiPriority="71" w:unhideWhenUsed="0"/>
+    <w:lsdException w:name="Colorful List Accent 4" w:semiHidden="0" w:uiPriority="72" w:unhideWhenUsed="0"/>
+    <w:lsdException w:name="Colorful Grid Accent 4" w:semiHidden="0" w:uiPriority="73" w:unhideWhenUsed="0"/>
+    <w:lsdException w:name="Light Shading Accent 5" w:semiHidden="0" w:uiPriority="60" w:unhideWhenUsed="0"/>
+    <w:lsdException w:name="Light List Accent 5" w:semiHidden="0" w:uiPriority="61" w:unhideWhenUsed="0"/>
+    <w:lsdException w:name="Light Grid Accent 5" w:semiHidden="0" w:uiPriority="62" w:unhideWhenUsed="0"/>
+    <w:lsdException w:name="Medium Shading 1 Accent 5" w:semiHidden="0" w:uiPriority="63" w:unhideWhenUsed="0"/>
+    <w:lsdException w:name="Medium Shading 2 Accent 5" w:semiHidden="0" w:uiPriority="64" w:unhideWhenUsed="0"/>
+    <w:lsdException w:name="Medium List 1 Accent 5" w:semiHidden="0" w:uiPriority="65" w:unhideWhenUsed="0"/>
+    <w:lsdException w:name="Medium List 2 Accent 5" w:semiHidden="0" w:uiPriority="66" w:unhideWhenUsed="0"/>
+    <w:lsdException w:name="Medium Grid 1 Accent 5" w:semiHidden="0" w:uiPriority="67" w:unhideWhenUsed="0"/>
+    <w:lsdException w:name="Medium Grid 2 Accent 5" w:semiHidden="0" w:uiPriority="68" w:unhideWhenUsed="0"/>
+    <w:lsdException w:name="Medium Grid 3 Accent 5" w:semiHidden="0" w:uiPriority="69" w:unhideWhenUsed="0"/>
+    <w:lsdException w:name="Dark List Accent 5" w:semiHidden="0" w:uiPriority="70" w:unhideWhenUsed="0"/>
+    <w:lsdException w:name="Colorful Shading Accent 5" w:semiHidden="0" w:uiPriority="71" w:unhideWhenUsed="0"/>
+    <w:lsdException w:name="Colorful List Accent 5" w:semiHidden="0" w:uiPriority="72" w:unhideWhenUsed="0"/>
+    <w:lsdException w:name="Colorful Grid Accent 5" w:semiHidden="0" w:uiPriority="73" w:unhideWhenUsed="0"/>
+    <w:lsdException w:name="Light Shading Accent 6" w:semiHidden="0" w:uiPriority="60" w:unhideWhenUsed="0"/>
+    <w:lsdException w:name="Light List Accent 6" w:semiHidden="0" w:uiPriority="61" w:unhideWhenUsed="0"/>
+    <w:lsdException w:name="Light Grid Accent 6" w:semiHidden="0" w:uiPriority="62" w:unhideWhenUsed="0"/>
+    <w:lsdException w:name="Medium Shading 1 Accent 6" w:semiHidden="0" w:uiPriority="63" w:unhideWhenUsed="0"/>
+    <w:lsdException w:name="Medium Shading 2 Accent 6" w:semiHidden="0" w:uiPriority="64" w:unhideWhenUsed="0"/>
+    <w:lsdException w:name="Medium List 1 Accent 6" w:semiHidden="0" w:uiPriority="65" w:unhideWhenUsed="0"/>
+    <w:lsdException w:name="Medium List 2 Accent 6" w:semiHidden="0" w:uiPriority="66" w:unhideWhenUsed="0"/>
+    <w:lsdException w:name="Medium Grid 1 Accent 6" w:semiHidden="0" w:uiPriority="67" w:unhideWhenUsed="0"/>
+    <w:lsdException w:name="Medium Grid 2 Accent 6" w:semiHidden="0" w:uiPriority="68" w:unhideWhenUsed="0"/>
+    <w:lsdException w:name="Medium Grid 3 Accent 6" w:semiHidden="0" w:uiPriority="69" w:unhideWhenUsed="0"/>
+    <w:lsdException w:name="Dark List Accent 6" w:semiHidden="0" w:uiPriority="70" w:unhideWhenUsed="0"/>
+    <w:lsdException w:name="Colorful Shading Accent 6" w:semiHidden="0" w:uiPriority="71" w:unhideWhenUsed="0"/>
+    <w:lsdException w:name="Colorful List Accent 6" w:semiHidden="0" w:uiPriority="72" w:unhideWhenUsed="0"/>
+    <w:lsdException w:name="Colorful Grid Accent 6" w:semiHidden="0" w:uiPriority="73" w:unhideWhenUsed="0"/>
+    <w:lsdException w:name="Subtle Emphasis" w:semiHidden="0" w:uiPriority="19" w:unhideWhenUsed="0" w:qFormat="1"/>
+    <w:lsdException w:name="Intense Emphasis" w:semiHidden="0" w:uiPriority="21" w:unhideWhenUsed="0" w:qFormat="1"/>
+    <w:lsdException w:name="Subtle Reference" w:semiHidden="0" w:uiPriority="31" w:unhideWhenUsed="0" w:qFormat="1"/>
+    <w:lsdException w:name="Intense Reference" w:semiHidden="0" w:uiPriority="32" w:unhideWhenUsed="0" w:qFormat="1"/>
+    <w:lsdException w:name="Book Title" w:semiHidden="0" w:uiPriority="33" w:unhideWhenUsed="0" w:qFormat="1"/>
+    <w:lsdException w:name="Bibliography" w:uiPriority="37"/>
+    <w:lsdException w:name="TOC Heading" w:uiPriority="39" w:qFormat="1"/>
+  </w:latentStyles>
+  <w:style w:type="paragraph" w:default="1" w:styleId="Normal">
+    <w:name w:val="Normal"/>
+    <w:qFormat/>
+  </w:style>
+  <w:style w:type="paragraph" w:styleId="Heading1">
+    <w:name w:val="heading 1"/>
+    <w:basedOn w:val="Normal"/>
+    <w:next w:val="Normal"/>
+    <w:link w:val="Heading1Char"/>
+    <w:uiPriority w:val="9"/>
+    <w:qFormat/>
+    <w:rsid w:val="00850214"/>
+    <w:pPr>
+      <w:keepNext/>
+      <w:keepLines/>
+      <w:spacing w:before="480" w:after="0"/>
+      <w:outlineLvl w:val="0"/>
+    </w:pPr>
+    <w:rPr>
+      <w:rFonts w:asciiTheme="majorHAnsi" w:eastAsiaTheme="majorEastAsia" w:hAnsiTheme="majorHAnsi" w:cstheme="majorBidi"/>
+      <w:b/>
+      <w:bCs/>
+      <w:color w:val="365F91" w:themeColor="accent1" w:themeShade="BF"/>
+      <w:sz w:val="28"/>
+      <w:szCs w:val="28"/>
+    </w:rPr>
+  </w:style>
+  <w:style w:type="paragraph" w:styleId="Heading2">
+    <w:name w:val="heading 2"/>
+    <w:basedOn w:val="Normal"/>
+    <w:next w:val="Normal"/>
+    <w:link w:val="Heading2Char"/>
+    <w:uiPriority w:val="9"/>
+    <w:unhideWhenUsed/>
+    <w:qFormat/>
+    <w:rsid w:val="008F0F2D"/>
+    <w:pPr>
+      <w:keepNext/>
+      <w:keepLines/>
+      <w:spacing w:before="200" w:after="0"/>
+      <w:outlineLvl w:val="1"/>
+    </w:pPr>
+    <w:rPr>
+      <w:rFonts w:asciiTheme="majorHAnsi" w:eastAsiaTheme="majorEastAsia" w:hAnsiTheme="majorHAnsi" w:cstheme="majorBidi"/>
+      <w:b/>
+      <w:bCs/>
+      <w:color w:val="4F81BD" w:themeColor="accent1"/>
+      <w:sz w:val="26"/>
+      <w:szCs w:val="26"/>
+    </w:rPr>
+  </w:style>
+  <w:style w:type="character" w:default="1" w:styleId="DefaultParagraphFont">
+    <w:name w:val="Default Paragraph Font"/>
+    <w:uiPriority w:val="1"/>
+    <w:semiHidden/>
+    <w:unhideWhenUsed/>
+  </w:style>
+  <w:style w:type="table" w:default="1" w:styleId="TableNormal">
+    <w:name w:val="Normal Table"/>
+    <w:uiPriority w:val="99"/>
+    <w:semiHidden/>
+    <w:unhideWhenUsed/>
+    <w:tblPr>
+      <w:tblInd w:w="0" w:type="dxa"/>
+      <w:tblCellMar>
+        <w:top w:w="0" w:type="dxa"/>
+        <w:left w:w="108" w:type="dxa"/>
+        <w:bottom w:w="0" w:type="dxa"/>
+        <w:right w:w="108" w:type="dxa"/>
+      </w:tblCellMar>
+    </w:tblPr>
+  </w:style>
+  <w:style w:type="numbering" w:default="1" w:styleId="NoList">
+    <w:name w:val="No List"/>
+    <w:uiPriority w:val="99"/>
+    <w:semiHidden/>
+    <w:unhideWhenUsed/>
+  </w:style>
+  <w:style w:type="character" w:customStyle="1" w:styleId="Heading1Char">
+    <w:name w:val="Heading 1 Char"/>
+    <w:basedOn w:val="DefaultParagraphFont"/>
+    <w:link w:val="Heading1"/>
+    <w:uiPriority w:val="9"/>
+    <w:rsid w:val="00850214"/>
+    <w:rPr>
+      <w:rFonts w:asciiTheme="majorHAnsi" w:eastAsiaTheme="majorEastAsia" w:hAnsiTheme="majorHAnsi" w:cstheme="majorBidi"/>
+      <w:b/>
+      <w:bCs/>
+      <w:color w:val="365F91" w:themeColor="accent1" w:themeShade="BF"/>
+      <w:sz w:val="28"/>
+      <w:szCs w:val="28"/>
+    </w:rPr>
+  </w:style>
+  <w:style w:type="paragraph" w:styleId="TOCHeading">
+    <w:name w:val="TOC Heading"/>
+    <w:basedOn w:val="Heading1"/>
+    <w:next w:val="Normal"/>
+    <w:uiPriority w:val="39"/>
+    <w:semiHidden/>
+    <w:unhideWhenUsed/>
+    <w:qFormat/>
+    <w:rsid w:val="00850214"/>
+    <w:pPr>
+      <w:outlineLvl w:val="9"/>
+    </w:pPr>
+    <w:rPr>
+      <w:lang w:val="en-US" w:eastAsia="ja-JP"/>
+    </w:rPr>
+  </w:style>
+  <w:style w:type="paragraph" w:styleId="TOC2">
+    <w:name w:val="toc 2"/>
+    <w:basedOn w:val="Normal"/>
+    <w:next w:val="Normal"/>
+    <w:autoRedefine/>
+    <w:uiPriority w:val="39"/>
+    <w:unhideWhenUsed/>
+    <w:qFormat/>
+    <w:rsid w:val="00093696"/>
+    <w:pPr>
+      <w:spacing w:after="100"/>
+      <w:ind w:left="1134"/>
+    </w:pPr>
+    <w:rPr>
+      <w:rFonts w:eastAsiaTheme="minorEastAsia"/>
+      <w:lang w:val="en-US" w:eastAsia="ja-JP"/>
+    </w:rPr>
+  </w:style>
+  <w:style w:type="paragraph" w:styleId="TOC1">
+    <w:name w:val="toc 1"/>
+    <w:basedOn w:val="Normal"/>
+    <w:next w:val="Normal"/>
+    <w:autoRedefine/>
+    <w:uiPriority w:val="39"/>
+    <w:unhideWhenUsed/>
+    <w:qFormat/>
+    <w:rsid w:val="00DD1DAA"/>
+    <w:pPr>
+      <w:spacing w:after="100"/>
+    </w:pPr>
+    <w:rPr>
+      <w:rFonts w:eastAsiaTheme="minorEastAsia"/>
+      <w:lang w:val="en-US" w:eastAsia="ja-JP"/>
+    </w:rPr>
+  </w:style>
+  <w:style w:type="paragraph" w:styleId="TOC3">
+    <w:name w:val="toc 3"/>
+    <w:basedOn w:val="Normal"/>
+    <w:next w:val="Normal"/>
+    <w:autoRedefine/>
+    <w:uiPriority w:val="39"/>
+    <w:semiHidden/>
+    <w:unhideWhenUsed/>
+    <w:qFormat/>
+    <w:rsid w:val="00850214"/>
+    <w:pPr>
+      <w:spacing w:after="100"/>
+      <w:ind w:left="440"/>
+    </w:pPr>
+    <w:rPr>
+      <w:rFonts w:eastAsiaTheme="minorEastAsia"/>
+      <w:lang w:val="en-US" w:eastAsia="ja-JP"/>
+    </w:rPr>
+  </w:style>
+  <w:style w:type="paragraph" w:styleId="BalloonText">
+    <w:name w:val="Balloon Text"/>
+    <w:basedOn w:val="Normal"/>
+    <w:link w:val="BalloonTextChar"/>
+    <w:uiPriority w:val="99"/>
+    <w:semiHidden/>
+    <w:unhideWhenUsed/>
+    <w:rsid w:val="00850214"/>
+    <w:pPr>
+      <w:spacing w:after="0" w:line="240" w:lineRule="auto"/>
+    </w:pPr>
+    <w:rPr>
+      <w:rFonts w:ascii="Tahoma" w:hAnsi="Tahoma" w:cs="Tahoma"/>
+      <w:sz w:val="16"/>
+      <w:szCs w:val="16"/>
+    </w:rPr>
+  </w:style>
+  <w:style w:type="character" w:customStyle="1" w:styleId="BalloonTextChar">
+    <w:name w:val="Balloon Text Char"/>
+    <w:basedOn w:val="DefaultParagraphFont"/>
+    <w:link w:val="BalloonText"/>
+    <w:uiPriority w:val="99"/>
+    <w:semiHidden/>
+    <w:rsid w:val="00850214"/>
+    <w:rPr>
+      <w:rFonts w:ascii="Tahoma" w:hAnsi="Tahoma" w:cs="Tahoma"/>
+      <w:sz w:val="16"/>
+      <w:szCs w:val="16"/>
+    </w:rPr>
+  </w:style>
+  <w:style w:type="character" w:customStyle="1" w:styleId="Heading2Char">
+    <w:name w:val="Heading 2 Char"/>
+    <w:basedOn w:val="DefaultParagraphFont"/>
+    <w:link w:val="Heading2"/>
+    <w:uiPriority w:val="9"/>
+    <w:rsid w:val="008F0F2D"/>
+    <w:rPr>
+      <w:rFonts w:asciiTheme="majorHAnsi" w:eastAsiaTheme="majorEastAsia" w:hAnsiTheme="majorHAnsi" w:cstheme="majorBidi"/>
+      <w:b/>
+      <w:bCs/>
+      <w:color w:val="4F81BD" w:themeColor="accent1"/>
+      <w:sz w:val="26"/>
+      <w:szCs w:val="26"/>
+    </w:rPr>
+  </w:style>
+  <w:style w:type="character" w:styleId="Hyperlink">
+    <w:name w:val="Hyperlink"/>
+    <w:basedOn w:val="DefaultParagraphFont"/>
+    <w:uiPriority w:val="99"/>
+    <w:unhideWhenUsed/>
+    <w:rsid w:val="008F0F2D"/>
+    <w:rPr>
+      <w:color w:val="0000FF" w:themeColor="hyperlink"/>
+      <w:u w:val="single"/>
+    </w:rPr>
+  </w:style>
+  <w:style w:type="paragraph" w:styleId="Subtitle">
+    <w:name w:val="Subtitle"/>
+    <w:basedOn w:val="Normal"/>
+    <w:next w:val="Normal"/>
+    <w:link w:val="SubtitleChar"/>
+    <w:uiPriority w:val="11"/>
+    <w:qFormat/>
+    <w:rsid w:val="00093696"/>
+    <w:pPr>
+      <w:numPr>
+        <w:ilvl w:val="1"/>
+      </w:numPr>
+    </w:pPr>
+    <w:rPr>
+      <w:rFonts w:asciiTheme="majorHAnsi" w:eastAsiaTheme="majorEastAsia" w:hAnsiTheme="majorHAnsi" w:cstheme="majorBidi"/>
+      <w:i/>
+      <w:iCs/>
+      <w:color w:val="4F81BD" w:themeColor="accent1"/>
+      <w:spacing w:val="15"/>
+      <w:sz w:val="24"/>
+      <w:szCs w:val="24"/>
+    </w:rPr>
+  </w:style>
+  <w:style w:type="character" w:customStyle="1" w:styleId="SubtitleChar">
+    <w:name w:val="Subtitle Char"/>
+    <w:basedOn w:val="DefaultParagraphFont"/>
+    <w:link w:val="Subtitle"/>
+    <w:uiPriority w:val="11"/>
+    <w:rsid w:val="00093696"/>
+    <w:rPr>
+      <w:rFonts w:asciiTheme="majorHAnsi" w:eastAsiaTheme="majorEastAsia" w:hAnsiTheme="majorHAnsi" w:cstheme="majorBidi"/>
+      <w:i/>
+      <w:iCs/>
+      <w:color w:val="4F81BD" w:themeColor="accent1"/>
+      <w:spacing w:val="15"/>
+      <w:sz w:val="24"/>
+      <w:szCs w:val="24"/>
+    </w:rPr>
+  </w:style>
+  <w:style w:type="paragraph" w:styleId="Header">
+    <w:name w:val="header"/>
+    <w:basedOn w:val="Normal"/>
+    <w:link w:val="HeaderChar"/>
+    <w:uiPriority w:val="99"/>
+    <w:unhideWhenUsed/>
+    <w:rsid w:val="00E03EBD"/>
+    <w:pPr>
+      <w:tabs>
+        <w:tab w:val="center" w:pos="4513"/>
+        <w:tab w:val="right" w:pos="9026"/>
+      </w:tabs>
+      <w:spacing w:after="0" w:line="240" w:lineRule="auto"/>
+    </w:pPr>
+  </w:style>
+  <w:style w:type="character" w:customStyle="1" w:styleId="HeaderChar">
+    <w:name w:val="Header Char"/>
+    <w:basedOn w:val="DefaultParagraphFont"/>
+    <w:link w:val="Header"/>
+    <w:uiPriority w:val="99"/>
+    <w:rsid w:val="00E03EBD"/>
+  </w:style>
+  <w:style w:type="paragraph" w:styleId="Footer">
+    <w:name w:val="footer"/>
+    <w:basedOn w:val="Normal"/>
+    <w:link w:val="FooterChar"/>
+    <w:uiPriority w:val="99"/>
+    <w:unhideWhenUsed/>
+    <w:rsid w:val="00E03EBD"/>
+    <w:pPr>
+      <w:tabs>
+        <w:tab w:val="center" w:pos="4513"/>
+        <w:tab w:val="right" w:pos="9026"/>
+      </w:tabs>
+      <w:spacing w:after="0" w:line="240" w:lineRule="auto"/>
+    </w:pPr>
+  </w:style>
+  <w:style w:type="character" w:customStyle="1" w:styleId="FooterChar">
+    <w:name w:val="Footer Char"/>
+    <w:basedOn w:val="DefaultParagraphFont"/>
+    <w:link w:val="Footer"/>
+    <w:uiPriority w:val="99"/>
+    <w:rsid w:val="00E03EBD"/>
+  </w:style>
+  <w:style w:type="paragraph" w:styleId="NoSpacing">
+    <w:name w:val="No Spacing"/>
+    <w:link w:val="NoSpacingChar"/>
+    <w:uiPriority w:val="1"/>
+    <w:qFormat/>
+    <w:rsid w:val="00CB1EAE"/>
+    <w:pPr>
+      <w:spacing w:after="0" w:line="240" w:lineRule="auto"/>
+    </w:pPr>
+    <w:rPr>
+      <w:rFonts w:eastAsiaTheme="minorEastAsia"/>
+      <w:lang w:val="en-US" w:eastAsia="ja-JP"/>
+    </w:rPr>
+  </w:style>
+  <w:style w:type="character" w:customStyle="1" w:styleId="NoSpacingChar">
+    <w:name w:val="No Spacing Char"/>
+    <w:basedOn w:val="DefaultParagraphFont"/>
+    <w:link w:val="NoSpacing"/>
+    <w:uiPriority w:val="1"/>
+    <w:rsid w:val="00CB1EAE"/>
+    <w:rPr>
+      <w:rFonts w:eastAsiaTheme="minorEastAsia"/>
+      <w:lang w:val="en-US" w:eastAsia="ja-JP"/>
+    </w:rPr>
+  </w:style>
+  <w:style w:type="paragraph" w:styleId="ListParagraph">
+    <w:name w:val="List Paragraph"/>
+    <w:basedOn w:val="Normal"/>
+    <w:uiPriority w:val="34"/>
+    <w:qFormat/>
+    <w:rsid w:val="00897DD9"/>
+    <w:pPr>
+      <w:ind w:left="720"/>
+      <w:contextualSpacing/>
+    </w:pPr>
+  </w:style>
+</w:styles>
+</file>
+
 <file path=word/glossary/document.xml><?xml version="1.0" encoding="utf-8"?>
-<w:glossaryDocument xmlns:wpc="http://schemas.microsoft.com/office/word/2010/wordprocessingCanvas" xmlns:mc="http://schemas.openxmlformats.org/markup-compatibility/2006" xmlns:o="urn:schemas-microsoft-com:office:office" xmlns:r="http://schemas.openxmlformats.org/officeDocument/2006/relationships" xmlns:m="http://schemas.openxmlformats.org/officeDocument/2006/math" xmlns:v="urn:schemas-microsoft-com:vml" xmlns:wp14="http://schemas.microsoft.com/office/word/2010/wordprocessingDrawing" xmlns:wp="http://schemas.openxmlformats.org/drawingml/2006/wordprocessingDrawing" xmlns:w10="urn:schemas-microsoft-com:office:word" xmlns:w="http://schemas.openxmlformats.org/wordprocessingml/2006/main" xmlns:w14="http://schemas.microsoft.com/office/word/2010/wordml" xmlns:w15="http://schemas.microsoft.com/office/word/2012/wordml" xmlns:wpg="http://schemas.microsoft.com/office/word/2010/wordprocessingGroup" xmlns:wpi="http://schemas.microsoft.com/office/word/2010/wordprocessingInk" xmlns:wne="http://schemas.microsoft.com/office/word/2006/wordml" xmlns:wps="http://schemas.microsoft.com/office/word/2010/wordprocessingShape" mc:Ignorable="w14 w15 wp14">
+<w:glossaryDocument xmlns:wpc="http://schemas.microsoft.com/office/word/2010/wordprocessingCanvas" xmlns:mc="http://schemas.openxmlformats.org/markup-compatibility/2006" xmlns:o="urn:schemas-microsoft-com:office:office" xmlns:r="http://schemas.openxmlformats.org/officeDocument/2006/relationships" xmlns:m="http://schemas.openxmlformats.org/officeDocument/2006/math" xmlns:v="urn:schemas-microsoft-com:vml" xmlns:wp14="http://schemas.microsoft.com/office/word/2010/wordprocessingDrawing" xmlns:wp="http://schemas.openxmlformats.org/drawingml/2006/wordprocessingDrawing" xmlns:w10="urn:schemas-microsoft-com:office:word" xmlns:w="http://schemas.openxmlformats.org/wordprocessingml/2006/main" xmlns:w14="http://schemas.microsoft.com/office/word/2010/wordml" xmlns:wpg="http://schemas.microsoft.com/office/word/2010/wordprocessingGroup" xmlns:wpi="http://schemas.microsoft.com/office/word/2010/wordprocessingInk" xmlns:wne="http://schemas.microsoft.com/office/word/2006/wordml" xmlns:wps="http://schemas.microsoft.com/office/word/2010/wordprocessingShape" mc:Ignorable="w14 wp14">
   <w:docParts>
     <w:docPart>
       <w:docPartPr>
@@ -3851,40 +4256,11 @@
           <w:r>
             <w:rPr>
               <w:rFonts w:asciiTheme="majorHAnsi" w:eastAsiaTheme="majorEastAsia" w:hAnsiTheme="majorHAnsi" w:cstheme="majorBidi"/>
-              <w:color w:val="5B9BD5" w:themeColor="accent1"/>
+              <w:color w:val="4F81BD" w:themeColor="accent1"/>
               <w:sz w:val="80"/>
               <w:szCs w:val="80"/>
             </w:rPr>
             <w:t>[Type the document title]</w:t>
-          </w:r>
-        </w:p>
-      </w:docPartBody>
-    </w:docPart>
-    <w:docPart>
-      <w:docPartPr>
-        <w:name w:val="C2D7E81ADC9045C1BA1D0727B77C548E"/>
-        <w:category>
-          <w:name w:val="General"/>
-          <w:gallery w:val="placeholder"/>
-        </w:category>
-        <w:types>
-          <w:type w:val="bbPlcHdr"/>
-        </w:types>
-        <w:behaviors>
-          <w:behavior w:val="content"/>
-        </w:behaviors>
-        <w:guid w:val="{6B26F5C6-1DB8-42FF-8583-B9EB33E587FC}"/>
-      </w:docPartPr>
-      <w:docPartBody>
-        <w:p>
-          <w:pPr>
-            <w:pStyle w:val="C2D7E81ADC9045C1BA1D0727B77C548E"/>
-          </w:pPr>
-          <w:r>
-            <w:rPr>
-              <w:rFonts w:asciiTheme="majorHAnsi" w:eastAsiaTheme="majorEastAsia" w:hAnsiTheme="majorHAnsi" w:cstheme="majorBidi"/>
-            </w:rPr>
-            <w:t>[Type the document subtitle]</w:t>
           </w:r>
         </w:p>
       </w:docPartBody>
@@ -3894,7 +4270,7 @@
 </file>
 
 <file path=word/glossary/fontTable.xml><?xml version="1.0" encoding="utf-8"?>
-<w:fonts xmlns:mc="http://schemas.openxmlformats.org/markup-compatibility/2006" xmlns:r="http://schemas.openxmlformats.org/officeDocument/2006/relationships" xmlns:w="http://schemas.openxmlformats.org/wordprocessingml/2006/main" xmlns:w14="http://schemas.microsoft.com/office/word/2010/wordml" xmlns:w15="http://schemas.microsoft.com/office/word/2012/wordml" mc:Ignorable="w14 w15">
+<w:fonts xmlns:mc="http://schemas.openxmlformats.org/markup-compatibility/2006" xmlns:r="http://schemas.openxmlformats.org/officeDocument/2006/relationships" xmlns:w="http://schemas.openxmlformats.org/wordprocessingml/2006/main" xmlns:w14="http://schemas.microsoft.com/office/word/2010/wordml" mc:Ignorable="w14">
   <w:font w:name="Symbol">
     <w:panose1 w:val="05050102010706020507"/>
     <w:charset w:val="02"/>
@@ -3907,14 +4283,14 @@
     <w:charset w:val="00"/>
     <w:family w:val="roman"/>
     <w:pitch w:val="variable"/>
-    <w:sig w:usb0="E0002EFF" w:usb1="C0007843" w:usb2="00000009" w:usb3="00000000" w:csb0="000001FF" w:csb1="00000000"/>
+    <w:sig w:usb0="E0002AFF" w:usb1="C0007841" w:usb2="00000009" w:usb3="00000000" w:csb0="000001FF" w:csb1="00000000"/>
   </w:font>
   <w:font w:name="Courier New">
     <w:panose1 w:val="02070309020205020404"/>
     <w:charset w:val="00"/>
     <w:family w:val="modern"/>
     <w:pitch w:val="fixed"/>
-    <w:sig w:usb0="E0002EFF" w:usb1="C0007843" w:usb2="00000009" w:usb3="00000000" w:csb0="000001FF" w:csb1="00000000"/>
+    <w:sig w:usb0="E0002AFF" w:usb1="C0007843" w:usb2="00000009" w:usb3="00000000" w:csb0="000001FF" w:csb1="00000000"/>
   </w:font>
   <w:font w:name="Wingdings">
     <w:panose1 w:val="05000000000000000000"/>
@@ -3928,14 +4304,14 @@
     <w:charset w:val="00"/>
     <w:family w:val="swiss"/>
     <w:pitch w:val="variable"/>
-    <w:sig w:usb0="E00002FF" w:usb1="4000ACFF" w:usb2="00000001" w:usb3="00000000" w:csb0="0000019F" w:csb1="00000000"/>
+    <w:sig w:usb0="E10002FF" w:usb1="4000ACFF" w:usb2="00000009" w:usb3="00000000" w:csb0="0000019F" w:csb1="00000000"/>
   </w:font>
   <w:font w:name="Arial">
     <w:panose1 w:val="020B0604020202020204"/>
     <w:charset w:val="00"/>
     <w:family w:val="swiss"/>
     <w:pitch w:val="variable"/>
-    <w:sig w:usb0="E0002EFF" w:usb1="C0007843" w:usb2="00000009" w:usb3="00000000" w:csb0="000001FF" w:csb1="00000000"/>
+    <w:sig w:usb0="E0002AFF" w:usb1="C0007843" w:usb2="00000009" w:usb3="00000000" w:csb0="000001FF" w:csb1="00000000"/>
   </w:font>
   <w:font w:name="Cambria">
     <w:panose1 w:val="02040503050406030204"/>
@@ -3951,18 +4327,11 @@
     <w:pitch w:val="variable"/>
     <w:sig w:usb0="E1002EFF" w:usb1="C000605B" w:usb2="00000029" w:usb3="00000000" w:csb0="000101FF" w:csb1="00000000"/>
   </w:font>
-  <w:font w:name="Calibri Light">
-    <w:panose1 w:val="020F0302020204030204"/>
-    <w:charset w:val="00"/>
-    <w:family w:val="swiss"/>
-    <w:pitch w:val="variable"/>
-    <w:sig w:usb0="A00002EF" w:usb1="4000207B" w:usb2="00000000" w:usb3="00000000" w:csb0="0000019F" w:csb1="00000000"/>
-  </w:font>
 </w:fonts>
 </file>
 
 <file path=word/glossary/settings.xml><?xml version="1.0" encoding="utf-8"?>
-<w:settings xmlns:mc="http://schemas.openxmlformats.org/markup-compatibility/2006" xmlns:o="urn:schemas-microsoft-com:office:office" xmlns:r="http://schemas.openxmlformats.org/officeDocument/2006/relationships" xmlns:m="http://schemas.openxmlformats.org/officeDocument/2006/math" xmlns:v="urn:schemas-microsoft-com:vml" xmlns:w10="urn:schemas-microsoft-com:office:word" xmlns:w="http://schemas.openxmlformats.org/wordprocessingml/2006/main" xmlns:w14="http://schemas.microsoft.com/office/word/2010/wordml" xmlns:w15="http://schemas.microsoft.com/office/word/2012/wordml" xmlns:sl="http://schemas.openxmlformats.org/schemaLibrary/2006/main" mc:Ignorable="w14 w15">
+<w:settings xmlns:mc="http://schemas.openxmlformats.org/markup-compatibility/2006" xmlns:o="urn:schemas-microsoft-com:office:office" xmlns:r="http://schemas.openxmlformats.org/officeDocument/2006/relationships" xmlns:m="http://schemas.openxmlformats.org/officeDocument/2006/math" xmlns:v="urn:schemas-microsoft-com:vml" xmlns:w10="urn:schemas-microsoft-com:office:word" xmlns:w="http://schemas.openxmlformats.org/wordprocessingml/2006/main" xmlns:w14="http://schemas.microsoft.com/office/word/2010/wordml" xmlns:sl="http://schemas.openxmlformats.org/schemaLibrary/2006/main" mc:Ignorable="w14">
   <w:view w:val="normal"/>
   <w:defaultTabStop w:val="720"/>
   <w:characterSpacingControl w:val="doNotCompress"/>
@@ -4012,7 +4381,7 @@
 </file>
 
 <file path=word/glossary/styles.xml><?xml version="1.0" encoding="utf-8"?>
-<w:styles xmlns:mc="http://schemas.openxmlformats.org/markup-compatibility/2006" xmlns:r="http://schemas.openxmlformats.org/officeDocument/2006/relationships" xmlns:w="http://schemas.openxmlformats.org/wordprocessingml/2006/main" xmlns:w14="http://schemas.microsoft.com/office/word/2010/wordml" xmlns:w15="http://schemas.microsoft.com/office/word/2012/wordml" mc:Ignorable="w14 w15">
+<w:styles xmlns:mc="http://schemas.openxmlformats.org/markup-compatibility/2006" xmlns:r="http://schemas.openxmlformats.org/officeDocument/2006/relationships" xmlns:w="http://schemas.openxmlformats.org/wordprocessingml/2006/main" xmlns:w14="http://schemas.microsoft.com/office/word/2010/wordml" mc:Ignorable="w14">
   <w:docDefaults>
     <w:rPrDefault>
       <w:rPr>
@@ -4028,378 +4397,144 @@
       </w:pPr>
     </w:pPrDefault>
   </w:docDefaults>
-  <w:latentStyles w:defLockedState="0" w:defUIPriority="99" w:defSemiHidden="0" w:defUnhideWhenUsed="0" w:defQFormat="0" w:count="371">
-    <w:lsdException w:name="Normal" w:uiPriority="0" w:qFormat="1"/>
-    <w:lsdException w:name="heading 1" w:uiPriority="9" w:qFormat="1"/>
-    <w:lsdException w:name="heading 2" w:semiHidden="1" w:uiPriority="9" w:unhideWhenUsed="1" w:qFormat="1"/>
-    <w:lsdException w:name="heading 3" w:semiHidden="1" w:uiPriority="9" w:unhideWhenUsed="1" w:qFormat="1"/>
-    <w:lsdException w:name="heading 4" w:semiHidden="1" w:uiPriority="9" w:unhideWhenUsed="1" w:qFormat="1"/>
-    <w:lsdException w:name="heading 5" w:semiHidden="1" w:uiPriority="9" w:unhideWhenUsed="1" w:qFormat="1"/>
-    <w:lsdException w:name="heading 6" w:semiHidden="1" w:uiPriority="9" w:unhideWhenUsed="1" w:qFormat="1"/>
-    <w:lsdException w:name="heading 7" w:semiHidden="1" w:uiPriority="9" w:unhideWhenUsed="1" w:qFormat="1"/>
-    <w:lsdException w:name="heading 8" w:semiHidden="1" w:uiPriority="9" w:unhideWhenUsed="1" w:qFormat="1"/>
-    <w:lsdException w:name="heading 9" w:semiHidden="1" w:uiPriority="9" w:unhideWhenUsed="1" w:qFormat="1"/>
-    <w:lsdException w:name="index 1" w:semiHidden="1" w:unhideWhenUsed="1"/>
-    <w:lsdException w:name="index 2" w:semiHidden="1" w:unhideWhenUsed="1"/>
-    <w:lsdException w:name="index 3" w:semiHidden="1" w:unhideWhenUsed="1"/>
-    <w:lsdException w:name="index 4" w:semiHidden="1" w:unhideWhenUsed="1"/>
-    <w:lsdException w:name="index 5" w:semiHidden="1" w:unhideWhenUsed="1"/>
-    <w:lsdException w:name="index 6" w:semiHidden="1" w:unhideWhenUsed="1"/>
-    <w:lsdException w:name="index 7" w:semiHidden="1" w:unhideWhenUsed="1"/>
-    <w:lsdException w:name="index 8" w:semiHidden="1" w:unhideWhenUsed="1"/>
-    <w:lsdException w:name="index 9" w:semiHidden="1" w:unhideWhenUsed="1"/>
-    <w:lsdException w:name="toc 1" w:semiHidden="1" w:uiPriority="39" w:unhideWhenUsed="1"/>
-    <w:lsdException w:name="toc 2" w:semiHidden="1" w:uiPriority="39" w:unhideWhenUsed="1"/>
-    <w:lsdException w:name="toc 3" w:semiHidden="1" w:uiPriority="39" w:unhideWhenUsed="1"/>
-    <w:lsdException w:name="toc 4" w:semiHidden="1" w:uiPriority="39" w:unhideWhenUsed="1"/>
-    <w:lsdException w:name="toc 5" w:semiHidden="1" w:uiPriority="39" w:unhideWhenUsed="1"/>
-    <w:lsdException w:name="toc 6" w:semiHidden="1" w:uiPriority="39" w:unhideWhenUsed="1"/>
-    <w:lsdException w:name="toc 7" w:semiHidden="1" w:uiPriority="39" w:unhideWhenUsed="1"/>
-    <w:lsdException w:name="toc 8" w:semiHidden="1" w:uiPriority="39" w:unhideWhenUsed="1"/>
-    <w:lsdException w:name="toc 9" w:semiHidden="1" w:uiPriority="39" w:unhideWhenUsed="1"/>
-    <w:lsdException w:name="Normal Indent" w:semiHidden="1" w:unhideWhenUsed="1"/>
-    <w:lsdException w:name="footnote text" w:semiHidden="1" w:unhideWhenUsed="1"/>
-    <w:lsdException w:name="annotation text" w:semiHidden="1" w:unhideWhenUsed="1"/>
-    <w:lsdException w:name="header" w:semiHidden="1" w:unhideWhenUsed="1"/>
-    <w:lsdException w:name="footer" w:semiHidden="1" w:unhideWhenUsed="1"/>
-    <w:lsdException w:name="index heading" w:semiHidden="1" w:unhideWhenUsed="1"/>
-    <w:lsdException w:name="caption" w:semiHidden="1" w:uiPriority="35" w:unhideWhenUsed="1" w:qFormat="1"/>
-    <w:lsdException w:name="table of figures" w:semiHidden="1" w:unhideWhenUsed="1"/>
-    <w:lsdException w:name="envelope address" w:semiHidden="1" w:unhideWhenUsed="1"/>
-    <w:lsdException w:name="envelope return" w:semiHidden="1" w:unhideWhenUsed="1"/>
-    <w:lsdException w:name="footnote reference" w:semiHidden="1" w:unhideWhenUsed="1"/>
-    <w:lsdException w:name="annotation reference" w:semiHidden="1" w:unhideWhenUsed="1"/>
-    <w:lsdException w:name="line number" w:semiHidden="1" w:unhideWhenUsed="1"/>
-    <w:lsdException w:name="page number" w:semiHidden="1" w:unhideWhenUsed="1"/>
-    <w:lsdException w:name="endnote reference" w:semiHidden="1" w:unhideWhenUsed="1"/>
-    <w:lsdException w:name="endnote text" w:semiHidden="1" w:unhideWhenUsed="1"/>
-    <w:lsdException w:name="table of authorities" w:semiHidden="1" w:unhideWhenUsed="1"/>
-    <w:lsdException w:name="macro" w:semiHidden="1" w:unhideWhenUsed="1"/>
-    <w:lsdException w:name="toa heading" w:semiHidden="1" w:unhideWhenUsed="1"/>
-    <w:lsdException w:name="List" w:semiHidden="1" w:unhideWhenUsed="1"/>
-    <w:lsdException w:name="List Bullet" w:semiHidden="1" w:unhideWhenUsed="1"/>
-    <w:lsdException w:name="List Number" w:semiHidden="1" w:unhideWhenUsed="1"/>
-    <w:lsdException w:name="List 2" w:semiHidden="1" w:unhideWhenUsed="1"/>
-    <w:lsdException w:name="List 3" w:semiHidden="1" w:unhideWhenUsed="1"/>
-    <w:lsdException w:name="List 4" w:semiHidden="1" w:unhideWhenUsed="1"/>
-    <w:lsdException w:name="List 5" w:semiHidden="1" w:unhideWhenUsed="1"/>
-    <w:lsdException w:name="List Bullet 2" w:semiHidden="1" w:unhideWhenUsed="1"/>
-    <w:lsdException w:name="List Bullet 3" w:semiHidden="1" w:unhideWhenUsed="1"/>
-    <w:lsdException w:name="List Bullet 4" w:semiHidden="1" w:unhideWhenUsed="1"/>
-    <w:lsdException w:name="List Bullet 5" w:semiHidden="1" w:unhideWhenUsed="1"/>
-    <w:lsdException w:name="List Number 2" w:semiHidden="1" w:unhideWhenUsed="1"/>
-    <w:lsdException w:name="List Number 3" w:semiHidden="1" w:unhideWhenUsed="1"/>
-    <w:lsdException w:name="List Number 4" w:semiHidden="1" w:unhideWhenUsed="1"/>
-    <w:lsdException w:name="List Number 5" w:semiHidden="1" w:unhideWhenUsed="1"/>
-    <w:lsdException w:name="Title" w:uiPriority="10" w:qFormat="1"/>
-    <w:lsdException w:name="Closing" w:semiHidden="1" w:unhideWhenUsed="1"/>
-    <w:lsdException w:name="Signature" w:semiHidden="1" w:unhideWhenUsed="1"/>
-    <w:lsdException w:name="Default Paragraph Font" w:semiHidden="1" w:uiPriority="1" w:unhideWhenUsed="1"/>
-    <w:lsdException w:name="Body Text" w:semiHidden="1" w:unhideWhenUsed="1"/>
-    <w:lsdException w:name="Body Text Indent" w:semiHidden="1" w:unhideWhenUsed="1"/>
-    <w:lsdException w:name="List Continue" w:semiHidden="1" w:unhideWhenUsed="1"/>
-    <w:lsdException w:name="List Continue 2" w:semiHidden="1" w:unhideWhenUsed="1"/>
-    <w:lsdException w:name="List Continue 3" w:semiHidden="1" w:unhideWhenUsed="1"/>
-    <w:lsdException w:name="List Continue 4" w:semiHidden="1" w:unhideWhenUsed="1"/>
-    <w:lsdException w:name="List Continue 5" w:semiHidden="1" w:unhideWhenUsed="1"/>
-    <w:lsdException w:name="Message Header" w:semiHidden="1" w:unhideWhenUsed="1"/>
-    <w:lsdException w:name="Subtitle" w:uiPriority="11" w:qFormat="1"/>
-    <w:lsdException w:name="Salutation" w:semiHidden="1" w:unhideWhenUsed="1"/>
-    <w:lsdException w:name="Date" w:semiHidden="1" w:unhideWhenUsed="1"/>
-    <w:lsdException w:name="Body Text First Indent" w:semiHidden="1" w:unhideWhenUsed="1"/>
-    <w:lsdException w:name="Body Text First Indent 2" w:semiHidden="1" w:unhideWhenUsed="1"/>
-    <w:lsdException w:name="Note Heading" w:semiHidden="1" w:unhideWhenUsed="1"/>
-    <w:lsdException w:name="Body Text 2" w:semiHidden="1" w:unhideWhenUsed="1"/>
-    <w:lsdException w:name="Body Text 3" w:semiHidden="1" w:unhideWhenUsed="1"/>
-    <w:lsdException w:name="Body Text Indent 2" w:semiHidden="1" w:unhideWhenUsed="1"/>
-    <w:lsdException w:name="Body Text Indent 3" w:semiHidden="1" w:unhideWhenUsed="1"/>
-    <w:lsdException w:name="Block Text" w:semiHidden="1" w:unhideWhenUsed="1"/>
-    <w:lsdException w:name="Hyperlink" w:semiHidden="1" w:unhideWhenUsed="1"/>
-    <w:lsdException w:name="FollowedHyperlink" w:semiHidden="1" w:unhideWhenUsed="1"/>
-    <w:lsdException w:name="Strong" w:uiPriority="22" w:qFormat="1"/>
-    <w:lsdException w:name="Emphasis" w:uiPriority="20" w:qFormat="1"/>
-    <w:lsdException w:name="Document Map" w:semiHidden="1" w:unhideWhenUsed="1"/>
-    <w:lsdException w:name="Plain Text" w:semiHidden="1" w:unhideWhenUsed="1"/>
-    <w:lsdException w:name="E-mail Signature" w:semiHidden="1" w:unhideWhenUsed="1"/>
-    <w:lsdException w:name="HTML Top of Form" w:semiHidden="1" w:unhideWhenUsed="1"/>
-    <w:lsdException w:name="HTML Bottom of Form" w:semiHidden="1" w:unhideWhenUsed="1"/>
-    <w:lsdException w:name="Normal (Web)" w:semiHidden="1" w:unhideWhenUsed="1"/>
-    <w:lsdException w:name="HTML Acronym" w:semiHidden="1" w:unhideWhenUsed="1"/>
-    <w:lsdException w:name="HTML Address" w:semiHidden="1" w:unhideWhenUsed="1"/>
-    <w:lsdException w:name="HTML Cite" w:semiHidden="1" w:unhideWhenUsed="1"/>
-    <w:lsdException w:name="HTML Code" w:semiHidden="1" w:unhideWhenUsed="1"/>
-    <w:lsdException w:name="HTML Definition" w:semiHidden="1" w:unhideWhenUsed="1"/>
-    <w:lsdException w:name="HTML Keyboard" w:semiHidden="1" w:unhideWhenUsed="1"/>
-    <w:lsdException w:name="HTML Preformatted" w:semiHidden="1" w:unhideWhenUsed="1"/>
-    <w:lsdException w:name="HTML Sample" w:semiHidden="1" w:unhideWhenUsed="1"/>
-    <w:lsdException w:name="HTML Typewriter" w:semiHidden="1" w:unhideWhenUsed="1"/>
-    <w:lsdException w:name="HTML Variable" w:semiHidden="1" w:unhideWhenUsed="1"/>
-    <w:lsdException w:name="Normal Table" w:semiHidden="1" w:unhideWhenUsed="1"/>
-    <w:lsdException w:name="annotation subject" w:semiHidden="1" w:unhideWhenUsed="1"/>
-    <w:lsdException w:name="No List" w:semiHidden="1" w:unhideWhenUsed="1"/>
-    <w:lsdException w:name="Outline List 1" w:semiHidden="1" w:unhideWhenUsed="1"/>
-    <w:lsdException w:name="Outline List 2" w:semiHidden="1" w:unhideWhenUsed="1"/>
-    <w:lsdException w:name="Outline List 3" w:semiHidden="1" w:unhideWhenUsed="1"/>
-    <w:lsdException w:name="Table Simple 1" w:semiHidden="1" w:unhideWhenUsed="1"/>
-    <w:lsdException w:name="Table Simple 2" w:semiHidden="1" w:unhideWhenUsed="1"/>
-    <w:lsdException w:name="Table Simple 3" w:semiHidden="1" w:unhideWhenUsed="1"/>
-    <w:lsdException w:name="Table Classic 1" w:semiHidden="1" w:unhideWhenUsed="1"/>
-    <w:lsdException w:name="Table Classic 2" w:semiHidden="1" w:unhideWhenUsed="1"/>
-    <w:lsdException w:name="Table Classic 3" w:semiHidden="1" w:unhideWhenUsed="1"/>
-    <w:lsdException w:name="Table Classic 4" w:semiHidden="1" w:unhideWhenUsed="1"/>
-    <w:lsdException w:name="Table Colorful 1" w:semiHidden="1" w:unhideWhenUsed="1"/>
-    <w:lsdException w:name="Table Colorful 2" w:semiHidden="1" w:unhideWhenUsed="1"/>
-    <w:lsdException w:name="Table Colorful 3" w:semiHidden="1" w:unhideWhenUsed="1"/>
-    <w:lsdException w:name="Table Columns 1" w:semiHidden="1" w:unhideWhenUsed="1"/>
-    <w:lsdException w:name="Table Columns 2" w:semiHidden="1" w:unhideWhenUsed="1"/>
-    <w:lsdException w:name="Table Columns 3" w:semiHidden="1" w:unhideWhenUsed="1"/>
-    <w:lsdException w:name="Table Columns 4" w:semiHidden="1" w:unhideWhenUsed="1"/>
-    <w:lsdException w:name="Table Columns 5" w:semiHidden="1" w:unhideWhenUsed="1"/>
-    <w:lsdException w:name="Table Grid 1" w:semiHidden="1" w:unhideWhenUsed="1"/>
-    <w:lsdException w:name="Table Grid 2" w:semiHidden="1" w:unhideWhenUsed="1"/>
-    <w:lsdException w:name="Table Grid 3" w:semiHidden="1" w:unhideWhenUsed="1"/>
-    <w:lsdException w:name="Table Grid 4" w:semiHidden="1" w:unhideWhenUsed="1"/>
-    <w:lsdException w:name="Table Grid 5" w:semiHidden="1" w:unhideWhenUsed="1"/>
-    <w:lsdException w:name="Table Grid 6" w:semiHidden="1" w:unhideWhenUsed="1"/>
-    <w:lsdException w:name="Table Grid 7" w:semiHidden="1" w:unhideWhenUsed="1"/>
-    <w:lsdException w:name="Table Grid 8" w:semiHidden="1" w:unhideWhenUsed="1"/>
-    <w:lsdException w:name="Table List 1" w:semiHidden="1" w:unhideWhenUsed="1"/>
-    <w:lsdException w:name="Table List 2" w:semiHidden="1" w:unhideWhenUsed="1"/>
-    <w:lsdException w:name="Table List 3" w:semiHidden="1" w:unhideWhenUsed="1"/>
-    <w:lsdException w:name="Table List 4" w:semiHidden="1" w:unhideWhenUsed="1"/>
-    <w:lsdException w:name="Table List 5" w:semiHidden="1" w:unhideWhenUsed="1"/>
-    <w:lsdException w:name="Table List 6" w:semiHidden="1" w:unhideWhenUsed="1"/>
-    <w:lsdException w:name="Table List 7" w:semiHidden="1" w:unhideWhenUsed="1"/>
-    <w:lsdException w:name="Table List 8" w:semiHidden="1" w:unhideWhenUsed="1"/>
-    <w:lsdException w:name="Table 3D effects 1" w:semiHidden="1" w:unhideWhenUsed="1"/>
-    <w:lsdException w:name="Table 3D effects 2" w:semiHidden="1" w:unhideWhenUsed="1"/>
-    <w:lsdException w:name="Table 3D effects 3" w:semiHidden="1" w:unhideWhenUsed="1"/>
-    <w:lsdException w:name="Table Contemporary" w:semiHidden="1" w:unhideWhenUsed="1"/>
-    <w:lsdException w:name="Table Elegant" w:semiHidden="1" w:unhideWhenUsed="1"/>
-    <w:lsdException w:name="Table Professional" w:semiHidden="1" w:unhideWhenUsed="1"/>
-    <w:lsdException w:name="Table Subtle 1" w:semiHidden="1" w:unhideWhenUsed="1"/>
-    <w:lsdException w:name="Table Subtle 2" w:semiHidden="1" w:unhideWhenUsed="1"/>
-    <w:lsdException w:name="Table Web 1" w:semiHidden="1" w:unhideWhenUsed="1"/>
-    <w:lsdException w:name="Table Web 2" w:semiHidden="1" w:unhideWhenUsed="1"/>
-    <w:lsdException w:name="Table Web 3" w:semiHidden="1" w:unhideWhenUsed="1"/>
-    <w:lsdException w:name="Balloon Text" w:semiHidden="1" w:unhideWhenUsed="1"/>
-    <w:lsdException w:name="Table Grid" w:uiPriority="59"/>
-    <w:lsdException w:name="Table Theme" w:semiHidden="1" w:unhideWhenUsed="1"/>
-    <w:lsdException w:name="Placeholder Text" w:semiHidden="1"/>
-    <w:lsdException w:name="No Spacing" w:uiPriority="1" w:qFormat="1"/>
-    <w:lsdException w:name="Light Shading" w:uiPriority="60"/>
-    <w:lsdException w:name="Light List" w:uiPriority="61"/>
-    <w:lsdException w:name="Light Grid" w:uiPriority="62"/>
-    <w:lsdException w:name="Medium Shading 1" w:uiPriority="63"/>
-    <w:lsdException w:name="Medium Shading 2" w:uiPriority="64"/>
-    <w:lsdException w:name="Medium List 1" w:uiPriority="65"/>
-    <w:lsdException w:name="Medium List 2" w:uiPriority="66"/>
-    <w:lsdException w:name="Medium Grid 1" w:uiPriority="67"/>
-    <w:lsdException w:name="Medium Grid 2" w:uiPriority="68"/>
-    <w:lsdException w:name="Medium Grid 3" w:uiPriority="69"/>
-    <w:lsdException w:name="Dark List" w:uiPriority="70"/>
-    <w:lsdException w:name="Colorful Shading" w:uiPriority="71"/>
-    <w:lsdException w:name="Colorful List" w:uiPriority="72"/>
-    <w:lsdException w:name="Colorful Grid" w:uiPriority="73"/>
-    <w:lsdException w:name="Light Shading Accent 1" w:uiPriority="60"/>
-    <w:lsdException w:name="Light List Accent 1" w:uiPriority="61"/>
-    <w:lsdException w:name="Light Grid Accent 1" w:uiPriority="62"/>
-    <w:lsdException w:name="Medium Shading 1 Accent 1" w:uiPriority="63"/>
-    <w:lsdException w:name="Medium Shading 2 Accent 1" w:uiPriority="64"/>
-    <w:lsdException w:name="Medium List 1 Accent 1" w:uiPriority="65"/>
-    <w:lsdException w:name="Revision" w:semiHidden="1"/>
-    <w:lsdException w:name="List Paragraph" w:uiPriority="34" w:qFormat="1"/>
-    <w:lsdException w:name="Quote" w:uiPriority="29" w:qFormat="1"/>
-    <w:lsdException w:name="Intense Quote" w:uiPriority="30" w:qFormat="1"/>
-    <w:lsdException w:name="Medium List 2 Accent 1" w:uiPriority="66"/>
-    <w:lsdException w:name="Medium Grid 1 Accent 1" w:uiPriority="67"/>
-    <w:lsdException w:name="Medium Grid 2 Accent 1" w:uiPriority="68"/>
-    <w:lsdException w:name="Medium Grid 3 Accent 1" w:uiPriority="69"/>
-    <w:lsdException w:name="Dark List Accent 1" w:uiPriority="70"/>
-    <w:lsdException w:name="Colorful Shading Accent 1" w:uiPriority="71"/>
-    <w:lsdException w:name="Colorful List Accent 1" w:uiPriority="72"/>
-    <w:lsdException w:name="Colorful Grid Accent 1" w:uiPriority="73"/>
-    <w:lsdException w:name="Light Shading Accent 2" w:uiPriority="60"/>
-    <w:lsdException w:name="Light List Accent 2" w:uiPriority="61"/>
-    <w:lsdException w:name="Light Grid Accent 2" w:uiPriority="62"/>
-    <w:lsdException w:name="Medium Shading 1 Accent 2" w:uiPriority="63"/>
-    <w:lsdException w:name="Medium Shading 2 Accent 2" w:uiPriority="64"/>
-    <w:lsdException w:name="Medium List 1 Accent 2" w:uiPriority="65"/>
-    <w:lsdException w:name="Medium List 2 Accent 2" w:uiPriority="66"/>
-    <w:lsdException w:name="Medium Grid 1 Accent 2" w:uiPriority="67"/>
-    <w:lsdException w:name="Medium Grid 2 Accent 2" w:uiPriority="68"/>
-    <w:lsdException w:name="Medium Grid 3 Accent 2" w:uiPriority="69"/>
-    <w:lsdException w:name="Dark List Accent 2" w:uiPriority="70"/>
-    <w:lsdException w:name="Colorful Shading Accent 2" w:uiPriority="71"/>
-    <w:lsdException w:name="Colorful List Accent 2" w:uiPriority="72"/>
-    <w:lsdException w:name="Colorful Grid Accent 2" w:uiPriority="73"/>
-    <w:lsdException w:name="Light Shading Accent 3" w:uiPriority="60"/>
-    <w:lsdException w:name="Light List Accent 3" w:uiPriority="61"/>
-    <w:lsdException w:name="Light Grid Accent 3" w:uiPriority="62"/>
-    <w:lsdException w:name="Medium Shading 1 Accent 3" w:uiPriority="63"/>
-    <w:lsdException w:name="Medium Shading 2 Accent 3" w:uiPriority="64"/>
-    <w:lsdException w:name="Medium List 1 Accent 3" w:uiPriority="65"/>
-    <w:lsdException w:name="Medium List 2 Accent 3" w:uiPriority="66"/>
-    <w:lsdException w:name="Medium Grid 1 Accent 3" w:uiPriority="67"/>
-    <w:lsdException w:name="Medium Grid 2 Accent 3" w:uiPriority="68"/>
-    <w:lsdException w:name="Medium Grid 3 Accent 3" w:uiPriority="69"/>
-    <w:lsdException w:name="Dark List Accent 3" w:uiPriority="70"/>
-    <w:lsdException w:name="Colorful Shading Accent 3" w:uiPriority="71"/>
-    <w:lsdException w:name="Colorful List Accent 3" w:uiPriority="72"/>
-    <w:lsdException w:name="Colorful Grid Accent 3" w:uiPriority="73"/>
-    <w:lsdException w:name="Light Shading Accent 4" w:uiPriority="60"/>
-    <w:lsdException w:name="Light List Accent 4" w:uiPriority="61"/>
-    <w:lsdException w:name="Light Grid Accent 4" w:uiPriority="62"/>
-    <w:lsdException w:name="Medium Shading 1 Accent 4" w:uiPriority="63"/>
-    <w:lsdException w:name="Medium Shading 2 Accent 4" w:uiPriority="64"/>
-    <w:lsdException w:name="Medium List 1 Accent 4" w:uiPriority="65"/>
-    <w:lsdException w:name="Medium List 2 Accent 4" w:uiPriority="66"/>
-    <w:lsdException w:name="Medium Grid 1 Accent 4" w:uiPriority="67"/>
-    <w:lsdException w:name="Medium Grid 2 Accent 4" w:uiPriority="68"/>
-    <w:lsdException w:name="Medium Grid 3 Accent 4" w:uiPriority="69"/>
-    <w:lsdException w:name="Dark List Accent 4" w:uiPriority="70"/>
-    <w:lsdException w:name="Colorful Shading Accent 4" w:uiPriority="71"/>
-    <w:lsdException w:name="Colorful List Accent 4" w:uiPriority="72"/>
-    <w:lsdException w:name="Colorful Grid Accent 4" w:uiPriority="73"/>
-    <w:lsdException w:name="Light Shading Accent 5" w:uiPriority="60"/>
-    <w:lsdException w:name="Light List Accent 5" w:uiPriority="61"/>
-    <w:lsdException w:name="Light Grid Accent 5" w:uiPriority="62"/>
-    <w:lsdException w:name="Medium Shading 1 Accent 5" w:uiPriority="63"/>
-    <w:lsdException w:name="Medium Shading 2 Accent 5" w:uiPriority="64"/>
-    <w:lsdException w:name="Medium List 1 Accent 5" w:uiPriority="65"/>
-    <w:lsdException w:name="Medium List 2 Accent 5" w:uiPriority="66"/>
-    <w:lsdException w:name="Medium Grid 1 Accent 5" w:uiPriority="67"/>
-    <w:lsdException w:name="Medium Grid 2 Accent 5" w:uiPriority="68"/>
-    <w:lsdException w:name="Medium Grid 3 Accent 5" w:uiPriority="69"/>
-    <w:lsdException w:name="Dark List Accent 5" w:uiPriority="70"/>
-    <w:lsdException w:name="Colorful Shading Accent 5" w:uiPriority="71"/>
-    <w:lsdException w:name="Colorful List Accent 5" w:uiPriority="72"/>
-    <w:lsdException w:name="Colorful Grid Accent 5" w:uiPriority="73"/>
-    <w:lsdException w:name="Light Shading Accent 6" w:uiPriority="60"/>
-    <w:lsdException w:name="Light List Accent 6" w:uiPriority="61"/>
-    <w:lsdException w:name="Light Grid Accent 6" w:uiPriority="62"/>
-    <w:lsdException w:name="Medium Shading 1 Accent 6" w:uiPriority="63"/>
-    <w:lsdException w:name="Medium Shading 2 Accent 6" w:uiPriority="64"/>
-    <w:lsdException w:name="Medium List 1 Accent 6" w:uiPriority="65"/>
-    <w:lsdException w:name="Medium List 2 Accent 6" w:uiPriority="66"/>
-    <w:lsdException w:name="Medium Grid 1 Accent 6" w:uiPriority="67"/>
-    <w:lsdException w:name="Medium Grid 2 Accent 6" w:uiPriority="68"/>
-    <w:lsdException w:name="Medium Grid 3 Accent 6" w:uiPriority="69"/>
-    <w:lsdException w:name="Dark List Accent 6" w:uiPriority="70"/>
-    <w:lsdException w:name="Colorful Shading Accent 6" w:uiPriority="71"/>
-    <w:lsdException w:name="Colorful List Accent 6" w:uiPriority="72"/>
-    <w:lsdException w:name="Colorful Grid Accent 6" w:uiPriority="73"/>
-    <w:lsdException w:name="Subtle Emphasis" w:uiPriority="19" w:qFormat="1"/>
-    <w:lsdException w:name="Intense Emphasis" w:uiPriority="21" w:qFormat="1"/>
-    <w:lsdException w:name="Subtle Reference" w:uiPriority="31" w:qFormat="1"/>
-    <w:lsdException w:name="Intense Reference" w:uiPriority="32" w:qFormat="1"/>
-    <w:lsdException w:name="Book Title" w:uiPriority="33" w:qFormat="1"/>
-    <w:lsdException w:name="Bibliography" w:semiHidden="1" w:uiPriority="37" w:unhideWhenUsed="1"/>
-    <w:lsdException w:name="TOC Heading" w:semiHidden="1" w:uiPriority="39" w:unhideWhenUsed="1" w:qFormat="1"/>
-    <w:lsdException w:name="Plain Table 1" w:uiPriority="41"/>
-    <w:lsdException w:name="Plain Table 2" w:uiPriority="42"/>
-    <w:lsdException w:name="Plain Table 3" w:uiPriority="43"/>
-    <w:lsdException w:name="Plain Table 4" w:uiPriority="44"/>
-    <w:lsdException w:name="Plain Table 5" w:uiPriority="45"/>
-    <w:lsdException w:name="Grid Table Light" w:uiPriority="40"/>
-    <w:lsdException w:name="Grid Table 1 Light" w:uiPriority="46"/>
-    <w:lsdException w:name="Grid Table 2" w:uiPriority="47"/>
-    <w:lsdException w:name="Grid Table 3" w:uiPriority="48"/>
-    <w:lsdException w:name="Grid Table 4" w:uiPriority="49"/>
-    <w:lsdException w:name="Grid Table 5 Dark" w:uiPriority="50"/>
-    <w:lsdException w:name="Grid Table 6 Colorful" w:uiPriority="51"/>
-    <w:lsdException w:name="Grid Table 7 Colorful" w:uiPriority="52"/>
-    <w:lsdException w:name="Grid Table 1 Light Accent 1" w:uiPriority="46"/>
-    <w:lsdException w:name="Grid Table 2 Accent 1" w:uiPriority="47"/>
-    <w:lsdException w:name="Grid Table 3 Accent 1" w:uiPriority="48"/>
-    <w:lsdException w:name="Grid Table 4 Accent 1" w:uiPriority="49"/>
-    <w:lsdException w:name="Grid Table 5 Dark Accent 1" w:uiPriority="50"/>
-    <w:lsdException w:name="Grid Table 6 Colorful Accent 1" w:uiPriority="51"/>
-    <w:lsdException w:name="Grid Table 7 Colorful Accent 1" w:uiPriority="52"/>
-    <w:lsdException w:name="Grid Table 1 Light Accent 2" w:uiPriority="46"/>
-    <w:lsdException w:name="Grid Table 2 Accent 2" w:uiPriority="47"/>
-    <w:lsdException w:name="Grid Table 3 Accent 2" w:uiPriority="48"/>
-    <w:lsdException w:name="Grid Table 4 Accent 2" w:uiPriority="49"/>
-    <w:lsdException w:name="Grid Table 5 Dark Accent 2" w:uiPriority="50"/>
-    <w:lsdException w:name="Grid Table 6 Colorful Accent 2" w:uiPriority="51"/>
-    <w:lsdException w:name="Grid Table 7 Colorful Accent 2" w:uiPriority="52"/>
-    <w:lsdException w:name="Grid Table 1 Light Accent 3" w:uiPriority="46"/>
-    <w:lsdException w:name="Grid Table 2 Accent 3" w:uiPriority="47"/>
-    <w:lsdException w:name="Grid Table 3 Accent 3" w:uiPriority="48"/>
-    <w:lsdException w:name="Grid Table 4 Accent 3" w:uiPriority="49"/>
-    <w:lsdException w:name="Grid Table 5 Dark Accent 3" w:uiPriority="50"/>
-    <w:lsdException w:name="Grid Table 6 Colorful Accent 3" w:uiPriority="51"/>
-    <w:lsdException w:name="Grid Table 7 Colorful Accent 3" w:uiPriority="52"/>
-    <w:lsdException w:name="Grid Table 1 Light Accent 4" w:uiPriority="46"/>
-    <w:lsdException w:name="Grid Table 2 Accent 4" w:uiPriority="47"/>
-    <w:lsdException w:name="Grid Table 3 Accent 4" w:uiPriority="48"/>
-    <w:lsdException w:name="Grid Table 4 Accent 4" w:uiPriority="49"/>
-    <w:lsdException w:name="Grid Table 5 Dark Accent 4" w:uiPriority="50"/>
-    <w:lsdException w:name="Grid Table 6 Colorful Accent 4" w:uiPriority="51"/>
-    <w:lsdException w:name="Grid Table 7 Colorful Accent 4" w:uiPriority="52"/>
-    <w:lsdException w:name="Grid Table 1 Light Accent 5" w:uiPriority="46"/>
-    <w:lsdException w:name="Grid Table 2 Accent 5" w:uiPriority="47"/>
-    <w:lsdException w:name="Grid Table 3 Accent 5" w:uiPriority="48"/>
-    <w:lsdException w:name="Grid Table 4 Accent 5" w:uiPriority="49"/>
-    <w:lsdException w:name="Grid Table 5 Dark Accent 5" w:uiPriority="50"/>
-    <w:lsdException w:name="Grid Table 6 Colorful Accent 5" w:uiPriority="51"/>
-    <w:lsdException w:name="Grid Table 7 Colorful Accent 5" w:uiPriority="52"/>
-    <w:lsdException w:name="Grid Table 1 Light Accent 6" w:uiPriority="46"/>
-    <w:lsdException w:name="Grid Table 2 Accent 6" w:uiPriority="47"/>
-    <w:lsdException w:name="Grid Table 3 Accent 6" w:uiPriority="48"/>
-    <w:lsdException w:name="Grid Table 4 Accent 6" w:uiPriority="49"/>
-    <w:lsdException w:name="Grid Table 5 Dark Accent 6" w:uiPriority="50"/>
-    <w:lsdException w:name="Grid Table 6 Colorful Accent 6" w:uiPriority="51"/>
-    <w:lsdException w:name="Grid Table 7 Colorful Accent 6" w:uiPriority="52"/>
-    <w:lsdException w:name="List Table 1 Light" w:uiPriority="46"/>
-    <w:lsdException w:name="List Table 2" w:uiPriority="47"/>
-    <w:lsdException w:name="List Table 3" w:uiPriority="48"/>
-    <w:lsdException w:name="List Table 4" w:uiPriority="49"/>
-    <w:lsdException w:name="List Table 5 Dark" w:uiPriority="50"/>
-    <w:lsdException w:name="List Table 6 Colorful" w:uiPriority="51"/>
-    <w:lsdException w:name="List Table 7 Colorful" w:uiPriority="52"/>
-    <w:lsdException w:name="List Table 1 Light Accent 1" w:uiPriority="46"/>
-    <w:lsdException w:name="List Table 2 Accent 1" w:uiPriority="47"/>
-    <w:lsdException w:name="List Table 3 Accent 1" w:uiPriority="48"/>
-    <w:lsdException w:name="List Table 4 Accent 1" w:uiPriority="49"/>
-    <w:lsdException w:name="List Table 5 Dark Accent 1" w:uiPriority="50"/>
-    <w:lsdException w:name="List Table 6 Colorful Accent 1" w:uiPriority="51"/>
-    <w:lsdException w:name="List Table 7 Colorful Accent 1" w:uiPriority="52"/>
-    <w:lsdException w:name="List Table 1 Light Accent 2" w:uiPriority="46"/>
-    <w:lsdException w:name="List Table 2 Accent 2" w:uiPriority="47"/>
-    <w:lsdException w:name="List Table 3 Accent 2" w:uiPriority="48"/>
-    <w:lsdException w:name="List Table 4 Accent 2" w:uiPriority="49"/>
-    <w:lsdException w:name="List Table 5 Dark Accent 2" w:uiPriority="50"/>
-    <w:lsdException w:name="List Table 6 Colorful Accent 2" w:uiPriority="51"/>
-    <w:lsdException w:name="List Table 7 Colorful Accent 2" w:uiPriority="52"/>
-    <w:lsdException w:name="List Table 1 Light Accent 3" w:uiPriority="46"/>
-    <w:lsdException w:name="List Table 2 Accent 3" w:uiPriority="47"/>
-    <w:lsdException w:name="List Table 3 Accent 3" w:uiPriority="48"/>
-    <w:lsdException w:name="List Table 4 Accent 3" w:uiPriority="49"/>
-    <w:lsdException w:name="List Table 5 Dark Accent 3" w:uiPriority="50"/>
-    <w:lsdException w:name="List Table 6 Colorful Accent 3" w:uiPriority="51"/>
-    <w:lsdException w:name="List Table 7 Colorful Accent 3" w:uiPriority="52"/>
-    <w:lsdException w:name="List Table 1 Light Accent 4" w:uiPriority="46"/>
-    <w:lsdException w:name="List Table 2 Accent 4" w:uiPriority="47"/>
-    <w:lsdException w:name="List Table 3 Accent 4" w:uiPriority="48"/>
-    <w:lsdException w:name="List Table 4 Accent 4" w:uiPriority="49"/>
-    <w:lsdException w:name="List Table 5 Dark Accent 4" w:uiPriority="50"/>
-    <w:lsdException w:name="List Table 6 Colorful Accent 4" w:uiPriority="51"/>
-    <w:lsdException w:name="List Table 7 Colorful Accent 4" w:uiPriority="52"/>
-    <w:lsdException w:name="List Table 1 Light Accent 5" w:uiPriority="46"/>
-    <w:lsdException w:name="List Table 2 Accent 5" w:uiPriority="47"/>
-    <w:lsdException w:name="List Table 3 Accent 5" w:uiPriority="48"/>
-    <w:lsdException w:name="List Table 4 Accent 5" w:uiPriority="49"/>
-    <w:lsdException w:name="List Table 5 Dark Accent 5" w:uiPriority="50"/>
-    <w:lsdException w:name="List Table 6 Colorful Accent 5" w:uiPriority="51"/>
-    <w:lsdException w:name="List Table 7 Colorful Accent 5" w:uiPriority="52"/>
-    <w:lsdException w:name="List Table 1 Light Accent 6" w:uiPriority="46"/>
-    <w:lsdException w:name="List Table 2 Accent 6" w:uiPriority="47"/>
-    <w:lsdException w:name="List Table 3 Accent 6" w:uiPriority="48"/>
-    <w:lsdException w:name="List Table 4 Accent 6" w:uiPriority="49"/>
-    <w:lsdException w:name="List Table 5 Dark Accent 6" w:uiPriority="50"/>
-    <w:lsdException w:name="List Table 6 Colorful Accent 6" w:uiPriority="51"/>
-    <w:lsdException w:name="List Table 7 Colorful Accent 6" w:uiPriority="52"/>
+  <w:latentStyles w:defLockedState="0" w:defUIPriority="99" w:defSemiHidden="1" w:defUnhideWhenUsed="1" w:defQFormat="0" w:count="267">
+    <w:lsdException w:name="Normal" w:semiHidden="0" w:uiPriority="0" w:unhideWhenUsed="0" w:qFormat="1"/>
+    <w:lsdException w:name="heading 1" w:semiHidden="0" w:uiPriority="9" w:unhideWhenUsed="0" w:qFormat="1"/>
+    <w:lsdException w:name="heading 2" w:uiPriority="9" w:qFormat="1"/>
+    <w:lsdException w:name="heading 3" w:uiPriority="9" w:qFormat="1"/>
+    <w:lsdException w:name="heading 4" w:uiPriority="9" w:qFormat="1"/>
+    <w:lsdException w:name="heading 5" w:uiPriority="9" w:qFormat="1"/>
+    <w:lsdException w:name="heading 6" w:uiPriority="9" w:qFormat="1"/>
+    <w:lsdException w:name="heading 7" w:uiPriority="9" w:qFormat="1"/>
+    <w:lsdException w:name="heading 8" w:uiPriority="9" w:qFormat="1"/>
+    <w:lsdException w:name="heading 9" w:uiPriority="9" w:qFormat="1"/>
+    <w:lsdException w:name="toc 1" w:uiPriority="39"/>
+    <w:lsdException w:name="toc 2" w:uiPriority="39"/>
+    <w:lsdException w:name="toc 3" w:uiPriority="39"/>
+    <w:lsdException w:name="toc 4" w:uiPriority="39"/>
+    <w:lsdException w:name="toc 5" w:uiPriority="39"/>
+    <w:lsdException w:name="toc 6" w:uiPriority="39"/>
+    <w:lsdException w:name="toc 7" w:uiPriority="39"/>
+    <w:lsdException w:name="toc 8" w:uiPriority="39"/>
+    <w:lsdException w:name="toc 9" w:uiPriority="39"/>
+    <w:lsdException w:name="caption" w:uiPriority="35" w:qFormat="1"/>
+    <w:lsdException w:name="Title" w:semiHidden="0" w:uiPriority="10" w:unhideWhenUsed="0" w:qFormat="1"/>
+    <w:lsdException w:name="Default Paragraph Font" w:uiPriority="1"/>
+    <w:lsdException w:name="Subtitle" w:semiHidden="0" w:uiPriority="11" w:unhideWhenUsed="0" w:qFormat="1"/>
+    <w:lsdException w:name="Strong" w:semiHidden="0" w:uiPriority="22" w:unhideWhenUsed="0" w:qFormat="1"/>
+    <w:lsdException w:name="Emphasis" w:semiHidden="0" w:uiPriority="20" w:unhideWhenUsed="0" w:qFormat="1"/>
+    <w:lsdException w:name="Table Grid" w:semiHidden="0" w:uiPriority="59" w:unhideWhenUsed="0"/>
+    <w:lsdException w:name="Placeholder Text" w:unhideWhenUsed="0"/>
+    <w:lsdException w:name="No Spacing" w:semiHidden="0" w:uiPriority="1" w:unhideWhenUsed="0" w:qFormat="1"/>
+    <w:lsdException w:name="Light Shading" w:semiHidden="0" w:uiPriority="60" w:unhideWhenUsed="0"/>
+    <w:lsdException w:name="Light List" w:semiHidden="0" w:uiPriority="61" w:unhideWhenUsed="0"/>
+    <w:lsdException w:name="Light Grid" w:semiHidden="0" w:uiPriority="62" w:unhideWhenUsed="0"/>
+    <w:lsdException w:name="Medium Shading 1" w:semiHidden="0" w:uiPriority="63" w:unhideWhenUsed="0"/>
+    <w:lsdException w:name="Medium Shading 2" w:semiHidden="0" w:uiPriority="64" w:unhideWhenUsed="0"/>
+    <w:lsdException w:name="Medium List 1" w:semiHidden="0" w:uiPriority="65" w:unhideWhenUsed="0"/>
+    <w:lsdException w:name="Medium List 2" w:semiHidden="0" w:uiPriority="66" w:unhideWhenUsed="0"/>
+    <w:lsdException w:name="Medium Grid 1" w:semiHidden="0" w:uiPriority="67" w:unhideWhenUsed="0"/>
+    <w:lsdException w:name="Medium Grid 2" w:semiHidden="0" w:uiPriority="68" w:unhideWhenUsed="0"/>
+    <w:lsdException w:name="Medium Grid 3" w:semiHidden="0" w:uiPriority="69" w:unhideWhenUsed="0"/>
+    <w:lsdException w:name="Dark List" w:semiHidden="0" w:uiPriority="70" w:unhideWhenUsed="0"/>
+    <w:lsdException w:name="Colorful Shading" w:semiHidden="0" w:uiPriority="71" w:unhideWhenUsed="0"/>
+    <w:lsdException w:name="Colorful List" w:semiHidden="0" w:uiPriority="72" w:unhideWhenUsed="0"/>
+    <w:lsdException w:name="Colorful Grid" w:semiHidden="0" w:uiPriority="73" w:unhideWhenUsed="0"/>
+    <w:lsdException w:name="Light Shading Accent 1" w:semiHidden="0" w:uiPriority="60" w:unhideWhenUsed="0"/>
+    <w:lsdException w:name="Light List Accent 1" w:semiHidden="0" w:uiPriority="61" w:unhideWhenUsed="0"/>
+    <w:lsdException w:name="Light Grid Accent 1" w:semiHidden="0" w:uiPriority="62" w:unhideWhenUsed="0"/>
+    <w:lsdException w:name="Medium Shading 1 Accent 1" w:semiHidden="0" w:uiPriority="63" w:unhideWhenUsed="0"/>
+    <w:lsdException w:name="Medium Shading 2 Accent 1" w:semiHidden="0" w:uiPriority="64" w:unhideWhenUsed="0"/>
+    <w:lsdException w:name="Medium List 1 Accent 1" w:semiHidden="0" w:uiPriority="65" w:unhideWhenUsed="0"/>
+    <w:lsdException w:name="Revision" w:unhideWhenUsed="0"/>
+    <w:lsdException w:name="List Paragraph" w:semiHidden="0" w:uiPriority="34" w:unhideWhenUsed="0" w:qFormat="1"/>
+    <w:lsdException w:name="Quote" w:semiHidden="0" w:uiPriority="29" w:unhideWhenUsed="0" w:qFormat="1"/>
+    <w:lsdException w:name="Intense Quote" w:semiHidden="0" w:uiPriority="30" w:unhideWhenUsed="0" w:qFormat="1"/>
+    <w:lsdException w:name="Medium List 2 Accent 1" w:semiHidden="0" w:uiPriority="66" w:unhideWhenUsed="0"/>
+    <w:lsdException w:name="Medium Grid 1 Accent 1" w:semiHidden="0" w:uiPriority="67" w:unhideWhenUsed="0"/>
+    <w:lsdException w:name="Medium Grid 2 Accent 1" w:semiHidden="0" w:uiPriority="68" w:unhideWhenUsed="0"/>
+    <w:lsdException w:name="Medium Grid 3 Accent 1" w:semiHidden="0" w:uiPriority="69" w:unhideWhenUsed="0"/>
+    <w:lsdException w:name="Dark List Accent 1" w:semiHidden="0" w:uiPriority="70" w:unhideWhenUsed="0"/>
+    <w:lsdException w:name="Colorful Shading Accent 1" w:semiHidden="0" w:uiPriority="71" w:unhideWhenUsed="0"/>
+    <w:lsdException w:name="Colorful List Accent 1" w:semiHidden="0" w:uiPriority="72" w:unhideWhenUsed="0"/>
+    <w:lsdException w:name="Colorful Grid Accent 1" w:semiHidden="0" w:uiPriority="73" w:unhideWhenUsed="0"/>
+    <w:lsdException w:name="Light Shading Accent 2" w:semiHidden="0" w:uiPriority="60" w:unhideWhenUsed="0"/>
+    <w:lsdException w:name="Light List Accent 2" w:semiHidden="0" w:uiPriority="61" w:unhideWhenUsed="0"/>
+    <w:lsdException w:name="Light Grid Accent 2" w:semiHidden="0" w:uiPriority="62" w:unhideWhenUsed="0"/>
+    <w:lsdException w:name="Medium Shading 1 Accent 2" w:semiHidden="0" w:uiPriority="63" w:unhideWhenUsed="0"/>
+    <w:lsdException w:name="Medium Shading 2 Accent 2" w:semiHidden="0" w:uiPriority="64" w:unhideWhenUsed="0"/>
+    <w:lsdException w:name="Medium List 1 Accent 2" w:semiHidden="0" w:uiPriority="65" w:unhideWhenUsed="0"/>
+    <w:lsdException w:name="Medium List 2 Accent 2" w:semiHidden="0" w:uiPriority="66" w:unhideWhenUsed="0"/>
+    <w:lsdException w:name="Medium Grid 1 Accent 2" w:semiHidden="0" w:uiPriority="67" w:unhideWhenUsed="0"/>
+    <w:lsdException w:name="Medium Grid 2 Accent 2" w:semiHidden="0" w:uiPriority="68" w:unhideWhenUsed="0"/>
+    <w:lsdException w:name="Medium Grid 3 Accent 2" w:semiHidden="0" w:uiPriority="69" w:unhideWhenUsed="0"/>
+    <w:lsdException w:name="Dark List Accent 2" w:semiHidden="0" w:uiPriority="70" w:unhideWhenUsed="0"/>
+    <w:lsdException w:name="Colorful Shading Accent 2" w:semiHidden="0" w:uiPriority="71" w:unhideWhenUsed="0"/>
+    <w:lsdException w:name="Colorful List Accent 2" w:semiHidden="0" w:uiPriority="72" w:unhideWhenUsed="0"/>
+    <w:lsdException w:name="Colorful Grid Accent 2" w:semiHidden="0" w:uiPriority="73" w:unhideWhenUsed="0"/>
+    <w:lsdException w:name="Light Shading Accent 3" w:semiHidden="0" w:uiPriority="60" w:unhideWhenUsed="0"/>
+    <w:lsdException w:name="Light List Accent 3" w:semiHidden="0" w:uiPriority="61" w:unhideWhenUsed="0"/>
+    <w:lsdException w:name="Light Grid Accent 3" w:semiHidden="0" w:uiPriority="62" w:unhideWhenUsed="0"/>
+    <w:lsdException w:name="Medium Shading 1 Accent 3" w:semiHidden="0" w:uiPriority="63" w:unhideWhenUsed="0"/>
+    <w:lsdException w:name="Medium Shading 2 Accent 3" w:semiHidden="0" w:uiPriority="64" w:unhideWhenUsed="0"/>
+    <w:lsdException w:name="Medium List 1 Accent 3" w:semiHidden="0" w:uiPriority="65" w:unhideWhenUsed="0"/>
+    <w:lsdException w:name="Medium List 2 Accent 3" w:semiHidden="0" w:uiPriority="66" w:unhideWhenUsed="0"/>
+    <w:lsdException w:name="Medium Grid 1 Accent 3" w:semiHidden="0" w:uiPriority="67" w:unhideWhenUsed="0"/>
+    <w:lsdException w:name="Medium Grid 2 Accent 3" w:semiHidden="0" w:uiPriority="68" w:unhideWhenUsed="0"/>
+    <w:lsdException w:name="Medium Grid 3 Accent 3" w:semiHidden="0" w:uiPriority="69" w:unhideWhenUsed="0"/>
+    <w:lsdException w:name="Dark List Accent 3" w:semiHidden="0" w:uiPriority="70" w:unhideWhenUsed="0"/>
+    <w:lsdException w:name="Colorful Shading Accent 3" w:semiHidden="0" w:uiPriority="71" w:unhideWhenUsed="0"/>
+    <w:lsdException w:name="Colorful List Accent 3" w:semiHidden="0" w:uiPriority="72" w:unhideWhenUsed="0"/>
+    <w:lsdException w:name="Colorful Grid Accent 3" w:semiHidden="0" w:uiPriority="73" w:unhideWhenUsed="0"/>
+    <w:lsdException w:name="Light Shading Accent 4" w:semiHidden="0" w:uiPriority="60" w:unhideWhenUsed="0"/>
+    <w:lsdException w:name="Light List Accent 4" w:semiHidden="0" w:uiPriority="61" w:unhideWhenUsed="0"/>
+    <w:lsdException w:name="Light Grid Accent 4" w:semiHidden="0" w:uiPriority="62" w:unhideWhenUsed="0"/>
+    <w:lsdException w:name="Medium Shading 1 Accent 4" w:semiHidden="0" w:uiPriority="63" w:unhideWhenUsed="0"/>
+    <w:lsdException w:name="Medium Shading 2 Accent 4" w:semiHidden="0" w:uiPriority="64" w:unhideWhenUsed="0"/>
+    <w:lsdException w:name="Medium List 1 Accent 4" w:semiHidden="0" w:uiPriority="65" w:unhideWhenUsed="0"/>
+    <w:lsdException w:name="Medium List 2 Accent 4" w:semiHidden="0" w:uiPriority="66" w:unhideWhenUsed="0"/>
+    <w:lsdException w:name="Medium Grid 1 Accent 4" w:semiHidden="0" w:uiPriority="67" w:unhideWhenUsed="0"/>
+    <w:lsdException w:name="Medium Grid 2 Accent 4" w:semiHidden="0" w:uiPriority="68" w:unhideWhenUsed="0"/>
+    <w:lsdException w:name="Medium Grid 3 Accent 4" w:semiHidden="0" w:uiPriority="69" w:unhideWhenUsed="0"/>
+    <w:lsdException w:name="Dark List Accent 4" w:semiHidden="0" w:uiPriority="70" w:unhideWhenUsed="0"/>
+    <w:lsdException w:name="Colorful Shading Accent 4" w:semiHidden="0" w:uiPriority="71" w:unhideWhenUsed="0"/>
+    <w:lsdException w:name="Colorful List Accent 4" w:semiHidden="0" w:uiPriority="72" w:unhideWhenUsed="0"/>
+    <w:lsdException w:name="Colorful Grid Accent 4" w:semiHidden="0" w:uiPriority="73" w:unhideWhenUsed="0"/>
+    <w:lsdException w:name="Light Shading Accent 5" w:semiHidden="0" w:uiPriority="60" w:unhideWhenUsed="0"/>
+    <w:lsdException w:name="Light List Accent 5" w:semiHidden="0" w:uiPriority="61" w:unhideWhenUsed="0"/>
+    <w:lsdException w:name="Light Grid Accent 5" w:semiHidden="0" w:uiPriority="62" w:unhideWhenUsed="0"/>
+    <w:lsdException w:name="Medium Shading 1 Accent 5" w:semiHidden="0" w:uiPriority="63" w:unhideWhenUsed="0"/>
+    <w:lsdException w:name="Medium Shading 2 Accent 5" w:semiHidden="0" w:uiPriority="64" w:unhideWhenUsed="0"/>
+    <w:lsdException w:name="Medium List 1 Accent 5" w:semiHidden="0" w:uiPriority="65" w:unhideWhenUsed="0"/>
+    <w:lsdException w:name="Medium List 2 Accent 5" w:semiHidden="0" w:uiPriority="66" w:unhideWhenUsed="0"/>
+    <w:lsdException w:name="Medium Grid 1 Accent 5" w:semiHidden="0" w:uiPriority="67" w:unhideWhenUsed="0"/>
+    <w:lsdException w:name="Medium Grid 2 Accent 5" w:semiHidden="0" w:uiPriority="68" w:unhideWhenUsed="0"/>
+    <w:lsdException w:name="Medium Grid 3 Accent 5" w:semiHidden="0" w:uiPriority="69" w:unhideWhenUsed="0"/>
+    <w:lsdException w:name="Dark List Accent 5" w:semiHidden="0" w:uiPriority="70" w:unhideWhenUsed="0"/>
+    <w:lsdException w:name="Colorful Shading Accent 5" w:semiHidden="0" w:uiPriority="71" w:unhideWhenUsed="0"/>
+    <w:lsdException w:name="Colorful List Accent 5" w:semiHidden="0" w:uiPriority="72" w:unhideWhenUsed="0"/>
+    <w:lsdException w:name="Colorful Grid Accent 5" w:semiHidden="0" w:uiPriority="73" w:unhideWhenUsed="0"/>
+    <w:lsdException w:name="Light Shading Accent 6" w:semiHidden="0" w:uiPriority="60" w:unhideWhenUsed="0"/>
+    <w:lsdException w:name="Light List Accent 6" w:semiHidden="0" w:uiPriority="61" w:unhideWhenUsed="0"/>
+    <w:lsdException w:name="Light Grid Accent 6" w:semiHidden="0" w:uiPriority="62" w:unhideWhenUsed="0"/>
+    <w:lsdException w:name="Medium Shading 1 Accent 6" w:semiHidden="0" w:uiPriority="63" w:unhideWhenUsed="0"/>
+    <w:lsdException w:name="Medium Shading 2 Accent 6" w:semiHidden="0" w:uiPriority="64" w:unhideWhenUsed="0"/>
+    <w:lsdException w:name="Medium List 1 Accent 6" w:semiHidden="0" w:uiPriority="65" w:unhideWhenUsed="0"/>
+    <w:lsdException w:name="Medium List 2 Accent 6" w:semiHidden="0" w:uiPriority="66" w:unhideWhenUsed="0"/>
+    <w:lsdException w:name="Medium Grid 1 Accent 6" w:semiHidden="0" w:uiPriority="67" w:unhideWhenUsed="0"/>
+    <w:lsdException w:name="Medium Grid 2 Accent 6" w:semiHidden="0" w:uiPriority="68" w:unhideWhenUsed="0"/>
+    <w:lsdException w:name="Medium Grid 3 Accent 6" w:semiHidden="0" w:uiPriority="69" w:unhideWhenUsed="0"/>
+    <w:lsdException w:name="Dark List Accent 6" w:semiHidden="0" w:uiPriority="70" w:unhideWhenUsed="0"/>
+    <w:lsdException w:name="Colorful Shading Accent 6" w:semiHidden="0" w:uiPriority="71" w:unhideWhenUsed="0"/>
+    <w:lsdException w:name="Colorful List Accent 6" w:semiHidden="0" w:uiPriority="72" w:unhideWhenUsed="0"/>
+    <w:lsdException w:name="Colorful Grid Accent 6" w:semiHidden="0" w:uiPriority="73" w:unhideWhenUsed="0"/>
+    <w:lsdException w:name="Subtle Emphasis" w:semiHidden="0" w:uiPriority="19" w:unhideWhenUsed="0" w:qFormat="1"/>
+    <w:lsdException w:name="Intense Emphasis" w:semiHidden="0" w:uiPriority="21" w:unhideWhenUsed="0" w:qFormat="1"/>
+    <w:lsdException w:name="Subtle Reference" w:semiHidden="0" w:uiPriority="31" w:unhideWhenUsed="0" w:qFormat="1"/>
+    <w:lsdException w:name="Intense Reference" w:semiHidden="0" w:uiPriority="32" w:unhideWhenUsed="0" w:qFormat="1"/>
+    <w:lsdException w:name="Book Title" w:semiHidden="0" w:uiPriority="33" w:unhideWhenUsed="0" w:qFormat="1"/>
+    <w:lsdException w:name="Bibliography" w:uiPriority="37"/>
+    <w:lsdException w:name="TOC Heading" w:uiPriority="39" w:qFormat="1"/>
   </w:latentStyles>
   <w:style w:type="paragraph" w:default="1" w:styleId="Normal">
     <w:name w:val="Normal"/>
@@ -4479,8 +4614,242 @@
 </w:styles>
 </file>
 
+<file path=word/glossary/stylesWithEffects.xml><?xml version="1.0" encoding="utf-8"?>
+<w:styles xmlns:wpc="http://schemas.microsoft.com/office/word/2010/wordprocessingCanvas" xmlns:mc="http://schemas.openxmlformats.org/markup-compatibility/2006" xmlns:o="urn:schemas-microsoft-com:office:office" xmlns:r="http://schemas.openxmlformats.org/officeDocument/2006/relationships" xmlns:m="http://schemas.openxmlformats.org/officeDocument/2006/math" xmlns:v="urn:schemas-microsoft-com:vml" xmlns:wp14="http://schemas.microsoft.com/office/word/2010/wordprocessingDrawing" xmlns:wp="http://schemas.openxmlformats.org/drawingml/2006/wordprocessingDrawing" xmlns:w10="urn:schemas-microsoft-com:office:word" xmlns:w="http://schemas.openxmlformats.org/wordprocessingml/2006/main" xmlns:w14="http://schemas.microsoft.com/office/word/2010/wordml" xmlns:wpg="http://schemas.microsoft.com/office/word/2010/wordprocessingGroup" xmlns:wpi="http://schemas.microsoft.com/office/word/2010/wordprocessingInk" xmlns:wne="http://schemas.microsoft.com/office/word/2006/wordml" xmlns:wps="http://schemas.microsoft.com/office/word/2010/wordprocessingShape" mc:Ignorable="w14 wp14">
+  <w:docDefaults>
+    <w:rPrDefault>
+      <w:rPr>
+        <w:rFonts w:asciiTheme="minorHAnsi" w:eastAsiaTheme="minorEastAsia" w:hAnsiTheme="minorHAnsi" w:cstheme="minorBidi"/>
+        <w:sz w:val="22"/>
+        <w:szCs w:val="22"/>
+        <w:lang w:val="en-GB" w:eastAsia="en-GB" w:bidi="ar-SA"/>
+      </w:rPr>
+    </w:rPrDefault>
+    <w:pPrDefault>
+      <w:pPr>
+        <w:spacing w:after="200" w:line="276" w:lineRule="auto"/>
+      </w:pPr>
+    </w:pPrDefault>
+  </w:docDefaults>
+  <w:latentStyles w:defLockedState="0" w:defUIPriority="99" w:defSemiHidden="1" w:defUnhideWhenUsed="1" w:defQFormat="0" w:count="267">
+    <w:lsdException w:name="Normal" w:semiHidden="0" w:uiPriority="0" w:unhideWhenUsed="0" w:qFormat="1"/>
+    <w:lsdException w:name="heading 1" w:semiHidden="0" w:uiPriority="9" w:unhideWhenUsed="0" w:qFormat="1"/>
+    <w:lsdException w:name="heading 2" w:uiPriority="9" w:qFormat="1"/>
+    <w:lsdException w:name="heading 3" w:uiPriority="9" w:qFormat="1"/>
+    <w:lsdException w:name="heading 4" w:uiPriority="9" w:qFormat="1"/>
+    <w:lsdException w:name="heading 5" w:uiPriority="9" w:qFormat="1"/>
+    <w:lsdException w:name="heading 6" w:uiPriority="9" w:qFormat="1"/>
+    <w:lsdException w:name="heading 7" w:uiPriority="9" w:qFormat="1"/>
+    <w:lsdException w:name="heading 8" w:uiPriority="9" w:qFormat="1"/>
+    <w:lsdException w:name="heading 9" w:uiPriority="9" w:qFormat="1"/>
+    <w:lsdException w:name="toc 1" w:uiPriority="39"/>
+    <w:lsdException w:name="toc 2" w:uiPriority="39"/>
+    <w:lsdException w:name="toc 3" w:uiPriority="39"/>
+    <w:lsdException w:name="toc 4" w:uiPriority="39"/>
+    <w:lsdException w:name="toc 5" w:uiPriority="39"/>
+    <w:lsdException w:name="toc 6" w:uiPriority="39"/>
+    <w:lsdException w:name="toc 7" w:uiPriority="39"/>
+    <w:lsdException w:name="toc 8" w:uiPriority="39"/>
+    <w:lsdException w:name="toc 9" w:uiPriority="39"/>
+    <w:lsdException w:name="caption" w:uiPriority="35" w:qFormat="1"/>
+    <w:lsdException w:name="Title" w:semiHidden="0" w:uiPriority="10" w:unhideWhenUsed="0" w:qFormat="1"/>
+    <w:lsdException w:name="Default Paragraph Font" w:uiPriority="1"/>
+    <w:lsdException w:name="Subtitle" w:semiHidden="0" w:uiPriority="11" w:unhideWhenUsed="0" w:qFormat="1"/>
+    <w:lsdException w:name="Strong" w:semiHidden="0" w:uiPriority="22" w:unhideWhenUsed="0" w:qFormat="1"/>
+    <w:lsdException w:name="Emphasis" w:semiHidden="0" w:uiPriority="20" w:unhideWhenUsed="0" w:qFormat="1"/>
+    <w:lsdException w:name="Table Grid" w:semiHidden="0" w:uiPriority="59" w:unhideWhenUsed="0"/>
+    <w:lsdException w:name="Placeholder Text" w:unhideWhenUsed="0"/>
+    <w:lsdException w:name="No Spacing" w:semiHidden="0" w:uiPriority="1" w:unhideWhenUsed="0" w:qFormat="1"/>
+    <w:lsdException w:name="Light Shading" w:semiHidden="0" w:uiPriority="60" w:unhideWhenUsed="0"/>
+    <w:lsdException w:name="Light List" w:semiHidden="0" w:uiPriority="61" w:unhideWhenUsed="0"/>
+    <w:lsdException w:name="Light Grid" w:semiHidden="0" w:uiPriority="62" w:unhideWhenUsed="0"/>
+    <w:lsdException w:name="Medium Shading 1" w:semiHidden="0" w:uiPriority="63" w:unhideWhenUsed="0"/>
+    <w:lsdException w:name="Medium Shading 2" w:semiHidden="0" w:uiPriority="64" w:unhideWhenUsed="0"/>
+    <w:lsdException w:name="Medium List 1" w:semiHidden="0" w:uiPriority="65" w:unhideWhenUsed="0"/>
+    <w:lsdException w:name="Medium List 2" w:semiHidden="0" w:uiPriority="66" w:unhideWhenUsed="0"/>
+    <w:lsdException w:name="Medium Grid 1" w:semiHidden="0" w:uiPriority="67" w:unhideWhenUsed="0"/>
+    <w:lsdException w:name="Medium Grid 2" w:semiHidden="0" w:uiPriority="68" w:unhideWhenUsed="0"/>
+    <w:lsdException w:name="Medium Grid 3" w:semiHidden="0" w:uiPriority="69" w:unhideWhenUsed="0"/>
+    <w:lsdException w:name="Dark List" w:semiHidden="0" w:uiPriority="70" w:unhideWhenUsed="0"/>
+    <w:lsdException w:name="Colorful Shading" w:semiHidden="0" w:uiPriority="71" w:unhideWhenUsed="0"/>
+    <w:lsdException w:name="Colorful List" w:semiHidden="0" w:uiPriority="72" w:unhideWhenUsed="0"/>
+    <w:lsdException w:name="Colorful Grid" w:semiHidden="0" w:uiPriority="73" w:unhideWhenUsed="0"/>
+    <w:lsdException w:name="Light Shading Accent 1" w:semiHidden="0" w:uiPriority="60" w:unhideWhenUsed="0"/>
+    <w:lsdException w:name="Light List Accent 1" w:semiHidden="0" w:uiPriority="61" w:unhideWhenUsed="0"/>
+    <w:lsdException w:name="Light Grid Accent 1" w:semiHidden="0" w:uiPriority="62" w:unhideWhenUsed="0"/>
+    <w:lsdException w:name="Medium Shading 1 Accent 1" w:semiHidden="0" w:uiPriority="63" w:unhideWhenUsed="0"/>
+    <w:lsdException w:name="Medium Shading 2 Accent 1" w:semiHidden="0" w:uiPriority="64" w:unhideWhenUsed="0"/>
+    <w:lsdException w:name="Medium List 1 Accent 1" w:semiHidden="0" w:uiPriority="65" w:unhideWhenUsed="0"/>
+    <w:lsdException w:name="Revision" w:unhideWhenUsed="0"/>
+    <w:lsdException w:name="List Paragraph" w:semiHidden="0" w:uiPriority="34" w:unhideWhenUsed="0" w:qFormat="1"/>
+    <w:lsdException w:name="Quote" w:semiHidden="0" w:uiPriority="29" w:unhideWhenUsed="0" w:qFormat="1"/>
+    <w:lsdException w:name="Intense Quote" w:semiHidden="0" w:uiPriority="30" w:unhideWhenUsed="0" w:qFormat="1"/>
+    <w:lsdException w:name="Medium List 2 Accent 1" w:semiHidden="0" w:uiPriority="66" w:unhideWhenUsed="0"/>
+    <w:lsdException w:name="Medium Grid 1 Accent 1" w:semiHidden="0" w:uiPriority="67" w:unhideWhenUsed="0"/>
+    <w:lsdException w:name="Medium Grid 2 Accent 1" w:semiHidden="0" w:uiPriority="68" w:unhideWhenUsed="0"/>
+    <w:lsdException w:name="Medium Grid 3 Accent 1" w:semiHidden="0" w:uiPriority="69" w:unhideWhenUsed="0"/>
+    <w:lsdException w:name="Dark List Accent 1" w:semiHidden="0" w:uiPriority="70" w:unhideWhenUsed="0"/>
+    <w:lsdException w:name="Colorful Shading Accent 1" w:semiHidden="0" w:uiPriority="71" w:unhideWhenUsed="0"/>
+    <w:lsdException w:name="Colorful List Accent 1" w:semiHidden="0" w:uiPriority="72" w:unhideWhenUsed="0"/>
+    <w:lsdException w:name="Colorful Grid Accent 1" w:semiHidden="0" w:uiPriority="73" w:unhideWhenUsed="0"/>
+    <w:lsdException w:name="Light Shading Accent 2" w:semiHidden="0" w:uiPriority="60" w:unhideWhenUsed="0"/>
+    <w:lsdException w:name="Light List Accent 2" w:semiHidden="0" w:uiPriority="61" w:unhideWhenUsed="0"/>
+    <w:lsdException w:name="Light Grid Accent 2" w:semiHidden="0" w:uiPriority="62" w:unhideWhenUsed="0"/>
+    <w:lsdException w:name="Medium Shading 1 Accent 2" w:semiHidden="0" w:uiPriority="63" w:unhideWhenUsed="0"/>
+    <w:lsdException w:name="Medium Shading 2 Accent 2" w:semiHidden="0" w:uiPriority="64" w:unhideWhenUsed="0"/>
+    <w:lsdException w:name="Medium List 1 Accent 2" w:semiHidden="0" w:uiPriority="65" w:unhideWhenUsed="0"/>
+    <w:lsdException w:name="Medium List 2 Accent 2" w:semiHidden="0" w:uiPriority="66" w:unhideWhenUsed="0"/>
+    <w:lsdException w:name="Medium Grid 1 Accent 2" w:semiHidden="0" w:uiPriority="67" w:unhideWhenUsed="0"/>
+    <w:lsdException w:name="Medium Grid 2 Accent 2" w:semiHidden="0" w:uiPriority="68" w:unhideWhenUsed="0"/>
+    <w:lsdException w:name="Medium Grid 3 Accent 2" w:semiHidden="0" w:uiPriority="69" w:unhideWhenUsed="0"/>
+    <w:lsdException w:name="Dark List Accent 2" w:semiHidden="0" w:uiPriority="70" w:unhideWhenUsed="0"/>
+    <w:lsdException w:name="Colorful Shading Accent 2" w:semiHidden="0" w:uiPriority="71" w:unhideWhenUsed="0"/>
+    <w:lsdException w:name="Colorful List Accent 2" w:semiHidden="0" w:uiPriority="72" w:unhideWhenUsed="0"/>
+    <w:lsdException w:name="Colorful Grid Accent 2" w:semiHidden="0" w:uiPriority="73" w:unhideWhenUsed="0"/>
+    <w:lsdException w:name="Light Shading Accent 3" w:semiHidden="0" w:uiPriority="60" w:unhideWhenUsed="0"/>
+    <w:lsdException w:name="Light List Accent 3" w:semiHidden="0" w:uiPriority="61" w:unhideWhenUsed="0"/>
+    <w:lsdException w:name="Light Grid Accent 3" w:semiHidden="0" w:uiPriority="62" w:unhideWhenUsed="0"/>
+    <w:lsdException w:name="Medium Shading 1 Accent 3" w:semiHidden="0" w:uiPriority="63" w:unhideWhenUsed="0"/>
+    <w:lsdException w:name="Medium Shading 2 Accent 3" w:semiHidden="0" w:uiPriority="64" w:unhideWhenUsed="0"/>
+    <w:lsdException w:name="Medium List 1 Accent 3" w:semiHidden="0" w:uiPriority="65" w:unhideWhenUsed="0"/>
+    <w:lsdException w:name="Medium List 2 Accent 3" w:semiHidden="0" w:uiPriority="66" w:unhideWhenUsed="0"/>
+    <w:lsdException w:name="Medium Grid 1 Accent 3" w:semiHidden="0" w:uiPriority="67" w:unhideWhenUsed="0"/>
+    <w:lsdException w:name="Medium Grid 2 Accent 3" w:semiHidden="0" w:uiPriority="68" w:unhideWhenUsed="0"/>
+    <w:lsdException w:name="Medium Grid 3 Accent 3" w:semiHidden="0" w:uiPriority="69" w:unhideWhenUsed="0"/>
+    <w:lsdException w:name="Dark List Accent 3" w:semiHidden="0" w:uiPriority="70" w:unhideWhenUsed="0"/>
+    <w:lsdException w:name="Colorful Shading Accent 3" w:semiHidden="0" w:uiPriority="71" w:unhideWhenUsed="0"/>
+    <w:lsdException w:name="Colorful List Accent 3" w:semiHidden="0" w:uiPriority="72" w:unhideWhenUsed="0"/>
+    <w:lsdException w:name="Colorful Grid Accent 3" w:semiHidden="0" w:uiPriority="73" w:unhideWhenUsed="0"/>
+    <w:lsdException w:name="Light Shading Accent 4" w:semiHidden="0" w:uiPriority="60" w:unhideWhenUsed="0"/>
+    <w:lsdException w:name="Light List Accent 4" w:semiHidden="0" w:uiPriority="61" w:unhideWhenUsed="0"/>
+    <w:lsdException w:name="Light Grid Accent 4" w:semiHidden="0" w:uiPriority="62" w:unhideWhenUsed="0"/>
+    <w:lsdException w:name="Medium Shading 1 Accent 4" w:semiHidden="0" w:uiPriority="63" w:unhideWhenUsed="0"/>
+    <w:lsdException w:name="Medium Shading 2 Accent 4" w:semiHidden="0" w:uiPriority="64" w:unhideWhenUsed="0"/>
+    <w:lsdException w:name="Medium List 1 Accent 4" w:semiHidden="0" w:uiPriority="65" w:unhideWhenUsed="0"/>
+    <w:lsdException w:name="Medium List 2 Accent 4" w:semiHidden="0" w:uiPriority="66" w:unhideWhenUsed="0"/>
+    <w:lsdException w:name="Medium Grid 1 Accent 4" w:semiHidden="0" w:uiPriority="67" w:unhideWhenUsed="0"/>
+    <w:lsdException w:name="Medium Grid 2 Accent 4" w:semiHidden="0" w:uiPriority="68" w:unhideWhenUsed="0"/>
+    <w:lsdException w:name="Medium Grid 3 Accent 4" w:semiHidden="0" w:uiPriority="69" w:unhideWhenUsed="0"/>
+    <w:lsdException w:name="Dark List Accent 4" w:semiHidden="0" w:uiPriority="70" w:unhideWhenUsed="0"/>
+    <w:lsdException w:name="Colorful Shading Accent 4" w:semiHidden="0" w:uiPriority="71" w:unhideWhenUsed="0"/>
+    <w:lsdException w:name="Colorful List Accent 4" w:semiHidden="0" w:uiPriority="72" w:unhideWhenUsed="0"/>
+    <w:lsdException w:name="Colorful Grid Accent 4" w:semiHidden="0" w:uiPriority="73" w:unhideWhenUsed="0"/>
+    <w:lsdException w:name="Light Shading Accent 5" w:semiHidden="0" w:uiPriority="60" w:unhideWhenUsed="0"/>
+    <w:lsdException w:name="Light List Accent 5" w:semiHidden="0" w:uiPriority="61" w:unhideWhenUsed="0"/>
+    <w:lsdException w:name="Light Grid Accent 5" w:semiHidden="0" w:uiPriority="62" w:unhideWhenUsed="0"/>
+    <w:lsdException w:name="Medium Shading 1 Accent 5" w:semiHidden="0" w:uiPriority="63" w:unhideWhenUsed="0"/>
+    <w:lsdException w:name="Medium Shading 2 Accent 5" w:semiHidden="0" w:uiPriority="64" w:unhideWhenUsed="0"/>
+    <w:lsdException w:name="Medium List 1 Accent 5" w:semiHidden="0" w:uiPriority="65" w:unhideWhenUsed="0"/>
+    <w:lsdException w:name="Medium List 2 Accent 5" w:semiHidden="0" w:uiPriority="66" w:unhideWhenUsed="0"/>
+    <w:lsdException w:name="Medium Grid 1 Accent 5" w:semiHidden="0" w:uiPriority="67" w:unhideWhenUsed="0"/>
+    <w:lsdException w:name="Medium Grid 2 Accent 5" w:semiHidden="0" w:uiPriority="68" w:unhideWhenUsed="0"/>
+    <w:lsdException w:name="Medium Grid 3 Accent 5" w:semiHidden="0" w:uiPriority="69" w:unhideWhenUsed="0"/>
+    <w:lsdException w:name="Dark List Accent 5" w:semiHidden="0" w:uiPriority="70" w:unhideWhenUsed="0"/>
+    <w:lsdException w:name="Colorful Shading Accent 5" w:semiHidden="0" w:uiPriority="71" w:unhideWhenUsed="0"/>
+    <w:lsdException w:name="Colorful List Accent 5" w:semiHidden="0" w:uiPriority="72" w:unhideWhenUsed="0"/>
+    <w:lsdException w:name="Colorful Grid Accent 5" w:semiHidden="0" w:uiPriority="73" w:unhideWhenUsed="0"/>
+    <w:lsdException w:name="Light Shading Accent 6" w:semiHidden="0" w:uiPriority="60" w:unhideWhenUsed="0"/>
+    <w:lsdException w:name="Light List Accent 6" w:semiHidden="0" w:uiPriority="61" w:unhideWhenUsed="0"/>
+    <w:lsdException w:name="Light Grid Accent 6" w:semiHidden="0" w:uiPriority="62" w:unhideWhenUsed="0"/>
+    <w:lsdException w:name="Medium Shading 1 Accent 6" w:semiHidden="0" w:uiPriority="63" w:unhideWhenUsed="0"/>
+    <w:lsdException w:name="Medium Shading 2 Accent 6" w:semiHidden="0" w:uiPriority="64" w:unhideWhenUsed="0"/>
+    <w:lsdException w:name="Medium List 1 Accent 6" w:semiHidden="0" w:uiPriority="65" w:unhideWhenUsed="0"/>
+    <w:lsdException w:name="Medium List 2 Accent 6" w:semiHidden="0" w:uiPriority="66" w:unhideWhenUsed="0"/>
+    <w:lsdException w:name="Medium Grid 1 Accent 6" w:semiHidden="0" w:uiPriority="67" w:unhideWhenUsed="0"/>
+    <w:lsdException w:name="Medium Grid 2 Accent 6" w:semiHidden="0" w:uiPriority="68" w:unhideWhenUsed="0"/>
+    <w:lsdException w:name="Medium Grid 3 Accent 6" w:semiHidden="0" w:uiPriority="69" w:unhideWhenUsed="0"/>
+    <w:lsdException w:name="Dark List Accent 6" w:semiHidden="0" w:uiPriority="70" w:unhideWhenUsed="0"/>
+    <w:lsdException w:name="Colorful Shading Accent 6" w:semiHidden="0" w:uiPriority="71" w:unhideWhenUsed="0"/>
+    <w:lsdException w:name="Colorful List Accent 6" w:semiHidden="0" w:uiPriority="72" w:unhideWhenUsed="0"/>
+    <w:lsdException w:name="Colorful Grid Accent 6" w:semiHidden="0" w:uiPriority="73" w:unhideWhenUsed="0"/>
+    <w:lsdException w:name="Subtle Emphasis" w:semiHidden="0" w:uiPriority="19" w:unhideWhenUsed="0" w:qFormat="1"/>
+    <w:lsdException w:name="Intense Emphasis" w:semiHidden="0" w:uiPriority="21" w:unhideWhenUsed="0" w:qFormat="1"/>
+    <w:lsdException w:name="Subtle Reference" w:semiHidden="0" w:uiPriority="31" w:unhideWhenUsed="0" w:qFormat="1"/>
+    <w:lsdException w:name="Intense Reference" w:semiHidden="0" w:uiPriority="32" w:unhideWhenUsed="0" w:qFormat="1"/>
+    <w:lsdException w:name="Book Title" w:semiHidden="0" w:uiPriority="33" w:unhideWhenUsed="0" w:qFormat="1"/>
+    <w:lsdException w:name="Bibliography" w:uiPriority="37"/>
+    <w:lsdException w:name="TOC Heading" w:uiPriority="39" w:qFormat="1"/>
+  </w:latentStyles>
+  <w:style w:type="paragraph" w:default="1" w:styleId="Normal">
+    <w:name w:val="Normal"/>
+    <w:qFormat/>
+  </w:style>
+  <w:style w:type="character" w:default="1" w:styleId="DefaultParagraphFont">
+    <w:name w:val="Default Paragraph Font"/>
+    <w:uiPriority w:val="1"/>
+    <w:semiHidden/>
+    <w:unhideWhenUsed/>
+  </w:style>
+  <w:style w:type="table" w:default="1" w:styleId="TableNormal">
+    <w:name w:val="Normal Table"/>
+    <w:uiPriority w:val="99"/>
+    <w:semiHidden/>
+    <w:unhideWhenUsed/>
+    <w:tblPr>
+      <w:tblInd w:w="0" w:type="dxa"/>
+      <w:tblCellMar>
+        <w:top w:w="0" w:type="dxa"/>
+        <w:left w:w="108" w:type="dxa"/>
+        <w:bottom w:w="0" w:type="dxa"/>
+        <w:right w:w="108" w:type="dxa"/>
+      </w:tblCellMar>
+    </w:tblPr>
+  </w:style>
+  <w:style w:type="numbering" w:default="1" w:styleId="NoList">
+    <w:name w:val="No List"/>
+    <w:uiPriority w:val="99"/>
+    <w:semiHidden/>
+    <w:unhideWhenUsed/>
+  </w:style>
+  <w:style w:type="paragraph" w:customStyle="1" w:styleId="6FB3A44AE90A44CD878A8658B1BF1C8E">
+    <w:name w:val="6FB3A44AE90A44CD878A8658B1BF1C8E"/>
+    <w:rsid w:val="003E60C0"/>
+  </w:style>
+  <w:style w:type="paragraph" w:customStyle="1" w:styleId="7644671DE42948E291C1C2868A08FC54">
+    <w:name w:val="7644671DE42948E291C1C2868A08FC54"/>
+    <w:rsid w:val="003E60C0"/>
+  </w:style>
+  <w:style w:type="paragraph" w:customStyle="1" w:styleId="1E8CF813DB0C4E6CA5CAE939B64D86D6">
+    <w:name w:val="1E8CF813DB0C4E6CA5CAE939B64D86D6"/>
+    <w:rsid w:val="003E60C0"/>
+  </w:style>
+  <w:style w:type="paragraph" w:customStyle="1" w:styleId="701FF0DEF6264A9BBD1E2526FA53B428">
+    <w:name w:val="701FF0DEF6264A9BBD1E2526FA53B428"/>
+    <w:rsid w:val="00A26686"/>
+  </w:style>
+  <w:style w:type="paragraph" w:customStyle="1" w:styleId="A7033AA022814AA3948A0FFC83BC8F8C">
+    <w:name w:val="A7033AA022814AA3948A0FFC83BC8F8C"/>
+    <w:rsid w:val="00A26686"/>
+  </w:style>
+  <w:style w:type="paragraph" w:customStyle="1" w:styleId="6CFDEBDC04DB4BF38B401F8AA89A0EF2">
+    <w:name w:val="6CFDEBDC04DB4BF38B401F8AA89A0EF2"/>
+    <w:rsid w:val="00A26686"/>
+  </w:style>
+  <w:style w:type="paragraph" w:customStyle="1" w:styleId="AC4E53CECF1D4778A23C88B2B2F44746">
+    <w:name w:val="AC4E53CECF1D4778A23C88B2B2F44746"/>
+    <w:rsid w:val="00A26686"/>
+  </w:style>
+  <w:style w:type="paragraph" w:customStyle="1" w:styleId="C31563C3852F4F6683B47479F0151A02">
+    <w:name w:val="C31563C3852F4F6683B47479F0151A02"/>
+    <w:rsid w:val="00A26686"/>
+  </w:style>
+  <w:style w:type="paragraph" w:customStyle="1" w:styleId="C2D7E81ADC9045C1BA1D0727B77C548E">
+    <w:name w:val="C2D7E81ADC9045C1BA1D0727B77C548E"/>
+    <w:rsid w:val="00A26686"/>
+  </w:style>
+  <w:style w:type="paragraph" w:customStyle="1" w:styleId="B9691AD22C8344FB8F41749B7B876BDB">
+    <w:name w:val="B9691AD22C8344FB8F41749B7B876BDB"/>
+    <w:rsid w:val="00A26686"/>
+  </w:style>
+  <w:style w:type="paragraph" w:customStyle="1" w:styleId="9FC26D83D0554E21A639BA3344C5B97D">
+    <w:name w:val="9FC26D83D0554E21A639BA3344C5B97D"/>
+    <w:rsid w:val="00A26686"/>
+  </w:style>
+</w:styles>
+</file>
+
 <file path=word/glossary/webSettings.xml><?xml version="1.0" encoding="utf-8"?>
-<w:webSettings xmlns:mc="http://schemas.openxmlformats.org/markup-compatibility/2006" xmlns:r="http://schemas.openxmlformats.org/officeDocument/2006/relationships" xmlns:w="http://schemas.openxmlformats.org/wordprocessingml/2006/main" xmlns:w14="http://schemas.microsoft.com/office/word/2010/wordml" xmlns:w15="http://schemas.microsoft.com/office/word/2012/wordml" mc:Ignorable="w14 w15">
+<w:webSettings xmlns:mc="http://schemas.openxmlformats.org/markup-compatibility/2006" xmlns:r="http://schemas.openxmlformats.org/officeDocument/2006/relationships" xmlns:w="http://schemas.openxmlformats.org/wordprocessingml/2006/main" xmlns:w14="http://schemas.microsoft.com/office/word/2010/wordml" mc:Ignorable="w14">
   <w:optimizeForBrowser/>
   <w:allowPNG/>
 </w:webSettings>
@@ -4795,7 +5164,7 @@
 </file>
 
 <file path=customXml/itemProps2.xml><?xml version="1.0" encoding="utf-8"?>
-<ds:datastoreItem xmlns:ds="http://schemas.openxmlformats.org/officeDocument/2006/customXml" ds:itemID="{4109A207-8A0A-4CF7-BD9F-FF86DB421AA4}">
+<ds:datastoreItem xmlns:ds="http://schemas.openxmlformats.org/officeDocument/2006/customXml" ds:itemID="{447E0842-F57A-41D2-8907-48E36F4C9882}">
   <ds:schemaRefs>
     <ds:schemaRef ds:uri="http://schemas.openxmlformats.org/officeDocument/2006/bibliography"/>
   </ds:schemaRefs>

--- a/Car park system.docx
+++ b/Car park system.docx
@@ -156,9 +156,6 @@
                 </w:rPr>
                 <w:alias w:val="Subtitle"/>
                 <w:id w:val="13406923"/>
-                <w:placeholder>
-                  <w:docPart w:val="C2D7E81ADC9045C1BA1D0727B77C548E"/>
-                </w:placeholder>
                 <w:dataBinding w:prefixMappings="xmlns:ns0='http://schemas.openxmlformats.org/package/2006/metadata/core-properties' xmlns:ns1='http://purl.org/dc/elements/1.1/'" w:xpath="/ns0:coreProperties[1]/ns1:subject[1]" w:storeItemID="{6C3C8BC8-F283-45AE-878A-BAB7291924A1}"/>
                 <w:text/>
               </w:sdtPr>
@@ -450,7 +447,7 @@
                   <w:alias w:val="Date"/>
                   <w:id w:val="13406932"/>
                   <w:dataBinding w:prefixMappings="xmlns:ns0='http://schemas.microsoft.com/office/2006/coverPageProps'" w:xpath="/ns0:CoverPageProperties[1]/ns0:PublishDate[1]" w:storeItemID="{55AF091B-3C7A-41E3-B477-F2FDAA23CFDA}"/>
-                  <w:date w:fullDate="2015-11-17T00:00:00Z">
+                  <w:date w:fullDate="2016-02-15T00:00:00Z">
                     <w:dateFormat w:val="M/d/yyyy"/>
                     <w:lid w:val="en-US"/>
                     <w:storeMappedDataAs w:val="dateTime"/>
@@ -470,7 +467,7 @@
                       <w:rPr>
                         <w:color w:val="4F81BD" w:themeColor="accent1"/>
                       </w:rPr>
-                      <w:t>11/17/2015</w:t>
+                      <w:t>2/15/2016</w:t>
                     </w:r>
                   </w:p>
                 </w:sdtContent>
@@ -571,7 +568,7 @@
           <w:r>
             <w:fldChar w:fldCharType="separate"/>
           </w:r>
-          <w:hyperlink w:anchor="_Toc442699013" w:history="1">
+          <w:hyperlink w:anchor="_Toc443307826" w:history="1">
             <w:r>
               <w:rPr>
                 <w:rStyle w:val="Hyperlink"/>
@@ -612,7 +609,7 @@
                 <w:noProof/>
                 <w:webHidden/>
               </w:rPr>
-              <w:instrText xml:space="preserve"> PAGEREF _Toc442699013 \h </w:instrText>
+              <w:instrText xml:space="preserve"> PAGEREF _Toc443307826 \h </w:instrText>
             </w:r>
             <w:r>
               <w:rPr>
@@ -655,7 +652,7 @@
               <w:lang w:val="en-GB" w:eastAsia="en-GB"/>
             </w:rPr>
           </w:pPr>
-          <w:hyperlink w:anchor="_Toc442699014" w:history="1">
+          <w:hyperlink w:anchor="_Toc443307827" w:history="1">
             <w:r>
               <w:rPr>
                 <w:rStyle w:val="Hyperlink"/>
@@ -696,7 +693,7 @@
                 <w:noProof/>
                 <w:webHidden/>
               </w:rPr>
-              <w:instrText xml:space="preserve"> PAGEREF _Toc442699014 \h </w:instrText>
+              <w:instrText xml:space="preserve"> PAGEREF _Toc443307827 \h </w:instrText>
             </w:r>
             <w:r>
               <w:rPr>
@@ -739,7 +736,7 @@
               <w:lang w:val="en-GB" w:eastAsia="en-GB"/>
             </w:rPr>
           </w:pPr>
-          <w:hyperlink w:anchor="_Toc442699015" w:history="1">
+          <w:hyperlink w:anchor="_Toc443307828" w:history="1">
             <w:r>
               <w:rPr>
                 <w:rStyle w:val="Hyperlink"/>
@@ -780,7 +777,7 @@
                 <w:noProof/>
                 <w:webHidden/>
               </w:rPr>
-              <w:instrText xml:space="preserve"> PAGEREF _Toc442699015 \h </w:instrText>
+              <w:instrText xml:space="preserve"> PAGEREF _Toc443307828 \h </w:instrText>
             </w:r>
             <w:r>
               <w:rPr>
@@ -800,7 +797,7 @@
                 <w:noProof/>
                 <w:webHidden/>
               </w:rPr>
-              <w:t>2</w:t>
+              <w:t>3</w:t>
             </w:r>
             <w:r>
               <w:rPr>
@@ -823,7 +820,7 @@
               <w:lang w:val="en-GB" w:eastAsia="en-GB"/>
             </w:rPr>
           </w:pPr>
-          <w:hyperlink w:anchor="_Toc442699016" w:history="1">
+          <w:hyperlink w:anchor="_Toc443307829" w:history="1">
             <w:r>
               <w:rPr>
                 <w:rStyle w:val="Hyperlink"/>
@@ -864,7 +861,7 @@
                 <w:noProof/>
                 <w:webHidden/>
               </w:rPr>
-              <w:instrText xml:space="preserve"> PAGEREF _Toc442699016 \h </w:instrText>
+              <w:instrText xml:space="preserve"> PAGEREF _Toc443307829 \h </w:instrText>
             </w:r>
             <w:r>
               <w:rPr>
@@ -907,7 +904,7 @@
               <w:lang w:val="en-GB" w:eastAsia="en-GB"/>
             </w:rPr>
           </w:pPr>
-          <w:hyperlink w:anchor="_Toc442699017" w:history="1">
+          <w:hyperlink w:anchor="_Toc443307830" w:history="1">
             <w:r>
               <w:rPr>
                 <w:rStyle w:val="Hyperlink"/>
@@ -948,7 +945,7 @@
                 <w:noProof/>
                 <w:webHidden/>
               </w:rPr>
-              <w:instrText xml:space="preserve"> PAGEREF _Toc442699017 \h </w:instrText>
+              <w:instrText xml:space="preserve"> PAGEREF _Toc443307830 \h </w:instrText>
             </w:r>
             <w:r>
               <w:rPr>
@@ -968,7 +965,7 @@
                 <w:noProof/>
                 <w:webHidden/>
               </w:rPr>
-              <w:t>3</w:t>
+              <w:t>4</w:t>
             </w:r>
             <w:r>
               <w:rPr>
@@ -991,7 +988,7 @@
               <w:lang w:val="en-GB" w:eastAsia="en-GB"/>
             </w:rPr>
           </w:pPr>
-          <w:hyperlink w:anchor="_Toc442699018" w:history="1">
+          <w:hyperlink w:anchor="_Toc443307831" w:history="1">
             <w:r>
               <w:rPr>
                 <w:rStyle w:val="Hyperlink"/>
@@ -1011,7 +1008,7 @@
                 <w:rStyle w:val="Hyperlink"/>
                 <w:noProof/>
               </w:rPr>
-              <w:t>Attributes</w:t>
+              <w:t>Quality Attributes</w:t>
             </w:r>
             <w:r>
               <w:rPr>
@@ -1032,7 +1029,7 @@
                 <w:noProof/>
                 <w:webHidden/>
               </w:rPr>
-              <w:instrText xml:space="preserve"> PAGEREF _Toc442699018 \h </w:instrText>
+              <w:instrText xml:space="preserve"> PAGEREF _Toc443307831 \h </w:instrText>
             </w:r>
             <w:r>
               <w:rPr>
@@ -1052,7 +1049,7 @@
                 <w:noProof/>
                 <w:webHidden/>
               </w:rPr>
-              <w:t>3</w:t>
+              <w:t>5</w:t>
             </w:r>
             <w:r>
               <w:rPr>
@@ -1099,7 +1096,7 @@
       <w:pPr>
         <w:pStyle w:val="Heading2"/>
       </w:pPr>
-      <w:bookmarkStart w:id="0" w:name="_Toc442699013"/>
+      <w:bookmarkStart w:id="0" w:name="_Toc443307826"/>
       <w:r>
         <w:t>1</w:t>
       </w:r>
@@ -1230,7 +1227,7 @@
         <w:rPr>
           <w:rFonts w:asciiTheme="majorHAnsi" w:hAnsiTheme="majorHAnsi"/>
         </w:rPr>
-        <w:t>Admin staff are alerted when a securely parked car attempts to leave without unlocking the spot</w:t>
+        <w:t>Increments the number of spaces available in the car park when the car leaves</w:t>
       </w:r>
     </w:p>
     <w:p>
@@ -1248,7 +1245,13 @@
         <w:rPr>
           <w:rFonts w:asciiTheme="majorHAnsi" w:hAnsiTheme="majorHAnsi"/>
         </w:rPr>
-        <w:t>Increments the number of spaces available in the car park when the car leaves</w:t>
+        <w:t>Allow companies to offer discount schemas (e.g. fixed price per day or cheaper rate per hour)</w:t>
+      </w:r>
+      <w:r>
+        <w:rPr>
+          <w:rFonts w:asciiTheme="majorHAnsi" w:hAnsiTheme="majorHAnsi"/>
+        </w:rPr>
+        <w:t xml:space="preserve"> </w:t>
       </w:r>
     </w:p>
     <w:p>
@@ -1266,19 +1269,7 @@
         <w:rPr>
           <w:rFonts w:asciiTheme="majorHAnsi" w:hAnsiTheme="majorHAnsi"/>
         </w:rPr>
-        <w:t>Allow companies to offer discount schemas (e.g. fixed price per day</w:t>
-      </w:r>
-      <w:r>
-        <w:rPr>
-          <w:rFonts w:asciiTheme="majorHAnsi" w:hAnsiTheme="majorHAnsi"/>
-        </w:rPr>
-        <w:t xml:space="preserve"> or cheaper rate per hour</w:t>
-      </w:r>
-      <w:r>
-        <w:rPr>
-          <w:rFonts w:asciiTheme="majorHAnsi" w:hAnsiTheme="majorHAnsi"/>
-        </w:rPr>
-        <w:t xml:space="preserve">)  </w:t>
+        <w:t>Allow users to insert a coin and apply a certain discount based on the organisation they belong to.</w:t>
       </w:r>
     </w:p>
     <w:p>
@@ -1296,7 +1287,13 @@
         <w:rPr>
           <w:rFonts w:asciiTheme="majorHAnsi" w:hAnsiTheme="majorHAnsi"/>
         </w:rPr>
-        <w:t>Allow users to insert there coin and apply the discount based on the company they work at</w:t>
+        <w:t>Shows Available spaces</w:t>
+      </w:r>
+      <w:r>
+        <w:rPr>
+          <w:rFonts w:asciiTheme="majorHAnsi" w:hAnsiTheme="majorHAnsi"/>
+        </w:rPr>
+        <w:t xml:space="preserve"> on each floor</w:t>
       </w:r>
     </w:p>
     <w:p>
@@ -1320,7 +1317,7 @@
         <w:rPr>
           <w:rFonts w:asciiTheme="majorHAnsi" w:hAnsiTheme="majorHAnsi"/>
         </w:rPr>
-        <w:t xml:space="preserve"> on each floor</w:t>
+        <w:t xml:space="preserve"> on a display’s around the city</w:t>
       </w:r>
     </w:p>
     <w:p>
@@ -1338,13 +1335,7 @@
         <w:rPr>
           <w:rFonts w:asciiTheme="majorHAnsi" w:hAnsiTheme="majorHAnsi"/>
         </w:rPr>
-        <w:t>Shows Available spaces</w:t>
-      </w:r>
-      <w:r>
-        <w:rPr>
-          <w:rFonts w:asciiTheme="majorHAnsi" w:hAnsiTheme="majorHAnsi"/>
-        </w:rPr>
-        <w:t xml:space="preserve"> on a display’s around the city</w:t>
+        <w:t>Allow the number of secure parking spots to be displayed separately to standard parking spots</w:t>
       </w:r>
     </w:p>
     <w:p>
@@ -1392,7 +1383,13 @@
         <w:rPr>
           <w:rFonts w:asciiTheme="majorHAnsi" w:hAnsiTheme="majorHAnsi"/>
         </w:rPr>
-        <w:t>Allow admin staff to activate an emergency mode if one was occurred</w:t>
+        <w:t>Allow admin staff to activ</w:t>
+      </w:r>
+      <w:r>
+        <w:rPr>
+          <w:rFonts w:asciiTheme="majorHAnsi" w:hAnsiTheme="majorHAnsi"/>
+        </w:rPr>
+        <w:t>ate an emergency mode if one occur.</w:t>
       </w:r>
     </w:p>
     <w:p>
@@ -1410,7 +1407,13 @@
         <w:rPr>
           <w:rFonts w:asciiTheme="majorHAnsi" w:hAnsiTheme="majorHAnsi"/>
         </w:rPr>
-        <w:t xml:space="preserve">Allow admin staff in maintenance mode to be notified when they </w:t>
+        <w:t>Allow admin staff</w:t>
+      </w:r>
+      <w:r>
+        <w:rPr>
+          <w:rFonts w:asciiTheme="majorHAnsi" w:hAnsiTheme="majorHAnsi"/>
+        </w:rPr>
+        <w:t xml:space="preserve"> to manually control the exits in the car park in case of a power outage or/and maintenance in the car park.</w:t>
       </w:r>
     </w:p>
     <w:p>
@@ -1428,122 +1431,50 @@
         <w:rPr>
           <w:rFonts w:asciiTheme="majorHAnsi" w:hAnsiTheme="majorHAnsi"/>
         </w:rPr>
-        <w:t>Allow staff to see the entrance and exits with cameras</w:t>
-      </w:r>
-    </w:p>
-    <w:p>
-      <w:pPr>
-        <w:pStyle w:val="ListParagraph"/>
-        <w:numPr>
-          <w:ilvl w:val="0"/>
-          <w:numId w:val="1"/>
-        </w:numPr>
-        <w:rPr>
-          <w:rFonts w:asciiTheme="majorHAnsi" w:hAnsiTheme="majorHAnsi"/>
-        </w:rPr>
-      </w:pPr>
-      <w:r>
-        <w:rPr>
-          <w:rFonts w:asciiTheme="majorHAnsi" w:hAnsiTheme="majorHAnsi"/>
-        </w:rPr>
-        <w:t>Allow staff to create coins in the event the customer loses there coin</w:t>
-      </w:r>
-    </w:p>
-    <w:p>
-      <w:pPr>
-        <w:pStyle w:val="ListParagraph"/>
-        <w:numPr>
-          <w:ilvl w:val="0"/>
-          <w:numId w:val="1"/>
-        </w:numPr>
-        <w:rPr>
-          <w:rFonts w:asciiTheme="majorHAnsi" w:hAnsiTheme="majorHAnsi"/>
-        </w:rPr>
-      </w:pPr>
-      <w:r>
-        <w:rPr>
-          <w:rFonts w:asciiTheme="majorHAnsi" w:hAnsiTheme="majorHAnsi"/>
-        </w:rPr>
-        <w:t xml:space="preserve">Allow staff to manually open the </w:t>
-      </w:r>
-      <w:r>
-        <w:rPr>
-          <w:rFonts w:asciiTheme="majorHAnsi" w:hAnsiTheme="majorHAnsi"/>
-        </w:rPr>
-        <w:t>entrance</w:t>
-      </w:r>
-      <w:r>
-        <w:rPr>
-          <w:rFonts w:asciiTheme="majorHAnsi" w:hAnsiTheme="majorHAnsi"/>
-        </w:rPr>
-        <w:t xml:space="preserve"> and exit’s</w:t>
-      </w:r>
-      <w:r>
-        <w:rPr>
-          <w:rFonts w:asciiTheme="majorHAnsi" w:hAnsiTheme="majorHAnsi"/>
-        </w:rPr>
-        <w:t xml:space="preserve"> </w:t>
-      </w:r>
-    </w:p>
-    <w:p>
-      <w:pPr>
-        <w:pStyle w:val="ListParagraph"/>
-        <w:numPr>
-          <w:ilvl w:val="0"/>
-          <w:numId w:val="1"/>
-        </w:numPr>
-        <w:rPr>
-          <w:rFonts w:asciiTheme="majorHAnsi" w:hAnsiTheme="majorHAnsi"/>
-        </w:rPr>
-      </w:pPr>
-      <w:r>
-        <w:rPr>
-          <w:rFonts w:asciiTheme="majorHAnsi" w:hAnsiTheme="majorHAnsi"/>
-        </w:rPr>
-        <w:t>Allow messages to be displayed on the pay machine displays in the event of an emergency</w:t>
-      </w:r>
-    </w:p>
-    <w:p>
-      <w:pPr>
-        <w:pStyle w:val="ListParagraph"/>
-        <w:numPr>
-          <w:ilvl w:val="0"/>
-          <w:numId w:val="1"/>
-        </w:numPr>
-        <w:rPr>
-          <w:rFonts w:asciiTheme="majorHAnsi" w:hAnsiTheme="majorHAnsi"/>
-        </w:rPr>
-      </w:pPr>
-      <w:r>
-        <w:rPr>
-          <w:rFonts w:asciiTheme="majorHAnsi" w:hAnsiTheme="majorHAnsi"/>
-        </w:rPr>
-        <w:t>Allow messages to be displayed on the city display in the event of an emergency</w:t>
-      </w:r>
-    </w:p>
-    <w:p>
-      <w:pPr>
-        <w:pStyle w:val="ListParagraph"/>
-        <w:numPr>
-          <w:ilvl w:val="0"/>
-          <w:numId w:val="1"/>
-        </w:numPr>
-        <w:rPr>
-          <w:rFonts w:asciiTheme="majorHAnsi" w:hAnsiTheme="majorHAnsi"/>
-        </w:rPr>
-      </w:pPr>
-      <w:r>
-        <w:rPr>
-          <w:rFonts w:asciiTheme="majorHAnsi" w:hAnsiTheme="majorHAnsi"/>
-        </w:rPr>
-        <w:t>Allow the number of secure parking spots to be displayed separately to standard parking spots</w:t>
+        <w:t>Allow staff to monitor</w:t>
+      </w:r>
+      <w:r>
+        <w:rPr>
+          <w:rFonts w:asciiTheme="majorHAnsi" w:hAnsiTheme="majorHAnsi"/>
+        </w:rPr>
+        <w:t xml:space="preserve"> the entrance and exits</w:t>
+      </w:r>
+      <w:r>
+        <w:rPr>
+          <w:rFonts w:asciiTheme="majorHAnsi" w:hAnsiTheme="majorHAnsi"/>
+        </w:rPr>
+        <w:t xml:space="preserve"> of the carpark</w:t>
+      </w:r>
+      <w:r>
+        <w:rPr>
+          <w:rFonts w:asciiTheme="majorHAnsi" w:hAnsiTheme="majorHAnsi"/>
+        </w:rPr>
+        <w:t xml:space="preserve"> with</w:t>
+      </w:r>
+      <w:r>
+        <w:rPr>
+          <w:rFonts w:asciiTheme="majorHAnsi" w:hAnsiTheme="majorHAnsi"/>
+        </w:rPr>
+        <w:t xml:space="preserve"> CCTV</w:t>
+      </w:r>
+      <w:r>
+        <w:rPr>
+          <w:rFonts w:asciiTheme="majorHAnsi" w:hAnsiTheme="majorHAnsi"/>
+        </w:rPr>
+        <w:t xml:space="preserve"> cameras</w:t>
+      </w:r>
+      <w:r>
+        <w:rPr>
+          <w:rFonts w:asciiTheme="majorHAnsi" w:hAnsiTheme="majorHAnsi"/>
+        </w:rPr>
+        <w:t>.</w:t>
       </w:r>
     </w:p>
     <w:p>
       <w:pPr>
         <w:pStyle w:val="Heading2"/>
       </w:pPr>
-      <w:bookmarkStart w:id="1" w:name="_Toc442699014"/>
+      <w:bookmarkStart w:id="1" w:name="_Toc443307827"/>
       <w:r>
         <w:t>2</w:t>
       </w:r>
@@ -1618,19 +1549,7 @@
         <w:rPr>
           <w:rFonts w:asciiTheme="majorHAnsi" w:hAnsiTheme="majorHAnsi"/>
         </w:rPr>
-        <w:t>The customer must pay by cash first then the second payment method if they</w:t>
-      </w:r>
-      <w:r>
-        <w:rPr>
-          <w:rFonts w:asciiTheme="majorHAnsi" w:hAnsiTheme="majorHAnsi"/>
-        </w:rPr>
-        <w:t xml:space="preserve"> want to pay with multiple payment </w:t>
-      </w:r>
-      <w:r>
-        <w:rPr>
-          <w:rFonts w:asciiTheme="majorHAnsi" w:hAnsiTheme="majorHAnsi"/>
-        </w:rPr>
-        <w:t>methods</w:t>
+        <w:t>In case of emergency all cars parking fees freezes until the emergency situation is over.</w:t>
       </w:r>
     </w:p>
     <w:p>
@@ -1648,7 +1567,7 @@
         <w:rPr>
           <w:rFonts w:asciiTheme="majorHAnsi" w:hAnsiTheme="majorHAnsi"/>
         </w:rPr>
-        <w:t>In case of emergency all cars parking fees freezes until the emergency situation is over.</w:t>
+        <w:t>The program will be written in C#</w:t>
       </w:r>
     </w:p>
     <w:p>
@@ -1666,7 +1585,31 @@
         <w:rPr>
           <w:rFonts w:asciiTheme="majorHAnsi" w:hAnsiTheme="majorHAnsi"/>
         </w:rPr>
-        <w:t>The program will be written in C#</w:t>
+        <w:t xml:space="preserve">In case of emergency a message will display in the main </w:t>
+      </w:r>
+      <w:r>
+        <w:rPr>
+          <w:rFonts w:asciiTheme="majorHAnsi" w:hAnsiTheme="majorHAnsi"/>
+        </w:rPr>
+        <w:t>display and pay machines warning the customers about the</w:t>
+      </w:r>
+      <w:r>
+        <w:rPr>
+          <w:rFonts w:asciiTheme="majorHAnsi" w:hAnsiTheme="majorHAnsi"/>
+        </w:rPr>
+        <w:t xml:space="preserve"> ongoing</w:t>
+      </w:r>
+      <w:r>
+        <w:rPr>
+          <w:rFonts w:asciiTheme="majorHAnsi" w:hAnsiTheme="majorHAnsi"/>
+        </w:rPr>
+        <w:t xml:space="preserve"> emergency</w:t>
+      </w:r>
+      <w:r>
+        <w:rPr>
+          <w:rFonts w:asciiTheme="majorHAnsi" w:hAnsiTheme="majorHAnsi"/>
+        </w:rPr>
+        <w:t>.</w:t>
       </w:r>
     </w:p>
     <w:p>
@@ -1684,8 +1627,92 @@
         <w:rPr>
           <w:rFonts w:asciiTheme="majorHAnsi" w:hAnsiTheme="majorHAnsi"/>
         </w:rPr>
+        <w:t>In case of a lost token the customer must contact the management office with the relevant identification documents to issue a replacement</w:t>
+      </w:r>
+      <w:r>
+        <w:rPr>
+          <w:rFonts w:asciiTheme="majorHAnsi" w:hAnsiTheme="majorHAnsi"/>
+        </w:rPr>
+        <w:t xml:space="preserve"> for the lost token</w:t>
+      </w:r>
+      <w:r>
+        <w:rPr>
+          <w:rFonts w:asciiTheme="majorHAnsi" w:hAnsiTheme="majorHAnsi"/>
+        </w:rPr>
+        <w:t>.</w:t>
+      </w:r>
+    </w:p>
+    <w:p>
+      <w:pPr>
+        <w:pStyle w:val="ListParagraph"/>
+        <w:numPr>
+          <w:ilvl w:val="0"/>
+          <w:numId w:val="2"/>
+        </w:numPr>
+        <w:rPr>
+          <w:rFonts w:asciiTheme="majorHAnsi" w:hAnsiTheme="majorHAnsi"/>
+        </w:rPr>
+      </w:pPr>
+      <w:r>
+        <w:rPr>
+          <w:rFonts w:asciiTheme="majorHAnsi" w:hAnsiTheme="majorHAnsi"/>
+        </w:rPr>
+        <w:t>The secure parking requires the driver to be the only driver in that car to enter and exit the car</w:t>
+      </w:r>
+      <w:r>
+        <w:rPr>
+          <w:rFonts w:asciiTheme="majorHAnsi" w:hAnsiTheme="majorHAnsi"/>
+        </w:rPr>
+        <w:t xml:space="preserve"> park</w:t>
+      </w:r>
+      <w:r>
+        <w:rPr>
+          <w:rFonts w:asciiTheme="majorHAnsi" w:hAnsiTheme="majorHAnsi"/>
+        </w:rPr>
+        <w:t>.</w:t>
+      </w:r>
+    </w:p>
+    <w:p>
+      <w:pPr>
+        <w:pStyle w:val="ListParagraph"/>
+        <w:numPr>
+          <w:ilvl w:val="0"/>
+          <w:numId w:val="2"/>
+        </w:numPr>
+        <w:rPr>
+          <w:rFonts w:asciiTheme="majorHAnsi" w:hAnsiTheme="majorHAnsi"/>
+        </w:rPr>
+      </w:pPr>
+      <w:r>
+        <w:rPr>
+          <w:rFonts w:asciiTheme="majorHAnsi" w:hAnsiTheme="majorHAnsi"/>
+        </w:rPr>
+        <w:t>The secure parking will require the driver’s face to be visible at entrance and exit to the car park.</w:t>
+      </w:r>
+    </w:p>
+    <w:p>
+      <w:pPr>
+        <w:pStyle w:val="ListParagraph"/>
+        <w:numPr>
+          <w:ilvl w:val="0"/>
+          <w:numId w:val="2"/>
+        </w:numPr>
+        <w:rPr>
+          <w:rFonts w:asciiTheme="majorHAnsi" w:hAnsiTheme="majorHAnsi"/>
+        </w:rPr>
+      </w:pPr>
+      <w:r>
+        <w:rPr>
+          <w:rFonts w:asciiTheme="majorHAnsi" w:hAnsiTheme="majorHAnsi"/>
+        </w:rPr>
         <w:lastRenderedPageBreak/>
-        <w:t>In case of a lost token the customer must contact the management office with the relevant identification documents to issue a replacement.</w:t>
+        <w:t xml:space="preserve">The car park staff </w:t>
+      </w:r>
+      <w:r>
+        <w:rPr>
+          <w:rFonts w:asciiTheme="majorHAnsi" w:hAnsiTheme="majorHAnsi"/>
+        </w:rPr>
+        <w:t>will have to check the driver if the software detect a different driver is exiting the car park.</w:t>
       </w:r>
     </w:p>
     <w:p>
@@ -1703,13 +1730,55 @@
         <w:rPr>
           <w:rFonts w:asciiTheme="majorHAnsi" w:hAnsiTheme="majorHAnsi"/>
         </w:rPr>
-        <w:t>The secure parking re</w:t>
-      </w:r>
-      <w:r>
-        <w:rPr>
-          <w:rFonts w:asciiTheme="majorHAnsi" w:hAnsiTheme="majorHAnsi"/>
-        </w:rPr>
-        <w:t>quires the driver to be the same driver that drives the car out of the car park</w:t>
+        <w:t xml:space="preserve">The </w:t>
+      </w:r>
+      <w:r>
+        <w:rPr>
+          <w:rFonts w:asciiTheme="majorHAnsi" w:hAnsiTheme="majorHAnsi"/>
+        </w:rPr>
+        <w:t>entry and exit barrier</w:t>
+      </w:r>
+      <w:r>
+        <w:rPr>
+          <w:rFonts w:asciiTheme="majorHAnsi" w:hAnsiTheme="majorHAnsi"/>
+        </w:rPr>
+        <w:t xml:space="preserve"> may not be</w:t>
+      </w:r>
+      <w:r>
+        <w:rPr>
+          <w:rFonts w:asciiTheme="majorHAnsi" w:hAnsiTheme="majorHAnsi"/>
+        </w:rPr>
+        <w:t xml:space="preserve"> in operation. Therefore</w:t>
+      </w:r>
+      <w:r>
+        <w:rPr>
+          <w:rFonts w:asciiTheme="majorHAnsi" w:hAnsiTheme="majorHAnsi"/>
+        </w:rPr>
+        <w:t xml:space="preserve"> maintenance mode </w:t>
+      </w:r>
+      <w:r>
+        <w:rPr>
+          <w:rFonts w:asciiTheme="majorHAnsi" w:hAnsiTheme="majorHAnsi"/>
+        </w:rPr>
+        <w:t xml:space="preserve">is enabled which requires </w:t>
+      </w:r>
+      <w:r>
+        <w:rPr>
+          <w:rFonts w:asciiTheme="majorHAnsi" w:hAnsiTheme="majorHAnsi"/>
+        </w:rPr>
+        <w:t>the staff to manually open</w:t>
+      </w:r>
+      <w:r>
+        <w:rPr>
+          <w:rFonts w:asciiTheme="majorHAnsi" w:hAnsiTheme="majorHAnsi"/>
+        </w:rPr>
+        <w:t>/close</w:t>
+      </w:r>
+      <w:r>
+        <w:rPr>
+          <w:rFonts w:asciiTheme="majorHAnsi" w:hAnsiTheme="majorHAnsi"/>
+        </w:rPr>
+        <w:t xml:space="preserve"> the gates</w:t>
       </w:r>
       <w:r>
         <w:rPr>
@@ -1720,99 +1789,9 @@
     </w:p>
     <w:p>
       <w:pPr>
-        <w:pStyle w:val="ListParagraph"/>
-        <w:numPr>
-          <w:ilvl w:val="0"/>
-          <w:numId w:val="2"/>
-        </w:numPr>
-        <w:rPr>
-          <w:rFonts w:asciiTheme="majorHAnsi" w:hAnsiTheme="majorHAnsi"/>
-        </w:rPr>
-      </w:pPr>
-      <w:r>
-        <w:rPr>
-          <w:rFonts w:asciiTheme="majorHAnsi" w:hAnsiTheme="majorHAnsi"/>
-        </w:rPr>
-        <w:t>The secure parking requires the coin to be inserted into the secure parking spot that has being occupied to activate the security features</w:t>
-      </w:r>
-      <w:r>
-        <w:rPr>
-          <w:rFonts w:asciiTheme="majorHAnsi" w:hAnsiTheme="majorHAnsi"/>
-        </w:rPr>
-        <w:t>.</w:t>
-      </w:r>
-    </w:p>
-    <w:p>
-      <w:pPr>
-        <w:pStyle w:val="ListParagraph"/>
-        <w:numPr>
-          <w:ilvl w:val="0"/>
-          <w:numId w:val="2"/>
-        </w:numPr>
-        <w:rPr>
-          <w:rFonts w:asciiTheme="majorHAnsi" w:hAnsiTheme="majorHAnsi"/>
-        </w:rPr>
-      </w:pPr>
-      <w:r>
-        <w:rPr>
-          <w:rFonts w:asciiTheme="majorHAnsi" w:hAnsiTheme="majorHAnsi"/>
-        </w:rPr>
-        <w:t>The secure parking will require the driver’s face to be visible at entrance and exit to the car park.</w:t>
-      </w:r>
-    </w:p>
-    <w:p>
-      <w:pPr>
-        <w:pStyle w:val="ListParagraph"/>
-        <w:numPr>
-          <w:ilvl w:val="0"/>
-          <w:numId w:val="2"/>
-        </w:numPr>
-        <w:rPr>
-          <w:rFonts w:asciiTheme="majorHAnsi" w:hAnsiTheme="majorHAnsi"/>
-        </w:rPr>
-      </w:pPr>
-      <w:r>
-        <w:rPr>
-          <w:rFonts w:asciiTheme="majorHAnsi" w:hAnsiTheme="majorHAnsi"/>
-        </w:rPr>
-        <w:t xml:space="preserve">The car park staff </w:t>
-      </w:r>
-      <w:r>
-        <w:rPr>
-          <w:rFonts w:asciiTheme="majorHAnsi" w:hAnsiTheme="majorHAnsi"/>
-        </w:rPr>
-        <w:t>will have to check the driver if the software detect a different driver is exiting the car park.</w:t>
-      </w:r>
-    </w:p>
-    <w:p>
-      <w:pPr>
-        <w:pStyle w:val="ListParagraph"/>
-        <w:numPr>
-          <w:ilvl w:val="0"/>
-          <w:numId w:val="2"/>
-        </w:numPr>
-        <w:rPr>
-          <w:rFonts w:asciiTheme="majorHAnsi" w:hAnsiTheme="majorHAnsi"/>
-        </w:rPr>
-      </w:pPr>
-      <w:r>
-        <w:rPr>
-          <w:rFonts w:asciiTheme="majorHAnsi" w:hAnsiTheme="majorHAnsi"/>
-        </w:rPr>
-        <w:t xml:space="preserve">The </w:t>
-      </w:r>
-      <w:r>
-        <w:rPr>
-          <w:rFonts w:asciiTheme="majorHAnsi" w:hAnsiTheme="majorHAnsi"/>
-        </w:rPr>
-        <w:t>entry and exit barrier will may not be operational when maintenance mode requiring the staff to manually open the gates</w:t>
-      </w:r>
-    </w:p>
-    <w:p>
-      <w:pPr>
         <w:pStyle w:val="Heading2"/>
       </w:pPr>
-      <w:bookmarkStart w:id="2" w:name="_Toc442699015"/>
+      <w:bookmarkStart w:id="2" w:name="_Toc443307828"/>
       <w:r>
         <w:t>3</w:t>
       </w:r>
@@ -1823,152 +1802,59 @@
       <w:bookmarkEnd w:id="2"/>
     </w:p>
     <w:p>
-      <w:r>
-        <w:tab/>
-        <w:t>User Interfaces</w:t>
-      </w:r>
-    </w:p>
-    <w:p>
-      <w:r>
-        <w:t>The car park system will have the following users:</w:t>
-      </w:r>
-    </w:p>
-    <w:p>
-      <w:pPr>
-        <w:pStyle w:val="ListParagraph"/>
-        <w:numPr>
-          <w:ilvl w:val="0"/>
-          <w:numId w:val="3"/>
-        </w:numPr>
-      </w:pPr>
-      <w:r>
-        <w:t>The car park user.</w:t>
-      </w:r>
-    </w:p>
-    <w:p>
-      <w:pPr>
-        <w:pStyle w:val="ListParagraph"/>
-        <w:numPr>
-          <w:ilvl w:val="0"/>
-          <w:numId w:val="3"/>
-        </w:numPr>
-      </w:pPr>
-      <w:r>
-        <w:t>The car park management staff.</w:t>
-      </w:r>
-    </w:p>
-    <w:p>
-      <w:pPr>
-        <w:pStyle w:val="ListParagraph"/>
-        <w:numPr>
-          <w:ilvl w:val="0"/>
-          <w:numId w:val="3"/>
-        </w:numPr>
-      </w:pPr>
-      <w:r>
-        <w:t>emergency services</w:t>
-      </w:r>
-    </w:p>
-    <w:p>
-      <w:r>
-        <w:t>Car Park User</w:t>
-      </w:r>
-    </w:p>
-    <w:p>
       <w:pPr>
         <w:rPr>
           <w:b/>
           <w:bCs/>
         </w:rPr>
       </w:pPr>
-      <w:proofErr w:type="gramStart"/>
       <w:r>
         <w:rPr>
           <w:b/>
           <w:bCs/>
         </w:rPr>
-        <w:t>Using the Car Park.</w:t>
-      </w:r>
-      <w:proofErr w:type="gramEnd"/>
-    </w:p>
-    <w:p>
-      <w:r>
-        <w:t xml:space="preserve">The customer will enter the car park first and press a button then receives a token. The </w:t>
-      </w:r>
-      <w:proofErr w:type="gramStart"/>
-      <w:r>
-        <w:t>barrier will</w:t>
-      </w:r>
-      <w:proofErr w:type="gramEnd"/>
-      <w:r>
-        <w:t xml:space="preserve"> the raise to allow the vehicle to enter. The customer will then park into an empty bay</w:t>
-      </w:r>
-      <w:r>
-        <w:t xml:space="preserve"> causing the number of available spaces to decrease</w:t>
-      </w:r>
-      <w:r>
-        <w:t xml:space="preserve"> and park there</w:t>
-      </w:r>
-      <w:r>
-        <w:t xml:space="preserve"> if the spot is a secure parking spot the driver will insert there coin to activate the secure parking</w:t>
-      </w:r>
-      <w:r>
-        <w:t>.</w:t>
-      </w:r>
-      <w:r>
-        <w:t xml:space="preserve"> The customer can use the dis</w:t>
-      </w:r>
-      <w:r>
-        <w:t>count system in the company where</w:t>
-      </w:r>
-      <w:r>
-        <w:t xml:space="preserve"> h</w:t>
-      </w:r>
-      <w:r>
-        <w:t>e works</w:t>
-      </w:r>
-      <w:r>
-        <w:t xml:space="preserve"> to activate the parking discount scheme on that coin.</w:t>
-      </w:r>
-      <w:r>
-        <w:t xml:space="preserve"> When he wants to leave he inserts the token and chooses a payment method</w:t>
-      </w:r>
-      <w:r>
-        <w:t xml:space="preserve"> and </w:t>
-      </w:r>
-      <w:proofErr w:type="gramStart"/>
-      <w:r>
-        <w:t>pay</w:t>
-      </w:r>
-      <w:proofErr w:type="gramEnd"/>
-      <w:r>
-        <w:t xml:space="preserve"> the amount displayed on the screen if the user wants to change the payment method they can click cancel and select a different payment method. </w:t>
-      </w:r>
-      <w:r>
-        <w:t>The customer can then</w:t>
-      </w:r>
-      <w:r>
-        <w:t xml:space="preserve"> drive to the exit and insert there coin to</w:t>
-      </w:r>
-      <w:r>
-        <w:t xml:space="preserve"> leave the car park and the number of available spaces increments</w:t>
-      </w:r>
-      <w:r>
-        <w:t xml:space="preserve"> if they parked in a secure parking spot the camera will take a picture and compare it with the one taken at the entrance of the carpark if there are any difference in the drivers face</w:t>
-      </w:r>
-      <w:r>
-        <w:t xml:space="preserve"> or the number pate of the car</w:t>
-      </w:r>
-      <w:r>
-        <w:t xml:space="preserve"> an alarm will be raised</w:t>
-      </w:r>
-      <w:r>
-        <w:t>.</w:t>
-      </w:r>
-    </w:p>
-    <w:p>
-      <w:r>
-        <w:t>Car Park Management Staff.</w:t>
+        <w:t>User Interfaces</w:t>
+      </w:r>
+    </w:p>
+    <w:p>
+      <w:r>
+        <w:t>The car park system will have the following users:</w:t>
+      </w:r>
+    </w:p>
+    <w:p>
+      <w:pPr>
+        <w:pStyle w:val="ListParagraph"/>
+        <w:numPr>
+          <w:ilvl w:val="0"/>
+          <w:numId w:val="3"/>
+        </w:numPr>
+      </w:pPr>
+      <w:r>
+        <w:t>The car park user.</w:t>
+      </w:r>
+    </w:p>
+    <w:p>
+      <w:pPr>
+        <w:pStyle w:val="ListParagraph"/>
+        <w:numPr>
+          <w:ilvl w:val="0"/>
+          <w:numId w:val="3"/>
+        </w:numPr>
+      </w:pPr>
+      <w:r>
+        <w:t>The car park management staff.</w:t>
+      </w:r>
+    </w:p>
+    <w:p>
+      <w:pPr>
+        <w:pStyle w:val="ListParagraph"/>
+        <w:numPr>
+          <w:ilvl w:val="0"/>
+          <w:numId w:val="3"/>
+        </w:numPr>
+      </w:pPr>
+      <w:r>
+        <w:t>emergency services</w:t>
       </w:r>
     </w:p>
     <w:p>
@@ -1982,99 +1868,68 @@
         <w:rPr>
           <w:b/>
           <w:bCs/>
-        </w:rPr>
-        <w:t>Using the Car Park.</w:t>
-      </w:r>
-    </w:p>
-    <w:p>
-      <w:r>
-        <w:t>The management and staff acting as customers will use the car park system the same way a typical customer would use the system</w:t>
-      </w:r>
-      <w:r>
-        <w:t xml:space="preserve"> however the staff have the ability to activate different emergency modes</w:t>
-      </w:r>
-      <w:r>
-        <w:t>.</w:t>
-      </w:r>
-      <w:r>
-        <w:t xml:space="preserve"> The management staff will also be able to create a customer coin if the number plate of the car is given</w:t>
-      </w:r>
-      <w:r>
-        <w:t xml:space="preserve">. The staff will also be able to create new carparks on the system and specify properties about that car park (e.g. number of exits and number of </w:t>
-      </w:r>
-      <w:r>
-        <w:t>pay machines</w:t>
-      </w:r>
-      <w:r>
-        <w:t>)</w:t>
-      </w:r>
-    </w:p>
-    <w:p>
-      <w:r>
-        <w:lastRenderedPageBreak/>
-        <w:t>Emergency services</w:t>
-      </w:r>
-    </w:p>
-    <w:p>
-      <w:pPr>
+          <w:color w:val="943634" w:themeColor="accent2" w:themeShade="BF"/>
+          <w:sz w:val="24"/>
+          <w:szCs w:val="24"/>
+        </w:rPr>
+        <w:t>Car Park User</w:t>
+      </w:r>
+      <w:r>
         <w:rPr>
           <w:b/>
           <w:bCs/>
-        </w:rPr>
-      </w:pPr>
-      <w:proofErr w:type="gramStart"/>
-      <w:r>
+          <w:color w:val="943634" w:themeColor="accent2" w:themeShade="BF"/>
+          <w:sz w:val="24"/>
+          <w:szCs w:val="24"/>
+        </w:rPr>
+        <w:t>s</w:t>
+      </w:r>
+    </w:p>
+    <w:p>
+      <w:pPr>
         <w:rPr>
           <w:b/>
           <w:bCs/>
         </w:rPr>
-        <w:t>Using the Car Park</w:t>
-      </w:r>
+      </w:pPr>
       <w:r>
         <w:rPr>
           <w:b/>
           <w:bCs/>
         </w:rPr>
-        <w:t>.</w:t>
-      </w:r>
-      <w:proofErr w:type="gramEnd"/>
-    </w:p>
-    <w:p>
-      <w:r>
-        <w:rPr>
-          <w:bCs/>
-        </w:rPr>
-        <w:t>When an emergency has being activated the entry and exit barriers will be raised to</w:t>
-      </w:r>
-      <w:r>
-        <w:rPr>
-          <w:bCs/>
-        </w:rPr>
-        <w:t xml:space="preserve"> allow</w:t>
-      </w:r>
-      <w:r>
-        <w:rPr>
-          <w:bCs/>
-        </w:rPr>
+        <w:t>Using the Car Park.</w:t>
+      </w:r>
+    </w:p>
+    <w:p>
+      <w:r>
+        <w:t>The customer will enter the car park first and press a button then receives a token. The barrier will the</w:t>
+      </w:r>
+      <w:r>
+        <w:t>n</w:t>
+      </w:r>
+      <w:r>
+        <w:t xml:space="preserve"> raise to allow the vehicle to enter and decrements the number of spaces available in the car park. The customer will then park into an empty bay and park there. When</w:t>
+      </w:r>
+      <w:r>
+        <w:t xml:space="preserve"> the user wish to</w:t>
+      </w:r>
+      <w:r>
+        <w:t xml:space="preserve"> leave he</w:t>
+      </w:r>
+      <w:r>
+        <w:t>/she</w:t>
+      </w:r>
+      <w:r>
+        <w:t xml:space="preserve"> inserts the token and chooses a payment method</w:t>
+      </w:r>
+      <w:r>
+        <w:t xml:space="preserve"> and apply a discount if applicable</w:t>
+      </w:r>
+      <w:r>
+        <w:t>. The customer can then leave the car park and the number of available spaces increments.</w:t>
+      </w:r>
+      <w:r>
         <w:t xml:space="preserve"> </w:t>
-      </w:r>
-      <w:r>
-        <w:rPr>
-          <w:bCs/>
-        </w:rPr>
-        <w:t xml:space="preserve">the </w:t>
-      </w:r>
-      <w:r>
-        <w:rPr>
-          <w:bCs/>
-        </w:rPr>
-        <w:t>emergency vehicle to enter the car park</w:t>
-      </w:r>
-      <w:r>
-        <w:rPr>
-          <w:bCs/>
-        </w:rPr>
-        <w:t xml:space="preserve"> there the vehicle will help resolve the emergency</w:t>
       </w:r>
     </w:p>
     <w:p>
@@ -2084,40 +1939,197 @@
           <w:bCs/>
         </w:rPr>
       </w:pPr>
-      <w:proofErr w:type="gramStart"/>
       <w:r>
         <w:rPr>
           <w:b/>
           <w:bCs/>
+          <w:color w:val="943634" w:themeColor="accent2" w:themeShade="BF"/>
+          <w:sz w:val="24"/>
+          <w:szCs w:val="24"/>
+        </w:rPr>
+        <w:t>Car Park Management Staff.</w:t>
+      </w:r>
+    </w:p>
+    <w:p>
+      <w:pPr>
+        <w:rPr>
+          <w:b/>
+          <w:bCs/>
+        </w:rPr>
+      </w:pPr>
+      <w:r>
+        <w:rPr>
+          <w:b/>
+          <w:bCs/>
+        </w:rPr>
+        <w:t>Using the Car Park.</w:t>
+      </w:r>
+    </w:p>
+    <w:p>
+      <w:r>
+        <w:t>The management and staff acting as customers will use the car park system the same way a typical customer would use the system</w:t>
+      </w:r>
+      <w:r>
+        <w:t xml:space="preserve"> however the staff have the ability to activate different emergency modes. The management staff will also be able to create a customer coin if the number plate of the car is given. The staff will also be able to create new carparks on the system and specify properties about that car park (e.g. number of exits and number of pay machines)</w:t>
+      </w:r>
+      <w:r>
+        <w:t>.</w:t>
+      </w:r>
+    </w:p>
+    <w:p>
+      <w:pPr>
+        <w:rPr>
+          <w:b/>
+          <w:bCs/>
+        </w:rPr>
+      </w:pPr>
+      <w:r>
+        <w:rPr>
+          <w:b/>
+          <w:bCs/>
         </w:rPr>
         <w:t>Internal Operations.</w:t>
       </w:r>
+    </w:p>
+    <w:p>
+      <w:r>
+        <w:t>The car park management staff will be able to raise / close bar</w:t>
+      </w:r>
+      <w:r>
+        <w:t xml:space="preserve">riers manually which it could be </w:t>
+      </w:r>
+      <w:r>
+        <w:t>used in emergency situation</w:t>
+      </w:r>
+      <w:r>
+        <w:t xml:space="preserve"> for example</w:t>
+      </w:r>
+      <w:r>
+        <w:t xml:space="preserve"> to allow the emergency vehicle to enter an</w:t>
+      </w:r>
+      <w:r>
+        <w:t>d exit smoothly. The management staff</w:t>
+      </w:r>
+      <w:r>
+        <w:t xml:space="preserve"> can also issue a token in case the customer lost his</w:t>
+      </w:r>
+      <w:r>
+        <w:t>/her</w:t>
+      </w:r>
+      <w:r>
+        <w:t xml:space="preserve"> token</w:t>
+      </w:r>
+      <w:r>
+        <w:t xml:space="preserve"> by tracking the plate no of the car</w:t>
+      </w:r>
+      <w:r>
+        <w:t>, and</w:t>
+      </w:r>
+      <w:r>
+        <w:t xml:space="preserve"> management staff may also</w:t>
+      </w:r>
+      <w:r>
+        <w:t xml:space="preserve"> prevent overcharge if applicable</w:t>
+      </w:r>
+      <w:r>
+        <w:t>.</w:t>
+      </w:r>
+      <w:r>
+        <w:t xml:space="preserve"> They can also issue discount card for certain customer that match certain criteria.</w:t>
+      </w:r>
+    </w:p>
+    <w:p>
+      <w:pPr>
+        <w:rPr>
+          <w:b/>
+          <w:bCs/>
+        </w:rPr>
+      </w:pPr>
+      <w:r>
+        <w:rPr>
+          <w:b/>
+          <w:bCs/>
+          <w:color w:val="943634" w:themeColor="accent2" w:themeShade="BF"/>
+          <w:sz w:val="24"/>
+          <w:szCs w:val="24"/>
+        </w:rPr>
+        <w:t>Emergency services</w:t>
+      </w:r>
+    </w:p>
+    <w:p>
+      <w:pPr>
+        <w:rPr>
+          <w:b/>
+          <w:bCs/>
+        </w:rPr>
+      </w:pPr>
+      <w:proofErr w:type="gramStart"/>
+      <w:r>
+        <w:rPr>
+          <w:b/>
+          <w:bCs/>
+        </w:rPr>
+        <w:t>Using the Car Park</w:t>
+      </w:r>
+      <w:r>
+        <w:rPr>
+          <w:b/>
+          <w:bCs/>
+        </w:rPr>
+        <w:t>.</w:t>
+      </w:r>
       <w:proofErr w:type="gramEnd"/>
     </w:p>
     <w:p>
       <w:r>
-        <w:t>The car park management staff will be able to raise / close barriers manually which it could be used in emergency situation to allow the emergency vehicle to enter and exit smoothly. They can also issue a token in case the customer lost his token</w:t>
-      </w:r>
-      <w:r>
-        <w:t xml:space="preserve"> by tracking his/her car plate no, and prevent overcharge if applicable</w:t>
-      </w:r>
-      <w:r>
-        <w:t>.</w:t>
-      </w:r>
-      <w:r>
-        <w:t xml:space="preserve"> They can also issue discount card for certain customer that match certain criteria.</w:t>
-      </w:r>
-      <w:r>
-        <w:t xml:space="preserve"> </w:t>
-      </w:r>
-      <w:bookmarkStart w:id="3" w:name="_GoBack"/>
-      <w:bookmarkEnd w:id="3"/>
-    </w:p>
+        <w:rPr>
+          <w:bCs/>
+        </w:rPr>
+        <w:t>When an emergency has being activated the entry and exit barriers will be raised to allow the emergency vehicle to enter the car park there the vehicle will help resolve the emergency</w:t>
+      </w:r>
+    </w:p>
+    <w:p>
+      <w:pPr>
+        <w:rPr>
+          <w:b/>
+          <w:bCs/>
+        </w:rPr>
+      </w:pPr>
+      <w:proofErr w:type="gramStart"/>
+      <w:r>
+        <w:rPr>
+          <w:b/>
+          <w:bCs/>
+        </w:rPr>
+        <w:lastRenderedPageBreak/>
+        <w:t>Internal Operations.</w:t>
+      </w:r>
+      <w:proofErr w:type="gramEnd"/>
+    </w:p>
+    <w:p>
+      <w:proofErr w:type="gramStart"/>
+      <w:r>
+        <w:t>the</w:t>
+      </w:r>
+      <w:proofErr w:type="gramEnd"/>
+      <w:r>
+        <w:t xml:space="preserve"> emergency service vehicle will drive through the entrance if the barrier is open if not then the driver will press a button to request that the barrier open. </w:t>
+      </w:r>
+      <w:proofErr w:type="gramStart"/>
+      <w:r>
+        <w:t>the</w:t>
+      </w:r>
+      <w:proofErr w:type="gramEnd"/>
+      <w:r>
+        <w:t xml:space="preserve"> emergency vehicle will not be issued a coin and will not require a coin to exit the carpark after the emergency situation is resolved after that the carpark will exit emergency mode</w:t>
+      </w:r>
+    </w:p>
+    <w:p/>
     <w:p>
       <w:pPr>
         <w:pStyle w:val="Heading2"/>
       </w:pPr>
-      <w:bookmarkStart w:id="4" w:name="_Toc442699016"/>
+      <w:bookmarkStart w:id="3" w:name="_Toc443307829"/>
       <w:r>
         <w:t>4</w:t>
       </w:r>
@@ -2125,44 +2137,237 @@
         <w:tab/>
         <w:t>Performance Requirements</w:t>
       </w:r>
-      <w:bookmarkEnd w:id="4"/>
-    </w:p>
-    <w:p>
+      <w:bookmarkEnd w:id="3"/>
+    </w:p>
+    <w:p/>
+    <w:p>
+      <w:pPr>
+        <w:pStyle w:val="ListParagraph"/>
+        <w:numPr>
+          <w:ilvl w:val="0"/>
+          <w:numId w:val="4"/>
+        </w:numPr>
+      </w:pPr>
       <w:r>
         <w:t>The response time for the menu changes will be no more than (2) seconds.</w:t>
       </w:r>
     </w:p>
     <w:p>
-      <w:r>
-        <w:t xml:space="preserve">The customer will have 30 seconds to reply before screen goes to </w:t>
-      </w:r>
-      <w:r>
-        <w:t>main menu there will be warning</w:t>
-      </w:r>
-      <w:r>
-        <w:t xml:space="preserve"> message 15 seconds before that happens.</w:t>
-      </w:r>
-    </w:p>
-    <w:p>
+      <w:pPr>
+        <w:pStyle w:val="ListParagraph"/>
+        <w:numPr>
+          <w:ilvl w:val="0"/>
+          <w:numId w:val="4"/>
+        </w:numPr>
+      </w:pPr>
+      <w:r>
+        <w:t>The customer will have 30 seconds to reply before screen goes to main menu there will be warnings message 15 seconds before that happens.</w:t>
+      </w:r>
+    </w:p>
+    <w:p>
+      <w:pPr>
+        <w:pStyle w:val="ListParagraph"/>
+        <w:numPr>
+          <w:ilvl w:val="0"/>
+          <w:numId w:val="4"/>
+        </w:numPr>
+      </w:pPr>
       <w:r>
         <w:t>The time to read token should not exceed (3) seconds.</w:t>
       </w:r>
     </w:p>
     <w:p>
+      <w:pPr>
+        <w:pStyle w:val="ListParagraph"/>
+        <w:numPr>
+          <w:ilvl w:val="0"/>
+          <w:numId w:val="4"/>
+        </w:numPr>
+      </w:pPr>
+      <w:r>
+        <w:t>The displaying</w:t>
+      </w:r>
+      <w:r>
+        <w:t xml:space="preserve"> time for the camera feed should</w:t>
+      </w:r>
+      <w:r>
+        <w:t xml:space="preserve"> not exceed </w:t>
+      </w:r>
+      <w:r>
+        <w:t xml:space="preserve">more than </w:t>
+      </w:r>
+      <w:r>
+        <w:t xml:space="preserve">3 seconds </w:t>
+      </w:r>
+      <w:r>
+        <w:t>after the user has clicked the relative camera button</w:t>
+      </w:r>
+      <w:r>
+        <w:t>.</w:t>
+      </w:r>
+    </w:p>
+    <w:p>
+      <w:pPr>
+        <w:pStyle w:val="ListParagraph"/>
+        <w:numPr>
+          <w:ilvl w:val="0"/>
+          <w:numId w:val="4"/>
+        </w:numPr>
+      </w:pPr>
       <w:r>
         <w:t>The camera display must be frequently refreshed to allow the displayed image to be accurate.</w:t>
       </w:r>
     </w:p>
     <w:p>
-      <w:r>
-        <w:t>The displaying of the camera feed will not exceed 3 seconds after the user has clicked enter.</w:t>
-      </w:r>
-    </w:p>
+      <w:pPr>
+        <w:pStyle w:val="ListParagraph"/>
+        <w:numPr>
+          <w:ilvl w:val="0"/>
+          <w:numId w:val="4"/>
+        </w:numPr>
+      </w:pPr>
+      <w:r>
+        <w:t xml:space="preserve">The time between </w:t>
+      </w:r>
+      <w:r>
+        <w:t>clicking</w:t>
+      </w:r>
+      <w:r>
+        <w:t xml:space="preserve"> the barrier open/close button </w:t>
+      </w:r>
+      <w:r>
+        <w:t>and the actual response time for the hardware must not exceed 3 seconds.</w:t>
+      </w:r>
+    </w:p>
+    <w:p>
+      <w:pPr>
+        <w:pStyle w:val="ListParagraph"/>
+        <w:numPr>
+          <w:ilvl w:val="0"/>
+          <w:numId w:val="4"/>
+        </w:numPr>
+      </w:pPr>
+      <w:r>
+        <w:t>The</w:t>
+      </w:r>
+      <w:r>
+        <w:t xml:space="preserve"> delay in response of the menus will not increase by more than 15 seconds when the car park is full</w:t>
+      </w:r>
+      <w:r>
+        <w:t>.</w:t>
+      </w:r>
+    </w:p>
+    <w:p>
+      <w:pPr>
+        <w:pStyle w:val="ListParagraph"/>
+        <w:numPr>
+          <w:ilvl w:val="0"/>
+          <w:numId w:val="4"/>
+        </w:numPr>
+      </w:pPr>
+      <w:r>
+        <w:t>During</w:t>
+      </w:r>
+      <w:r>
+        <w:t xml:space="preserve"> peak time the software will be able to cope with the increase of c</w:t>
+      </w:r>
+      <w:r>
+        <w:t xml:space="preserve">ustomers and no operation will take longer than </w:t>
+      </w:r>
+      <w:r>
+        <w:t>30 seconds</w:t>
+      </w:r>
+      <w:r>
+        <w:t xml:space="preserve"> to complete.</w:t>
+      </w:r>
+    </w:p>
+    <w:p>
+      <w:pPr>
+        <w:pStyle w:val="ListParagraph"/>
+        <w:numPr>
+          <w:ilvl w:val="0"/>
+          <w:numId w:val="4"/>
+        </w:numPr>
+      </w:pPr>
+      <w:r>
+        <w:t>The</w:t>
+      </w:r>
+      <w:r>
+        <w:t xml:space="preserve"> software will </w:t>
+      </w:r>
+      <w:r>
+        <w:t>be able</w:t>
+      </w:r>
+      <w:r>
+        <w:t xml:space="preserve"> to run on </w:t>
+      </w:r>
+      <w:r>
+        <w:t>ARM devices however optimizations in X86 will make the software perform better on that platform.</w:t>
+      </w:r>
+    </w:p>
+    <w:p>
+      <w:pPr>
+        <w:pStyle w:val="ListParagraph"/>
+        <w:numPr>
+          <w:ilvl w:val="0"/>
+          <w:numId w:val="4"/>
+        </w:numPr>
+      </w:pPr>
+      <w:r>
+        <w:t>The software will not fail for more than 95% of customer using the system.</w:t>
+      </w:r>
+    </w:p>
+    <w:p>
+      <w:pPr>
+        <w:pStyle w:val="ListParagraph"/>
+        <w:numPr>
+          <w:ilvl w:val="0"/>
+          <w:numId w:val="4"/>
+        </w:numPr>
+      </w:pPr>
+      <w:r>
+        <w:t>The</w:t>
+      </w:r>
+      <w:r>
+        <w:t xml:space="preserve"> software will be able to scale up to supporting</w:t>
+      </w:r>
+      <w:r>
+        <w:t xml:space="preserve"> carparks with 40 floors</w:t>
+      </w:r>
+      <w:r>
+        <w:t>, 600 parking spots and 400 secure parking spots.</w:t>
+      </w:r>
+    </w:p>
+    <w:p>
+      <w:pPr>
+        <w:pStyle w:val="ListParagraph"/>
+        <w:numPr>
+          <w:ilvl w:val="0"/>
+          <w:numId w:val="4"/>
+        </w:numPr>
+      </w:pPr>
+      <w:r>
+        <w:t>The</w:t>
+      </w:r>
+      <w:r>
+        <w:t xml:space="preserve"> software will require 512MB of memory to effectively function on the platform. </w:t>
+      </w:r>
+    </w:p>
+    <w:p>
+      <w:pPr>
+        <w:pStyle w:val="ListParagraph"/>
+        <w:numPr>
+          <w:ilvl w:val="0"/>
+          <w:numId w:val="4"/>
+        </w:numPr>
+      </w:pPr>
+    </w:p>
+    <w:p/>
     <w:p>
       <w:pPr>
         <w:pStyle w:val="Heading2"/>
       </w:pPr>
-      <w:bookmarkStart w:id="5" w:name="_Toc442699017"/>
+      <w:bookmarkStart w:id="4" w:name="_Toc443307830"/>
       <w:r>
         <w:t>5</w:t>
       </w:r>
@@ -2170,343 +2375,513 @@
         <w:tab/>
         <w:t>Design Constraints</w:t>
       </w:r>
+      <w:bookmarkEnd w:id="4"/>
+    </w:p>
+    <w:p>
+      <w:r>
+        <w:tab/>
+      </w:r>
+    </w:p>
+    <w:p>
+      <w:pPr>
+        <w:pStyle w:val="ListParagraph"/>
+        <w:numPr>
+          <w:ilvl w:val="0"/>
+          <w:numId w:val="6"/>
+        </w:numPr>
+      </w:pPr>
+      <w:r>
+        <w:t>When the user clicks a button the button will animate to show that it has being clicked</w:t>
+      </w:r>
+    </w:p>
+    <w:p>
+      <w:pPr>
+        <w:pStyle w:val="ListParagraph"/>
+        <w:numPr>
+          <w:ilvl w:val="0"/>
+          <w:numId w:val="6"/>
+        </w:numPr>
+      </w:pPr>
+      <w:r>
+        <w:t>The screen will update when changes have being made.</w:t>
+      </w:r>
+    </w:p>
+    <w:p>
+      <w:pPr>
+        <w:pStyle w:val="ListParagraph"/>
+        <w:numPr>
+          <w:ilvl w:val="0"/>
+          <w:numId w:val="6"/>
+        </w:numPr>
+      </w:pPr>
+      <w:r>
+        <w:t>the text display of the pay machine will display the remaining balance to be payed as coins or notes are inserted</w:t>
+      </w:r>
+    </w:p>
+    <w:p>
+      <w:pPr>
+        <w:pStyle w:val="ListParagraph"/>
+        <w:numPr>
+          <w:ilvl w:val="0"/>
+          <w:numId w:val="6"/>
+        </w:numPr>
+      </w:pPr>
+      <w:r>
+        <w:t>the city display will update when a parking spot is taken or freed</w:t>
+      </w:r>
+    </w:p>
+    <w:p>
+      <w:pPr>
+        <w:pStyle w:val="ListParagraph"/>
+        <w:numPr>
+          <w:ilvl w:val="0"/>
+          <w:numId w:val="6"/>
+        </w:numPr>
+      </w:pPr>
+      <w:r>
+        <w:t>the display by floor will update when a parking spot is taken or freed</w:t>
+      </w:r>
+    </w:p>
+    <w:p>
+      <w:pPr>
+        <w:pStyle w:val="ListParagraph"/>
+        <w:numPr>
+          <w:ilvl w:val="0"/>
+          <w:numId w:val="6"/>
+        </w:numPr>
+      </w:pPr>
+      <w:r>
+        <w:lastRenderedPageBreak/>
+        <w:t>the city display will update when a secure parking spot is taken or freed</w:t>
+      </w:r>
+    </w:p>
+    <w:p>
+      <w:pPr>
+        <w:pStyle w:val="ListParagraph"/>
+        <w:numPr>
+          <w:ilvl w:val="0"/>
+          <w:numId w:val="6"/>
+        </w:numPr>
+      </w:pPr>
+      <w:r>
+        <w:t>the display by floor will update when a secure parking spot is taken or freed</w:t>
+      </w:r>
+    </w:p>
+    <w:p>
+      <w:pPr>
+        <w:pStyle w:val="ListParagraph"/>
+        <w:numPr>
+          <w:ilvl w:val="0"/>
+          <w:numId w:val="6"/>
+        </w:numPr>
+      </w:pPr>
+      <w:r>
+        <w:t>the admin panel will update as customers enter and exit the car park</w:t>
+      </w:r>
+    </w:p>
+    <w:p>
+      <w:pPr>
+        <w:pStyle w:val="ListParagraph"/>
+        <w:numPr>
+          <w:ilvl w:val="0"/>
+          <w:numId w:val="6"/>
+        </w:numPr>
+      </w:pPr>
+      <w:r>
+        <w:t>the entrance and exit status will update as the barriers are open or closed</w:t>
+      </w:r>
+    </w:p>
+    <w:p>
+      <w:pPr>
+        <w:pStyle w:val="ListParagraph"/>
+        <w:numPr>
+          <w:ilvl w:val="0"/>
+          <w:numId w:val="6"/>
+        </w:numPr>
+      </w:pPr>
+      <w:r>
+        <w:t>the admin panel will display notifications when an emergency has being activated</w:t>
+      </w:r>
+    </w:p>
+    <w:p>
+      <w:pPr>
+        <w:pStyle w:val="ListParagraph"/>
+        <w:numPr>
+          <w:ilvl w:val="0"/>
+          <w:numId w:val="6"/>
+        </w:numPr>
+      </w:pPr>
+      <w:r>
+        <w:t>the images of cars entering and exiting will be securely stored</w:t>
+      </w:r>
+    </w:p>
+    <w:p>
+      <w:pPr>
+        <w:pStyle w:val="ListParagraph"/>
+        <w:numPr>
+          <w:ilvl w:val="0"/>
+          <w:numId w:val="6"/>
+        </w:numPr>
+      </w:pPr>
+      <w:r>
+        <w:t>the details of reservations will be securely stored</w:t>
+      </w:r>
+    </w:p>
+    <w:p>
+      <w:pPr>
+        <w:pStyle w:val="ListParagraph"/>
+        <w:numPr>
+          <w:ilvl w:val="0"/>
+          <w:numId w:val="6"/>
+        </w:numPr>
+      </w:pPr>
+      <w:r>
+        <w:t>the car park can be updated to add floors or exits if the physical carpark is updated</w:t>
+      </w:r>
+    </w:p>
+    <w:p>
+      <w:pPr>
+        <w:pStyle w:val="ListParagraph"/>
+        <w:numPr>
+          <w:ilvl w:val="0"/>
+          <w:numId w:val="6"/>
+        </w:numPr>
+      </w:pPr>
+      <w:r>
+        <w:t>in the event of a power failure the customer details will be saved and the time will be saved to the disk allowing the application to resume from the saved data after power is restored</w:t>
+      </w:r>
+    </w:p>
+    <w:p>
+      <w:pPr>
+        <w:pStyle w:val="ListParagraph"/>
+        <w:numPr>
+          <w:ilvl w:val="0"/>
+          <w:numId w:val="6"/>
+        </w:numPr>
+      </w:pPr>
+      <w:r>
+        <w:t>the button’s will have clearly readable text on them to make it easier for customer to understand what to do</w:t>
+      </w:r>
+    </w:p>
+    <w:p>
+      <w:pPr>
+        <w:pStyle w:val="ListParagraph"/>
+        <w:numPr>
+          <w:ilvl w:val="0"/>
+          <w:numId w:val="6"/>
+        </w:numPr>
+      </w:pPr>
+      <w:r>
+        <w:t>the pay machine will display all possible payment options on the screen</w:t>
+      </w:r>
+    </w:p>
+    <w:p>
+      <w:pPr>
+        <w:pStyle w:val="ListParagraph"/>
+        <w:numPr>
+          <w:ilvl w:val="0"/>
+          <w:numId w:val="6"/>
+        </w:numPr>
+      </w:pPr>
+      <w:r>
+        <w:t>The discount device will beep when a coin has a discount applied to confirm that the coin had a discount applied.</w:t>
+      </w:r>
+    </w:p>
+    <w:p>
+      <w:pPr>
+        <w:pStyle w:val="ListParagraph"/>
+        <w:numPr>
+          <w:ilvl w:val="0"/>
+          <w:numId w:val="6"/>
+        </w:numPr>
+      </w:pPr>
+      <w:r>
+        <w:t>The city display and display by floor will be displayed in a clear and readable font.</w:t>
+      </w:r>
+    </w:p>
+    <w:p>
+      <w:pPr>
+        <w:pStyle w:val="ListParagraph"/>
+        <w:numPr>
+          <w:ilvl w:val="0"/>
+          <w:numId w:val="5"/>
+        </w:numPr>
+      </w:pPr>
+      <w:r>
+        <w:t>The software will be menu driven. The interaction with the software will be made by touch screen for the customer and by</w:t>
+      </w:r>
+      <w:r>
+        <w:t xml:space="preserve"> the</w:t>
+      </w:r>
+      <w:r>
+        <w:t xml:space="preserve"> computer’s keyboard by the staff management.</w:t>
+      </w:r>
+    </w:p>
+    <w:p>
+      <w:pPr>
+        <w:pStyle w:val="ListParagraph"/>
+        <w:numPr>
+          <w:ilvl w:val="0"/>
+          <w:numId w:val="5"/>
+        </w:numPr>
+      </w:pPr>
+      <w:r>
+        <w:t xml:space="preserve">Confirmation </w:t>
+      </w:r>
+      <w:r>
+        <w:t>of every major action taken by the customer e.g. paying, secure parking or discount will be displayed after each input.</w:t>
+      </w:r>
+    </w:p>
+    <w:p>
+      <w:pPr>
+        <w:pStyle w:val="ListParagraph"/>
+        <w:numPr>
+          <w:ilvl w:val="0"/>
+          <w:numId w:val="5"/>
+        </w:numPr>
+      </w:pPr>
+      <w:r>
+        <w:t>Error message will be displayed when the customer enters a wrong password in the secure carpark password field followed by a warning and the number of attempts left.</w:t>
+      </w:r>
+      <w:bookmarkStart w:id="5" w:name="_Toc443307831"/>
+    </w:p>
+    <w:p>
+      <w:pPr>
+        <w:pStyle w:val="Heading2"/>
+      </w:pPr>
+      <w:r>
+        <w:t>6</w:t>
+      </w:r>
+      <w:r>
+        <w:tab/>
+      </w:r>
+      <w:r>
+        <w:t xml:space="preserve">Quality </w:t>
+      </w:r>
+      <w:r>
+        <w:t>Attributes</w:t>
+      </w:r>
       <w:bookmarkEnd w:id="5"/>
     </w:p>
-    <w:p>
-      <w:pPr>
-        <w:pStyle w:val="ListParagraph"/>
-        <w:numPr>
-          <w:ilvl w:val="0"/>
-          <w:numId w:val="4"/>
-        </w:numPr>
-      </w:pPr>
-      <w:r>
-        <w:t>When the user clicks a button the button will animate to show that it has being clicked</w:t>
-      </w:r>
-    </w:p>
-    <w:p>
-      <w:pPr>
-        <w:pStyle w:val="ListParagraph"/>
-        <w:numPr>
-          <w:ilvl w:val="0"/>
-          <w:numId w:val="4"/>
-        </w:numPr>
-      </w:pPr>
-      <w:r>
-        <w:t>The screen will update when changes have being made.</w:t>
-      </w:r>
-    </w:p>
-    <w:p>
-      <w:pPr>
-        <w:pStyle w:val="ListParagraph"/>
-        <w:numPr>
-          <w:ilvl w:val="0"/>
-          <w:numId w:val="4"/>
-        </w:numPr>
-      </w:pPr>
-      <w:r>
-        <w:t>the button will animate when hovered over to show that the application responded to the mouse movement</w:t>
-      </w:r>
-    </w:p>
-    <w:p>
-      <w:pPr>
-        <w:pStyle w:val="ListParagraph"/>
-        <w:numPr>
-          <w:ilvl w:val="0"/>
-          <w:numId w:val="4"/>
-        </w:numPr>
-      </w:pPr>
-      <w:r>
-        <w:t>the text display of the pay machine will display the remaining balance to be payed as coins or notes are inserted</w:t>
-      </w:r>
-    </w:p>
-    <w:p>
-      <w:pPr>
-        <w:pStyle w:val="ListParagraph"/>
-        <w:numPr>
-          <w:ilvl w:val="0"/>
-          <w:numId w:val="4"/>
-        </w:numPr>
-      </w:pPr>
-      <w:r>
-        <w:t>the city display will update when a parking spot is taken or freed</w:t>
-      </w:r>
-    </w:p>
-    <w:p>
-      <w:pPr>
-        <w:pStyle w:val="ListParagraph"/>
-        <w:numPr>
-          <w:ilvl w:val="0"/>
-          <w:numId w:val="4"/>
-        </w:numPr>
-      </w:pPr>
-      <w:r>
-        <w:t>the display by floor will update when a parking spot is taken or freed</w:t>
-      </w:r>
-    </w:p>
-    <w:p>
-      <w:pPr>
-        <w:pStyle w:val="ListParagraph"/>
-        <w:numPr>
-          <w:ilvl w:val="0"/>
-          <w:numId w:val="4"/>
-        </w:numPr>
-      </w:pPr>
-      <w:r>
-        <w:t>the city display will update when a secure parking spot is taken or freed</w:t>
-      </w:r>
-    </w:p>
-    <w:p>
-      <w:pPr>
-        <w:pStyle w:val="ListParagraph"/>
-        <w:numPr>
-          <w:ilvl w:val="0"/>
-          <w:numId w:val="4"/>
-        </w:numPr>
-      </w:pPr>
-      <w:r>
-        <w:t>the display by floor will update when a secure parking spot is taken or freed</w:t>
-      </w:r>
-    </w:p>
-    <w:p>
-      <w:pPr>
-        <w:pStyle w:val="ListParagraph"/>
-        <w:numPr>
-          <w:ilvl w:val="0"/>
-          <w:numId w:val="4"/>
-        </w:numPr>
-      </w:pPr>
-      <w:r>
-        <w:t xml:space="preserve">the admin panel will update </w:t>
-      </w:r>
-      <w:r>
-        <w:t>as customers enter and exit the car park</w:t>
-      </w:r>
-    </w:p>
-    <w:p>
-      <w:pPr>
-        <w:pStyle w:val="ListParagraph"/>
-        <w:numPr>
-          <w:ilvl w:val="0"/>
-          <w:numId w:val="4"/>
-        </w:numPr>
-      </w:pPr>
-      <w:r>
-        <w:t>the entrance and exit status will update as the barriers are open or closed</w:t>
-      </w:r>
-    </w:p>
-    <w:p>
-      <w:pPr>
-        <w:pStyle w:val="ListParagraph"/>
-        <w:numPr>
-          <w:ilvl w:val="0"/>
-          <w:numId w:val="4"/>
-        </w:numPr>
-      </w:pPr>
-      <w:r>
-        <w:t>the admin panel will display notifications when an emergency has being activated</w:t>
-      </w:r>
-    </w:p>
-    <w:p>
-      <w:pPr>
-        <w:pStyle w:val="ListParagraph"/>
-        <w:numPr>
-          <w:ilvl w:val="0"/>
-          <w:numId w:val="4"/>
-        </w:numPr>
-      </w:pPr>
-      <w:r>
-        <w:t>the images of cars entering and exiting will be securely stored</w:t>
-      </w:r>
-    </w:p>
-    <w:p>
-      <w:pPr>
-        <w:pStyle w:val="ListParagraph"/>
-        <w:numPr>
-          <w:ilvl w:val="0"/>
-          <w:numId w:val="4"/>
-        </w:numPr>
-      </w:pPr>
-      <w:r>
-        <w:t>the details of reservations will be securely stored</w:t>
-      </w:r>
-    </w:p>
-    <w:p>
-      <w:pPr>
-        <w:pStyle w:val="ListParagraph"/>
-        <w:numPr>
-          <w:ilvl w:val="0"/>
-          <w:numId w:val="4"/>
-        </w:numPr>
-      </w:pPr>
-      <w:r>
-        <w:t>the car park can be updated to add floors</w:t>
-      </w:r>
-      <w:r>
-        <w:t xml:space="preserve"> or exits</w:t>
-      </w:r>
-      <w:r>
-        <w:t xml:space="preserve"> if the physical carpark is updated</w:t>
-      </w:r>
-    </w:p>
-    <w:p>
-      <w:pPr>
-        <w:pStyle w:val="ListParagraph"/>
-        <w:numPr>
-          <w:ilvl w:val="0"/>
-          <w:numId w:val="4"/>
-        </w:numPr>
-      </w:pPr>
-      <w:r>
-        <w:t>in the event of a power failure the customer details will be saved and the time will be saved to the disk allowing the application to resume from the saved data after power is restored</w:t>
-      </w:r>
-    </w:p>
-    <w:p>
-      <w:pPr>
-        <w:pStyle w:val="ListParagraph"/>
-        <w:numPr>
-          <w:ilvl w:val="0"/>
-          <w:numId w:val="4"/>
-        </w:numPr>
-      </w:pPr>
-      <w:r>
-        <w:lastRenderedPageBreak/>
-        <w:t>the button’s will have clearly readable text on them to make it easier for customer to understand what to do</w:t>
-      </w:r>
-    </w:p>
-    <w:p>
-      <w:pPr>
-        <w:pStyle w:val="ListParagraph"/>
-        <w:numPr>
-          <w:ilvl w:val="0"/>
-          <w:numId w:val="4"/>
-        </w:numPr>
-      </w:pPr>
-      <w:r>
-        <w:t>the pay machine will display all possible payment options on the screen</w:t>
-      </w:r>
-    </w:p>
-    <w:p>
-      <w:pPr>
-        <w:pStyle w:val="ListParagraph"/>
-        <w:numPr>
-          <w:ilvl w:val="0"/>
-          <w:numId w:val="4"/>
-        </w:numPr>
-      </w:pPr>
+    <w:p/>
+    <w:p>
+      <w:pPr>
+        <w:rPr>
+          <w:b/>
+          <w:bCs/>
+        </w:rPr>
+      </w:pPr>
+      <w:r>
+        <w:rPr>
+          <w:b/>
+          <w:bCs/>
+        </w:rPr>
+        <w:t>Introduction</w:t>
+      </w:r>
+    </w:p>
+    <w:p>
+      <w:r>
+        <w:t>The user interface is design to be easily understandable and to allow user to know what to do without having to read the user guide. The user interface will be easy to navigate by hiding admin only operation from the user. The application will display messages when there is a problem wit</w:t>
+      </w:r>
+      <w:r>
+        <w:t>h the action the user</w:t>
+      </w:r>
+      <w:r>
+        <w:t xml:space="preserve"> have taken.</w:t>
+      </w:r>
+    </w:p>
+    <w:p/>
+    <w:p>
+      <w:pPr>
+        <w:rPr>
+          <w:b/>
+          <w:bCs/>
+        </w:rPr>
+      </w:pPr>
+      <w:r>
+        <w:rPr>
+          <w:b/>
+          <w:bCs/>
+        </w:rPr>
+        <w:t>Reliability</w:t>
+      </w:r>
+    </w:p>
+    <w:p>
+      <w:r>
+        <w:t>The carpark system will be fully tested by the time of the final product delivery to prevent any computational error to occur.</w:t>
+      </w:r>
+      <w:r>
+        <w:t xml:space="preserve"> </w:t>
+      </w:r>
       <w:r>
         <w:t>The</w:t>
       </w:r>
       <w:r>
-        <w:t xml:space="preserve"> discount device will beep when a coin has a discount applied</w:t>
-      </w:r>
-      <w:r>
-        <w:t xml:space="preserve"> to confirm that the coin had a discount applied</w:t>
+        <w:t xml:space="preserve"> system will have unit tests created to check the each function in the program returns the correct output for the given input.</w:t>
+      </w:r>
+      <w:r>
+        <w:t xml:space="preserve"> </w:t>
+      </w:r>
+      <w:r>
+        <w:t>The</w:t>
+      </w:r>
+      <w:r>
+        <w:t xml:space="preserve"> key functionality of the system will be tested as critical requirement requiring all the test involving them to pass otherwise the software will not be considered safe for the car park.</w:t>
+      </w:r>
+      <w:r>
+        <w:t xml:space="preserve"> The system will be tested with s</w:t>
+      </w:r>
+      <w:bookmarkStart w:id="6" w:name="_GoBack"/>
+      <w:bookmarkEnd w:id="6"/>
+      <w:r>
+        <w:t>imulated customer to see how the system will handle a large volume of customer entering and exiting the carpark.</w:t>
+      </w:r>
+    </w:p>
+    <w:p/>
+    <w:p>
+      <w:pPr>
+        <w:rPr>
+          <w:b/>
+          <w:bCs/>
+        </w:rPr>
+      </w:pPr>
+      <w:r>
+        <w:rPr>
+          <w:b/>
+          <w:bCs/>
+        </w:rPr>
+        <w:t>Maintainability</w:t>
+      </w:r>
+    </w:p>
+    <w:p>
+      <w:r>
+        <w:t>The carpark system will be maintained by the management staff</w:t>
+      </w:r>
+      <w:r>
+        <w:t xml:space="preserve"> of the carpark. Software documentation will be supplied by the software developer that will provide the management staff quick instruction on use and maintenance of the system software. The software developer will be available for consultation regarding maintenance.</w:t>
+      </w:r>
+      <w:r>
+        <w:t xml:space="preserve"> The application will also be easily maintainable by allowing newer versions to be easily installed over the top of the application.</w:t>
+      </w:r>
+      <w:r>
+        <w:t xml:space="preserve"> </w:t>
+      </w:r>
+      <w:r>
+        <w:t>The application will be easily maintainable by allowing newer versions to be easily installed over the top of the application.</w:t>
+      </w:r>
+      <w:r>
+        <w:t xml:space="preserve"> </w:t>
+      </w:r>
+      <w:r>
+        <w:t xml:space="preserve">The application will also display notifications when a new version is available. </w:t>
+      </w:r>
+    </w:p>
+    <w:p/>
+    <w:p>
+      <w:pPr>
+        <w:rPr>
+          <w:b/>
+          <w:bCs/>
+        </w:rPr>
+      </w:pPr>
+      <w:r>
+        <w:rPr>
+          <w:b/>
+          <w:bCs/>
+        </w:rPr>
+        <w:t>Software Security</w:t>
+      </w:r>
+    </w:p>
+    <w:p>
+      <w:r>
+        <w:t>The user of the car park system will be issued with unique token that allows then to pay for their stay.</w:t>
+      </w:r>
+    </w:p>
+    <w:p>
+      <w:r>
+        <w:t>The CCTV footage records</w:t>
+      </w:r>
+      <w:r>
+        <w:t xml:space="preserve"> will not be</w:t>
+      </w:r>
+      <w:r>
+        <w:t xml:space="preserve"> share</w:t>
+      </w:r>
+      <w:r>
+        <w:t>d</w:t>
+      </w:r>
+      <w:r>
+        <w:t xml:space="preserve"> with anyone except</w:t>
+      </w:r>
+      <w:r>
+        <w:t xml:space="preserve"> when the police ask for it.</w:t>
+      </w:r>
+    </w:p>
+    <w:p>
+      <w:r>
+        <w:t>An alarm will sound when a theft is suspected.</w:t>
+      </w:r>
+    </w:p>
+    <w:p>
+      <w:r>
+        <w:t>The admin will be required to login to perform admin operations. The admin login will timeout after 15 minutes of inactivity.</w:t>
+      </w:r>
+    </w:p>
+    <w:p>
+      <w:r>
+        <w:t>Carpark’s lights will be on 24/7 to discourage burglars from entering the carpark.</w:t>
+      </w:r>
+    </w:p>
+    <w:p>
+      <w:pPr>
+        <w:rPr>
+          <w:b/>
+          <w:bCs/>
+        </w:rPr>
+      </w:pPr>
+      <w:r>
+        <w:rPr>
+          <w:b/>
+          <w:bCs/>
+        </w:rPr>
+        <w:t>Robustness</w:t>
+      </w:r>
+    </w:p>
+    <w:p>
+      <w:r>
+        <w:t xml:space="preserve">The Carpark system will continue to function accurately despite incorrect user input. Under no circumstances will the system </w:t>
+      </w:r>
+      <w:r>
+        <w:t>crash</w:t>
+      </w:r>
+      <w:r>
+        <w:t xml:space="preserve"> or fail because of</w:t>
+      </w:r>
+      <w:r>
+        <w:t xml:space="preserve"> a</w:t>
+      </w:r>
+      <w:r>
+        <w:t xml:space="preserve"> user error. Error handling procedure will be in effect during all operations of the </w:t>
+      </w:r>
+      <w:r>
+        <w:t>system and all level of system design and code</w:t>
+      </w:r>
+      <w:r>
+        <w:t xml:space="preserve"> to prevent user error from happening</w:t>
       </w:r>
       <w:r>
         <w:t>.</w:t>
       </w:r>
-    </w:p>
-    <w:p>
-      <w:pPr>
-        <w:pStyle w:val="ListParagraph"/>
-        <w:numPr>
-          <w:ilvl w:val="0"/>
-          <w:numId w:val="4"/>
-        </w:numPr>
-      </w:pPr>
-      <w:r>
-        <w:t>The city display and display by floor will be displayed in a clear and readable font</w:t>
-      </w:r>
-    </w:p>
-    <w:p>
-      <w:pPr>
-        <w:pStyle w:val="ListParagraph"/>
-        <w:numPr>
-          <w:ilvl w:val="0"/>
-          <w:numId w:val="4"/>
-        </w:numPr>
-      </w:pPr>
-      <w:r>
-        <w:t>the admin panel will have hover over help that display the purpose</w:t>
-      </w:r>
-      <w:r>
-        <w:t xml:space="preserve"> of an item in the UI</w:t>
-      </w:r>
-    </w:p>
-    <w:p>
-      <w:pPr>
-        <w:pStyle w:val="ListParagraph"/>
-        <w:numPr>
-          <w:ilvl w:val="0"/>
-          <w:numId w:val="4"/>
-        </w:numPr>
-      </w:pPr>
-      <w:r>
-        <w:t>the discount device will have a clear label to say where to place the coin</w:t>
-      </w:r>
-    </w:p>
-    <w:p>
-      <w:pPr>
-        <w:pStyle w:val="ListParagraph"/>
-        <w:numPr>
-          <w:ilvl w:val="0"/>
-          <w:numId w:val="4"/>
-        </w:numPr>
-      </w:pPr>
-      <w:bookmarkStart w:id="6" w:name="_Toc442699018"/>
-      <w:proofErr w:type="gramStart"/>
-      <w:r>
-        <w:t>the</w:t>
-      </w:r>
-      <w:proofErr w:type="gramEnd"/>
-      <w:r>
-        <w:t xml:space="preserve"> pay machine will have the coin insert slot clearly labelled.</w:t>
-      </w:r>
-    </w:p>
-    <w:p>
-      <w:pPr>
-        <w:pStyle w:val="Heading2"/>
-      </w:pPr>
-      <w:r>
-        <w:t>6</w:t>
-      </w:r>
-      <w:r>
-        <w:tab/>
-      </w:r>
-      <w:bookmarkEnd w:id="6"/>
-      <w:r>
-        <w:t>software system attributes</w:t>
-      </w:r>
-    </w:p>
-    <w:p>
-      <w:r>
-        <w:t>The user interface is design to be easily understandable and to allow user to know what to do without having to read the user guide. The user interface will be easy to navigate by hiding admin only operation from the user. The application will display messages when there is a problem with the action</w:t>
-      </w:r>
-      <w:r>
-        <w:t>s the user</w:t>
-      </w:r>
-      <w:r>
-        <w:t xml:space="preserve"> performed.</w:t>
-      </w:r>
-    </w:p>
-    <w:p>
-      <w:r>
-        <w:t>The admin will be required to login to perform admin operations. The admin login will timeout after 15 minutes of inactivity.</w:t>
-      </w:r>
-    </w:p>
-    <w:p>
-      <w:r>
-        <w:t>The application will be easily maintainable by allowing newer versions to be easily installed over the top of the application.</w:t>
-      </w:r>
-    </w:p>
-    <w:p>
-      <w:r>
-        <w:t xml:space="preserve">The application will also display notifications when a new version is available. </w:t>
-      </w:r>
-    </w:p>
-    <w:p/>
-    <w:p/>
+      <w:r>
+        <w:t xml:space="preserve"> </w:t>
+      </w:r>
+      <w:r>
+        <w:t>The</w:t>
+      </w:r>
+      <w:r>
+        <w:t xml:space="preserve"> system will also work if the clock jump forward or backwards displaying the correct amount the customer should pay.</w:t>
+      </w:r>
+    </w:p>
     <w:p/>
     <w:p/>
     <w:p/>
@@ -2565,21 +2940,7 @@
       <w:rPr>
         <w:rFonts w:asciiTheme="majorHAnsi" w:eastAsiaTheme="majorEastAsia" w:hAnsiTheme="majorHAnsi" w:cstheme="majorBidi"/>
       </w:rPr>
-      <w:t xml:space="preserve">Liam Hill &amp; </w:t>
-    </w:r>
-    <w:proofErr w:type="spellStart"/>
-    <w:r>
-      <w:rPr>
-        <w:rFonts w:asciiTheme="majorHAnsi" w:eastAsiaTheme="majorEastAsia" w:hAnsiTheme="majorHAnsi" w:cstheme="majorBidi"/>
-      </w:rPr>
-      <w:t>Teto</w:t>
-    </w:r>
-    <w:proofErr w:type="spellEnd"/>
-    <w:r>
-      <w:rPr>
-        <w:rFonts w:asciiTheme="majorHAnsi" w:eastAsiaTheme="majorEastAsia" w:hAnsiTheme="majorHAnsi" w:cstheme="majorBidi"/>
-      </w:rPr>
-      <w:t xml:space="preserve"> Hussein</w:t>
+      <w:t>Liam Hill &amp; Teto Hussein</w:t>
     </w:r>
   </w:p>
   <w:p>
@@ -2741,6 +3102,232 @@
 <file path=word/numbering.xml><?xml version="1.0" encoding="utf-8"?>
 <w:numbering xmlns:wpc="http://schemas.microsoft.com/office/word/2010/wordprocessingCanvas" xmlns:mc="http://schemas.openxmlformats.org/markup-compatibility/2006" xmlns:o="urn:schemas-microsoft-com:office:office" xmlns:r="http://schemas.openxmlformats.org/officeDocument/2006/relationships" xmlns:m="http://schemas.openxmlformats.org/officeDocument/2006/math" xmlns:v="urn:schemas-microsoft-com:vml" xmlns:wp14="http://schemas.microsoft.com/office/word/2010/wordprocessingDrawing" xmlns:wp="http://schemas.openxmlformats.org/drawingml/2006/wordprocessingDrawing" xmlns:w10="urn:schemas-microsoft-com:office:word" xmlns:w="http://schemas.openxmlformats.org/wordprocessingml/2006/main" xmlns:w14="http://schemas.microsoft.com/office/word/2010/wordml" xmlns:wpg="http://schemas.microsoft.com/office/word/2010/wordprocessingGroup" xmlns:wpi="http://schemas.microsoft.com/office/word/2010/wordprocessingInk" xmlns:wne="http://schemas.microsoft.com/office/word/2006/wordml" xmlns:wps="http://schemas.microsoft.com/office/word/2010/wordprocessingShape" mc:Ignorable="w14 wp14">
   <w:abstractNum w:abstractNumId="0">
+    <w:nsid w:val="130675DA"/>
+    <w:multiLevelType w:val="hybridMultilevel"/>
+    <w:tmpl w:val="1BCA983E"/>
+    <w:lvl w:ilvl="0" w:tplc="08090001">
+      <w:start w:val="1"/>
+      <w:numFmt w:val="bullet"/>
+      <w:lvlText w:val=""/>
+      <w:lvlJc w:val="left"/>
+      <w:pPr>
+        <w:ind w:left="720" w:hanging="360"/>
+      </w:pPr>
+      <w:rPr>
+        <w:rFonts w:ascii="Symbol" w:hAnsi="Symbol" w:hint="default"/>
+      </w:rPr>
+    </w:lvl>
+    <w:lvl w:ilvl="1" w:tplc="08090003" w:tentative="1">
+      <w:start w:val="1"/>
+      <w:numFmt w:val="bullet"/>
+      <w:lvlText w:val="o"/>
+      <w:lvlJc w:val="left"/>
+      <w:pPr>
+        <w:ind w:left="1440" w:hanging="360"/>
+      </w:pPr>
+      <w:rPr>
+        <w:rFonts w:ascii="Courier New" w:hAnsi="Courier New" w:cs="Courier New" w:hint="default"/>
+      </w:rPr>
+    </w:lvl>
+    <w:lvl w:ilvl="2" w:tplc="08090005" w:tentative="1">
+      <w:start w:val="1"/>
+      <w:numFmt w:val="bullet"/>
+      <w:lvlText w:val=""/>
+      <w:lvlJc w:val="left"/>
+      <w:pPr>
+        <w:ind w:left="2160" w:hanging="360"/>
+      </w:pPr>
+      <w:rPr>
+        <w:rFonts w:ascii="Wingdings" w:hAnsi="Wingdings" w:hint="default"/>
+      </w:rPr>
+    </w:lvl>
+    <w:lvl w:ilvl="3" w:tplc="08090001" w:tentative="1">
+      <w:start w:val="1"/>
+      <w:numFmt w:val="bullet"/>
+      <w:lvlText w:val=""/>
+      <w:lvlJc w:val="left"/>
+      <w:pPr>
+        <w:ind w:left="2880" w:hanging="360"/>
+      </w:pPr>
+      <w:rPr>
+        <w:rFonts w:ascii="Symbol" w:hAnsi="Symbol" w:hint="default"/>
+      </w:rPr>
+    </w:lvl>
+    <w:lvl w:ilvl="4" w:tplc="08090003" w:tentative="1">
+      <w:start w:val="1"/>
+      <w:numFmt w:val="bullet"/>
+      <w:lvlText w:val="o"/>
+      <w:lvlJc w:val="left"/>
+      <w:pPr>
+        <w:ind w:left="3600" w:hanging="360"/>
+      </w:pPr>
+      <w:rPr>
+        <w:rFonts w:ascii="Courier New" w:hAnsi="Courier New" w:cs="Courier New" w:hint="default"/>
+      </w:rPr>
+    </w:lvl>
+    <w:lvl w:ilvl="5" w:tplc="08090005" w:tentative="1">
+      <w:start w:val="1"/>
+      <w:numFmt w:val="bullet"/>
+      <w:lvlText w:val=""/>
+      <w:lvlJc w:val="left"/>
+      <w:pPr>
+        <w:ind w:left="4320" w:hanging="360"/>
+      </w:pPr>
+      <w:rPr>
+        <w:rFonts w:ascii="Wingdings" w:hAnsi="Wingdings" w:hint="default"/>
+      </w:rPr>
+    </w:lvl>
+    <w:lvl w:ilvl="6" w:tplc="08090001" w:tentative="1">
+      <w:start w:val="1"/>
+      <w:numFmt w:val="bullet"/>
+      <w:lvlText w:val=""/>
+      <w:lvlJc w:val="left"/>
+      <w:pPr>
+        <w:ind w:left="5040" w:hanging="360"/>
+      </w:pPr>
+      <w:rPr>
+        <w:rFonts w:ascii="Symbol" w:hAnsi="Symbol" w:hint="default"/>
+      </w:rPr>
+    </w:lvl>
+    <w:lvl w:ilvl="7" w:tplc="08090003" w:tentative="1">
+      <w:start w:val="1"/>
+      <w:numFmt w:val="bullet"/>
+      <w:lvlText w:val="o"/>
+      <w:lvlJc w:val="left"/>
+      <w:pPr>
+        <w:ind w:left="5760" w:hanging="360"/>
+      </w:pPr>
+      <w:rPr>
+        <w:rFonts w:ascii="Courier New" w:hAnsi="Courier New" w:cs="Courier New" w:hint="default"/>
+      </w:rPr>
+    </w:lvl>
+    <w:lvl w:ilvl="8" w:tplc="08090005" w:tentative="1">
+      <w:start w:val="1"/>
+      <w:numFmt w:val="bullet"/>
+      <w:lvlText w:val=""/>
+      <w:lvlJc w:val="left"/>
+      <w:pPr>
+        <w:ind w:left="6480" w:hanging="360"/>
+      </w:pPr>
+      <w:rPr>
+        <w:rFonts w:ascii="Wingdings" w:hAnsi="Wingdings" w:hint="default"/>
+      </w:rPr>
+    </w:lvl>
+  </w:abstractNum>
+  <w:abstractNum w:abstractNumId="1">
+    <w:nsid w:val="1AAD19B2"/>
+    <w:multiLevelType w:val="hybridMultilevel"/>
+    <w:tmpl w:val="E6BC4FA8"/>
+    <w:lvl w:ilvl="0" w:tplc="08090001">
+      <w:start w:val="1"/>
+      <w:numFmt w:val="bullet"/>
+      <w:lvlText w:val=""/>
+      <w:lvlJc w:val="left"/>
+      <w:pPr>
+        <w:ind w:left="720" w:hanging="360"/>
+      </w:pPr>
+      <w:rPr>
+        <w:rFonts w:ascii="Symbol" w:hAnsi="Symbol" w:hint="default"/>
+      </w:rPr>
+    </w:lvl>
+    <w:lvl w:ilvl="1" w:tplc="08090003" w:tentative="1">
+      <w:start w:val="1"/>
+      <w:numFmt w:val="bullet"/>
+      <w:lvlText w:val="o"/>
+      <w:lvlJc w:val="left"/>
+      <w:pPr>
+        <w:ind w:left="1440" w:hanging="360"/>
+      </w:pPr>
+      <w:rPr>
+        <w:rFonts w:ascii="Courier New" w:hAnsi="Courier New" w:cs="Courier New" w:hint="default"/>
+      </w:rPr>
+    </w:lvl>
+    <w:lvl w:ilvl="2" w:tplc="08090005" w:tentative="1">
+      <w:start w:val="1"/>
+      <w:numFmt w:val="bullet"/>
+      <w:lvlText w:val=""/>
+      <w:lvlJc w:val="left"/>
+      <w:pPr>
+        <w:ind w:left="2160" w:hanging="360"/>
+      </w:pPr>
+      <w:rPr>
+        <w:rFonts w:ascii="Wingdings" w:hAnsi="Wingdings" w:hint="default"/>
+      </w:rPr>
+    </w:lvl>
+    <w:lvl w:ilvl="3" w:tplc="08090001" w:tentative="1">
+      <w:start w:val="1"/>
+      <w:numFmt w:val="bullet"/>
+      <w:lvlText w:val=""/>
+      <w:lvlJc w:val="left"/>
+      <w:pPr>
+        <w:ind w:left="2880" w:hanging="360"/>
+      </w:pPr>
+      <w:rPr>
+        <w:rFonts w:ascii="Symbol" w:hAnsi="Symbol" w:hint="default"/>
+      </w:rPr>
+    </w:lvl>
+    <w:lvl w:ilvl="4" w:tplc="08090003" w:tentative="1">
+      <w:start w:val="1"/>
+      <w:numFmt w:val="bullet"/>
+      <w:lvlText w:val="o"/>
+      <w:lvlJc w:val="left"/>
+      <w:pPr>
+        <w:ind w:left="3600" w:hanging="360"/>
+      </w:pPr>
+      <w:rPr>
+        <w:rFonts w:ascii="Courier New" w:hAnsi="Courier New" w:cs="Courier New" w:hint="default"/>
+      </w:rPr>
+    </w:lvl>
+    <w:lvl w:ilvl="5" w:tplc="08090005" w:tentative="1">
+      <w:start w:val="1"/>
+      <w:numFmt w:val="bullet"/>
+      <w:lvlText w:val=""/>
+      <w:lvlJc w:val="left"/>
+      <w:pPr>
+        <w:ind w:left="4320" w:hanging="360"/>
+      </w:pPr>
+      <w:rPr>
+        <w:rFonts w:ascii="Wingdings" w:hAnsi="Wingdings" w:hint="default"/>
+      </w:rPr>
+    </w:lvl>
+    <w:lvl w:ilvl="6" w:tplc="08090001" w:tentative="1">
+      <w:start w:val="1"/>
+      <w:numFmt w:val="bullet"/>
+      <w:lvlText w:val=""/>
+      <w:lvlJc w:val="left"/>
+      <w:pPr>
+        <w:ind w:left="5040" w:hanging="360"/>
+      </w:pPr>
+      <w:rPr>
+        <w:rFonts w:ascii="Symbol" w:hAnsi="Symbol" w:hint="default"/>
+      </w:rPr>
+    </w:lvl>
+    <w:lvl w:ilvl="7" w:tplc="08090003" w:tentative="1">
+      <w:start w:val="1"/>
+      <w:numFmt w:val="bullet"/>
+      <w:lvlText w:val="o"/>
+      <w:lvlJc w:val="left"/>
+      <w:pPr>
+        <w:ind w:left="5760" w:hanging="360"/>
+      </w:pPr>
+      <w:rPr>
+        <w:rFonts w:ascii="Courier New" w:hAnsi="Courier New" w:cs="Courier New" w:hint="default"/>
+      </w:rPr>
+    </w:lvl>
+    <w:lvl w:ilvl="8" w:tplc="08090005" w:tentative="1">
+      <w:start w:val="1"/>
+      <w:numFmt w:val="bullet"/>
+      <w:lvlText w:val=""/>
+      <w:lvlJc w:val="left"/>
+      <w:pPr>
+        <w:ind w:left="6480" w:hanging="360"/>
+      </w:pPr>
+      <w:rPr>
+        <w:rFonts w:ascii="Wingdings" w:hAnsi="Wingdings" w:hint="default"/>
+      </w:rPr>
+    </w:lvl>
+  </w:abstractNum>
+  <w:abstractNum w:abstractNumId="2">
     <w:nsid w:val="20B463F1"/>
     <w:multiLevelType w:val="hybridMultilevel"/>
     <w:tmpl w:val="A7E0C8C6"/>
@@ -2853,7 +3440,7 @@
       </w:rPr>
     </w:lvl>
   </w:abstractNum>
-  <w:abstractNum w:abstractNumId="1">
+  <w:abstractNum w:abstractNumId="3">
     <w:nsid w:val="2D4D286B"/>
     <w:multiLevelType w:val="hybridMultilevel"/>
     <w:tmpl w:val="76DA0744"/>
@@ -2966,7 +3553,7 @@
       </w:rPr>
     </w:lvl>
   </w:abstractNum>
-  <w:abstractNum w:abstractNumId="2">
+  <w:abstractNum w:abstractNumId="4">
     <w:nsid w:val="3C45594C"/>
     <w:multiLevelType w:val="hybridMultilevel"/>
     <w:tmpl w:val="1466F798"/>
@@ -3079,7 +3666,7 @@
       </w:rPr>
     </w:lvl>
   </w:abstractNum>
-  <w:abstractNum w:abstractNumId="3">
+  <w:abstractNum w:abstractNumId="5">
     <w:nsid w:val="4AA3030D"/>
     <w:multiLevelType w:val="hybridMultilevel"/>
     <w:tmpl w:val="77963938"/>
@@ -3193,16 +3780,22 @@
     </w:lvl>
   </w:abstractNum>
   <w:num w:numId="1">
-    <w:abstractNumId w:val="2"/>
+    <w:abstractNumId w:val="4"/>
   </w:num>
   <w:num w:numId="2">
-    <w:abstractNumId w:val="3"/>
+    <w:abstractNumId w:val="5"/>
   </w:num>
   <w:num w:numId="3">
-    <w:abstractNumId w:val="0"/>
+    <w:abstractNumId w:val="2"/>
   </w:num>
   <w:num w:numId="4">
     <w:abstractNumId w:val="1"/>
+  </w:num>
+  <w:num w:numId="5">
+    <w:abstractNumId w:val="0"/>
+  </w:num>
+  <w:num w:numId="6">
+    <w:abstractNumId w:val="3"/>
   </w:num>
 </w:numbering>
 </file>
@@ -4233,38 +4826,6 @@
         </w:p>
       </w:docPartBody>
     </w:docPart>
-    <w:docPart>
-      <w:docPartPr>
-        <w:name w:val="C31563C3852F4F6683B47479F0151A02"/>
-        <w:category>
-          <w:name w:val="General"/>
-          <w:gallery w:val="placeholder"/>
-        </w:category>
-        <w:types>
-          <w:type w:val="bbPlcHdr"/>
-        </w:types>
-        <w:behaviors>
-          <w:behavior w:val="content"/>
-        </w:behaviors>
-        <w:guid w:val="{97A4D397-B066-4B53-BE95-BEEC6A496D05}"/>
-      </w:docPartPr>
-      <w:docPartBody>
-        <w:p>
-          <w:pPr>
-            <w:pStyle w:val="C31563C3852F4F6683B47479F0151A02"/>
-          </w:pPr>
-          <w:r>
-            <w:rPr>
-              <w:rFonts w:asciiTheme="majorHAnsi" w:eastAsiaTheme="majorEastAsia" w:hAnsiTheme="majorHAnsi" w:cstheme="majorBidi"/>
-              <w:color w:val="4F81BD" w:themeColor="accent1"/>
-              <w:sz w:val="80"/>
-              <w:szCs w:val="80"/>
-            </w:rPr>
-            <w:t>[Type the document title]</w:t>
-          </w:r>
-        </w:p>
-      </w:docPartBody>
-    </w:docPart>
   </w:docParts>
 </w:glossaryDocument>
 </file>
@@ -4344,21 +4905,21 @@
   </w:compat>
   <w:rsids>
     <w:rsidRoot w:val="003E60C0"/>
-    <w:rsid w:val="000060B9"/>
     <w:rsid w:val="00084F91"/>
     <w:rsid w:val="000D492B"/>
+    <w:rsid w:val="003B2C27"/>
     <w:rsid w:val="003E60C0"/>
     <w:rsid w:val="005B7482"/>
     <w:rsid w:val="006676CB"/>
     <w:rsid w:val="00693E20"/>
-    <w:rsid w:val="00721E27"/>
-    <w:rsid w:val="007A23DA"/>
     <w:rsid w:val="00807488"/>
     <w:rsid w:val="00903D87"/>
     <w:rsid w:val="00A26686"/>
+    <w:rsid w:val="00A42624"/>
+    <w:rsid w:val="00A5349C"/>
     <w:rsid w:val="00AE15DA"/>
     <w:rsid w:val="00BA206B"/>
-    <w:rsid w:val="00E520BE"/>
+    <w:rsid w:val="00FD3958"/>
   </w:rsids>
   <m:mathPr>
     <m:mathFont m:val="Cambria Math"/>
@@ -5142,7 +5703,7 @@
 
 <file path=customXml/item1.xml><?xml version="1.0" encoding="utf-8"?>
 <CoverPageProperties xmlns="http://schemas.microsoft.com/office/2006/coverPageProps">
-  <PublishDate>2015-11-17T00:00:00</PublishDate>
+  <PublishDate>2016-02-15T00:00:00</PublishDate>
   <Abstract/>
   <CompanyAddress/>
   <CompanyPhone/>
@@ -5164,7 +5725,7 @@
 </file>
 
 <file path=customXml/itemProps2.xml><?xml version="1.0" encoding="utf-8"?>
-<ds:datastoreItem xmlns:ds="http://schemas.openxmlformats.org/officeDocument/2006/customXml" ds:itemID="{447E0842-F57A-41D2-8907-48E36F4C9882}">
+<ds:datastoreItem xmlns:ds="http://schemas.openxmlformats.org/officeDocument/2006/customXml" ds:itemID="{FD99447A-6932-411D-AEA9-B6D923FC65E1}">
   <ds:schemaRefs>
     <ds:schemaRef ds:uri="http://schemas.openxmlformats.org/officeDocument/2006/bibliography"/>
   </ds:schemaRefs>
